--- a/Casares-Olivera_project_draft.docx
+++ b/Casares-Olivera_project_draft.docx
@@ -9,13 +9,61 @@
           <w:b/>
           <w:sz w:val="32"/>
           <w:szCs w:val="32"/>
-        </w:rPr>
-      </w:pPr>
+          <w:lang w:val="en-US"/>
+        </w:rPr>
+      </w:pPr>
+    </w:p>
+    <w:p>
+      <w:pPr>
+        <w:jc w:val="center"/>
+        <w:rPr>
+          <w:b/>
+          <w:sz w:val="32"/>
+          <w:szCs w:val="32"/>
+          <w:lang w:val="en-US"/>
+        </w:rPr>
+      </w:pPr>
+    </w:p>
+    <w:p>
+      <w:pPr>
+        <w:jc w:val="center"/>
+        <w:rPr>
+          <w:b/>
+          <w:sz w:val="32"/>
+          <w:szCs w:val="32"/>
+          <w:lang w:val="en-US"/>
+        </w:rPr>
+      </w:pPr>
+    </w:p>
+    <w:p>
+      <w:pPr>
+        <w:jc w:val="center"/>
+        <w:rPr>
+          <w:b/>
+          <w:sz w:val="32"/>
+          <w:szCs w:val="32"/>
+          <w:lang w:val="en-US"/>
+        </w:rPr>
+      </w:pPr>
+    </w:p>
+    <w:p>
+      <w:pPr>
+        <w:jc w:val="center"/>
+        <w:rPr>
+          <w:b/>
+          <w:sz w:val="32"/>
+          <w:szCs w:val="32"/>
+          <w:lang w:val="en-US"/>
+        </w:rPr>
+      </w:pPr>
+      <w:bookmarkStart w:id="0" w:name="_GoBack"/>
+      <w:bookmarkEnd w:id="0"/>
       <w:r>
         <w:rPr>
           <w:b/>
           <w:sz w:val="32"/>
           <w:szCs w:val="32"/>
+          <w:lang w:val="en-US"/>
         </w:rPr>
         <w:t>DSA/ISE-5103</w:t>
       </w:r>
@@ -29,7 +77,7 @@
           <w:kern w:val="36"/>
           <w:sz w:val="32"/>
           <w:szCs w:val="32"/>
-          <w:lang w:eastAsia="de-DE"/>
+          <w:lang w:val="en-US" w:eastAsia="de-DE"/>
         </w:rPr>
       </w:pPr>
       <w:r>
@@ -39,47 +87,59 @@
           <w:kern w:val="36"/>
           <w:sz w:val="32"/>
           <w:szCs w:val="32"/>
-          <w:lang w:eastAsia="de-DE"/>
-        </w:rPr>
-        <w:t>Project Report (</w:t>
+          <w:lang w:val="en-US" w:eastAsia="de-DE"/>
+        </w:rPr>
+        <w:t>Project Report (Draft)</w:t>
+      </w:r>
+    </w:p>
+    <w:p>
+      <w:pPr>
+        <w:jc w:val="center"/>
+        <w:rPr>
+          <w:bCs/>
+          <w:i/>
+          <w:kern w:val="36"/>
+          <w:sz w:val="32"/>
+          <w:szCs w:val="32"/>
+          <w:lang w:val="en-US" w:eastAsia="de-DE"/>
+        </w:rPr>
+      </w:pPr>
+      <w:r>
+        <w:rPr>
+          <w:bCs/>
+          <w:i/>
+          <w:kern w:val="36"/>
+          <w:sz w:val="32"/>
+          <w:szCs w:val="32"/>
+          <w:lang w:val="en-US" w:eastAsia="de-DE"/>
+        </w:rPr>
+        <w:t xml:space="preserve">Daniel </w:t>
       </w:r>
       <w:proofErr w:type="spellStart"/>
       <w:r>
         <w:rPr>
-          <w:b/>
           <w:bCs/>
+          <w:i/>
           <w:kern w:val="36"/>
           <w:sz w:val="32"/>
           <w:szCs w:val="32"/>
-          <w:lang w:eastAsia="de-DE"/>
-        </w:rPr>
-        <w:t>Draft</w:t>
+          <w:lang w:val="en-US" w:eastAsia="de-DE"/>
+        </w:rPr>
+        <w:t>Casares</w:t>
       </w:r>
       <w:proofErr w:type="spellEnd"/>
       <w:r>
         <w:rPr>
-          <w:b/>
-          <w:bCs/>
-          <w:kern w:val="36"/>
-          <w:sz w:val="32"/>
-          <w:szCs w:val="32"/>
-          <w:lang w:eastAsia="de-DE"/>
-        </w:rPr>
-        <w:t>)</w:t>
-      </w:r>
-    </w:p>
-    <w:p>
-      <w:pPr>
-        <w:jc w:val="center"/>
-        <w:rPr>
           <w:bCs/>
           <w:i/>
           <w:kern w:val="36"/>
           <w:sz w:val="32"/>
           <w:szCs w:val="32"/>
-          <w:lang w:eastAsia="de-DE"/>
-        </w:rPr>
-      </w:pPr>
+          <w:lang w:val="en-US" w:eastAsia="de-DE"/>
+        </w:rPr>
+        <w:t xml:space="preserve"> and Felipe </w:t>
+      </w:r>
+      <w:proofErr w:type="spellStart"/>
       <w:r>
         <w:rPr>
           <w:bCs/>
@@ -87,76 +147,125 @@
           <w:kern w:val="36"/>
           <w:sz w:val="32"/>
           <w:szCs w:val="32"/>
+          <w:lang w:val="en-US" w:eastAsia="de-DE"/>
+        </w:rPr>
+        <w:t>Olivera</w:t>
+      </w:r>
+      <w:proofErr w:type="spellEnd"/>
+    </w:p>
+    <w:p>
+      <w:pPr>
+        <w:jc w:val="center"/>
+        <w:rPr>
+          <w:i/>
+          <w:sz w:val="32"/>
+          <w:szCs w:val="32"/>
+          <w:lang w:val="en-US" w:eastAsia="de-DE"/>
+        </w:rPr>
+      </w:pPr>
+      <w:r>
+        <w:rPr>
+          <w:i/>
+          <w:sz w:val="32"/>
+          <w:szCs w:val="32"/>
+          <w:lang w:val="en-US" w:eastAsia="de-DE"/>
+        </w:rPr>
+        <w:t>Due December 4, 2017</w:t>
+      </w:r>
+    </w:p>
+    <w:p>
+      <w:pPr>
+        <w:jc w:val="center"/>
+        <w:rPr>
+          <w:sz w:val="40"/>
+          <w:szCs w:val="40"/>
+        </w:rPr>
+      </w:pPr>
+    </w:p>
+    <w:p>
+      <w:pPr>
+        <w:jc w:val="center"/>
+        <w:rPr>
+          <w:sz w:val="40"/>
+          <w:szCs w:val="40"/>
+        </w:rPr>
+      </w:pPr>
+    </w:p>
+    <w:p>
+      <w:pPr>
+        <w:jc w:val="center"/>
+        <w:rPr>
+          <w:b/>
+          <w:sz w:val="40"/>
+          <w:szCs w:val="40"/>
+          <w:lang w:val="en-US"/>
+        </w:rPr>
+      </w:pPr>
+      <w:r>
+        <w:rPr>
+          <w:b/>
+          <w:sz w:val="40"/>
+          <w:szCs w:val="40"/>
+          <w:lang w:val="en-US"/>
+        </w:rPr>
+        <w:t>Detecting fraud on credit card transactions</w:t>
+      </w:r>
+    </w:p>
+    <w:p>
+      <w:pPr>
+        <w:jc w:val="center"/>
+        <w:rPr>
+          <w:i/>
+          <w:sz w:val="32"/>
+          <w:szCs w:val="32"/>
+          <w:lang w:val="en-US" w:eastAsia="de-DE"/>
+        </w:rPr>
+      </w:pPr>
+    </w:p>
+    <w:p>
+      <w:pPr>
+        <w:jc w:val="center"/>
+        <w:rPr>
+          <w:i/>
+          <w:sz w:val="32"/>
+          <w:szCs w:val="32"/>
+          <w:lang w:val="en-US" w:eastAsia="de-DE"/>
+        </w:rPr>
+      </w:pPr>
+    </w:p>
+    <w:p>
+      <w:pPr>
+        <w:jc w:val="center"/>
+        <w:rPr>
+          <w:i/>
+          <w:sz w:val="32"/>
+          <w:szCs w:val="32"/>
           <w:lang w:eastAsia="de-DE"/>
         </w:rPr>
-        <w:t xml:space="preserve">Daniel Casares </w:t>
+      </w:pPr>
+      <w:r>
+        <w:rPr>
+          <w:sz w:val="32"/>
+          <w:szCs w:val="32"/>
+        </w:rPr>
+        <w:t xml:space="preserve">The University </w:t>
       </w:r>
       <w:proofErr w:type="spellStart"/>
       <w:r>
         <w:rPr>
-          <w:bCs/>
-          <w:i/>
-          <w:kern w:val="36"/>
-          <w:sz w:val="32"/>
-          <w:szCs w:val="32"/>
-          <w:lang w:eastAsia="de-DE"/>
-        </w:rPr>
-        <w:t>and</w:t>
+          <w:sz w:val="32"/>
+          <w:szCs w:val="32"/>
+        </w:rPr>
+        <w:t>of</w:t>
       </w:r>
       <w:proofErr w:type="spellEnd"/>
       <w:r>
         <w:rPr>
-          <w:bCs/>
-          <w:i/>
-          <w:kern w:val="36"/>
-          <w:sz w:val="32"/>
-          <w:szCs w:val="32"/>
-          <w:lang w:eastAsia="de-DE"/>
-        </w:rPr>
-        <w:t xml:space="preserve"> Felipe Olivera</w:t>
+          <w:sz w:val="32"/>
+          <w:szCs w:val="32"/>
+        </w:rPr>
+        <w:t xml:space="preserve"> Oklahoma</w:t>
       </w:r>
-    </w:p>
-    <w:p>
-      <w:pPr>
-        <w:jc w:val="center"/>
-        <w:rPr>
-          <w:i/>
-          <w:sz w:val="32"/>
-          <w:szCs w:val="32"/>
-          <w:lang w:eastAsia="de-DE"/>
-        </w:rPr>
-      </w:pPr>
-      <w:r>
-        <w:rPr>
-          <w:i/>
-          <w:sz w:val="32"/>
-          <w:szCs w:val="32"/>
-          <w:lang w:eastAsia="de-DE"/>
-        </w:rPr>
-        <w:t xml:space="preserve">Due </w:t>
-      </w:r>
-      <w:proofErr w:type="spellStart"/>
-      <w:r>
-        <w:rPr>
-          <w:i/>
-          <w:sz w:val="32"/>
-          <w:szCs w:val="32"/>
-          <w:lang w:eastAsia="de-DE"/>
-        </w:rPr>
-        <w:t>December</w:t>
-      </w:r>
-      <w:proofErr w:type="spellEnd"/>
-      <w:r>
-        <w:rPr>
-          <w:i/>
-          <w:sz w:val="32"/>
-          <w:szCs w:val="32"/>
-          <w:lang w:eastAsia="de-DE"/>
-        </w:rPr>
-        <w:t xml:space="preserve"> 4, 2017</w:t>
-      </w:r>
-      <w:bookmarkStart w:id="0" w:name="_GoBack"/>
-      <w:bookmarkEnd w:id="0"/>
     </w:p>
     <w:sectPr>
       <w:pgSz w:w="11906" w:h="16838"/>

--- a/Casares-Olivera_project_draft.docx
+++ b/Casares-Olivera_project_draft.docx
@@ -56,8 +56,6 @@
           <w:lang w:val="en-US"/>
         </w:rPr>
       </w:pPr>
-      <w:bookmarkStart w:id="0" w:name="_GoBack"/>
-      <w:bookmarkEnd w:id="0"/>
       <w:r>
         <w:rPr>
           <w:b/>
@@ -177,45 +175,47 @@
       <w:pPr>
         <w:jc w:val="center"/>
         <w:rPr>
+          <w:b/>
+          <w:sz w:val="32"/>
+          <w:szCs w:val="32"/>
+        </w:rPr>
+      </w:pPr>
+    </w:p>
+    <w:p>
+      <w:pPr>
+        <w:jc w:val="center"/>
+        <w:rPr>
+          <w:b/>
+          <w:sz w:val="32"/>
+          <w:szCs w:val="32"/>
+        </w:rPr>
+      </w:pPr>
+    </w:p>
+    <w:p>
+      <w:pPr>
+        <w:jc w:val="center"/>
+        <w:rPr>
+          <w:b/>
           <w:sz w:val="40"/>
           <w:szCs w:val="40"/>
-        </w:rPr>
-      </w:pPr>
-    </w:p>
-    <w:p>
-      <w:pPr>
-        <w:jc w:val="center"/>
-        <w:rPr>
+          <w:lang w:val="en-US"/>
+        </w:rPr>
+      </w:pPr>
+      <w:r>
+        <w:rPr>
+          <w:b/>
           <w:sz w:val="40"/>
           <w:szCs w:val="40"/>
-        </w:rPr>
-      </w:pPr>
+          <w:lang w:val="en-US"/>
+        </w:rPr>
+        <w:t>Detecting fraud on credit card transactions</w:t>
+      </w:r>
     </w:p>
     <w:p>
       <w:pPr>
         <w:jc w:val="center"/>
         <w:rPr>
           <w:b/>
-          <w:sz w:val="40"/>
-          <w:szCs w:val="40"/>
-          <w:lang w:val="en-US"/>
-        </w:rPr>
-      </w:pPr>
-      <w:r>
-        <w:rPr>
-          <w:b/>
-          <w:sz w:val="40"/>
-          <w:szCs w:val="40"/>
-          <w:lang w:val="en-US"/>
-        </w:rPr>
-        <w:t>Detecting fraud on credit card transactions</w:t>
-      </w:r>
-    </w:p>
-    <w:p>
-      <w:pPr>
-        <w:jc w:val="center"/>
-        <w:rPr>
-          <w:i/>
           <w:sz w:val="32"/>
           <w:szCs w:val="32"/>
           <w:lang w:val="en-US" w:eastAsia="de-DE"/>
@@ -226,7 +226,7 @@
       <w:pPr>
         <w:jc w:val="center"/>
         <w:rPr>
-          <w:i/>
+          <w:b/>
           <w:sz w:val="32"/>
           <w:szCs w:val="32"/>
           <w:lang w:val="en-US" w:eastAsia="de-DE"/>
@@ -237,11 +237,16 @@
       <w:pPr>
         <w:jc w:val="center"/>
         <w:rPr>
-          <w:i/>
           <w:sz w:val="32"/>
           <w:szCs w:val="32"/>
-          <w:lang w:eastAsia="de-DE"/>
-        </w:rPr>
+        </w:rPr>
+        <w:sectPr>
+          <w:footerReference w:type="default" r:id="rId7"/>
+          <w:pgSz w:w="11906" w:h="16838"/>
+          <w:pgMar w:top="1417" w:right="1417" w:bottom="1134" w:left="1417" w:header="708" w:footer="708" w:gutter="0"/>
+          <w:cols w:space="708"/>
+          <w:docGrid w:linePitch="360"/>
+        </w:sectPr>
       </w:pPr>
       <w:r>
         <w:rPr>
@@ -267,14 +272,1112 @@
         <w:t xml:space="preserve"> Oklahoma</w:t>
       </w:r>
     </w:p>
+    <w:p>
+      <w:pPr>
+        <w:pStyle w:val="berschrift1"/>
+      </w:pPr>
+      <w:r>
+        <w:lastRenderedPageBreak/>
+        <w:t>Executive Summary</w:t>
+      </w:r>
+      <w:r>
+        <w:t xml:space="preserve"> (</w:t>
+      </w:r>
+      <w:r>
+        <w:t xml:space="preserve">1 </w:t>
+      </w:r>
+      <w:proofErr w:type="spellStart"/>
+      <w:r>
+        <w:t>page</w:t>
+      </w:r>
+      <w:proofErr w:type="spellEnd"/>
+      <w:r>
+        <w:t>)</w:t>
+      </w:r>
+    </w:p>
+    <w:p>
+      <w:r>
+        <w:rPr>
+          <w:b/>
+        </w:rPr>
+        <w:t xml:space="preserve">– </w:t>
+      </w:r>
+      <w:proofErr w:type="spellStart"/>
+      <w:r>
+        <w:t>Concise</w:t>
+      </w:r>
+      <w:proofErr w:type="spellEnd"/>
+      <w:r>
+        <w:t xml:space="preserve"> </w:t>
+      </w:r>
+      <w:proofErr w:type="spellStart"/>
+      <w:r>
+        <w:t>problem</w:t>
+      </w:r>
+      <w:proofErr w:type="spellEnd"/>
+      <w:r>
+        <w:t xml:space="preserve"> </w:t>
+      </w:r>
+      <w:proofErr w:type="spellStart"/>
+      <w:r>
+        <w:t>statement</w:t>
+      </w:r>
+      <w:proofErr w:type="spellEnd"/>
+    </w:p>
+    <w:p>
+      <w:r>
+        <w:rPr>
+          <w:b/>
+        </w:rPr>
+        <w:t xml:space="preserve">– </w:t>
+      </w:r>
+      <w:r>
+        <w:t xml:space="preserve">List </w:t>
+      </w:r>
+      <w:proofErr w:type="spellStart"/>
+      <w:r>
+        <w:t>of</w:t>
+      </w:r>
+      <w:proofErr w:type="spellEnd"/>
+      <w:r>
+        <w:t xml:space="preserve"> </w:t>
+      </w:r>
+      <w:proofErr w:type="spellStart"/>
+      <w:r>
+        <w:t>major</w:t>
+      </w:r>
+      <w:proofErr w:type="spellEnd"/>
+      <w:r>
+        <w:t xml:space="preserve"> </w:t>
+      </w:r>
+      <w:proofErr w:type="spellStart"/>
+      <w:r>
+        <w:t>concerns</w:t>
+      </w:r>
+      <w:proofErr w:type="spellEnd"/>
+      <w:r>
+        <w:t>/</w:t>
+      </w:r>
+      <w:proofErr w:type="spellStart"/>
+      <w:r>
+        <w:t>assumptions</w:t>
+      </w:r>
+      <w:proofErr w:type="spellEnd"/>
+      <w:r>
+        <w:t xml:space="preserve"> (</w:t>
+      </w:r>
+      <w:proofErr w:type="spellStart"/>
+      <w:r>
+        <w:t>if</w:t>
+      </w:r>
+      <w:proofErr w:type="spellEnd"/>
+      <w:r>
+        <w:t xml:space="preserve"> </w:t>
+      </w:r>
+      <w:proofErr w:type="spellStart"/>
+      <w:r>
+        <w:t>any</w:t>
+      </w:r>
+      <w:proofErr w:type="spellEnd"/>
+      <w:r>
+        <w:t>)</w:t>
+      </w:r>
+    </w:p>
+    <w:p>
+      <w:r>
+        <w:rPr>
+          <w:b/>
+        </w:rPr>
+        <w:t xml:space="preserve">– </w:t>
+      </w:r>
+      <w:r>
+        <w:t xml:space="preserve">Summary </w:t>
+      </w:r>
+      <w:proofErr w:type="spellStart"/>
+      <w:r>
+        <w:t>of</w:t>
+      </w:r>
+      <w:proofErr w:type="spellEnd"/>
+      <w:r>
+        <w:t xml:space="preserve"> </w:t>
+      </w:r>
+      <w:proofErr w:type="spellStart"/>
+      <w:r>
+        <w:t>findings</w:t>
+      </w:r>
+      <w:proofErr w:type="spellEnd"/>
+    </w:p>
+    <w:p>
+      <w:r>
+        <w:rPr>
+          <w:b/>
+        </w:rPr>
+        <w:t xml:space="preserve">– </w:t>
+      </w:r>
+      <w:proofErr w:type="spellStart"/>
+      <w:r>
+        <w:t>Recommendations</w:t>
+      </w:r>
+      <w:proofErr w:type="spellEnd"/>
+    </w:p>
+    <w:p>
+      <w:pPr>
+        <w:pStyle w:val="berschrift1"/>
+        <w:rPr>
+          <w:lang w:val="en-US"/>
+        </w:rPr>
+      </w:pPr>
+      <w:proofErr w:type="gramStart"/>
+      <w:r>
+        <w:rPr>
+          <w:lang w:val="en-US"/>
+        </w:rPr>
+        <w:t>Prob</w:t>
+      </w:r>
+      <w:r>
+        <w:rPr>
+          <w:lang w:val="en-US"/>
+        </w:rPr>
+        <w:t>lem description and background (</w:t>
+      </w:r>
+      <w:r>
+        <w:rPr>
+          <w:lang w:val="en-US"/>
+        </w:rPr>
+        <w:t>including related literature for problem, solution techniques, etc.</w:t>
+      </w:r>
+      <w:r>
+        <w:rPr>
+          <w:lang w:val="en-US"/>
+        </w:rPr>
+        <w:t>)</w:t>
+      </w:r>
+      <w:proofErr w:type="gramEnd"/>
+    </w:p>
+    <w:p>
+      <w:pPr>
+        <w:rPr>
+          <w:lang w:val="en-US"/>
+        </w:rPr>
+      </w:pPr>
+      <w:r>
+        <w:rPr>
+          <w:lang w:val="en-US"/>
+        </w:rPr>
+        <w:t xml:space="preserve">The use of credit and debit cards has increased </w:t>
+      </w:r>
+      <w:proofErr w:type="spellStart"/>
+      <w:r>
+        <w:rPr>
+          <w:lang w:val="en-US"/>
+        </w:rPr>
+        <w:t>signi</w:t>
+      </w:r>
+      <w:proofErr w:type="spellEnd"/>
+      <w:r>
+        <w:t>ﬁ</w:t>
+      </w:r>
+      <w:proofErr w:type="spellStart"/>
+      <w:r>
+        <w:rPr>
+          <w:lang w:val="en-US"/>
+        </w:rPr>
+        <w:t>cantly</w:t>
+      </w:r>
+      <w:proofErr w:type="spellEnd"/>
+      <w:r>
+        <w:rPr>
+          <w:lang w:val="en-US"/>
+        </w:rPr>
+        <w:t xml:space="preserve"> in</w:t>
+      </w:r>
+      <w:r>
+        <w:rPr>
+          <w:lang w:val="en-US"/>
+        </w:rPr>
+        <w:t xml:space="preserve"> </w:t>
+      </w:r>
+      <w:r>
+        <w:rPr>
+          <w:lang w:val="en-US"/>
+        </w:rPr>
+        <w:t>the last years, unfortunately so has fraud. Because of that, billions</w:t>
+      </w:r>
+      <w:r>
+        <w:rPr>
+          <w:lang w:val="en-US"/>
+        </w:rPr>
+        <w:t xml:space="preserve"> </w:t>
+      </w:r>
+      <w:r>
+        <w:rPr>
+          <w:lang w:val="en-US"/>
+        </w:rPr>
+        <w:t>of Euros are lost every year. According to the European Central</w:t>
+      </w:r>
+      <w:r>
+        <w:rPr>
+          <w:lang w:val="en-US"/>
+        </w:rPr>
+        <w:t xml:space="preserve"> </w:t>
+      </w:r>
+      <w:r>
+        <w:rPr>
+          <w:lang w:val="en-US"/>
+        </w:rPr>
+        <w:t>Bank (</w:t>
+      </w:r>
+      <w:r>
+        <w:rPr>
+          <w:color w:val="0080AC"/>
+          <w:lang w:val="en-US"/>
+        </w:rPr>
+        <w:t xml:space="preserve">European Central Bank, 2014), </w:t>
+      </w:r>
+      <w:r>
+        <w:rPr>
+          <w:lang w:val="en-US"/>
+        </w:rPr>
+        <w:t>during 2012 the total level of</w:t>
+      </w:r>
+      <w:r>
+        <w:rPr>
+          <w:lang w:val="en-US"/>
+        </w:rPr>
+        <w:t xml:space="preserve"> </w:t>
+      </w:r>
+      <w:r>
+        <w:rPr>
+          <w:lang w:val="en-US"/>
+        </w:rPr>
+        <w:t>fraud reached 1.33 billion Euros in the Single Euro Payments Area,</w:t>
+      </w:r>
+      <w:r>
+        <w:rPr>
+          <w:lang w:val="en-US"/>
+        </w:rPr>
+        <w:t xml:space="preserve"> </w:t>
+      </w:r>
+      <w:r>
+        <w:rPr>
+          <w:lang w:val="en-US"/>
+        </w:rPr>
+        <w:t>which represents an increase of 14.8% compared with 2011. Moreover,</w:t>
+      </w:r>
+      <w:r>
+        <w:rPr>
+          <w:lang w:val="en-US"/>
+        </w:rPr>
+        <w:t xml:space="preserve"> </w:t>
+      </w:r>
+      <w:r>
+        <w:rPr>
+          <w:lang w:val="en-US"/>
+        </w:rPr>
+        <w:t xml:space="preserve">payments across </w:t>
+      </w:r>
+      <w:proofErr w:type="spellStart"/>
+      <w:r>
+        <w:rPr>
+          <w:lang w:val="en-US"/>
+        </w:rPr>
+        <w:t>non traditional</w:t>
+      </w:r>
+      <w:proofErr w:type="spellEnd"/>
+      <w:r>
+        <w:rPr>
+          <w:lang w:val="en-US"/>
+        </w:rPr>
+        <w:t xml:space="preserve"> channels (mobile, internet,</w:t>
+      </w:r>
+      <w:r>
+        <w:rPr>
+          <w:lang w:val="en-US"/>
+        </w:rPr>
+        <w:t xml:space="preserve"> </w:t>
+      </w:r>
+      <w:r>
+        <w:rPr>
+          <w:lang w:val="en-US"/>
+        </w:rPr>
+        <w:t>etc.) accounted for 60% of the fraud, whereas it was 46% in 2008.</w:t>
+      </w:r>
+      <w:r>
+        <w:rPr>
+          <w:lang w:val="en-US"/>
+        </w:rPr>
+        <w:t xml:space="preserve"> </w:t>
+      </w:r>
+      <w:r>
+        <w:rPr>
+          <w:lang w:val="en-US"/>
+        </w:rPr>
+        <w:t>This opens new challenges as new fraud patterns emerge, and current</w:t>
+      </w:r>
+      <w:r>
+        <w:rPr>
+          <w:lang w:val="en-US"/>
+        </w:rPr>
+        <w:t xml:space="preserve"> </w:t>
+      </w:r>
+      <w:r>
+        <w:rPr>
+          <w:lang w:val="en-US"/>
+        </w:rPr>
+        <w:t>fraud detection systems are less successful in preventing these</w:t>
+      </w:r>
+      <w:r>
+        <w:rPr>
+          <w:lang w:val="en-US"/>
+        </w:rPr>
+        <w:t xml:space="preserve"> </w:t>
+      </w:r>
+      <w:r>
+        <w:rPr>
+          <w:lang w:val="en-US"/>
+        </w:rPr>
+        <w:t>frauds.</w:t>
+      </w:r>
+      <w:r>
+        <w:rPr>
+          <w:lang w:val="en-US"/>
+        </w:rPr>
+        <w:t xml:space="preserve"> </w:t>
+      </w:r>
+      <w:bookmarkStart w:id="0" w:name="_GoBack"/>
+      <w:bookmarkEnd w:id="0"/>
+    </w:p>
+    <w:p>
+      <w:pPr>
+        <w:rPr>
+          <w:lang w:val="en-US"/>
+        </w:rPr>
+      </w:pPr>
+    </w:p>
+    <w:p>
+      <w:pPr>
+        <w:pStyle w:val="berschrift1"/>
+      </w:pPr>
+      <w:proofErr w:type="spellStart"/>
+      <w:r>
+        <w:t>Exploratory</w:t>
+      </w:r>
+      <w:proofErr w:type="spellEnd"/>
+      <w:r>
+        <w:t xml:space="preserve"> </w:t>
+      </w:r>
+      <w:proofErr w:type="spellStart"/>
+      <w:r>
+        <w:t>data</w:t>
+      </w:r>
+      <w:proofErr w:type="spellEnd"/>
+      <w:r>
+        <w:t xml:space="preserve"> </w:t>
+      </w:r>
+      <w:proofErr w:type="spellStart"/>
+      <w:r>
+        <w:t>analysis</w:t>
+      </w:r>
+      <w:proofErr w:type="spellEnd"/>
+      <w:r>
+        <w:t xml:space="preserve"> – </w:t>
+      </w:r>
+      <w:proofErr w:type="spellStart"/>
+      <w:r>
+        <w:t>the</w:t>
+      </w:r>
+      <w:proofErr w:type="spellEnd"/>
+      <w:r>
+        <w:t xml:space="preserve"> </w:t>
+      </w:r>
+      <w:proofErr w:type="spellStart"/>
+      <w:r>
+        <w:t>highlights</w:t>
+      </w:r>
+      <w:proofErr w:type="spellEnd"/>
+      <w:r>
+        <w:t xml:space="preserve">; not </w:t>
+      </w:r>
+      <w:proofErr w:type="spellStart"/>
+      <w:r>
+        <w:t>the</w:t>
+      </w:r>
+      <w:proofErr w:type="spellEnd"/>
+      <w:r>
+        <w:t xml:space="preserve"> </w:t>
+      </w:r>
+      <w:proofErr w:type="spellStart"/>
+      <w:r>
+        <w:t>kitchen</w:t>
+      </w:r>
+      <w:proofErr w:type="spellEnd"/>
+      <w:r>
+        <w:t xml:space="preserve"> sink</w:t>
+      </w:r>
+    </w:p>
+    <w:p>
+      <w:pPr>
+        <w:pStyle w:val="berschrift1"/>
+      </w:pPr>
+    </w:p>
+    <w:p>
+      <w:pPr>
+        <w:pStyle w:val="berschrift1"/>
+      </w:pPr>
+      <w:r>
+        <w:t>Analysis plan</w:t>
+      </w:r>
+    </w:p>
+    <w:p>
+      <w:r>
+        <w:rPr>
+          <w:b/>
+        </w:rPr>
+        <w:t xml:space="preserve">– </w:t>
+      </w:r>
+      <w:r>
+        <w:t xml:space="preserve">Explanation </w:t>
+      </w:r>
+      <w:proofErr w:type="spellStart"/>
+      <w:r>
+        <w:t>of</w:t>
+      </w:r>
+      <w:proofErr w:type="spellEnd"/>
+      <w:r>
+        <w:t xml:space="preserve"> </w:t>
+      </w:r>
+      <w:proofErr w:type="spellStart"/>
+      <w:r>
+        <w:t>modeling</w:t>
+      </w:r>
+      <w:proofErr w:type="spellEnd"/>
+      <w:r>
+        <w:t xml:space="preserve"> </w:t>
+      </w:r>
+      <w:proofErr w:type="spellStart"/>
+      <w:r>
+        <w:t>choice</w:t>
+      </w:r>
+      <w:proofErr w:type="spellEnd"/>
+      <w:r>
+        <w:t xml:space="preserve"> – </w:t>
+      </w:r>
+      <w:proofErr w:type="spellStart"/>
+      <w:r>
+        <w:t>Why</w:t>
+      </w:r>
+      <w:proofErr w:type="spellEnd"/>
+      <w:r>
+        <w:t xml:space="preserve"> </w:t>
+      </w:r>
+      <w:proofErr w:type="spellStart"/>
+      <w:r>
+        <w:t>choose</w:t>
+      </w:r>
+      <w:proofErr w:type="spellEnd"/>
+      <w:r>
+        <w:t xml:space="preserve"> </w:t>
+      </w:r>
+      <w:proofErr w:type="spellStart"/>
+      <w:r>
+        <w:t>this</w:t>
+      </w:r>
+      <w:proofErr w:type="spellEnd"/>
+      <w:r>
+        <w:t xml:space="preserve"> </w:t>
+      </w:r>
+      <w:proofErr w:type="spellStart"/>
+      <w:r>
+        <w:t>technique</w:t>
+      </w:r>
+      <w:proofErr w:type="spellEnd"/>
+      <w:r>
+        <w:t xml:space="preserve">? </w:t>
+      </w:r>
+      <w:proofErr w:type="spellStart"/>
+      <w:r>
+        <w:t>Strengths</w:t>
+      </w:r>
+      <w:proofErr w:type="spellEnd"/>
+      <w:r>
+        <w:t xml:space="preserve">, </w:t>
+      </w:r>
+      <w:proofErr w:type="spellStart"/>
+      <w:r>
+        <w:t>weaknesses</w:t>
+      </w:r>
+      <w:proofErr w:type="spellEnd"/>
+      <w:r>
+        <w:t>?</w:t>
+      </w:r>
+    </w:p>
+    <w:p>
+      <w:r>
+        <w:rPr>
+          <w:b/>
+        </w:rPr>
+        <w:t xml:space="preserve">– </w:t>
+      </w:r>
+      <w:r>
+        <w:t xml:space="preserve">Feature </w:t>
+      </w:r>
+      <w:proofErr w:type="spellStart"/>
+      <w:r>
+        <w:t>selection</w:t>
+      </w:r>
+      <w:proofErr w:type="spellEnd"/>
+      <w:r>
+        <w:t xml:space="preserve">, </w:t>
+      </w:r>
+      <w:proofErr w:type="spellStart"/>
+      <w:r>
+        <w:t>engineering</w:t>
+      </w:r>
+      <w:proofErr w:type="spellEnd"/>
+      <w:r>
+        <w:t xml:space="preserve">, </w:t>
+      </w:r>
+      <w:proofErr w:type="spellStart"/>
+      <w:r>
+        <w:t>missing</w:t>
+      </w:r>
+      <w:proofErr w:type="spellEnd"/>
+      <w:r>
+        <w:t xml:space="preserve"> </w:t>
+      </w:r>
+      <w:proofErr w:type="spellStart"/>
+      <w:r>
+        <w:t>value</w:t>
+      </w:r>
+      <w:proofErr w:type="spellEnd"/>
+      <w:r>
+        <w:t xml:space="preserve">, </w:t>
+      </w:r>
+      <w:proofErr w:type="spellStart"/>
+      <w:r>
+        <w:t>outlier</w:t>
+      </w:r>
+      <w:proofErr w:type="spellEnd"/>
+      <w:r>
+        <w:t xml:space="preserve"> plan</w:t>
+      </w:r>
+    </w:p>
+    <w:p>
+      <w:r>
+        <w:rPr>
+          <w:b/>
+        </w:rPr>
+        <w:t xml:space="preserve">– </w:t>
+      </w:r>
+      <w:r>
+        <w:t>Validation plan (</w:t>
+      </w:r>
+      <w:proofErr w:type="spellStart"/>
+      <w:r>
+        <w:t>including</w:t>
+      </w:r>
+      <w:proofErr w:type="spellEnd"/>
+      <w:r>
+        <w:t xml:space="preserve"> </w:t>
+      </w:r>
+      <w:proofErr w:type="spellStart"/>
+      <w:r>
+        <w:t>how</w:t>
+      </w:r>
+      <w:proofErr w:type="spellEnd"/>
+      <w:r>
+        <w:t xml:space="preserve"> do </w:t>
+      </w:r>
+      <w:proofErr w:type="spellStart"/>
+      <w:r>
+        <w:t>your</w:t>
+      </w:r>
+      <w:proofErr w:type="spellEnd"/>
+      <w:r>
+        <w:t xml:space="preserve"> </w:t>
+      </w:r>
+      <w:proofErr w:type="spellStart"/>
+      <w:r>
+        <w:t>findings</w:t>
+      </w:r>
+      <w:proofErr w:type="spellEnd"/>
+      <w:r>
+        <w:t xml:space="preserve"> </w:t>
+      </w:r>
+      <w:proofErr w:type="spellStart"/>
+      <w:r>
+        <w:t>compare</w:t>
+      </w:r>
+      <w:proofErr w:type="spellEnd"/>
+      <w:r>
+        <w:t xml:space="preserve"> </w:t>
+      </w:r>
+      <w:proofErr w:type="spellStart"/>
+      <w:r>
+        <w:t>with</w:t>
+      </w:r>
+      <w:proofErr w:type="spellEnd"/>
+      <w:r>
+        <w:t xml:space="preserve"> </w:t>
+      </w:r>
+      <w:proofErr w:type="spellStart"/>
+      <w:r>
+        <w:t>others</w:t>
+      </w:r>
+      <w:proofErr w:type="spellEnd"/>
+      <w:r>
+        <w:t>?)</w:t>
+      </w:r>
+    </w:p>
+    <w:p>
+      <w:pPr>
+        <w:pStyle w:val="berschrift1"/>
+      </w:pPr>
+      <w:proofErr w:type="spellStart"/>
+      <w:r>
+        <w:t>Results</w:t>
+      </w:r>
+      <w:proofErr w:type="spellEnd"/>
+      <w:r>
+        <w:t xml:space="preserve"> </w:t>
+      </w:r>
+      <w:proofErr w:type="spellStart"/>
+      <w:r>
+        <w:t>and</w:t>
+      </w:r>
+      <w:proofErr w:type="spellEnd"/>
+      <w:r>
+        <w:t xml:space="preserve"> </w:t>
+      </w:r>
+      <w:proofErr w:type="spellStart"/>
+      <w:r>
+        <w:t>validation</w:t>
+      </w:r>
+      <w:proofErr w:type="spellEnd"/>
+      <w:r>
+        <w:t xml:space="preserve"> </w:t>
+      </w:r>
+      <w:proofErr w:type="spellStart"/>
+      <w:r>
+        <w:t>of</w:t>
+      </w:r>
+      <w:proofErr w:type="spellEnd"/>
+      <w:r>
+        <w:t xml:space="preserve"> </w:t>
+      </w:r>
+      <w:proofErr w:type="spellStart"/>
+      <w:r>
+        <w:t>analysis</w:t>
+      </w:r>
+      <w:proofErr w:type="spellEnd"/>
+    </w:p>
+    <w:p>
+      <w:pPr>
+        <w:pStyle w:val="berschrift1"/>
+      </w:pPr>
+      <w:proofErr w:type="spellStart"/>
+      <w:r>
+        <w:t>Conclusion</w:t>
+      </w:r>
+      <w:proofErr w:type="spellEnd"/>
+    </w:p>
+    <w:p>
+      <w:pPr>
+        <w:pStyle w:val="berschrift1"/>
+      </w:pPr>
+      <w:r>
+        <w:t>References</w:t>
+      </w:r>
+    </w:p>
+    <w:p>
+      <w:pPr>
+        <w:pStyle w:val="berschrift1"/>
+      </w:pPr>
+      <w:r>
+        <w:t>Appendix</w:t>
+      </w:r>
+    </w:p>
+    <w:p>
+      <w:r>
+        <w:rPr>
+          <w:b/>
+        </w:rPr>
+        <w:t xml:space="preserve">– </w:t>
+      </w:r>
+      <w:r>
+        <w:t xml:space="preserve">Data </w:t>
+      </w:r>
+      <w:proofErr w:type="spellStart"/>
+      <w:r>
+        <w:t>visualizations</w:t>
+      </w:r>
+      <w:proofErr w:type="spellEnd"/>
+      <w:r>
+        <w:t xml:space="preserve">, </w:t>
+      </w:r>
+      <w:proofErr w:type="spellStart"/>
+      <w:r>
+        <w:t>tables</w:t>
+      </w:r>
+      <w:proofErr w:type="spellEnd"/>
+      <w:r>
+        <w:t xml:space="preserve">, etc. </w:t>
+      </w:r>
+      <w:proofErr w:type="spellStart"/>
+      <w:r>
+        <w:t>which</w:t>
+      </w:r>
+      <w:proofErr w:type="spellEnd"/>
+      <w:r>
+        <w:t xml:space="preserve"> </w:t>
+      </w:r>
+      <w:proofErr w:type="spellStart"/>
+      <w:r>
+        <w:t>support</w:t>
+      </w:r>
+      <w:proofErr w:type="spellEnd"/>
+      <w:r>
+        <w:t xml:space="preserve"> </w:t>
+      </w:r>
+      <w:proofErr w:type="spellStart"/>
+      <w:r>
+        <w:t>the</w:t>
+      </w:r>
+      <w:proofErr w:type="spellEnd"/>
+      <w:r>
+        <w:t xml:space="preserve"> </w:t>
+      </w:r>
+      <w:proofErr w:type="spellStart"/>
+      <w:r>
+        <w:t>work</w:t>
+      </w:r>
+      <w:proofErr w:type="spellEnd"/>
+      <w:r>
+        <w:t xml:space="preserve">, but </w:t>
+      </w:r>
+      <w:proofErr w:type="spellStart"/>
+      <w:r>
+        <w:t>are</w:t>
+      </w:r>
+      <w:proofErr w:type="spellEnd"/>
+      <w:r>
+        <w:t xml:space="preserve"> not </w:t>
+      </w:r>
+      <w:proofErr w:type="spellStart"/>
+      <w:r>
+        <w:t>of</w:t>
+      </w:r>
+      <w:proofErr w:type="spellEnd"/>
+      <w:r>
+        <w:t xml:space="preserve"> </w:t>
+      </w:r>
+      <w:proofErr w:type="spellStart"/>
+      <w:r>
+        <w:t>primary</w:t>
+      </w:r>
+      <w:proofErr w:type="spellEnd"/>
+      <w:r>
+        <w:t xml:space="preserve"> </w:t>
+      </w:r>
+      <w:proofErr w:type="spellStart"/>
+      <w:r>
+        <w:t>importance</w:t>
+      </w:r>
+      <w:proofErr w:type="spellEnd"/>
+    </w:p>
+    <w:p>
+      <w:r>
+        <w:rPr>
+          <w:b/>
+        </w:rPr>
+        <w:t xml:space="preserve">– </w:t>
+      </w:r>
+      <w:r>
+        <w:t xml:space="preserve">List </w:t>
+      </w:r>
+      <w:proofErr w:type="spellStart"/>
+      <w:r>
+        <w:t>of</w:t>
+      </w:r>
+      <w:proofErr w:type="spellEnd"/>
+      <w:r>
+        <w:t xml:space="preserve"> </w:t>
+      </w:r>
+      <w:proofErr w:type="spellStart"/>
+      <w:r>
+        <w:t>data</w:t>
+      </w:r>
+      <w:proofErr w:type="spellEnd"/>
+      <w:r>
+        <w:t xml:space="preserve"> </w:t>
+      </w:r>
+      <w:proofErr w:type="spellStart"/>
+      <w:r>
+        <w:t>transformations</w:t>
+      </w:r>
+      <w:proofErr w:type="spellEnd"/>
+      <w:r>
+        <w:t xml:space="preserve">, </w:t>
+      </w:r>
+      <w:proofErr w:type="spellStart"/>
+      <w:r>
+        <w:t>missing</w:t>
+      </w:r>
+      <w:proofErr w:type="spellEnd"/>
+      <w:r>
+        <w:t xml:space="preserve"> </w:t>
+      </w:r>
+      <w:proofErr w:type="spellStart"/>
+      <w:r>
+        <w:t>value</w:t>
+      </w:r>
+      <w:proofErr w:type="spellEnd"/>
+      <w:r>
+        <w:t xml:space="preserve"> </w:t>
+      </w:r>
+      <w:proofErr w:type="spellStart"/>
+      <w:r>
+        <w:t>imputations</w:t>
+      </w:r>
+      <w:proofErr w:type="spellEnd"/>
+      <w:r>
+        <w:t xml:space="preserve">, </w:t>
+      </w:r>
+      <w:proofErr w:type="spellStart"/>
+      <w:r>
+        <w:t>outlier</w:t>
+      </w:r>
+      <w:proofErr w:type="spellEnd"/>
+      <w:r>
+        <w:t xml:space="preserve"> </w:t>
+      </w:r>
+      <w:proofErr w:type="spellStart"/>
+      <w:r>
+        <w:t>treatment</w:t>
+      </w:r>
+      <w:proofErr w:type="spellEnd"/>
+      <w:r>
+        <w:t>, etc.</w:t>
+      </w:r>
+    </w:p>
+    <w:p>
+      <w:r>
+        <w:rPr>
+          <w:b/>
+        </w:rPr>
+        <w:t xml:space="preserve">– </w:t>
+      </w:r>
+      <w:r>
+        <w:t xml:space="preserve">List </w:t>
+      </w:r>
+      <w:proofErr w:type="spellStart"/>
+      <w:r>
+        <w:t>of</w:t>
+      </w:r>
+      <w:proofErr w:type="spellEnd"/>
+      <w:r>
+        <w:t xml:space="preserve"> </w:t>
+      </w:r>
+      <w:proofErr w:type="spellStart"/>
+      <w:r>
+        <w:t>any</w:t>
+      </w:r>
+      <w:proofErr w:type="spellEnd"/>
+      <w:r>
+        <w:t xml:space="preserve"> </w:t>
+      </w:r>
+      <w:proofErr w:type="spellStart"/>
+      <w:r>
+        <w:t>important</w:t>
+      </w:r>
+      <w:proofErr w:type="spellEnd"/>
+      <w:r>
+        <w:t xml:space="preserve"> </w:t>
+      </w:r>
+      <w:proofErr w:type="spellStart"/>
+      <w:r>
+        <w:t>assumptions</w:t>
+      </w:r>
+      <w:proofErr w:type="spellEnd"/>
+      <w:r>
+        <w:t xml:space="preserve"> not </w:t>
+      </w:r>
+      <w:proofErr w:type="spellStart"/>
+      <w:r>
+        <w:t>otherwise</w:t>
+      </w:r>
+      <w:proofErr w:type="spellEnd"/>
+      <w:r>
+        <w:t xml:space="preserve"> </w:t>
+      </w:r>
+      <w:proofErr w:type="spellStart"/>
+      <w:r>
+        <w:t>included</w:t>
+      </w:r>
+      <w:proofErr w:type="spellEnd"/>
+    </w:p>
+    <w:p>
+      <w:r>
+        <w:rPr>
+          <w:b/>
+        </w:rPr>
+        <w:t xml:space="preserve">– </w:t>
+      </w:r>
+      <w:proofErr w:type="spellStart"/>
+      <w:r>
+        <w:t>Important</w:t>
+      </w:r>
+      <w:proofErr w:type="spellEnd"/>
+      <w:r>
+        <w:t xml:space="preserve"> </w:t>
+      </w:r>
+      <w:proofErr w:type="spellStart"/>
+      <w:r>
+        <w:t>code</w:t>
+      </w:r>
+      <w:proofErr w:type="spellEnd"/>
+      <w:r>
+        <w:t xml:space="preserve"> </w:t>
+      </w:r>
+      <w:proofErr w:type="spellStart"/>
+      <w:r>
+        <w:t>excerpts</w:t>
+      </w:r>
+      <w:proofErr w:type="spellEnd"/>
+      <w:r>
+        <w:t xml:space="preserve"> </w:t>
+      </w:r>
+      <w:proofErr w:type="spellStart"/>
+      <w:r>
+        <w:t>or</w:t>
+      </w:r>
+      <w:proofErr w:type="spellEnd"/>
+      <w:r>
+        <w:t xml:space="preserve"> </w:t>
+      </w:r>
+      <w:proofErr w:type="spellStart"/>
+      <w:r>
+        <w:t>algorithms</w:t>
+      </w:r>
+      <w:proofErr w:type="spellEnd"/>
+      <w:r>
+        <w:t xml:space="preserve"> </w:t>
+      </w:r>
+      <w:proofErr w:type="spellStart"/>
+      <w:r>
+        <w:t>used</w:t>
+      </w:r>
+      <w:proofErr w:type="spellEnd"/>
+      <w:r>
+        <w:t xml:space="preserve"> / </w:t>
+      </w:r>
+      <w:proofErr w:type="spellStart"/>
+      <w:r>
+        <w:t>developed</w:t>
+      </w:r>
+      <w:proofErr w:type="spellEnd"/>
+      <w:r>
+        <w:t xml:space="preserve"> </w:t>
+      </w:r>
+      <w:proofErr w:type="spellStart"/>
+      <w:r>
+        <w:t>if</w:t>
+      </w:r>
+      <w:proofErr w:type="spellEnd"/>
+      <w:r>
+        <w:t xml:space="preserve"> </w:t>
+      </w:r>
+      <w:proofErr w:type="spellStart"/>
+      <w:r>
+        <w:t>any</w:t>
+      </w:r>
+      <w:proofErr w:type="spellEnd"/>
+      <w:r>
+        <w:t>.</w:t>
+      </w:r>
+    </w:p>
+    <w:p>
+      <w:pPr>
+        <w:rPr>
+          <w:lang w:val="x-none" w:eastAsia="de-DE"/>
+        </w:rPr>
+      </w:pPr>
+    </w:p>
     <w:sectPr>
-      <w:pgSz w:w="11906" w:h="16838"/>
-      <w:pgMar w:top="1417" w:right="1417" w:bottom="1134" w:left="1417" w:header="708" w:footer="708" w:gutter="0"/>
-      <w:cols w:space="708"/>
-      <w:docGrid w:linePitch="360"/>
+      <w:pgSz w:w="11907" w:h="16839" w:code="9"/>
+      <w:pgMar w:top="1417" w:right="1417" w:bottom="1134" w:left="1417" w:header="720" w:footer="720" w:gutter="0"/>
+      <w:cols w:space="720"/>
+      <w:noEndnote/>
+      <w:docGrid w:linePitch="299"/>
     </w:sectPr>
   </w:body>
 </w:document>
+</file>
+
+<file path=word/endnotes.xml><?xml version="1.0" encoding="utf-8"?>
+<w:endnotes xmlns:wpc="http://schemas.microsoft.com/office/word/2010/wordprocessingCanvas" xmlns:mc="http://schemas.openxmlformats.org/markup-compatibility/2006" xmlns:o="urn:schemas-microsoft-com:office:office" xmlns:r="http://schemas.openxmlformats.org/officeDocument/2006/relationships" xmlns:m="http://schemas.openxmlformats.org/officeDocument/2006/math" xmlns:v="urn:schemas-microsoft-com:vml" xmlns:wp14="http://schemas.microsoft.com/office/word/2010/wordprocessingDrawing" xmlns:wp="http://schemas.openxmlformats.org/drawingml/2006/wordprocessingDrawing" xmlns:w10="urn:schemas-microsoft-com:office:word" xmlns:w="http://schemas.openxmlformats.org/wordprocessingml/2006/main" xmlns:w14="http://schemas.microsoft.com/office/word/2010/wordml" xmlns:wpg="http://schemas.microsoft.com/office/word/2010/wordprocessingGroup" xmlns:wpi="http://schemas.microsoft.com/office/word/2010/wordprocessingInk" xmlns:wne="http://schemas.microsoft.com/office/word/2006/wordml" xmlns:wps="http://schemas.microsoft.com/office/word/2010/wordprocessingShape" mc:Ignorable="w14 wp14">
+  <w:endnote w:type="separator" w:id="-1">
+    <w:p>
+      <w:pPr>
+        <w:spacing w:line="240" w:lineRule="auto"/>
+      </w:pPr>
+      <w:r>
+        <w:separator/>
+      </w:r>
+    </w:p>
+  </w:endnote>
+  <w:endnote w:type="continuationSeparator" w:id="0">
+    <w:p>
+      <w:pPr>
+        <w:spacing w:line="240" w:lineRule="auto"/>
+      </w:pPr>
+      <w:r>
+        <w:continuationSeparator/>
+      </w:r>
+    </w:p>
+  </w:endnote>
+</w:endnotes>
+</file>
+
+<file path=word/footer1.xml><?xml version="1.0" encoding="utf-8"?>
+<w:ftr xmlns:wpc="http://schemas.microsoft.com/office/word/2010/wordprocessingCanvas" xmlns:mc="http://schemas.openxmlformats.org/markup-compatibility/2006" xmlns:o="urn:schemas-microsoft-com:office:office" xmlns:r="http://schemas.openxmlformats.org/officeDocument/2006/relationships" xmlns:m="http://schemas.openxmlformats.org/officeDocument/2006/math" xmlns:v="urn:schemas-microsoft-com:vml" xmlns:wp14="http://schemas.microsoft.com/office/word/2010/wordprocessingDrawing" xmlns:wp="http://schemas.openxmlformats.org/drawingml/2006/wordprocessingDrawing" xmlns:w10="urn:schemas-microsoft-com:office:word" xmlns:w="http://schemas.openxmlformats.org/wordprocessingml/2006/main" xmlns:w14="http://schemas.microsoft.com/office/word/2010/wordml" xmlns:wpg="http://schemas.microsoft.com/office/word/2010/wordprocessingGroup" xmlns:wpi="http://schemas.microsoft.com/office/word/2010/wordprocessingInk" xmlns:wne="http://schemas.microsoft.com/office/word/2006/wordml" xmlns:wps="http://schemas.microsoft.com/office/word/2010/wordprocessingShape" mc:Ignorable="w14 wp14">
+  <w:p>
+    <w:pPr>
+      <w:pStyle w:val="Fuzeile"/>
+      <w:jc w:val="center"/>
+    </w:pPr>
+  </w:p>
+  <w:p>
+    <w:pPr>
+      <w:pStyle w:val="Fuzeile"/>
+    </w:pPr>
+  </w:p>
+</w:ftr>
+</file>
+
+<file path=word/footnotes.xml><?xml version="1.0" encoding="utf-8"?>
+<w:footnotes xmlns:wpc="http://schemas.microsoft.com/office/word/2010/wordprocessingCanvas" xmlns:mc="http://schemas.openxmlformats.org/markup-compatibility/2006" xmlns:o="urn:schemas-microsoft-com:office:office" xmlns:r="http://schemas.openxmlformats.org/officeDocument/2006/relationships" xmlns:m="http://schemas.openxmlformats.org/officeDocument/2006/math" xmlns:v="urn:schemas-microsoft-com:vml" xmlns:wp14="http://schemas.microsoft.com/office/word/2010/wordprocessingDrawing" xmlns:wp="http://schemas.openxmlformats.org/drawingml/2006/wordprocessingDrawing" xmlns:w10="urn:schemas-microsoft-com:office:word" xmlns:w="http://schemas.openxmlformats.org/wordprocessingml/2006/main" xmlns:w14="http://schemas.microsoft.com/office/word/2010/wordml" xmlns:wpg="http://schemas.microsoft.com/office/word/2010/wordprocessingGroup" xmlns:wpi="http://schemas.microsoft.com/office/word/2010/wordprocessingInk" xmlns:wne="http://schemas.microsoft.com/office/word/2006/wordml" xmlns:wps="http://schemas.microsoft.com/office/word/2010/wordprocessingShape" mc:Ignorable="w14 wp14">
+  <w:footnote w:type="separator" w:id="-1">
+    <w:p>
+      <w:pPr>
+        <w:spacing w:line="240" w:lineRule="auto"/>
+      </w:pPr>
+      <w:r>
+        <w:separator/>
+      </w:r>
+    </w:p>
+  </w:footnote>
+  <w:footnote w:type="continuationSeparator" w:id="0">
+    <w:p>
+      <w:pPr>
+        <w:spacing w:line="240" w:lineRule="auto"/>
+      </w:pPr>
+      <w:r>
+        <w:continuationSeparator/>
+      </w:r>
+    </w:p>
+  </w:footnote>
+</w:footnotes>
 </file>
 
 <file path=word/styles.xml><?xml version="1.0" encoding="utf-8"?>
@@ -436,6 +1539,10 @@
   <w:style w:type="paragraph" w:default="1" w:styleId="Standard">
     <w:name w:val="Normal"/>
     <w:qFormat/>
+    <w:rsid w:val="00AE21C0"/>
+    <w:pPr>
+      <w:spacing w:after="0" w:line="300" w:lineRule="exact"/>
+    </w:pPr>
   </w:style>
   <w:style w:type="paragraph" w:styleId="berschrift1">
     <w:name w:val="heading 1"/>
@@ -443,17 +1550,17 @@
     <w:link w:val="berschrift1Zchn"/>
     <w:uiPriority w:val="9"/>
     <w:qFormat/>
-    <w:rsid w:val="00321A6B"/>
+    <w:rsid w:val="003848AF"/>
     <w:pPr>
       <w:spacing w:before="100" w:beforeAutospacing="1" w:after="100" w:afterAutospacing="1" w:line="240" w:lineRule="auto"/>
       <w:outlineLvl w:val="0"/>
     </w:pPr>
     <w:rPr>
-      <w:rFonts w:ascii="Times New Roman" w:eastAsia="Times New Roman" w:hAnsi="Times New Roman" w:cs="Times New Roman"/>
+      <w:rFonts w:eastAsia="Times New Roman" w:cs="Times New Roman"/>
       <w:b/>
       <w:bCs/>
       <w:kern w:val="36"/>
-      <w:sz w:val="48"/>
+      <w:sz w:val="32"/>
       <w:szCs w:val="48"/>
       <w:lang w:eastAsia="de-DE"/>
     </w:rPr>
@@ -519,7 +1626,7 @@
     <w:unhideWhenUsed/>
     <w:rsid w:val="00321A6B"/>
     <w:pPr>
-      <w:spacing w:after="0" w:line="240" w:lineRule="auto"/>
+      <w:spacing w:line="240" w:lineRule="auto"/>
     </w:pPr>
     <w:rPr>
       <w:rFonts w:ascii="Tahoma" w:hAnsi="Tahoma" w:cs="Tahoma"/>
@@ -545,16 +1652,60 @@
     <w:basedOn w:val="Absatz-Standardschriftart"/>
     <w:link w:val="berschrift1"/>
     <w:uiPriority w:val="9"/>
-    <w:rsid w:val="00321A6B"/>
+    <w:rsid w:val="003848AF"/>
     <w:rPr>
-      <w:rFonts w:ascii="Times New Roman" w:eastAsia="Times New Roman" w:hAnsi="Times New Roman" w:cs="Times New Roman"/>
+      <w:rFonts w:eastAsia="Times New Roman" w:cs="Times New Roman"/>
       <w:b/>
       <w:bCs/>
       <w:kern w:val="36"/>
-      <w:sz w:val="48"/>
+      <w:sz w:val="32"/>
       <w:szCs w:val="48"/>
       <w:lang w:eastAsia="de-DE"/>
     </w:rPr>
+  </w:style>
+  <w:style w:type="paragraph" w:styleId="Kopfzeile">
+    <w:name w:val="header"/>
+    <w:basedOn w:val="Standard"/>
+    <w:link w:val="KopfzeileZchn"/>
+    <w:uiPriority w:val="99"/>
+    <w:unhideWhenUsed/>
+    <w:rsid w:val="00E102B1"/>
+    <w:pPr>
+      <w:tabs>
+        <w:tab w:val="center" w:pos="4536"/>
+        <w:tab w:val="right" w:pos="9072"/>
+      </w:tabs>
+      <w:spacing w:line="240" w:lineRule="auto"/>
+    </w:pPr>
+  </w:style>
+  <w:style w:type="character" w:customStyle="1" w:styleId="KopfzeileZchn">
+    <w:name w:val="Kopfzeile Zchn"/>
+    <w:basedOn w:val="Absatz-Standardschriftart"/>
+    <w:link w:val="Kopfzeile"/>
+    <w:uiPriority w:val="99"/>
+    <w:rsid w:val="00E102B1"/>
+  </w:style>
+  <w:style w:type="paragraph" w:styleId="Fuzeile">
+    <w:name w:val="footer"/>
+    <w:basedOn w:val="Standard"/>
+    <w:link w:val="FuzeileZchn"/>
+    <w:uiPriority w:val="99"/>
+    <w:unhideWhenUsed/>
+    <w:rsid w:val="00E102B1"/>
+    <w:pPr>
+      <w:tabs>
+        <w:tab w:val="center" w:pos="4536"/>
+        <w:tab w:val="right" w:pos="9072"/>
+      </w:tabs>
+      <w:spacing w:line="240" w:lineRule="auto"/>
+    </w:pPr>
+  </w:style>
+  <w:style w:type="character" w:customStyle="1" w:styleId="FuzeileZchn">
+    <w:name w:val="Fußzeile Zchn"/>
+    <w:basedOn w:val="Absatz-Standardschriftart"/>
+    <w:link w:val="Fuzeile"/>
+    <w:uiPriority w:val="99"/>
+    <w:rsid w:val="00E102B1"/>
   </w:style>
 </w:styles>
 </file>
@@ -718,6 +1869,10 @@
   <w:style w:type="paragraph" w:default="1" w:styleId="Standard">
     <w:name w:val="Normal"/>
     <w:qFormat/>
+    <w:rsid w:val="00AE21C0"/>
+    <w:pPr>
+      <w:spacing w:after="0" w:line="300" w:lineRule="exact"/>
+    </w:pPr>
   </w:style>
   <w:style w:type="paragraph" w:styleId="berschrift1">
     <w:name w:val="heading 1"/>
@@ -725,17 +1880,17 @@
     <w:link w:val="berschrift1Zchn"/>
     <w:uiPriority w:val="9"/>
     <w:qFormat/>
-    <w:rsid w:val="00321A6B"/>
+    <w:rsid w:val="003848AF"/>
     <w:pPr>
       <w:spacing w:before="100" w:beforeAutospacing="1" w:after="100" w:afterAutospacing="1" w:line="240" w:lineRule="auto"/>
       <w:outlineLvl w:val="0"/>
     </w:pPr>
     <w:rPr>
-      <w:rFonts w:ascii="Times New Roman" w:eastAsia="Times New Roman" w:hAnsi="Times New Roman" w:cs="Times New Roman"/>
+      <w:rFonts w:eastAsia="Times New Roman" w:cs="Times New Roman"/>
       <w:b/>
       <w:bCs/>
       <w:kern w:val="36"/>
-      <w:sz w:val="48"/>
+      <w:sz w:val="32"/>
       <w:szCs w:val="48"/>
       <w:lang w:eastAsia="de-DE"/>
     </w:rPr>
@@ -801,7 +1956,7 @@
     <w:unhideWhenUsed/>
     <w:rsid w:val="00321A6B"/>
     <w:pPr>
-      <w:spacing w:after="0" w:line="240" w:lineRule="auto"/>
+      <w:spacing w:line="240" w:lineRule="auto"/>
     </w:pPr>
     <w:rPr>
       <w:rFonts w:ascii="Tahoma" w:hAnsi="Tahoma" w:cs="Tahoma"/>
@@ -827,16 +1982,60 @@
     <w:basedOn w:val="Absatz-Standardschriftart"/>
     <w:link w:val="berschrift1"/>
     <w:uiPriority w:val="9"/>
-    <w:rsid w:val="00321A6B"/>
+    <w:rsid w:val="003848AF"/>
     <w:rPr>
-      <w:rFonts w:ascii="Times New Roman" w:eastAsia="Times New Roman" w:hAnsi="Times New Roman" w:cs="Times New Roman"/>
+      <w:rFonts w:eastAsia="Times New Roman" w:cs="Times New Roman"/>
       <w:b/>
       <w:bCs/>
       <w:kern w:val="36"/>
-      <w:sz w:val="48"/>
+      <w:sz w:val="32"/>
       <w:szCs w:val="48"/>
       <w:lang w:eastAsia="de-DE"/>
     </w:rPr>
+  </w:style>
+  <w:style w:type="paragraph" w:styleId="Kopfzeile">
+    <w:name w:val="header"/>
+    <w:basedOn w:val="Standard"/>
+    <w:link w:val="KopfzeileZchn"/>
+    <w:uiPriority w:val="99"/>
+    <w:unhideWhenUsed/>
+    <w:rsid w:val="00E102B1"/>
+    <w:pPr>
+      <w:tabs>
+        <w:tab w:val="center" w:pos="4536"/>
+        <w:tab w:val="right" w:pos="9072"/>
+      </w:tabs>
+      <w:spacing w:line="240" w:lineRule="auto"/>
+    </w:pPr>
+  </w:style>
+  <w:style w:type="character" w:customStyle="1" w:styleId="KopfzeileZchn">
+    <w:name w:val="Kopfzeile Zchn"/>
+    <w:basedOn w:val="Absatz-Standardschriftart"/>
+    <w:link w:val="Kopfzeile"/>
+    <w:uiPriority w:val="99"/>
+    <w:rsid w:val="00E102B1"/>
+  </w:style>
+  <w:style w:type="paragraph" w:styleId="Fuzeile">
+    <w:name w:val="footer"/>
+    <w:basedOn w:val="Standard"/>
+    <w:link w:val="FuzeileZchn"/>
+    <w:uiPriority w:val="99"/>
+    <w:unhideWhenUsed/>
+    <w:rsid w:val="00E102B1"/>
+    <w:pPr>
+      <w:tabs>
+        <w:tab w:val="center" w:pos="4536"/>
+        <w:tab w:val="right" w:pos="9072"/>
+      </w:tabs>
+      <w:spacing w:line="240" w:lineRule="auto"/>
+    </w:pPr>
+  </w:style>
+  <w:style w:type="character" w:customStyle="1" w:styleId="FuzeileZchn">
+    <w:name w:val="Fußzeile Zchn"/>
+    <w:basedOn w:val="Absatz-Standardschriftart"/>
+    <w:link w:val="Fuzeile"/>
+    <w:uiPriority w:val="99"/>
+    <w:rsid w:val="00E102B1"/>
   </w:style>
 </w:styles>
 </file>

--- a/Casares-Olivera_project_draft.docx
+++ b/Casares-Olivera_project_draft.docx
@@ -456,193 +456,707 @@
     </w:p>
     <w:p>
       <w:pPr>
-        <w:rPr>
-          <w:lang w:val="en-US"/>
-        </w:rPr>
-      </w:pPr>
-      <w:r>
-        <w:rPr>
-          <w:lang w:val="en-US"/>
-        </w:rPr>
-        <w:t xml:space="preserve">The use of credit and debit cards has increased </w:t>
-      </w:r>
-      <w:proofErr w:type="spellStart"/>
-      <w:r>
-        <w:rPr>
-          <w:lang w:val="en-US"/>
-        </w:rPr>
-        <w:t>signi</w:t>
-      </w:r>
-      <w:proofErr w:type="spellEnd"/>
-      <w:r>
-        <w:t>ﬁ</w:t>
-      </w:r>
-      <w:proofErr w:type="spellStart"/>
-      <w:r>
-        <w:rPr>
-          <w:lang w:val="en-US"/>
-        </w:rPr>
-        <w:t>cantly</w:t>
-      </w:r>
-      <w:proofErr w:type="spellEnd"/>
-      <w:r>
-        <w:rPr>
-          <w:lang w:val="en-US"/>
-        </w:rPr>
-        <w:t xml:space="preserve"> in</w:t>
-      </w:r>
-      <w:r>
-        <w:rPr>
-          <w:lang w:val="en-US"/>
-        </w:rPr>
-        <w:t xml:space="preserve"> </w:t>
-      </w:r>
-      <w:r>
-        <w:rPr>
-          <w:lang w:val="en-US"/>
-        </w:rPr>
-        <w:t>the last years, unfortunately so has fraud. Because of that, billions</w:t>
-      </w:r>
-      <w:r>
-        <w:rPr>
-          <w:lang w:val="en-US"/>
-        </w:rPr>
-        <w:t xml:space="preserve"> </w:t>
-      </w:r>
-      <w:r>
-        <w:rPr>
-          <w:lang w:val="en-US"/>
-        </w:rPr>
-        <w:t>of Euros are lost every year. According to the European Central</w:t>
-      </w:r>
-      <w:r>
-        <w:rPr>
-          <w:lang w:val="en-US"/>
-        </w:rPr>
-        <w:t xml:space="preserve"> </w:t>
-      </w:r>
-      <w:r>
-        <w:rPr>
-          <w:lang w:val="en-US"/>
-        </w:rPr>
-        <w:t>Bank (</w:t>
-      </w:r>
-      <w:r>
-        <w:rPr>
-          <w:color w:val="0080AC"/>
-          <w:lang w:val="en-US"/>
-        </w:rPr>
-        <w:t xml:space="preserve">European Central Bank, 2014), </w:t>
-      </w:r>
-      <w:r>
-        <w:rPr>
-          <w:lang w:val="en-US"/>
-        </w:rPr>
-        <w:t>during 2012 the total level of</w:t>
-      </w:r>
-      <w:r>
-        <w:rPr>
-          <w:lang w:val="en-US"/>
-        </w:rPr>
-        <w:t xml:space="preserve"> </w:t>
-      </w:r>
-      <w:r>
-        <w:rPr>
-          <w:lang w:val="en-US"/>
-        </w:rPr>
-        <w:t>fraud reached 1.33 billion Euros in the Single Euro Payments Area,</w:t>
-      </w:r>
-      <w:r>
-        <w:rPr>
-          <w:lang w:val="en-US"/>
-        </w:rPr>
-        <w:t xml:space="preserve"> </w:t>
-      </w:r>
-      <w:r>
-        <w:rPr>
-          <w:lang w:val="en-US"/>
-        </w:rPr>
-        <w:t>which represents an increase of 14.8% compared with 2011. Moreover,</w:t>
-      </w:r>
-      <w:r>
-        <w:rPr>
-          <w:lang w:val="en-US"/>
-        </w:rPr>
-        <w:t xml:space="preserve"> </w:t>
-      </w:r>
-      <w:r>
-        <w:rPr>
-          <w:lang w:val="en-US"/>
-        </w:rPr>
-        <w:t xml:space="preserve">payments across </w:t>
-      </w:r>
-      <w:proofErr w:type="spellStart"/>
-      <w:r>
-        <w:rPr>
-          <w:lang w:val="en-US"/>
-        </w:rPr>
-        <w:t>non traditional</w:t>
-      </w:r>
-      <w:proofErr w:type="spellEnd"/>
-      <w:r>
-        <w:rPr>
-          <w:lang w:val="en-US"/>
-        </w:rPr>
-        <w:t xml:space="preserve"> channels (mobile, internet,</w:t>
-      </w:r>
-      <w:r>
-        <w:rPr>
-          <w:lang w:val="en-US"/>
-        </w:rPr>
-        <w:t xml:space="preserve"> </w:t>
-      </w:r>
-      <w:r>
-        <w:rPr>
-          <w:lang w:val="en-US"/>
-        </w:rPr>
-        <w:t>etc.) accounted for 60% of the fraud, whereas it was 46% in 2008.</w:t>
-      </w:r>
-      <w:r>
-        <w:rPr>
-          <w:lang w:val="en-US"/>
-        </w:rPr>
-        <w:t xml:space="preserve"> </w:t>
-      </w:r>
-      <w:r>
-        <w:rPr>
-          <w:lang w:val="en-US"/>
-        </w:rPr>
-        <w:t>This opens new challenges as new fraud patterns emerge, and current</w:t>
-      </w:r>
-      <w:r>
-        <w:rPr>
-          <w:lang w:val="en-US"/>
-        </w:rPr>
-        <w:t xml:space="preserve"> </w:t>
-      </w:r>
-      <w:r>
-        <w:rPr>
-          <w:lang w:val="en-US"/>
-        </w:rPr>
-        <w:t>fraud detection systems are less successful in preventing these</w:t>
-      </w:r>
-      <w:r>
-        <w:rPr>
-          <w:lang w:val="en-US"/>
-        </w:rPr>
-        <w:t xml:space="preserve"> </w:t>
-      </w:r>
-      <w:r>
-        <w:rPr>
-          <w:lang w:val="en-US"/>
-        </w:rPr>
-        <w:t>frauds.</w:t>
-      </w:r>
-      <w:r>
-        <w:rPr>
-          <w:lang w:val="en-US"/>
-        </w:rPr>
-        <w:t xml:space="preserve"> </w:t>
+        <w:jc w:val="both"/>
+        <w:rPr>
+          <w:lang w:val="en-US"/>
+        </w:rPr>
+      </w:pPr>
+      <w:r>
+        <w:rPr>
+          <w:lang w:val="en-US"/>
+        </w:rPr>
+        <w:t xml:space="preserve">The use of </w:t>
+      </w:r>
+      <w:r>
+        <w:rPr>
+          <w:lang w:val="en-US"/>
+        </w:rPr>
+        <w:t>plastic card</w:t>
+      </w:r>
+      <w:r>
+        <w:rPr>
+          <w:lang w:val="en-US"/>
+        </w:rPr>
+        <w:t>s</w:t>
+      </w:r>
+      <w:r>
+        <w:rPr>
+          <w:lang w:val="en-US"/>
+        </w:rPr>
+        <w:t xml:space="preserve"> </w:t>
+      </w:r>
+      <w:r>
+        <w:rPr>
+          <w:lang w:val="en-US"/>
+        </w:rPr>
+        <w:t xml:space="preserve">(i.e. </w:t>
+      </w:r>
+      <w:r>
+        <w:rPr>
+          <w:lang w:val="en-US"/>
+        </w:rPr>
+        <w:t>credit and debit cards</w:t>
+      </w:r>
+      <w:r>
+        <w:rPr>
+          <w:lang w:val="en-US"/>
+        </w:rPr>
+        <w:t>)</w:t>
+      </w:r>
+      <w:r>
+        <w:rPr>
+          <w:lang w:val="en-US"/>
+        </w:rPr>
+        <w:t xml:space="preserve"> </w:t>
+      </w:r>
+      <w:r>
+        <w:rPr>
+          <w:lang w:val="en-US"/>
+        </w:rPr>
+        <w:t xml:space="preserve">as a payment </w:t>
+      </w:r>
+      <w:r>
+        <w:rPr>
+          <w:lang w:val="en-US"/>
+        </w:rPr>
+        <w:t xml:space="preserve">method </w:t>
+      </w:r>
+      <w:r>
+        <w:rPr>
+          <w:lang w:val="en-US"/>
+        </w:rPr>
+        <w:t xml:space="preserve">has </w:t>
+      </w:r>
+      <w:r>
+        <w:rPr>
+          <w:lang w:val="en-US"/>
+        </w:rPr>
+        <w:t>grown</w:t>
+      </w:r>
+      <w:r>
+        <w:rPr>
+          <w:lang w:val="en-US"/>
+        </w:rPr>
+        <w:t xml:space="preserve"> signiﬁcantly </w:t>
+      </w:r>
+      <w:r>
+        <w:rPr>
+          <w:lang w:val="en-US"/>
+        </w:rPr>
+        <w:t>over past</w:t>
+      </w:r>
+      <w:r>
+        <w:rPr>
+          <w:lang w:val="en-US"/>
+        </w:rPr>
+        <w:t xml:space="preserve"> ye</w:t>
+      </w:r>
+      <w:r>
+        <w:rPr>
+          <w:lang w:val="en-US"/>
+        </w:rPr>
+        <w:t>ars, unfortunately so has fraud (</w:t>
+      </w:r>
+      <w:proofErr w:type="spellStart"/>
+      <w:r>
+        <w:rPr>
+          <w:lang w:val="en-US"/>
+        </w:rPr>
+        <w:t>Bahnson</w:t>
+      </w:r>
+      <w:proofErr w:type="spellEnd"/>
+      <w:r>
+        <w:rPr>
+          <w:lang w:val="en-US"/>
+        </w:rPr>
+        <w:t xml:space="preserve"> 134</w:t>
+      </w:r>
+      <w:r>
+        <w:rPr>
+          <w:lang w:val="en-US"/>
+        </w:rPr>
+        <w:t>).</w:t>
+      </w:r>
+      <w:r>
+        <w:rPr>
+          <w:lang w:val="en-US"/>
+        </w:rPr>
+        <w:t xml:space="preserve"> </w:t>
+      </w:r>
+      <w:r>
+        <w:rPr>
+          <w:lang w:val="en-US"/>
+        </w:rPr>
+        <w:t>P</w:t>
+      </w:r>
+      <w:r>
+        <w:rPr>
+          <w:lang w:val="en-US"/>
+        </w:rPr>
+        <w:t xml:space="preserve">lastic card fraud </w:t>
+      </w:r>
+      <w:r>
+        <w:rPr>
+          <w:lang w:val="en-US"/>
+        </w:rPr>
+        <w:t xml:space="preserve">is defined </w:t>
+      </w:r>
+      <w:r>
+        <w:rPr>
+          <w:lang w:val="en-US"/>
+        </w:rPr>
+        <w:t xml:space="preserve">as an unauthorized account activity </w:t>
+      </w:r>
+      <w:r>
+        <w:rPr>
+          <w:lang w:val="en-US"/>
+        </w:rPr>
+        <w:t xml:space="preserve">committed by means of the debit and </w:t>
+      </w:r>
+      <w:r>
+        <w:rPr>
+          <w:lang w:val="en-US"/>
+        </w:rPr>
+        <w:t>credit faci</w:t>
+      </w:r>
+      <w:r>
+        <w:rPr>
+          <w:lang w:val="en-US"/>
+        </w:rPr>
+        <w:t xml:space="preserve">lities of a legitimate account. </w:t>
+      </w:r>
+      <w:r>
+        <w:rPr>
+          <w:lang w:val="en-US"/>
+        </w:rPr>
+        <w:t>Some successful f</w:t>
+      </w:r>
+      <w:r>
+        <w:rPr>
+          <w:lang w:val="en-US"/>
+        </w:rPr>
+        <w:t>raud</w:t>
+      </w:r>
+      <w:r>
+        <w:rPr>
+          <w:lang w:val="en-US"/>
+        </w:rPr>
+        <w:t xml:space="preserve"> tactics observed in the industry </w:t>
+      </w:r>
+      <w:r>
+        <w:rPr>
+          <w:lang w:val="en-US"/>
+        </w:rPr>
+        <w:t>are</w:t>
+      </w:r>
+      <w:r>
+        <w:rPr>
+          <w:lang w:val="en-US"/>
+        </w:rPr>
+        <w:t xml:space="preserve"> lost and stolen card fraud, counterfeit card fraud, card not present fraud, mail non-receipt card fraud, account takeover fraud and application fraud</w:t>
+      </w:r>
+      <w:r>
+        <w:rPr>
+          <w:lang w:val="en-US"/>
+        </w:rPr>
+        <w:t xml:space="preserve"> </w:t>
+      </w:r>
+      <w:r>
+        <w:rPr>
+          <w:lang w:val="en-US"/>
+        </w:rPr>
+        <w:t>(</w:t>
+      </w:r>
+      <w:proofErr w:type="spellStart"/>
+      <w:r>
+        <w:rPr>
+          <w:lang w:val="en-US"/>
+        </w:rPr>
+        <w:t>Krivko</w:t>
+      </w:r>
+      <w:proofErr w:type="spellEnd"/>
+      <w:r>
+        <w:rPr>
+          <w:lang w:val="en-US"/>
+        </w:rPr>
+        <w:t xml:space="preserve"> 6070)</w:t>
+      </w:r>
+      <w:r>
+        <w:rPr>
+          <w:lang w:val="en-US"/>
+        </w:rPr>
+        <w:t xml:space="preserve">. </w:t>
+      </w:r>
+      <w:r>
+        <w:rPr>
+          <w:lang w:val="en-US"/>
+        </w:rPr>
+        <w:t>Based on the latest figures</w:t>
+      </w:r>
+      <w:r>
+        <w:rPr>
+          <w:lang w:val="en-US"/>
+        </w:rPr>
+        <w:t xml:space="preserve"> gathered in 2015,</w:t>
+      </w:r>
+      <w:r>
+        <w:rPr>
+          <w:lang w:val="en-US"/>
+        </w:rPr>
+        <w:t xml:space="preserve"> card fraud </w:t>
+      </w:r>
+      <w:r>
+        <w:rPr>
+          <w:lang w:val="en-US"/>
+        </w:rPr>
+        <w:t>accumulated</w:t>
+      </w:r>
+      <w:r>
+        <w:rPr>
+          <w:lang w:val="en-US"/>
+        </w:rPr>
+        <w:t xml:space="preserve"> $21.84 Billion</w:t>
+      </w:r>
+      <w:r>
+        <w:rPr>
+          <w:lang w:val="en-US"/>
+        </w:rPr>
+        <w:t xml:space="preserve"> worldwide</w:t>
+      </w:r>
+      <w:r>
+        <w:rPr>
+          <w:lang w:val="en-US"/>
+        </w:rPr>
+        <w:t xml:space="preserve"> in losses</w:t>
+      </w:r>
+      <w:r>
+        <w:rPr>
+          <w:lang w:val="en-US"/>
+        </w:rPr>
+        <w:t xml:space="preserve"> (</w:t>
+      </w:r>
+      <w:r>
+        <w:rPr>
+          <w:lang w:val="en-US"/>
+        </w:rPr>
+        <w:t xml:space="preserve">The </w:t>
+      </w:r>
+      <w:proofErr w:type="spellStart"/>
+      <w:r>
+        <w:rPr>
+          <w:lang w:val="en-US"/>
+        </w:rPr>
+        <w:t>Nilson</w:t>
+      </w:r>
+      <w:proofErr w:type="spellEnd"/>
+      <w:r>
+        <w:rPr>
+          <w:lang w:val="en-US"/>
+        </w:rPr>
+        <w:t xml:space="preserve"> Report 6</w:t>
+      </w:r>
+      <w:r>
+        <w:rPr>
+          <w:lang w:val="en-US"/>
+        </w:rPr>
+        <w:t xml:space="preserve">). </w:t>
+      </w:r>
+      <w:r>
+        <w:rPr>
+          <w:lang w:val="en-US"/>
+        </w:rPr>
+        <w:t xml:space="preserve">When banks lose money due to credit card fraud, </w:t>
+      </w:r>
+      <w:r>
+        <w:rPr>
+          <w:lang w:val="en-US"/>
+        </w:rPr>
+        <w:t>the losses partially are passed to customers</w:t>
+      </w:r>
+      <w:r>
+        <w:rPr>
+          <w:lang w:val="en-US"/>
+        </w:rPr>
+        <w:t xml:space="preserve"> through higher interest rates, higher membership fees and reduced benefits. Hence, it is both the banks’ and cardholders’ interest to reduce illegitimate use of credit cards</w:t>
+      </w:r>
+      <w:r>
+        <w:rPr>
+          <w:lang w:val="en-US"/>
+        </w:rPr>
+        <w:t xml:space="preserve"> (</w:t>
+      </w:r>
+      <w:proofErr w:type="spellStart"/>
+      <w:r>
+        <w:rPr>
+          <w:lang w:val="en-US"/>
+        </w:rPr>
+        <w:t>Maes</w:t>
+      </w:r>
+      <w:proofErr w:type="spellEnd"/>
+      <w:r>
+        <w:rPr>
+          <w:lang w:val="en-US"/>
+        </w:rPr>
+        <w:t xml:space="preserve"> 2</w:t>
+      </w:r>
+      <w:r>
+        <w:rPr>
+          <w:lang w:val="en-US"/>
+        </w:rPr>
+        <w:t xml:space="preserve">). </w:t>
+      </w:r>
+    </w:p>
+    <w:p>
+      <w:pPr>
+        <w:rPr>
+          <w:lang w:val="en-US"/>
+        </w:rPr>
+      </w:pPr>
+    </w:p>
+    <w:p>
+      <w:pPr>
+        <w:jc w:val="both"/>
+        <w:rPr>
+          <w:lang w:val="en-US"/>
+        </w:rPr>
+      </w:pPr>
+      <w:r>
+        <w:rPr>
+          <w:lang w:val="en-US"/>
+        </w:rPr>
+        <w:t>In this work, we consider the problem of identifying whether a credit or debit card</w:t>
+      </w:r>
+      <w:r>
+        <w:rPr>
+          <w:lang w:val="en-US"/>
+        </w:rPr>
+        <w:t xml:space="preserve"> </w:t>
+      </w:r>
+      <w:r>
+        <w:rPr>
+          <w:lang w:val="en-US"/>
+        </w:rPr>
+        <w:t>account has been subject to fraudulent activity</w:t>
+      </w:r>
+      <w:r>
+        <w:rPr>
+          <w:lang w:val="en-US"/>
+        </w:rPr>
+        <w:t xml:space="preserve"> using machine learning techniques</w:t>
+      </w:r>
+      <w:r>
+        <w:rPr>
+          <w:lang w:val="en-US"/>
+        </w:rPr>
+        <w:t xml:space="preserve">. </w:t>
+      </w:r>
+      <w:r>
+        <w:rPr>
+          <w:lang w:val="en-US"/>
+        </w:rPr>
+        <w:t>Fraud detection is, given a set of credit card transactions, the process of identifying those transactions that are fraudulent</w:t>
+      </w:r>
+      <w:r>
+        <w:rPr>
+          <w:lang w:val="en-US"/>
+        </w:rPr>
+        <w:t>. Thus</w:t>
+      </w:r>
+      <w:r>
+        <w:rPr>
+          <w:lang w:val="en-US"/>
+        </w:rPr>
+        <w:t xml:space="preserve">, the </w:t>
+      </w:r>
+      <w:r>
+        <w:rPr>
+          <w:lang w:val="en-US"/>
+        </w:rPr>
+        <w:t xml:space="preserve">transactions </w:t>
+      </w:r>
+      <w:r>
+        <w:rPr>
+          <w:lang w:val="en-US"/>
+        </w:rPr>
+        <w:t xml:space="preserve">are classified as </w:t>
+      </w:r>
+      <w:r>
+        <w:rPr>
+          <w:lang w:val="en-US"/>
+        </w:rPr>
+        <w:t xml:space="preserve">genuine </w:t>
+      </w:r>
+      <w:r>
+        <w:rPr>
+          <w:lang w:val="en-US"/>
+        </w:rPr>
+        <w:t>or as</w:t>
+      </w:r>
+      <w:r>
+        <w:rPr>
+          <w:lang w:val="en-US"/>
+        </w:rPr>
+        <w:t xml:space="preserve"> fraudulent </w:t>
+      </w:r>
+      <w:r>
+        <w:rPr>
+          <w:lang w:val="en-US"/>
+        </w:rPr>
+        <w:t xml:space="preserve">transactions </w:t>
+      </w:r>
+      <w:r>
+        <w:rPr>
+          <w:lang w:val="en-US"/>
+        </w:rPr>
+        <w:t>(</w:t>
+      </w:r>
+      <w:proofErr w:type="spellStart"/>
+      <w:r>
+        <w:rPr>
+          <w:lang w:val="en-US"/>
+        </w:rPr>
+        <w:t>Maes</w:t>
+      </w:r>
+      <w:proofErr w:type="spellEnd"/>
+      <w:r>
+        <w:rPr>
+          <w:lang w:val="en-US"/>
+        </w:rPr>
+        <w:t xml:space="preserve"> 2</w:t>
+      </w:r>
+      <w:r>
+        <w:rPr>
+          <w:lang w:val="en-US"/>
+        </w:rPr>
+        <w:t>).</w:t>
+      </w:r>
+      <w:r>
+        <w:rPr>
+          <w:lang w:val="en-US"/>
+        </w:rPr>
+        <w:t xml:space="preserve"> </w:t>
+      </w:r>
+      <w:r>
+        <w:rPr>
+          <w:lang w:val="en-US"/>
+        </w:rPr>
+        <w:t>Different</w:t>
+      </w:r>
+      <w:r>
+        <w:rPr>
+          <w:lang w:val="en-US"/>
+        </w:rPr>
+        <w:t xml:space="preserve"> </w:t>
+      </w:r>
+      <w:r>
+        <w:rPr>
+          <w:lang w:val="en-US"/>
+        </w:rPr>
+        <w:t>detection systems that are based on machine learning techniques</w:t>
+      </w:r>
+      <w:r>
+        <w:rPr>
+          <w:lang w:val="en-US"/>
+        </w:rPr>
+        <w:t xml:space="preserve"> </w:t>
+      </w:r>
+      <w:r>
+        <w:rPr>
+          <w:lang w:val="en-US"/>
+        </w:rPr>
+        <w:t>have been successfully used for this problem, in particular:</w:t>
+      </w:r>
+      <w:r>
+        <w:rPr>
+          <w:lang w:val="en-US"/>
+        </w:rPr>
+        <w:t xml:space="preserve"> neural networks, </w:t>
+      </w:r>
+      <w:proofErr w:type="spellStart"/>
+      <w:r>
+        <w:rPr>
+          <w:lang w:val="en-US"/>
+        </w:rPr>
+        <w:t>b</w:t>
+      </w:r>
+      <w:r>
+        <w:rPr>
+          <w:lang w:val="en-US"/>
+        </w:rPr>
+        <w:t>ayes</w:t>
+      </w:r>
+      <w:r>
+        <w:rPr>
+          <w:lang w:val="en-US"/>
+        </w:rPr>
+        <w:t>ian</w:t>
+      </w:r>
+      <w:proofErr w:type="spellEnd"/>
+      <w:r>
+        <w:rPr>
+          <w:lang w:val="en-US"/>
+        </w:rPr>
+        <w:t xml:space="preserve"> learning</w:t>
+      </w:r>
+      <w:r>
+        <w:rPr>
+          <w:lang w:val="en-US"/>
+        </w:rPr>
+        <w:t>, artiﬁcial immune systems</w:t>
+      </w:r>
+      <w:r>
+        <w:rPr>
+          <w:lang w:val="en-US"/>
+        </w:rPr>
+        <w:t xml:space="preserve">, </w:t>
+      </w:r>
+      <w:r>
+        <w:rPr>
+          <w:lang w:val="en-US"/>
+        </w:rPr>
+        <w:t>association</w:t>
+      </w:r>
+      <w:r>
+        <w:rPr>
+          <w:lang w:val="en-US"/>
+        </w:rPr>
+        <w:t xml:space="preserve"> rules, hybrid models</w:t>
+      </w:r>
+      <w:r>
+        <w:rPr>
+          <w:lang w:val="en-US"/>
+        </w:rPr>
+        <w:t>, support vector machines</w:t>
+      </w:r>
+      <w:r>
+        <w:rPr>
+          <w:lang w:val="en-US"/>
+        </w:rPr>
+        <w:t xml:space="preserve">, peer group analysis, </w:t>
+      </w:r>
+      <w:r>
+        <w:rPr>
+          <w:lang w:val="en-US"/>
+        </w:rPr>
+        <w:t>decision tree techniques</w:t>
+      </w:r>
+      <w:r>
+        <w:rPr>
+          <w:lang w:val="en-US"/>
+        </w:rPr>
+        <w:t xml:space="preserve"> </w:t>
+      </w:r>
+      <w:r>
+        <w:rPr>
+          <w:lang w:val="en-US"/>
+        </w:rPr>
+        <w:t>such as ID3, C4.5, and</w:t>
+      </w:r>
+      <w:r>
+        <w:rPr>
+          <w:lang w:val="en-US"/>
+        </w:rPr>
+        <w:t xml:space="preserve"> </w:t>
+      </w:r>
+      <w:r>
+        <w:rPr>
+          <w:lang w:val="en-US"/>
+        </w:rPr>
+        <w:t>random forest</w:t>
+      </w:r>
+      <w:r>
+        <w:rPr>
+          <w:lang w:val="en-US"/>
+        </w:rPr>
+        <w:t>, discriminant</w:t>
+      </w:r>
+      <w:r>
+        <w:rPr>
+          <w:lang w:val="en-US"/>
+        </w:rPr>
+        <w:t xml:space="preserve"> analysis,</w:t>
+      </w:r>
+      <w:r>
+        <w:rPr>
+          <w:lang w:val="en-US"/>
+        </w:rPr>
+        <w:t xml:space="preserve"> </w:t>
+      </w:r>
+      <w:r>
+        <w:rPr>
+          <w:lang w:val="en-US"/>
+        </w:rPr>
+        <w:t>social network analysis</w:t>
+      </w:r>
+      <w:r>
+        <w:rPr>
+          <w:lang w:val="en-US"/>
+        </w:rPr>
+        <w:t xml:space="preserve"> </w:t>
+      </w:r>
+      <w:r>
+        <w:rPr>
+          <w:lang w:val="en-US"/>
+        </w:rPr>
+        <w:t xml:space="preserve">and </w:t>
+      </w:r>
+      <w:r>
+        <w:rPr>
+          <w:lang w:val="en-US"/>
+        </w:rPr>
+        <w:t>logistic regression</w:t>
+      </w:r>
+      <w:r>
+        <w:rPr>
+          <w:lang w:val="en-US"/>
+        </w:rPr>
+        <w:t xml:space="preserve"> </w:t>
+      </w:r>
+      <w:r>
+        <w:rPr>
+          <w:lang w:val="en-US"/>
+        </w:rPr>
+        <w:t>(</w:t>
+      </w:r>
+      <w:proofErr w:type="spellStart"/>
+      <w:r>
+        <w:rPr>
+          <w:lang w:val="en-US"/>
+        </w:rPr>
+        <w:t>Bahnson</w:t>
+      </w:r>
+      <w:proofErr w:type="spellEnd"/>
+      <w:r>
+        <w:rPr>
+          <w:lang w:val="en-US"/>
+        </w:rPr>
+        <w:t xml:space="preserve"> 135, </w:t>
+      </w:r>
+      <w:proofErr w:type="spellStart"/>
+      <w:r>
+        <w:rPr>
+          <w:lang w:val="en-US"/>
+        </w:rPr>
+        <w:t>Mahmoudi</w:t>
+      </w:r>
+      <w:proofErr w:type="spellEnd"/>
+      <w:r>
+        <w:rPr>
+          <w:lang w:val="en-US"/>
+        </w:rPr>
+        <w:t xml:space="preserve"> 2510</w:t>
+      </w:r>
+      <w:r>
+        <w:rPr>
+          <w:lang w:val="en-US"/>
+        </w:rPr>
+        <w:t>)</w:t>
+      </w:r>
+      <w:r>
+        <w:rPr>
+          <w:lang w:val="en-US"/>
+        </w:rPr>
+        <w:t xml:space="preserve">. </w:t>
       </w:r>
       <w:bookmarkStart w:id="0" w:name="_GoBack"/>
       <w:bookmarkEnd w:id="0"/>
@@ -657,18 +1171,265 @@
     <w:p>
       <w:pPr>
         <w:pStyle w:val="berschrift1"/>
-      </w:pPr>
-      <w:proofErr w:type="spellStart"/>
-      <w:r>
-        <w:t>Exploratory</w:t>
-      </w:r>
-      <w:proofErr w:type="spellEnd"/>
-      <w:r>
-        <w:t xml:space="preserve"> </w:t>
-      </w:r>
-      <w:proofErr w:type="spellStart"/>
-      <w:r>
-        <w:t>data</w:t>
+        <w:rPr>
+          <w:lang w:val="en-US"/>
+        </w:rPr>
+      </w:pPr>
+      <w:r>
+        <w:rPr>
+          <w:lang w:val="en-US"/>
+        </w:rPr>
+        <w:t>Exploratory data analysis – the highlights; not the kitchen sink</w:t>
+      </w:r>
+    </w:p>
+    <w:p>
+      <w:pPr>
+        <w:pStyle w:val="berschrift1"/>
+        <w:rPr>
+          <w:lang w:val="en-US"/>
+        </w:rPr>
+      </w:pPr>
+    </w:p>
+    <w:p>
+      <w:pPr>
+        <w:pStyle w:val="berschrift1"/>
+      </w:pPr>
+      <w:r>
+        <w:t>Analysis plan</w:t>
+      </w:r>
+    </w:p>
+    <w:p>
+      <w:r>
+        <w:rPr>
+          <w:b/>
+        </w:rPr>
+        <w:t xml:space="preserve">– </w:t>
+      </w:r>
+      <w:r>
+        <w:t xml:space="preserve">Explanation </w:t>
+      </w:r>
+      <w:proofErr w:type="spellStart"/>
+      <w:r>
+        <w:t>of</w:t>
+      </w:r>
+      <w:proofErr w:type="spellEnd"/>
+      <w:r>
+        <w:t xml:space="preserve"> </w:t>
+      </w:r>
+      <w:proofErr w:type="spellStart"/>
+      <w:r>
+        <w:t>modeling</w:t>
+      </w:r>
+      <w:proofErr w:type="spellEnd"/>
+      <w:r>
+        <w:t xml:space="preserve"> </w:t>
+      </w:r>
+      <w:proofErr w:type="spellStart"/>
+      <w:r>
+        <w:t>choice</w:t>
+      </w:r>
+      <w:proofErr w:type="spellEnd"/>
+      <w:r>
+        <w:t xml:space="preserve"> – </w:t>
+      </w:r>
+      <w:proofErr w:type="spellStart"/>
+      <w:r>
+        <w:t>Why</w:t>
+      </w:r>
+      <w:proofErr w:type="spellEnd"/>
+      <w:r>
+        <w:t xml:space="preserve"> </w:t>
+      </w:r>
+      <w:proofErr w:type="spellStart"/>
+      <w:r>
+        <w:t>choose</w:t>
+      </w:r>
+      <w:proofErr w:type="spellEnd"/>
+      <w:r>
+        <w:t xml:space="preserve"> </w:t>
+      </w:r>
+      <w:proofErr w:type="spellStart"/>
+      <w:r>
+        <w:t>this</w:t>
+      </w:r>
+      <w:proofErr w:type="spellEnd"/>
+      <w:r>
+        <w:t xml:space="preserve"> </w:t>
+      </w:r>
+      <w:proofErr w:type="spellStart"/>
+      <w:r>
+        <w:t>technique</w:t>
+      </w:r>
+      <w:proofErr w:type="spellEnd"/>
+      <w:r>
+        <w:t xml:space="preserve">? </w:t>
+      </w:r>
+      <w:proofErr w:type="spellStart"/>
+      <w:r>
+        <w:t>Strengths</w:t>
+      </w:r>
+      <w:proofErr w:type="spellEnd"/>
+      <w:r>
+        <w:t xml:space="preserve">, </w:t>
+      </w:r>
+      <w:proofErr w:type="spellStart"/>
+      <w:r>
+        <w:t>weaknesses</w:t>
+      </w:r>
+      <w:proofErr w:type="spellEnd"/>
+      <w:r>
+        <w:t>?</w:t>
+      </w:r>
+    </w:p>
+    <w:p>
+      <w:r>
+        <w:rPr>
+          <w:b/>
+        </w:rPr>
+        <w:t xml:space="preserve">– </w:t>
+      </w:r>
+      <w:r>
+        <w:t xml:space="preserve">Feature </w:t>
+      </w:r>
+      <w:proofErr w:type="spellStart"/>
+      <w:r>
+        <w:t>selection</w:t>
+      </w:r>
+      <w:proofErr w:type="spellEnd"/>
+      <w:r>
+        <w:t xml:space="preserve">, </w:t>
+      </w:r>
+      <w:proofErr w:type="spellStart"/>
+      <w:r>
+        <w:t>engineering</w:t>
+      </w:r>
+      <w:proofErr w:type="spellEnd"/>
+      <w:r>
+        <w:t xml:space="preserve">, </w:t>
+      </w:r>
+      <w:proofErr w:type="spellStart"/>
+      <w:r>
+        <w:t>missing</w:t>
+      </w:r>
+      <w:proofErr w:type="spellEnd"/>
+      <w:r>
+        <w:t xml:space="preserve"> </w:t>
+      </w:r>
+      <w:proofErr w:type="spellStart"/>
+      <w:r>
+        <w:t>value</w:t>
+      </w:r>
+      <w:proofErr w:type="spellEnd"/>
+      <w:r>
+        <w:t xml:space="preserve">, </w:t>
+      </w:r>
+      <w:proofErr w:type="spellStart"/>
+      <w:r>
+        <w:t>outlier</w:t>
+      </w:r>
+      <w:proofErr w:type="spellEnd"/>
+      <w:r>
+        <w:t xml:space="preserve"> plan</w:t>
+      </w:r>
+    </w:p>
+    <w:p>
+      <w:r>
+        <w:rPr>
+          <w:b/>
+        </w:rPr>
+        <w:t xml:space="preserve">– </w:t>
+      </w:r>
+      <w:r>
+        <w:t>Validation plan (</w:t>
+      </w:r>
+      <w:proofErr w:type="spellStart"/>
+      <w:r>
+        <w:t>including</w:t>
+      </w:r>
+      <w:proofErr w:type="spellEnd"/>
+      <w:r>
+        <w:t xml:space="preserve"> </w:t>
+      </w:r>
+      <w:proofErr w:type="spellStart"/>
+      <w:r>
+        <w:t>how</w:t>
+      </w:r>
+      <w:proofErr w:type="spellEnd"/>
+      <w:r>
+        <w:t xml:space="preserve"> do </w:t>
+      </w:r>
+      <w:proofErr w:type="spellStart"/>
+      <w:r>
+        <w:t>your</w:t>
+      </w:r>
+      <w:proofErr w:type="spellEnd"/>
+      <w:r>
+        <w:t xml:space="preserve"> </w:t>
+      </w:r>
+      <w:proofErr w:type="spellStart"/>
+      <w:r>
+        <w:t>findings</w:t>
+      </w:r>
+      <w:proofErr w:type="spellEnd"/>
+      <w:r>
+        <w:t xml:space="preserve"> </w:t>
+      </w:r>
+      <w:proofErr w:type="spellStart"/>
+      <w:r>
+        <w:t>compare</w:t>
+      </w:r>
+      <w:proofErr w:type="spellEnd"/>
+      <w:r>
+        <w:t xml:space="preserve"> </w:t>
+      </w:r>
+      <w:proofErr w:type="spellStart"/>
+      <w:r>
+        <w:t>with</w:t>
+      </w:r>
+      <w:proofErr w:type="spellEnd"/>
+      <w:r>
+        <w:t xml:space="preserve"> </w:t>
+      </w:r>
+      <w:proofErr w:type="spellStart"/>
+      <w:r>
+        <w:t>others</w:t>
+      </w:r>
+      <w:proofErr w:type="spellEnd"/>
+      <w:r>
+        <w:t>?)</w:t>
+      </w:r>
+    </w:p>
+    <w:p>
+      <w:pPr>
+        <w:pStyle w:val="berschrift1"/>
+      </w:pPr>
+      <w:proofErr w:type="spellStart"/>
+      <w:r>
+        <w:t>Results</w:t>
+      </w:r>
+      <w:proofErr w:type="spellEnd"/>
+      <w:r>
+        <w:t xml:space="preserve"> </w:t>
+      </w:r>
+      <w:proofErr w:type="spellStart"/>
+      <w:r>
+        <w:t>and</w:t>
+      </w:r>
+      <w:proofErr w:type="spellEnd"/>
+      <w:r>
+        <w:t xml:space="preserve"> </w:t>
+      </w:r>
+      <w:proofErr w:type="spellStart"/>
+      <w:r>
+        <w:t>validation</w:t>
+      </w:r>
+      <w:proofErr w:type="spellEnd"/>
+      <w:r>
+        <w:t xml:space="preserve"> </w:t>
+      </w:r>
+      <w:proofErr w:type="spellStart"/>
+      <w:r>
+        <w:t>of</w:t>
       </w:r>
       <w:proofErr w:type="spellEnd"/>
       <w:r>
@@ -679,445 +1440,585 @@
         <w:t>analysis</w:t>
       </w:r>
       <w:proofErr w:type="spellEnd"/>
-      <w:r>
-        <w:t xml:space="preserve"> – </w:t>
-      </w:r>
-      <w:proofErr w:type="spellStart"/>
-      <w:r>
-        <w:t>the</w:t>
-      </w:r>
-      <w:proofErr w:type="spellEnd"/>
-      <w:r>
-        <w:t xml:space="preserve"> </w:t>
-      </w:r>
-      <w:proofErr w:type="spellStart"/>
-      <w:r>
-        <w:t>highlights</w:t>
-      </w:r>
-      <w:proofErr w:type="spellEnd"/>
-      <w:r>
-        <w:t xml:space="preserve">; not </w:t>
-      </w:r>
-      <w:proofErr w:type="spellStart"/>
-      <w:r>
-        <w:t>the</w:t>
-      </w:r>
-      <w:proofErr w:type="spellEnd"/>
-      <w:r>
-        <w:t xml:space="preserve"> </w:t>
-      </w:r>
-      <w:proofErr w:type="spellStart"/>
-      <w:r>
-        <w:t>kitchen</w:t>
-      </w:r>
-      <w:proofErr w:type="spellEnd"/>
-      <w:r>
-        <w:t xml:space="preserve"> sink</w:t>
-      </w:r>
     </w:p>
     <w:p>
       <w:pPr>
         <w:pStyle w:val="berschrift1"/>
       </w:pPr>
+      <w:proofErr w:type="spellStart"/>
+      <w:r>
+        <w:lastRenderedPageBreak/>
+        <w:t>Conclusion</w:t>
+      </w:r>
+      <w:proofErr w:type="spellEnd"/>
     </w:p>
     <w:p>
       <w:pPr>
         <w:pStyle w:val="berschrift1"/>
       </w:pPr>
       <w:r>
-        <w:t>Analysis plan</w:t>
-      </w:r>
-    </w:p>
-    <w:p>
+        <w:t>References</w:t>
+      </w:r>
+    </w:p>
+    <w:p>
+      <w:pPr>
+        <w:rPr>
+          <w:rStyle w:val="citationtext"/>
+          <w:lang w:val="en-US"/>
+        </w:rPr>
+      </w:pPr>
+      <w:proofErr w:type="spellStart"/>
+      <w:r>
+        <w:rPr>
+          <w:rStyle w:val="citationtext"/>
+          <w:lang w:val="en-US"/>
+        </w:rPr>
+        <w:t>Bahnsen</w:t>
+      </w:r>
+      <w:proofErr w:type="spellEnd"/>
+      <w:r>
+        <w:rPr>
+          <w:rStyle w:val="citationtext"/>
+          <w:lang w:val="en-US"/>
+        </w:rPr>
+        <w:t>, Ale</w:t>
+      </w:r>
+      <w:r>
+        <w:rPr>
+          <w:rStyle w:val="citationtext"/>
+          <w:lang w:val="en-US"/>
+        </w:rPr>
+        <w:t>jandro Correa, et al. “Feature engineering strategies for credit card fraud d</w:t>
+      </w:r>
+      <w:r>
+        <w:rPr>
+          <w:rStyle w:val="citationtext"/>
+          <w:lang w:val="en-US"/>
+        </w:rPr>
+        <w:t xml:space="preserve">etection.” </w:t>
+      </w:r>
+      <w:r>
+        <w:rPr>
+          <w:rStyle w:val="citationtext"/>
+          <w:lang w:val="en-US"/>
+        </w:rPr>
+        <w:tab/>
+      </w:r>
+      <w:r>
+        <w:rPr>
+          <w:rStyle w:val="citationtext"/>
+          <w:i/>
+          <w:iCs/>
+          <w:lang w:val="en-US"/>
+        </w:rPr>
+        <w:t>Expert Systems with Applications</w:t>
+      </w:r>
+      <w:r>
+        <w:rPr>
+          <w:rStyle w:val="citationtext"/>
+          <w:lang w:val="en-US"/>
+        </w:rPr>
+        <w:t>, vol. 51, 2016, pp. 134–142.</w:t>
+      </w:r>
+    </w:p>
+    <w:p>
+      <w:pPr>
+        <w:rPr>
+          <w:lang w:val="en-US"/>
+        </w:rPr>
+      </w:pPr>
+    </w:p>
+    <w:p>
+      <w:pPr>
+        <w:rPr>
+          <w:lang w:val="en-US"/>
+        </w:rPr>
+      </w:pPr>
+      <w:proofErr w:type="spellStart"/>
+      <w:proofErr w:type="gramStart"/>
+      <w:r>
+        <w:rPr>
+          <w:lang w:val="en-US"/>
+        </w:rPr>
+        <w:t>Krivko</w:t>
+      </w:r>
+      <w:proofErr w:type="spellEnd"/>
+      <w:r>
+        <w:rPr>
+          <w:lang w:val="en-US"/>
+        </w:rPr>
+        <w:t xml:space="preserve"> </w:t>
+      </w:r>
+      <w:r>
+        <w:rPr>
+          <w:lang w:val="en-US"/>
+        </w:rPr>
+        <w:t>,M</w:t>
+      </w:r>
+      <w:proofErr w:type="gramEnd"/>
+      <w:r>
+        <w:rPr>
+          <w:lang w:val="en-US"/>
+        </w:rPr>
+        <w:t>. “</w:t>
+      </w:r>
+      <w:r>
+        <w:rPr>
+          <w:lang w:val="en-US"/>
+        </w:rPr>
+        <w:t>A hybrid model for plastic card fraud detection systems</w:t>
+      </w:r>
+      <w:r>
+        <w:rPr>
+          <w:lang w:val="en-US"/>
+        </w:rPr>
+        <w:t xml:space="preserve">.” </w:t>
+      </w:r>
+      <w:r>
+        <w:rPr>
+          <w:i/>
+          <w:lang w:val="en-US"/>
+        </w:rPr>
+        <w:t xml:space="preserve">Expert Systems with </w:t>
+      </w:r>
+      <w:r>
+        <w:rPr>
+          <w:i/>
+          <w:lang w:val="en-US"/>
+        </w:rPr>
+        <w:tab/>
+      </w:r>
+      <w:r>
+        <w:rPr>
+          <w:i/>
+          <w:lang w:val="en-US"/>
+        </w:rPr>
+        <w:t>Applications</w:t>
+      </w:r>
+      <w:r>
+        <w:rPr>
+          <w:lang w:val="en-US"/>
+        </w:rPr>
+        <w:t xml:space="preserve">, vol. 37, 2010, pp. </w:t>
+      </w:r>
+      <w:r>
+        <w:rPr>
+          <w:lang w:val="en-US"/>
+        </w:rPr>
+        <w:t>6070–6076</w:t>
+      </w:r>
+      <w:r>
+        <w:rPr>
+          <w:lang w:val="en-US"/>
+        </w:rPr>
+        <w:t>.</w:t>
+      </w:r>
+    </w:p>
+    <w:p>
+      <w:pPr>
+        <w:rPr>
+          <w:rStyle w:val="citationtext"/>
+          <w:lang w:val="en-US"/>
+        </w:rPr>
+      </w:pPr>
+    </w:p>
+    <w:p>
+      <w:pPr>
+        <w:rPr>
+          <w:rStyle w:val="citationtext"/>
+          <w:lang w:val="en-US"/>
+        </w:rPr>
+      </w:pPr>
+      <w:proofErr w:type="spellStart"/>
+      <w:r>
+        <w:rPr>
+          <w:rStyle w:val="citationtext"/>
+          <w:lang w:val="en-US"/>
+        </w:rPr>
+        <w:t>Maes</w:t>
+      </w:r>
+      <w:proofErr w:type="spellEnd"/>
+      <w:r>
+        <w:rPr>
+          <w:rStyle w:val="citationtext"/>
+          <w:lang w:val="en-US"/>
+        </w:rPr>
+        <w:t>,</w:t>
+      </w:r>
+      <w:r>
+        <w:rPr>
+          <w:rStyle w:val="citationtext"/>
+          <w:lang w:val="en-US"/>
+        </w:rPr>
+        <w:t xml:space="preserve"> Sam</w:t>
+      </w:r>
+      <w:r>
+        <w:rPr>
+          <w:rStyle w:val="citationtext"/>
+          <w:lang w:val="en-US"/>
+        </w:rPr>
+        <w:t xml:space="preserve"> et al. “</w:t>
+      </w:r>
+      <w:r>
+        <w:rPr>
+          <w:rStyle w:val="citationtext"/>
+          <w:lang w:val="en-US"/>
+        </w:rPr>
+        <w:t>Credit Card Fraud Detection Using Bayesian and Neural Networks</w:t>
+      </w:r>
+      <w:r>
+        <w:rPr>
+          <w:rStyle w:val="citationtext"/>
+          <w:lang w:val="en-US"/>
+        </w:rPr>
+        <w:t xml:space="preserve">”. </w:t>
+      </w:r>
+      <w:proofErr w:type="gramStart"/>
+      <w:r>
+        <w:rPr>
+          <w:rStyle w:val="citationtext"/>
+          <w:i/>
+          <w:lang w:val="en-US"/>
+        </w:rPr>
+        <w:t xml:space="preserve">Proceedings of </w:t>
+      </w:r>
+      <w:r>
+        <w:rPr>
+          <w:rStyle w:val="citationtext"/>
+          <w:i/>
+          <w:lang w:val="en-US"/>
+        </w:rPr>
+        <w:tab/>
+      </w:r>
+      <w:r>
+        <w:rPr>
+          <w:rStyle w:val="citationtext"/>
+          <w:i/>
+          <w:lang w:val="en-US"/>
+        </w:rPr>
+        <w:t>NF</w:t>
+      </w:r>
+      <w:r>
+        <w:rPr>
+          <w:rStyle w:val="citationtext"/>
+          <w:lang w:val="en-US"/>
+        </w:rPr>
+        <w:t>, 2002.</w:t>
+      </w:r>
+      <w:proofErr w:type="gramEnd"/>
+    </w:p>
+    <w:p>
+      <w:pPr>
+        <w:rPr>
+          <w:rStyle w:val="citationtext"/>
+          <w:lang w:val="en-US"/>
+        </w:rPr>
+      </w:pPr>
+    </w:p>
+    <w:p>
+      <w:pPr>
+        <w:rPr>
+          <w:lang w:val="en-US"/>
+        </w:rPr>
+      </w:pPr>
+      <w:proofErr w:type="spellStart"/>
+      <w:r>
+        <w:rPr>
+          <w:lang w:val="en-US"/>
+        </w:rPr>
+        <w:t>Mahmoudi</w:t>
+      </w:r>
+      <w:proofErr w:type="spellEnd"/>
+      <w:r>
+        <w:rPr>
+          <w:lang w:val="en-US"/>
+        </w:rPr>
+        <w:t xml:space="preserve">, </w:t>
+      </w:r>
+      <w:r>
+        <w:rPr>
+          <w:lang w:val="en-US"/>
+        </w:rPr>
+        <w:t>Nader</w:t>
+      </w:r>
+      <w:r>
+        <w:rPr>
+          <w:lang w:val="en-US"/>
+        </w:rPr>
+        <w:t>, et al.</w:t>
+      </w:r>
+      <w:r>
+        <w:rPr>
+          <w:lang w:val="en-US"/>
+        </w:rPr>
+        <w:t xml:space="preserve"> </w:t>
+      </w:r>
+      <w:r>
+        <w:rPr>
+          <w:lang w:val="en-US"/>
+        </w:rPr>
+        <w:t>“</w:t>
+      </w:r>
+      <w:r>
+        <w:rPr>
+          <w:lang w:val="en-US"/>
+        </w:rPr>
+        <w:t>Detecting credit card fraud by Modi</w:t>
+      </w:r>
+      <w:r>
+        <w:t>ﬁ</w:t>
+      </w:r>
+      <w:proofErr w:type="spellStart"/>
+      <w:r>
+        <w:rPr>
+          <w:lang w:val="en-US"/>
+        </w:rPr>
+        <w:t>ed</w:t>
+      </w:r>
+      <w:proofErr w:type="spellEnd"/>
+      <w:r>
+        <w:rPr>
+          <w:lang w:val="en-US"/>
+        </w:rPr>
+        <w:t xml:space="preserve"> Fisher Discriminant Analysis</w:t>
+      </w:r>
+      <w:r>
+        <w:rPr>
+          <w:lang w:val="en-US"/>
+        </w:rPr>
+        <w:t>.</w:t>
+      </w:r>
+      <w:r>
+        <w:rPr>
+          <w:lang w:val="en-US"/>
+        </w:rPr>
+        <w:t>”</w:t>
+      </w:r>
+      <w:r>
+        <w:rPr>
+          <w:lang w:val="en-US"/>
+        </w:rPr>
+        <w:t xml:space="preserve"> </w:t>
+      </w:r>
+      <w:r>
+        <w:rPr>
+          <w:lang w:val="en-US"/>
+        </w:rPr>
+        <w:tab/>
+      </w:r>
+      <w:r>
+        <w:rPr>
+          <w:i/>
+          <w:lang w:val="en-US"/>
+        </w:rPr>
+        <w:t>Expert Systems with Applications</w:t>
+      </w:r>
+      <w:r>
+        <w:rPr>
+          <w:i/>
+          <w:lang w:val="en-US"/>
+        </w:rPr>
+        <w:t>,</w:t>
+      </w:r>
+      <w:r>
+        <w:rPr>
+          <w:lang w:val="en-US"/>
+        </w:rPr>
+        <w:t xml:space="preserve"> </w:t>
+      </w:r>
+      <w:r>
+        <w:rPr>
+          <w:lang w:val="en-US"/>
+        </w:rPr>
+        <w:t>vol. 42, 2015, pp.</w:t>
+      </w:r>
+      <w:r>
+        <w:rPr>
+          <w:lang w:val="en-US"/>
+        </w:rPr>
+        <w:t xml:space="preserve"> 2510–2516</w:t>
+      </w:r>
+      <w:r>
+        <w:rPr>
+          <w:lang w:val="en-US"/>
+        </w:rPr>
+        <w:t>.</w:t>
+      </w:r>
+    </w:p>
+    <w:p>
+      <w:pPr>
+        <w:rPr>
+          <w:lang w:val="en-US"/>
+        </w:rPr>
+      </w:pPr>
+    </w:p>
+    <w:p>
+      <w:pPr>
+        <w:rPr>
+          <w:lang w:val="en-US"/>
+        </w:rPr>
+      </w:pPr>
+      <w:proofErr w:type="gramStart"/>
+      <w:r>
+        <w:rPr>
+          <w:lang w:val="en-US"/>
+        </w:rPr>
+        <w:t xml:space="preserve">“The </w:t>
+      </w:r>
+      <w:proofErr w:type="spellStart"/>
+      <w:r>
+        <w:rPr>
+          <w:lang w:val="en-US"/>
+        </w:rPr>
+        <w:t>Nilson</w:t>
+      </w:r>
+      <w:proofErr w:type="spellEnd"/>
+      <w:r>
+        <w:rPr>
+          <w:lang w:val="en-US"/>
+        </w:rPr>
+        <w:t xml:space="preserve"> Report.”</w:t>
+      </w:r>
+      <w:proofErr w:type="gramEnd"/>
+      <w:r>
+        <w:rPr>
+          <w:lang w:val="en-US"/>
+        </w:rPr>
+        <w:t xml:space="preserve"> </w:t>
+      </w:r>
+      <w:r>
+        <w:rPr>
+          <w:lang w:val="en-US"/>
+        </w:rPr>
+        <w:t>David Robertson</w:t>
+      </w:r>
+      <w:r>
+        <w:rPr>
+          <w:lang w:val="en-US"/>
+        </w:rPr>
+        <w:t xml:space="preserve">, </w:t>
+      </w:r>
+      <w:r>
+        <w:rPr>
+          <w:lang w:val="en-US"/>
+        </w:rPr>
+        <w:t>17 Oct</w:t>
+      </w:r>
+      <w:r>
+        <w:rPr>
+          <w:lang w:val="en-US"/>
+        </w:rPr>
+        <w:t>.</w:t>
+      </w:r>
+      <w:r>
+        <w:rPr>
+          <w:lang w:val="en-US"/>
+        </w:rPr>
+        <w:t xml:space="preserve"> 2016</w:t>
+      </w:r>
+      <w:r>
+        <w:rPr>
+          <w:lang w:val="en-US"/>
+        </w:rPr>
+        <w:t>,</w:t>
+      </w:r>
+    </w:p>
+    <w:p>
+      <w:pPr>
+        <w:rPr>
+          <w:lang w:val="en-US"/>
+        </w:rPr>
+      </w:pPr>
+      <w:r>
+        <w:rPr>
+          <w:lang w:val="en-US"/>
+        </w:rPr>
+        <w:tab/>
+      </w:r>
+      <w:r>
+        <w:rPr>
+          <w:lang w:val="en-US"/>
+        </w:rPr>
+        <w:t>www.nilsonreport.com/upload/content_promo/The_Nilson_Report_10-17-2016.pdf</w:t>
+      </w:r>
+      <w:r>
+        <w:rPr>
+          <w:lang w:val="en-US"/>
+        </w:rPr>
+        <w:t xml:space="preserve">. </w:t>
+      </w:r>
+      <w:r>
+        <w:rPr>
+          <w:lang w:val="en-US"/>
+        </w:rPr>
+        <w:tab/>
+      </w:r>
+      <w:proofErr w:type="gramStart"/>
+      <w:r>
+        <w:rPr>
+          <w:lang w:val="en-US"/>
+        </w:rPr>
+        <w:t>Accessed 02 Dec. 2017.</w:t>
+      </w:r>
+      <w:proofErr w:type="gramEnd"/>
+    </w:p>
+    <w:p>
+      <w:pPr>
+        <w:rPr>
+          <w:lang w:val="en-US"/>
+        </w:rPr>
+      </w:pPr>
+    </w:p>
+    <w:p>
+      <w:pPr>
+        <w:pStyle w:val="berschrift1"/>
+        <w:rPr>
+          <w:lang w:val="en-US"/>
+        </w:rPr>
+      </w:pPr>
+      <w:r>
+        <w:rPr>
+          <w:lang w:val="en-US"/>
+        </w:rPr>
+        <w:t>Appendix</w:t>
+      </w:r>
+    </w:p>
+    <w:p>
+      <w:pPr>
+        <w:rPr>
+          <w:lang w:val="en-US"/>
+        </w:rPr>
+      </w:pPr>
       <w:r>
         <w:rPr>
           <w:b/>
+          <w:lang w:val="en-US"/>
         </w:rPr>
         <w:t xml:space="preserve">– </w:t>
       </w:r>
       <w:r>
-        <w:t xml:space="preserve">Explanation </w:t>
-      </w:r>
-      <w:proofErr w:type="spellStart"/>
-      <w:r>
-        <w:t>of</w:t>
-      </w:r>
-      <w:proofErr w:type="spellEnd"/>
-      <w:r>
-        <w:t xml:space="preserve"> </w:t>
-      </w:r>
-      <w:proofErr w:type="spellStart"/>
-      <w:r>
-        <w:t>modeling</w:t>
-      </w:r>
-      <w:proofErr w:type="spellEnd"/>
-      <w:r>
-        <w:t xml:space="preserve"> </w:t>
-      </w:r>
-      <w:proofErr w:type="spellStart"/>
-      <w:r>
-        <w:t>choice</w:t>
-      </w:r>
-      <w:proofErr w:type="spellEnd"/>
-      <w:r>
-        <w:t xml:space="preserve"> – </w:t>
-      </w:r>
-      <w:proofErr w:type="spellStart"/>
-      <w:r>
-        <w:t>Why</w:t>
-      </w:r>
-      <w:proofErr w:type="spellEnd"/>
-      <w:r>
-        <w:t xml:space="preserve"> </w:t>
-      </w:r>
-      <w:proofErr w:type="spellStart"/>
-      <w:r>
-        <w:t>choose</w:t>
-      </w:r>
-      <w:proofErr w:type="spellEnd"/>
-      <w:r>
-        <w:t xml:space="preserve"> </w:t>
-      </w:r>
-      <w:proofErr w:type="spellStart"/>
-      <w:r>
-        <w:t>this</w:t>
-      </w:r>
-      <w:proofErr w:type="spellEnd"/>
-      <w:r>
-        <w:t xml:space="preserve"> </w:t>
-      </w:r>
-      <w:proofErr w:type="spellStart"/>
-      <w:r>
-        <w:t>technique</w:t>
-      </w:r>
-      <w:proofErr w:type="spellEnd"/>
-      <w:r>
-        <w:t xml:space="preserve">? </w:t>
-      </w:r>
-      <w:proofErr w:type="spellStart"/>
-      <w:r>
-        <w:t>Strengths</w:t>
-      </w:r>
-      <w:proofErr w:type="spellEnd"/>
-      <w:r>
-        <w:t xml:space="preserve">, </w:t>
-      </w:r>
-      <w:proofErr w:type="spellStart"/>
-      <w:r>
-        <w:t>weaknesses</w:t>
-      </w:r>
-      <w:proofErr w:type="spellEnd"/>
-      <w:r>
-        <w:t>?</w:t>
+        <w:rPr>
+          <w:lang w:val="en-US"/>
+        </w:rPr>
+        <w:t>Data visualizations, tables, etc. which support the work, but are not of primary importance</w:t>
       </w:r>
     </w:p>
     <w:p>
       <w:r>
         <w:rPr>
           <w:b/>
+          <w:lang w:val="en-US"/>
         </w:rPr>
         <w:t xml:space="preserve">– </w:t>
       </w:r>
       <w:r>
-        <w:t xml:space="preserve">Feature </w:t>
-      </w:r>
-      <w:proofErr w:type="spellStart"/>
-      <w:r>
-        <w:t>selection</w:t>
-      </w:r>
-      <w:proofErr w:type="spellEnd"/>
-      <w:r>
-        <w:t xml:space="preserve">, </w:t>
-      </w:r>
-      <w:proofErr w:type="spellStart"/>
-      <w:r>
-        <w:t>engineering</w:t>
-      </w:r>
-      <w:proofErr w:type="spellEnd"/>
-      <w:r>
-        <w:t xml:space="preserve">, </w:t>
-      </w:r>
-      <w:proofErr w:type="spellStart"/>
-      <w:r>
-        <w:t>missing</w:t>
-      </w:r>
-      <w:proofErr w:type="spellEnd"/>
-      <w:r>
-        <w:t xml:space="preserve"> </w:t>
-      </w:r>
-      <w:proofErr w:type="spellStart"/>
-      <w:r>
-        <w:t>value</w:t>
-      </w:r>
-      <w:proofErr w:type="spellEnd"/>
-      <w:r>
-        <w:t xml:space="preserve">, </w:t>
-      </w:r>
-      <w:proofErr w:type="spellStart"/>
-      <w:r>
-        <w:t>outlier</w:t>
-      </w:r>
-      <w:proofErr w:type="spellEnd"/>
-      <w:r>
-        <w:t xml:space="preserve"> plan</w:t>
-      </w:r>
-    </w:p>
-    <w:p>
-      <w:r>
-        <w:rPr>
-          <w:b/>
-        </w:rPr>
-        <w:t xml:space="preserve">– </w:t>
-      </w:r>
-      <w:r>
-        <w:t>Validation plan (</w:t>
-      </w:r>
-      <w:proofErr w:type="spellStart"/>
-      <w:r>
-        <w:t>including</w:t>
-      </w:r>
-      <w:proofErr w:type="spellEnd"/>
-      <w:r>
-        <w:t xml:space="preserve"> </w:t>
-      </w:r>
-      <w:proofErr w:type="spellStart"/>
-      <w:r>
-        <w:t>how</w:t>
-      </w:r>
-      <w:proofErr w:type="spellEnd"/>
-      <w:r>
-        <w:t xml:space="preserve"> do </w:t>
-      </w:r>
-      <w:proofErr w:type="spellStart"/>
-      <w:r>
-        <w:t>your</w:t>
-      </w:r>
-      <w:proofErr w:type="spellEnd"/>
-      <w:r>
-        <w:t xml:space="preserve"> </w:t>
-      </w:r>
-      <w:proofErr w:type="spellStart"/>
-      <w:r>
-        <w:t>findings</w:t>
-      </w:r>
-      <w:proofErr w:type="spellEnd"/>
-      <w:r>
-        <w:t xml:space="preserve"> </w:t>
-      </w:r>
-      <w:proofErr w:type="spellStart"/>
-      <w:r>
-        <w:t>compare</w:t>
-      </w:r>
-      <w:proofErr w:type="spellEnd"/>
-      <w:r>
-        <w:t xml:space="preserve"> </w:t>
-      </w:r>
-      <w:proofErr w:type="spellStart"/>
-      <w:r>
-        <w:t>with</w:t>
-      </w:r>
-      <w:proofErr w:type="spellEnd"/>
-      <w:r>
-        <w:t xml:space="preserve"> </w:t>
-      </w:r>
-      <w:proofErr w:type="spellStart"/>
-      <w:r>
-        <w:t>others</w:t>
-      </w:r>
-      <w:proofErr w:type="spellEnd"/>
-      <w:r>
-        <w:t>?)</w:t>
-      </w:r>
-    </w:p>
-    <w:p>
-      <w:pPr>
-        <w:pStyle w:val="berschrift1"/>
-      </w:pPr>
-      <w:proofErr w:type="spellStart"/>
-      <w:r>
-        <w:t>Results</w:t>
-      </w:r>
-      <w:proofErr w:type="spellEnd"/>
-      <w:r>
-        <w:t xml:space="preserve"> </w:t>
-      </w:r>
-      <w:proofErr w:type="spellStart"/>
-      <w:r>
-        <w:t>and</w:t>
-      </w:r>
-      <w:proofErr w:type="spellEnd"/>
-      <w:r>
-        <w:t xml:space="preserve"> </w:t>
-      </w:r>
-      <w:proofErr w:type="spellStart"/>
-      <w:r>
-        <w:t>validation</w:t>
-      </w:r>
-      <w:proofErr w:type="spellEnd"/>
-      <w:r>
-        <w:t xml:space="preserve"> </w:t>
-      </w:r>
-      <w:proofErr w:type="spellStart"/>
-      <w:r>
-        <w:t>of</w:t>
-      </w:r>
-      <w:proofErr w:type="spellEnd"/>
-      <w:r>
-        <w:t xml:space="preserve"> </w:t>
-      </w:r>
-      <w:proofErr w:type="spellStart"/>
-      <w:r>
-        <w:t>analysis</w:t>
-      </w:r>
-      <w:proofErr w:type="spellEnd"/>
-    </w:p>
-    <w:p>
-      <w:pPr>
-        <w:pStyle w:val="berschrift1"/>
-      </w:pPr>
-      <w:proofErr w:type="spellStart"/>
-      <w:r>
-        <w:t>Conclusion</w:t>
-      </w:r>
-      <w:proofErr w:type="spellEnd"/>
-    </w:p>
-    <w:p>
-      <w:pPr>
-        <w:pStyle w:val="berschrift1"/>
-      </w:pPr>
-      <w:r>
-        <w:t>References</w:t>
-      </w:r>
-    </w:p>
-    <w:p>
-      <w:pPr>
-        <w:pStyle w:val="berschrift1"/>
-      </w:pPr>
-      <w:r>
-        <w:t>Appendix</w:t>
-      </w:r>
-    </w:p>
-    <w:p>
-      <w:r>
-        <w:rPr>
-          <w:b/>
-        </w:rPr>
-        <w:t xml:space="preserve">– </w:t>
-      </w:r>
-      <w:r>
-        <w:t xml:space="preserve">Data </w:t>
-      </w:r>
-      <w:proofErr w:type="spellStart"/>
-      <w:r>
-        <w:t>visualizations</w:t>
-      </w:r>
-      <w:proofErr w:type="spellEnd"/>
-      <w:r>
-        <w:t xml:space="preserve">, </w:t>
-      </w:r>
-      <w:proofErr w:type="spellStart"/>
-      <w:r>
-        <w:t>tables</w:t>
-      </w:r>
-      <w:proofErr w:type="spellEnd"/>
-      <w:r>
-        <w:t xml:space="preserve">, etc. </w:t>
-      </w:r>
-      <w:proofErr w:type="spellStart"/>
-      <w:r>
-        <w:t>which</w:t>
-      </w:r>
-      <w:proofErr w:type="spellEnd"/>
-      <w:r>
-        <w:t xml:space="preserve"> </w:t>
-      </w:r>
-      <w:proofErr w:type="spellStart"/>
-      <w:r>
-        <w:t>support</w:t>
-      </w:r>
-      <w:proofErr w:type="spellEnd"/>
-      <w:r>
-        <w:t xml:space="preserve"> </w:t>
-      </w:r>
-      <w:proofErr w:type="spellStart"/>
-      <w:r>
-        <w:t>the</w:t>
-      </w:r>
-      <w:proofErr w:type="spellEnd"/>
-      <w:r>
-        <w:t xml:space="preserve"> </w:t>
-      </w:r>
-      <w:proofErr w:type="spellStart"/>
-      <w:r>
-        <w:t>work</w:t>
-      </w:r>
-      <w:proofErr w:type="spellEnd"/>
-      <w:r>
-        <w:t xml:space="preserve">, but </w:t>
-      </w:r>
-      <w:proofErr w:type="spellStart"/>
-      <w:r>
-        <w:t>are</w:t>
-      </w:r>
-      <w:proofErr w:type="spellEnd"/>
-      <w:r>
-        <w:t xml:space="preserve"> not </w:t>
-      </w:r>
-      <w:proofErr w:type="spellStart"/>
-      <w:r>
-        <w:t>of</w:t>
-      </w:r>
-      <w:proofErr w:type="spellEnd"/>
-      <w:r>
-        <w:t xml:space="preserve"> </w:t>
-      </w:r>
-      <w:proofErr w:type="spellStart"/>
-      <w:r>
-        <w:t>primary</w:t>
-      </w:r>
-      <w:proofErr w:type="spellEnd"/>
-      <w:r>
-        <w:t xml:space="preserve"> </w:t>
-      </w:r>
-      <w:proofErr w:type="spellStart"/>
-      <w:r>
-        <w:t>importance</w:t>
-      </w:r>
-      <w:proofErr w:type="spellEnd"/>
-    </w:p>
-    <w:p>
-      <w:r>
-        <w:rPr>
-          <w:b/>
-        </w:rPr>
-        <w:t xml:space="preserve">– </w:t>
-      </w:r>
-      <w:r>
-        <w:t xml:space="preserve">List </w:t>
-      </w:r>
-      <w:proofErr w:type="spellStart"/>
-      <w:r>
-        <w:t>of</w:t>
-      </w:r>
-      <w:proofErr w:type="spellEnd"/>
-      <w:r>
-        <w:t xml:space="preserve"> </w:t>
-      </w:r>
-      <w:proofErr w:type="spellStart"/>
-      <w:r>
-        <w:t>data</w:t>
-      </w:r>
-      <w:proofErr w:type="spellEnd"/>
-      <w:r>
-        <w:t xml:space="preserve"> </w:t>
-      </w:r>
-      <w:proofErr w:type="spellStart"/>
-      <w:r>
-        <w:t>transformations</w:t>
-      </w:r>
-      <w:proofErr w:type="spellEnd"/>
-      <w:r>
-        <w:t xml:space="preserve">, </w:t>
+        <w:rPr>
+          <w:lang w:val="en-US"/>
+        </w:rPr>
+        <w:t>List of data transformation</w:t>
+      </w:r>
+      <w:r>
+        <w:t xml:space="preserve">s, </w:t>
       </w:r>
       <w:proofErr w:type="spellStart"/>
       <w:r>
@@ -1707,6 +2608,22 @@
     <w:uiPriority w:val="99"/>
     <w:rsid w:val="00E102B1"/>
   </w:style>
+  <w:style w:type="character" w:customStyle="1" w:styleId="citationtext">
+    <w:name w:val="citation_text"/>
+    <w:basedOn w:val="Absatz-Standardschriftart"/>
+    <w:rsid w:val="00C12FF9"/>
+  </w:style>
+  <w:style w:type="character" w:styleId="Hyperlink">
+    <w:name w:val="Hyperlink"/>
+    <w:basedOn w:val="Absatz-Standardschriftart"/>
+    <w:uiPriority w:val="99"/>
+    <w:unhideWhenUsed/>
+    <w:rsid w:val="0084679F"/>
+    <w:rPr>
+      <w:color w:val="0000FF" w:themeColor="hyperlink"/>
+      <w:u w:val="single"/>
+    </w:rPr>
+  </w:style>
 </w:styles>
 </file>
 
@@ -2037,6 +2954,22 @@
     <w:uiPriority w:val="99"/>
     <w:rsid w:val="00E102B1"/>
   </w:style>
+  <w:style w:type="character" w:customStyle="1" w:styleId="citationtext">
+    <w:name w:val="citation_text"/>
+    <w:basedOn w:val="Absatz-Standardschriftart"/>
+    <w:rsid w:val="00C12FF9"/>
+  </w:style>
+  <w:style w:type="character" w:styleId="Hyperlink">
+    <w:name w:val="Hyperlink"/>
+    <w:basedOn w:val="Absatz-Standardschriftart"/>
+    <w:uiPriority w:val="99"/>
+    <w:unhideWhenUsed/>
+    <w:rsid w:val="0084679F"/>
+    <w:rPr>
+      <w:color w:val="0000FF" w:themeColor="hyperlink"/>
+      <w:u w:val="single"/>
+    </w:rPr>
+  </w:style>
 </w:styles>
 </file>
 

--- a/Casares-Olivera_project_draft.docx
+++ b/Casares-Olivera_project_draft.docx
@@ -111,45 +111,8 @@
           <w:szCs w:val="32"/>
           <w:lang w:val="en-US" w:eastAsia="de-DE"/>
         </w:rPr>
-        <w:t xml:space="preserve">Daniel </w:t>
-      </w:r>
-      <w:proofErr w:type="spellStart"/>
-      <w:r>
-        <w:rPr>
-          <w:bCs/>
-          <w:i/>
-          <w:kern w:val="36"/>
-          <w:sz w:val="32"/>
-          <w:szCs w:val="32"/>
-          <w:lang w:val="en-US" w:eastAsia="de-DE"/>
-        </w:rPr>
-        <w:t>Casares</w:t>
-      </w:r>
-      <w:proofErr w:type="spellEnd"/>
-      <w:r>
-        <w:rPr>
-          <w:bCs/>
-          <w:i/>
-          <w:kern w:val="36"/>
-          <w:sz w:val="32"/>
-          <w:szCs w:val="32"/>
-          <w:lang w:val="en-US" w:eastAsia="de-DE"/>
-        </w:rPr>
-        <w:t xml:space="preserve"> and Felipe </w:t>
-      </w:r>
-      <w:proofErr w:type="spellStart"/>
-      <w:r>
-        <w:rPr>
-          <w:bCs/>
-          <w:i/>
-          <w:kern w:val="36"/>
-          <w:sz w:val="32"/>
-          <w:szCs w:val="32"/>
-          <w:lang w:val="en-US" w:eastAsia="de-DE"/>
-        </w:rPr>
-        <w:t>Olivera</w:t>
-      </w:r>
-      <w:proofErr w:type="spellEnd"/>
+        <w:t>Daniel Casares and Felipe Olivera</w:t>
+      </w:r>
     </w:p>
     <w:p>
       <w:pPr>
@@ -253,23 +216,7 @@
           <w:sz w:val="32"/>
           <w:szCs w:val="32"/>
         </w:rPr>
-        <w:t xml:space="preserve">The University </w:t>
-      </w:r>
-      <w:proofErr w:type="spellStart"/>
-      <w:r>
-        <w:rPr>
-          <w:sz w:val="32"/>
-          <w:szCs w:val="32"/>
-        </w:rPr>
-        <w:t>of</w:t>
-      </w:r>
-      <w:proofErr w:type="spellEnd"/>
-      <w:r>
-        <w:rPr>
-          <w:sz w:val="32"/>
-          <w:szCs w:val="32"/>
-        </w:rPr>
-        <w:t xml:space="preserve"> Oklahoma</w:t>
+        <w:t>The University of Oklahoma</w:t>
       </w:r>
     </w:p>
     <w:p>
@@ -284,13 +231,8 @@
         <w:t xml:space="preserve"> (</w:t>
       </w:r>
       <w:r>
-        <w:t xml:space="preserve">1 </w:t>
-      </w:r>
-      <w:proofErr w:type="spellStart"/>
-      <w:r>
-        <w:t>page</w:t>
-      </w:r>
-      <w:proofErr w:type="spellEnd"/>
+        <w:t>1 page</w:t>
+      </w:r>
       <w:r>
         <w:t>)</w:t>
       </w:r>
@@ -302,123 +244,716 @@
         </w:rPr>
         <w:t xml:space="preserve">– </w:t>
       </w:r>
-      <w:proofErr w:type="spellStart"/>
-      <w:r>
-        <w:t>Concise</w:t>
-      </w:r>
-      <w:proofErr w:type="spellEnd"/>
-      <w:r>
+      <w:r>
+        <w:t>Concise problem statement</w:t>
+      </w:r>
+    </w:p>
+    <w:p>
+      <w:r>
+        <w:rPr>
+          <w:b/>
+        </w:rPr>
+        <w:t xml:space="preserve">– </w:t>
+      </w:r>
+      <w:r>
+        <w:t>List of major concerns/assumptions (if any)</w:t>
+      </w:r>
+    </w:p>
+    <w:p>
+      <w:r>
+        <w:rPr>
+          <w:b/>
+        </w:rPr>
+        <w:t xml:space="preserve">– </w:t>
+      </w:r>
+      <w:r>
+        <w:t>Summary of findings</w:t>
+      </w:r>
+    </w:p>
+    <w:p>
+      <w:r>
+        <w:rPr>
+          <w:b/>
+        </w:rPr>
+        <w:t xml:space="preserve">– </w:t>
+      </w:r>
+      <w:r>
+        <w:t>Recommendations</w:t>
+      </w:r>
+    </w:p>
+    <w:p>
+      <w:pPr>
+        <w:pStyle w:val="berschrift1"/>
+        <w:rPr>
+          <w:lang w:val="en-US"/>
+        </w:rPr>
+      </w:pPr>
+      <w:r>
+        <w:rPr>
+          <w:lang w:val="en-US"/>
+        </w:rPr>
+        <w:t>Prob</w:t>
+      </w:r>
+      <w:r>
+        <w:rPr>
+          <w:lang w:val="en-US"/>
+        </w:rPr>
+        <w:t>lem description and background (</w:t>
+      </w:r>
+      <w:r>
+        <w:rPr>
+          <w:lang w:val="en-US"/>
+        </w:rPr>
+        <w:t>including related literature for problem, solution techniques, etc.</w:t>
+      </w:r>
+      <w:r>
+        <w:rPr>
+          <w:lang w:val="en-US"/>
+        </w:rPr>
+        <w:t>)</w:t>
+      </w:r>
+    </w:p>
+    <w:p>
+      <w:pPr>
+        <w:jc w:val="both"/>
+        <w:rPr>
+          <w:lang w:val="en-US"/>
+        </w:rPr>
+      </w:pPr>
+      <w:r>
+        <w:rPr>
+          <w:lang w:val="en-US"/>
+        </w:rPr>
+        <w:t xml:space="preserve">The use of </w:t>
+      </w:r>
+      <w:r>
+        <w:rPr>
+          <w:lang w:val="en-US"/>
+        </w:rPr>
+        <w:t>plastic card</w:t>
+      </w:r>
+      <w:r>
+        <w:rPr>
+          <w:lang w:val="en-US"/>
+        </w:rPr>
+        <w:t>s</w:t>
+      </w:r>
+      <w:r>
+        <w:rPr>
+          <w:lang w:val="en-US"/>
+        </w:rPr>
         <w:t xml:space="preserve"> </w:t>
       </w:r>
-      <w:proofErr w:type="spellStart"/>
-      <w:r>
-        <w:t>problem</w:t>
-      </w:r>
-      <w:proofErr w:type="spellEnd"/>
-      <w:r>
+      <w:r>
+        <w:rPr>
+          <w:lang w:val="en-US"/>
+        </w:rPr>
+        <w:t xml:space="preserve">(i.e. </w:t>
+      </w:r>
+      <w:r>
+        <w:rPr>
+          <w:lang w:val="en-US"/>
+        </w:rPr>
+        <w:t>credit and debit cards</w:t>
+      </w:r>
+      <w:r>
+        <w:rPr>
+          <w:lang w:val="en-US"/>
+        </w:rPr>
+        <w:t>)</w:t>
+      </w:r>
+      <w:r>
+        <w:rPr>
+          <w:lang w:val="en-US"/>
+        </w:rPr>
         <w:t xml:space="preserve"> </w:t>
       </w:r>
-      <w:proofErr w:type="spellStart"/>
-      <w:r>
-        <w:t>statement</w:t>
-      </w:r>
-      <w:proofErr w:type="spellEnd"/>
-    </w:p>
-    <w:p>
-      <w:r>
-        <w:rPr>
-          <w:b/>
-        </w:rPr>
-        <w:t xml:space="preserve">– </w:t>
-      </w:r>
-      <w:r>
-        <w:t xml:space="preserve">List </w:t>
-      </w:r>
-      <w:proofErr w:type="spellStart"/>
-      <w:r>
-        <w:t>of</w:t>
-      </w:r>
-      <w:proofErr w:type="spellEnd"/>
-      <w:r>
+      <w:r>
+        <w:rPr>
+          <w:lang w:val="en-US"/>
+        </w:rPr>
+        <w:t xml:space="preserve">as a payment </w:t>
+      </w:r>
+      <w:r>
+        <w:rPr>
+          <w:lang w:val="en-US"/>
+        </w:rPr>
+        <w:t xml:space="preserve">method </w:t>
+      </w:r>
+      <w:r>
+        <w:rPr>
+          <w:lang w:val="en-US"/>
+        </w:rPr>
+        <w:t xml:space="preserve">has </w:t>
+      </w:r>
+      <w:r>
+        <w:rPr>
+          <w:lang w:val="en-US"/>
+        </w:rPr>
+        <w:t>grown</w:t>
+      </w:r>
+      <w:r>
+        <w:rPr>
+          <w:lang w:val="en-US"/>
+        </w:rPr>
+        <w:t xml:space="preserve"> signiﬁcantly </w:t>
+      </w:r>
+      <w:r>
+        <w:rPr>
+          <w:lang w:val="en-US"/>
+        </w:rPr>
+        <w:t>over past</w:t>
+      </w:r>
+      <w:r>
+        <w:rPr>
+          <w:lang w:val="en-US"/>
+        </w:rPr>
+        <w:t xml:space="preserve"> ye</w:t>
+      </w:r>
+      <w:r>
+        <w:rPr>
+          <w:lang w:val="en-US"/>
+        </w:rPr>
+        <w:t>ars, unfortunately so has fraud (</w:t>
+      </w:r>
+      <w:r>
+        <w:rPr>
+          <w:lang w:val="en-US"/>
+        </w:rPr>
+        <w:t>Bahnson 134</w:t>
+      </w:r>
+      <w:r>
+        <w:rPr>
+          <w:lang w:val="en-US"/>
+        </w:rPr>
+        <w:t>).</w:t>
+      </w:r>
+      <w:r>
+        <w:rPr>
+          <w:lang w:val="en-US"/>
+        </w:rPr>
         <w:t xml:space="preserve"> </w:t>
       </w:r>
-      <w:proofErr w:type="spellStart"/>
-      <w:r>
-        <w:t>major</w:t>
-      </w:r>
-      <w:proofErr w:type="spellEnd"/>
-      <w:r>
+      <w:r>
+        <w:rPr>
+          <w:lang w:val="en-US"/>
+        </w:rPr>
+        <w:t>P</w:t>
+      </w:r>
+      <w:r>
+        <w:rPr>
+          <w:lang w:val="en-US"/>
+        </w:rPr>
+        <w:t xml:space="preserve">lastic card fraud </w:t>
+      </w:r>
+      <w:r>
+        <w:rPr>
+          <w:lang w:val="en-US"/>
+        </w:rPr>
+        <w:t xml:space="preserve">is defined </w:t>
+      </w:r>
+      <w:r>
+        <w:rPr>
+          <w:lang w:val="en-US"/>
+        </w:rPr>
+        <w:t xml:space="preserve">as an unauthorized account activity </w:t>
+      </w:r>
+      <w:r>
+        <w:rPr>
+          <w:lang w:val="en-US"/>
+        </w:rPr>
+        <w:t xml:space="preserve">committed by means of the debit and </w:t>
+      </w:r>
+      <w:r>
+        <w:rPr>
+          <w:lang w:val="en-US"/>
+        </w:rPr>
+        <w:t>credit faci</w:t>
+      </w:r>
+      <w:r>
+        <w:rPr>
+          <w:lang w:val="en-US"/>
+        </w:rPr>
+        <w:t xml:space="preserve">lities of a legitimate account. </w:t>
+      </w:r>
+      <w:r>
+        <w:rPr>
+          <w:lang w:val="en-US"/>
+        </w:rPr>
+        <w:t>Some successful f</w:t>
+      </w:r>
+      <w:r>
+        <w:rPr>
+          <w:lang w:val="en-US"/>
+        </w:rPr>
+        <w:t>raud</w:t>
+      </w:r>
+      <w:r>
+        <w:rPr>
+          <w:lang w:val="en-US"/>
+        </w:rPr>
+        <w:t xml:space="preserve"> tactics observed in the industry </w:t>
+      </w:r>
+      <w:r>
+        <w:rPr>
+          <w:lang w:val="en-US"/>
+        </w:rPr>
+        <w:t>are</w:t>
+      </w:r>
+      <w:r>
+        <w:rPr>
+          <w:lang w:val="en-US"/>
+        </w:rPr>
+        <w:t xml:space="preserve"> lost and stolen card fraud, counterfeit card fraud, card not present fraud, mail non-receipt card fraud, account takeover fraud and application fraud</w:t>
+      </w:r>
+      <w:r>
+        <w:rPr>
+          <w:lang w:val="en-US"/>
+        </w:rPr>
         <w:t xml:space="preserve"> </w:t>
       </w:r>
-      <w:proofErr w:type="spellStart"/>
-      <w:r>
-        <w:t>concerns</w:t>
-      </w:r>
-      <w:proofErr w:type="spellEnd"/>
-      <w:r>
-        <w:t>/</w:t>
-      </w:r>
-      <w:proofErr w:type="spellStart"/>
-      <w:r>
-        <w:t>assumptions</w:t>
-      </w:r>
-      <w:proofErr w:type="spellEnd"/>
-      <w:r>
+      <w:r>
+        <w:rPr>
+          <w:lang w:val="en-US"/>
+        </w:rPr>
+        <w:t>(Krivko 6070)</w:t>
+      </w:r>
+      <w:r>
+        <w:rPr>
+          <w:lang w:val="en-US"/>
+        </w:rPr>
+        <w:t xml:space="preserve">. </w:t>
+      </w:r>
+      <w:r>
+        <w:rPr>
+          <w:lang w:val="en-US"/>
+        </w:rPr>
+        <w:t>Based on the latest figures</w:t>
+      </w:r>
+      <w:r>
+        <w:rPr>
+          <w:lang w:val="en-US"/>
+        </w:rPr>
+        <w:t xml:space="preserve"> gathered in 2015,</w:t>
+      </w:r>
+      <w:r>
+        <w:rPr>
+          <w:lang w:val="en-US"/>
+        </w:rPr>
+        <w:t xml:space="preserve"> card fraud </w:t>
+      </w:r>
+      <w:r>
+        <w:rPr>
+          <w:lang w:val="en-US"/>
+        </w:rPr>
+        <w:t>accumulated</w:t>
+      </w:r>
+      <w:r>
+        <w:rPr>
+          <w:lang w:val="en-US"/>
+        </w:rPr>
+        <w:t xml:space="preserve"> $21.84 Billion</w:t>
+      </w:r>
+      <w:r>
+        <w:rPr>
+          <w:lang w:val="en-US"/>
+        </w:rPr>
+        <w:t xml:space="preserve"> worldwide</w:t>
+      </w:r>
+      <w:r>
+        <w:rPr>
+          <w:lang w:val="en-US"/>
+        </w:rPr>
+        <w:t xml:space="preserve"> in losses</w:t>
+      </w:r>
+      <w:r>
+        <w:rPr>
+          <w:lang w:val="en-US"/>
+        </w:rPr>
         <w:t xml:space="preserve"> (</w:t>
       </w:r>
-      <w:proofErr w:type="spellStart"/>
-      <w:r>
-        <w:t>if</w:t>
-      </w:r>
-      <w:proofErr w:type="spellEnd"/>
-      <w:r>
+      <w:r>
+        <w:rPr>
+          <w:lang w:val="en-US"/>
+        </w:rPr>
+        <w:t>The Nilson Report 6</w:t>
+      </w:r>
+      <w:r>
+        <w:rPr>
+          <w:lang w:val="en-US"/>
+        </w:rPr>
+        <w:t xml:space="preserve">). </w:t>
+      </w:r>
+      <w:r>
+        <w:rPr>
+          <w:lang w:val="en-US"/>
+        </w:rPr>
+        <w:t xml:space="preserve">When banks lose money due to credit card fraud, </w:t>
+      </w:r>
+      <w:r>
+        <w:rPr>
+          <w:lang w:val="en-US"/>
+        </w:rPr>
+        <w:t>the losses partially are passed to customers</w:t>
+      </w:r>
+      <w:r>
+        <w:rPr>
+          <w:lang w:val="en-US"/>
+        </w:rPr>
+        <w:t xml:space="preserve"> through higher interest rates, higher membership fees and reduced benefits. Hence, it is both the banks’ and cardholders’ interest to reduce illegitimate use of credit cards</w:t>
+      </w:r>
+      <w:r>
+        <w:rPr>
+          <w:lang w:val="en-US"/>
+        </w:rPr>
+        <w:t xml:space="preserve"> (</w:t>
+      </w:r>
+      <w:r>
+        <w:rPr>
+          <w:lang w:val="en-US"/>
+        </w:rPr>
+        <w:t>Maes 2</w:t>
+      </w:r>
+      <w:r>
+        <w:rPr>
+          <w:lang w:val="en-US"/>
+        </w:rPr>
+        <w:t xml:space="preserve">). </w:t>
+      </w:r>
+    </w:p>
+    <w:p>
+      <w:pPr>
+        <w:rPr>
+          <w:lang w:val="en-US"/>
+        </w:rPr>
+      </w:pPr>
+    </w:p>
+    <w:p>
+      <w:pPr>
+        <w:jc w:val="both"/>
+        <w:rPr>
+          <w:lang w:val="en-US"/>
+        </w:rPr>
+      </w:pPr>
+      <w:r>
+        <w:rPr>
+          <w:lang w:val="en-US"/>
+        </w:rPr>
+        <w:t>In this work, we consider the problem of identifying whether a credit or debit card</w:t>
+      </w:r>
+      <w:r>
+        <w:rPr>
+          <w:lang w:val="en-US"/>
+        </w:rPr>
         <w:t xml:space="preserve"> </w:t>
       </w:r>
-      <w:proofErr w:type="spellStart"/>
-      <w:r>
-        <w:t>any</w:t>
-      </w:r>
-      <w:proofErr w:type="spellEnd"/>
-      <w:r>
+      <w:r>
+        <w:rPr>
+          <w:lang w:val="en-US"/>
+        </w:rPr>
+        <w:t>account has been subject to fraudulent activity</w:t>
+      </w:r>
+      <w:r>
+        <w:rPr>
+          <w:lang w:val="en-US"/>
+        </w:rPr>
+        <w:t xml:space="preserve"> using machine learning techniques</w:t>
+      </w:r>
+      <w:r>
+        <w:rPr>
+          <w:lang w:val="en-US"/>
+        </w:rPr>
+        <w:t xml:space="preserve">. </w:t>
+      </w:r>
+      <w:r>
+        <w:rPr>
+          <w:lang w:val="en-US"/>
+        </w:rPr>
+        <w:t>Fraud detection is, given a set of credit card transactions, the process of identifying those transactions that are fraudulent</w:t>
+      </w:r>
+      <w:r>
+        <w:rPr>
+          <w:lang w:val="en-US"/>
+        </w:rPr>
+        <w:t>. Thus</w:t>
+      </w:r>
+      <w:r>
+        <w:rPr>
+          <w:lang w:val="en-US"/>
+        </w:rPr>
+        <w:t xml:space="preserve">, the </w:t>
+      </w:r>
+      <w:r>
+        <w:rPr>
+          <w:lang w:val="en-US"/>
+        </w:rPr>
+        <w:t xml:space="preserve">transactions </w:t>
+      </w:r>
+      <w:r>
+        <w:rPr>
+          <w:lang w:val="en-US"/>
+        </w:rPr>
+        <w:t xml:space="preserve">are classified as </w:t>
+      </w:r>
+      <w:r>
+        <w:rPr>
+          <w:lang w:val="en-US"/>
+        </w:rPr>
+        <w:t xml:space="preserve">genuine </w:t>
+      </w:r>
+      <w:r>
+        <w:rPr>
+          <w:lang w:val="en-US"/>
+        </w:rPr>
+        <w:t>or as</w:t>
+      </w:r>
+      <w:r>
+        <w:rPr>
+          <w:lang w:val="en-US"/>
+        </w:rPr>
+        <w:t xml:space="preserve"> fraudulent </w:t>
+      </w:r>
+      <w:r>
+        <w:rPr>
+          <w:lang w:val="en-US"/>
+        </w:rPr>
+        <w:t xml:space="preserve">transactions </w:t>
+      </w:r>
+      <w:r>
+        <w:rPr>
+          <w:lang w:val="en-US"/>
+        </w:rPr>
+        <w:t>(</w:t>
+      </w:r>
+      <w:r>
+        <w:rPr>
+          <w:lang w:val="en-US"/>
+        </w:rPr>
+        <w:t>Maes 2</w:t>
+      </w:r>
+      <w:r>
+        <w:rPr>
+          <w:lang w:val="en-US"/>
+        </w:rPr>
+        <w:t>).</w:t>
+      </w:r>
+      <w:r>
+        <w:rPr>
+          <w:lang w:val="en-US"/>
+        </w:rPr>
+        <w:t xml:space="preserve"> </w:t>
+      </w:r>
+      <w:r>
+        <w:rPr>
+          <w:lang w:val="en-US"/>
+        </w:rPr>
+        <w:t>Different</w:t>
+      </w:r>
+      <w:r>
+        <w:rPr>
+          <w:lang w:val="en-US"/>
+        </w:rPr>
+        <w:t xml:space="preserve"> </w:t>
+      </w:r>
+      <w:r>
+        <w:rPr>
+          <w:lang w:val="en-US"/>
+        </w:rPr>
+        <w:t>detection systems that are based on machine learning techniques</w:t>
+      </w:r>
+      <w:r>
+        <w:rPr>
+          <w:lang w:val="en-US"/>
+        </w:rPr>
+        <w:t xml:space="preserve"> </w:t>
+      </w:r>
+      <w:r>
+        <w:rPr>
+          <w:lang w:val="en-US"/>
+        </w:rPr>
+        <w:t>have been successfully used for this problem, in particular:</w:t>
+      </w:r>
+      <w:r>
+        <w:rPr>
+          <w:lang w:val="en-US"/>
+        </w:rPr>
+        <w:t xml:space="preserve"> neural networks, </w:t>
+      </w:r>
+      <w:r>
+        <w:rPr>
+          <w:lang w:val="en-US"/>
+        </w:rPr>
+        <w:t>b</w:t>
+      </w:r>
+      <w:r>
+        <w:rPr>
+          <w:lang w:val="en-US"/>
+        </w:rPr>
+        <w:t>ayes</w:t>
+      </w:r>
+      <w:r>
+        <w:rPr>
+          <w:lang w:val="en-US"/>
+        </w:rPr>
+        <w:t>ian learning</w:t>
+      </w:r>
+      <w:r>
+        <w:rPr>
+          <w:lang w:val="en-US"/>
+        </w:rPr>
+        <w:t>, artiﬁcial immune systems</w:t>
+      </w:r>
+      <w:r>
+        <w:rPr>
+          <w:lang w:val="en-US"/>
+        </w:rPr>
+        <w:t xml:space="preserve">, </w:t>
+      </w:r>
+      <w:r>
+        <w:rPr>
+          <w:lang w:val="en-US"/>
+        </w:rPr>
+        <w:t>association</w:t>
+      </w:r>
+      <w:r>
+        <w:rPr>
+          <w:lang w:val="en-US"/>
+        </w:rPr>
+        <w:t xml:space="preserve"> rules, hybrid models</w:t>
+      </w:r>
+      <w:r>
+        <w:rPr>
+          <w:lang w:val="en-US"/>
+        </w:rPr>
+        <w:t>, support vector machines</w:t>
+      </w:r>
+      <w:r>
+        <w:rPr>
+          <w:lang w:val="en-US"/>
+        </w:rPr>
+        <w:t xml:space="preserve">, peer group analysis, </w:t>
+      </w:r>
+      <w:r>
+        <w:rPr>
+          <w:lang w:val="en-US"/>
+        </w:rPr>
+        <w:t>decision tree techniques</w:t>
+      </w:r>
+      <w:r>
+        <w:rPr>
+          <w:lang w:val="en-US"/>
+        </w:rPr>
+        <w:t xml:space="preserve"> </w:t>
+      </w:r>
+      <w:r>
+        <w:rPr>
+          <w:lang w:val="en-US"/>
+        </w:rPr>
+        <w:t>such as ID3, C4.5, and</w:t>
+      </w:r>
+      <w:r>
+        <w:rPr>
+          <w:lang w:val="en-US"/>
+        </w:rPr>
+        <w:t xml:space="preserve"> </w:t>
+      </w:r>
+      <w:r>
+        <w:rPr>
+          <w:lang w:val="en-US"/>
+        </w:rPr>
+        <w:t>random forest</w:t>
+      </w:r>
+      <w:r>
+        <w:rPr>
+          <w:lang w:val="en-US"/>
+        </w:rPr>
+        <w:t>, discriminant</w:t>
+      </w:r>
+      <w:r>
+        <w:rPr>
+          <w:lang w:val="en-US"/>
+        </w:rPr>
+        <w:t xml:space="preserve"> analysis,</w:t>
+      </w:r>
+      <w:r>
+        <w:rPr>
+          <w:lang w:val="en-US"/>
+        </w:rPr>
+        <w:t xml:space="preserve"> </w:t>
+      </w:r>
+      <w:r>
+        <w:rPr>
+          <w:lang w:val="en-US"/>
+        </w:rPr>
+        <w:t>social network analysis</w:t>
+      </w:r>
+      <w:r>
+        <w:rPr>
+          <w:lang w:val="en-US"/>
+        </w:rPr>
+        <w:t xml:space="preserve"> </w:t>
+      </w:r>
+      <w:r>
+        <w:rPr>
+          <w:lang w:val="en-US"/>
+        </w:rPr>
+        <w:t xml:space="preserve">and </w:t>
+      </w:r>
+      <w:r>
+        <w:rPr>
+          <w:lang w:val="en-US"/>
+        </w:rPr>
+        <w:t>logistic regression</w:t>
+      </w:r>
+      <w:r>
+        <w:rPr>
+          <w:lang w:val="en-US"/>
+        </w:rPr>
+        <w:t xml:space="preserve"> </w:t>
+      </w:r>
+      <w:r>
+        <w:rPr>
+          <w:lang w:val="en-US"/>
+        </w:rPr>
+        <w:t>(</w:t>
+      </w:r>
+      <w:r>
+        <w:rPr>
+          <w:lang w:val="en-US"/>
+        </w:rPr>
+        <w:t xml:space="preserve">Bahnson 135, </w:t>
+      </w:r>
+      <w:r>
+        <w:rPr>
+          <w:lang w:val="en-US"/>
+        </w:rPr>
+        <w:t>Mahmoudi</w:t>
+      </w:r>
+      <w:r>
+        <w:rPr>
+          <w:lang w:val="en-US"/>
+        </w:rPr>
+        <w:t xml:space="preserve"> 2510</w:t>
+      </w:r>
+      <w:r>
+        <w:rPr>
+          <w:lang w:val="en-US"/>
+        </w:rPr>
         <w:t>)</w:t>
       </w:r>
-    </w:p>
-    <w:p>
-      <w:r>
-        <w:rPr>
-          <w:b/>
-        </w:rPr>
-        <w:t xml:space="preserve">– </w:t>
-      </w:r>
-      <w:r>
-        <w:t xml:space="preserve">Summary </w:t>
-      </w:r>
-      <w:proofErr w:type="spellStart"/>
-      <w:r>
-        <w:t>of</w:t>
-      </w:r>
-      <w:proofErr w:type="spellEnd"/>
-      <w:r>
-        <w:t xml:space="preserve"> </w:t>
-      </w:r>
-      <w:proofErr w:type="spellStart"/>
-      <w:r>
-        <w:t>findings</w:t>
-      </w:r>
-      <w:proofErr w:type="spellEnd"/>
-    </w:p>
-    <w:p>
-      <w:r>
-        <w:rPr>
-          <w:b/>
-        </w:rPr>
-        <w:t xml:space="preserve">– </w:t>
-      </w:r>
-      <w:proofErr w:type="spellStart"/>
-      <w:r>
-        <w:t>Recommendations</w:t>
-      </w:r>
-      <w:proofErr w:type="spellEnd"/>
+      <w:r>
+        <w:rPr>
+          <w:lang w:val="en-US"/>
+        </w:rPr>
+        <w:t xml:space="preserve">. </w:t>
+      </w:r>
+    </w:p>
+    <w:p>
+      <w:pPr>
+        <w:rPr>
+          <w:lang w:val="en-US"/>
+        </w:rPr>
+      </w:pPr>
     </w:p>
     <w:p>
       <w:pPr>
@@ -427,24 +962,17 @@
           <w:lang w:val="en-US"/>
         </w:rPr>
       </w:pPr>
-      <w:proofErr w:type="gramStart"/>
-      <w:r>
-        <w:rPr>
-          <w:lang w:val="en-US"/>
-        </w:rPr>
-        <w:t>Prob</w:t>
-      </w:r>
-      <w:r>
-        <w:rPr>
-          <w:lang w:val="en-US"/>
-        </w:rPr>
-        <w:t>lem description and background (</w:t>
-      </w:r>
-      <w:r>
-        <w:rPr>
-          <w:lang w:val="en-US"/>
-        </w:rPr>
-        <w:t>including related literature for problem, solution techniques, etc.</w:t>
+      <w:r>
+        <w:rPr>
+          <w:lang w:val="en-US"/>
+        </w:rPr>
+        <w:t>Exploratory data analysis (</w:t>
+      </w:r>
+      <w:r>
+        <w:rPr>
+          <w:lang w:val="en-US"/>
+        </w:rPr>
+        <w:t>the highlights; not the kitchen sink</w:t>
       </w:r>
       <w:r>
         <w:rPr>
@@ -452,1011 +980,174 @@
         </w:rPr>
         <w:t>)</w:t>
       </w:r>
-      <w:proofErr w:type="gramEnd"/>
-    </w:p>
-    <w:p>
-      <w:pPr>
-        <w:jc w:val="both"/>
-        <w:rPr>
-          <w:lang w:val="en-US"/>
-        </w:rPr>
-      </w:pPr>
-      <w:r>
-        <w:rPr>
-          <w:lang w:val="en-US"/>
-        </w:rPr>
-        <w:t xml:space="preserve">The use of </w:t>
-      </w:r>
-      <w:r>
-        <w:rPr>
-          <w:lang w:val="en-US"/>
-        </w:rPr>
-        <w:t>plastic card</w:t>
-      </w:r>
-      <w:r>
-        <w:rPr>
-          <w:lang w:val="en-US"/>
-        </w:rPr>
-        <w:t>s</w:t>
-      </w:r>
-      <w:r>
-        <w:rPr>
-          <w:lang w:val="en-US"/>
-        </w:rPr>
-        <w:t xml:space="preserve"> </w:t>
-      </w:r>
-      <w:r>
-        <w:rPr>
-          <w:lang w:val="en-US"/>
-        </w:rPr>
-        <w:t xml:space="preserve">(i.e. </w:t>
-      </w:r>
-      <w:r>
-        <w:rPr>
-          <w:lang w:val="en-US"/>
-        </w:rPr>
-        <w:t>credit and debit cards</w:t>
-      </w:r>
-      <w:r>
-        <w:rPr>
-          <w:lang w:val="en-US"/>
-        </w:rPr>
-        <w:t>)</w:t>
-      </w:r>
-      <w:r>
-        <w:rPr>
-          <w:lang w:val="en-US"/>
-        </w:rPr>
-        <w:t xml:space="preserve"> </w:t>
-      </w:r>
-      <w:r>
-        <w:rPr>
-          <w:lang w:val="en-US"/>
-        </w:rPr>
-        <w:t xml:space="preserve">as a payment </w:t>
-      </w:r>
-      <w:r>
-        <w:rPr>
-          <w:lang w:val="en-US"/>
-        </w:rPr>
-        <w:t xml:space="preserve">method </w:t>
-      </w:r>
-      <w:r>
-        <w:rPr>
-          <w:lang w:val="en-US"/>
-        </w:rPr>
-        <w:t xml:space="preserve">has </w:t>
-      </w:r>
-      <w:r>
-        <w:rPr>
-          <w:lang w:val="en-US"/>
-        </w:rPr>
-        <w:t>grown</w:t>
-      </w:r>
-      <w:r>
-        <w:rPr>
-          <w:lang w:val="en-US"/>
-        </w:rPr>
-        <w:t xml:space="preserve"> signiﬁcantly </w:t>
-      </w:r>
-      <w:r>
-        <w:rPr>
-          <w:lang w:val="en-US"/>
-        </w:rPr>
-        <w:t>over past</w:t>
-      </w:r>
-      <w:r>
-        <w:rPr>
-          <w:lang w:val="en-US"/>
-        </w:rPr>
-        <w:t xml:space="preserve"> ye</w:t>
-      </w:r>
-      <w:r>
-        <w:rPr>
-          <w:lang w:val="en-US"/>
-        </w:rPr>
-        <w:t>ars, unfortunately so has fraud (</w:t>
-      </w:r>
-      <w:proofErr w:type="spellStart"/>
-      <w:r>
-        <w:rPr>
-          <w:lang w:val="en-US"/>
-        </w:rPr>
-        <w:t>Bahnson</w:t>
-      </w:r>
-      <w:proofErr w:type="spellEnd"/>
-      <w:r>
-        <w:rPr>
-          <w:lang w:val="en-US"/>
-        </w:rPr>
-        <w:t xml:space="preserve"> 134</w:t>
-      </w:r>
-      <w:r>
-        <w:rPr>
-          <w:lang w:val="en-US"/>
-        </w:rPr>
-        <w:t>).</w:t>
-      </w:r>
-      <w:r>
-        <w:rPr>
-          <w:lang w:val="en-US"/>
-        </w:rPr>
-        <w:t xml:space="preserve"> </w:t>
-      </w:r>
-      <w:r>
-        <w:rPr>
-          <w:lang w:val="en-US"/>
-        </w:rPr>
-        <w:t>P</w:t>
-      </w:r>
-      <w:r>
-        <w:rPr>
-          <w:lang w:val="en-US"/>
-        </w:rPr>
-        <w:t xml:space="preserve">lastic card fraud </w:t>
-      </w:r>
-      <w:r>
-        <w:rPr>
-          <w:lang w:val="en-US"/>
-        </w:rPr>
-        <w:t xml:space="preserve">is defined </w:t>
-      </w:r>
-      <w:r>
-        <w:rPr>
-          <w:lang w:val="en-US"/>
-        </w:rPr>
-        <w:t xml:space="preserve">as an unauthorized account activity </w:t>
-      </w:r>
-      <w:r>
-        <w:rPr>
-          <w:lang w:val="en-US"/>
-        </w:rPr>
-        <w:t xml:space="preserve">committed by means of the debit and </w:t>
-      </w:r>
-      <w:r>
-        <w:rPr>
-          <w:lang w:val="en-US"/>
-        </w:rPr>
-        <w:t>credit faci</w:t>
-      </w:r>
-      <w:r>
-        <w:rPr>
-          <w:lang w:val="en-US"/>
-        </w:rPr>
-        <w:t xml:space="preserve">lities of a legitimate account. </w:t>
-      </w:r>
-      <w:r>
-        <w:rPr>
-          <w:lang w:val="en-US"/>
-        </w:rPr>
-        <w:t>Some successful f</w:t>
-      </w:r>
-      <w:r>
-        <w:rPr>
-          <w:lang w:val="en-US"/>
-        </w:rPr>
-        <w:t>raud</w:t>
-      </w:r>
-      <w:r>
-        <w:rPr>
-          <w:lang w:val="en-US"/>
-        </w:rPr>
-        <w:t xml:space="preserve"> tactics observed in the industry </w:t>
-      </w:r>
-      <w:r>
-        <w:rPr>
-          <w:lang w:val="en-US"/>
-        </w:rPr>
-        <w:t>are</w:t>
-      </w:r>
-      <w:r>
-        <w:rPr>
-          <w:lang w:val="en-US"/>
-        </w:rPr>
-        <w:t xml:space="preserve"> lost and stolen card fraud, counterfeit card fraud, card not present fraud, mail non-receipt card fraud, account takeover fraud and application fraud</w:t>
-      </w:r>
-      <w:r>
-        <w:rPr>
-          <w:lang w:val="en-US"/>
-        </w:rPr>
-        <w:t xml:space="preserve"> </w:t>
-      </w:r>
-      <w:r>
-        <w:rPr>
-          <w:lang w:val="en-US"/>
-        </w:rPr>
-        <w:t>(</w:t>
-      </w:r>
-      <w:proofErr w:type="spellStart"/>
-      <w:r>
-        <w:rPr>
-          <w:lang w:val="en-US"/>
-        </w:rPr>
-        <w:t>Krivko</w:t>
-      </w:r>
-      <w:proofErr w:type="spellEnd"/>
-      <w:r>
-        <w:rPr>
-          <w:lang w:val="en-US"/>
-        </w:rPr>
-        <w:t xml:space="preserve"> 6070)</w:t>
-      </w:r>
-      <w:r>
-        <w:rPr>
-          <w:lang w:val="en-US"/>
-        </w:rPr>
-        <w:t xml:space="preserve">. </w:t>
-      </w:r>
-      <w:r>
-        <w:rPr>
-          <w:lang w:val="en-US"/>
-        </w:rPr>
-        <w:t>Based on the latest figures</w:t>
-      </w:r>
-      <w:r>
-        <w:rPr>
-          <w:lang w:val="en-US"/>
-        </w:rPr>
-        <w:t xml:space="preserve"> gathered in 2015,</w:t>
-      </w:r>
-      <w:r>
-        <w:rPr>
-          <w:lang w:val="en-US"/>
-        </w:rPr>
-        <w:t xml:space="preserve"> card fraud </w:t>
-      </w:r>
-      <w:r>
-        <w:rPr>
-          <w:lang w:val="en-US"/>
-        </w:rPr>
-        <w:t>accumulated</w:t>
-      </w:r>
-      <w:r>
-        <w:rPr>
-          <w:lang w:val="en-US"/>
-        </w:rPr>
-        <w:t xml:space="preserve"> $21.84 Billion</w:t>
-      </w:r>
-      <w:r>
-        <w:rPr>
-          <w:lang w:val="en-US"/>
-        </w:rPr>
-        <w:t xml:space="preserve"> worldwide</w:t>
-      </w:r>
-      <w:r>
-        <w:rPr>
-          <w:lang w:val="en-US"/>
-        </w:rPr>
-        <w:t xml:space="preserve"> in losses</w:t>
-      </w:r>
-      <w:r>
-        <w:rPr>
-          <w:lang w:val="en-US"/>
-        </w:rPr>
-        <w:t xml:space="preserve"> (</w:t>
-      </w:r>
-      <w:r>
-        <w:rPr>
-          <w:lang w:val="en-US"/>
-        </w:rPr>
-        <w:t xml:space="preserve">The </w:t>
-      </w:r>
-      <w:proofErr w:type="spellStart"/>
-      <w:r>
-        <w:rPr>
-          <w:lang w:val="en-US"/>
-        </w:rPr>
-        <w:t>Nilson</w:t>
-      </w:r>
-      <w:proofErr w:type="spellEnd"/>
-      <w:r>
-        <w:rPr>
-          <w:lang w:val="en-US"/>
-        </w:rPr>
-        <w:t xml:space="preserve"> Report 6</w:t>
-      </w:r>
-      <w:r>
-        <w:rPr>
-          <w:lang w:val="en-US"/>
-        </w:rPr>
-        <w:t xml:space="preserve">). </w:t>
-      </w:r>
-      <w:r>
-        <w:rPr>
-          <w:lang w:val="en-US"/>
-        </w:rPr>
-        <w:t xml:space="preserve">When banks lose money due to credit card fraud, </w:t>
-      </w:r>
-      <w:r>
-        <w:rPr>
-          <w:lang w:val="en-US"/>
-        </w:rPr>
-        <w:t>the losses partially are passed to customers</w:t>
-      </w:r>
-      <w:r>
-        <w:rPr>
-          <w:lang w:val="en-US"/>
-        </w:rPr>
-        <w:t xml:space="preserve"> through higher interest rates, higher membership fees and reduced benefits. Hence, it is both the banks’ and cardholders’ interest to reduce illegitimate use of credit cards</w:t>
-      </w:r>
-      <w:r>
-        <w:rPr>
-          <w:lang w:val="en-US"/>
-        </w:rPr>
-        <w:t xml:space="preserve"> (</w:t>
-      </w:r>
-      <w:proofErr w:type="spellStart"/>
-      <w:r>
-        <w:rPr>
-          <w:lang w:val="en-US"/>
-        </w:rPr>
-        <w:t>Maes</w:t>
-      </w:r>
-      <w:proofErr w:type="spellEnd"/>
-      <w:r>
-        <w:rPr>
-          <w:lang w:val="en-US"/>
-        </w:rPr>
-        <w:t xml:space="preserve"> 2</w:t>
-      </w:r>
-      <w:r>
-        <w:rPr>
-          <w:lang w:val="en-US"/>
-        </w:rPr>
-        <w:t xml:space="preserve">). </w:t>
-      </w:r>
-    </w:p>
-    <w:p>
-      <w:pPr>
-        <w:rPr>
-          <w:lang w:val="en-US"/>
-        </w:rPr>
-      </w:pPr>
-    </w:p>
-    <w:p>
-      <w:pPr>
-        <w:jc w:val="both"/>
-        <w:rPr>
-          <w:lang w:val="en-US"/>
-        </w:rPr>
-      </w:pPr>
-      <w:r>
-        <w:rPr>
-          <w:lang w:val="en-US"/>
-        </w:rPr>
-        <w:t>In this work, we consider the problem of identifying whether a credit or debit card</w:t>
-      </w:r>
-      <w:r>
-        <w:rPr>
-          <w:lang w:val="en-US"/>
-        </w:rPr>
-        <w:t xml:space="preserve"> </w:t>
-      </w:r>
-      <w:r>
-        <w:rPr>
-          <w:lang w:val="en-US"/>
-        </w:rPr>
-        <w:t>account has been subject to fraudulent activity</w:t>
-      </w:r>
-      <w:r>
-        <w:rPr>
-          <w:lang w:val="en-US"/>
-        </w:rPr>
-        <w:t xml:space="preserve"> using machine learning techniques</w:t>
-      </w:r>
-      <w:r>
-        <w:rPr>
-          <w:lang w:val="en-US"/>
-        </w:rPr>
-        <w:t xml:space="preserve">. </w:t>
-      </w:r>
-      <w:r>
-        <w:rPr>
-          <w:lang w:val="en-US"/>
-        </w:rPr>
-        <w:t>Fraud detection is, given a set of credit card transactions, the process of identifying those transactions that are fraudulent</w:t>
-      </w:r>
-      <w:r>
-        <w:rPr>
-          <w:lang w:val="en-US"/>
-        </w:rPr>
-        <w:t>. Thus</w:t>
-      </w:r>
-      <w:r>
-        <w:rPr>
-          <w:lang w:val="en-US"/>
-        </w:rPr>
-        <w:t xml:space="preserve">, the </w:t>
-      </w:r>
-      <w:r>
-        <w:rPr>
-          <w:lang w:val="en-US"/>
-        </w:rPr>
-        <w:t xml:space="preserve">transactions </w:t>
-      </w:r>
-      <w:r>
-        <w:rPr>
-          <w:lang w:val="en-US"/>
-        </w:rPr>
-        <w:t xml:space="preserve">are classified as </w:t>
-      </w:r>
-      <w:r>
-        <w:rPr>
-          <w:lang w:val="en-US"/>
-        </w:rPr>
-        <w:t xml:space="preserve">genuine </w:t>
-      </w:r>
-      <w:r>
-        <w:rPr>
-          <w:lang w:val="en-US"/>
-        </w:rPr>
-        <w:t>or as</w:t>
-      </w:r>
-      <w:r>
-        <w:rPr>
-          <w:lang w:val="en-US"/>
-        </w:rPr>
-        <w:t xml:space="preserve"> fraudulent </w:t>
-      </w:r>
-      <w:r>
-        <w:rPr>
-          <w:lang w:val="en-US"/>
-        </w:rPr>
-        <w:t xml:space="preserve">transactions </w:t>
-      </w:r>
-      <w:r>
-        <w:rPr>
-          <w:lang w:val="en-US"/>
-        </w:rPr>
-        <w:t>(</w:t>
-      </w:r>
-      <w:proofErr w:type="spellStart"/>
-      <w:r>
-        <w:rPr>
-          <w:lang w:val="en-US"/>
-        </w:rPr>
-        <w:t>Maes</w:t>
-      </w:r>
-      <w:proofErr w:type="spellEnd"/>
-      <w:r>
-        <w:rPr>
-          <w:lang w:val="en-US"/>
-        </w:rPr>
-        <w:t xml:space="preserve"> 2</w:t>
-      </w:r>
-      <w:r>
-        <w:rPr>
-          <w:lang w:val="en-US"/>
-        </w:rPr>
-        <w:t>).</w:t>
-      </w:r>
-      <w:r>
-        <w:rPr>
-          <w:lang w:val="en-US"/>
-        </w:rPr>
-        <w:t xml:space="preserve"> </w:t>
-      </w:r>
-      <w:r>
-        <w:rPr>
-          <w:lang w:val="en-US"/>
-        </w:rPr>
-        <w:t>Different</w:t>
-      </w:r>
-      <w:r>
-        <w:rPr>
-          <w:lang w:val="en-US"/>
-        </w:rPr>
-        <w:t xml:space="preserve"> </w:t>
-      </w:r>
-      <w:r>
-        <w:rPr>
-          <w:lang w:val="en-US"/>
-        </w:rPr>
-        <w:t>detection systems that are based on machine learning techniques</w:t>
-      </w:r>
-      <w:r>
-        <w:rPr>
-          <w:lang w:val="en-US"/>
-        </w:rPr>
-        <w:t xml:space="preserve"> </w:t>
-      </w:r>
-      <w:r>
-        <w:rPr>
-          <w:lang w:val="en-US"/>
-        </w:rPr>
-        <w:t>have been successfully used for this problem, in particular:</w:t>
-      </w:r>
-      <w:r>
-        <w:rPr>
-          <w:lang w:val="en-US"/>
-        </w:rPr>
-        <w:t xml:space="preserve"> neural networks, </w:t>
-      </w:r>
-      <w:proofErr w:type="spellStart"/>
-      <w:r>
-        <w:rPr>
-          <w:lang w:val="en-US"/>
-        </w:rPr>
-        <w:t>b</w:t>
-      </w:r>
-      <w:r>
-        <w:rPr>
-          <w:lang w:val="en-US"/>
-        </w:rPr>
-        <w:t>ayes</w:t>
-      </w:r>
-      <w:r>
-        <w:rPr>
-          <w:lang w:val="en-US"/>
-        </w:rPr>
-        <w:t>ian</w:t>
-      </w:r>
-      <w:proofErr w:type="spellEnd"/>
-      <w:r>
-        <w:rPr>
-          <w:lang w:val="en-US"/>
-        </w:rPr>
-        <w:t xml:space="preserve"> learning</w:t>
-      </w:r>
-      <w:r>
-        <w:rPr>
-          <w:lang w:val="en-US"/>
-        </w:rPr>
-        <w:t>, artiﬁcial immune systems</w:t>
-      </w:r>
-      <w:r>
-        <w:rPr>
-          <w:lang w:val="en-US"/>
-        </w:rPr>
-        <w:t xml:space="preserve">, </w:t>
-      </w:r>
-      <w:r>
-        <w:rPr>
-          <w:lang w:val="en-US"/>
-        </w:rPr>
-        <w:t>association</w:t>
-      </w:r>
-      <w:r>
-        <w:rPr>
-          <w:lang w:val="en-US"/>
-        </w:rPr>
-        <w:t xml:space="preserve"> rules, hybrid models</w:t>
-      </w:r>
-      <w:r>
-        <w:rPr>
-          <w:lang w:val="en-US"/>
-        </w:rPr>
-        <w:t>, support vector machines</w:t>
-      </w:r>
-      <w:r>
-        <w:rPr>
-          <w:lang w:val="en-US"/>
-        </w:rPr>
-        <w:t xml:space="preserve">, peer group analysis, </w:t>
-      </w:r>
-      <w:r>
-        <w:rPr>
-          <w:lang w:val="en-US"/>
-        </w:rPr>
-        <w:t>decision tree techniques</w:t>
-      </w:r>
-      <w:r>
-        <w:rPr>
-          <w:lang w:val="en-US"/>
-        </w:rPr>
-        <w:t xml:space="preserve"> </w:t>
-      </w:r>
-      <w:r>
-        <w:rPr>
-          <w:lang w:val="en-US"/>
-        </w:rPr>
-        <w:t>such as ID3, C4.5, and</w:t>
-      </w:r>
-      <w:r>
-        <w:rPr>
-          <w:lang w:val="en-US"/>
-        </w:rPr>
-        <w:t xml:space="preserve"> </w:t>
-      </w:r>
-      <w:r>
-        <w:rPr>
-          <w:lang w:val="en-US"/>
-        </w:rPr>
-        <w:t>random forest</w:t>
-      </w:r>
-      <w:r>
-        <w:rPr>
-          <w:lang w:val="en-US"/>
-        </w:rPr>
-        <w:t>, discriminant</w:t>
-      </w:r>
-      <w:r>
-        <w:rPr>
-          <w:lang w:val="en-US"/>
-        </w:rPr>
-        <w:t xml:space="preserve"> analysis,</w:t>
-      </w:r>
-      <w:r>
-        <w:rPr>
-          <w:lang w:val="en-US"/>
-        </w:rPr>
-        <w:t xml:space="preserve"> </w:t>
-      </w:r>
-      <w:r>
-        <w:rPr>
-          <w:lang w:val="en-US"/>
-        </w:rPr>
-        <w:t>social network analysis</w:t>
-      </w:r>
-      <w:r>
-        <w:rPr>
-          <w:lang w:val="en-US"/>
-        </w:rPr>
-        <w:t xml:space="preserve"> </w:t>
-      </w:r>
-      <w:r>
-        <w:rPr>
-          <w:lang w:val="en-US"/>
-        </w:rPr>
-        <w:t xml:space="preserve">and </w:t>
-      </w:r>
-      <w:r>
-        <w:rPr>
-          <w:lang w:val="en-US"/>
-        </w:rPr>
-        <w:t>logistic regression</w:t>
-      </w:r>
-      <w:r>
-        <w:rPr>
-          <w:lang w:val="en-US"/>
-        </w:rPr>
-        <w:t xml:space="preserve"> </w:t>
-      </w:r>
-      <w:r>
-        <w:rPr>
-          <w:lang w:val="en-US"/>
-        </w:rPr>
-        <w:t>(</w:t>
-      </w:r>
-      <w:proofErr w:type="spellStart"/>
-      <w:r>
-        <w:rPr>
-          <w:lang w:val="en-US"/>
-        </w:rPr>
-        <w:t>Bahnson</w:t>
-      </w:r>
-      <w:proofErr w:type="spellEnd"/>
-      <w:r>
-        <w:rPr>
-          <w:lang w:val="en-US"/>
-        </w:rPr>
-        <w:t xml:space="preserve"> 135, </w:t>
-      </w:r>
-      <w:proofErr w:type="spellStart"/>
-      <w:r>
-        <w:rPr>
-          <w:lang w:val="en-US"/>
-        </w:rPr>
-        <w:t>Mahmoudi</w:t>
-      </w:r>
-      <w:proofErr w:type="spellEnd"/>
-      <w:r>
-        <w:rPr>
-          <w:lang w:val="en-US"/>
-        </w:rPr>
-        <w:t xml:space="preserve"> 2510</w:t>
-      </w:r>
-      <w:r>
-        <w:rPr>
-          <w:lang w:val="en-US"/>
-        </w:rPr>
-        <w:t>)</w:t>
-      </w:r>
-      <w:r>
-        <w:rPr>
-          <w:lang w:val="en-US"/>
-        </w:rPr>
-        <w:t xml:space="preserve">. </w:t>
+    </w:p>
+    <w:p>
+      <w:pPr>
+        <w:rPr>
+          <w:u w:val="single"/>
+        </w:rPr>
+      </w:pPr>
+      <w:r>
+        <w:rPr>
+          <w:u w:val="single"/>
+        </w:rPr>
+        <w:t>Undersampling (Felipe)</w:t>
+      </w:r>
+    </w:p>
+    <w:p>
+      <w:pPr>
+        <w:rPr>
+          <w:u w:val="single"/>
+        </w:rPr>
+      </w:pPr>
+    </w:p>
+    <w:p>
+      <w:pPr>
+        <w:rPr>
+          <w:u w:val="single"/>
+          <w:lang w:val="en-US"/>
+        </w:rPr>
+      </w:pPr>
+      <w:r>
+        <w:rPr>
+          <w:u w:val="single"/>
+          <w:lang w:val="en-US"/>
+        </w:rPr>
+        <w:t>EDA (Dani)</w:t>
+      </w:r>
+    </w:p>
+    <w:p>
+      <w:pPr>
+        <w:rPr>
+          <w:lang w:val="en-US"/>
+        </w:rPr>
+      </w:pPr>
+      <w:r>
+        <w:rPr>
+          <w:lang w:val="en-US"/>
+        </w:rPr>
+        <w:t>Dataset description</w:t>
+      </w:r>
+    </w:p>
+    <w:p>
+      <w:pPr>
+        <w:pStyle w:val="berschrift1"/>
+        <w:rPr>
+          <w:lang w:val="en-US"/>
+        </w:rPr>
+      </w:pPr>
+      <w:r>
+        <w:rPr>
+          <w:lang w:val="en-US"/>
+        </w:rPr>
+        <w:t>Analysis plan</w:t>
+      </w:r>
+    </w:p>
+    <w:p>
+      <w:pPr>
+        <w:rPr>
+          <w:u w:val="single"/>
+          <w:lang w:val="en-US"/>
+        </w:rPr>
+      </w:pPr>
+      <w:r>
+        <w:rPr>
+          <w:u w:val="single"/>
+          <w:lang w:val="en-US"/>
+        </w:rPr>
+        <w:t>Explanation of modeling choice – Why choose this technique? Strengths, weaknesses?</w:t>
+      </w:r>
+      <w:r>
+        <w:rPr>
+          <w:u w:val="single"/>
+          <w:lang w:val="en-US"/>
+        </w:rPr>
+        <w:t xml:space="preserve"> Dani</w:t>
+      </w:r>
+    </w:p>
+    <w:p>
+      <w:pPr>
+        <w:rPr>
+          <w:u w:val="single"/>
+          <w:lang w:val="en-US"/>
+        </w:rPr>
+      </w:pPr>
+    </w:p>
+    <w:p>
+      <w:pPr>
+        <w:rPr>
+          <w:u w:val="single"/>
+          <w:lang w:val="en-US"/>
+        </w:rPr>
+      </w:pPr>
+      <w:r>
+        <w:rPr>
+          <w:u w:val="single"/>
+          <w:lang w:val="en-US"/>
+        </w:rPr>
+        <w:t>Feature selection, engineering, missing value, outlier plan</w:t>
+      </w:r>
+      <w:r>
+        <w:rPr>
+          <w:u w:val="single"/>
+          <w:lang w:val="en-US"/>
+        </w:rPr>
+        <w:t xml:space="preserve"> (felipe</w:t>
       </w:r>
       <w:bookmarkStart w:id="0" w:name="_GoBack"/>
       <w:bookmarkEnd w:id="0"/>
-    </w:p>
-    <w:p>
-      <w:pPr>
-        <w:rPr>
-          <w:lang w:val="en-US"/>
-        </w:rPr>
-      </w:pPr>
+      <w:r>
+        <w:rPr>
+          <w:u w:val="single"/>
+          <w:lang w:val="en-US"/>
+        </w:rPr>
+        <w:t>)</w:t>
+      </w:r>
+    </w:p>
+    <w:p>
+      <w:pPr>
+        <w:rPr>
+          <w:u w:val="single"/>
+          <w:lang w:val="en-US"/>
+        </w:rPr>
+      </w:pPr>
+      <w:r>
+        <w:rPr>
+          <w:u w:val="single"/>
+          <w:lang w:val="en-US"/>
+        </w:rPr>
+        <w:t>Validation plan (including how do your findings compare with others?)</w:t>
+      </w:r>
+      <w:r>
+        <w:rPr>
+          <w:u w:val="single"/>
+          <w:lang w:val="en-US"/>
+        </w:rPr>
+        <w:t xml:space="preserve"> Dani</w:t>
+      </w:r>
     </w:p>
     <w:p>
       <w:pPr>
         <w:pStyle w:val="berschrift1"/>
-        <w:rPr>
-          <w:lang w:val="en-US"/>
-        </w:rPr>
-      </w:pPr>
-      <w:r>
-        <w:rPr>
-          <w:lang w:val="en-US"/>
-        </w:rPr>
-        <w:t>Exploratory data analysis – the highlights; not the kitchen sink</w:t>
+      </w:pPr>
+      <w:r>
+        <w:lastRenderedPageBreak/>
+        <w:t>Results and validation of analysis</w:t>
       </w:r>
     </w:p>
     <w:p>
       <w:pPr>
         <w:pStyle w:val="berschrift1"/>
-        <w:rPr>
-          <w:lang w:val="en-US"/>
-        </w:rPr>
-      </w:pPr>
+      </w:pPr>
+      <w:r>
+        <w:t>Conclusion</w:t>
+      </w:r>
     </w:p>
     <w:p>
       <w:pPr>
         <w:pStyle w:val="berschrift1"/>
       </w:pPr>
       <w:r>
-        <w:t>Analysis plan</w:t>
-      </w:r>
-    </w:p>
-    <w:p>
-      <w:r>
-        <w:rPr>
-          <w:b/>
-        </w:rPr>
-        <w:t xml:space="preserve">– </w:t>
-      </w:r>
-      <w:r>
-        <w:t xml:space="preserve">Explanation </w:t>
-      </w:r>
-      <w:proofErr w:type="spellStart"/>
-      <w:r>
-        <w:t>of</w:t>
-      </w:r>
-      <w:proofErr w:type="spellEnd"/>
-      <w:r>
-        <w:t xml:space="preserve"> </w:t>
-      </w:r>
-      <w:proofErr w:type="spellStart"/>
-      <w:r>
-        <w:t>modeling</w:t>
-      </w:r>
-      <w:proofErr w:type="spellEnd"/>
-      <w:r>
-        <w:t xml:space="preserve"> </w:t>
-      </w:r>
-      <w:proofErr w:type="spellStart"/>
-      <w:r>
-        <w:t>choice</w:t>
-      </w:r>
-      <w:proofErr w:type="spellEnd"/>
-      <w:r>
-        <w:t xml:space="preserve"> – </w:t>
-      </w:r>
-      <w:proofErr w:type="spellStart"/>
-      <w:r>
-        <w:t>Why</w:t>
-      </w:r>
-      <w:proofErr w:type="spellEnd"/>
-      <w:r>
-        <w:t xml:space="preserve"> </w:t>
-      </w:r>
-      <w:proofErr w:type="spellStart"/>
-      <w:r>
-        <w:t>choose</w:t>
-      </w:r>
-      <w:proofErr w:type="spellEnd"/>
-      <w:r>
-        <w:t xml:space="preserve"> </w:t>
-      </w:r>
-      <w:proofErr w:type="spellStart"/>
-      <w:r>
-        <w:t>this</w:t>
-      </w:r>
-      <w:proofErr w:type="spellEnd"/>
-      <w:r>
-        <w:t xml:space="preserve"> </w:t>
-      </w:r>
-      <w:proofErr w:type="spellStart"/>
-      <w:r>
-        <w:t>technique</w:t>
-      </w:r>
-      <w:proofErr w:type="spellEnd"/>
-      <w:r>
-        <w:t xml:space="preserve">? </w:t>
-      </w:r>
-      <w:proofErr w:type="spellStart"/>
-      <w:r>
-        <w:t>Strengths</w:t>
-      </w:r>
-      <w:proofErr w:type="spellEnd"/>
-      <w:r>
-        <w:t xml:space="preserve">, </w:t>
-      </w:r>
-      <w:proofErr w:type="spellStart"/>
-      <w:r>
-        <w:t>weaknesses</w:t>
-      </w:r>
-      <w:proofErr w:type="spellEnd"/>
-      <w:r>
-        <w:t>?</w:t>
-      </w:r>
-    </w:p>
-    <w:p>
-      <w:r>
-        <w:rPr>
-          <w:b/>
-        </w:rPr>
-        <w:t xml:space="preserve">– </w:t>
-      </w:r>
-      <w:r>
-        <w:t xml:space="preserve">Feature </w:t>
-      </w:r>
-      <w:proofErr w:type="spellStart"/>
-      <w:r>
-        <w:t>selection</w:t>
-      </w:r>
-      <w:proofErr w:type="spellEnd"/>
-      <w:r>
-        <w:t xml:space="preserve">, </w:t>
-      </w:r>
-      <w:proofErr w:type="spellStart"/>
-      <w:r>
-        <w:t>engineering</w:t>
-      </w:r>
-      <w:proofErr w:type="spellEnd"/>
-      <w:r>
-        <w:t xml:space="preserve">, </w:t>
-      </w:r>
-      <w:proofErr w:type="spellStart"/>
-      <w:r>
-        <w:t>missing</w:t>
-      </w:r>
-      <w:proofErr w:type="spellEnd"/>
-      <w:r>
-        <w:t xml:space="preserve"> </w:t>
-      </w:r>
-      <w:proofErr w:type="spellStart"/>
-      <w:r>
-        <w:t>value</w:t>
-      </w:r>
-      <w:proofErr w:type="spellEnd"/>
-      <w:r>
-        <w:t xml:space="preserve">, </w:t>
-      </w:r>
-      <w:proofErr w:type="spellStart"/>
-      <w:r>
-        <w:t>outlier</w:t>
-      </w:r>
-      <w:proofErr w:type="spellEnd"/>
-      <w:r>
-        <w:t xml:space="preserve"> plan</w:t>
-      </w:r>
-    </w:p>
-    <w:p>
-      <w:r>
-        <w:rPr>
-          <w:b/>
-        </w:rPr>
-        <w:t xml:space="preserve">– </w:t>
-      </w:r>
-      <w:r>
-        <w:t>Validation plan (</w:t>
-      </w:r>
-      <w:proofErr w:type="spellStart"/>
-      <w:r>
-        <w:t>including</w:t>
-      </w:r>
-      <w:proofErr w:type="spellEnd"/>
-      <w:r>
-        <w:t xml:space="preserve"> </w:t>
-      </w:r>
-      <w:proofErr w:type="spellStart"/>
-      <w:r>
-        <w:t>how</w:t>
-      </w:r>
-      <w:proofErr w:type="spellEnd"/>
-      <w:r>
-        <w:t xml:space="preserve"> do </w:t>
-      </w:r>
-      <w:proofErr w:type="spellStart"/>
-      <w:r>
-        <w:t>your</w:t>
-      </w:r>
-      <w:proofErr w:type="spellEnd"/>
-      <w:r>
-        <w:t xml:space="preserve"> </w:t>
-      </w:r>
-      <w:proofErr w:type="spellStart"/>
-      <w:r>
-        <w:t>findings</w:t>
-      </w:r>
-      <w:proofErr w:type="spellEnd"/>
-      <w:r>
-        <w:t xml:space="preserve"> </w:t>
-      </w:r>
-      <w:proofErr w:type="spellStart"/>
-      <w:r>
-        <w:t>compare</w:t>
-      </w:r>
-      <w:proofErr w:type="spellEnd"/>
-      <w:r>
-        <w:t xml:space="preserve"> </w:t>
-      </w:r>
-      <w:proofErr w:type="spellStart"/>
-      <w:r>
-        <w:t>with</w:t>
-      </w:r>
-      <w:proofErr w:type="spellEnd"/>
-      <w:r>
-        <w:t xml:space="preserve"> </w:t>
-      </w:r>
-      <w:proofErr w:type="spellStart"/>
-      <w:r>
-        <w:t>others</w:t>
-      </w:r>
-      <w:proofErr w:type="spellEnd"/>
-      <w:r>
-        <w:t>?)</w:t>
-      </w:r>
-    </w:p>
-    <w:p>
-      <w:pPr>
-        <w:pStyle w:val="berschrift1"/>
-      </w:pPr>
-      <w:proofErr w:type="spellStart"/>
-      <w:r>
-        <w:t>Results</w:t>
-      </w:r>
-      <w:proofErr w:type="spellEnd"/>
-      <w:r>
-        <w:t xml:space="preserve"> </w:t>
-      </w:r>
-      <w:proofErr w:type="spellStart"/>
-      <w:r>
-        <w:t>and</w:t>
-      </w:r>
-      <w:proofErr w:type="spellEnd"/>
-      <w:r>
-        <w:t xml:space="preserve"> </w:t>
-      </w:r>
-      <w:proofErr w:type="spellStart"/>
-      <w:r>
-        <w:t>validation</w:t>
-      </w:r>
-      <w:proofErr w:type="spellEnd"/>
-      <w:r>
-        <w:t xml:space="preserve"> </w:t>
-      </w:r>
-      <w:proofErr w:type="spellStart"/>
-      <w:r>
-        <w:t>of</w:t>
-      </w:r>
-      <w:proofErr w:type="spellEnd"/>
-      <w:r>
-        <w:t xml:space="preserve"> </w:t>
-      </w:r>
-      <w:proofErr w:type="spellStart"/>
-      <w:r>
-        <w:t>analysis</w:t>
-      </w:r>
-      <w:proofErr w:type="spellEnd"/>
-    </w:p>
-    <w:p>
-      <w:pPr>
-        <w:pStyle w:val="berschrift1"/>
-      </w:pPr>
-      <w:proofErr w:type="spellStart"/>
-      <w:r>
-        <w:lastRenderedPageBreak/>
-        <w:t>Conclusion</w:t>
-      </w:r>
-      <w:proofErr w:type="spellEnd"/>
-    </w:p>
-    <w:p>
-      <w:pPr>
-        <w:pStyle w:val="berschrift1"/>
-      </w:pPr>
-      <w:r>
         <w:t>References</w:t>
       </w:r>
     </w:p>
@@ -1467,21 +1158,12 @@
           <w:lang w:val="en-US"/>
         </w:rPr>
       </w:pPr>
-      <w:proofErr w:type="spellStart"/>
       <w:r>
         <w:rPr>
           <w:rStyle w:val="citationtext"/>
           <w:lang w:val="en-US"/>
         </w:rPr>
-        <w:t>Bahnsen</w:t>
-      </w:r>
-      <w:proofErr w:type="spellEnd"/>
-      <w:r>
-        <w:rPr>
-          <w:rStyle w:val="citationtext"/>
-          <w:lang w:val="en-US"/>
-        </w:rPr>
-        <w:t>, Ale</w:t>
+        <w:t>Bahnsen, Ale</w:t>
       </w:r>
       <w:r>
         <w:rPr>
@@ -1534,33 +1216,17 @@
           <w:lang w:val="en-US"/>
         </w:rPr>
       </w:pPr>
-      <w:proofErr w:type="spellStart"/>
-      <w:proofErr w:type="gramStart"/>
-      <w:r>
-        <w:rPr>
-          <w:lang w:val="en-US"/>
-        </w:rPr>
-        <w:t>Krivko</w:t>
-      </w:r>
-      <w:proofErr w:type="spellEnd"/>
-      <w:r>
-        <w:rPr>
-          <w:lang w:val="en-US"/>
-        </w:rPr>
-        <w:t xml:space="preserve"> </w:t>
-      </w:r>
-      <w:r>
-        <w:rPr>
-          <w:lang w:val="en-US"/>
-        </w:rPr>
-        <w:t>,M</w:t>
-      </w:r>
-      <w:proofErr w:type="gramEnd"/>
-      <w:r>
-        <w:rPr>
-          <w:lang w:val="en-US"/>
-        </w:rPr>
-        <w:t>. “</w:t>
+      <w:r>
+        <w:rPr>
+          <w:lang w:val="en-US"/>
+        </w:rPr>
+        <w:t xml:space="preserve">Krivko </w:t>
+      </w:r>
+      <w:r>
+        <w:rPr>
+          <w:lang w:val="en-US"/>
+        </w:rPr>
+        <w:t>,M. “</w:t>
       </w:r>
       <w:r>
         <w:rPr>
@@ -1629,51 +1295,41 @@
           <w:lang w:val="en-US"/>
         </w:rPr>
       </w:pPr>
-      <w:proofErr w:type="spellStart"/>
       <w:r>
         <w:rPr>
           <w:rStyle w:val="citationtext"/>
           <w:lang w:val="en-US"/>
         </w:rPr>
-        <w:t>Maes</w:t>
-      </w:r>
-      <w:proofErr w:type="spellEnd"/>
+        <w:t>Maes,</w:t>
+      </w:r>
       <w:r>
         <w:rPr>
           <w:rStyle w:val="citationtext"/>
           <w:lang w:val="en-US"/>
         </w:rPr>
-        <w:t>,</w:t>
+        <w:t xml:space="preserve"> Sam</w:t>
       </w:r>
       <w:r>
         <w:rPr>
           <w:rStyle w:val="citationtext"/>
           <w:lang w:val="en-US"/>
         </w:rPr>
-        <w:t xml:space="preserve"> Sam</w:t>
+        <w:t xml:space="preserve"> et al. “</w:t>
       </w:r>
       <w:r>
         <w:rPr>
           <w:rStyle w:val="citationtext"/>
           <w:lang w:val="en-US"/>
         </w:rPr>
-        <w:t xml:space="preserve"> et al. “</w:t>
+        <w:t>Credit Card Fraud Detection Using Bayesian and Neural Networks</w:t>
       </w:r>
       <w:r>
         <w:rPr>
           <w:rStyle w:val="citationtext"/>
           <w:lang w:val="en-US"/>
         </w:rPr>
-        <w:t>Credit Card Fraud Detection Using Bayesian and Neural Networks</w:t>
-      </w:r>
-      <w:r>
-        <w:rPr>
-          <w:rStyle w:val="citationtext"/>
-          <w:lang w:val="en-US"/>
-        </w:rPr>
         <w:t xml:space="preserve">”. </w:t>
       </w:r>
-      <w:proofErr w:type="gramStart"/>
       <w:r>
         <w:rPr>
           <w:rStyle w:val="citationtext"/>
@@ -1705,7 +1361,6 @@
         </w:rPr>
         <w:t>, 2002.</w:t>
       </w:r>
-      <w:proofErr w:type="gramEnd"/>
     </w:p>
     <w:p>
       <w:pPr>
@@ -1721,14 +1376,12 @@
           <w:lang w:val="en-US"/>
         </w:rPr>
       </w:pPr>
-      <w:proofErr w:type="spellStart"/>
       <w:r>
         <w:rPr>
           <w:lang w:val="en-US"/>
         </w:rPr>
         <w:t>Mahmoudi</w:t>
       </w:r>
-      <w:proofErr w:type="spellEnd"/>
       <w:r>
         <w:rPr>
           <w:lang w:val="en-US"/>
@@ -1768,19 +1421,11 @@
       <w:r>
         <w:t>ﬁ</w:t>
       </w:r>
-      <w:proofErr w:type="spellStart"/>
-      <w:r>
-        <w:rPr>
-          <w:lang w:val="en-US"/>
-        </w:rPr>
-        <w:t>ed</w:t>
-      </w:r>
-      <w:proofErr w:type="spellEnd"/>
-      <w:r>
-        <w:rPr>
-          <w:lang w:val="en-US"/>
-        </w:rPr>
-        <w:t xml:space="preserve"> Fisher Discriminant Analysis</w:t>
+      <w:r>
+        <w:rPr>
+          <w:lang w:val="en-US"/>
+        </w:rPr>
+        <w:t>ed Fisher Discriminant Analysis</w:t>
       </w:r>
       <w:r>
         <w:rPr>
@@ -1858,33 +1503,11 @@
           <w:lang w:val="en-US"/>
         </w:rPr>
       </w:pPr>
-      <w:proofErr w:type="gramStart"/>
-      <w:r>
-        <w:rPr>
-          <w:lang w:val="en-US"/>
-        </w:rPr>
-        <w:t xml:space="preserve">“The </w:t>
-      </w:r>
-      <w:proofErr w:type="spellStart"/>
-      <w:r>
-        <w:rPr>
-          <w:lang w:val="en-US"/>
-        </w:rPr>
-        <w:t>Nilson</w:t>
-      </w:r>
-      <w:proofErr w:type="spellEnd"/>
-      <w:r>
-        <w:rPr>
-          <w:lang w:val="en-US"/>
-        </w:rPr>
-        <w:t xml:space="preserve"> Report.”</w:t>
-      </w:r>
-      <w:proofErr w:type="gramEnd"/>
-      <w:r>
-        <w:rPr>
-          <w:lang w:val="en-US"/>
-        </w:rPr>
-        <w:t xml:space="preserve"> </w:t>
+      <w:r>
+        <w:rPr>
+          <w:lang w:val="en-US"/>
+        </w:rPr>
+        <w:t xml:space="preserve">“The Nilson Report.” </w:t>
       </w:r>
       <w:r>
         <w:rPr>
@@ -1952,15 +1575,8 @@
           <w:lang w:val="en-US"/>
         </w:rPr>
         <w:tab/>
-      </w:r>
-      <w:proofErr w:type="gramStart"/>
-      <w:r>
-        <w:rPr>
-          <w:lang w:val="en-US"/>
-        </w:rPr>
         <w:t>Accessed 02 Dec. 2017.</w:t>
       </w:r>
-      <w:proofErr w:type="gramEnd"/>
     </w:p>
     <w:p>
       <w:pPr>
@@ -2018,47 +1634,7 @@
         <w:t>List of data transformation</w:t>
       </w:r>
       <w:r>
-        <w:t xml:space="preserve">s, </w:t>
-      </w:r>
-      <w:proofErr w:type="spellStart"/>
-      <w:r>
-        <w:t>missing</w:t>
-      </w:r>
-      <w:proofErr w:type="spellEnd"/>
-      <w:r>
-        <w:t xml:space="preserve"> </w:t>
-      </w:r>
-      <w:proofErr w:type="spellStart"/>
-      <w:r>
-        <w:t>value</w:t>
-      </w:r>
-      <w:proofErr w:type="spellEnd"/>
-      <w:r>
-        <w:t xml:space="preserve"> </w:t>
-      </w:r>
-      <w:proofErr w:type="spellStart"/>
-      <w:r>
-        <w:t>imputations</w:t>
-      </w:r>
-      <w:proofErr w:type="spellEnd"/>
-      <w:r>
-        <w:t xml:space="preserve">, </w:t>
-      </w:r>
-      <w:proofErr w:type="spellStart"/>
-      <w:r>
-        <w:t>outlier</w:t>
-      </w:r>
-      <w:proofErr w:type="spellEnd"/>
-      <w:r>
-        <w:t xml:space="preserve"> </w:t>
-      </w:r>
-      <w:proofErr w:type="spellStart"/>
-      <w:r>
-        <w:t>treatment</w:t>
-      </w:r>
-      <w:proofErr w:type="spellEnd"/>
-      <w:r>
-        <w:t>, etc.</w:t>
+        <w:t>s, missing value imputations, outlier treatment, etc.</w:t>
       </w:r>
     </w:p>
     <w:p>
@@ -2069,53 +1645,8 @@
         <w:t xml:space="preserve">– </w:t>
       </w:r>
       <w:r>
-        <w:t xml:space="preserve">List </w:t>
-      </w:r>
-      <w:proofErr w:type="spellStart"/>
-      <w:r>
-        <w:t>of</w:t>
-      </w:r>
-      <w:proofErr w:type="spellEnd"/>
-      <w:r>
-        <w:t xml:space="preserve"> </w:t>
-      </w:r>
-      <w:proofErr w:type="spellStart"/>
-      <w:r>
-        <w:t>any</w:t>
-      </w:r>
-      <w:proofErr w:type="spellEnd"/>
-      <w:r>
-        <w:t xml:space="preserve"> </w:t>
-      </w:r>
-      <w:proofErr w:type="spellStart"/>
-      <w:r>
-        <w:t>important</w:t>
-      </w:r>
-      <w:proofErr w:type="spellEnd"/>
-      <w:r>
-        <w:t xml:space="preserve"> </w:t>
-      </w:r>
-      <w:proofErr w:type="spellStart"/>
-      <w:r>
-        <w:t>assumptions</w:t>
-      </w:r>
-      <w:proofErr w:type="spellEnd"/>
-      <w:r>
-        <w:t xml:space="preserve"> not </w:t>
-      </w:r>
-      <w:proofErr w:type="spellStart"/>
-      <w:r>
-        <w:t>otherwise</w:t>
-      </w:r>
-      <w:proofErr w:type="spellEnd"/>
-      <w:r>
-        <w:t xml:space="preserve"> </w:t>
-      </w:r>
-      <w:proofErr w:type="spellStart"/>
-      <w:r>
-        <w:t>included</w:t>
-      </w:r>
-      <w:proofErr w:type="spellEnd"/>
+        <w:t>List of any important assumptions not otherwise included</w:t>
+      </w:r>
     </w:p>
     <w:p>
       <w:r>
@@ -2124,77 +1655,8 @@
         </w:rPr>
         <w:t xml:space="preserve">– </w:t>
       </w:r>
-      <w:proofErr w:type="spellStart"/>
-      <w:r>
-        <w:t>Important</w:t>
-      </w:r>
-      <w:proofErr w:type="spellEnd"/>
-      <w:r>
-        <w:t xml:space="preserve"> </w:t>
-      </w:r>
-      <w:proofErr w:type="spellStart"/>
-      <w:r>
-        <w:t>code</w:t>
-      </w:r>
-      <w:proofErr w:type="spellEnd"/>
-      <w:r>
-        <w:t xml:space="preserve"> </w:t>
-      </w:r>
-      <w:proofErr w:type="spellStart"/>
-      <w:r>
-        <w:t>excerpts</w:t>
-      </w:r>
-      <w:proofErr w:type="spellEnd"/>
-      <w:r>
-        <w:t xml:space="preserve"> </w:t>
-      </w:r>
-      <w:proofErr w:type="spellStart"/>
-      <w:r>
-        <w:t>or</w:t>
-      </w:r>
-      <w:proofErr w:type="spellEnd"/>
-      <w:r>
-        <w:t xml:space="preserve"> </w:t>
-      </w:r>
-      <w:proofErr w:type="spellStart"/>
-      <w:r>
-        <w:t>algorithms</w:t>
-      </w:r>
-      <w:proofErr w:type="spellEnd"/>
-      <w:r>
-        <w:t xml:space="preserve"> </w:t>
-      </w:r>
-      <w:proofErr w:type="spellStart"/>
-      <w:r>
-        <w:t>used</w:t>
-      </w:r>
-      <w:proofErr w:type="spellEnd"/>
-      <w:r>
-        <w:t xml:space="preserve"> / </w:t>
-      </w:r>
-      <w:proofErr w:type="spellStart"/>
-      <w:r>
-        <w:t>developed</w:t>
-      </w:r>
-      <w:proofErr w:type="spellEnd"/>
-      <w:r>
-        <w:t xml:space="preserve"> </w:t>
-      </w:r>
-      <w:proofErr w:type="spellStart"/>
-      <w:r>
-        <w:t>if</w:t>
-      </w:r>
-      <w:proofErr w:type="spellEnd"/>
-      <w:r>
-        <w:t xml:space="preserve"> </w:t>
-      </w:r>
-      <w:proofErr w:type="spellStart"/>
-      <w:r>
-        <w:t>any</w:t>
-      </w:r>
-      <w:proofErr w:type="spellEnd"/>
-      <w:r>
-        <w:t>.</w:t>
+      <w:r>
+        <w:t>Important code excerpts or algorithms used / developed if any.</w:t>
       </w:r>
     </w:p>
     <w:p>

--- a/Casares-Olivera_project_draft.docx
+++ b/Casares-Olivera_project_draft.docx
@@ -111,8 +111,45 @@
           <w:szCs w:val="32"/>
           <w:lang w:val="en-US" w:eastAsia="de-DE"/>
         </w:rPr>
-        <w:t>Daniel Casares and Felipe Olivera</w:t>
-      </w:r>
+        <w:t xml:space="preserve">Daniel </w:t>
+      </w:r>
+      <w:proofErr w:type="spellStart"/>
+      <w:r>
+        <w:rPr>
+          <w:bCs/>
+          <w:i/>
+          <w:kern w:val="36"/>
+          <w:sz w:val="32"/>
+          <w:szCs w:val="32"/>
+          <w:lang w:val="en-US" w:eastAsia="de-DE"/>
+        </w:rPr>
+        <w:t>Casares</w:t>
+      </w:r>
+      <w:proofErr w:type="spellEnd"/>
+      <w:r>
+        <w:rPr>
+          <w:bCs/>
+          <w:i/>
+          <w:kern w:val="36"/>
+          <w:sz w:val="32"/>
+          <w:szCs w:val="32"/>
+          <w:lang w:val="en-US" w:eastAsia="de-DE"/>
+        </w:rPr>
+        <w:t xml:space="preserve"> and Felipe </w:t>
+      </w:r>
+      <w:proofErr w:type="spellStart"/>
+      <w:r>
+        <w:rPr>
+          <w:bCs/>
+          <w:i/>
+          <w:kern w:val="36"/>
+          <w:sz w:val="32"/>
+          <w:szCs w:val="32"/>
+          <w:lang w:val="en-US" w:eastAsia="de-DE"/>
+        </w:rPr>
+        <w:t>Olivera</w:t>
+      </w:r>
+      <w:proofErr w:type="spellEnd"/>
     </w:p>
     <w:p>
       <w:pPr>
@@ -216,7 +253,23 @@
           <w:sz w:val="32"/>
           <w:szCs w:val="32"/>
         </w:rPr>
-        <w:t>The University of Oklahoma</w:t>
+        <w:t xml:space="preserve">The University </w:t>
+      </w:r>
+      <w:proofErr w:type="spellStart"/>
+      <w:r>
+        <w:rPr>
+          <w:sz w:val="32"/>
+          <w:szCs w:val="32"/>
+        </w:rPr>
+        <w:t>of</w:t>
+      </w:r>
+      <w:proofErr w:type="spellEnd"/>
+      <w:r>
+        <w:rPr>
+          <w:sz w:val="32"/>
+          <w:szCs w:val="32"/>
+        </w:rPr>
+        <w:t xml:space="preserve"> Oklahoma</w:t>
       </w:r>
     </w:p>
     <w:p>
@@ -231,8 +284,13 @@
         <w:t xml:space="preserve"> (</w:t>
       </w:r>
       <w:r>
-        <w:t>1 page</w:t>
-      </w:r>
+        <w:t xml:space="preserve">1 </w:t>
+      </w:r>
+      <w:proofErr w:type="spellStart"/>
+      <w:r>
+        <w:t>page</w:t>
+      </w:r>
+      <w:proofErr w:type="spellEnd"/>
       <w:r>
         <w:t>)</w:t>
       </w:r>
@@ -244,9 +302,27 @@
         </w:rPr>
         <w:t xml:space="preserve">– </w:t>
       </w:r>
-      <w:r>
-        <w:t>Concise problem statement</w:t>
-      </w:r>
+      <w:proofErr w:type="spellStart"/>
+      <w:r>
+        <w:t>Concise</w:t>
+      </w:r>
+      <w:proofErr w:type="spellEnd"/>
+      <w:r>
+        <w:t xml:space="preserve"> </w:t>
+      </w:r>
+      <w:proofErr w:type="spellStart"/>
+      <w:r>
+        <w:t>problem</w:t>
+      </w:r>
+      <w:proofErr w:type="spellEnd"/>
+      <w:r>
+        <w:t xml:space="preserve"> </w:t>
+      </w:r>
+      <w:proofErr w:type="spellStart"/>
+      <w:r>
+        <w:t>statement</w:t>
+      </w:r>
+      <w:proofErr w:type="spellEnd"/>
     </w:p>
     <w:p>
       <w:r>
@@ -256,7 +332,55 @@
         <w:t xml:space="preserve">– </w:t>
       </w:r>
       <w:r>
-        <w:t>List of major concerns/assumptions (if any)</w:t>
+        <w:t xml:space="preserve">List </w:t>
+      </w:r>
+      <w:proofErr w:type="spellStart"/>
+      <w:r>
+        <w:t>of</w:t>
+      </w:r>
+      <w:proofErr w:type="spellEnd"/>
+      <w:r>
+        <w:t xml:space="preserve"> </w:t>
+      </w:r>
+      <w:proofErr w:type="spellStart"/>
+      <w:r>
+        <w:t>major</w:t>
+      </w:r>
+      <w:proofErr w:type="spellEnd"/>
+      <w:r>
+        <w:t xml:space="preserve"> </w:t>
+      </w:r>
+      <w:proofErr w:type="spellStart"/>
+      <w:r>
+        <w:t>concerns</w:t>
+      </w:r>
+      <w:proofErr w:type="spellEnd"/>
+      <w:r>
+        <w:t>/</w:t>
+      </w:r>
+      <w:proofErr w:type="spellStart"/>
+      <w:r>
+        <w:t>assumptions</w:t>
+      </w:r>
+      <w:proofErr w:type="spellEnd"/>
+      <w:r>
+        <w:t xml:space="preserve"> (</w:t>
+      </w:r>
+      <w:proofErr w:type="spellStart"/>
+      <w:r>
+        <w:t>if</w:t>
+      </w:r>
+      <w:proofErr w:type="spellEnd"/>
+      <w:r>
+        <w:t xml:space="preserve"> </w:t>
+      </w:r>
+      <w:proofErr w:type="spellStart"/>
+      <w:r>
+        <w:t>any</w:t>
+      </w:r>
+      <w:proofErr w:type="spellEnd"/>
+      <w:r>
+        <w:t>)</w:t>
       </w:r>
     </w:p>
     <w:p>
@@ -267,8 +391,21 @@
         <w:t xml:space="preserve">– </w:t>
       </w:r>
       <w:r>
-        <w:t>Summary of findings</w:t>
-      </w:r>
+        <w:t xml:space="preserve">Summary </w:t>
+      </w:r>
+      <w:proofErr w:type="spellStart"/>
+      <w:r>
+        <w:t>of</w:t>
+      </w:r>
+      <w:proofErr w:type="spellEnd"/>
+      <w:r>
+        <w:t xml:space="preserve"> </w:t>
+      </w:r>
+      <w:proofErr w:type="spellStart"/>
+      <w:r>
+        <w:t>findings</w:t>
+      </w:r>
+      <w:proofErr w:type="spellEnd"/>
     </w:p>
     <w:p>
       <w:r>
@@ -277,9 +414,11 @@
         </w:rPr>
         <w:t xml:space="preserve">– </w:t>
       </w:r>
+      <w:proofErr w:type="spellStart"/>
       <w:r>
         <w:t>Recommendations</w:t>
       </w:r>
+      <w:proofErr w:type="spellEnd"/>
     </w:p>
     <w:p>
       <w:pPr>
@@ -288,6 +427,7 @@
           <w:lang w:val="en-US"/>
         </w:rPr>
       </w:pPr>
+      <w:proofErr w:type="gramStart"/>
       <w:r>
         <w:rPr>
           <w:lang w:val="en-US"/>
@@ -312,6 +452,7 @@
         </w:rPr>
         <w:t>)</w:t>
       </w:r>
+      <w:proofErr w:type="gramEnd"/>
     </w:p>
     <w:p>
       <w:pPr>
@@ -416,11 +557,19 @@
         </w:rPr>
         <w:t>ars, unfortunately so has fraud (</w:t>
       </w:r>
-      <w:r>
-        <w:rPr>
-          <w:lang w:val="en-US"/>
-        </w:rPr>
-        <w:t>Bahnson 134</w:t>
+      <w:proofErr w:type="spellStart"/>
+      <w:r>
+        <w:rPr>
+          <w:lang w:val="en-US"/>
+        </w:rPr>
+        <w:t>Bahnson</w:t>
+      </w:r>
+      <w:proofErr w:type="spellEnd"/>
+      <w:r>
+        <w:rPr>
+          <w:lang w:val="en-US"/>
+        </w:rPr>
+        <w:t xml:space="preserve"> 134</w:t>
       </w:r>
       <w:r>
         <w:rPr>
@@ -516,7 +665,21 @@
         <w:rPr>
           <w:lang w:val="en-US"/>
         </w:rPr>
-        <w:t>(Krivko 6070)</w:t>
+        <w:t>(</w:t>
+      </w:r>
+      <w:proofErr w:type="spellStart"/>
+      <w:r>
+        <w:rPr>
+          <w:lang w:val="en-US"/>
+        </w:rPr>
+        <w:t>Krivko</w:t>
+      </w:r>
+      <w:proofErr w:type="spellEnd"/>
+      <w:r>
+        <w:rPr>
+          <w:lang w:val="en-US"/>
+        </w:rPr>
+        <w:t xml:space="preserve"> 6070)</w:t>
       </w:r>
       <w:r>
         <w:rPr>
@@ -576,7 +739,21 @@
         <w:rPr>
           <w:lang w:val="en-US"/>
         </w:rPr>
-        <w:t>The Nilson Report 6</w:t>
+        <w:t xml:space="preserve">The </w:t>
+      </w:r>
+      <w:proofErr w:type="spellStart"/>
+      <w:r>
+        <w:rPr>
+          <w:lang w:val="en-US"/>
+        </w:rPr>
+        <w:t>Nilson</w:t>
+      </w:r>
+      <w:proofErr w:type="spellEnd"/>
+      <w:r>
+        <w:rPr>
+          <w:lang w:val="en-US"/>
+        </w:rPr>
+        <w:t xml:space="preserve"> Report 6</w:t>
       </w:r>
       <w:r>
         <w:rPr>
@@ -608,11 +785,19 @@
         </w:rPr>
         <w:t xml:space="preserve"> (</w:t>
       </w:r>
-      <w:r>
-        <w:rPr>
-          <w:lang w:val="en-US"/>
-        </w:rPr>
-        <w:t>Maes 2</w:t>
+      <w:proofErr w:type="spellStart"/>
+      <w:r>
+        <w:rPr>
+          <w:lang w:val="en-US"/>
+        </w:rPr>
+        <w:t>Maes</w:t>
+      </w:r>
+      <w:proofErr w:type="spellEnd"/>
+      <w:r>
+        <w:rPr>
+          <w:lang w:val="en-US"/>
+        </w:rPr>
+        <w:t xml:space="preserve"> 2</w:t>
       </w:r>
       <w:r>
         <w:rPr>
@@ -639,25 +824,31 @@
         <w:rPr>
           <w:lang w:val="en-US"/>
         </w:rPr>
-        <w:t>In this work, we consider the problem of identifying whether a credit or debit card</w:t>
-      </w:r>
-      <w:r>
-        <w:rPr>
-          <w:lang w:val="en-US"/>
-        </w:rPr>
-        <w:t xml:space="preserve"> </w:t>
-      </w:r>
-      <w:r>
-        <w:rPr>
-          <w:lang w:val="en-US"/>
-        </w:rPr>
-        <w:t>account has been subject to fraudulent activity</w:t>
-      </w:r>
-      <w:r>
-        <w:rPr>
-          <w:lang w:val="en-US"/>
-        </w:rPr>
-        <w:t xml:space="preserve"> using machine learning techniques</w:t>
+        <w:t>In this work, we consider the problem of identifying whether a credit or debit card account has been subject to fraudulent activity</w:t>
+      </w:r>
+      <w:r>
+        <w:rPr>
+          <w:lang w:val="en-US"/>
+        </w:rPr>
+        <w:t>,</w:t>
+      </w:r>
+      <w:r>
+        <w:rPr>
+          <w:lang w:val="en-US"/>
+        </w:rPr>
+        <w:t xml:space="preserve"> </w:t>
+      </w:r>
+      <w:r>
+        <w:rPr>
+          <w:lang w:val="en-US"/>
+        </w:rPr>
+        <w:t>using r</w:t>
+      </w:r>
+      <w:r>
+        <w:rPr>
+          <w:lang w:val="en-US"/>
+        </w:rPr>
+        <w:t>eal-life transaction data from a Latin American credit card processing company</w:t>
       </w:r>
       <w:r>
         <w:rPr>
@@ -669,7 +860,79 @@
         <w:rPr>
           <w:lang w:val="en-US"/>
         </w:rPr>
-        <w:t>Fraud detection is, given a set of credit card transactions, the process of identifying those transactions that are fraudulent</w:t>
+        <w:t>The</w:t>
+      </w:r>
+      <w:r>
+        <w:rPr>
+          <w:lang w:val="en-US"/>
+        </w:rPr>
+        <w:t xml:space="preserve"> </w:t>
+      </w:r>
+      <w:r>
+        <w:rPr>
+          <w:lang w:val="en-US"/>
+        </w:rPr>
+        <w:t>goal</w:t>
+      </w:r>
+      <w:r>
+        <w:rPr>
+          <w:lang w:val="en-US"/>
+        </w:rPr>
+        <w:t xml:space="preserve"> is to construct a </w:t>
+      </w:r>
+      <w:r>
+        <w:rPr>
+          <w:lang w:val="en-US"/>
+        </w:rPr>
+        <w:t xml:space="preserve">supervised </w:t>
+      </w:r>
+      <w:r>
+        <w:rPr>
+          <w:lang w:val="en-US"/>
+        </w:rPr>
+        <w:t xml:space="preserve">learning model that can detect fraud on new (previously unseen) </w:t>
+      </w:r>
+      <w:r>
+        <w:rPr>
+          <w:lang w:val="en-US"/>
+        </w:rPr>
+        <w:t>plastic</w:t>
+      </w:r>
+      <w:r>
+        <w:rPr>
+          <w:lang w:val="en-US"/>
+        </w:rPr>
+        <w:t xml:space="preserve"> card</w:t>
+      </w:r>
+      <w:r>
+        <w:rPr>
+          <w:lang w:val="en-US"/>
+        </w:rPr>
+        <w:t xml:space="preserve"> </w:t>
+      </w:r>
+      <w:r>
+        <w:rPr>
+          <w:lang w:val="en-US"/>
+        </w:rPr>
+        <w:t>transactions.</w:t>
+      </w:r>
+      <w:r>
+        <w:rPr>
+          <w:lang w:val="en-US"/>
+        </w:rPr>
+        <w:t xml:space="preserve"> </w:t>
+      </w:r>
+      <w:r>
+        <w:rPr>
+          <w:lang w:val="en-US"/>
+        </w:rPr>
+        <w:t xml:space="preserve">Fraud </w:t>
+      </w:r>
+      <w:r>
+        <w:rPr>
+          <w:lang w:val="en-US"/>
+        </w:rPr>
+        <w:t>detection is, given a set of credit card transactions, the process of identifying those transactions that are fraudulent</w:t>
       </w:r>
       <w:r>
         <w:rPr>
@@ -725,11 +988,19 @@
         </w:rPr>
         <w:t>(</w:t>
       </w:r>
-      <w:r>
-        <w:rPr>
-          <w:lang w:val="en-US"/>
-        </w:rPr>
-        <w:t>Maes 2</w:t>
+      <w:proofErr w:type="spellStart"/>
+      <w:r>
+        <w:rPr>
+          <w:lang w:val="en-US"/>
+        </w:rPr>
+        <w:t>Maes</w:t>
+      </w:r>
+      <w:proofErr w:type="spellEnd"/>
+      <w:r>
+        <w:rPr>
+          <w:lang w:val="en-US"/>
+        </w:rPr>
+        <w:t xml:space="preserve"> 2</w:t>
       </w:r>
       <w:r>
         <w:rPr>
@@ -779,6 +1050,7 @@
         </w:rPr>
         <w:t xml:space="preserve"> neural networks, </w:t>
       </w:r>
+      <w:proofErr w:type="spellStart"/>
       <w:r>
         <w:rPr>
           <w:lang w:val="en-US"/>
@@ -795,7 +1067,14 @@
         <w:rPr>
           <w:lang w:val="en-US"/>
         </w:rPr>
-        <w:t>ian learning</w:t>
+        <w:t>ian</w:t>
+      </w:r>
+      <w:proofErr w:type="spellEnd"/>
+      <w:r>
+        <w:rPr>
+          <w:lang w:val="en-US"/>
+        </w:rPr>
+        <w:t xml:space="preserve"> learning</w:t>
       </w:r>
       <w:r>
         <w:rPr>
@@ -917,18 +1196,28 @@
         </w:rPr>
         <w:t>(</w:t>
       </w:r>
-      <w:r>
-        <w:rPr>
-          <w:lang w:val="en-US"/>
-        </w:rPr>
-        <w:t xml:space="preserve">Bahnson 135, </w:t>
-      </w:r>
+      <w:proofErr w:type="spellStart"/>
+      <w:r>
+        <w:rPr>
+          <w:lang w:val="en-US"/>
+        </w:rPr>
+        <w:t>Bahnson</w:t>
+      </w:r>
+      <w:proofErr w:type="spellEnd"/>
+      <w:r>
+        <w:rPr>
+          <w:lang w:val="en-US"/>
+        </w:rPr>
+        <w:t xml:space="preserve"> 135, </w:t>
+      </w:r>
+      <w:proofErr w:type="spellStart"/>
       <w:r>
         <w:rPr>
           <w:lang w:val="en-US"/>
         </w:rPr>
         <w:t>Mahmoudi</w:t>
       </w:r>
+      <w:proofErr w:type="spellEnd"/>
       <w:r>
         <w:rPr>
           <w:lang w:val="en-US"/>
@@ -946,159 +1235,230 @@
           <w:lang w:val="en-US"/>
         </w:rPr>
         <w:t xml:space="preserve">. </w:t>
-      </w:r>
-    </w:p>
-    <w:p>
-      <w:pPr>
-        <w:rPr>
-          <w:lang w:val="en-US"/>
-        </w:rPr>
-      </w:pPr>
-    </w:p>
-    <w:p>
-      <w:pPr>
-        <w:pStyle w:val="berschrift1"/>
-        <w:rPr>
-          <w:lang w:val="en-US"/>
-        </w:rPr>
-      </w:pPr>
-      <w:r>
-        <w:rPr>
-          <w:lang w:val="en-US"/>
-        </w:rPr>
-        <w:t>Exploratory data analysis (</w:t>
-      </w:r>
-      <w:r>
-        <w:rPr>
-          <w:lang w:val="en-US"/>
-        </w:rPr>
-        <w:t>the highlights; not the kitchen sink</w:t>
-      </w:r>
-      <w:r>
-        <w:rPr>
-          <w:lang w:val="en-US"/>
-        </w:rPr>
-        <w:t>)</w:t>
-      </w:r>
-    </w:p>
-    <w:p>
-      <w:pPr>
-        <w:rPr>
-          <w:u w:val="single"/>
-        </w:rPr>
-      </w:pPr>
-      <w:r>
-        <w:rPr>
-          <w:u w:val="single"/>
-        </w:rPr>
-        <w:t>Undersampling (Felipe)</w:t>
-      </w:r>
-    </w:p>
-    <w:p>
-      <w:pPr>
-        <w:rPr>
-          <w:u w:val="single"/>
-        </w:rPr>
-      </w:pPr>
-    </w:p>
-    <w:p>
-      <w:pPr>
-        <w:rPr>
-          <w:u w:val="single"/>
-          <w:lang w:val="en-US"/>
-        </w:rPr>
-      </w:pPr>
-      <w:r>
-        <w:rPr>
-          <w:u w:val="single"/>
-          <w:lang w:val="en-US"/>
-        </w:rPr>
-        <w:t>EDA (Dani)</w:t>
-      </w:r>
-    </w:p>
-    <w:p>
-      <w:pPr>
-        <w:rPr>
-          <w:lang w:val="en-US"/>
-        </w:rPr>
-      </w:pPr>
-      <w:r>
-        <w:rPr>
-          <w:lang w:val="en-US"/>
-        </w:rPr>
-        <w:t>Dataset description</w:t>
-      </w:r>
-    </w:p>
-    <w:p>
-      <w:pPr>
-        <w:pStyle w:val="berschrift1"/>
-        <w:rPr>
-          <w:lang w:val="en-US"/>
-        </w:rPr>
-      </w:pPr>
-      <w:r>
-        <w:rPr>
-          <w:lang w:val="en-US"/>
-        </w:rPr>
-        <w:t>Analysis plan</w:t>
-      </w:r>
-    </w:p>
-    <w:p>
-      <w:pPr>
-        <w:rPr>
-          <w:u w:val="single"/>
-          <w:lang w:val="en-US"/>
-        </w:rPr>
-      </w:pPr>
-      <w:r>
-        <w:rPr>
-          <w:u w:val="single"/>
-          <w:lang w:val="en-US"/>
-        </w:rPr>
-        <w:t>Explanation of modeling choice – Why choose this technique? Strengths, weaknesses?</w:t>
-      </w:r>
-      <w:r>
-        <w:rPr>
-          <w:u w:val="single"/>
-          <w:lang w:val="en-US"/>
-        </w:rPr>
-        <w:t xml:space="preserve"> Dani</w:t>
-      </w:r>
-    </w:p>
-    <w:p>
-      <w:pPr>
-        <w:rPr>
-          <w:u w:val="single"/>
-          <w:lang w:val="en-US"/>
-        </w:rPr>
-      </w:pPr>
-    </w:p>
-    <w:p>
-      <w:pPr>
-        <w:rPr>
-          <w:u w:val="single"/>
-          <w:lang w:val="en-US"/>
-        </w:rPr>
-      </w:pPr>
-      <w:r>
-        <w:rPr>
-          <w:u w:val="single"/>
-          <w:lang w:val="en-US"/>
-        </w:rPr>
-        <w:t>Feature selection, engineering, missing value, outlier plan</w:t>
-      </w:r>
-      <w:r>
-        <w:rPr>
-          <w:u w:val="single"/>
-          <w:lang w:val="en-US"/>
-        </w:rPr>
-        <w:t xml:space="preserve"> (felipe</w:t>
       </w:r>
       <w:bookmarkStart w:id="0" w:name="_GoBack"/>
       <w:bookmarkEnd w:id="0"/>
-      <w:r>
+    </w:p>
+    <w:p>
+      <w:pPr>
+        <w:jc w:val="both"/>
+        <w:rPr>
+          <w:lang w:val="x-none"/>
+        </w:rPr>
+      </w:pPr>
+    </w:p>
+    <w:p>
+      <w:pPr>
+        <w:pStyle w:val="berschrift1"/>
+        <w:rPr>
+          <w:lang w:val="en-US"/>
+        </w:rPr>
+      </w:pPr>
+      <w:r>
+        <w:rPr>
+          <w:lang w:val="en-US"/>
+        </w:rPr>
+        <w:t>Exploratory data analysis (</w:t>
+      </w:r>
+      <w:r>
+        <w:rPr>
+          <w:lang w:val="en-US"/>
+        </w:rPr>
+        <w:t>the highlights; not the kitchen sink</w:t>
+      </w:r>
+      <w:r>
+        <w:rPr>
+          <w:lang w:val="en-US"/>
+        </w:rPr>
+        <w:t>)</w:t>
+      </w:r>
+    </w:p>
+    <w:p>
+      <w:pPr>
         <w:rPr>
           <w:u w:val="single"/>
+        </w:rPr>
+      </w:pPr>
+      <w:proofErr w:type="spellStart"/>
+      <w:r>
+        <w:rPr>
+          <w:u w:val="single"/>
+        </w:rPr>
+        <w:t>Undersampling</w:t>
+      </w:r>
+      <w:proofErr w:type="spellEnd"/>
+      <w:r>
+        <w:rPr>
+          <w:u w:val="single"/>
+        </w:rPr>
+        <w:t xml:space="preserve"> (Felipe)</w:t>
+      </w:r>
+    </w:p>
+    <w:p>
+      <w:pPr>
+        <w:rPr>
+          <w:u w:val="single"/>
+        </w:rPr>
+      </w:pPr>
+    </w:p>
+    <w:p>
+      <w:pPr>
+        <w:rPr>
+          <w:u w:val="single"/>
+          <w:lang w:val="en-US"/>
+        </w:rPr>
+      </w:pPr>
+      <w:r>
+        <w:rPr>
+          <w:u w:val="single"/>
+          <w:lang w:val="en-US"/>
+        </w:rPr>
+        <w:t>EDA (Dani)</w:t>
+      </w:r>
+    </w:p>
+    <w:p>
+      <w:pPr>
+        <w:rPr>
+          <w:lang w:val="en-US"/>
+        </w:rPr>
+      </w:pPr>
+      <w:r>
+        <w:rPr>
+          <w:lang w:val="en-US"/>
+        </w:rPr>
+        <w:t>Dataset description</w:t>
+      </w:r>
+    </w:p>
+    <w:p>
+      <w:pPr>
+        <w:pStyle w:val="berschrift1"/>
+        <w:rPr>
+          <w:lang w:val="en-US"/>
+        </w:rPr>
+      </w:pPr>
+      <w:r>
+        <w:rPr>
+          <w:lang w:val="en-US"/>
+        </w:rPr>
+        <w:t>Analysis plan</w:t>
+      </w:r>
+    </w:p>
+    <w:p>
+      <w:pPr>
+        <w:rPr>
+          <w:u w:val="single"/>
+          <w:lang w:val="en-US"/>
+        </w:rPr>
+      </w:pPr>
+      <w:r>
+        <w:rPr>
+          <w:u w:val="single"/>
+          <w:lang w:val="en-US"/>
+        </w:rPr>
+        <w:t xml:space="preserve">Explanation of modeling choice – Why choose this technique? </w:t>
+      </w:r>
+      <w:proofErr w:type="gramStart"/>
+      <w:r>
+        <w:rPr>
+          <w:u w:val="single"/>
+          <w:lang w:val="en-US"/>
+        </w:rPr>
+        <w:t>Strengths, weaknesses?</w:t>
+      </w:r>
+      <w:proofErr w:type="gramEnd"/>
+      <w:r>
+        <w:rPr>
+          <w:u w:val="single"/>
+          <w:lang w:val="en-US"/>
+        </w:rPr>
+        <w:t xml:space="preserve"> Dani</w:t>
+      </w:r>
+    </w:p>
+    <w:p>
+      <w:pPr>
+        <w:rPr>
+          <w:lang w:val="en-US"/>
+        </w:rPr>
+      </w:pPr>
+      <w:r>
+        <w:rPr>
+          <w:lang w:val="en-US"/>
+        </w:rPr>
+        <w:lastRenderedPageBreak/>
+        <w:t>W</w:t>
+      </w:r>
+      <w:r>
+        <w:rPr>
+          <w:lang w:val="en-US"/>
+        </w:rPr>
+        <w:t>e investigated the performance of three</w:t>
+      </w:r>
+      <w:r>
+        <w:rPr>
+          <w:lang w:val="en-US"/>
+        </w:rPr>
+        <w:t xml:space="preserve"> </w:t>
+      </w:r>
+      <w:r>
+        <w:rPr>
+          <w:lang w:val="en-US"/>
+        </w:rPr>
+        <w:t>techniques in predicting fraud: Logistic Regression (LR), Support Vector</w:t>
+      </w:r>
+      <w:r>
+        <w:rPr>
+          <w:lang w:val="en-US"/>
+        </w:rPr>
+        <w:t xml:space="preserve"> </w:t>
+      </w:r>
+      <w:r>
+        <w:rPr>
+          <w:lang w:val="en-US"/>
+        </w:rPr>
+        <w:t xml:space="preserve">Machines (SVM), and Random Forest (RF). </w:t>
+      </w:r>
+    </w:p>
+    <w:p>
+      <w:pPr>
+        <w:rPr>
+          <w:u w:val="single"/>
+          <w:lang w:val="en-US"/>
+        </w:rPr>
+      </w:pPr>
+    </w:p>
+    <w:p>
+      <w:pPr>
+        <w:rPr>
+          <w:u w:val="single"/>
+          <w:lang w:val="en-US"/>
+        </w:rPr>
+      </w:pPr>
+      <w:r>
+        <w:rPr>
+          <w:u w:val="single"/>
+          <w:lang w:val="en-US"/>
+        </w:rPr>
+        <w:t>Feature selection, engineering, missing value, outlier plan</w:t>
+      </w:r>
+      <w:r>
+        <w:rPr>
+          <w:u w:val="single"/>
+          <w:lang w:val="en-US"/>
+        </w:rPr>
+        <w:t xml:space="preserve"> (</w:t>
+      </w:r>
+      <w:proofErr w:type="spellStart"/>
+      <w:r>
+        <w:rPr>
+          <w:u w:val="single"/>
+          <w:lang w:val="en-US"/>
+        </w:rPr>
+        <w:t>felipe</w:t>
+      </w:r>
+      <w:proofErr w:type="spellEnd"/>
+      <w:r>
+        <w:rPr>
+          <w:u w:val="single"/>
           <w:lang w:val="en-US"/>
         </w:rPr>
         <w:t>)</w:t>
@@ -1116,13 +1476,29 @@
           <w:u w:val="single"/>
           <w:lang w:val="en-US"/>
         </w:rPr>
-        <w:t>Validation plan (including how do your findings compare with others?)</w:t>
-      </w:r>
+        <w:t xml:space="preserve">Validation plan (including how </w:t>
+      </w:r>
+      <w:proofErr w:type="gramStart"/>
       <w:r>
         <w:rPr>
           <w:u w:val="single"/>
           <w:lang w:val="en-US"/>
         </w:rPr>
+        <w:t>do your</w:t>
+      </w:r>
+      <w:proofErr w:type="gramEnd"/>
+      <w:r>
+        <w:rPr>
+          <w:u w:val="single"/>
+          <w:lang w:val="en-US"/>
+        </w:rPr>
+        <w:t xml:space="preserve"> findings compare with others?)</w:t>
+      </w:r>
+      <w:r>
+        <w:rPr>
+          <w:u w:val="single"/>
+          <w:lang w:val="en-US"/>
+        </w:rPr>
         <w:t xml:space="preserve"> Dani</w:t>
       </w:r>
     </w:p>
@@ -1130,18 +1506,53 @@
       <w:pPr>
         <w:pStyle w:val="berschrift1"/>
       </w:pPr>
-      <w:r>
-        <w:lastRenderedPageBreak/>
-        <w:t>Results and validation of analysis</w:t>
-      </w:r>
+      <w:proofErr w:type="spellStart"/>
+      <w:r>
+        <w:t>Results</w:t>
+      </w:r>
+      <w:proofErr w:type="spellEnd"/>
+      <w:r>
+        <w:t xml:space="preserve"> </w:t>
+      </w:r>
+      <w:proofErr w:type="spellStart"/>
+      <w:r>
+        <w:t>and</w:t>
+      </w:r>
+      <w:proofErr w:type="spellEnd"/>
+      <w:r>
+        <w:t xml:space="preserve"> </w:t>
+      </w:r>
+      <w:proofErr w:type="spellStart"/>
+      <w:r>
+        <w:t>validation</w:t>
+      </w:r>
+      <w:proofErr w:type="spellEnd"/>
+      <w:r>
+        <w:t xml:space="preserve"> </w:t>
+      </w:r>
+      <w:proofErr w:type="spellStart"/>
+      <w:r>
+        <w:t>of</w:t>
+      </w:r>
+      <w:proofErr w:type="spellEnd"/>
+      <w:r>
+        <w:t xml:space="preserve"> </w:t>
+      </w:r>
+      <w:proofErr w:type="spellStart"/>
+      <w:r>
+        <w:t>analysis</w:t>
+      </w:r>
+      <w:proofErr w:type="spellEnd"/>
     </w:p>
     <w:p>
       <w:pPr>
         <w:pStyle w:val="berschrift1"/>
       </w:pPr>
+      <w:proofErr w:type="spellStart"/>
       <w:r>
         <w:t>Conclusion</w:t>
       </w:r>
+      <w:proofErr w:type="spellEnd"/>
     </w:p>
     <w:p>
       <w:pPr>
@@ -1158,12 +1569,21 @@
           <w:lang w:val="en-US"/>
         </w:rPr>
       </w:pPr>
+      <w:proofErr w:type="spellStart"/>
       <w:r>
         <w:rPr>
           <w:rStyle w:val="citationtext"/>
           <w:lang w:val="en-US"/>
         </w:rPr>
-        <w:t>Bahnsen, Ale</w:t>
+        <w:t>Bahnsen</w:t>
+      </w:r>
+      <w:proofErr w:type="spellEnd"/>
+      <w:r>
+        <w:rPr>
+          <w:rStyle w:val="citationtext"/>
+          <w:lang w:val="en-US"/>
+        </w:rPr>
+        <w:t>, Ale</w:t>
       </w:r>
       <w:r>
         <w:rPr>
@@ -1216,17 +1636,33 @@
           <w:lang w:val="en-US"/>
         </w:rPr>
       </w:pPr>
-      <w:r>
-        <w:rPr>
-          <w:lang w:val="en-US"/>
-        </w:rPr>
-        <w:t xml:space="preserve">Krivko </w:t>
-      </w:r>
-      <w:r>
-        <w:rPr>
-          <w:lang w:val="en-US"/>
-        </w:rPr>
-        <w:t>,M. “</w:t>
+      <w:proofErr w:type="spellStart"/>
+      <w:proofErr w:type="gramStart"/>
+      <w:r>
+        <w:rPr>
+          <w:lang w:val="en-US"/>
+        </w:rPr>
+        <w:t>Krivko</w:t>
+      </w:r>
+      <w:proofErr w:type="spellEnd"/>
+      <w:r>
+        <w:rPr>
+          <w:lang w:val="en-US"/>
+        </w:rPr>
+        <w:t xml:space="preserve"> </w:t>
+      </w:r>
+      <w:r>
+        <w:rPr>
+          <w:lang w:val="en-US"/>
+        </w:rPr>
+        <w:t>,M</w:t>
+      </w:r>
+      <w:proofErr w:type="gramEnd"/>
+      <w:r>
+        <w:rPr>
+          <w:lang w:val="en-US"/>
+        </w:rPr>
+        <w:t>. “</w:t>
       </w:r>
       <w:r>
         <w:rPr>
@@ -1295,18 +1731,27 @@
           <w:lang w:val="en-US"/>
         </w:rPr>
       </w:pPr>
+      <w:proofErr w:type="spellStart"/>
       <w:r>
         <w:rPr>
           <w:rStyle w:val="citationtext"/>
           <w:lang w:val="en-US"/>
         </w:rPr>
-        <w:t>Maes,</w:t>
-      </w:r>
+        <w:t>Maes</w:t>
+      </w:r>
+      <w:proofErr w:type="spellEnd"/>
       <w:r>
         <w:rPr>
           <w:rStyle w:val="citationtext"/>
           <w:lang w:val="en-US"/>
         </w:rPr>
+        <w:t>,</w:t>
+      </w:r>
+      <w:r>
+        <w:rPr>
+          <w:rStyle w:val="citationtext"/>
+          <w:lang w:val="en-US"/>
+        </w:rPr>
         <w:t xml:space="preserve"> Sam</w:t>
       </w:r>
       <w:r>
@@ -1330,6 +1775,7 @@
         </w:rPr>
         <w:t xml:space="preserve">”. </w:t>
       </w:r>
+      <w:proofErr w:type="gramStart"/>
       <w:r>
         <w:rPr>
           <w:rStyle w:val="citationtext"/>
@@ -1361,6 +1807,7 @@
         </w:rPr>
         <w:t>, 2002.</w:t>
       </w:r>
+      <w:proofErr w:type="gramEnd"/>
     </w:p>
     <w:p>
       <w:pPr>
@@ -1376,12 +1823,14 @@
           <w:lang w:val="en-US"/>
         </w:rPr>
       </w:pPr>
+      <w:proofErr w:type="spellStart"/>
       <w:r>
         <w:rPr>
           <w:lang w:val="en-US"/>
         </w:rPr>
         <w:t>Mahmoudi</w:t>
       </w:r>
+      <w:proofErr w:type="spellEnd"/>
       <w:r>
         <w:rPr>
           <w:lang w:val="en-US"/>
@@ -1421,11 +1870,19 @@
       <w:r>
         <w:t>ﬁ</w:t>
       </w:r>
-      <w:r>
-        <w:rPr>
-          <w:lang w:val="en-US"/>
-        </w:rPr>
-        <w:t>ed Fisher Discriminant Analysis</w:t>
+      <w:proofErr w:type="spellStart"/>
+      <w:r>
+        <w:rPr>
+          <w:lang w:val="en-US"/>
+        </w:rPr>
+        <w:t>ed</w:t>
+      </w:r>
+      <w:proofErr w:type="spellEnd"/>
+      <w:r>
+        <w:rPr>
+          <w:lang w:val="en-US"/>
+        </w:rPr>
+        <w:t xml:space="preserve"> Fisher Discriminant Analysis</w:t>
       </w:r>
       <w:r>
         <w:rPr>
@@ -1503,11 +1960,33 @@
           <w:lang w:val="en-US"/>
         </w:rPr>
       </w:pPr>
-      <w:r>
-        <w:rPr>
-          <w:lang w:val="en-US"/>
-        </w:rPr>
-        <w:t xml:space="preserve">“The Nilson Report.” </w:t>
+      <w:proofErr w:type="gramStart"/>
+      <w:r>
+        <w:rPr>
+          <w:lang w:val="en-US"/>
+        </w:rPr>
+        <w:t xml:space="preserve">“The </w:t>
+      </w:r>
+      <w:proofErr w:type="spellStart"/>
+      <w:r>
+        <w:rPr>
+          <w:lang w:val="en-US"/>
+        </w:rPr>
+        <w:t>Nilson</w:t>
+      </w:r>
+      <w:proofErr w:type="spellEnd"/>
+      <w:r>
+        <w:rPr>
+          <w:lang w:val="en-US"/>
+        </w:rPr>
+        <w:t xml:space="preserve"> Report.”</w:t>
+      </w:r>
+      <w:proofErr w:type="gramEnd"/>
+      <w:r>
+        <w:rPr>
+          <w:lang w:val="en-US"/>
+        </w:rPr>
+        <w:t xml:space="preserve"> </w:t>
       </w:r>
       <w:r>
         <w:rPr>
@@ -1575,8 +2054,15 @@
           <w:lang w:val="en-US"/>
         </w:rPr>
         <w:tab/>
+      </w:r>
+      <w:proofErr w:type="gramStart"/>
+      <w:r>
+        <w:rPr>
+          <w:lang w:val="en-US"/>
+        </w:rPr>
         <w:t>Accessed 02 Dec. 2017.</w:t>
       </w:r>
+      <w:proofErr w:type="gramEnd"/>
     </w:p>
     <w:p>
       <w:pPr>
@@ -1634,7 +2120,47 @@
         <w:t>List of data transformation</w:t>
       </w:r>
       <w:r>
-        <w:t>s, missing value imputations, outlier treatment, etc.</w:t>
+        <w:t xml:space="preserve">s, </w:t>
+      </w:r>
+      <w:proofErr w:type="spellStart"/>
+      <w:r>
+        <w:t>missing</w:t>
+      </w:r>
+      <w:proofErr w:type="spellEnd"/>
+      <w:r>
+        <w:t xml:space="preserve"> </w:t>
+      </w:r>
+      <w:proofErr w:type="spellStart"/>
+      <w:r>
+        <w:t>value</w:t>
+      </w:r>
+      <w:proofErr w:type="spellEnd"/>
+      <w:r>
+        <w:t xml:space="preserve"> </w:t>
+      </w:r>
+      <w:proofErr w:type="spellStart"/>
+      <w:r>
+        <w:t>imputations</w:t>
+      </w:r>
+      <w:proofErr w:type="spellEnd"/>
+      <w:r>
+        <w:t xml:space="preserve">, </w:t>
+      </w:r>
+      <w:proofErr w:type="spellStart"/>
+      <w:r>
+        <w:t>outlier</w:t>
+      </w:r>
+      <w:proofErr w:type="spellEnd"/>
+      <w:r>
+        <w:t xml:space="preserve"> </w:t>
+      </w:r>
+      <w:proofErr w:type="spellStart"/>
+      <w:r>
+        <w:t>treatment</w:t>
+      </w:r>
+      <w:proofErr w:type="spellEnd"/>
+      <w:r>
+        <w:t>, etc.</w:t>
       </w:r>
     </w:p>
     <w:p>
@@ -1645,8 +2171,53 @@
         <w:t xml:space="preserve">– </w:t>
       </w:r>
       <w:r>
-        <w:t>List of any important assumptions not otherwise included</w:t>
-      </w:r>
+        <w:t xml:space="preserve">List </w:t>
+      </w:r>
+      <w:proofErr w:type="spellStart"/>
+      <w:r>
+        <w:t>of</w:t>
+      </w:r>
+      <w:proofErr w:type="spellEnd"/>
+      <w:r>
+        <w:t xml:space="preserve"> </w:t>
+      </w:r>
+      <w:proofErr w:type="spellStart"/>
+      <w:r>
+        <w:t>any</w:t>
+      </w:r>
+      <w:proofErr w:type="spellEnd"/>
+      <w:r>
+        <w:t xml:space="preserve"> </w:t>
+      </w:r>
+      <w:proofErr w:type="spellStart"/>
+      <w:r>
+        <w:t>important</w:t>
+      </w:r>
+      <w:proofErr w:type="spellEnd"/>
+      <w:r>
+        <w:t xml:space="preserve"> </w:t>
+      </w:r>
+      <w:proofErr w:type="spellStart"/>
+      <w:r>
+        <w:t>assumptions</w:t>
+      </w:r>
+      <w:proofErr w:type="spellEnd"/>
+      <w:r>
+        <w:t xml:space="preserve"> not </w:t>
+      </w:r>
+      <w:proofErr w:type="spellStart"/>
+      <w:r>
+        <w:t>otherwise</w:t>
+      </w:r>
+      <w:proofErr w:type="spellEnd"/>
+      <w:r>
+        <w:t xml:space="preserve"> </w:t>
+      </w:r>
+      <w:proofErr w:type="spellStart"/>
+      <w:r>
+        <w:t>included</w:t>
+      </w:r>
+      <w:proofErr w:type="spellEnd"/>
     </w:p>
     <w:p>
       <w:r>
@@ -1655,8 +2226,77 @@
         </w:rPr>
         <w:t xml:space="preserve">– </w:t>
       </w:r>
-      <w:r>
-        <w:t>Important code excerpts or algorithms used / developed if any.</w:t>
+      <w:proofErr w:type="spellStart"/>
+      <w:r>
+        <w:t>Important</w:t>
+      </w:r>
+      <w:proofErr w:type="spellEnd"/>
+      <w:r>
+        <w:t xml:space="preserve"> </w:t>
+      </w:r>
+      <w:proofErr w:type="spellStart"/>
+      <w:r>
+        <w:t>code</w:t>
+      </w:r>
+      <w:proofErr w:type="spellEnd"/>
+      <w:r>
+        <w:t xml:space="preserve"> </w:t>
+      </w:r>
+      <w:proofErr w:type="spellStart"/>
+      <w:r>
+        <w:t>excerpts</w:t>
+      </w:r>
+      <w:proofErr w:type="spellEnd"/>
+      <w:r>
+        <w:t xml:space="preserve"> </w:t>
+      </w:r>
+      <w:proofErr w:type="spellStart"/>
+      <w:r>
+        <w:t>or</w:t>
+      </w:r>
+      <w:proofErr w:type="spellEnd"/>
+      <w:r>
+        <w:t xml:space="preserve"> </w:t>
+      </w:r>
+      <w:proofErr w:type="spellStart"/>
+      <w:r>
+        <w:t>algorithms</w:t>
+      </w:r>
+      <w:proofErr w:type="spellEnd"/>
+      <w:r>
+        <w:t xml:space="preserve"> </w:t>
+      </w:r>
+      <w:proofErr w:type="spellStart"/>
+      <w:r>
+        <w:t>used</w:t>
+      </w:r>
+      <w:proofErr w:type="spellEnd"/>
+      <w:r>
+        <w:t xml:space="preserve"> / </w:t>
+      </w:r>
+      <w:proofErr w:type="spellStart"/>
+      <w:r>
+        <w:t>developed</w:t>
+      </w:r>
+      <w:proofErr w:type="spellEnd"/>
+      <w:r>
+        <w:t xml:space="preserve"> </w:t>
+      </w:r>
+      <w:proofErr w:type="spellStart"/>
+      <w:r>
+        <w:t>if</w:t>
+      </w:r>
+      <w:proofErr w:type="spellEnd"/>
+      <w:r>
+        <w:t xml:space="preserve"> </w:t>
+      </w:r>
+      <w:proofErr w:type="spellStart"/>
+      <w:r>
+        <w:t>any</w:t>
+      </w:r>
+      <w:proofErr w:type="spellEnd"/>
+      <w:r>
+        <w:t>.</w:t>
       </w:r>
     </w:p>
     <w:p>

--- a/Casares-Olivera_project_draft.docx
+++ b/Casares-Olivera_project_draft.docx
@@ -65,6 +65,17 @@
         </w:rPr>
         <w:t>DSA/ISE-5103</w:t>
       </w:r>
+    </w:p>
+    <w:p>
+      <w:pPr>
+        <w:jc w:val="center"/>
+        <w:rPr>
+          <w:b/>
+          <w:sz w:val="32"/>
+          <w:szCs w:val="32"/>
+          <w:lang w:val="en-US"/>
+        </w:rPr>
+      </w:pPr>
     </w:p>
     <w:p>
       <w:pPr>
@@ -94,6 +105,19 @@
       <w:pPr>
         <w:jc w:val="center"/>
         <w:rPr>
+          <w:b/>
+          <w:bCs/>
+          <w:kern w:val="36"/>
+          <w:sz w:val="32"/>
+          <w:szCs w:val="32"/>
+          <w:lang w:val="en-US" w:eastAsia="de-DE"/>
+        </w:rPr>
+      </w:pPr>
+    </w:p>
+    <w:p>
+      <w:pPr>
+        <w:jc w:val="center"/>
+        <w:rPr>
           <w:bCs/>
           <w:i/>
           <w:kern w:val="36"/>
@@ -155,6 +179,19 @@
       <w:pPr>
         <w:jc w:val="center"/>
         <w:rPr>
+          <w:bCs/>
+          <w:i/>
+          <w:kern w:val="36"/>
+          <w:sz w:val="32"/>
+          <w:szCs w:val="32"/>
+          <w:lang w:val="en-US" w:eastAsia="de-DE"/>
+        </w:rPr>
+      </w:pPr>
+    </w:p>
+    <w:p>
+      <w:pPr>
+        <w:jc w:val="center"/>
+        <w:rPr>
           <w:i/>
           <w:sz w:val="32"/>
           <w:szCs w:val="32"/>
@@ -180,6 +217,28 @@
           <w:szCs w:val="32"/>
         </w:rPr>
       </w:pPr>
+    </w:p>
+    <w:p>
+      <w:pPr>
+        <w:jc w:val="center"/>
+        <w:rPr>
+          <w:b/>
+          <w:sz w:val="32"/>
+          <w:szCs w:val="32"/>
+        </w:rPr>
+      </w:pPr>
+    </w:p>
+    <w:p>
+      <w:pPr>
+        <w:jc w:val="center"/>
+        <w:rPr>
+          <w:b/>
+          <w:sz w:val="32"/>
+          <w:szCs w:val="32"/>
+        </w:rPr>
+      </w:pPr>
+      <w:bookmarkStart w:id="0" w:name="_GoBack"/>
+      <w:bookmarkEnd w:id="0"/>
     </w:p>
     <w:p>
       <w:pPr>
@@ -1236,8 +1295,6 @@
         </w:rPr>
         <w:t xml:space="preserve">. </w:t>
       </w:r>
-      <w:bookmarkStart w:id="0" w:name="_GoBack"/>
-      <w:bookmarkEnd w:id="0"/>
     </w:p>
     <w:p>
       <w:pPr>

--- a/Casares-Olivera_project_draft.docx
+++ b/Casares-Olivera_project_draft.docx
@@ -215,6 +215,7 @@
           <w:b/>
           <w:sz w:val="32"/>
           <w:szCs w:val="32"/>
+          <w:lang w:val="en-US"/>
         </w:rPr>
       </w:pPr>
     </w:p>
@@ -225,6 +226,7 @@
           <w:b/>
           <w:sz w:val="32"/>
           <w:szCs w:val="32"/>
+          <w:lang w:val="en-US"/>
         </w:rPr>
       </w:pPr>
     </w:p>
@@ -235,10 +237,9 @@
           <w:b/>
           <w:sz w:val="32"/>
           <w:szCs w:val="32"/>
-        </w:rPr>
-      </w:pPr>
-      <w:bookmarkStart w:id="0" w:name="_GoBack"/>
-      <w:bookmarkEnd w:id="0"/>
+          <w:lang w:val="en-US"/>
+        </w:rPr>
+      </w:pPr>
     </w:p>
     <w:p>
       <w:pPr>
@@ -247,6 +248,7 @@
           <w:b/>
           <w:sz w:val="32"/>
           <w:szCs w:val="32"/>
+          <w:lang w:val="en-US"/>
         </w:rPr>
       </w:pPr>
     </w:p>
@@ -298,6 +300,7 @@
         <w:rPr>
           <w:sz w:val="32"/>
           <w:szCs w:val="32"/>
+          <w:lang w:val="en-US"/>
         </w:rPr>
         <w:sectPr>
           <w:footerReference w:type="default" r:id="rId7"/>
@@ -311,173 +314,1076 @@
         <w:rPr>
           <w:sz w:val="32"/>
           <w:szCs w:val="32"/>
-        </w:rPr>
-        <w:t xml:space="preserve">The University </w:t>
-      </w:r>
-      <w:proofErr w:type="spellStart"/>
-      <w:r>
-        <w:rPr>
-          <w:sz w:val="32"/>
-          <w:szCs w:val="32"/>
-        </w:rPr>
-        <w:t>of</w:t>
-      </w:r>
-      <w:proofErr w:type="spellEnd"/>
-      <w:r>
-        <w:rPr>
-          <w:sz w:val="32"/>
-          <w:szCs w:val="32"/>
-        </w:rPr>
-        <w:t xml:space="preserve"> Oklahoma</w:t>
+          <w:lang w:val="en-US"/>
+        </w:rPr>
+        <w:t>The University of Oklahoma</w:t>
       </w:r>
     </w:p>
     <w:p>
       <w:pPr>
         <w:pStyle w:val="berschrift1"/>
-      </w:pPr>
-      <w:r>
+        <w:rPr>
+          <w:lang w:val="en-US"/>
+        </w:rPr>
+      </w:pPr>
+      <w:r>
+        <w:rPr>
+          <w:lang w:val="en-US"/>
+        </w:rPr>
         <w:lastRenderedPageBreak/>
         <w:t>Executive Summary</w:t>
       </w:r>
       <w:r>
+        <w:rPr>
+          <w:lang w:val="en-US"/>
+        </w:rPr>
         <w:t xml:space="preserve"> (</w:t>
       </w:r>
       <w:r>
-        <w:t xml:space="preserve">1 </w:t>
+        <w:rPr>
+          <w:lang w:val="en-US"/>
+        </w:rPr>
+        <w:t>1 page</w:t>
+      </w:r>
+      <w:r>
+        <w:rPr>
+          <w:lang w:val="en-US"/>
+        </w:rPr>
+        <w:t>)</w:t>
+      </w:r>
+    </w:p>
+    <w:p>
+      <w:pPr>
+        <w:rPr>
+          <w:lang w:val="en-US"/>
+        </w:rPr>
+      </w:pPr>
+      <w:r>
+        <w:rPr>
+          <w:b/>
+          <w:lang w:val="en-US"/>
+        </w:rPr>
+        <w:t xml:space="preserve">– </w:t>
+      </w:r>
+      <w:r>
+        <w:rPr>
+          <w:lang w:val="en-US"/>
+        </w:rPr>
+        <w:t>Concise problem statement</w:t>
+      </w:r>
+    </w:p>
+    <w:p>
+      <w:pPr>
+        <w:rPr>
+          <w:lang w:val="en-US"/>
+        </w:rPr>
+      </w:pPr>
+      <w:r>
+        <w:rPr>
+          <w:b/>
+          <w:lang w:val="en-US"/>
+        </w:rPr>
+        <w:t xml:space="preserve">– </w:t>
+      </w:r>
+      <w:r>
+        <w:rPr>
+          <w:lang w:val="en-US"/>
+        </w:rPr>
+        <w:t>List of major concerns/assumptions (if any)</w:t>
+      </w:r>
+    </w:p>
+    <w:p>
+      <w:r>
+        <w:rPr>
+          <w:b/>
+        </w:rPr>
+        <w:t xml:space="preserve">– </w:t>
+      </w:r>
+      <w:r>
+        <w:t xml:space="preserve">Summary </w:t>
       </w:r>
       <w:proofErr w:type="spellStart"/>
       <w:r>
-        <w:t>page</w:t>
+        <w:t>of</w:t>
       </w:r>
       <w:proofErr w:type="spellEnd"/>
       <w:r>
+        <w:t xml:space="preserve"> </w:t>
+      </w:r>
+      <w:proofErr w:type="spellStart"/>
+      <w:r>
+        <w:t>findings</w:t>
+      </w:r>
+      <w:proofErr w:type="spellEnd"/>
+    </w:p>
+    <w:p>
+      <w:r>
+        <w:rPr>
+          <w:b/>
+        </w:rPr>
+        <w:t xml:space="preserve">– </w:t>
+      </w:r>
+      <w:proofErr w:type="spellStart"/>
+      <w:r>
+        <w:t>Recommendations</w:t>
+      </w:r>
+      <w:proofErr w:type="spellEnd"/>
+    </w:p>
+    <w:p>
+      <w:pPr>
+        <w:pStyle w:val="berschrift1"/>
+        <w:rPr>
+          <w:lang w:val="en-US"/>
+        </w:rPr>
+      </w:pPr>
+      <w:proofErr w:type="gramStart"/>
+      <w:r>
+        <w:rPr>
+          <w:lang w:val="en-US"/>
+        </w:rPr>
+        <w:t>Prob</w:t>
+      </w:r>
+      <w:r>
+        <w:rPr>
+          <w:lang w:val="en-US"/>
+        </w:rPr>
+        <w:t>lem description and background (</w:t>
+      </w:r>
+      <w:r>
+        <w:rPr>
+          <w:lang w:val="en-US"/>
+        </w:rPr>
+        <w:t>including related literature for problem, solution techniques, etc.</w:t>
+      </w:r>
+      <w:r>
+        <w:rPr>
+          <w:lang w:val="en-US"/>
+        </w:rPr>
         <w:t>)</w:t>
       </w:r>
-    </w:p>
-    <w:p>
-      <w:r>
-        <w:rPr>
-          <w:b/>
-        </w:rPr>
-        <w:t xml:space="preserve">– </w:t>
+      <w:proofErr w:type="gramEnd"/>
+    </w:p>
+    <w:p>
+      <w:pPr>
+        <w:jc w:val="both"/>
+        <w:rPr>
+          <w:lang w:val="en-US"/>
+        </w:rPr>
+      </w:pPr>
+      <w:r>
+        <w:rPr>
+          <w:lang w:val="en-US"/>
+        </w:rPr>
+        <w:t xml:space="preserve">The use of </w:t>
+      </w:r>
+      <w:r>
+        <w:rPr>
+          <w:lang w:val="en-US"/>
+        </w:rPr>
+        <w:t>plastic card</w:t>
+      </w:r>
+      <w:r>
+        <w:rPr>
+          <w:lang w:val="en-US"/>
+        </w:rPr>
+        <w:t>s</w:t>
+      </w:r>
+      <w:r>
+        <w:rPr>
+          <w:lang w:val="en-US"/>
+        </w:rPr>
+        <w:t xml:space="preserve"> </w:t>
+      </w:r>
+      <w:r>
+        <w:rPr>
+          <w:lang w:val="en-US"/>
+        </w:rPr>
+        <w:t xml:space="preserve">(i.e. </w:t>
+      </w:r>
+      <w:r>
+        <w:rPr>
+          <w:lang w:val="en-US"/>
+        </w:rPr>
+        <w:t>credit and debit cards</w:t>
+      </w:r>
+      <w:r>
+        <w:rPr>
+          <w:lang w:val="en-US"/>
+        </w:rPr>
+        <w:t>)</w:t>
+      </w:r>
+      <w:r>
+        <w:rPr>
+          <w:lang w:val="en-US"/>
+        </w:rPr>
+        <w:t xml:space="preserve"> </w:t>
+      </w:r>
+      <w:r>
+        <w:rPr>
+          <w:lang w:val="en-US"/>
+        </w:rPr>
+        <w:t xml:space="preserve">as a payment </w:t>
+      </w:r>
+      <w:r>
+        <w:rPr>
+          <w:lang w:val="en-US"/>
+        </w:rPr>
+        <w:t xml:space="preserve">method </w:t>
+      </w:r>
+      <w:r>
+        <w:rPr>
+          <w:lang w:val="en-US"/>
+        </w:rPr>
+        <w:t xml:space="preserve">has </w:t>
+      </w:r>
+      <w:r>
+        <w:rPr>
+          <w:lang w:val="en-US"/>
+        </w:rPr>
+        <w:t>grown</w:t>
+      </w:r>
+      <w:r>
+        <w:rPr>
+          <w:lang w:val="en-US"/>
+        </w:rPr>
+        <w:t xml:space="preserve"> signiﬁcantly </w:t>
+      </w:r>
+      <w:r>
+        <w:rPr>
+          <w:lang w:val="en-US"/>
+        </w:rPr>
+        <w:t>over past</w:t>
+      </w:r>
+      <w:r>
+        <w:rPr>
+          <w:lang w:val="en-US"/>
+        </w:rPr>
+        <w:t xml:space="preserve"> ye</w:t>
+      </w:r>
+      <w:r>
+        <w:rPr>
+          <w:lang w:val="en-US"/>
+        </w:rPr>
+        <w:t>ars, unfortunately so has fraud (</w:t>
       </w:r>
       <w:proofErr w:type="spellStart"/>
       <w:r>
-        <w:t>Concise</w:t>
+        <w:rPr>
+          <w:lang w:val="en-US"/>
+        </w:rPr>
+        <w:t>Bahnson</w:t>
       </w:r>
       <w:proofErr w:type="spellEnd"/>
       <w:r>
+        <w:rPr>
+          <w:lang w:val="en-US"/>
+        </w:rPr>
+        <w:t xml:space="preserve"> 134</w:t>
+      </w:r>
+      <w:r>
+        <w:rPr>
+          <w:lang w:val="en-US"/>
+        </w:rPr>
+        <w:t>).</w:t>
+      </w:r>
+      <w:r>
+        <w:rPr>
+          <w:lang w:val="en-US"/>
+        </w:rPr>
         <w:t xml:space="preserve"> </w:t>
       </w:r>
+      <w:r>
+        <w:rPr>
+          <w:lang w:val="en-US"/>
+        </w:rPr>
+        <w:t xml:space="preserve">Plastic card fraud is defined as an unauthorized account activity </w:t>
+      </w:r>
+      <w:r>
+        <w:rPr>
+          <w:lang w:val="en-US"/>
+        </w:rPr>
+        <w:t xml:space="preserve">committed by means of the debit and </w:t>
+      </w:r>
+      <w:r>
+        <w:rPr>
+          <w:lang w:val="en-US"/>
+        </w:rPr>
+        <w:t xml:space="preserve">credit facilities of a legitimate account. </w:t>
+      </w:r>
+      <w:r>
+        <w:rPr>
+          <w:lang w:val="en-US"/>
+        </w:rPr>
+        <w:t>Some successful f</w:t>
+      </w:r>
+      <w:r>
+        <w:rPr>
+          <w:lang w:val="en-US"/>
+        </w:rPr>
+        <w:t>raud tactics observed in the industry are lost and stolen card fraud, counterfeit card fraud, card not present fraud, mail non-receipt card fraud, account takeover fraud and application fraud</w:t>
+      </w:r>
+      <w:r>
+        <w:rPr>
+          <w:lang w:val="en-US"/>
+        </w:rPr>
+        <w:t xml:space="preserve"> (</w:t>
+      </w:r>
       <w:proofErr w:type="spellStart"/>
       <w:r>
-        <w:t>problem</w:t>
+        <w:rPr>
+          <w:lang w:val="en-US"/>
+        </w:rPr>
+        <w:t>Krivko</w:t>
       </w:r>
       <w:proofErr w:type="spellEnd"/>
       <w:r>
+        <w:rPr>
+          <w:lang w:val="en-US"/>
+        </w:rPr>
+        <w:t xml:space="preserve"> 6070)</w:t>
+      </w:r>
+      <w:r>
+        <w:rPr>
+          <w:lang w:val="en-US"/>
+        </w:rPr>
+        <w:t xml:space="preserve">. </w:t>
+      </w:r>
+      <w:r>
+        <w:rPr>
+          <w:lang w:val="en-US"/>
+        </w:rPr>
+        <w:t>Based on the latest figures</w:t>
+      </w:r>
+      <w:r>
+        <w:rPr>
+          <w:lang w:val="en-US"/>
+        </w:rPr>
+        <w:t xml:space="preserve"> gathered in 2015,</w:t>
+      </w:r>
+      <w:r>
+        <w:rPr>
+          <w:lang w:val="en-US"/>
+        </w:rPr>
+        <w:t xml:space="preserve"> card fraud </w:t>
+      </w:r>
+      <w:r>
+        <w:rPr>
+          <w:lang w:val="en-US"/>
+        </w:rPr>
+        <w:t>accumulated</w:t>
+      </w:r>
+      <w:r>
+        <w:rPr>
+          <w:lang w:val="en-US"/>
+        </w:rPr>
+        <w:t xml:space="preserve"> $21.84 Billion</w:t>
+      </w:r>
+      <w:r>
+        <w:rPr>
+          <w:lang w:val="en-US"/>
+        </w:rPr>
+        <w:t xml:space="preserve"> worldwide</w:t>
+      </w:r>
+      <w:r>
+        <w:rPr>
+          <w:lang w:val="en-US"/>
+        </w:rPr>
+        <w:t xml:space="preserve"> in losses</w:t>
+      </w:r>
+      <w:r>
+        <w:rPr>
+          <w:lang w:val="en-US"/>
+        </w:rPr>
+        <w:t xml:space="preserve"> (</w:t>
+      </w:r>
+      <w:r>
+        <w:rPr>
+          <w:lang w:val="en-US"/>
+        </w:rPr>
+        <w:t xml:space="preserve">The </w:t>
+      </w:r>
+      <w:proofErr w:type="spellStart"/>
+      <w:r>
+        <w:rPr>
+          <w:lang w:val="en-US"/>
+        </w:rPr>
+        <w:t>Nilson</w:t>
+      </w:r>
+      <w:proofErr w:type="spellEnd"/>
+      <w:r>
+        <w:rPr>
+          <w:lang w:val="en-US"/>
+        </w:rPr>
+        <w:t xml:space="preserve"> Report 6</w:t>
+      </w:r>
+      <w:r>
+        <w:rPr>
+          <w:lang w:val="en-US"/>
+        </w:rPr>
+        <w:t xml:space="preserve">). </w:t>
+      </w:r>
+      <w:r>
+        <w:rPr>
+          <w:lang w:val="en-US"/>
+        </w:rPr>
+        <w:t xml:space="preserve">When banks lose money due to credit card fraud, </w:t>
+      </w:r>
+      <w:r>
+        <w:rPr>
+          <w:lang w:val="en-US"/>
+        </w:rPr>
+        <w:t>the losses partially are passed to customers</w:t>
+      </w:r>
+      <w:r>
+        <w:rPr>
+          <w:lang w:val="en-US"/>
+        </w:rPr>
+        <w:t xml:space="preserve"> through higher interest rates, higher membership fees and reduced benefits. Hence, it is both the banks’ and cardholders’ interest to reduce illegitimate use of credit cards</w:t>
+      </w:r>
+      <w:r>
+        <w:rPr>
+          <w:lang w:val="en-US"/>
+        </w:rPr>
+        <w:t xml:space="preserve"> (</w:t>
+      </w:r>
+      <w:proofErr w:type="spellStart"/>
+      <w:r>
+        <w:rPr>
+          <w:lang w:val="en-US"/>
+        </w:rPr>
+        <w:t>Maes</w:t>
+      </w:r>
+      <w:proofErr w:type="spellEnd"/>
+      <w:r>
+        <w:rPr>
+          <w:lang w:val="en-US"/>
+        </w:rPr>
+        <w:t xml:space="preserve"> 2</w:t>
+      </w:r>
+      <w:r>
+        <w:rPr>
+          <w:lang w:val="en-US"/>
+        </w:rPr>
+        <w:t xml:space="preserve">). </w:t>
+      </w:r>
+    </w:p>
+    <w:p>
+      <w:pPr>
+        <w:rPr>
+          <w:lang w:val="en-US"/>
+        </w:rPr>
+      </w:pPr>
+    </w:p>
+    <w:p>
+      <w:pPr>
+        <w:jc w:val="both"/>
+        <w:rPr>
+          <w:lang w:val="en-US"/>
+        </w:rPr>
+      </w:pPr>
+      <w:r>
+        <w:rPr>
+          <w:lang w:val="en-US"/>
+        </w:rPr>
+        <w:t>In this work, we consider the problem of identifying whether a credit or debit card account has been subject to fraudulent activity</w:t>
+      </w:r>
+      <w:r>
+        <w:rPr>
+          <w:lang w:val="en-US"/>
+        </w:rPr>
+        <w:t>,</w:t>
+      </w:r>
+      <w:r>
+        <w:rPr>
+          <w:lang w:val="en-US"/>
+        </w:rPr>
         <w:t xml:space="preserve"> </w:t>
       </w:r>
+      <w:r>
+        <w:rPr>
+          <w:lang w:val="en-US"/>
+        </w:rPr>
+        <w:t>using r</w:t>
+      </w:r>
+      <w:r>
+        <w:rPr>
+          <w:lang w:val="en-US"/>
+        </w:rPr>
+        <w:t>eal-life transaction data from a Latin American credit card processing company</w:t>
+      </w:r>
+      <w:r>
+        <w:rPr>
+          <w:lang w:val="en-US"/>
+        </w:rPr>
+        <w:t xml:space="preserve">. </w:t>
+      </w:r>
+      <w:r>
+        <w:rPr>
+          <w:lang w:val="en-US"/>
+        </w:rPr>
+        <w:t xml:space="preserve">The </w:t>
+      </w:r>
+      <w:r>
+        <w:rPr>
+          <w:lang w:val="en-US"/>
+        </w:rPr>
+        <w:t>goal</w:t>
+      </w:r>
+      <w:r>
+        <w:rPr>
+          <w:lang w:val="en-US"/>
+        </w:rPr>
+        <w:t xml:space="preserve"> is to construct a </w:t>
+      </w:r>
+      <w:r>
+        <w:rPr>
+          <w:lang w:val="en-US"/>
+        </w:rPr>
+        <w:t xml:space="preserve">supervised </w:t>
+      </w:r>
+      <w:r>
+        <w:rPr>
+          <w:lang w:val="en-US"/>
+        </w:rPr>
+        <w:t xml:space="preserve">learning model that can detect fraud on new (previously unseen) </w:t>
+      </w:r>
+      <w:r>
+        <w:rPr>
+          <w:lang w:val="en-US"/>
+        </w:rPr>
+        <w:t>plastic</w:t>
+      </w:r>
+      <w:r>
+        <w:rPr>
+          <w:lang w:val="en-US"/>
+        </w:rPr>
+        <w:t xml:space="preserve"> card </w:t>
+      </w:r>
+      <w:r>
+        <w:rPr>
+          <w:lang w:val="en-US"/>
+        </w:rPr>
+        <w:t>transactions.</w:t>
+      </w:r>
+      <w:r>
+        <w:rPr>
+          <w:lang w:val="en-US"/>
+        </w:rPr>
+        <w:t xml:space="preserve"> </w:t>
+      </w:r>
+      <w:r>
+        <w:rPr>
+          <w:lang w:val="en-US"/>
+        </w:rPr>
+        <w:t xml:space="preserve">Fraud </w:t>
+      </w:r>
+      <w:r>
+        <w:rPr>
+          <w:lang w:val="en-US"/>
+        </w:rPr>
+        <w:t>detection is, given a set of credit card transactions, the process of identifying those transactions that are fraudulent</w:t>
+      </w:r>
+      <w:r>
+        <w:rPr>
+          <w:lang w:val="en-US"/>
+        </w:rPr>
+        <w:t>. Thus</w:t>
+      </w:r>
+      <w:r>
+        <w:rPr>
+          <w:lang w:val="en-US"/>
+        </w:rPr>
+        <w:t xml:space="preserve">, the </w:t>
+      </w:r>
+      <w:r>
+        <w:rPr>
+          <w:lang w:val="en-US"/>
+        </w:rPr>
+        <w:t xml:space="preserve">transactions </w:t>
+      </w:r>
+      <w:r>
+        <w:rPr>
+          <w:lang w:val="en-US"/>
+        </w:rPr>
+        <w:t xml:space="preserve">are classified as </w:t>
+      </w:r>
+      <w:r>
+        <w:rPr>
+          <w:lang w:val="en-US"/>
+        </w:rPr>
+        <w:t xml:space="preserve">genuine </w:t>
+      </w:r>
+      <w:r>
+        <w:rPr>
+          <w:lang w:val="en-US"/>
+        </w:rPr>
+        <w:t>or as</w:t>
+      </w:r>
+      <w:r>
+        <w:rPr>
+          <w:lang w:val="en-US"/>
+        </w:rPr>
+        <w:t xml:space="preserve"> fraudulent </w:t>
+      </w:r>
+      <w:r>
+        <w:rPr>
+          <w:lang w:val="en-US"/>
+        </w:rPr>
+        <w:t xml:space="preserve">transactions </w:t>
+      </w:r>
+      <w:r>
+        <w:rPr>
+          <w:lang w:val="en-US"/>
+        </w:rPr>
+        <w:t>(</w:t>
+      </w:r>
       <w:proofErr w:type="spellStart"/>
       <w:r>
-        <w:t>statement</w:t>
+        <w:rPr>
+          <w:lang w:val="en-US"/>
+        </w:rPr>
+        <w:t>Maes</w:t>
       </w:r>
       <w:proofErr w:type="spellEnd"/>
-    </w:p>
-    <w:p>
-      <w:r>
-        <w:rPr>
-          <w:b/>
-        </w:rPr>
-        <w:t xml:space="preserve">– </w:t>
-      </w:r>
-      <w:r>
-        <w:t xml:space="preserve">List </w:t>
+      <w:r>
+        <w:rPr>
+          <w:lang w:val="en-US"/>
+        </w:rPr>
+        <w:t xml:space="preserve"> 2</w:t>
+      </w:r>
+      <w:r>
+        <w:rPr>
+          <w:lang w:val="en-US"/>
+        </w:rPr>
+        <w:t>).</w:t>
+      </w:r>
+      <w:r>
+        <w:rPr>
+          <w:lang w:val="en-US"/>
+        </w:rPr>
+        <w:t xml:space="preserve"> </w:t>
+      </w:r>
+      <w:r>
+        <w:rPr>
+          <w:lang w:val="en-US"/>
+        </w:rPr>
+        <w:t xml:space="preserve">Different detection systems that are based on machine learning techniques have been successfully used for this problem, in particular: neural networks, </w:t>
       </w:r>
       <w:proofErr w:type="spellStart"/>
       <w:r>
-        <w:t>of</w:t>
+        <w:rPr>
+          <w:lang w:val="en-US"/>
+        </w:rPr>
+        <w:t>b</w:t>
+      </w:r>
+      <w:r>
+        <w:rPr>
+          <w:lang w:val="en-US"/>
+        </w:rPr>
+        <w:t>ayesian</w:t>
       </w:r>
       <w:proofErr w:type="spellEnd"/>
       <w:r>
+        <w:rPr>
+          <w:lang w:val="en-US"/>
+        </w:rPr>
+        <w:t xml:space="preserve"> learning, artiﬁcial immune systems, association rules, hybrid models, support vector machines, peer group analysis, </w:t>
+      </w:r>
+      <w:r>
+        <w:rPr>
+          <w:lang w:val="en-US"/>
+        </w:rPr>
+        <w:t xml:space="preserve">decision tree techniques such as ID3, C4.5, and </w:t>
+      </w:r>
+      <w:r>
+        <w:rPr>
+          <w:lang w:val="en-US"/>
+        </w:rPr>
+        <w:t>random forest, discriminant analysis,</w:t>
+      </w:r>
+      <w:r>
+        <w:rPr>
+          <w:lang w:val="en-US"/>
+        </w:rPr>
         <w:t xml:space="preserve"> </w:t>
       </w:r>
+      <w:r>
+        <w:rPr>
+          <w:lang w:val="en-US"/>
+        </w:rPr>
+        <w:t xml:space="preserve">social network analysis </w:t>
+      </w:r>
+      <w:r>
+        <w:rPr>
+          <w:lang w:val="en-US"/>
+        </w:rPr>
+        <w:t xml:space="preserve">and logistic regression </w:t>
+      </w:r>
+      <w:r>
+        <w:rPr>
+          <w:lang w:val="en-US"/>
+        </w:rPr>
+        <w:t>(</w:t>
+      </w:r>
       <w:proofErr w:type="spellStart"/>
       <w:r>
-        <w:t>major</w:t>
+        <w:rPr>
+          <w:lang w:val="en-US"/>
+        </w:rPr>
+        <w:t>Bahnson</w:t>
       </w:r>
       <w:proofErr w:type="spellEnd"/>
       <w:r>
+        <w:rPr>
+          <w:lang w:val="en-US"/>
+        </w:rPr>
+        <w:t xml:space="preserve"> 135, </w:t>
+      </w:r>
+      <w:proofErr w:type="spellStart"/>
+      <w:r>
+        <w:rPr>
+          <w:lang w:val="en-US"/>
+        </w:rPr>
+        <w:t>Mahmoudi</w:t>
+      </w:r>
+      <w:proofErr w:type="spellEnd"/>
+      <w:r>
+        <w:rPr>
+          <w:lang w:val="en-US"/>
+        </w:rPr>
+        <w:t xml:space="preserve"> 2510</w:t>
+      </w:r>
+      <w:r>
+        <w:rPr>
+          <w:lang w:val="en-US"/>
+        </w:rPr>
+        <w:t>)</w:t>
+      </w:r>
+      <w:r>
+        <w:rPr>
+          <w:lang w:val="en-US"/>
+        </w:rPr>
+        <w:t xml:space="preserve">. </w:t>
+      </w:r>
+    </w:p>
+    <w:p>
+      <w:pPr>
+        <w:jc w:val="both"/>
+        <w:rPr>
+          <w:lang w:val="x-none"/>
+        </w:rPr>
+      </w:pPr>
+    </w:p>
+    <w:p>
+      <w:pPr>
+        <w:pStyle w:val="berschrift1"/>
+        <w:rPr>
+          <w:lang w:val="en-US"/>
+        </w:rPr>
+      </w:pPr>
+      <w:r>
+        <w:rPr>
+          <w:lang w:val="en-US"/>
+        </w:rPr>
+        <w:t>Exploratory data analysis (</w:t>
+      </w:r>
+      <w:r>
+        <w:rPr>
+          <w:lang w:val="en-US"/>
+        </w:rPr>
+        <w:t>the highlights; not the kitchen sink</w:t>
+      </w:r>
+      <w:r>
+        <w:rPr>
+          <w:lang w:val="en-US"/>
+        </w:rPr>
+        <w:t>)</w:t>
+      </w:r>
+    </w:p>
+    <w:p>
+      <w:pPr>
+        <w:rPr>
+          <w:u w:val="single"/>
+        </w:rPr>
+      </w:pPr>
+      <w:proofErr w:type="spellStart"/>
+      <w:r>
+        <w:rPr>
+          <w:u w:val="single"/>
+        </w:rPr>
+        <w:lastRenderedPageBreak/>
+        <w:t>Undersampling</w:t>
+      </w:r>
+      <w:proofErr w:type="spellEnd"/>
+      <w:r>
+        <w:rPr>
+          <w:u w:val="single"/>
+        </w:rPr>
+        <w:t xml:space="preserve"> (Felipe)</w:t>
+      </w:r>
+    </w:p>
+    <w:p>
+      <w:pPr>
+        <w:rPr>
+          <w:u w:val="single"/>
+        </w:rPr>
+      </w:pPr>
+    </w:p>
+    <w:p>
+      <w:pPr>
+        <w:rPr>
+          <w:u w:val="single"/>
+          <w:lang w:val="en-US"/>
+        </w:rPr>
+      </w:pPr>
+      <w:r>
+        <w:rPr>
+          <w:u w:val="single"/>
+          <w:lang w:val="en-US"/>
+        </w:rPr>
+        <w:t>EDA (Dani)</w:t>
+      </w:r>
+    </w:p>
+    <w:p>
+      <w:pPr>
+        <w:rPr>
+          <w:lang w:val="en-US"/>
+        </w:rPr>
+      </w:pPr>
+      <w:r>
+        <w:rPr>
+          <w:lang w:val="en-US"/>
+        </w:rPr>
+        <w:t>Dataset description</w:t>
+      </w:r>
+    </w:p>
+    <w:p>
+      <w:pPr>
+        <w:rPr>
+          <w:lang w:val="en-US"/>
+        </w:rPr>
+      </w:pPr>
+      <w:r>
+        <w:rPr>
+          <w:noProof/>
+          <w:lang w:eastAsia="de-DE"/>
+        </w:rPr>
+        <w:drawing>
+          <wp:inline distT="0" distB="0" distL="0" distR="0" wp14:anchorId="4051618C" wp14:editId="0D1806FD">
+            <wp:extent cx="5761355" cy="2061210"/>
+            <wp:effectExtent l="0" t="0" r="0" b="0"/>
+            <wp:docPr id="2" name="Grafik 2"/>
+            <wp:cNvGraphicFramePr>
+              <a:graphicFrameLocks xmlns:a="http://schemas.openxmlformats.org/drawingml/2006/main" noChangeAspect="1"/>
+            </wp:cNvGraphicFramePr>
+            <a:graphic xmlns:a="http://schemas.openxmlformats.org/drawingml/2006/main">
+              <a:graphicData uri="http://schemas.openxmlformats.org/drawingml/2006/picture">
+                <pic:pic xmlns:pic="http://schemas.openxmlformats.org/drawingml/2006/picture">
+                  <pic:nvPicPr>
+                    <pic:cNvPr id="0" name="EDA.png"/>
+                    <pic:cNvPicPr/>
+                  </pic:nvPicPr>
+                  <pic:blipFill>
+                    <a:blip r:embed="rId8">
+                      <a:extLst>
+                        <a:ext uri="{28A0092B-C50C-407E-A947-70E740481C1C}">
+                          <a14:useLocalDpi xmlns:a14="http://schemas.microsoft.com/office/drawing/2010/main" val="0"/>
+                        </a:ext>
+                      </a:extLst>
+                    </a:blip>
+                    <a:stretch>
+                      <a:fillRect/>
+                    </a:stretch>
+                  </pic:blipFill>
+                  <pic:spPr>
+                    <a:xfrm>
+                      <a:off x="0" y="0"/>
+                      <a:ext cx="5761355" cy="2061210"/>
+                    </a:xfrm>
+                    <a:prstGeom prst="rect">
+                      <a:avLst/>
+                    </a:prstGeom>
+                  </pic:spPr>
+                </pic:pic>
+              </a:graphicData>
+            </a:graphic>
+          </wp:inline>
+        </w:drawing>
+      </w:r>
+    </w:p>
+    <w:p>
+      <w:pPr>
+        <w:pStyle w:val="berschrift1"/>
+        <w:rPr>
+          <w:lang w:val="en-US"/>
+        </w:rPr>
+      </w:pPr>
+      <w:r>
+        <w:rPr>
+          <w:lang w:val="en-US"/>
+        </w:rPr>
+        <w:t>Analysis plan</w:t>
+      </w:r>
+      <w:bookmarkStart w:id="0" w:name="_GoBack"/>
+      <w:bookmarkEnd w:id="0"/>
+    </w:p>
+    <w:p>
+      <w:pPr>
+        <w:rPr>
+          <w:u w:val="single"/>
+          <w:lang w:val="en-US"/>
+        </w:rPr>
+      </w:pPr>
+      <w:r>
+        <w:rPr>
+          <w:u w:val="single"/>
+          <w:lang w:val="en-US"/>
+        </w:rPr>
+        <w:t xml:space="preserve">Explanation of modeling choice – Why choose this technique? </w:t>
+      </w:r>
+      <w:proofErr w:type="gramStart"/>
+      <w:r>
+        <w:rPr>
+          <w:u w:val="single"/>
+          <w:lang w:val="en-US"/>
+        </w:rPr>
+        <w:t>Strengths, weaknesses?</w:t>
+      </w:r>
+      <w:proofErr w:type="gramEnd"/>
+      <w:r>
+        <w:rPr>
+          <w:u w:val="single"/>
+          <w:lang w:val="en-US"/>
+        </w:rPr>
+        <w:t xml:space="preserve"> Dani</w:t>
+      </w:r>
+    </w:p>
+    <w:p>
+      <w:pPr>
+        <w:rPr>
+          <w:lang w:val="en-US"/>
+        </w:rPr>
+      </w:pPr>
+      <w:r>
+        <w:rPr>
+          <w:lang w:val="en-US"/>
+        </w:rPr>
+        <w:t>W</w:t>
+      </w:r>
+      <w:r>
+        <w:rPr>
+          <w:lang w:val="en-US"/>
+        </w:rPr>
+        <w:t>e investigated the performance of three</w:t>
+      </w:r>
+      <w:r>
+        <w:rPr>
+          <w:lang w:val="en-US"/>
+        </w:rPr>
         <w:t xml:space="preserve"> </w:t>
       </w:r>
+      <w:r>
+        <w:rPr>
+          <w:lang w:val="en-US"/>
+        </w:rPr>
+        <w:t>techniques in predicting fraud: Logistic Regression (LR), Support Vector</w:t>
+      </w:r>
+      <w:r>
+        <w:rPr>
+          <w:lang w:val="en-US"/>
+        </w:rPr>
+        <w:t xml:space="preserve"> </w:t>
+      </w:r>
+      <w:r>
+        <w:rPr>
+          <w:lang w:val="en-US"/>
+        </w:rPr>
+        <w:t xml:space="preserve">Machines (SVM), and Random Forest (RF). </w:t>
+      </w:r>
+    </w:p>
+    <w:p>
+      <w:pPr>
+        <w:rPr>
+          <w:u w:val="single"/>
+          <w:lang w:val="en-US"/>
+        </w:rPr>
+      </w:pPr>
+    </w:p>
+    <w:p>
+      <w:pPr>
+        <w:rPr>
+          <w:u w:val="single"/>
+          <w:lang w:val="en-US"/>
+        </w:rPr>
+      </w:pPr>
+      <w:r>
+        <w:rPr>
+          <w:u w:val="single"/>
+          <w:lang w:val="en-US"/>
+        </w:rPr>
+        <w:t>Feature selection, engineering, missing value, outlier plan</w:t>
+      </w:r>
+      <w:r>
+        <w:rPr>
+          <w:u w:val="single"/>
+          <w:lang w:val="en-US"/>
+        </w:rPr>
+        <w:t xml:space="preserve"> (</w:t>
+      </w:r>
       <w:proofErr w:type="spellStart"/>
       <w:r>
-        <w:t>concerns</w:t>
+        <w:rPr>
+          <w:u w:val="single"/>
+          <w:lang w:val="en-US"/>
+        </w:rPr>
+        <w:t>felipe</w:t>
       </w:r>
       <w:proofErr w:type="spellEnd"/>
       <w:r>
-        <w:t>/</w:t>
-      </w:r>
-      <w:proofErr w:type="spellStart"/>
-      <w:r>
-        <w:t>assumptions</w:t>
-      </w:r>
-      <w:proofErr w:type="spellEnd"/>
-      <w:r>
-        <w:t xml:space="preserve"> (</w:t>
-      </w:r>
-      <w:proofErr w:type="spellStart"/>
-      <w:r>
-        <w:t>if</w:t>
-      </w:r>
-      <w:proofErr w:type="spellEnd"/>
-      <w:r>
-        <w:t xml:space="preserve"> </w:t>
-      </w:r>
-      <w:proofErr w:type="spellStart"/>
-      <w:r>
-        <w:t>any</w:t>
-      </w:r>
-      <w:proofErr w:type="spellEnd"/>
-      <w:r>
+        <w:rPr>
+          <w:u w:val="single"/>
+          <w:lang w:val="en-US"/>
+        </w:rPr>
         <w:t>)</w:t>
       </w:r>
     </w:p>
     <w:p>
-      <w:r>
-        <w:rPr>
-          <w:b/>
-        </w:rPr>
-        <w:t xml:space="preserve">– </w:t>
-      </w:r>
-      <w:r>
-        <w:t xml:space="preserve">Summary </w:t>
-      </w:r>
-      <w:proofErr w:type="spellStart"/>
-      <w:r>
-        <w:t>of</w:t>
-      </w:r>
-      <w:proofErr w:type="spellEnd"/>
-      <w:r>
-        <w:t xml:space="preserve"> </w:t>
-      </w:r>
-      <w:proofErr w:type="spellStart"/>
-      <w:r>
-        <w:t>findings</w:t>
-      </w:r>
-      <w:proofErr w:type="spellEnd"/>
-    </w:p>
-    <w:p>
-      <w:r>
-        <w:rPr>
-          <w:b/>
-        </w:rPr>
-        <w:t xml:space="preserve">– </w:t>
-      </w:r>
-      <w:proofErr w:type="spellStart"/>
-      <w:r>
-        <w:t>Recommendations</w:t>
-      </w:r>
-      <w:proofErr w:type="spellEnd"/>
+      <w:pPr>
+        <w:rPr>
+          <w:u w:val="single"/>
+          <w:lang w:val="en-US"/>
+        </w:rPr>
+      </w:pPr>
+      <w:r>
+        <w:rPr>
+          <w:u w:val="single"/>
+          <w:lang w:val="en-US"/>
+        </w:rPr>
+        <w:t xml:space="preserve">Validation plan (including how </w:t>
+      </w:r>
+      <w:proofErr w:type="gramStart"/>
+      <w:r>
+        <w:rPr>
+          <w:u w:val="single"/>
+          <w:lang w:val="en-US"/>
+        </w:rPr>
+        <w:t>do your</w:t>
+      </w:r>
+      <w:proofErr w:type="gramEnd"/>
+      <w:r>
+        <w:rPr>
+          <w:u w:val="single"/>
+          <w:lang w:val="en-US"/>
+        </w:rPr>
+        <w:t xml:space="preserve"> findings compare with others?)</w:t>
+      </w:r>
+      <w:r>
+        <w:rPr>
+          <w:u w:val="single"/>
+          <w:lang w:val="en-US"/>
+        </w:rPr>
+        <w:t xml:space="preserve"> Dani</w:t>
+      </w:r>
     </w:p>
     <w:p>
       <w:pPr>
@@ -486,823 +1392,12 @@
           <w:lang w:val="en-US"/>
         </w:rPr>
       </w:pPr>
-      <w:proofErr w:type="gramStart"/>
-      <w:r>
-        <w:rPr>
-          <w:lang w:val="en-US"/>
-        </w:rPr>
-        <w:t>Prob</w:t>
-      </w:r>
-      <w:r>
-        <w:rPr>
-          <w:lang w:val="en-US"/>
-        </w:rPr>
-        <w:t>lem description and background (</w:t>
-      </w:r>
-      <w:r>
-        <w:rPr>
-          <w:lang w:val="en-US"/>
-        </w:rPr>
-        <w:t>including related literature for problem, solution techniques, etc.</w:t>
-      </w:r>
-      <w:r>
-        <w:rPr>
-          <w:lang w:val="en-US"/>
-        </w:rPr>
-        <w:t>)</w:t>
-      </w:r>
-      <w:proofErr w:type="gramEnd"/>
-    </w:p>
-    <w:p>
-      <w:pPr>
-        <w:jc w:val="both"/>
-        <w:rPr>
-          <w:lang w:val="en-US"/>
-        </w:rPr>
-      </w:pPr>
-      <w:r>
-        <w:rPr>
-          <w:lang w:val="en-US"/>
-        </w:rPr>
-        <w:t xml:space="preserve">The use of </w:t>
-      </w:r>
-      <w:r>
-        <w:rPr>
-          <w:lang w:val="en-US"/>
-        </w:rPr>
-        <w:t>plastic card</w:t>
-      </w:r>
-      <w:r>
-        <w:rPr>
-          <w:lang w:val="en-US"/>
-        </w:rPr>
-        <w:t>s</w:t>
-      </w:r>
-      <w:r>
-        <w:rPr>
-          <w:lang w:val="en-US"/>
-        </w:rPr>
-        <w:t xml:space="preserve"> </w:t>
-      </w:r>
-      <w:r>
-        <w:rPr>
-          <w:lang w:val="en-US"/>
-        </w:rPr>
-        <w:t xml:space="preserve">(i.e. </w:t>
-      </w:r>
-      <w:r>
-        <w:rPr>
-          <w:lang w:val="en-US"/>
-        </w:rPr>
-        <w:t>credit and debit cards</w:t>
-      </w:r>
-      <w:r>
-        <w:rPr>
-          <w:lang w:val="en-US"/>
-        </w:rPr>
-        <w:t>)</w:t>
-      </w:r>
-      <w:r>
-        <w:rPr>
-          <w:lang w:val="en-US"/>
-        </w:rPr>
-        <w:t xml:space="preserve"> </w:t>
-      </w:r>
-      <w:r>
-        <w:rPr>
-          <w:lang w:val="en-US"/>
-        </w:rPr>
-        <w:t xml:space="preserve">as a payment </w:t>
-      </w:r>
-      <w:r>
-        <w:rPr>
-          <w:lang w:val="en-US"/>
-        </w:rPr>
-        <w:t xml:space="preserve">method </w:t>
-      </w:r>
-      <w:r>
-        <w:rPr>
-          <w:lang w:val="en-US"/>
-        </w:rPr>
-        <w:t xml:space="preserve">has </w:t>
-      </w:r>
-      <w:r>
-        <w:rPr>
-          <w:lang w:val="en-US"/>
-        </w:rPr>
-        <w:t>grown</w:t>
-      </w:r>
-      <w:r>
-        <w:rPr>
-          <w:lang w:val="en-US"/>
-        </w:rPr>
-        <w:t xml:space="preserve"> signiﬁcantly </w:t>
-      </w:r>
-      <w:r>
-        <w:rPr>
-          <w:lang w:val="en-US"/>
-        </w:rPr>
-        <w:t>over past</w:t>
-      </w:r>
-      <w:r>
-        <w:rPr>
-          <w:lang w:val="en-US"/>
-        </w:rPr>
-        <w:t xml:space="preserve"> ye</w:t>
-      </w:r>
-      <w:r>
-        <w:rPr>
-          <w:lang w:val="en-US"/>
-        </w:rPr>
-        <w:t>ars, unfortunately so has fraud (</w:t>
-      </w:r>
-      <w:proofErr w:type="spellStart"/>
-      <w:r>
-        <w:rPr>
-          <w:lang w:val="en-US"/>
-        </w:rPr>
-        <w:t>Bahnson</w:t>
-      </w:r>
-      <w:proofErr w:type="spellEnd"/>
-      <w:r>
-        <w:rPr>
-          <w:lang w:val="en-US"/>
-        </w:rPr>
-        <w:t xml:space="preserve"> 134</w:t>
-      </w:r>
-      <w:r>
-        <w:rPr>
-          <w:lang w:val="en-US"/>
-        </w:rPr>
-        <w:t>).</w:t>
-      </w:r>
-      <w:r>
-        <w:rPr>
-          <w:lang w:val="en-US"/>
-        </w:rPr>
-        <w:t xml:space="preserve"> </w:t>
-      </w:r>
-      <w:r>
-        <w:rPr>
-          <w:lang w:val="en-US"/>
-        </w:rPr>
-        <w:t>P</w:t>
-      </w:r>
-      <w:r>
-        <w:rPr>
-          <w:lang w:val="en-US"/>
-        </w:rPr>
-        <w:t xml:space="preserve">lastic card fraud </w:t>
-      </w:r>
-      <w:r>
-        <w:rPr>
-          <w:lang w:val="en-US"/>
-        </w:rPr>
-        <w:t xml:space="preserve">is defined </w:t>
-      </w:r>
-      <w:r>
-        <w:rPr>
-          <w:lang w:val="en-US"/>
-        </w:rPr>
-        <w:t xml:space="preserve">as an unauthorized account activity </w:t>
-      </w:r>
-      <w:r>
-        <w:rPr>
-          <w:lang w:val="en-US"/>
-        </w:rPr>
-        <w:t xml:space="preserve">committed by means of the debit and </w:t>
-      </w:r>
-      <w:r>
-        <w:rPr>
-          <w:lang w:val="en-US"/>
-        </w:rPr>
-        <w:t>credit faci</w:t>
-      </w:r>
-      <w:r>
-        <w:rPr>
-          <w:lang w:val="en-US"/>
-        </w:rPr>
-        <w:t xml:space="preserve">lities of a legitimate account. </w:t>
-      </w:r>
-      <w:r>
-        <w:rPr>
-          <w:lang w:val="en-US"/>
-        </w:rPr>
-        <w:t>Some successful f</w:t>
-      </w:r>
-      <w:r>
-        <w:rPr>
-          <w:lang w:val="en-US"/>
-        </w:rPr>
-        <w:t>raud</w:t>
-      </w:r>
-      <w:r>
-        <w:rPr>
-          <w:lang w:val="en-US"/>
-        </w:rPr>
-        <w:t xml:space="preserve"> tactics observed in the industry </w:t>
-      </w:r>
-      <w:r>
-        <w:rPr>
-          <w:lang w:val="en-US"/>
-        </w:rPr>
-        <w:t>are</w:t>
-      </w:r>
-      <w:r>
-        <w:rPr>
-          <w:lang w:val="en-US"/>
-        </w:rPr>
-        <w:t xml:space="preserve"> lost and stolen card fraud, counterfeit card fraud, card not present fraud, mail non-receipt card fraud, account takeover fraud and application fraud</w:t>
-      </w:r>
-      <w:r>
-        <w:rPr>
-          <w:lang w:val="en-US"/>
-        </w:rPr>
-        <w:t xml:space="preserve"> </w:t>
-      </w:r>
-      <w:r>
-        <w:rPr>
-          <w:lang w:val="en-US"/>
-        </w:rPr>
-        <w:t>(</w:t>
-      </w:r>
-      <w:proofErr w:type="spellStart"/>
-      <w:r>
-        <w:rPr>
-          <w:lang w:val="en-US"/>
-        </w:rPr>
-        <w:t>Krivko</w:t>
-      </w:r>
-      <w:proofErr w:type="spellEnd"/>
-      <w:r>
-        <w:rPr>
-          <w:lang w:val="en-US"/>
-        </w:rPr>
-        <w:t xml:space="preserve"> 6070)</w:t>
-      </w:r>
-      <w:r>
-        <w:rPr>
-          <w:lang w:val="en-US"/>
-        </w:rPr>
-        <w:t xml:space="preserve">. </w:t>
-      </w:r>
-      <w:r>
-        <w:rPr>
-          <w:lang w:val="en-US"/>
-        </w:rPr>
-        <w:t>Based on the latest figures</w:t>
-      </w:r>
-      <w:r>
-        <w:rPr>
-          <w:lang w:val="en-US"/>
-        </w:rPr>
-        <w:t xml:space="preserve"> gathered in 2015,</w:t>
-      </w:r>
-      <w:r>
-        <w:rPr>
-          <w:lang w:val="en-US"/>
-        </w:rPr>
-        <w:t xml:space="preserve"> card fraud </w:t>
-      </w:r>
-      <w:r>
-        <w:rPr>
-          <w:lang w:val="en-US"/>
-        </w:rPr>
-        <w:t>accumulated</w:t>
-      </w:r>
-      <w:r>
-        <w:rPr>
-          <w:lang w:val="en-US"/>
-        </w:rPr>
-        <w:t xml:space="preserve"> $21.84 Billion</w:t>
-      </w:r>
-      <w:r>
-        <w:rPr>
-          <w:lang w:val="en-US"/>
-        </w:rPr>
-        <w:t xml:space="preserve"> worldwide</w:t>
-      </w:r>
-      <w:r>
-        <w:rPr>
-          <w:lang w:val="en-US"/>
-        </w:rPr>
-        <w:t xml:space="preserve"> in losses</w:t>
-      </w:r>
-      <w:r>
-        <w:rPr>
-          <w:lang w:val="en-US"/>
-        </w:rPr>
-        <w:t xml:space="preserve"> (</w:t>
-      </w:r>
-      <w:r>
-        <w:rPr>
-          <w:lang w:val="en-US"/>
-        </w:rPr>
-        <w:t xml:space="preserve">The </w:t>
-      </w:r>
-      <w:proofErr w:type="spellStart"/>
-      <w:r>
-        <w:rPr>
-          <w:lang w:val="en-US"/>
-        </w:rPr>
-        <w:t>Nilson</w:t>
-      </w:r>
-      <w:proofErr w:type="spellEnd"/>
-      <w:r>
-        <w:rPr>
-          <w:lang w:val="en-US"/>
-        </w:rPr>
-        <w:t xml:space="preserve"> Report 6</w:t>
-      </w:r>
-      <w:r>
-        <w:rPr>
-          <w:lang w:val="en-US"/>
-        </w:rPr>
-        <w:t xml:space="preserve">). </w:t>
-      </w:r>
-      <w:r>
-        <w:rPr>
-          <w:lang w:val="en-US"/>
-        </w:rPr>
-        <w:t xml:space="preserve">When banks lose money due to credit card fraud, </w:t>
-      </w:r>
-      <w:r>
-        <w:rPr>
-          <w:lang w:val="en-US"/>
-        </w:rPr>
-        <w:t>the losses partially are passed to customers</w:t>
-      </w:r>
-      <w:r>
-        <w:rPr>
-          <w:lang w:val="en-US"/>
-        </w:rPr>
-        <w:t xml:space="preserve"> through higher interest rates, higher membership fees and reduced benefits. Hence, it is both the banks’ and cardholders’ interest to reduce illegitimate use of credit cards</w:t>
-      </w:r>
-      <w:r>
-        <w:rPr>
-          <w:lang w:val="en-US"/>
-        </w:rPr>
-        <w:t xml:space="preserve"> (</w:t>
-      </w:r>
-      <w:proofErr w:type="spellStart"/>
-      <w:r>
-        <w:rPr>
-          <w:lang w:val="en-US"/>
-        </w:rPr>
-        <w:t>Maes</w:t>
-      </w:r>
-      <w:proofErr w:type="spellEnd"/>
-      <w:r>
-        <w:rPr>
-          <w:lang w:val="en-US"/>
-        </w:rPr>
-        <w:t xml:space="preserve"> 2</w:t>
-      </w:r>
-      <w:r>
-        <w:rPr>
-          <w:lang w:val="en-US"/>
-        </w:rPr>
-        <w:t xml:space="preserve">). </w:t>
-      </w:r>
-    </w:p>
-    <w:p>
-      <w:pPr>
-        <w:rPr>
-          <w:lang w:val="en-US"/>
-        </w:rPr>
-      </w:pPr>
-    </w:p>
-    <w:p>
-      <w:pPr>
-        <w:jc w:val="both"/>
-        <w:rPr>
-          <w:lang w:val="en-US"/>
-        </w:rPr>
-      </w:pPr>
-      <w:r>
-        <w:rPr>
-          <w:lang w:val="en-US"/>
-        </w:rPr>
-        <w:t>In this work, we consider the problem of identifying whether a credit or debit card account has been subject to fraudulent activity</w:t>
-      </w:r>
-      <w:r>
-        <w:rPr>
-          <w:lang w:val="en-US"/>
-        </w:rPr>
-        <w:t>,</w:t>
-      </w:r>
-      <w:r>
-        <w:rPr>
-          <w:lang w:val="en-US"/>
-        </w:rPr>
-        <w:t xml:space="preserve"> </w:t>
-      </w:r>
-      <w:r>
-        <w:rPr>
-          <w:lang w:val="en-US"/>
-        </w:rPr>
-        <w:t>using r</w:t>
-      </w:r>
-      <w:r>
-        <w:rPr>
-          <w:lang w:val="en-US"/>
-        </w:rPr>
-        <w:t>eal-life transaction data from a Latin American credit card processing company</w:t>
-      </w:r>
-      <w:r>
-        <w:rPr>
-          <w:lang w:val="en-US"/>
-        </w:rPr>
-        <w:t xml:space="preserve">. </w:t>
-      </w:r>
-      <w:r>
-        <w:rPr>
-          <w:lang w:val="en-US"/>
-        </w:rPr>
-        <w:t>The</w:t>
-      </w:r>
-      <w:r>
-        <w:rPr>
-          <w:lang w:val="en-US"/>
-        </w:rPr>
-        <w:t xml:space="preserve"> </w:t>
-      </w:r>
-      <w:r>
-        <w:rPr>
-          <w:lang w:val="en-US"/>
-        </w:rPr>
-        <w:t>goal</w:t>
-      </w:r>
-      <w:r>
-        <w:rPr>
-          <w:lang w:val="en-US"/>
-        </w:rPr>
-        <w:t xml:space="preserve"> is to construct a </w:t>
-      </w:r>
-      <w:r>
-        <w:rPr>
-          <w:lang w:val="en-US"/>
-        </w:rPr>
-        <w:t xml:space="preserve">supervised </w:t>
-      </w:r>
-      <w:r>
-        <w:rPr>
-          <w:lang w:val="en-US"/>
-        </w:rPr>
-        <w:t xml:space="preserve">learning model that can detect fraud on new (previously unseen) </w:t>
-      </w:r>
-      <w:r>
-        <w:rPr>
-          <w:lang w:val="en-US"/>
-        </w:rPr>
-        <w:t>plastic</w:t>
-      </w:r>
-      <w:r>
-        <w:rPr>
-          <w:lang w:val="en-US"/>
-        </w:rPr>
-        <w:t xml:space="preserve"> card</w:t>
-      </w:r>
-      <w:r>
-        <w:rPr>
-          <w:lang w:val="en-US"/>
-        </w:rPr>
-        <w:t xml:space="preserve"> </w:t>
-      </w:r>
-      <w:r>
-        <w:rPr>
-          <w:lang w:val="en-US"/>
-        </w:rPr>
-        <w:t>transactions.</w:t>
-      </w:r>
-      <w:r>
-        <w:rPr>
-          <w:lang w:val="en-US"/>
-        </w:rPr>
-        <w:t xml:space="preserve"> </w:t>
-      </w:r>
-      <w:r>
-        <w:rPr>
-          <w:lang w:val="en-US"/>
-        </w:rPr>
-        <w:t xml:space="preserve">Fraud </w:t>
-      </w:r>
-      <w:r>
-        <w:rPr>
-          <w:lang w:val="en-US"/>
-        </w:rPr>
-        <w:t>detection is, given a set of credit card transactions, the process of identifying those transactions that are fraudulent</w:t>
-      </w:r>
-      <w:r>
-        <w:rPr>
-          <w:lang w:val="en-US"/>
-        </w:rPr>
-        <w:t>. Thus</w:t>
-      </w:r>
-      <w:r>
-        <w:rPr>
-          <w:lang w:val="en-US"/>
-        </w:rPr>
-        <w:t xml:space="preserve">, the </w:t>
-      </w:r>
-      <w:r>
-        <w:rPr>
-          <w:lang w:val="en-US"/>
-        </w:rPr>
-        <w:t xml:space="preserve">transactions </w:t>
-      </w:r>
-      <w:r>
-        <w:rPr>
-          <w:lang w:val="en-US"/>
-        </w:rPr>
-        <w:t xml:space="preserve">are classified as </w:t>
-      </w:r>
-      <w:r>
-        <w:rPr>
-          <w:lang w:val="en-US"/>
-        </w:rPr>
-        <w:t xml:space="preserve">genuine </w:t>
-      </w:r>
-      <w:r>
-        <w:rPr>
-          <w:lang w:val="en-US"/>
-        </w:rPr>
-        <w:t>or as</w:t>
-      </w:r>
-      <w:r>
-        <w:rPr>
-          <w:lang w:val="en-US"/>
-        </w:rPr>
-        <w:t xml:space="preserve"> fraudulent </w:t>
-      </w:r>
-      <w:r>
-        <w:rPr>
-          <w:lang w:val="en-US"/>
-        </w:rPr>
-        <w:t xml:space="preserve">transactions </w:t>
-      </w:r>
-      <w:r>
-        <w:rPr>
-          <w:lang w:val="en-US"/>
-        </w:rPr>
-        <w:t>(</w:t>
-      </w:r>
-      <w:proofErr w:type="spellStart"/>
-      <w:r>
-        <w:rPr>
-          <w:lang w:val="en-US"/>
-        </w:rPr>
-        <w:t>Maes</w:t>
-      </w:r>
-      <w:proofErr w:type="spellEnd"/>
-      <w:r>
-        <w:rPr>
-          <w:lang w:val="en-US"/>
-        </w:rPr>
-        <w:t xml:space="preserve"> 2</w:t>
-      </w:r>
-      <w:r>
-        <w:rPr>
-          <w:lang w:val="en-US"/>
-        </w:rPr>
-        <w:t>).</w:t>
-      </w:r>
-      <w:r>
-        <w:rPr>
-          <w:lang w:val="en-US"/>
-        </w:rPr>
-        <w:t xml:space="preserve"> </w:t>
-      </w:r>
-      <w:r>
-        <w:rPr>
-          <w:lang w:val="en-US"/>
-        </w:rPr>
-        <w:t>Different</w:t>
-      </w:r>
-      <w:r>
-        <w:rPr>
-          <w:lang w:val="en-US"/>
-        </w:rPr>
-        <w:t xml:space="preserve"> </w:t>
-      </w:r>
-      <w:r>
-        <w:rPr>
-          <w:lang w:val="en-US"/>
-        </w:rPr>
-        <w:t>detection systems that are based on machine learning techniques</w:t>
-      </w:r>
-      <w:r>
-        <w:rPr>
-          <w:lang w:val="en-US"/>
-        </w:rPr>
-        <w:t xml:space="preserve"> </w:t>
-      </w:r>
-      <w:r>
-        <w:rPr>
-          <w:lang w:val="en-US"/>
-        </w:rPr>
-        <w:t>have been successfully used for this problem, in particular:</w:t>
-      </w:r>
-      <w:r>
-        <w:rPr>
-          <w:lang w:val="en-US"/>
-        </w:rPr>
-        <w:t xml:space="preserve"> neural networks, </w:t>
-      </w:r>
-      <w:proofErr w:type="spellStart"/>
-      <w:r>
-        <w:rPr>
-          <w:lang w:val="en-US"/>
-        </w:rPr>
-        <w:t>b</w:t>
-      </w:r>
-      <w:r>
-        <w:rPr>
-          <w:lang w:val="en-US"/>
-        </w:rPr>
-        <w:t>ayes</w:t>
-      </w:r>
-      <w:r>
-        <w:rPr>
-          <w:lang w:val="en-US"/>
-        </w:rPr>
-        <w:t>ian</w:t>
-      </w:r>
-      <w:proofErr w:type="spellEnd"/>
-      <w:r>
-        <w:rPr>
-          <w:lang w:val="en-US"/>
-        </w:rPr>
-        <w:t xml:space="preserve"> learning</w:t>
-      </w:r>
-      <w:r>
-        <w:rPr>
-          <w:lang w:val="en-US"/>
-        </w:rPr>
-        <w:t>, artiﬁcial immune systems</w:t>
-      </w:r>
-      <w:r>
-        <w:rPr>
-          <w:lang w:val="en-US"/>
-        </w:rPr>
-        <w:t xml:space="preserve">, </w:t>
-      </w:r>
-      <w:r>
-        <w:rPr>
-          <w:lang w:val="en-US"/>
-        </w:rPr>
-        <w:t>association</w:t>
-      </w:r>
-      <w:r>
-        <w:rPr>
-          <w:lang w:val="en-US"/>
-        </w:rPr>
-        <w:t xml:space="preserve"> rules, hybrid models</w:t>
-      </w:r>
-      <w:r>
-        <w:rPr>
-          <w:lang w:val="en-US"/>
-        </w:rPr>
-        <w:t>, support vector machines</w:t>
-      </w:r>
-      <w:r>
-        <w:rPr>
-          <w:lang w:val="en-US"/>
-        </w:rPr>
-        <w:t xml:space="preserve">, peer group analysis, </w:t>
-      </w:r>
-      <w:r>
-        <w:rPr>
-          <w:lang w:val="en-US"/>
-        </w:rPr>
-        <w:t>decision tree techniques</w:t>
-      </w:r>
-      <w:r>
-        <w:rPr>
-          <w:lang w:val="en-US"/>
-        </w:rPr>
-        <w:t xml:space="preserve"> </w:t>
-      </w:r>
-      <w:r>
-        <w:rPr>
-          <w:lang w:val="en-US"/>
-        </w:rPr>
-        <w:t>such as ID3, C4.5, and</w:t>
-      </w:r>
-      <w:r>
-        <w:rPr>
-          <w:lang w:val="en-US"/>
-        </w:rPr>
-        <w:t xml:space="preserve"> </w:t>
-      </w:r>
-      <w:r>
-        <w:rPr>
-          <w:lang w:val="en-US"/>
-        </w:rPr>
-        <w:t>random forest</w:t>
-      </w:r>
-      <w:r>
-        <w:rPr>
-          <w:lang w:val="en-US"/>
-        </w:rPr>
-        <w:t>, discriminant</w:t>
-      </w:r>
-      <w:r>
-        <w:rPr>
-          <w:lang w:val="en-US"/>
-        </w:rPr>
-        <w:t xml:space="preserve"> analysis,</w:t>
-      </w:r>
-      <w:r>
-        <w:rPr>
-          <w:lang w:val="en-US"/>
-        </w:rPr>
-        <w:t xml:space="preserve"> </w:t>
-      </w:r>
-      <w:r>
-        <w:rPr>
-          <w:lang w:val="en-US"/>
-        </w:rPr>
-        <w:t>social network analysis</w:t>
-      </w:r>
-      <w:r>
-        <w:rPr>
-          <w:lang w:val="en-US"/>
-        </w:rPr>
-        <w:t xml:space="preserve"> </w:t>
-      </w:r>
-      <w:r>
-        <w:rPr>
-          <w:lang w:val="en-US"/>
-        </w:rPr>
-        <w:t xml:space="preserve">and </w:t>
-      </w:r>
-      <w:r>
-        <w:rPr>
-          <w:lang w:val="en-US"/>
-        </w:rPr>
-        <w:t>logistic regression</w:t>
-      </w:r>
-      <w:r>
-        <w:rPr>
-          <w:lang w:val="en-US"/>
-        </w:rPr>
-        <w:t xml:space="preserve"> </w:t>
-      </w:r>
-      <w:r>
-        <w:rPr>
-          <w:lang w:val="en-US"/>
-        </w:rPr>
-        <w:t>(</w:t>
-      </w:r>
-      <w:proofErr w:type="spellStart"/>
-      <w:r>
-        <w:rPr>
-          <w:lang w:val="en-US"/>
-        </w:rPr>
-        <w:t>Bahnson</w:t>
-      </w:r>
-      <w:proofErr w:type="spellEnd"/>
-      <w:r>
-        <w:rPr>
-          <w:lang w:val="en-US"/>
-        </w:rPr>
-        <w:t xml:space="preserve"> 135, </w:t>
-      </w:r>
-      <w:proofErr w:type="spellStart"/>
-      <w:r>
-        <w:rPr>
-          <w:lang w:val="en-US"/>
-        </w:rPr>
-        <w:t>Mahmoudi</w:t>
-      </w:r>
-      <w:proofErr w:type="spellEnd"/>
-      <w:r>
-        <w:rPr>
-          <w:lang w:val="en-US"/>
-        </w:rPr>
-        <w:t xml:space="preserve"> 2510</w:t>
-      </w:r>
-      <w:r>
-        <w:rPr>
-          <w:lang w:val="en-US"/>
-        </w:rPr>
-        <w:t>)</w:t>
-      </w:r>
-      <w:r>
-        <w:rPr>
-          <w:lang w:val="en-US"/>
-        </w:rPr>
-        <w:t xml:space="preserve">. </w:t>
-      </w:r>
-    </w:p>
-    <w:p>
-      <w:pPr>
-        <w:jc w:val="both"/>
-        <w:rPr>
-          <w:lang w:val="x-none"/>
-        </w:rPr>
-      </w:pPr>
+      <w:r>
+        <w:rPr>
+          <w:lang w:val="en-US"/>
+        </w:rPr>
+        <w:t>Results and validation of analysis</w:t>
+      </w:r>
     </w:p>
     <w:p>
       <w:pPr>
@@ -1315,75 +1410,7 @@
         <w:rPr>
           <w:lang w:val="en-US"/>
         </w:rPr>
-        <w:t>Exploratory data analysis (</w:t>
-      </w:r>
-      <w:r>
-        <w:rPr>
-          <w:lang w:val="en-US"/>
-        </w:rPr>
-        <w:t>the highlights; not the kitchen sink</w:t>
-      </w:r>
-      <w:r>
-        <w:rPr>
-          <w:lang w:val="en-US"/>
-        </w:rPr>
-        <w:t>)</w:t>
-      </w:r>
-    </w:p>
-    <w:p>
-      <w:pPr>
-        <w:rPr>
-          <w:u w:val="single"/>
-        </w:rPr>
-      </w:pPr>
-      <w:proofErr w:type="spellStart"/>
-      <w:r>
-        <w:rPr>
-          <w:u w:val="single"/>
-        </w:rPr>
-        <w:t>Undersampling</w:t>
-      </w:r>
-      <w:proofErr w:type="spellEnd"/>
-      <w:r>
-        <w:rPr>
-          <w:u w:val="single"/>
-        </w:rPr>
-        <w:t xml:space="preserve"> (Felipe)</w:t>
-      </w:r>
-    </w:p>
-    <w:p>
-      <w:pPr>
-        <w:rPr>
-          <w:u w:val="single"/>
-        </w:rPr>
-      </w:pPr>
-    </w:p>
-    <w:p>
-      <w:pPr>
-        <w:rPr>
-          <w:u w:val="single"/>
-          <w:lang w:val="en-US"/>
-        </w:rPr>
-      </w:pPr>
-      <w:r>
-        <w:rPr>
-          <w:u w:val="single"/>
-          <w:lang w:val="en-US"/>
-        </w:rPr>
-        <w:t>EDA (Dani)</w:t>
-      </w:r>
-    </w:p>
-    <w:p>
-      <w:pPr>
-        <w:rPr>
-          <w:lang w:val="en-US"/>
-        </w:rPr>
-      </w:pPr>
-      <w:r>
-        <w:rPr>
-          <w:lang w:val="en-US"/>
-        </w:rPr>
-        <w:t>Dataset description</w:t>
+        <w:t>Conclusion</w:t>
       </w:r>
     </w:p>
     <w:p>
@@ -1397,225 +1424,6 @@
         <w:rPr>
           <w:lang w:val="en-US"/>
         </w:rPr>
-        <w:t>Analysis plan</w:t>
-      </w:r>
-    </w:p>
-    <w:p>
-      <w:pPr>
-        <w:rPr>
-          <w:u w:val="single"/>
-          <w:lang w:val="en-US"/>
-        </w:rPr>
-      </w:pPr>
-      <w:r>
-        <w:rPr>
-          <w:u w:val="single"/>
-          <w:lang w:val="en-US"/>
-        </w:rPr>
-        <w:t xml:space="preserve">Explanation of modeling choice – Why choose this technique? </w:t>
-      </w:r>
-      <w:proofErr w:type="gramStart"/>
-      <w:r>
-        <w:rPr>
-          <w:u w:val="single"/>
-          <w:lang w:val="en-US"/>
-        </w:rPr>
-        <w:t>Strengths, weaknesses?</w:t>
-      </w:r>
-      <w:proofErr w:type="gramEnd"/>
-      <w:r>
-        <w:rPr>
-          <w:u w:val="single"/>
-          <w:lang w:val="en-US"/>
-        </w:rPr>
-        <w:t xml:space="preserve"> Dani</w:t>
-      </w:r>
-    </w:p>
-    <w:p>
-      <w:pPr>
-        <w:rPr>
-          <w:lang w:val="en-US"/>
-        </w:rPr>
-      </w:pPr>
-      <w:r>
-        <w:rPr>
-          <w:lang w:val="en-US"/>
-        </w:rPr>
-        <w:lastRenderedPageBreak/>
-        <w:t>W</w:t>
-      </w:r>
-      <w:r>
-        <w:rPr>
-          <w:lang w:val="en-US"/>
-        </w:rPr>
-        <w:t>e investigated the performance of three</w:t>
-      </w:r>
-      <w:r>
-        <w:rPr>
-          <w:lang w:val="en-US"/>
-        </w:rPr>
-        <w:t xml:space="preserve"> </w:t>
-      </w:r>
-      <w:r>
-        <w:rPr>
-          <w:lang w:val="en-US"/>
-        </w:rPr>
-        <w:t>techniques in predicting fraud: Logistic Regression (LR), Support Vector</w:t>
-      </w:r>
-      <w:r>
-        <w:rPr>
-          <w:lang w:val="en-US"/>
-        </w:rPr>
-        <w:t xml:space="preserve"> </w:t>
-      </w:r>
-      <w:r>
-        <w:rPr>
-          <w:lang w:val="en-US"/>
-        </w:rPr>
-        <w:t xml:space="preserve">Machines (SVM), and Random Forest (RF). </w:t>
-      </w:r>
-    </w:p>
-    <w:p>
-      <w:pPr>
-        <w:rPr>
-          <w:u w:val="single"/>
-          <w:lang w:val="en-US"/>
-        </w:rPr>
-      </w:pPr>
-    </w:p>
-    <w:p>
-      <w:pPr>
-        <w:rPr>
-          <w:u w:val="single"/>
-          <w:lang w:val="en-US"/>
-        </w:rPr>
-      </w:pPr>
-      <w:r>
-        <w:rPr>
-          <w:u w:val="single"/>
-          <w:lang w:val="en-US"/>
-        </w:rPr>
-        <w:t>Feature selection, engineering, missing value, outlier plan</w:t>
-      </w:r>
-      <w:r>
-        <w:rPr>
-          <w:u w:val="single"/>
-          <w:lang w:val="en-US"/>
-        </w:rPr>
-        <w:t xml:space="preserve"> (</w:t>
-      </w:r>
-      <w:proofErr w:type="spellStart"/>
-      <w:r>
-        <w:rPr>
-          <w:u w:val="single"/>
-          <w:lang w:val="en-US"/>
-        </w:rPr>
-        <w:t>felipe</w:t>
-      </w:r>
-      <w:proofErr w:type="spellEnd"/>
-      <w:r>
-        <w:rPr>
-          <w:u w:val="single"/>
-          <w:lang w:val="en-US"/>
-        </w:rPr>
-        <w:t>)</w:t>
-      </w:r>
-    </w:p>
-    <w:p>
-      <w:pPr>
-        <w:rPr>
-          <w:u w:val="single"/>
-          <w:lang w:val="en-US"/>
-        </w:rPr>
-      </w:pPr>
-      <w:r>
-        <w:rPr>
-          <w:u w:val="single"/>
-          <w:lang w:val="en-US"/>
-        </w:rPr>
-        <w:t xml:space="preserve">Validation plan (including how </w:t>
-      </w:r>
-      <w:proofErr w:type="gramStart"/>
-      <w:r>
-        <w:rPr>
-          <w:u w:val="single"/>
-          <w:lang w:val="en-US"/>
-        </w:rPr>
-        <w:t>do your</w:t>
-      </w:r>
-      <w:proofErr w:type="gramEnd"/>
-      <w:r>
-        <w:rPr>
-          <w:u w:val="single"/>
-          <w:lang w:val="en-US"/>
-        </w:rPr>
-        <w:t xml:space="preserve"> findings compare with others?)</w:t>
-      </w:r>
-      <w:r>
-        <w:rPr>
-          <w:u w:val="single"/>
-          <w:lang w:val="en-US"/>
-        </w:rPr>
-        <w:t xml:space="preserve"> Dani</w:t>
-      </w:r>
-    </w:p>
-    <w:p>
-      <w:pPr>
-        <w:pStyle w:val="berschrift1"/>
-      </w:pPr>
-      <w:proofErr w:type="spellStart"/>
-      <w:r>
-        <w:t>Results</w:t>
-      </w:r>
-      <w:proofErr w:type="spellEnd"/>
-      <w:r>
-        <w:t xml:space="preserve"> </w:t>
-      </w:r>
-      <w:proofErr w:type="spellStart"/>
-      <w:r>
-        <w:t>and</w:t>
-      </w:r>
-      <w:proofErr w:type="spellEnd"/>
-      <w:r>
-        <w:t xml:space="preserve"> </w:t>
-      </w:r>
-      <w:proofErr w:type="spellStart"/>
-      <w:r>
-        <w:t>validation</w:t>
-      </w:r>
-      <w:proofErr w:type="spellEnd"/>
-      <w:r>
-        <w:t xml:space="preserve"> </w:t>
-      </w:r>
-      <w:proofErr w:type="spellStart"/>
-      <w:r>
-        <w:t>of</w:t>
-      </w:r>
-      <w:proofErr w:type="spellEnd"/>
-      <w:r>
-        <w:t xml:space="preserve"> </w:t>
-      </w:r>
-      <w:proofErr w:type="spellStart"/>
-      <w:r>
-        <w:t>analysis</w:t>
-      </w:r>
-      <w:proofErr w:type="spellEnd"/>
-    </w:p>
-    <w:p>
-      <w:pPr>
-        <w:pStyle w:val="berschrift1"/>
-      </w:pPr>
-      <w:proofErr w:type="spellStart"/>
-      <w:r>
-        <w:t>Conclusion</w:t>
-      </w:r>
-      <w:proofErr w:type="spellEnd"/>
-    </w:p>
-    <w:p>
-      <w:pPr>
-        <w:pStyle w:val="berschrift1"/>
-      </w:pPr>
-      <w:r>
         <w:t>References</w:t>
       </w:r>
     </w:p>
@@ -1885,6 +1693,7 @@
         <w:rPr>
           <w:lang w:val="en-US"/>
         </w:rPr>
+        <w:lastRenderedPageBreak/>
         <w:t>Mahmoudi</w:t>
       </w:r>
       <w:proofErr w:type="spellEnd"/>
@@ -1939,7 +1748,57 @@
         <w:rPr>
           <w:lang w:val="en-US"/>
         </w:rPr>
-        <w:t xml:space="preserve"> Fisher Discriminant Analysis</w:t>
+        <w:t xml:space="preserve"> Fisher Discriminant Analysis.</w:t>
+      </w:r>
+      <w:r>
+        <w:rPr>
+          <w:lang w:val="en-US"/>
+        </w:rPr>
+        <w:t>”</w:t>
+      </w:r>
+      <w:r>
+        <w:rPr>
+          <w:lang w:val="en-US"/>
+        </w:rPr>
+        <w:t xml:space="preserve"> </w:t>
+      </w:r>
+      <w:r>
+        <w:rPr>
+          <w:lang w:val="en-US"/>
+        </w:rPr>
+        <w:tab/>
+      </w:r>
+      <w:r>
+        <w:rPr>
+          <w:i/>
+          <w:lang w:val="en-US"/>
+        </w:rPr>
+        <w:t>Expert Systems with Applications</w:t>
+      </w:r>
+      <w:r>
+        <w:rPr>
+          <w:i/>
+          <w:lang w:val="en-US"/>
+        </w:rPr>
+        <w:t>,</w:t>
+      </w:r>
+      <w:r>
+        <w:rPr>
+          <w:lang w:val="en-US"/>
+        </w:rPr>
+        <w:t xml:space="preserve"> </w:t>
+      </w:r>
+      <w:r>
+        <w:rPr>
+          <w:lang w:val="en-US"/>
+        </w:rPr>
+        <w:t>vol. 42, 2015, pp.</w:t>
+      </w:r>
+      <w:r>
+        <w:rPr>
+          <w:lang w:val="en-US"/>
+        </w:rPr>
+        <w:t xml:space="preserve"> 2510–2516</w:t>
       </w:r>
       <w:r>
         <w:rPr>
@@ -1947,12 +1806,42 @@
         </w:rPr>
         <w:t>.</w:t>
       </w:r>
-      <w:r>
-        <w:rPr>
-          <w:lang w:val="en-US"/>
-        </w:rPr>
-        <w:t>”</w:t>
-      </w:r>
+    </w:p>
+    <w:p>
+      <w:pPr>
+        <w:rPr>
+          <w:lang w:val="en-US"/>
+        </w:rPr>
+      </w:pPr>
+    </w:p>
+    <w:p>
+      <w:pPr>
+        <w:rPr>
+          <w:lang w:val="en-US"/>
+        </w:rPr>
+      </w:pPr>
+      <w:proofErr w:type="gramStart"/>
+      <w:r>
+        <w:rPr>
+          <w:lang w:val="en-US"/>
+        </w:rPr>
+        <w:t xml:space="preserve">“The </w:t>
+      </w:r>
+      <w:proofErr w:type="spellStart"/>
+      <w:r>
+        <w:rPr>
+          <w:lang w:val="en-US"/>
+        </w:rPr>
+        <w:t>Nilson</w:t>
+      </w:r>
+      <w:proofErr w:type="spellEnd"/>
+      <w:r>
+        <w:rPr>
+          <w:lang w:val="en-US"/>
+        </w:rPr>
+        <w:t xml:space="preserve"> Report.”</w:t>
+      </w:r>
+      <w:proofErr w:type="gramEnd"/>
       <w:r>
         <w:rPr>
           <w:lang w:val="en-US"/>
@@ -1963,163 +1852,47 @@
         <w:rPr>
           <w:lang w:val="en-US"/>
         </w:rPr>
+        <w:t>David Robertson, 17 Oct. 2016,</w:t>
+      </w:r>
+    </w:p>
+    <w:p>
+      <w:pPr>
+        <w:rPr>
+          <w:lang w:val="en-US"/>
+        </w:rPr>
+      </w:pPr>
+      <w:r>
+        <w:rPr>
+          <w:lang w:val="en-US"/>
+        </w:rPr>
         <w:tab/>
       </w:r>
       <w:r>
         <w:rPr>
-          <w:i/>
-          <w:lang w:val="en-US"/>
-        </w:rPr>
-        <w:t>Expert Systems with Applications</w:t>
-      </w:r>
-      <w:r>
-        <w:rPr>
-          <w:i/>
-          <w:lang w:val="en-US"/>
-        </w:rPr>
-        <w:t>,</w:t>
-      </w:r>
-      <w:r>
-        <w:rPr>
-          <w:lang w:val="en-US"/>
-        </w:rPr>
-        <w:t xml:space="preserve"> </w:t>
-      </w:r>
-      <w:r>
-        <w:rPr>
-          <w:lang w:val="en-US"/>
-        </w:rPr>
-        <w:t>vol. 42, 2015, pp.</w:t>
-      </w:r>
-      <w:r>
-        <w:rPr>
-          <w:lang w:val="en-US"/>
-        </w:rPr>
-        <w:t xml:space="preserve"> 2510–2516</w:t>
-      </w:r>
-      <w:r>
-        <w:rPr>
-          <w:lang w:val="en-US"/>
-        </w:rPr>
-        <w:t>.</w:t>
-      </w:r>
-    </w:p>
-    <w:p>
-      <w:pPr>
-        <w:rPr>
-          <w:lang w:val="en-US"/>
-        </w:rPr>
-      </w:pPr>
-    </w:p>
-    <w:p>
-      <w:pPr>
-        <w:rPr>
-          <w:lang w:val="en-US"/>
-        </w:rPr>
-      </w:pPr>
+          <w:lang w:val="en-US"/>
+        </w:rPr>
+        <w:t>www.nilsonreport.com/upload/content_promo/The_Nilson_Report_10-17-2016.pdf</w:t>
+      </w:r>
+      <w:r>
+        <w:rPr>
+          <w:lang w:val="en-US"/>
+        </w:rPr>
+        <w:t xml:space="preserve">. </w:t>
+      </w:r>
+      <w:r>
+        <w:rPr>
+          <w:lang w:val="en-US"/>
+        </w:rPr>
+        <w:tab/>
+      </w:r>
       <w:proofErr w:type="gramStart"/>
       <w:r>
         <w:rPr>
           <w:lang w:val="en-US"/>
         </w:rPr>
-        <w:t xml:space="preserve">“The </w:t>
-      </w:r>
-      <w:proofErr w:type="spellStart"/>
-      <w:r>
-        <w:rPr>
-          <w:lang w:val="en-US"/>
-        </w:rPr>
-        <w:t>Nilson</w:t>
-      </w:r>
-      <w:proofErr w:type="spellEnd"/>
-      <w:r>
-        <w:rPr>
-          <w:lang w:val="en-US"/>
-        </w:rPr>
-        <w:t xml:space="preserve"> Report.”</w:t>
+        <w:t>Accessed 02 Dec. 2017.</w:t>
       </w:r>
       <w:proofErr w:type="gramEnd"/>
-      <w:r>
-        <w:rPr>
-          <w:lang w:val="en-US"/>
-        </w:rPr>
-        <w:t xml:space="preserve"> </w:t>
-      </w:r>
-      <w:r>
-        <w:rPr>
-          <w:lang w:val="en-US"/>
-        </w:rPr>
-        <w:t>David Robertson</w:t>
-      </w:r>
-      <w:r>
-        <w:rPr>
-          <w:lang w:val="en-US"/>
-        </w:rPr>
-        <w:t xml:space="preserve">, </w:t>
-      </w:r>
-      <w:r>
-        <w:rPr>
-          <w:lang w:val="en-US"/>
-        </w:rPr>
-        <w:t>17 Oct</w:t>
-      </w:r>
-      <w:r>
-        <w:rPr>
-          <w:lang w:val="en-US"/>
-        </w:rPr>
-        <w:t>.</w:t>
-      </w:r>
-      <w:r>
-        <w:rPr>
-          <w:lang w:val="en-US"/>
-        </w:rPr>
-        <w:t xml:space="preserve"> 2016</w:t>
-      </w:r>
-      <w:r>
-        <w:rPr>
-          <w:lang w:val="en-US"/>
-        </w:rPr>
-        <w:t>,</w:t>
-      </w:r>
-    </w:p>
-    <w:p>
-      <w:pPr>
-        <w:rPr>
-          <w:lang w:val="en-US"/>
-        </w:rPr>
-      </w:pPr>
-      <w:r>
-        <w:rPr>
-          <w:lang w:val="en-US"/>
-        </w:rPr>
-        <w:tab/>
-      </w:r>
-      <w:r>
-        <w:rPr>
-          <w:lang w:val="en-US"/>
-        </w:rPr>
-        <w:t>www.nilsonreport.com/upload/content_promo/The_Nilson_Report_10-17-2016.pdf</w:t>
-      </w:r>
-      <w:r>
-        <w:rPr>
-          <w:lang w:val="en-US"/>
-        </w:rPr>
-        <w:t xml:space="preserve">. </w:t>
-      </w:r>
-      <w:r>
-        <w:rPr>
-          <w:lang w:val="en-US"/>
-        </w:rPr>
-        <w:tab/>
-      </w:r>
-      <w:proofErr w:type="gramStart"/>
-      <w:r>
-        <w:rPr>
-          <w:lang w:val="en-US"/>
-        </w:rPr>
-        <w:t>Accessed 02 Dec. 2017.</w:t>
-      </w:r>
-      <w:proofErr w:type="gramEnd"/>
     </w:p>
     <w:p>
       <w:pPr>
@@ -2163,6 +1936,11 @@
       </w:r>
     </w:p>
     <w:p>
+      <w:pPr>
+        <w:rPr>
+          <w:lang w:val="en-US"/>
+        </w:rPr>
+      </w:pPr>
       <w:r>
         <w:rPr>
           <w:b/>
@@ -2177,191 +1955,51 @@
         <w:t>List of data transformation</w:t>
       </w:r>
       <w:r>
-        <w:t xml:space="preserve">s, </w:t>
-      </w:r>
-      <w:proofErr w:type="spellStart"/>
-      <w:r>
-        <w:t>missing</w:t>
-      </w:r>
-      <w:proofErr w:type="spellEnd"/>
-      <w:r>
-        <w:t xml:space="preserve"> </w:t>
-      </w:r>
-      <w:proofErr w:type="spellStart"/>
-      <w:r>
-        <w:t>value</w:t>
-      </w:r>
-      <w:proofErr w:type="spellEnd"/>
-      <w:r>
-        <w:t xml:space="preserve"> </w:t>
-      </w:r>
-      <w:proofErr w:type="spellStart"/>
-      <w:r>
-        <w:t>imputations</w:t>
-      </w:r>
-      <w:proofErr w:type="spellEnd"/>
-      <w:r>
-        <w:t xml:space="preserve">, </w:t>
-      </w:r>
-      <w:proofErr w:type="spellStart"/>
-      <w:r>
-        <w:t>outlier</w:t>
-      </w:r>
-      <w:proofErr w:type="spellEnd"/>
-      <w:r>
-        <w:t xml:space="preserve"> </w:t>
-      </w:r>
-      <w:proofErr w:type="spellStart"/>
-      <w:r>
-        <w:t>treatment</w:t>
-      </w:r>
-      <w:proofErr w:type="spellEnd"/>
-      <w:r>
-        <w:t>, etc.</w:t>
-      </w:r>
-    </w:p>
-    <w:p>
+        <w:rPr>
+          <w:lang w:val="en-US"/>
+        </w:rPr>
+        <w:t>s, missing value imputations, outlier treatment, etc.</w:t>
+      </w:r>
+    </w:p>
+    <w:p>
+      <w:pPr>
+        <w:rPr>
+          <w:lang w:val="en-US"/>
+        </w:rPr>
+      </w:pPr>
       <w:r>
         <w:rPr>
           <w:b/>
+          <w:lang w:val="en-US"/>
         </w:rPr>
         <w:t xml:space="preserve">– </w:t>
       </w:r>
       <w:r>
-        <w:t xml:space="preserve">List </w:t>
-      </w:r>
-      <w:proofErr w:type="spellStart"/>
-      <w:r>
-        <w:t>of</w:t>
-      </w:r>
-      <w:proofErr w:type="spellEnd"/>
-      <w:r>
-        <w:t xml:space="preserve"> </w:t>
-      </w:r>
-      <w:proofErr w:type="spellStart"/>
-      <w:r>
-        <w:t>any</w:t>
-      </w:r>
-      <w:proofErr w:type="spellEnd"/>
-      <w:r>
-        <w:t xml:space="preserve"> </w:t>
-      </w:r>
-      <w:proofErr w:type="spellStart"/>
-      <w:r>
-        <w:t>important</w:t>
-      </w:r>
-      <w:proofErr w:type="spellEnd"/>
-      <w:r>
-        <w:t xml:space="preserve"> </w:t>
-      </w:r>
-      <w:proofErr w:type="spellStart"/>
-      <w:r>
-        <w:t>assumptions</w:t>
-      </w:r>
-      <w:proofErr w:type="spellEnd"/>
-      <w:r>
-        <w:t xml:space="preserve"> not </w:t>
-      </w:r>
-      <w:proofErr w:type="spellStart"/>
-      <w:r>
-        <w:t>otherwise</w:t>
-      </w:r>
-      <w:proofErr w:type="spellEnd"/>
-      <w:r>
-        <w:t xml:space="preserve"> </w:t>
-      </w:r>
-      <w:proofErr w:type="spellStart"/>
-      <w:r>
-        <w:t>included</w:t>
-      </w:r>
-      <w:proofErr w:type="spellEnd"/>
-    </w:p>
-    <w:p>
+        <w:rPr>
+          <w:lang w:val="en-US"/>
+        </w:rPr>
+        <w:t>List of any important assumptions not otherwise included</w:t>
+      </w:r>
+    </w:p>
+    <w:p>
+      <w:pPr>
+        <w:rPr>
+          <w:lang w:val="en-US"/>
+        </w:rPr>
+      </w:pPr>
       <w:r>
         <w:rPr>
           <w:b/>
+          <w:lang w:val="en-US"/>
         </w:rPr>
         <w:t xml:space="preserve">– </w:t>
       </w:r>
-      <w:proofErr w:type="spellStart"/>
-      <w:r>
-        <w:t>Important</w:t>
-      </w:r>
-      <w:proofErr w:type="spellEnd"/>
-      <w:r>
-        <w:t xml:space="preserve"> </w:t>
-      </w:r>
-      <w:proofErr w:type="spellStart"/>
-      <w:r>
-        <w:t>code</w:t>
-      </w:r>
-      <w:proofErr w:type="spellEnd"/>
-      <w:r>
-        <w:t xml:space="preserve"> </w:t>
-      </w:r>
-      <w:proofErr w:type="spellStart"/>
-      <w:r>
-        <w:t>excerpts</w:t>
-      </w:r>
-      <w:proofErr w:type="spellEnd"/>
-      <w:r>
-        <w:t xml:space="preserve"> </w:t>
-      </w:r>
-      <w:proofErr w:type="spellStart"/>
-      <w:r>
-        <w:t>or</w:t>
-      </w:r>
-      <w:proofErr w:type="spellEnd"/>
-      <w:r>
-        <w:t xml:space="preserve"> </w:t>
-      </w:r>
-      <w:proofErr w:type="spellStart"/>
-      <w:r>
-        <w:t>algorithms</w:t>
-      </w:r>
-      <w:proofErr w:type="spellEnd"/>
-      <w:r>
-        <w:t xml:space="preserve"> </w:t>
-      </w:r>
-      <w:proofErr w:type="spellStart"/>
-      <w:r>
-        <w:t>used</w:t>
-      </w:r>
-      <w:proofErr w:type="spellEnd"/>
-      <w:r>
-        <w:t xml:space="preserve"> / </w:t>
-      </w:r>
-      <w:proofErr w:type="spellStart"/>
-      <w:r>
-        <w:t>developed</w:t>
-      </w:r>
-      <w:proofErr w:type="spellEnd"/>
-      <w:r>
-        <w:t xml:space="preserve"> </w:t>
-      </w:r>
-      <w:proofErr w:type="spellStart"/>
-      <w:r>
-        <w:t>if</w:t>
-      </w:r>
-      <w:proofErr w:type="spellEnd"/>
-      <w:r>
-        <w:t xml:space="preserve"> </w:t>
-      </w:r>
-      <w:proofErr w:type="spellStart"/>
-      <w:r>
-        <w:t>any</w:t>
-      </w:r>
-      <w:proofErr w:type="spellEnd"/>
-      <w:r>
-        <w:t>.</w:t>
-      </w:r>
-    </w:p>
-    <w:p>
-      <w:pPr>
-        <w:rPr>
-          <w:lang w:val="x-none" w:eastAsia="de-DE"/>
-        </w:rPr>
-      </w:pPr>
+      <w:r>
+        <w:rPr>
+          <w:lang w:val="en-US"/>
+        </w:rPr>
+        <w:t>Important code excerpts or algorithms used / developed if any.</w:t>
+      </w:r>
     </w:p>
     <w:sectPr>
       <w:pgSz w:w="11907" w:h="16839" w:code="9"/>
@@ -2599,9 +2237,9 @@
   <w:style w:type="paragraph" w:default="1" w:styleId="Standard">
     <w:name w:val="Normal"/>
     <w:qFormat/>
-    <w:rsid w:val="00AE21C0"/>
+    <w:rsid w:val="001F1E78"/>
     <w:pPr>
-      <w:spacing w:after="0" w:line="300" w:lineRule="exact"/>
+      <w:spacing w:after="0" w:line="360" w:lineRule="auto"/>
     </w:pPr>
   </w:style>
   <w:style w:type="paragraph" w:styleId="berschrift1">
@@ -2945,9 +2583,9 @@
   <w:style w:type="paragraph" w:default="1" w:styleId="Standard">
     <w:name w:val="Normal"/>
     <w:qFormat/>
-    <w:rsid w:val="00AE21C0"/>
+    <w:rsid w:val="001F1E78"/>
     <w:pPr>
-      <w:spacing w:after="0" w:line="300" w:lineRule="exact"/>
+      <w:spacing w:after="0" w:line="360" w:lineRule="auto"/>
     </w:pPr>
   </w:style>
   <w:style w:type="paragraph" w:styleId="berschrift1">

--- a/Casares-Olivera_project_draft.docx
+++ b/Casares-Olivera_project_draft.docx
@@ -303,7 +303,7 @@
           <w:lang w:val="en-US"/>
         </w:rPr>
         <w:sectPr>
-          <w:footerReference w:type="default" r:id="rId7"/>
+          <w:footerReference w:type="default" r:id="rId8"/>
           <w:pgSz w:w="11906" w:h="16838"/>
           <w:pgMar w:top="1417" w:right="1417" w:bottom="1134" w:left="1417" w:header="708" w:footer="708" w:gutter="0"/>
           <w:cols w:space="708"/>
@@ -1102,63 +1102,900 @@
     </w:p>
     <w:p>
       <w:pPr>
-        <w:rPr>
-          <w:u w:val="single"/>
-        </w:rPr>
-      </w:pPr>
+        <w:jc w:val="both"/>
+        <w:rPr>
+          <w:lang w:val="en-US"/>
+        </w:rPr>
+      </w:pPr>
+      <w:r>
+        <w:rPr>
+          <w:lang w:val="en-US"/>
+        </w:rPr>
+        <w:lastRenderedPageBreak/>
+        <w:t>For this project we used a dataset provided by a Latin American card processing company. The dataset consists of fraudulent and legitimate transactions made with debit and credit cards between July 2014 and June 2015. The total dataset contains 41,091,288 individual transactions, each one with 1</w:t>
+      </w:r>
+      <w:r>
+        <w:rPr>
+          <w:lang w:val="en-US"/>
+        </w:rPr>
+        <w:t>3</w:t>
+      </w:r>
+      <w:r>
+        <w:rPr>
+          <w:lang w:val="en-US"/>
+        </w:rPr>
+        <w:t xml:space="preserve"> attributes (as shown in the table below), including a fraud label indicating whenever a transaction is identified as fraud. This label was created internally in the card processing company, and can be regarded as highly accurate. In the dataset only 12,632 transactions were labeled as fraud, leading to a fraud ratio of 0.031%. </w:t>
+      </w:r>
+    </w:p>
+    <w:p>
+      <w:pPr>
+        <w:jc w:val="both"/>
+      </w:pPr>
+    </w:p>
+    <w:tbl>
+      <w:tblPr>
+        <w:tblStyle w:val="PlainTable2"/>
+        <w:tblW w:w="0" w:type="auto"/>
+        <w:jc w:val="center"/>
+        <w:tblBorders>
+          <w:top w:val="none" w:sz="0" w:space="0" w:color="auto"/>
+          <w:bottom w:val="none" w:sz="0" w:space="0" w:color="auto"/>
+        </w:tblBorders>
+        <w:tblLook w:val="0420" w:firstRow="1" w:lastRow="0" w:firstColumn="0" w:lastColumn="0" w:noHBand="0" w:noVBand="1"/>
+      </w:tblPr>
+      <w:tblGrid>
+        <w:gridCol w:w="1998"/>
+        <w:gridCol w:w="4914"/>
+      </w:tblGrid>
+      <w:tr>
+        <w:trPr>
+          <w:cnfStyle w:val="100000000000" w:firstRow="1" w:lastRow="0" w:firstColumn="0" w:lastColumn="0" w:oddVBand="0" w:evenVBand="0" w:oddHBand="0" w:evenHBand="0" w:firstRowFirstColumn="0" w:firstRowLastColumn="0" w:lastRowFirstColumn="0" w:lastRowLastColumn="0"/>
+          <w:trHeight w:hRule="exact" w:val="340"/>
+          <w:jc w:val="center"/>
+        </w:trPr>
+        <w:tc>
+          <w:tcPr>
+            <w:tcW w:w="1998" w:type="dxa"/>
+            <w:tcBorders>
+              <w:top w:val="single" w:sz="4" w:space="0" w:color="auto"/>
+              <w:bottom w:val="single" w:sz="4" w:space="0" w:color="auto"/>
+            </w:tcBorders>
+            <w:vAlign w:val="center"/>
+          </w:tcPr>
+          <w:p>
+            <w:r>
+              <w:t xml:space="preserve">Attribute </w:t>
+            </w:r>
+            <w:proofErr w:type="spellStart"/>
+            <w:r>
+              <w:t>name</w:t>
+            </w:r>
+            <w:proofErr w:type="spellEnd"/>
+          </w:p>
+        </w:tc>
+        <w:tc>
+          <w:tcPr>
+            <w:tcW w:w="4914" w:type="dxa"/>
+            <w:tcBorders>
+              <w:top w:val="single" w:sz="4" w:space="0" w:color="auto"/>
+              <w:bottom w:val="single" w:sz="4" w:space="0" w:color="auto"/>
+            </w:tcBorders>
+            <w:vAlign w:val="center"/>
+          </w:tcPr>
+          <w:p>
+            <w:r>
+              <w:t>Description</w:t>
+            </w:r>
+          </w:p>
+        </w:tc>
+      </w:tr>
+      <w:tr>
+        <w:trPr>
+          <w:cnfStyle w:val="000000100000" w:firstRow="0" w:lastRow="0" w:firstColumn="0" w:lastColumn="0" w:oddVBand="0" w:evenVBand="0" w:oddHBand="1" w:evenHBand="0" w:firstRowFirstColumn="0" w:firstRowLastColumn="0" w:lastRowFirstColumn="0" w:lastRowLastColumn="0"/>
+          <w:trHeight w:hRule="exact" w:val="340"/>
+          <w:jc w:val="center"/>
+        </w:trPr>
+        <w:tc>
+          <w:tcPr>
+            <w:tcW w:w="1998" w:type="dxa"/>
+            <w:tcBorders>
+              <w:top w:val="single" w:sz="4" w:space="0" w:color="auto"/>
+              <w:bottom w:val="none" w:sz="0" w:space="0" w:color="auto"/>
+            </w:tcBorders>
+            <w:vAlign w:val="center"/>
+          </w:tcPr>
+          <w:p>
+            <w:proofErr w:type="spellStart"/>
+            <w:r>
+              <w:t>Datetime</w:t>
+            </w:r>
+            <w:proofErr w:type="spellEnd"/>
+          </w:p>
+        </w:tc>
+        <w:tc>
+          <w:tcPr>
+            <w:tcW w:w="4914" w:type="dxa"/>
+            <w:tcBorders>
+              <w:top w:val="single" w:sz="4" w:space="0" w:color="auto"/>
+              <w:bottom w:val="none" w:sz="0" w:space="0" w:color="auto"/>
+            </w:tcBorders>
+            <w:vAlign w:val="center"/>
+          </w:tcPr>
+          <w:p>
+            <w:pPr>
+              <w:rPr>
+                <w:lang w:val="en-US"/>
+              </w:rPr>
+            </w:pPr>
+            <w:r>
+              <w:rPr>
+                <w:lang w:val="en-US"/>
+              </w:rPr>
+              <w:t>Date and time of the transaction</w:t>
+            </w:r>
+          </w:p>
+        </w:tc>
+      </w:tr>
+      <w:tr>
+        <w:trPr>
+          <w:trHeight w:hRule="exact" w:val="340"/>
+          <w:jc w:val="center"/>
+        </w:trPr>
+        <w:tc>
+          <w:tcPr>
+            <w:tcW w:w="1998" w:type="dxa"/>
+            <w:vAlign w:val="center"/>
+          </w:tcPr>
+          <w:p>
+            <w:proofErr w:type="spellStart"/>
+            <w:r>
+              <w:t>Tokenized_PAN</w:t>
+            </w:r>
+            <w:proofErr w:type="spellEnd"/>
+          </w:p>
+        </w:tc>
+        <w:tc>
+          <w:tcPr>
+            <w:tcW w:w="4914" w:type="dxa"/>
+            <w:vAlign w:val="center"/>
+          </w:tcPr>
+          <w:p>
+            <w:pPr>
+              <w:rPr>
+                <w:lang w:val="en-US"/>
+              </w:rPr>
+            </w:pPr>
+            <w:r>
+              <w:rPr>
+                <w:lang w:val="en-US"/>
+              </w:rPr>
+              <w:t>Identification of the credit card</w:t>
+            </w:r>
+          </w:p>
+        </w:tc>
+      </w:tr>
+      <w:tr>
+        <w:trPr>
+          <w:cnfStyle w:val="000000100000" w:firstRow="0" w:lastRow="0" w:firstColumn="0" w:lastColumn="0" w:oddVBand="0" w:evenVBand="0" w:oddHBand="1" w:evenHBand="0" w:firstRowFirstColumn="0" w:firstRowLastColumn="0" w:lastRowFirstColumn="0" w:lastRowLastColumn="0"/>
+          <w:trHeight w:hRule="exact" w:val="340"/>
+          <w:jc w:val="center"/>
+        </w:trPr>
+        <w:tc>
+          <w:tcPr>
+            <w:tcW w:w="1998" w:type="dxa"/>
+            <w:tcBorders>
+              <w:top w:val="none" w:sz="0" w:space="0" w:color="auto"/>
+              <w:bottom w:val="none" w:sz="0" w:space="0" w:color="auto"/>
+            </w:tcBorders>
+            <w:vAlign w:val="center"/>
+          </w:tcPr>
+          <w:p>
+            <w:proofErr w:type="spellStart"/>
+            <w:r>
+              <w:t>Is_Upscale</w:t>
+            </w:r>
+            <w:proofErr w:type="spellEnd"/>
+          </w:p>
+        </w:tc>
+        <w:tc>
+          <w:tcPr>
+            <w:tcW w:w="4914" w:type="dxa"/>
+            <w:tcBorders>
+              <w:top w:val="none" w:sz="0" w:space="0" w:color="auto"/>
+              <w:bottom w:val="none" w:sz="0" w:space="0" w:color="auto"/>
+            </w:tcBorders>
+            <w:vAlign w:val="center"/>
+          </w:tcPr>
+          <w:p>
+            <w:pPr>
+              <w:rPr>
+                <w:lang w:val="en-US"/>
+              </w:rPr>
+            </w:pPr>
+            <w:r>
+              <w:rPr>
+                <w:lang w:val="en-US"/>
+              </w:rPr>
+              <w:t>Indicates if the card holder is an upscale customer</w:t>
+            </w:r>
+          </w:p>
+        </w:tc>
+      </w:tr>
+      <w:tr>
+        <w:trPr>
+          <w:trHeight w:hRule="exact" w:val="340"/>
+          <w:jc w:val="center"/>
+        </w:trPr>
+        <w:tc>
+          <w:tcPr>
+            <w:tcW w:w="1998" w:type="dxa"/>
+            <w:vAlign w:val="center"/>
+          </w:tcPr>
+          <w:p>
+            <w:proofErr w:type="spellStart"/>
+            <w:r>
+              <w:t>Pos_entry_mode</w:t>
+            </w:r>
+            <w:proofErr w:type="spellEnd"/>
+          </w:p>
+        </w:tc>
+        <w:tc>
+          <w:tcPr>
+            <w:tcW w:w="4914" w:type="dxa"/>
+            <w:vAlign w:val="center"/>
+          </w:tcPr>
+          <w:p>
+            <w:pPr>
+              <w:rPr>
+                <w:lang w:val="en-US"/>
+              </w:rPr>
+            </w:pPr>
+            <w:r>
+              <w:rPr>
+                <w:lang w:val="en-US"/>
+              </w:rPr>
+              <w:t>i.e. Chip and PIN, magnetic strip, etc.</w:t>
+            </w:r>
+          </w:p>
+        </w:tc>
+      </w:tr>
+      <w:tr>
+        <w:trPr>
+          <w:cnfStyle w:val="000000100000" w:firstRow="0" w:lastRow="0" w:firstColumn="0" w:lastColumn="0" w:oddVBand="0" w:evenVBand="0" w:oddHBand="1" w:evenHBand="0" w:firstRowFirstColumn="0" w:firstRowLastColumn="0" w:lastRowFirstColumn="0" w:lastRowLastColumn="0"/>
+          <w:trHeight w:hRule="exact" w:val="340"/>
+          <w:jc w:val="center"/>
+        </w:trPr>
+        <w:tc>
+          <w:tcPr>
+            <w:tcW w:w="1998" w:type="dxa"/>
+            <w:tcBorders>
+              <w:top w:val="none" w:sz="0" w:space="0" w:color="auto"/>
+              <w:bottom w:val="none" w:sz="0" w:space="0" w:color="auto"/>
+            </w:tcBorders>
+            <w:vAlign w:val="center"/>
+          </w:tcPr>
+          <w:p>
+            <w:proofErr w:type="spellStart"/>
+            <w:r>
+              <w:t>Amount</w:t>
+            </w:r>
+            <w:proofErr w:type="spellEnd"/>
+          </w:p>
+        </w:tc>
+        <w:tc>
+          <w:tcPr>
+            <w:tcW w:w="4914" w:type="dxa"/>
+            <w:tcBorders>
+              <w:top w:val="none" w:sz="0" w:space="0" w:color="auto"/>
+              <w:bottom w:val="none" w:sz="0" w:space="0" w:color="auto"/>
+            </w:tcBorders>
+            <w:vAlign w:val="center"/>
+          </w:tcPr>
+          <w:p>
+            <w:pPr>
+              <w:rPr>
+                <w:lang w:val="en-US"/>
+              </w:rPr>
+            </w:pPr>
+            <w:r>
+              <w:rPr>
+                <w:lang w:val="en-US"/>
+              </w:rPr>
+              <w:t>Amount of the transaction in USD</w:t>
+            </w:r>
+          </w:p>
+        </w:tc>
+      </w:tr>
+      <w:tr>
+        <w:trPr>
+          <w:trHeight w:hRule="exact" w:val="340"/>
+          <w:jc w:val="center"/>
+        </w:trPr>
+        <w:tc>
+          <w:tcPr>
+            <w:tcW w:w="1998" w:type="dxa"/>
+            <w:vAlign w:val="center"/>
+          </w:tcPr>
+          <w:p>
+            <w:proofErr w:type="spellStart"/>
+            <w:r>
+              <w:t>Id_mcc</w:t>
+            </w:r>
+            <w:proofErr w:type="spellEnd"/>
+          </w:p>
+        </w:tc>
+        <w:tc>
+          <w:tcPr>
+            <w:tcW w:w="4914" w:type="dxa"/>
+            <w:vAlign w:val="center"/>
+          </w:tcPr>
+          <w:p>
+            <w:pPr>
+              <w:rPr>
+                <w:lang w:val="en-US"/>
+              </w:rPr>
+            </w:pPr>
+            <w:r>
+              <w:rPr>
+                <w:lang w:val="en-US"/>
+              </w:rPr>
+              <w:t>Identification of the merchant type</w:t>
+            </w:r>
+          </w:p>
+        </w:tc>
+      </w:tr>
+      <w:tr>
+        <w:trPr>
+          <w:cnfStyle w:val="000000100000" w:firstRow="0" w:lastRow="0" w:firstColumn="0" w:lastColumn="0" w:oddVBand="0" w:evenVBand="0" w:oddHBand="1" w:evenHBand="0" w:firstRowFirstColumn="0" w:firstRowLastColumn="0" w:lastRowFirstColumn="0" w:lastRowLastColumn="0"/>
+          <w:trHeight w:hRule="exact" w:val="340"/>
+          <w:jc w:val="center"/>
+        </w:trPr>
+        <w:tc>
+          <w:tcPr>
+            <w:tcW w:w="1998" w:type="dxa"/>
+            <w:tcBorders>
+              <w:top w:val="none" w:sz="0" w:space="0" w:color="auto"/>
+              <w:bottom w:val="none" w:sz="0" w:space="0" w:color="auto"/>
+            </w:tcBorders>
+            <w:vAlign w:val="center"/>
+          </w:tcPr>
+          <w:p>
+            <w:proofErr w:type="spellStart"/>
+            <w:r>
+              <w:t>Mcc_group</w:t>
+            </w:r>
+            <w:proofErr w:type="spellEnd"/>
+          </w:p>
+        </w:tc>
+        <w:tc>
+          <w:tcPr>
+            <w:tcW w:w="4914" w:type="dxa"/>
+            <w:tcBorders>
+              <w:top w:val="none" w:sz="0" w:space="0" w:color="auto"/>
+              <w:bottom w:val="none" w:sz="0" w:space="0" w:color="auto"/>
+            </w:tcBorders>
+            <w:vAlign w:val="center"/>
+          </w:tcPr>
+          <w:p>
+            <w:proofErr w:type="spellStart"/>
+            <w:r>
+              <w:t>Merchant</w:t>
+            </w:r>
+            <w:proofErr w:type="spellEnd"/>
+            <w:r>
+              <w:t xml:space="preserve"> </w:t>
+            </w:r>
+            <w:proofErr w:type="spellStart"/>
+            <w:r>
+              <w:t>group</w:t>
+            </w:r>
+            <w:proofErr w:type="spellEnd"/>
+            <w:r>
+              <w:t xml:space="preserve"> </w:t>
+            </w:r>
+            <w:proofErr w:type="spellStart"/>
+            <w:r>
+              <w:t>indentification</w:t>
+            </w:r>
+            <w:proofErr w:type="spellEnd"/>
+          </w:p>
+        </w:tc>
+      </w:tr>
+      <w:tr>
+        <w:trPr>
+          <w:trHeight w:hRule="exact" w:val="340"/>
+          <w:jc w:val="center"/>
+        </w:trPr>
+        <w:tc>
+          <w:tcPr>
+            <w:tcW w:w="1998" w:type="dxa"/>
+            <w:vAlign w:val="center"/>
+          </w:tcPr>
+          <w:p>
+            <w:proofErr w:type="spellStart"/>
+            <w:r>
+              <w:t>Country_code</w:t>
+            </w:r>
+            <w:proofErr w:type="spellEnd"/>
+          </w:p>
+        </w:tc>
+        <w:tc>
+          <w:tcPr>
+            <w:tcW w:w="4914" w:type="dxa"/>
+            <w:vAlign w:val="center"/>
+          </w:tcPr>
+          <w:p>
+            <w:r>
+              <w:t xml:space="preserve">Country </w:t>
+            </w:r>
+            <w:proofErr w:type="spellStart"/>
+            <w:r>
+              <w:t>of</w:t>
+            </w:r>
+            <w:proofErr w:type="spellEnd"/>
+            <w:r>
+              <w:t xml:space="preserve"> </w:t>
+            </w:r>
+            <w:proofErr w:type="spellStart"/>
+            <w:r>
+              <w:t>the</w:t>
+            </w:r>
+            <w:proofErr w:type="spellEnd"/>
+            <w:r>
+              <w:t xml:space="preserve"> </w:t>
+            </w:r>
+            <w:proofErr w:type="spellStart"/>
+            <w:r>
+              <w:t>transaction</w:t>
+            </w:r>
+            <w:proofErr w:type="spellEnd"/>
+          </w:p>
+        </w:tc>
+      </w:tr>
+      <w:tr>
+        <w:trPr>
+          <w:cnfStyle w:val="000000100000" w:firstRow="0" w:lastRow="0" w:firstColumn="0" w:lastColumn="0" w:oddVBand="0" w:evenVBand="0" w:oddHBand="1" w:evenHBand="0" w:firstRowFirstColumn="0" w:firstRowLastColumn="0" w:lastRowFirstColumn="0" w:lastRowLastColumn="0"/>
+          <w:trHeight w:hRule="exact" w:val="340"/>
+          <w:jc w:val="center"/>
+        </w:trPr>
+        <w:tc>
+          <w:tcPr>
+            <w:tcW w:w="1998" w:type="dxa"/>
+            <w:tcBorders>
+              <w:top w:val="none" w:sz="0" w:space="0" w:color="auto"/>
+              <w:bottom w:val="none" w:sz="0" w:space="0" w:color="auto"/>
+            </w:tcBorders>
+            <w:vAlign w:val="center"/>
+          </w:tcPr>
+          <w:p>
+            <w:proofErr w:type="spellStart"/>
+            <w:r>
+              <w:t>Id_issuer</w:t>
+            </w:r>
+            <w:proofErr w:type="spellEnd"/>
+          </w:p>
+        </w:tc>
+        <w:tc>
+          <w:tcPr>
+            <w:tcW w:w="4914" w:type="dxa"/>
+            <w:tcBorders>
+              <w:top w:val="none" w:sz="0" w:space="0" w:color="auto"/>
+              <w:bottom w:val="none" w:sz="0" w:space="0" w:color="auto"/>
+            </w:tcBorders>
+            <w:vAlign w:val="center"/>
+          </w:tcPr>
+          <w:p>
+            <w:commentRangeStart w:id="0"/>
+            <w:proofErr w:type="spellStart"/>
+            <w:r>
+              <w:t>Issuer</w:t>
+            </w:r>
+            <w:proofErr w:type="spellEnd"/>
+            <w:r>
+              <w:t xml:space="preserve"> </w:t>
+            </w:r>
+            <w:proofErr w:type="spellStart"/>
+            <w:r>
+              <w:t>of</w:t>
+            </w:r>
+            <w:proofErr w:type="spellEnd"/>
+            <w:r>
+              <w:t xml:space="preserve"> </w:t>
+            </w:r>
+            <w:proofErr w:type="spellStart"/>
+            <w:r>
+              <w:t>the</w:t>
+            </w:r>
+            <w:proofErr w:type="spellEnd"/>
+            <w:r>
+              <w:t xml:space="preserve"> </w:t>
+            </w:r>
+            <w:proofErr w:type="spellStart"/>
+            <w:r>
+              <w:t>card</w:t>
+            </w:r>
+            <w:commentRangeEnd w:id="0"/>
+            <w:proofErr w:type="spellEnd"/>
+            <w:r>
+              <w:rPr>
+                <w:rStyle w:val="Kommentarzeichen"/>
+              </w:rPr>
+              <w:commentReference w:id="0"/>
+            </w:r>
+          </w:p>
+        </w:tc>
+      </w:tr>
+      <w:tr>
+        <w:trPr>
+          <w:trHeight w:hRule="exact" w:val="340"/>
+          <w:jc w:val="center"/>
+        </w:trPr>
+        <w:tc>
+          <w:tcPr>
+            <w:tcW w:w="1998" w:type="dxa"/>
+            <w:vAlign w:val="center"/>
+          </w:tcPr>
+          <w:p/>
+        </w:tc>
+        <w:tc>
+          <w:tcPr>
+            <w:tcW w:w="4914" w:type="dxa"/>
+            <w:vAlign w:val="center"/>
+          </w:tcPr>
+          <w:p/>
+        </w:tc>
+      </w:tr>
+      <w:tr>
+        <w:trPr>
+          <w:cnfStyle w:val="000000100000" w:firstRow="0" w:lastRow="0" w:firstColumn="0" w:lastColumn="0" w:oddVBand="0" w:evenVBand="0" w:oddHBand="1" w:evenHBand="0" w:firstRowFirstColumn="0" w:firstRowLastColumn="0" w:lastRowFirstColumn="0" w:lastRowLastColumn="0"/>
+          <w:trHeight w:hRule="exact" w:val="340"/>
+          <w:jc w:val="center"/>
+        </w:trPr>
+        <w:tc>
+          <w:tcPr>
+            <w:tcW w:w="1998" w:type="dxa"/>
+            <w:tcBorders>
+              <w:top w:val="none" w:sz="0" w:space="0" w:color="auto"/>
+              <w:bottom w:val="none" w:sz="0" w:space="0" w:color="auto"/>
+            </w:tcBorders>
+            <w:vAlign w:val="center"/>
+          </w:tcPr>
+          <w:p/>
+        </w:tc>
+        <w:tc>
+          <w:tcPr>
+            <w:tcW w:w="4914" w:type="dxa"/>
+            <w:tcBorders>
+              <w:top w:val="none" w:sz="0" w:space="0" w:color="auto"/>
+              <w:bottom w:val="none" w:sz="0" w:space="0" w:color="auto"/>
+            </w:tcBorders>
+            <w:vAlign w:val="center"/>
+          </w:tcPr>
+          <w:p/>
+        </w:tc>
+      </w:tr>
+      <w:tr>
+        <w:trPr>
+          <w:trHeight w:hRule="exact" w:val="340"/>
+          <w:jc w:val="center"/>
+        </w:trPr>
+        <w:tc>
+          <w:tcPr>
+            <w:tcW w:w="1998" w:type="dxa"/>
+            <w:vAlign w:val="center"/>
+          </w:tcPr>
+          <w:p/>
+        </w:tc>
+        <w:tc>
+          <w:tcPr>
+            <w:tcW w:w="4914" w:type="dxa"/>
+            <w:vAlign w:val="center"/>
+          </w:tcPr>
+          <w:p/>
+        </w:tc>
+      </w:tr>
+      <w:tr>
+        <w:trPr>
+          <w:cnfStyle w:val="000000100000" w:firstRow="0" w:lastRow="0" w:firstColumn="0" w:lastColumn="0" w:oddVBand="0" w:evenVBand="0" w:oddHBand="1" w:evenHBand="0" w:firstRowFirstColumn="0" w:firstRowLastColumn="0" w:lastRowFirstColumn="0" w:lastRowLastColumn="0"/>
+          <w:trHeight w:hRule="exact" w:val="340"/>
+          <w:jc w:val="center"/>
+        </w:trPr>
+        <w:tc>
+          <w:tcPr>
+            <w:tcW w:w="1998" w:type="dxa"/>
+            <w:tcBorders>
+              <w:top w:val="none" w:sz="0" w:space="0" w:color="auto"/>
+              <w:bottom w:val="single" w:sz="4" w:space="0" w:color="auto"/>
+            </w:tcBorders>
+            <w:vAlign w:val="center"/>
+          </w:tcPr>
+          <w:p>
+            <w:proofErr w:type="spellStart"/>
+            <w:r>
+              <w:t>Is_fraud</w:t>
+            </w:r>
+            <w:proofErr w:type="spellEnd"/>
+          </w:p>
+        </w:tc>
+        <w:tc>
+          <w:tcPr>
+            <w:tcW w:w="4914" w:type="dxa"/>
+            <w:tcBorders>
+              <w:top w:val="none" w:sz="0" w:space="0" w:color="auto"/>
+              <w:bottom w:val="single" w:sz="4" w:space="0" w:color="auto"/>
+            </w:tcBorders>
+            <w:vAlign w:val="center"/>
+          </w:tcPr>
+          <w:p/>
+        </w:tc>
+      </w:tr>
+    </w:tbl>
+    <w:p>
+      <w:pPr>
+        <w:jc w:val="both"/>
+        <w:rPr>
+          <w:lang w:val="en-US"/>
+        </w:rPr>
+      </w:pPr>
+    </w:p>
+    <w:p>
+      <w:pPr>
+        <w:jc w:val="both"/>
+        <w:rPr>
+          <w:lang w:val="en-US"/>
+        </w:rPr>
+      </w:pPr>
+      <w:r>
+        <w:rPr>
+          <w:lang w:val="en-US"/>
+        </w:rPr>
+        <w:t xml:space="preserve">Due to the low proportion of the target class (i.e. frauds) in the </w:t>
+      </w:r>
+      <w:r>
+        <w:rPr>
+          <w:lang w:val="en-US"/>
+        </w:rPr>
+        <w:t xml:space="preserve">given </w:t>
+      </w:r>
+      <w:r>
+        <w:rPr>
+          <w:lang w:val="en-US"/>
+        </w:rPr>
+        <w:t>dataset, the class imbalance problem arises. Classification of imbalanced data is difficult because standard classifiers are driven by accuracy, th</w:t>
+      </w:r>
+      <w:r>
+        <w:rPr>
+          <w:lang w:val="en-US"/>
+        </w:rPr>
+        <w:t>us</w:t>
+      </w:r>
+      <w:r>
+        <w:rPr>
+          <w:lang w:val="en-US"/>
+        </w:rPr>
+        <w:t xml:space="preserve"> the minority class may simply be ignored (Visa </w:t>
+      </w:r>
+      <w:r>
+        <w:rPr>
+          <w:lang w:val="en-US"/>
+        </w:rPr>
+        <w:t>67</w:t>
+      </w:r>
+      <w:r>
+        <w:rPr>
+          <w:lang w:val="en-US"/>
+        </w:rPr>
+        <w:t>)</w:t>
+      </w:r>
+      <w:r>
+        <w:rPr>
+          <w:lang w:val="en-US"/>
+        </w:rPr>
+        <w:t>. G</w:t>
+      </w:r>
+      <w:r>
+        <w:rPr>
+          <w:lang w:val="en-US"/>
+        </w:rPr>
+        <w:t>e</w:t>
+      </w:r>
+      <w:r>
+        <w:rPr>
+          <w:lang w:val="en-US"/>
+        </w:rPr>
+        <w:t>nerally all classifiers present</w:t>
+      </w:r>
+      <w:r>
+        <w:rPr>
+          <w:lang w:val="en-US"/>
+        </w:rPr>
+        <w:t xml:space="preserve"> some performance loss when the data is unbalanced (</w:t>
+      </w:r>
       <w:proofErr w:type="spellStart"/>
       <w:r>
         <w:rPr>
-          <w:u w:val="single"/>
+          <w:lang w:val="en-US"/>
+        </w:rPr>
+        <w:t>Prati</w:t>
+      </w:r>
+      <w:proofErr w:type="spellEnd"/>
+      <w:r>
+        <w:rPr>
+          <w:lang w:val="en-US"/>
+        </w:rPr>
+        <w:t xml:space="preserve"> 253</w:t>
+      </w:r>
+      <w:r>
+        <w:rPr>
+          <w:lang w:val="en-US"/>
+        </w:rPr>
+        <w:t>). Additionally, many imbalanced datasets experience p</w:t>
+      </w:r>
+      <w:r>
+        <w:rPr>
+          <w:lang w:val="en-US"/>
+        </w:rPr>
+        <w:t>roblems related to its intrinsic</w:t>
+      </w:r>
+      <w:r>
+        <w:rPr>
+          <w:lang w:val="en-US"/>
+        </w:rPr>
+        <w:t xml:space="preserve"> characteristics, such as lack of density and information. To illustrate</w:t>
+      </w:r>
+      <w:r>
+        <w:rPr>
+          <w:lang w:val="en-US"/>
+        </w:rPr>
+        <w:t xml:space="preserve"> th</w:t>
+      </w:r>
+      <w:r>
+        <w:rPr>
+          <w:lang w:val="en-US"/>
+        </w:rPr>
+        <w:t>ese</w:t>
+      </w:r>
+      <w:r>
+        <w:rPr>
+          <w:lang w:val="en-US"/>
+        </w:rPr>
+        <w:t xml:space="preserve"> issues</w:t>
+      </w:r>
+      <w:r>
+        <w:rPr>
+          <w:lang w:val="en-US"/>
+        </w:rPr>
+        <w:t xml:space="preserve">, </w:t>
+      </w:r>
+      <w:r>
+        <w:rPr>
+          <w:lang w:val="en-US"/>
+        </w:rPr>
+        <w:t xml:space="preserve">a </w:t>
+      </w:r>
+      <w:r>
+        <w:rPr>
+          <w:lang w:val="en-US"/>
+        </w:rPr>
+        <w:t xml:space="preserve">dataset containing of </w:t>
+      </w:r>
+      <w:proofErr w:type="gramStart"/>
+      <w:r>
+        <w:rPr>
+          <w:lang w:val="en-US"/>
+        </w:rPr>
+        <w:t>5 :</w:t>
+      </w:r>
+      <w:proofErr w:type="gramEnd"/>
+      <w:r>
+        <w:rPr>
+          <w:lang w:val="en-US"/>
+        </w:rPr>
+        <w:t xml:space="preserve"> </w:t>
+      </w:r>
+      <w:r>
+        <w:rPr>
+          <w:lang w:val="en-US"/>
+        </w:rPr>
+        <w:t>95 minority-majority examples</w:t>
+      </w:r>
+      <w:r>
+        <w:rPr>
+          <w:lang w:val="en-US"/>
+        </w:rPr>
+        <w:t xml:space="preserve"> and </w:t>
+      </w:r>
+      <w:r>
+        <w:rPr>
+          <w:lang w:val="en-US"/>
+        </w:rPr>
+        <w:t>a dataset of 50 : 950</w:t>
+      </w:r>
+      <w:r>
+        <w:rPr>
+          <w:lang w:val="en-US"/>
+        </w:rPr>
+        <w:t xml:space="preserve"> are compared. Though</w:t>
+      </w:r>
+      <w:r>
+        <w:rPr>
+          <w:lang w:val="en-US"/>
+        </w:rPr>
+        <w:t xml:space="preserve"> the imbalance factor is the same as in</w:t>
+      </w:r>
+      <w:r>
+        <w:rPr>
+          <w:lang w:val="en-US"/>
+        </w:rPr>
+        <w:t xml:space="preserve"> both datasets </w:t>
+      </w:r>
+      <w:r>
+        <w:rPr>
+          <w:lang w:val="en-US"/>
+        </w:rPr>
+        <w:t>in the first case the minority class is poorly represented and suffers more from the lack of information factor than in the second case. In order to reduce th</w:t>
+      </w:r>
+      <w:r>
+        <w:rPr>
+          <w:lang w:val="en-US"/>
+        </w:rPr>
+        <w:t>ese</w:t>
+      </w:r>
+      <w:r>
+        <w:rPr>
+          <w:lang w:val="en-US"/>
+        </w:rPr>
+        <w:t xml:space="preserve"> problems in our </w:t>
+      </w:r>
+      <w:r>
+        <w:rPr>
+          <w:lang w:val="en-US"/>
+        </w:rPr>
+        <w:t>modeling</w:t>
+      </w:r>
+      <w:r>
+        <w:rPr>
+          <w:lang w:val="en-US"/>
+        </w:rPr>
+        <w:t xml:space="preserve">, a smaller subset of transactions with a higher fraud ratio is selected from the original data. This </w:t>
+      </w:r>
+      <w:r>
+        <w:rPr>
+          <w:i/>
+          <w:lang w:val="en-US"/>
+        </w:rPr>
+        <w:t>new</w:t>
+      </w:r>
+      <w:r>
+        <w:rPr>
+          <w:lang w:val="en-US"/>
+        </w:rPr>
+        <w:t xml:space="preserve"> </w:t>
+      </w:r>
+      <w:r>
+        <w:rPr>
+          <w:lang w:val="en-US"/>
+        </w:rPr>
+        <w:t>dataset contains 523,049 transactions and a fraud ratio of 2.33%. In this dataset, the total financial losses due to fraud are 1,876,697 USD. It was selected considering all the fraudulent transactions in the original dataset, in addition to all the legitimate transactions for the corresponding customers. Next, transactions for some customers that have never been victims of fraud were added.</w:t>
+      </w:r>
+    </w:p>
+    <w:p>
+      <w:pPr>
+        <w:rPr>
+          <w:lang w:val="en-US"/>
+        </w:rPr>
+      </w:pPr>
+      <w:r>
+        <w:rPr>
+          <w:lang w:val="en-US"/>
         </w:rPr>
         <w:lastRenderedPageBreak/>
-        <w:t>Undersampling</w:t>
-      </w:r>
-      <w:proofErr w:type="spellEnd"/>
-      <w:r>
-        <w:rPr>
-          <w:u w:val="single"/>
-        </w:rPr>
-        <w:t xml:space="preserve"> (Felipe)</w:t>
-      </w:r>
-    </w:p>
-    <w:p>
-      <w:pPr>
-        <w:rPr>
-          <w:u w:val="single"/>
-        </w:rPr>
-      </w:pPr>
-    </w:p>
-    <w:p>
-      <w:pPr>
-        <w:rPr>
-          <w:u w:val="single"/>
-          <w:lang w:val="en-US"/>
-        </w:rPr>
-      </w:pPr>
-      <w:r>
-        <w:rPr>
-          <w:u w:val="single"/>
-          <w:lang w:val="en-US"/>
-        </w:rPr>
-        <w:t>EDA (Dani)</w:t>
-      </w:r>
-    </w:p>
-    <w:p>
-      <w:pPr>
-        <w:rPr>
-          <w:lang w:val="en-US"/>
-        </w:rPr>
-      </w:pPr>
-      <w:r>
-        <w:rPr>
-          <w:lang w:val="en-US"/>
-        </w:rPr>
-        <w:t>Dataset description</w:t>
-      </w:r>
-    </w:p>
-    <w:p>
-      <w:pPr>
+        <w:t xml:space="preserve">From plotting the amount of fraudulent and total transactions over time we can see that the proportion of fraudulent transactions varies over time. </w:t>
+      </w:r>
+    </w:p>
+    <w:p>
+      <w:pPr>
+        <w:jc w:val="center"/>
         <w:rPr>
           <w:lang w:val="en-US"/>
         </w:rPr>
@@ -1169,10 +2006,10 @@
           <w:lang w:eastAsia="de-DE"/>
         </w:rPr>
         <w:drawing>
-          <wp:inline distT="0" distB="0" distL="0" distR="0" wp14:anchorId="4051618C" wp14:editId="0D1806FD">
-            <wp:extent cx="5761355" cy="2061210"/>
+          <wp:inline distT="0" distB="0" distL="0" distR="0">
+            <wp:extent cx="5048250" cy="2065370"/>
             <wp:effectExtent l="0" t="0" r="0" b="0"/>
-            <wp:docPr id="2" name="Grafik 2"/>
+            <wp:docPr id="3" name="Grafik 3"/>
             <wp:cNvGraphicFramePr>
               <a:graphicFrameLocks xmlns:a="http://schemas.openxmlformats.org/drawingml/2006/main" noChangeAspect="1"/>
             </wp:cNvGraphicFramePr>
@@ -1184,7 +2021,7 @@
                     <pic:cNvPicPr/>
                   </pic:nvPicPr>
                   <pic:blipFill>
-                    <a:blip r:embed="rId8">
+                    <a:blip r:embed="rId10">
                       <a:extLst>
                         <a:ext uri="{28A0092B-C50C-407E-A947-70E740481C1C}">
                           <a14:useLocalDpi xmlns:a14="http://schemas.microsoft.com/office/drawing/2010/main" val="0"/>
@@ -1198,7 +2035,7 @@
                   <pic:spPr>
                     <a:xfrm>
                       <a:off x="0" y="0"/>
-                      <a:ext cx="5761355" cy="2061210"/>
+                      <a:ext cx="5057788" cy="2069272"/>
                     </a:xfrm>
                     <a:prstGeom prst="rect">
                       <a:avLst/>
@@ -1224,8 +2061,6 @@
         </w:rPr>
         <w:t>Analysis plan</w:t>
       </w:r>
-      <w:bookmarkStart w:id="0" w:name="_GoBack"/>
-      <w:bookmarkEnd w:id="0"/>
     </w:p>
     <w:p>
       <w:pPr>
@@ -1260,21 +2095,139 @@
     </w:p>
     <w:p>
       <w:pPr>
-        <w:rPr>
-          <w:lang w:val="en-US"/>
-        </w:rPr>
-      </w:pPr>
-      <w:r>
-        <w:rPr>
-          <w:lang w:val="en-US"/>
-        </w:rPr>
-        <w:t>W</w:t>
-      </w:r>
-      <w:r>
-        <w:rPr>
-          <w:lang w:val="en-US"/>
-        </w:rPr>
-        <w:t>e investigated the performance of three</w:t>
+        <w:jc w:val="both"/>
+        <w:rPr>
+          <w:lang w:val="en-US"/>
+        </w:rPr>
+      </w:pPr>
+      <w:r>
+        <w:rPr>
+          <w:lang w:val="en-US"/>
+        </w:rPr>
+        <w:t xml:space="preserve">For the experiment we use five classification algorithms: logistic regression, </w:t>
+      </w:r>
+      <w:r>
+        <w:rPr>
+          <w:lang w:val="en-US"/>
+        </w:rPr>
+        <w:t xml:space="preserve">elastic net </w:t>
+      </w:r>
+      <w:r>
+        <w:rPr>
+          <w:lang w:val="en-US"/>
+        </w:rPr>
+        <w:t xml:space="preserve">regularized logistic regression, decision tree, random forest and boosted tree. The models are trained </w:t>
+      </w:r>
+      <w:r>
+        <w:rPr>
+          <w:lang w:val="en-US"/>
+        </w:rPr>
+        <w:t xml:space="preserve">using </w:t>
+      </w:r>
+      <w:r>
+        <w:rPr>
+          <w:lang w:val="en-US"/>
+        </w:rPr>
+        <w:t xml:space="preserve">repeated k-fold </w:t>
+      </w:r>
+      <w:r>
+        <w:rPr>
+          <w:lang w:val="en-US"/>
+        </w:rPr>
+        <w:t>cross validation</w:t>
+      </w:r>
+      <w:r>
+        <w:rPr>
+          <w:lang w:val="en-US"/>
+        </w:rPr>
+        <w:t xml:space="preserve"> (5 repeats of 10-fold CV)</w:t>
+      </w:r>
+      <w:r>
+        <w:rPr>
+          <w:lang w:val="en-US"/>
+        </w:rPr>
+        <w:t xml:space="preserve">. </w:t>
+      </w:r>
+      <w:r>
+        <w:rPr>
+          <w:lang w:val="en-US"/>
+        </w:rPr>
+        <w:t xml:space="preserve">The </w:t>
+      </w:r>
+      <w:r>
+        <w:rPr>
+          <w:i/>
+          <w:lang w:val="en-US"/>
+        </w:rPr>
+        <w:t>new</w:t>
+      </w:r>
+      <w:r>
+        <w:rPr>
+          <w:lang w:val="en-US"/>
+        </w:rPr>
+        <w:t xml:space="preserve"> dataset is split randomly in 70% training and 30% test. </w:t>
+      </w:r>
+      <w:bookmarkStart w:id="1" w:name="_GoBack"/>
+      <w:bookmarkEnd w:id="1"/>
+    </w:p>
+    <w:p>
+      <w:pPr>
+        <w:rPr>
+          <w:u w:val="single"/>
+          <w:lang w:val="en-US"/>
+        </w:rPr>
+      </w:pPr>
+    </w:p>
+    <w:p>
+      <w:pPr>
+        <w:rPr>
+          <w:u w:val="single"/>
+          <w:lang w:val="en-US"/>
+        </w:rPr>
+      </w:pPr>
+      <w:r>
+        <w:rPr>
+          <w:u w:val="single"/>
+          <w:lang w:val="en-US"/>
+        </w:rPr>
+        <w:t>Feature selection, engineering, missing value, outlier plan</w:t>
+      </w:r>
+      <w:r>
+        <w:rPr>
+          <w:u w:val="single"/>
+          <w:lang w:val="en-US"/>
+        </w:rPr>
+        <w:t xml:space="preserve"> (</w:t>
+      </w:r>
+      <w:proofErr w:type="spellStart"/>
+      <w:r>
+        <w:rPr>
+          <w:u w:val="single"/>
+          <w:lang w:val="en-US"/>
+        </w:rPr>
+        <w:t>felipe</w:t>
+      </w:r>
+      <w:proofErr w:type="spellEnd"/>
+      <w:r>
+        <w:rPr>
+          <w:u w:val="single"/>
+          <w:lang w:val="en-US"/>
+        </w:rPr>
+        <w:t>)</w:t>
+      </w:r>
+    </w:p>
+    <w:p>
+      <w:pPr>
+        <w:jc w:val="both"/>
+        <w:rPr>
+          <w:lang w:val="en-US"/>
+        </w:rPr>
+      </w:pPr>
+      <w:r>
+        <w:rPr>
+          <w:lang w:val="en-US"/>
+        </w:rPr>
+        <w:t>The raw data contains</w:t>
       </w:r>
       <w:r>
         <w:rPr>
@@ -1286,7 +2239,157 @@
         <w:rPr>
           <w:lang w:val="en-US"/>
         </w:rPr>
-        <w:t>techniques in predicting fraud: Logistic Regression (LR), Support Vector</w:t>
+        <w:t>typical features for</w:t>
+      </w:r>
+      <w:r>
+        <w:rPr>
+          <w:lang w:val="en-US"/>
+        </w:rPr>
+        <w:t xml:space="preserve"> each transaction </w:t>
+      </w:r>
+      <w:r>
+        <w:rPr>
+          <w:lang w:val="en-US"/>
+        </w:rPr>
+        <w:t>such as</w:t>
+      </w:r>
+      <w:r>
+        <w:rPr>
+          <w:lang w:val="en-US"/>
+        </w:rPr>
+        <w:t xml:space="preserve"> amount, date and time, merchant type (e.g. gas station), entry m</w:t>
+      </w:r>
+      <w:r>
+        <w:rPr>
+          <w:lang w:val="en-US"/>
+        </w:rPr>
+        <w:t>ode</w:t>
+      </w:r>
+      <w:r>
+        <w:rPr>
+          <w:lang w:val="en-US"/>
+        </w:rPr>
+        <w:t>, among others</w:t>
+      </w:r>
+      <w:r>
+        <w:rPr>
+          <w:lang w:val="en-US"/>
+        </w:rPr>
+        <w:t xml:space="preserve"> (as stated above)</w:t>
+      </w:r>
+      <w:r>
+        <w:rPr>
+          <w:lang w:val="en-US"/>
+        </w:rPr>
+        <w:t xml:space="preserve">. </w:t>
+      </w:r>
+      <w:r>
+        <w:rPr>
+          <w:lang w:val="en-US"/>
+        </w:rPr>
+        <w:t>Just with those attributes, f</w:t>
+      </w:r>
+      <w:r>
+        <w:rPr>
+          <w:lang w:val="en-US"/>
+        </w:rPr>
+        <w:t>raud may be identified at the transa</w:t>
+      </w:r>
+      <w:r>
+        <w:rPr>
+          <w:lang w:val="en-US"/>
+        </w:rPr>
+        <w:t>ctional level. However,</w:t>
+      </w:r>
+      <w:r>
+        <w:rPr>
+          <w:lang w:val="en-US"/>
+        </w:rPr>
+        <w:t xml:space="preserve"> a single transaction is not </w:t>
+      </w:r>
+      <w:r>
+        <w:rPr>
+          <w:lang w:val="en-US"/>
+        </w:rPr>
+        <w:t>enough</w:t>
+      </w:r>
+      <w:r>
+        <w:rPr>
+          <w:lang w:val="en-US"/>
+        </w:rPr>
+        <w:t xml:space="preserve"> to detect a fraudulent transaction since it leaves behind the customer spending behavior. In order to fulfill this problem, </w:t>
+      </w:r>
+      <w:proofErr w:type="spellStart"/>
+      <w:r>
+        <w:rPr>
+          <w:lang w:val="en-US"/>
+        </w:rPr>
+        <w:t>Whitrow</w:t>
+      </w:r>
+      <w:proofErr w:type="spellEnd"/>
+      <w:r>
+        <w:rPr>
+          <w:lang w:val="en-US"/>
+        </w:rPr>
+        <w:t xml:space="preserve"> et al.</w:t>
+      </w:r>
+      <w:r>
+        <w:rPr>
+          <w:lang w:val="en-US"/>
+        </w:rPr>
+        <w:t xml:space="preserve"> propose t</w:t>
+      </w:r>
+      <w:r>
+        <w:rPr>
+          <w:lang w:val="en-US"/>
+        </w:rPr>
+        <w:t xml:space="preserve">o </w:t>
+      </w:r>
+      <w:r>
+        <w:rPr>
+          <w:lang w:val="en-US"/>
+        </w:rPr>
+        <w:t>perform transaction aggregation</w:t>
+      </w:r>
+      <w:r>
+        <w:rPr>
+          <w:lang w:val="en-US"/>
+        </w:rPr>
+        <w:t xml:space="preserve"> (31-51</w:t>
+      </w:r>
+      <w:r>
+        <w:rPr>
+          <w:lang w:val="en-US"/>
+        </w:rPr>
+        <w:t>)</w:t>
+      </w:r>
+      <w:r>
+        <w:rPr>
+          <w:lang w:val="en-US"/>
+        </w:rPr>
+        <w:t>.</w:t>
+      </w:r>
+    </w:p>
+    <w:p>
+      <w:pPr>
+        <w:jc w:val="both"/>
+        <w:rPr>
+          <w:lang w:val="en-US"/>
+        </w:rPr>
+      </w:pPr>
+    </w:p>
+    <w:p>
+      <w:pPr>
+        <w:jc w:val="both"/>
+        <w:rPr>
+          <w:lang w:val="en-US"/>
+        </w:rPr>
+      </w:pPr>
+      <w:r>
+        <w:rPr>
+          <w:lang w:val="en-US"/>
+        </w:rPr>
+        <w:t>The derivation of the aggregation features</w:t>
       </w:r>
       <w:r>
         <w:rPr>
@@ -1298,7 +2401,81 @@
         <w:rPr>
           <w:lang w:val="en-US"/>
         </w:rPr>
-        <w:t xml:space="preserve">Machines (SVM), and Random Forest (RF). </w:t>
+        <w:t>consists in grouping the transactions made during the last given</w:t>
+      </w:r>
+      <w:r>
+        <w:rPr>
+          <w:lang w:val="en-US"/>
+        </w:rPr>
+        <w:t xml:space="preserve"> number of hours </w:t>
+      </w:r>
+      <w:r>
+        <w:rPr>
+          <w:lang w:val="en-US"/>
+        </w:rPr>
+        <w:t>by card number</w:t>
+      </w:r>
+      <w:r>
+        <w:rPr>
+          <w:lang w:val="en-US"/>
+        </w:rPr>
+        <w:t>,</w:t>
+      </w:r>
+      <w:r>
+        <w:rPr>
+          <w:lang w:val="en-US"/>
+        </w:rPr>
+        <w:t xml:space="preserve"> followed by calculating</w:t>
+      </w:r>
+      <w:r>
+        <w:rPr>
+          <w:lang w:val="en-US"/>
+        </w:rPr>
+        <w:t xml:space="preserve"> </w:t>
+      </w:r>
+      <w:r>
+        <w:rPr>
+          <w:lang w:val="en-US"/>
+        </w:rPr>
+        <w:t xml:space="preserve">the number of transactions </w:t>
+      </w:r>
+      <w:r>
+        <w:rPr>
+          <w:lang w:val="en-US"/>
+        </w:rPr>
+        <w:t>and</w:t>
+      </w:r>
+      <w:r>
+        <w:rPr>
+          <w:lang w:val="en-US"/>
+        </w:rPr>
+        <w:t xml:space="preserve"> the total amount spent on</w:t>
+      </w:r>
+      <w:r>
+        <w:rPr>
+          <w:lang w:val="en-US"/>
+        </w:rPr>
+        <w:t xml:space="preserve"> those transactions. </w:t>
+      </w:r>
+      <w:commentRangeStart w:id="2"/>
+      <w:r>
+        <w:rPr>
+          <w:lang w:val="en-US"/>
+        </w:rPr>
+        <w:t>We processed those new attributes for time windows of 1 day, 2 days, 1 week and 30 days respectively, resulting in 8 new features for the model</w:t>
+      </w:r>
+      <w:commentRangeEnd w:id="2"/>
+      <w:r>
+        <w:rPr>
+          <w:rStyle w:val="Kommentarzeichen"/>
+        </w:rPr>
+        <w:commentReference w:id="2"/>
+      </w:r>
+      <w:r>
+        <w:rPr>
+          <w:lang w:val="en-US"/>
+        </w:rPr>
+        <w:t>.</w:t>
       </w:r>
     </w:p>
     <w:p>
@@ -1312,77 +2489,177 @@
     <w:p>
       <w:pPr>
         <w:rPr>
+          <w:lang w:val="en-US"/>
+        </w:rPr>
+      </w:pPr>
+      <w:proofErr w:type="spellStart"/>
+      <w:r>
+        <w:rPr>
+          <w:lang w:val="en-US"/>
+        </w:rPr>
+        <w:t>Instert</w:t>
+      </w:r>
+      <w:proofErr w:type="spellEnd"/>
+      <w:r>
+        <w:rPr>
+          <w:lang w:val="en-US"/>
+        </w:rPr>
+        <w:t xml:space="preserve"> correlation matrix</w:t>
+      </w:r>
+    </w:p>
+    <w:p>
+      <w:pPr>
+        <w:rPr>
           <w:u w:val="single"/>
           <w:lang w:val="en-US"/>
         </w:rPr>
       </w:pPr>
-      <w:r>
+    </w:p>
+    <w:p>
+      <w:pPr>
         <w:rPr>
           <w:u w:val="single"/>
           <w:lang w:val="en-US"/>
         </w:rPr>
-        <w:t>Feature selection, engineering, missing value, outlier plan</w:t>
-      </w:r>
+      </w:pPr>
       <w:r>
         <w:rPr>
           <w:u w:val="single"/>
           <w:lang w:val="en-US"/>
         </w:rPr>
-        <w:t xml:space="preserve"> (</w:t>
-      </w:r>
-      <w:proofErr w:type="spellStart"/>
+        <w:t xml:space="preserve">Validation plan (including how </w:t>
+      </w:r>
+      <w:proofErr w:type="gramStart"/>
       <w:r>
         <w:rPr>
           <w:u w:val="single"/>
           <w:lang w:val="en-US"/>
         </w:rPr>
-        <w:t>felipe</w:t>
-      </w:r>
-      <w:proofErr w:type="spellEnd"/>
+        <w:t>do your</w:t>
+      </w:r>
+      <w:proofErr w:type="gramEnd"/>
       <w:r>
         <w:rPr>
           <w:u w:val="single"/>
           <w:lang w:val="en-US"/>
         </w:rPr>
-        <w:t>)</w:t>
-      </w:r>
-    </w:p>
-    <w:p>
-      <w:pPr>
+        <w:t xml:space="preserve"> findings compare with others?)</w:t>
+      </w:r>
+      <w:commentRangeStart w:id="3"/>
+      <w:r>
         <w:rPr>
           <w:u w:val="single"/>
           <w:lang w:val="en-US"/>
         </w:rPr>
-      </w:pPr>
-      <w:r>
-        <w:rPr>
-          <w:u w:val="single"/>
-          <w:lang w:val="en-US"/>
-        </w:rPr>
-        <w:t xml:space="preserve">Validation plan (including how </w:t>
+        <w:t xml:space="preserve"> Felipe</w:t>
+      </w:r>
+      <w:commentRangeEnd w:id="3"/>
+      <w:r>
+        <w:rPr>
+          <w:rStyle w:val="Kommentarzeichen"/>
+        </w:rPr>
+        <w:commentReference w:id="3"/>
+      </w:r>
+    </w:p>
+    <w:p>
+      <w:pPr>
+        <w:rPr>
+          <w:lang w:val="en-US"/>
+        </w:rPr>
+      </w:pPr>
+      <w:r>
+        <w:rPr>
+          <w:lang w:val="en-US"/>
+        </w:rPr>
+        <w:lastRenderedPageBreak/>
+        <w:t xml:space="preserve">The models </w:t>
+      </w:r>
+      <w:r>
+        <w:rPr>
+          <w:lang w:val="en-US"/>
+        </w:rPr>
+        <w:t>performance is</w:t>
+      </w:r>
+      <w:r>
+        <w:rPr>
+          <w:lang w:val="en-US"/>
+        </w:rPr>
+        <w:t xml:space="preserve"> evaluated </w:t>
+      </w:r>
+      <w:r>
+        <w:rPr>
+          <w:lang w:val="en-US"/>
+        </w:rPr>
+        <w:t>using the standard binary classification measures</w:t>
+      </w:r>
+      <w:r>
+        <w:rPr>
+          <w:lang w:val="en-US"/>
+        </w:rPr>
+        <w:t xml:space="preserve"> </w:t>
+      </w:r>
+      <w:r>
+        <w:rPr>
+          <w:lang w:val="en-US"/>
+        </w:rPr>
+        <w:t xml:space="preserve">Area </w:t>
       </w:r>
       <w:proofErr w:type="gramStart"/>
       <w:r>
         <w:rPr>
-          <w:u w:val="single"/>
-          <w:lang w:val="en-US"/>
-        </w:rPr>
-        <w:t>do your</w:t>
+          <w:lang w:val="en-US"/>
+        </w:rPr>
+        <w:t>Under</w:t>
       </w:r>
       <w:proofErr w:type="gramEnd"/>
       <w:r>
         <w:rPr>
-          <w:u w:val="single"/>
-          <w:lang w:val="en-US"/>
-        </w:rPr>
-        <w:t xml:space="preserve"> findings compare with others?)</w:t>
-      </w:r>
-      <w:r>
-        <w:rPr>
-          <w:u w:val="single"/>
-          <w:lang w:val="en-US"/>
-        </w:rPr>
-        <w:t xml:space="preserve"> Dani</w:t>
+          <w:lang w:val="en-US"/>
+        </w:rPr>
+        <w:t xml:space="preserve"> the </w:t>
+      </w:r>
+      <w:r>
+        <w:rPr>
+          <w:lang w:val="en-US"/>
+        </w:rPr>
+        <w:t>C</w:t>
+      </w:r>
+      <w:r>
+        <w:rPr>
+          <w:lang w:val="en-US"/>
+        </w:rPr>
+        <w:t>urve</w:t>
+      </w:r>
+      <w:r>
+        <w:rPr>
+          <w:lang w:val="en-US"/>
+        </w:rPr>
+        <w:t xml:space="preserve"> (AUC), the Kappa statistic and</w:t>
+      </w:r>
+      <w:r>
+        <w:rPr>
+          <w:lang w:val="en-US"/>
+        </w:rPr>
+        <w:t xml:space="preserve"> Log Loss</w:t>
+      </w:r>
+      <w:r>
+        <w:rPr>
+          <w:lang w:val="en-US"/>
+        </w:rPr>
+        <w:t xml:space="preserve">. </w:t>
+      </w:r>
+    </w:p>
+    <w:p>
+      <w:pPr>
+        <w:rPr>
+          <w:lang w:val="en-US"/>
+        </w:rPr>
+      </w:pPr>
+      <w:r>
+        <w:rPr>
+          <w:lang w:val="en-US"/>
+        </w:rPr>
+        <w:t>In addition a cost metric is used for performance validation.</w:t>
       </w:r>
     </w:p>
     <w:p>
@@ -1398,6 +2675,13 @@
         </w:rPr>
         <w:t>Results and validation of analysis</w:t>
       </w:r>
+    </w:p>
+    <w:p>
+      <w:pPr>
+        <w:rPr>
+          <w:lang w:val="en-US"/>
+        </w:rPr>
+      </w:pPr>
     </w:p>
     <w:p>
       <w:pPr>
@@ -1693,225 +2977,450 @@
         <w:rPr>
           <w:lang w:val="en-US"/>
         </w:rPr>
+        <w:t>Mahmoudi</w:t>
+      </w:r>
+      <w:proofErr w:type="spellEnd"/>
+      <w:r>
+        <w:rPr>
+          <w:lang w:val="en-US"/>
+        </w:rPr>
+        <w:t xml:space="preserve">, </w:t>
+      </w:r>
+      <w:r>
+        <w:rPr>
+          <w:lang w:val="en-US"/>
+        </w:rPr>
+        <w:t>Nader</w:t>
+      </w:r>
+      <w:r>
+        <w:rPr>
+          <w:lang w:val="en-US"/>
+        </w:rPr>
+        <w:t>, et al.</w:t>
+      </w:r>
+      <w:r>
+        <w:rPr>
+          <w:lang w:val="en-US"/>
+        </w:rPr>
+        <w:t xml:space="preserve"> </w:t>
+      </w:r>
+      <w:r>
+        <w:rPr>
+          <w:lang w:val="en-US"/>
+        </w:rPr>
+        <w:t>“</w:t>
+      </w:r>
+      <w:r>
+        <w:rPr>
+          <w:lang w:val="en-US"/>
+        </w:rPr>
+        <w:t>Detecting credit card fraud by Modi</w:t>
+      </w:r>
+      <w:r>
+        <w:t>ﬁ</w:t>
+      </w:r>
+      <w:proofErr w:type="spellStart"/>
+      <w:r>
+        <w:rPr>
+          <w:lang w:val="en-US"/>
+        </w:rPr>
+        <w:t>ed</w:t>
+      </w:r>
+      <w:proofErr w:type="spellEnd"/>
+      <w:r>
+        <w:rPr>
+          <w:lang w:val="en-US"/>
+        </w:rPr>
+        <w:t xml:space="preserve"> Fisher Discriminant Analysis.</w:t>
+      </w:r>
+      <w:r>
+        <w:rPr>
+          <w:lang w:val="en-US"/>
+        </w:rPr>
+        <w:t>”</w:t>
+      </w:r>
+      <w:r>
+        <w:rPr>
+          <w:lang w:val="en-US"/>
+        </w:rPr>
+        <w:t xml:space="preserve"> </w:t>
+      </w:r>
+      <w:r>
+        <w:rPr>
+          <w:lang w:val="en-US"/>
+        </w:rPr>
+        <w:tab/>
+      </w:r>
+      <w:r>
+        <w:rPr>
+          <w:i/>
+          <w:lang w:val="en-US"/>
+        </w:rPr>
+        <w:t>Expert Systems with Applications</w:t>
+      </w:r>
+      <w:r>
+        <w:rPr>
+          <w:i/>
+          <w:lang w:val="en-US"/>
+        </w:rPr>
+        <w:t>,</w:t>
+      </w:r>
+      <w:r>
+        <w:rPr>
+          <w:lang w:val="en-US"/>
+        </w:rPr>
+        <w:t xml:space="preserve"> </w:t>
+      </w:r>
+      <w:r>
+        <w:rPr>
+          <w:lang w:val="en-US"/>
+        </w:rPr>
+        <w:t>vol. 42, 2015, pp.</w:t>
+      </w:r>
+      <w:r>
+        <w:rPr>
+          <w:lang w:val="en-US"/>
+        </w:rPr>
+        <w:t xml:space="preserve"> 2510–2516</w:t>
+      </w:r>
+      <w:r>
+        <w:rPr>
+          <w:lang w:val="en-US"/>
+        </w:rPr>
+        <w:t>.</w:t>
+      </w:r>
+    </w:p>
+    <w:p>
+      <w:pPr>
+        <w:rPr>
+          <w:lang w:val="en-US"/>
+        </w:rPr>
+      </w:pPr>
+    </w:p>
+    <w:p>
+      <w:pPr>
+        <w:rPr>
+          <w:lang w:val="en-US"/>
+        </w:rPr>
+      </w:pPr>
+      <w:proofErr w:type="spellStart"/>
+      <w:r>
+        <w:rPr>
+          <w:lang w:val="en-US"/>
+        </w:rPr>
+        <w:t>Prati</w:t>
+      </w:r>
+      <w:proofErr w:type="spellEnd"/>
+      <w:r>
+        <w:rPr>
+          <w:lang w:val="en-US"/>
+        </w:rPr>
+        <w:t xml:space="preserve">, R.C. et al. “Class imbalance revisited: a new experimental setup to assess the performance of </w:t>
+      </w:r>
+      <w:r>
+        <w:rPr>
+          <w:lang w:val="en-US"/>
+        </w:rPr>
+        <w:tab/>
+        <w:t xml:space="preserve">treatments methods.” </w:t>
+      </w:r>
+      <w:r>
+        <w:rPr>
+          <w:i/>
+          <w:lang w:val="en-US"/>
+        </w:rPr>
+        <w:t>Knowledge and Information Systems</w:t>
+      </w:r>
+      <w:r>
+        <w:rPr>
+          <w:lang w:val="en-US"/>
+        </w:rPr>
+        <w:t xml:space="preserve">, vol. 45, 2015, pp. </w:t>
+      </w:r>
+      <w:r>
+        <w:rPr>
+          <w:lang w:val="en-US"/>
+        </w:rPr>
+        <w:t>247–270</w:t>
+      </w:r>
+      <w:r>
+        <w:rPr>
+          <w:lang w:val="en-US"/>
+        </w:rPr>
+        <w:t xml:space="preserve">. </w:t>
+      </w:r>
+    </w:p>
+    <w:p>
+      <w:pPr>
+        <w:rPr>
+          <w:lang w:val="en-US"/>
+        </w:rPr>
+      </w:pPr>
+    </w:p>
+    <w:p>
+      <w:pPr>
+        <w:rPr>
+          <w:lang w:val="en-US"/>
+        </w:rPr>
+      </w:pPr>
+      <w:proofErr w:type="gramStart"/>
+      <w:r>
+        <w:rPr>
+          <w:lang w:val="en-US"/>
+        </w:rPr>
+        <w:t xml:space="preserve">“The </w:t>
+      </w:r>
+      <w:proofErr w:type="spellStart"/>
+      <w:r>
+        <w:rPr>
+          <w:lang w:val="en-US"/>
+        </w:rPr>
+        <w:t>Nilson</w:t>
+      </w:r>
+      <w:proofErr w:type="spellEnd"/>
+      <w:r>
+        <w:rPr>
+          <w:lang w:val="en-US"/>
+        </w:rPr>
+        <w:t xml:space="preserve"> Report.”</w:t>
+      </w:r>
+      <w:proofErr w:type="gramEnd"/>
+      <w:r>
+        <w:rPr>
+          <w:lang w:val="en-US"/>
+        </w:rPr>
+        <w:t xml:space="preserve"> </w:t>
+      </w:r>
+      <w:r>
+        <w:rPr>
+          <w:lang w:val="en-US"/>
+        </w:rPr>
+        <w:t>David Robertson, 17 Oct. 2016,</w:t>
+      </w:r>
+    </w:p>
+    <w:p>
+      <w:pPr>
+        <w:rPr>
+          <w:lang w:val="en-US"/>
+        </w:rPr>
+      </w:pPr>
+      <w:r>
+        <w:rPr>
+          <w:lang w:val="en-US"/>
+        </w:rPr>
+        <w:tab/>
+      </w:r>
+      <w:r>
+        <w:rPr>
+          <w:lang w:val="en-US"/>
+        </w:rPr>
+        <w:t>www.nilsonreport.com/upload/content_promo/The_Nilson_Report_10-17-2016.pdf</w:t>
+      </w:r>
+      <w:r>
+        <w:rPr>
+          <w:lang w:val="en-US"/>
+        </w:rPr>
+        <w:t xml:space="preserve">. </w:t>
+      </w:r>
+      <w:r>
+        <w:rPr>
+          <w:lang w:val="en-US"/>
+        </w:rPr>
+        <w:tab/>
+      </w:r>
+      <w:proofErr w:type="gramStart"/>
+      <w:r>
+        <w:rPr>
+          <w:lang w:val="en-US"/>
+        </w:rPr>
+        <w:t>Accessed 02 Dec. 2017.</w:t>
+      </w:r>
+      <w:proofErr w:type="gramEnd"/>
+    </w:p>
+    <w:p>
+      <w:pPr>
+        <w:rPr>
+          <w:lang w:val="en-US"/>
+        </w:rPr>
+      </w:pPr>
+    </w:p>
+    <w:p>
+      <w:pPr>
+        <w:rPr>
+          <w:lang w:val="en-US"/>
+        </w:rPr>
+      </w:pPr>
+      <w:proofErr w:type="gramStart"/>
+      <w:r>
+        <w:rPr>
+          <w:lang w:val="en-US"/>
+        </w:rPr>
+        <w:t>Visa, Sofia.</w:t>
+      </w:r>
+      <w:proofErr w:type="gramEnd"/>
+      <w:r>
+        <w:rPr>
+          <w:lang w:val="en-US"/>
+        </w:rPr>
+        <w:t xml:space="preserve"> </w:t>
+      </w:r>
+      <w:proofErr w:type="gramStart"/>
+      <w:r>
+        <w:rPr>
+          <w:lang w:val="en-US"/>
+        </w:rPr>
+        <w:t>“</w:t>
+      </w:r>
+      <w:r>
+        <w:rPr>
+          <w:lang w:val="en-US"/>
+        </w:rPr>
+        <w:t>Issues in mining imbalanced data sets – a review paper</w:t>
+      </w:r>
+      <w:r>
+        <w:rPr>
+          <w:lang w:val="en-US"/>
+        </w:rPr>
+        <w:t>.”</w:t>
+      </w:r>
+      <w:proofErr w:type="gramEnd"/>
+      <w:r>
+        <w:rPr>
+          <w:lang w:val="en-US"/>
+        </w:rPr>
+        <w:t xml:space="preserve"> </w:t>
+      </w:r>
+      <w:r>
+        <w:rPr>
+          <w:lang w:val="en-US"/>
+        </w:rPr>
+        <w:t xml:space="preserve">Proc. 16th Midwest Artificial </w:t>
+      </w:r>
+      <w:r>
+        <w:rPr>
+          <w:lang w:val="en-US"/>
+        </w:rPr>
+        <w:tab/>
+      </w:r>
+      <w:r>
+        <w:rPr>
+          <w:lang w:val="en-US"/>
+        </w:rPr>
+        <w:t>Intelligence and Cognitive Science Conference</w:t>
+      </w:r>
+      <w:r>
+        <w:rPr>
+          <w:lang w:val="en-US"/>
+        </w:rPr>
+        <w:t>, 2005, pp. 67–</w:t>
+      </w:r>
+      <w:r>
+        <w:rPr>
+          <w:lang w:val="en-US"/>
+        </w:rPr>
+        <w:t>73.</w:t>
+      </w:r>
+    </w:p>
+    <w:p>
+      <w:pPr>
+        <w:rPr>
+          <w:lang w:val="en-US"/>
+        </w:rPr>
+      </w:pPr>
+    </w:p>
+    <w:p>
+      <w:pPr>
+        <w:rPr>
+          <w:lang w:val="en-US"/>
+        </w:rPr>
+      </w:pPr>
+      <w:proofErr w:type="spellStart"/>
+      <w:r>
+        <w:rPr>
+          <w:lang w:val="en-US"/>
+        </w:rPr>
+        <w:t>Withrow</w:t>
+      </w:r>
+      <w:proofErr w:type="spellEnd"/>
+      <w:r>
+        <w:rPr>
+          <w:lang w:val="en-US"/>
+        </w:rPr>
+        <w:t>, C.</w:t>
+      </w:r>
+      <w:r>
+        <w:rPr>
+          <w:lang w:val="en-US"/>
+        </w:rPr>
+        <w:t xml:space="preserve"> </w:t>
+      </w:r>
+      <w:r>
+        <w:rPr>
+          <w:lang w:val="en-US"/>
+        </w:rPr>
+        <w:t>“</w:t>
+      </w:r>
+      <w:r>
+        <w:rPr>
+          <w:lang w:val="en-US"/>
+        </w:rPr>
+        <w:t>Transaction aggregation as a strategy for credit card</w:t>
+      </w:r>
+      <w:r>
+        <w:rPr>
+          <w:lang w:val="en-US"/>
+        </w:rPr>
+        <w:t xml:space="preserve"> </w:t>
+      </w:r>
+      <w:r>
+        <w:rPr>
+          <w:lang w:val="en-US"/>
+        </w:rPr>
+        <w:t>fraud detection</w:t>
+      </w:r>
+      <w:r>
+        <w:rPr>
+          <w:lang w:val="en-US"/>
+        </w:rPr>
+        <w:t xml:space="preserve">”. </w:t>
+      </w:r>
+      <w:r>
+        <w:rPr>
+          <w:lang w:val="en-US"/>
+        </w:rPr>
+        <w:t xml:space="preserve">Data Mining and </w:t>
+      </w:r>
+      <w:r>
+        <w:rPr>
+          <w:lang w:val="en-US"/>
+        </w:rPr>
+        <w:tab/>
+      </w:r>
+      <w:r>
+        <w:rPr>
+          <w:lang w:val="en-US"/>
+        </w:rPr>
+        <w:t>Knowledge Discovery</w:t>
+      </w:r>
+      <w:r>
+        <w:rPr>
+          <w:lang w:val="en-US"/>
+        </w:rPr>
+        <w:t>, vol. 18, 2009, pp. 30-55.</w:t>
+      </w:r>
+    </w:p>
+    <w:p>
+      <w:pPr>
+        <w:pStyle w:val="berschrift1"/>
+        <w:rPr>
+          <w:lang w:val="en-US"/>
+        </w:rPr>
+      </w:pPr>
+      <w:r>
+        <w:rPr>
+          <w:lang w:val="en-US"/>
+        </w:rPr>
         <w:lastRenderedPageBreak/>
-        <w:t>Mahmoudi</w:t>
-      </w:r>
-      <w:proofErr w:type="spellEnd"/>
-      <w:r>
-        <w:rPr>
-          <w:lang w:val="en-US"/>
-        </w:rPr>
-        <w:t xml:space="preserve">, </w:t>
-      </w:r>
-      <w:r>
-        <w:rPr>
-          <w:lang w:val="en-US"/>
-        </w:rPr>
-        <w:t>Nader</w:t>
-      </w:r>
-      <w:r>
-        <w:rPr>
-          <w:lang w:val="en-US"/>
-        </w:rPr>
-        <w:t>, et al.</w:t>
-      </w:r>
-      <w:r>
-        <w:rPr>
-          <w:lang w:val="en-US"/>
-        </w:rPr>
-        <w:t xml:space="preserve"> </w:t>
-      </w:r>
-      <w:r>
-        <w:rPr>
-          <w:lang w:val="en-US"/>
-        </w:rPr>
-        <w:t>“</w:t>
-      </w:r>
-      <w:r>
-        <w:rPr>
-          <w:lang w:val="en-US"/>
-        </w:rPr>
-        <w:t>Detecting credit card fraud by Modi</w:t>
-      </w:r>
-      <w:r>
-        <w:t>ﬁ</w:t>
-      </w:r>
-      <w:proofErr w:type="spellStart"/>
-      <w:r>
-        <w:rPr>
-          <w:lang w:val="en-US"/>
-        </w:rPr>
-        <w:t>ed</w:t>
-      </w:r>
-      <w:proofErr w:type="spellEnd"/>
-      <w:r>
-        <w:rPr>
-          <w:lang w:val="en-US"/>
-        </w:rPr>
-        <w:t xml:space="preserve"> Fisher Discriminant Analysis.</w:t>
-      </w:r>
-      <w:r>
-        <w:rPr>
-          <w:lang w:val="en-US"/>
-        </w:rPr>
-        <w:t>”</w:t>
-      </w:r>
-      <w:r>
-        <w:rPr>
-          <w:lang w:val="en-US"/>
-        </w:rPr>
-        <w:t xml:space="preserve"> </w:t>
-      </w:r>
-      <w:r>
-        <w:rPr>
-          <w:lang w:val="en-US"/>
-        </w:rPr>
-        <w:tab/>
-      </w:r>
-      <w:r>
-        <w:rPr>
-          <w:i/>
-          <w:lang w:val="en-US"/>
-        </w:rPr>
-        <w:t>Expert Systems with Applications</w:t>
-      </w:r>
-      <w:r>
-        <w:rPr>
-          <w:i/>
-          <w:lang w:val="en-US"/>
-        </w:rPr>
-        <w:t>,</w:t>
-      </w:r>
-      <w:r>
-        <w:rPr>
-          <w:lang w:val="en-US"/>
-        </w:rPr>
-        <w:t xml:space="preserve"> </w:t>
-      </w:r>
-      <w:r>
-        <w:rPr>
-          <w:lang w:val="en-US"/>
-        </w:rPr>
-        <w:t>vol. 42, 2015, pp.</w:t>
-      </w:r>
-      <w:r>
-        <w:rPr>
-          <w:lang w:val="en-US"/>
-        </w:rPr>
-        <w:t xml:space="preserve"> 2510–2516</w:t>
-      </w:r>
-      <w:r>
-        <w:rPr>
-          <w:lang w:val="en-US"/>
-        </w:rPr>
-        <w:t>.</w:t>
-      </w:r>
-    </w:p>
-    <w:p>
-      <w:pPr>
-        <w:rPr>
-          <w:lang w:val="en-US"/>
-        </w:rPr>
-      </w:pPr>
-    </w:p>
-    <w:p>
-      <w:pPr>
-        <w:rPr>
-          <w:lang w:val="en-US"/>
-        </w:rPr>
-      </w:pPr>
-      <w:proofErr w:type="gramStart"/>
-      <w:r>
-        <w:rPr>
-          <w:lang w:val="en-US"/>
-        </w:rPr>
-        <w:t xml:space="preserve">“The </w:t>
-      </w:r>
-      <w:proofErr w:type="spellStart"/>
-      <w:r>
-        <w:rPr>
-          <w:lang w:val="en-US"/>
-        </w:rPr>
-        <w:t>Nilson</w:t>
-      </w:r>
-      <w:proofErr w:type="spellEnd"/>
-      <w:r>
-        <w:rPr>
-          <w:lang w:val="en-US"/>
-        </w:rPr>
-        <w:t xml:space="preserve"> Report.”</w:t>
-      </w:r>
-      <w:proofErr w:type="gramEnd"/>
-      <w:r>
-        <w:rPr>
-          <w:lang w:val="en-US"/>
-        </w:rPr>
-        <w:t xml:space="preserve"> </w:t>
-      </w:r>
-      <w:r>
-        <w:rPr>
-          <w:lang w:val="en-US"/>
-        </w:rPr>
-        <w:t>David Robertson, 17 Oct. 2016,</w:t>
-      </w:r>
-    </w:p>
-    <w:p>
-      <w:pPr>
-        <w:rPr>
-          <w:lang w:val="en-US"/>
-        </w:rPr>
-      </w:pPr>
-      <w:r>
-        <w:rPr>
-          <w:lang w:val="en-US"/>
-        </w:rPr>
-        <w:tab/>
-      </w:r>
-      <w:r>
-        <w:rPr>
-          <w:lang w:val="en-US"/>
-        </w:rPr>
-        <w:t>www.nilsonreport.com/upload/content_promo/The_Nilson_Report_10-17-2016.pdf</w:t>
-      </w:r>
-      <w:r>
-        <w:rPr>
-          <w:lang w:val="en-US"/>
-        </w:rPr>
-        <w:t xml:space="preserve">. </w:t>
-      </w:r>
-      <w:r>
-        <w:rPr>
-          <w:lang w:val="en-US"/>
-        </w:rPr>
-        <w:tab/>
-      </w:r>
-      <w:proofErr w:type="gramStart"/>
-      <w:r>
-        <w:rPr>
-          <w:lang w:val="en-US"/>
-        </w:rPr>
-        <w:t>Accessed 02 Dec. 2017.</w:t>
-      </w:r>
-      <w:proofErr w:type="gramEnd"/>
-    </w:p>
-    <w:p>
-      <w:pPr>
-        <w:rPr>
-          <w:lang w:val="en-US"/>
-        </w:rPr>
-      </w:pPr>
-    </w:p>
-    <w:p>
-      <w:pPr>
-        <w:pStyle w:val="berschrift1"/>
-        <w:rPr>
-          <w:lang w:val="en-US"/>
-        </w:rPr>
-      </w:pPr>
-      <w:r>
-        <w:rPr>
-          <w:lang w:val="en-US"/>
-        </w:rPr>
         <w:t>Appendix</w:t>
       </w:r>
     </w:p>
@@ -2010,6 +3519,191 @@
     </w:sectPr>
   </w:body>
 </w:document>
+</file>
+
+<file path=word/comments.xml><?xml version="1.0" encoding="utf-8"?>
+<w:comments xmlns:wpc="http://schemas.microsoft.com/office/word/2010/wordprocessingCanvas" xmlns:mc="http://schemas.openxmlformats.org/markup-compatibility/2006" xmlns:o="urn:schemas-microsoft-com:office:office" xmlns:r="http://schemas.openxmlformats.org/officeDocument/2006/relationships" xmlns:m="http://schemas.openxmlformats.org/officeDocument/2006/math" xmlns:v="urn:schemas-microsoft-com:vml" xmlns:wp14="http://schemas.microsoft.com/office/word/2010/wordprocessingDrawing" xmlns:wp="http://schemas.openxmlformats.org/drawingml/2006/wordprocessingDrawing" xmlns:w10="urn:schemas-microsoft-com:office:word" xmlns:w="http://schemas.openxmlformats.org/wordprocessingml/2006/main" xmlns:w14="http://schemas.microsoft.com/office/word/2010/wordml" xmlns:wpg="http://schemas.microsoft.com/office/word/2010/wordprocessingGroup" xmlns:wpi="http://schemas.microsoft.com/office/word/2010/wordprocessingInk" xmlns:wne="http://schemas.microsoft.com/office/word/2006/wordml" xmlns:wps="http://schemas.microsoft.com/office/word/2010/wordprocessingShape" mc:Ignorable="w14 wp14">
+  <w:comment w:id="0" w:author="Daniel Casares" w:date="2017-12-02T21:01:00Z" w:initials="DC">
+    <w:p>
+      <w:pPr>
+        <w:pStyle w:val="Kommentartext"/>
+        <w:rPr>
+          <w:lang w:val="en-US"/>
+        </w:rPr>
+      </w:pPr>
+      <w:r>
+        <w:rPr>
+          <w:rStyle w:val="Kommentarzeichen"/>
+        </w:rPr>
+        <w:annotationRef/>
+      </w:r>
+      <w:r>
+        <w:rPr>
+          <w:lang w:val="en-US"/>
+        </w:rPr>
+        <w:t xml:space="preserve">Aca </w:t>
+      </w:r>
+      <w:proofErr w:type="spellStart"/>
+      <w:r>
+        <w:rPr>
+          <w:lang w:val="en-US"/>
+        </w:rPr>
+        <w:t>faltan</w:t>
+      </w:r>
+      <w:proofErr w:type="spellEnd"/>
+      <w:r>
+        <w:rPr>
+          <w:lang w:val="en-US"/>
+        </w:rPr>
+        <w:t xml:space="preserve"> </w:t>
+      </w:r>
+      <w:proofErr w:type="spellStart"/>
+      <w:r>
+        <w:rPr>
+          <w:lang w:val="en-US"/>
+        </w:rPr>
+        <w:t>algunos</w:t>
+      </w:r>
+      <w:proofErr w:type="spellEnd"/>
+      <w:r>
+        <w:rPr>
+          <w:lang w:val="en-US"/>
+        </w:rPr>
+        <w:t xml:space="preserve"> </w:t>
+      </w:r>
+      <w:proofErr w:type="spellStart"/>
+      <w:r>
+        <w:rPr>
+          <w:lang w:val="en-US"/>
+        </w:rPr>
+        <w:t>atributos</w:t>
+      </w:r>
+      <w:proofErr w:type="spellEnd"/>
+      <w:r>
+        <w:rPr>
+          <w:lang w:val="en-US"/>
+        </w:rPr>
+        <w:t xml:space="preserve"> y </w:t>
+      </w:r>
+      <w:proofErr w:type="spellStart"/>
+      <w:r>
+        <w:rPr>
+          <w:lang w:val="en-US"/>
+        </w:rPr>
+        <w:t>podes</w:t>
+      </w:r>
+      <w:proofErr w:type="spellEnd"/>
+      <w:r>
+        <w:rPr>
+          <w:lang w:val="en-US"/>
+        </w:rPr>
+        <w:t xml:space="preserve"> </w:t>
+      </w:r>
+      <w:proofErr w:type="spellStart"/>
+      <w:r>
+        <w:rPr>
+          <w:lang w:val="en-US"/>
+        </w:rPr>
+        <w:t>dar</w:t>
+      </w:r>
+      <w:proofErr w:type="spellEnd"/>
+      <w:r>
+        <w:rPr>
+          <w:lang w:val="en-US"/>
+        </w:rPr>
+        <w:t xml:space="preserve"> un </w:t>
+      </w:r>
+      <w:proofErr w:type="spellStart"/>
+      <w:r>
+        <w:rPr>
+          <w:lang w:val="en-US"/>
+        </w:rPr>
+        <w:t>ejemplo</w:t>
+      </w:r>
+      <w:proofErr w:type="spellEnd"/>
+      <w:r>
+        <w:rPr>
+          <w:lang w:val="en-US"/>
+        </w:rPr>
+        <w:t xml:space="preserve"> para issuer </w:t>
+      </w:r>
+      <w:proofErr w:type="spellStart"/>
+      <w:r>
+        <w:rPr>
+          <w:lang w:val="en-US"/>
+        </w:rPr>
+        <w:t>oft he</w:t>
+      </w:r>
+      <w:proofErr w:type="spellEnd"/>
+      <w:r>
+        <w:rPr>
+          <w:lang w:val="en-US"/>
+        </w:rPr>
+        <w:t xml:space="preserve"> card?</w:t>
+      </w:r>
+    </w:p>
+  </w:comment>
+  <w:comment w:id="2" w:author="Daniel Casares" w:date="2017-12-02T21:13:00Z" w:initials="DC">
+    <w:p>
+      <w:pPr>
+        <w:pStyle w:val="Kommentartext"/>
+      </w:pPr>
+      <w:r>
+        <w:rPr>
+          <w:rStyle w:val="Kommentarzeichen"/>
+        </w:rPr>
+        <w:annotationRef/>
+      </w:r>
+      <w:proofErr w:type="spellStart"/>
+      <w:r>
+        <w:t>Escribir</w:t>
+      </w:r>
+      <w:proofErr w:type="spellEnd"/>
+      <w:r>
+        <w:t xml:space="preserve"> </w:t>
+      </w:r>
+      <w:proofErr w:type="spellStart"/>
+      <w:r>
+        <w:t>un</w:t>
+      </w:r>
+      <w:proofErr w:type="spellEnd"/>
+      <w:r>
+        <w:t xml:space="preserve"> poco </w:t>
+      </w:r>
+      <w:proofErr w:type="spellStart"/>
+      <w:r>
+        <w:t>mas</w:t>
+      </w:r>
+      <w:proofErr w:type="spellEnd"/>
+    </w:p>
+  </w:comment>
+  <w:comment w:id="3" w:author="Daniel Casares" w:date="2017-12-02T21:29:00Z" w:initials="DC">
+    <w:p>
+      <w:pPr>
+        <w:pStyle w:val="Kommentartext"/>
+      </w:pPr>
+      <w:r>
+        <w:rPr>
+          <w:rStyle w:val="Kommentarzeichen"/>
+        </w:rPr>
+        <w:annotationRef/>
+      </w:r>
+      <w:proofErr w:type="spellStart"/>
+      <w:r>
+        <w:t>Cost</w:t>
+      </w:r>
+      <w:proofErr w:type="spellEnd"/>
+      <w:r>
+        <w:t xml:space="preserve"> </w:t>
+      </w:r>
+      <w:proofErr w:type="spellStart"/>
+      <w:r>
+        <w:t>metric</w:t>
+      </w:r>
+      <w:proofErr w:type="spellEnd"/>
+    </w:p>
+  </w:comment>
+</w:comments>
 </file>
 
 <file path=word/endnotes.xml><?xml version="1.0" encoding="utf-8"?>
@@ -2421,6 +4115,154 @@
       <w:u w:val="single"/>
     </w:rPr>
   </w:style>
+  <w:style w:type="character" w:styleId="Kommentarzeichen">
+    <w:name w:val="annotation reference"/>
+    <w:basedOn w:val="Absatz-Standardschriftart"/>
+    <w:uiPriority w:val="99"/>
+    <w:semiHidden/>
+    <w:unhideWhenUsed/>
+    <w:rsid w:val="0019441E"/>
+    <w:rPr>
+      <w:sz w:val="16"/>
+      <w:szCs w:val="16"/>
+    </w:rPr>
+  </w:style>
+  <w:style w:type="paragraph" w:styleId="Kommentartext">
+    <w:name w:val="annotation text"/>
+    <w:basedOn w:val="Standard"/>
+    <w:link w:val="KommentartextZchn"/>
+    <w:uiPriority w:val="99"/>
+    <w:semiHidden/>
+    <w:unhideWhenUsed/>
+    <w:rsid w:val="0019441E"/>
+    <w:pPr>
+      <w:spacing w:line="240" w:lineRule="auto"/>
+    </w:pPr>
+    <w:rPr>
+      <w:sz w:val="20"/>
+      <w:szCs w:val="20"/>
+    </w:rPr>
+  </w:style>
+  <w:style w:type="character" w:customStyle="1" w:styleId="KommentartextZchn">
+    <w:name w:val="Kommentartext Zchn"/>
+    <w:basedOn w:val="Absatz-Standardschriftart"/>
+    <w:link w:val="Kommentartext"/>
+    <w:uiPriority w:val="99"/>
+    <w:semiHidden/>
+    <w:rsid w:val="0019441E"/>
+    <w:rPr>
+      <w:sz w:val="20"/>
+      <w:szCs w:val="20"/>
+    </w:rPr>
+  </w:style>
+  <w:style w:type="table" w:customStyle="1" w:styleId="PlainTable2">
+    <w:name w:val="Plain Table 2"/>
+    <w:basedOn w:val="NormaleTabelle"/>
+    <w:uiPriority w:val="42"/>
+    <w:rsid w:val="0019441E"/>
+    <w:pPr>
+      <w:spacing w:after="0" w:line="240" w:lineRule="auto"/>
+    </w:pPr>
+    <w:tblPr>
+      <w:tblStyleRowBandSize w:val="1"/>
+      <w:tblStyleColBandSize w:val="1"/>
+      <w:tblBorders>
+        <w:top w:val="single" w:sz="4" w:space="0" w:color="7F7F7F" w:themeColor="text1" w:themeTint="80"/>
+        <w:bottom w:val="single" w:sz="4" w:space="0" w:color="7F7F7F" w:themeColor="text1" w:themeTint="80"/>
+      </w:tblBorders>
+    </w:tblPr>
+    <w:tblStylePr w:type="firstRow">
+      <w:rPr>
+        <w:b/>
+        <w:bCs/>
+      </w:rPr>
+      <w:tblPr/>
+      <w:tcPr>
+        <w:tcBorders>
+          <w:bottom w:val="single" w:sz="4" w:space="0" w:color="7F7F7F" w:themeColor="text1" w:themeTint="80"/>
+        </w:tcBorders>
+      </w:tcPr>
+    </w:tblStylePr>
+    <w:tblStylePr w:type="lastRow">
+      <w:rPr>
+        <w:b/>
+        <w:bCs/>
+      </w:rPr>
+      <w:tblPr/>
+      <w:tcPr>
+        <w:tcBorders>
+          <w:top w:val="single" w:sz="4" w:space="0" w:color="7F7F7F" w:themeColor="text1" w:themeTint="80"/>
+        </w:tcBorders>
+      </w:tcPr>
+    </w:tblStylePr>
+    <w:tblStylePr w:type="firstCol">
+      <w:rPr>
+        <w:b/>
+        <w:bCs/>
+      </w:rPr>
+    </w:tblStylePr>
+    <w:tblStylePr w:type="lastCol">
+      <w:rPr>
+        <w:b/>
+        <w:bCs/>
+      </w:rPr>
+    </w:tblStylePr>
+    <w:tblStylePr w:type="band1Vert">
+      <w:tblPr/>
+      <w:tcPr>
+        <w:tcBorders>
+          <w:left w:val="single" w:sz="4" w:space="0" w:color="7F7F7F" w:themeColor="text1" w:themeTint="80"/>
+          <w:right w:val="single" w:sz="4" w:space="0" w:color="7F7F7F" w:themeColor="text1" w:themeTint="80"/>
+        </w:tcBorders>
+      </w:tcPr>
+    </w:tblStylePr>
+    <w:tblStylePr w:type="band2Vert">
+      <w:tblPr/>
+      <w:tcPr>
+        <w:tcBorders>
+          <w:left w:val="single" w:sz="4" w:space="0" w:color="7F7F7F" w:themeColor="text1" w:themeTint="80"/>
+          <w:right w:val="single" w:sz="4" w:space="0" w:color="7F7F7F" w:themeColor="text1" w:themeTint="80"/>
+        </w:tcBorders>
+      </w:tcPr>
+    </w:tblStylePr>
+    <w:tblStylePr w:type="band1Horz">
+      <w:tblPr/>
+      <w:tcPr>
+        <w:tcBorders>
+          <w:top w:val="single" w:sz="4" w:space="0" w:color="7F7F7F" w:themeColor="text1" w:themeTint="80"/>
+          <w:bottom w:val="single" w:sz="4" w:space="0" w:color="7F7F7F" w:themeColor="text1" w:themeTint="80"/>
+        </w:tcBorders>
+      </w:tcPr>
+    </w:tblStylePr>
+  </w:style>
+  <w:style w:type="paragraph" w:styleId="Kommentarthema">
+    <w:name w:val="annotation subject"/>
+    <w:basedOn w:val="Kommentartext"/>
+    <w:next w:val="Kommentartext"/>
+    <w:link w:val="KommentarthemaZchn"/>
+    <w:uiPriority w:val="99"/>
+    <w:semiHidden/>
+    <w:unhideWhenUsed/>
+    <w:rsid w:val="001E311A"/>
+    <w:rPr>
+      <w:b/>
+      <w:bCs/>
+    </w:rPr>
+  </w:style>
+  <w:style w:type="character" w:customStyle="1" w:styleId="KommentarthemaZchn">
+    <w:name w:val="Kommentarthema Zchn"/>
+    <w:basedOn w:val="KommentartextZchn"/>
+    <w:link w:val="Kommentarthema"/>
+    <w:uiPriority w:val="99"/>
+    <w:semiHidden/>
+    <w:rsid w:val="001E311A"/>
+    <w:rPr>
+      <w:b/>
+      <w:bCs/>
+      <w:sz w:val="20"/>
+      <w:szCs w:val="20"/>
+    </w:rPr>
+  </w:style>
 </w:styles>
 </file>
 
@@ -2767,6 +4609,154 @@
       <w:u w:val="single"/>
     </w:rPr>
   </w:style>
+  <w:style w:type="character" w:styleId="Kommentarzeichen">
+    <w:name w:val="annotation reference"/>
+    <w:basedOn w:val="Absatz-Standardschriftart"/>
+    <w:uiPriority w:val="99"/>
+    <w:semiHidden/>
+    <w:unhideWhenUsed/>
+    <w:rsid w:val="0019441E"/>
+    <w:rPr>
+      <w:sz w:val="16"/>
+      <w:szCs w:val="16"/>
+    </w:rPr>
+  </w:style>
+  <w:style w:type="paragraph" w:styleId="Kommentartext">
+    <w:name w:val="annotation text"/>
+    <w:basedOn w:val="Standard"/>
+    <w:link w:val="KommentartextZchn"/>
+    <w:uiPriority w:val="99"/>
+    <w:semiHidden/>
+    <w:unhideWhenUsed/>
+    <w:rsid w:val="0019441E"/>
+    <w:pPr>
+      <w:spacing w:line="240" w:lineRule="auto"/>
+    </w:pPr>
+    <w:rPr>
+      <w:sz w:val="20"/>
+      <w:szCs w:val="20"/>
+    </w:rPr>
+  </w:style>
+  <w:style w:type="character" w:customStyle="1" w:styleId="KommentartextZchn">
+    <w:name w:val="Kommentartext Zchn"/>
+    <w:basedOn w:val="Absatz-Standardschriftart"/>
+    <w:link w:val="Kommentartext"/>
+    <w:uiPriority w:val="99"/>
+    <w:semiHidden/>
+    <w:rsid w:val="0019441E"/>
+    <w:rPr>
+      <w:sz w:val="20"/>
+      <w:szCs w:val="20"/>
+    </w:rPr>
+  </w:style>
+  <w:style w:type="table" w:customStyle="1" w:styleId="PlainTable2">
+    <w:name w:val="Plain Table 2"/>
+    <w:basedOn w:val="NormaleTabelle"/>
+    <w:uiPriority w:val="42"/>
+    <w:rsid w:val="0019441E"/>
+    <w:pPr>
+      <w:spacing w:after="0" w:line="240" w:lineRule="auto"/>
+    </w:pPr>
+    <w:tblPr>
+      <w:tblStyleRowBandSize w:val="1"/>
+      <w:tblStyleColBandSize w:val="1"/>
+      <w:tblBorders>
+        <w:top w:val="single" w:sz="4" w:space="0" w:color="7F7F7F" w:themeColor="text1" w:themeTint="80"/>
+        <w:bottom w:val="single" w:sz="4" w:space="0" w:color="7F7F7F" w:themeColor="text1" w:themeTint="80"/>
+      </w:tblBorders>
+    </w:tblPr>
+    <w:tblStylePr w:type="firstRow">
+      <w:rPr>
+        <w:b/>
+        <w:bCs/>
+      </w:rPr>
+      <w:tblPr/>
+      <w:tcPr>
+        <w:tcBorders>
+          <w:bottom w:val="single" w:sz="4" w:space="0" w:color="7F7F7F" w:themeColor="text1" w:themeTint="80"/>
+        </w:tcBorders>
+      </w:tcPr>
+    </w:tblStylePr>
+    <w:tblStylePr w:type="lastRow">
+      <w:rPr>
+        <w:b/>
+        <w:bCs/>
+      </w:rPr>
+      <w:tblPr/>
+      <w:tcPr>
+        <w:tcBorders>
+          <w:top w:val="single" w:sz="4" w:space="0" w:color="7F7F7F" w:themeColor="text1" w:themeTint="80"/>
+        </w:tcBorders>
+      </w:tcPr>
+    </w:tblStylePr>
+    <w:tblStylePr w:type="firstCol">
+      <w:rPr>
+        <w:b/>
+        <w:bCs/>
+      </w:rPr>
+    </w:tblStylePr>
+    <w:tblStylePr w:type="lastCol">
+      <w:rPr>
+        <w:b/>
+        <w:bCs/>
+      </w:rPr>
+    </w:tblStylePr>
+    <w:tblStylePr w:type="band1Vert">
+      <w:tblPr/>
+      <w:tcPr>
+        <w:tcBorders>
+          <w:left w:val="single" w:sz="4" w:space="0" w:color="7F7F7F" w:themeColor="text1" w:themeTint="80"/>
+          <w:right w:val="single" w:sz="4" w:space="0" w:color="7F7F7F" w:themeColor="text1" w:themeTint="80"/>
+        </w:tcBorders>
+      </w:tcPr>
+    </w:tblStylePr>
+    <w:tblStylePr w:type="band2Vert">
+      <w:tblPr/>
+      <w:tcPr>
+        <w:tcBorders>
+          <w:left w:val="single" w:sz="4" w:space="0" w:color="7F7F7F" w:themeColor="text1" w:themeTint="80"/>
+          <w:right w:val="single" w:sz="4" w:space="0" w:color="7F7F7F" w:themeColor="text1" w:themeTint="80"/>
+        </w:tcBorders>
+      </w:tcPr>
+    </w:tblStylePr>
+    <w:tblStylePr w:type="band1Horz">
+      <w:tblPr/>
+      <w:tcPr>
+        <w:tcBorders>
+          <w:top w:val="single" w:sz="4" w:space="0" w:color="7F7F7F" w:themeColor="text1" w:themeTint="80"/>
+          <w:bottom w:val="single" w:sz="4" w:space="0" w:color="7F7F7F" w:themeColor="text1" w:themeTint="80"/>
+        </w:tcBorders>
+      </w:tcPr>
+    </w:tblStylePr>
+  </w:style>
+  <w:style w:type="paragraph" w:styleId="Kommentarthema">
+    <w:name w:val="annotation subject"/>
+    <w:basedOn w:val="Kommentartext"/>
+    <w:next w:val="Kommentartext"/>
+    <w:link w:val="KommentarthemaZchn"/>
+    <w:uiPriority w:val="99"/>
+    <w:semiHidden/>
+    <w:unhideWhenUsed/>
+    <w:rsid w:val="001E311A"/>
+    <w:rPr>
+      <w:b/>
+      <w:bCs/>
+    </w:rPr>
+  </w:style>
+  <w:style w:type="character" w:customStyle="1" w:styleId="KommentarthemaZchn">
+    <w:name w:val="Kommentarthema Zchn"/>
+    <w:basedOn w:val="KommentartextZchn"/>
+    <w:link w:val="Kommentarthema"/>
+    <w:uiPriority w:val="99"/>
+    <w:semiHidden/>
+    <w:rsid w:val="001E311A"/>
+    <w:rPr>
+      <w:b/>
+      <w:bCs/>
+      <w:sz w:val="20"/>
+      <w:szCs w:val="20"/>
+    </w:rPr>
+  </w:style>
 </w:styles>
 </file>
 
@@ -3053,4 +5043,16 @@
   <a:objectDefaults/>
   <a:extraClrSchemeLst/>
 </a:theme>
+</file>
+
+<file path=customXml/item1.xml><?xml version="1.0" encoding="utf-8"?>
+<b:Sources xmlns:b="http://schemas.openxmlformats.org/officeDocument/2006/bibliography" xmlns="http://schemas.openxmlformats.org/officeDocument/2006/bibliography" SelectedStyle="\APASixthEditionOfficeOnline.xsl" StyleName="APA Sixth Edition"/>
+</file>
+
+<file path=customXml/itemProps1.xml><?xml version="1.0" encoding="utf-8"?>
+<ds:datastoreItem xmlns:ds="http://schemas.openxmlformats.org/officeDocument/2006/customXml" ds:itemID="{2345290E-EFE1-482F-862A-55FEEDDBE791}">
+  <ds:schemaRefs>
+    <ds:schemaRef ds:uri="http://schemas.openxmlformats.org/officeDocument/2006/bibliography"/>
+  </ds:schemaRefs>
+</ds:datastoreItem>
 </file>
--- a/Casares-Olivera_project_draft.docx
+++ b/Casares-Olivera_project_draft.docx
@@ -23,17 +23,15 @@
           <w:lang w:val="en-US"/>
         </w:rPr>
       </w:pPr>
-    </w:p>
-    <w:p>
-      <w:pPr>
-        <w:jc w:val="center"/>
+      <w:r>
         <w:rPr>
           <w:b/>
           <w:sz w:val="32"/>
           <w:szCs w:val="32"/>
           <w:lang w:val="en-US"/>
         </w:rPr>
-      </w:pPr>
+        <w:t>The University of Oklahoma</w:t>
+      </w:r>
     </w:p>
     <w:p>
       <w:pPr>
@@ -45,25 +43,34 @@
           <w:lang w:val="en-US"/>
         </w:rPr>
       </w:pPr>
-    </w:p>
-    <w:p>
-      <w:pPr>
-        <w:jc w:val="center"/>
+      <w:r>
         <w:rPr>
           <w:b/>
           <w:sz w:val="32"/>
           <w:szCs w:val="32"/>
           <w:lang w:val="en-US"/>
         </w:rPr>
-      </w:pPr>
-      <w:r>
+        <w:t>Intelligent Data Analytics</w:t>
+      </w:r>
+    </w:p>
+    <w:p>
+      <w:pPr>
+        <w:jc w:val="center"/>
         <w:rPr>
           <w:b/>
           <w:sz w:val="32"/>
           <w:szCs w:val="32"/>
           <w:lang w:val="en-US"/>
         </w:rPr>
-        <w:t>DSA/ISE-5103</w:t>
+      </w:pPr>
+      <w:r>
+        <w:rPr>
+          <w:b/>
+          <w:sz w:val="32"/>
+          <w:szCs w:val="32"/>
+          <w:lang w:val="en-US"/>
+        </w:rPr>
+        <w:t>(DSA/ISE-5103)</w:t>
       </w:r>
     </w:p>
     <w:p>
@@ -89,25 +96,136 @@
           <w:lang w:val="en-US" w:eastAsia="de-DE"/>
         </w:rPr>
       </w:pPr>
-      <w:r>
+    </w:p>
+    <w:p>
+      <w:pPr>
+        <w:jc w:val="center"/>
         <w:rPr>
           <w:b/>
+          <w:sz w:val="40"/>
+          <w:szCs w:val="40"/>
+          <w:lang w:val="en-US"/>
+        </w:rPr>
+      </w:pPr>
+      <w:r>
+        <w:rPr>
+          <w:b/>
+          <w:sz w:val="40"/>
+          <w:szCs w:val="40"/>
+          <w:lang w:val="en-US"/>
+        </w:rPr>
+        <w:t xml:space="preserve">Detecting </w:t>
+      </w:r>
+      <w:r>
+        <w:rPr>
+          <w:b/>
+          <w:sz w:val="40"/>
+          <w:szCs w:val="40"/>
+          <w:lang w:val="en-US"/>
+        </w:rPr>
+        <w:t>F</w:t>
+      </w:r>
+      <w:r>
+        <w:rPr>
+          <w:b/>
+          <w:sz w:val="40"/>
+          <w:szCs w:val="40"/>
+          <w:lang w:val="en-US"/>
+        </w:rPr>
+        <w:t xml:space="preserve">raud on </w:t>
+      </w:r>
+      <w:r>
+        <w:rPr>
+          <w:b/>
+          <w:sz w:val="40"/>
+          <w:szCs w:val="40"/>
+          <w:lang w:val="en-US"/>
+        </w:rPr>
+        <w:t>Plastic C</w:t>
+      </w:r>
+      <w:r>
+        <w:rPr>
+          <w:b/>
+          <w:sz w:val="40"/>
+          <w:szCs w:val="40"/>
+          <w:lang w:val="en-US"/>
+        </w:rPr>
+        <w:t xml:space="preserve">ard </w:t>
+      </w:r>
+      <w:r>
+        <w:rPr>
+          <w:b/>
+          <w:sz w:val="40"/>
+          <w:szCs w:val="40"/>
+          <w:lang w:val="en-US"/>
+        </w:rPr>
+        <w:t>T</w:t>
+      </w:r>
+      <w:r>
+        <w:rPr>
+          <w:b/>
+          <w:sz w:val="40"/>
+          <w:szCs w:val="40"/>
+          <w:lang w:val="en-US"/>
+        </w:rPr>
+        <w:t>ransactions</w:t>
+      </w:r>
+    </w:p>
+    <w:p>
+      <w:pPr>
+        <w:spacing w:line="276" w:lineRule="auto"/>
+        <w:jc w:val="center"/>
+        <w:rPr>
           <w:bCs/>
+          <w:i/>
+          <w:color w:val="262626" w:themeColor="text1" w:themeTint="D9"/>
           <w:kern w:val="36"/>
           <w:sz w:val="32"/>
           <w:szCs w:val="32"/>
           <w:lang w:val="en-US" w:eastAsia="de-DE"/>
         </w:rPr>
-        <w:t>Project Report (Draft)</w:t>
-      </w:r>
-    </w:p>
-    <w:p>
-      <w:pPr>
+      </w:pPr>
+      <w:r>
+        <w:rPr>
+          <w:bCs/>
+          <w:i/>
+          <w:color w:val="262626" w:themeColor="text1" w:themeTint="D9"/>
+          <w:kern w:val="36"/>
+          <w:sz w:val="32"/>
+          <w:szCs w:val="32"/>
+          <w:lang w:val="en-US" w:eastAsia="de-DE"/>
+        </w:rPr>
+        <w:t>Project Report Draft</w:t>
+      </w:r>
+    </w:p>
+    <w:p>
+      <w:pPr>
+        <w:spacing w:line="276" w:lineRule="auto"/>
         <w:jc w:val="center"/>
         <w:rPr>
+          <w:i/>
+          <w:color w:val="262626" w:themeColor="text1" w:themeTint="D9"/>
+          <w:sz w:val="40"/>
+          <w:szCs w:val="40"/>
+          <w:lang w:val="en-US"/>
+        </w:rPr>
+      </w:pPr>
+      <w:r>
+        <w:rPr>
+          <w:i/>
+          <w:color w:val="262626" w:themeColor="text1" w:themeTint="D9"/>
+          <w:sz w:val="32"/>
+          <w:szCs w:val="32"/>
+          <w:lang w:val="en-US" w:eastAsia="de-DE"/>
+        </w:rPr>
+        <w:t>December 4, 2017</w:t>
+      </w:r>
+    </w:p>
+    <w:p>
+      <w:pPr>
+        <w:jc w:val="center"/>
+        <w:rPr>
           <w:b/>
-          <w:bCs/>
-          <w:kern w:val="36"/>
           <w:sz w:val="32"/>
           <w:szCs w:val="32"/>
           <w:lang w:val="en-US" w:eastAsia="de-DE"/>
@@ -126,7 +244,10 @@
           <w:lang w:val="en-US" w:eastAsia="de-DE"/>
         </w:rPr>
       </w:pPr>
-      <w:r>
+    </w:p>
+    <w:p>
+      <w:pPr>
+        <w:jc w:val="center"/>
         <w:rPr>
           <w:bCs/>
           <w:i/>
@@ -135,10 +256,11 @@
           <w:szCs w:val="32"/>
           <w:lang w:val="en-US" w:eastAsia="de-DE"/>
         </w:rPr>
-        <w:t xml:space="preserve">Daniel </w:t>
-      </w:r>
-      <w:proofErr w:type="spellStart"/>
-      <w:r>
+      </w:pPr>
+    </w:p>
+    <w:p>
+      <w:pPr>
+        <w:jc w:val="center"/>
         <w:rPr>
           <w:bCs/>
           <w:i/>
@@ -147,9 +269,7 @@
           <w:szCs w:val="32"/>
           <w:lang w:val="en-US" w:eastAsia="de-DE"/>
         </w:rPr>
-        <w:t>Casares</w:t>
-      </w:r>
-      <w:proofErr w:type="spellEnd"/>
+      </w:pPr>
       <w:r>
         <w:rPr>
           <w:bCs/>
@@ -159,7 +279,7 @@
           <w:szCs w:val="32"/>
           <w:lang w:val="en-US" w:eastAsia="de-DE"/>
         </w:rPr>
-        <w:t xml:space="preserve"> and Felipe </w:t>
+        <w:t xml:space="preserve">Daniel </w:t>
       </w:r>
       <w:proofErr w:type="spellStart"/>
       <w:r>
@@ -171,13 +291,10 @@
           <w:szCs w:val="32"/>
           <w:lang w:val="en-US" w:eastAsia="de-DE"/>
         </w:rPr>
-        <w:t>Olivera</w:t>
+        <w:t>Casares</w:t>
       </w:r>
       <w:proofErr w:type="spellEnd"/>
-    </w:p>
-    <w:p>
-      <w:pPr>
-        <w:jc w:val="center"/>
+      <w:r>
         <w:rPr>
           <w:bCs/>
           <w:i/>
@@ -186,113 +303,21 @@
           <w:szCs w:val="32"/>
           <w:lang w:val="en-US" w:eastAsia="de-DE"/>
         </w:rPr>
-      </w:pPr>
-    </w:p>
-    <w:p>
-      <w:pPr>
-        <w:jc w:val="center"/>
-        <w:rPr>
+        <w:t xml:space="preserve"> and Felipe </w:t>
+      </w:r>
+      <w:proofErr w:type="spellStart"/>
+      <w:r>
+        <w:rPr>
+          <w:bCs/>
           <w:i/>
+          <w:kern w:val="36"/>
           <w:sz w:val="32"/>
           <w:szCs w:val="32"/>
           <w:lang w:val="en-US" w:eastAsia="de-DE"/>
         </w:rPr>
-      </w:pPr>
-      <w:r>
-        <w:rPr>
-          <w:i/>
-          <w:sz w:val="32"/>
-          <w:szCs w:val="32"/>
-          <w:lang w:val="en-US" w:eastAsia="de-DE"/>
-        </w:rPr>
-        <w:t>Due December 4, 2017</w:t>
-      </w:r>
-    </w:p>
-    <w:p>
-      <w:pPr>
-        <w:jc w:val="center"/>
-        <w:rPr>
-          <w:b/>
-          <w:sz w:val="32"/>
-          <w:szCs w:val="32"/>
-          <w:lang w:val="en-US"/>
-        </w:rPr>
-      </w:pPr>
-    </w:p>
-    <w:p>
-      <w:pPr>
-        <w:jc w:val="center"/>
-        <w:rPr>
-          <w:b/>
-          <w:sz w:val="32"/>
-          <w:szCs w:val="32"/>
-          <w:lang w:val="en-US"/>
-        </w:rPr>
-      </w:pPr>
-    </w:p>
-    <w:p>
-      <w:pPr>
-        <w:jc w:val="center"/>
-        <w:rPr>
-          <w:b/>
-          <w:sz w:val="32"/>
-          <w:szCs w:val="32"/>
-          <w:lang w:val="en-US"/>
-        </w:rPr>
-      </w:pPr>
-    </w:p>
-    <w:p>
-      <w:pPr>
-        <w:jc w:val="center"/>
-        <w:rPr>
-          <w:b/>
-          <w:sz w:val="32"/>
-          <w:szCs w:val="32"/>
-          <w:lang w:val="en-US"/>
-        </w:rPr>
-      </w:pPr>
-    </w:p>
-    <w:p>
-      <w:pPr>
-        <w:jc w:val="center"/>
-        <w:rPr>
-          <w:b/>
-          <w:sz w:val="40"/>
-          <w:szCs w:val="40"/>
-          <w:lang w:val="en-US"/>
-        </w:rPr>
-      </w:pPr>
-      <w:r>
-        <w:rPr>
-          <w:b/>
-          <w:sz w:val="40"/>
-          <w:szCs w:val="40"/>
-          <w:lang w:val="en-US"/>
-        </w:rPr>
-        <w:t>Detecting fraud on credit card transactions</w:t>
-      </w:r>
-    </w:p>
-    <w:p>
-      <w:pPr>
-        <w:jc w:val="center"/>
-        <w:rPr>
-          <w:b/>
-          <w:sz w:val="32"/>
-          <w:szCs w:val="32"/>
-          <w:lang w:val="en-US" w:eastAsia="de-DE"/>
-        </w:rPr>
-      </w:pPr>
-    </w:p>
-    <w:p>
-      <w:pPr>
-        <w:jc w:val="center"/>
-        <w:rPr>
-          <w:b/>
-          <w:sz w:val="32"/>
-          <w:szCs w:val="32"/>
-          <w:lang w:val="en-US" w:eastAsia="de-DE"/>
-        </w:rPr>
-      </w:pPr>
+        <w:t>Olivera</w:t>
+      </w:r>
+      <w:proofErr w:type="spellEnd"/>
     </w:p>
     <w:p>
       <w:pPr>
@@ -310,14 +335,8 @@
           <w:docGrid w:linePitch="360"/>
         </w:sectPr>
       </w:pPr>
-      <w:r>
-        <w:rPr>
-          <w:sz w:val="32"/>
-          <w:szCs w:val="32"/>
-          <w:lang w:val="en-US"/>
-        </w:rPr>
-        <w:t>The University of Oklahoma</w:t>
-      </w:r>
+      <w:bookmarkStart w:id="0" w:name="_GoBack"/>
+      <w:bookmarkEnd w:id="0"/>
     </w:p>
     <w:p>
       <w:pPr>
@@ -393,41 +412,702 @@
       </w:r>
     </w:p>
     <w:p>
+      <w:pPr>
+        <w:rPr>
+          <w:lang w:val="en-US"/>
+        </w:rPr>
+      </w:pPr>
       <w:r>
         <w:rPr>
           <w:b/>
+          <w:lang w:val="en-US"/>
         </w:rPr>
         <w:t xml:space="preserve">– </w:t>
       </w:r>
       <w:r>
-        <w:t xml:space="preserve">Summary </w:t>
+        <w:rPr>
+          <w:lang w:val="en-US"/>
+        </w:rPr>
+        <w:t>Summary of findings</w:t>
+      </w:r>
+    </w:p>
+    <w:p>
+      <w:pPr>
+        <w:rPr>
+          <w:lang w:val="en-US"/>
+        </w:rPr>
+      </w:pPr>
+      <w:r>
+        <w:rPr>
+          <w:b/>
+          <w:lang w:val="en-US"/>
+        </w:rPr>
+        <w:t xml:space="preserve">– </w:t>
+      </w:r>
+      <w:r>
+        <w:rPr>
+          <w:lang w:val="en-US"/>
+        </w:rPr>
+        <w:t>Recommendations</w:t>
+      </w:r>
+    </w:p>
+    <w:p>
+      <w:pPr>
+        <w:spacing w:after="200" w:line="276" w:lineRule="auto"/>
+        <w:rPr>
+          <w:lang w:val="en-US"/>
+        </w:rPr>
+      </w:pPr>
+      <w:r>
+        <w:rPr>
+          <w:lang w:val="en-US"/>
+        </w:rPr>
+        <w:br w:type="page"/>
+      </w:r>
+    </w:p>
+    <w:p>
+      <w:pPr>
+        <w:pStyle w:val="berschrift1"/>
+        <w:rPr>
+          <w:lang w:val="en-US"/>
+        </w:rPr>
+      </w:pPr>
+      <w:r>
+        <w:rPr>
+          <w:lang w:val="en-US"/>
+        </w:rPr>
+        <w:lastRenderedPageBreak/>
+        <w:t>Prob</w:t>
+      </w:r>
+      <w:r>
+        <w:rPr>
+          <w:lang w:val="en-US"/>
+        </w:rPr>
+        <w:t xml:space="preserve">lem description and background </w:t>
+      </w:r>
+    </w:p>
+    <w:p>
+      <w:pPr>
+        <w:jc w:val="both"/>
+        <w:rPr>
+          <w:lang w:val="en-US"/>
+        </w:rPr>
+      </w:pPr>
+      <w:r>
+        <w:rPr>
+          <w:lang w:val="en-US"/>
+        </w:rPr>
+        <w:tab/>
+      </w:r>
+      <w:r>
+        <w:rPr>
+          <w:lang w:val="en-US"/>
+        </w:rPr>
+        <w:t xml:space="preserve">The use of </w:t>
+      </w:r>
+      <w:r>
+        <w:rPr>
+          <w:lang w:val="en-US"/>
+        </w:rPr>
+        <w:t>plastic card</w:t>
+      </w:r>
+      <w:r>
+        <w:rPr>
+          <w:lang w:val="en-US"/>
+        </w:rPr>
+        <w:t>s</w:t>
+      </w:r>
+      <w:r>
+        <w:rPr>
+          <w:lang w:val="en-US"/>
+        </w:rPr>
+        <w:t xml:space="preserve"> </w:t>
+      </w:r>
+      <w:r>
+        <w:rPr>
+          <w:lang w:val="en-US"/>
+        </w:rPr>
+        <w:t xml:space="preserve">(i.e. </w:t>
+      </w:r>
+      <w:r>
+        <w:rPr>
+          <w:lang w:val="en-US"/>
+        </w:rPr>
+        <w:t>credit and debit cards</w:t>
+      </w:r>
+      <w:r>
+        <w:rPr>
+          <w:lang w:val="en-US"/>
+        </w:rPr>
+        <w:t>)</w:t>
+      </w:r>
+      <w:r>
+        <w:rPr>
+          <w:lang w:val="en-US"/>
+        </w:rPr>
+        <w:t xml:space="preserve"> </w:t>
+      </w:r>
+      <w:r>
+        <w:rPr>
+          <w:lang w:val="en-US"/>
+        </w:rPr>
+        <w:t xml:space="preserve">as a payment </w:t>
+      </w:r>
+      <w:r>
+        <w:rPr>
+          <w:lang w:val="en-US"/>
+        </w:rPr>
+        <w:t xml:space="preserve">method </w:t>
+      </w:r>
+      <w:r>
+        <w:rPr>
+          <w:lang w:val="en-US"/>
+        </w:rPr>
+        <w:t xml:space="preserve">has </w:t>
+      </w:r>
+      <w:r>
+        <w:rPr>
+          <w:lang w:val="en-US"/>
+        </w:rPr>
+        <w:t>grown</w:t>
+      </w:r>
+      <w:r>
+        <w:rPr>
+          <w:lang w:val="en-US"/>
+        </w:rPr>
+        <w:t xml:space="preserve"> signiﬁcantly </w:t>
+      </w:r>
+      <w:r>
+        <w:rPr>
+          <w:lang w:val="en-US"/>
+        </w:rPr>
+        <w:t>over past</w:t>
+      </w:r>
+      <w:r>
+        <w:rPr>
+          <w:lang w:val="en-US"/>
+        </w:rPr>
+        <w:t xml:space="preserve"> ye</w:t>
+      </w:r>
+      <w:r>
+        <w:rPr>
+          <w:lang w:val="en-US"/>
+        </w:rPr>
+        <w:t>ars, unfortunately so has fraud (</w:t>
       </w:r>
       <w:proofErr w:type="spellStart"/>
       <w:r>
-        <w:t>of</w:t>
+        <w:rPr>
+          <w:lang w:val="en-US"/>
+        </w:rPr>
+        <w:t>Bahnson</w:t>
       </w:r>
       <w:proofErr w:type="spellEnd"/>
       <w:r>
+        <w:rPr>
+          <w:lang w:val="en-US"/>
+        </w:rPr>
+        <w:t xml:space="preserve"> 134</w:t>
+      </w:r>
+      <w:r>
+        <w:rPr>
+          <w:lang w:val="en-US"/>
+        </w:rPr>
+        <w:t>).</w:t>
+      </w:r>
+      <w:r>
+        <w:rPr>
+          <w:lang w:val="en-US"/>
+        </w:rPr>
         <w:t xml:space="preserve"> </w:t>
       </w:r>
+      <w:r>
+        <w:rPr>
+          <w:lang w:val="en-US"/>
+        </w:rPr>
+        <w:t xml:space="preserve">Plastic card fraud is defined as an unauthorized account activity </w:t>
+      </w:r>
+      <w:r>
+        <w:rPr>
+          <w:lang w:val="en-US"/>
+        </w:rPr>
+        <w:t xml:space="preserve">committed by means of the debit and </w:t>
+      </w:r>
+      <w:r>
+        <w:rPr>
+          <w:lang w:val="en-US"/>
+        </w:rPr>
+        <w:t xml:space="preserve">credit facilities of a legitimate account. </w:t>
+      </w:r>
+      <w:r>
+        <w:rPr>
+          <w:lang w:val="en-US"/>
+        </w:rPr>
+        <w:t>Some successful f</w:t>
+      </w:r>
+      <w:r>
+        <w:rPr>
+          <w:lang w:val="en-US"/>
+        </w:rPr>
+        <w:t>raud tactics observed in the industry are lost and stolen card fraud, counterfeit card fraud, card not present fraud, mail non-receipt card fraud, account takeover fraud and application fraud</w:t>
+      </w:r>
+      <w:r>
+        <w:rPr>
+          <w:lang w:val="en-US"/>
+        </w:rPr>
+        <w:t xml:space="preserve"> (</w:t>
+      </w:r>
       <w:proofErr w:type="spellStart"/>
       <w:r>
-        <w:t>findings</w:t>
+        <w:rPr>
+          <w:lang w:val="en-US"/>
+        </w:rPr>
+        <w:t>Krivko</w:t>
       </w:r>
       <w:proofErr w:type="spellEnd"/>
-    </w:p>
-    <w:p>
-      <w:r>
-        <w:rPr>
-          <w:b/>
-        </w:rPr>
-        <w:t xml:space="preserve">– </w:t>
+      <w:r>
+        <w:rPr>
+          <w:lang w:val="en-US"/>
+        </w:rPr>
+        <w:t xml:space="preserve"> 6070)</w:t>
+      </w:r>
+      <w:r>
+        <w:rPr>
+          <w:lang w:val="en-US"/>
+        </w:rPr>
+        <w:t xml:space="preserve">. </w:t>
+      </w:r>
+      <w:r>
+        <w:rPr>
+          <w:lang w:val="en-US"/>
+        </w:rPr>
+        <w:t>Based on the latest figures</w:t>
+      </w:r>
+      <w:r>
+        <w:rPr>
+          <w:lang w:val="en-US"/>
+        </w:rPr>
+        <w:t xml:space="preserve"> gathered in 2015,</w:t>
+      </w:r>
+      <w:r>
+        <w:rPr>
+          <w:lang w:val="en-US"/>
+        </w:rPr>
+        <w:t xml:space="preserve"> card fraud </w:t>
+      </w:r>
+      <w:r>
+        <w:rPr>
+          <w:lang w:val="en-US"/>
+        </w:rPr>
+        <w:t>accumulated</w:t>
+      </w:r>
+      <w:r>
+        <w:rPr>
+          <w:lang w:val="en-US"/>
+        </w:rPr>
+        <w:t xml:space="preserve"> $21.84 Billion</w:t>
+      </w:r>
+      <w:r>
+        <w:rPr>
+          <w:lang w:val="en-US"/>
+        </w:rPr>
+        <w:t xml:space="preserve"> worldwide</w:t>
+      </w:r>
+      <w:r>
+        <w:rPr>
+          <w:lang w:val="en-US"/>
+        </w:rPr>
+        <w:t xml:space="preserve"> in losses</w:t>
+      </w:r>
+      <w:r>
+        <w:rPr>
+          <w:lang w:val="en-US"/>
+        </w:rPr>
+        <w:t xml:space="preserve"> (</w:t>
+      </w:r>
+      <w:r>
+        <w:rPr>
+          <w:lang w:val="en-US"/>
+        </w:rPr>
+        <w:t xml:space="preserve">The </w:t>
       </w:r>
       <w:proofErr w:type="spellStart"/>
       <w:r>
-        <w:t>Recommendations</w:t>
+        <w:rPr>
+          <w:lang w:val="en-US"/>
+        </w:rPr>
+        <w:t>Nilson</w:t>
       </w:r>
       <w:proofErr w:type="spellEnd"/>
+      <w:r>
+        <w:rPr>
+          <w:lang w:val="en-US"/>
+        </w:rPr>
+        <w:t xml:space="preserve"> Report 6</w:t>
+      </w:r>
+      <w:r>
+        <w:rPr>
+          <w:lang w:val="en-US"/>
+        </w:rPr>
+        <w:t xml:space="preserve">). </w:t>
+      </w:r>
+      <w:r>
+        <w:rPr>
+          <w:lang w:val="en-US"/>
+        </w:rPr>
+        <w:t xml:space="preserve">When banks lose money due to credit card fraud, </w:t>
+      </w:r>
+      <w:r>
+        <w:rPr>
+          <w:lang w:val="en-US"/>
+        </w:rPr>
+        <w:t>the losses partially are passed to customers</w:t>
+      </w:r>
+      <w:r>
+        <w:rPr>
+          <w:lang w:val="en-US"/>
+        </w:rPr>
+        <w:t xml:space="preserve"> through higher interest rates, higher membership fees and reduced benefits. Hence, it is both the banks’ and cardholders’ interest to reduce illegitimate use of credit cards</w:t>
+      </w:r>
+      <w:r>
+        <w:rPr>
+          <w:lang w:val="en-US"/>
+        </w:rPr>
+        <w:t xml:space="preserve"> (</w:t>
+      </w:r>
+      <w:proofErr w:type="spellStart"/>
+      <w:r>
+        <w:rPr>
+          <w:lang w:val="en-US"/>
+        </w:rPr>
+        <w:t>Maes</w:t>
+      </w:r>
+      <w:proofErr w:type="spellEnd"/>
+      <w:r>
+        <w:rPr>
+          <w:lang w:val="en-US"/>
+        </w:rPr>
+        <w:t xml:space="preserve"> 2</w:t>
+      </w:r>
+      <w:r>
+        <w:rPr>
+          <w:lang w:val="en-US"/>
+        </w:rPr>
+        <w:t xml:space="preserve">). </w:t>
+      </w:r>
+    </w:p>
+    <w:p>
+      <w:pPr>
+        <w:rPr>
+          <w:lang w:val="en-US"/>
+        </w:rPr>
+      </w:pPr>
+    </w:p>
+    <w:p>
+      <w:pPr>
+        <w:jc w:val="both"/>
+        <w:rPr>
+          <w:lang w:val="en-US"/>
+        </w:rPr>
+      </w:pPr>
+      <w:r>
+        <w:rPr>
+          <w:lang w:val="en-US"/>
+        </w:rPr>
+        <w:tab/>
+      </w:r>
+      <w:r>
+        <w:rPr>
+          <w:lang w:val="en-US"/>
+        </w:rPr>
+        <w:t>In this work, we consider the problem of identifying whether a credit or debit card account has been subject to fraudulent activity</w:t>
+      </w:r>
+      <w:r>
+        <w:rPr>
+          <w:lang w:val="en-US"/>
+        </w:rPr>
+        <w:t>,</w:t>
+      </w:r>
+      <w:r>
+        <w:rPr>
+          <w:lang w:val="en-US"/>
+        </w:rPr>
+        <w:t xml:space="preserve"> </w:t>
+      </w:r>
+      <w:r>
+        <w:rPr>
+          <w:lang w:val="en-US"/>
+        </w:rPr>
+        <w:t>using r</w:t>
+      </w:r>
+      <w:r>
+        <w:rPr>
+          <w:lang w:val="en-US"/>
+        </w:rPr>
+        <w:t>eal-life transaction data from a Latin American credit card processing company</w:t>
+      </w:r>
+      <w:r>
+        <w:rPr>
+          <w:lang w:val="en-US"/>
+        </w:rPr>
+        <w:t xml:space="preserve">. </w:t>
+      </w:r>
+      <w:r>
+        <w:rPr>
+          <w:lang w:val="en-US"/>
+        </w:rPr>
+        <w:t xml:space="preserve">The </w:t>
+      </w:r>
+      <w:r>
+        <w:rPr>
+          <w:lang w:val="en-US"/>
+        </w:rPr>
+        <w:t>goal</w:t>
+      </w:r>
+      <w:r>
+        <w:rPr>
+          <w:lang w:val="en-US"/>
+        </w:rPr>
+        <w:t xml:space="preserve"> is to construct a </w:t>
+      </w:r>
+      <w:r>
+        <w:rPr>
+          <w:lang w:val="en-US"/>
+        </w:rPr>
+        <w:t xml:space="preserve">supervised </w:t>
+      </w:r>
+      <w:r>
+        <w:rPr>
+          <w:lang w:val="en-US"/>
+        </w:rPr>
+        <w:t xml:space="preserve">learning model that can detect fraud on new (previously unseen) </w:t>
+      </w:r>
+      <w:r>
+        <w:rPr>
+          <w:lang w:val="en-US"/>
+        </w:rPr>
+        <w:t>plastic</w:t>
+      </w:r>
+      <w:r>
+        <w:rPr>
+          <w:lang w:val="en-US"/>
+        </w:rPr>
+        <w:t xml:space="preserve"> card </w:t>
+      </w:r>
+      <w:r>
+        <w:rPr>
+          <w:lang w:val="en-US"/>
+        </w:rPr>
+        <w:t>transactions.</w:t>
+      </w:r>
+      <w:r>
+        <w:rPr>
+          <w:lang w:val="en-US"/>
+        </w:rPr>
+        <w:t xml:space="preserve"> </w:t>
+      </w:r>
+      <w:r>
+        <w:rPr>
+          <w:lang w:val="en-US"/>
+        </w:rPr>
+        <w:t xml:space="preserve">Fraud </w:t>
+      </w:r>
+      <w:r>
+        <w:rPr>
+          <w:lang w:val="en-US"/>
+        </w:rPr>
+        <w:t>detection is, given a set of credit card transactions, the process of identifying those transactions that are fraudulent</w:t>
+      </w:r>
+      <w:r>
+        <w:rPr>
+          <w:lang w:val="en-US"/>
+        </w:rPr>
+        <w:t>. Thus</w:t>
+      </w:r>
+      <w:r>
+        <w:rPr>
+          <w:lang w:val="en-US"/>
+        </w:rPr>
+        <w:t xml:space="preserve">, the </w:t>
+      </w:r>
+      <w:r>
+        <w:rPr>
+          <w:lang w:val="en-US"/>
+        </w:rPr>
+        <w:t xml:space="preserve">transactions </w:t>
+      </w:r>
+      <w:r>
+        <w:rPr>
+          <w:lang w:val="en-US"/>
+        </w:rPr>
+        <w:t xml:space="preserve">are classified as </w:t>
+      </w:r>
+      <w:r>
+        <w:rPr>
+          <w:lang w:val="en-US"/>
+        </w:rPr>
+        <w:t xml:space="preserve">genuine </w:t>
+      </w:r>
+      <w:r>
+        <w:rPr>
+          <w:lang w:val="en-US"/>
+        </w:rPr>
+        <w:t>or as</w:t>
+      </w:r>
+      <w:r>
+        <w:rPr>
+          <w:lang w:val="en-US"/>
+        </w:rPr>
+        <w:t xml:space="preserve"> fraudulent </w:t>
+      </w:r>
+      <w:r>
+        <w:rPr>
+          <w:lang w:val="en-US"/>
+        </w:rPr>
+        <w:t xml:space="preserve">transactions </w:t>
+      </w:r>
+      <w:r>
+        <w:rPr>
+          <w:lang w:val="en-US"/>
+        </w:rPr>
+        <w:t>(</w:t>
+      </w:r>
+      <w:proofErr w:type="spellStart"/>
+      <w:r>
+        <w:rPr>
+          <w:lang w:val="en-US"/>
+        </w:rPr>
+        <w:t>Maes</w:t>
+      </w:r>
+      <w:proofErr w:type="spellEnd"/>
+      <w:r>
+        <w:rPr>
+          <w:lang w:val="en-US"/>
+        </w:rPr>
+        <w:t xml:space="preserve"> 2</w:t>
+      </w:r>
+      <w:r>
+        <w:rPr>
+          <w:lang w:val="en-US"/>
+        </w:rPr>
+        <w:t>).</w:t>
+      </w:r>
+      <w:r>
+        <w:rPr>
+          <w:lang w:val="en-US"/>
+        </w:rPr>
+        <w:t xml:space="preserve"> </w:t>
+      </w:r>
+      <w:r>
+        <w:rPr>
+          <w:lang w:val="en-US"/>
+        </w:rPr>
+        <w:t xml:space="preserve">Different detection systems that are based on machine learning techniques have been successfully used for this problem, in particular: neural networks, </w:t>
+      </w:r>
+      <w:proofErr w:type="spellStart"/>
+      <w:r>
+        <w:rPr>
+          <w:lang w:val="en-US"/>
+        </w:rPr>
+        <w:t>b</w:t>
+      </w:r>
+      <w:r>
+        <w:rPr>
+          <w:lang w:val="en-US"/>
+        </w:rPr>
+        <w:t>ayesian</w:t>
+      </w:r>
+      <w:proofErr w:type="spellEnd"/>
+      <w:r>
+        <w:rPr>
+          <w:lang w:val="en-US"/>
+        </w:rPr>
+        <w:t xml:space="preserve"> learning, artiﬁcial immune systems, association rules, hybrid models, support vector machines, peer group analysis, </w:t>
+      </w:r>
+      <w:r>
+        <w:rPr>
+          <w:lang w:val="en-US"/>
+        </w:rPr>
+        <w:t xml:space="preserve">decision tree techniques such as ID3, C4.5, and </w:t>
+      </w:r>
+      <w:r>
+        <w:rPr>
+          <w:lang w:val="en-US"/>
+        </w:rPr>
+        <w:t>random forest, discriminant analysis,</w:t>
+      </w:r>
+      <w:r>
+        <w:rPr>
+          <w:lang w:val="en-US"/>
+        </w:rPr>
+        <w:t xml:space="preserve"> </w:t>
+      </w:r>
+      <w:r>
+        <w:rPr>
+          <w:lang w:val="en-US"/>
+        </w:rPr>
+        <w:t xml:space="preserve">social network analysis </w:t>
+      </w:r>
+      <w:r>
+        <w:rPr>
+          <w:lang w:val="en-US"/>
+        </w:rPr>
+        <w:t xml:space="preserve">and logistic regression </w:t>
+      </w:r>
+      <w:r>
+        <w:rPr>
+          <w:lang w:val="en-US"/>
+        </w:rPr>
+        <w:t>(</w:t>
+      </w:r>
+      <w:proofErr w:type="spellStart"/>
+      <w:r>
+        <w:rPr>
+          <w:lang w:val="en-US"/>
+        </w:rPr>
+        <w:t>Bahnson</w:t>
+      </w:r>
+      <w:proofErr w:type="spellEnd"/>
+      <w:r>
+        <w:rPr>
+          <w:lang w:val="en-US"/>
+        </w:rPr>
+        <w:t xml:space="preserve"> 135, </w:t>
+      </w:r>
+      <w:proofErr w:type="spellStart"/>
+      <w:r>
+        <w:rPr>
+          <w:lang w:val="en-US"/>
+        </w:rPr>
+        <w:t>Mahmoudi</w:t>
+      </w:r>
+      <w:proofErr w:type="spellEnd"/>
+      <w:r>
+        <w:rPr>
+          <w:lang w:val="en-US"/>
+        </w:rPr>
+        <w:t xml:space="preserve"> 2510</w:t>
+      </w:r>
+      <w:r>
+        <w:rPr>
+          <w:lang w:val="en-US"/>
+        </w:rPr>
+        <w:t>)</w:t>
+      </w:r>
+      <w:r>
+        <w:rPr>
+          <w:lang w:val="en-US"/>
+        </w:rPr>
+        <w:t xml:space="preserve">. </w:t>
+      </w:r>
+    </w:p>
+    <w:p>
+      <w:pPr>
+        <w:jc w:val="both"/>
+        <w:rPr>
+          <w:lang w:val="x-none"/>
+        </w:rPr>
+      </w:pPr>
     </w:p>
     <w:p>
       <w:pPr>
@@ -436,32 +1116,12 @@
           <w:lang w:val="en-US"/>
         </w:rPr>
       </w:pPr>
-      <w:proofErr w:type="gramStart"/>
-      <w:r>
-        <w:rPr>
-          <w:lang w:val="en-US"/>
-        </w:rPr>
-        <w:t>Prob</w:t>
-      </w:r>
-      <w:r>
-        <w:rPr>
-          <w:lang w:val="en-US"/>
-        </w:rPr>
-        <w:t>lem description and background (</w:t>
-      </w:r>
-      <w:r>
-        <w:rPr>
-          <w:lang w:val="en-US"/>
-        </w:rPr>
-        <w:t>including related literature for problem, solution techniques, etc.</w:t>
-      </w:r>
-      <w:r>
-        <w:rPr>
-          <w:lang w:val="en-US"/>
-        </w:rPr>
-        <w:t>)</w:t>
-      </w:r>
-      <w:proofErr w:type="gramEnd"/>
+      <w:r>
+        <w:rPr>
+          <w:lang w:val="en-US"/>
+        </w:rPr>
+        <w:t xml:space="preserve">Exploratory data analysis </w:t>
+      </w:r>
     </w:p>
     <w:p>
       <w:pPr>
@@ -474,305 +1134,26 @@
         <w:rPr>
           <w:lang w:val="en-US"/>
         </w:rPr>
-        <w:t xml:space="preserve">The use of </w:t>
-      </w:r>
-      <w:r>
-        <w:rPr>
-          <w:lang w:val="en-US"/>
-        </w:rPr>
-        <w:t>plastic card</w:t>
-      </w:r>
-      <w:r>
-        <w:rPr>
-          <w:lang w:val="en-US"/>
-        </w:rPr>
-        <w:t>s</w:t>
-      </w:r>
-      <w:r>
-        <w:rPr>
-          <w:lang w:val="en-US"/>
-        </w:rPr>
-        <w:t xml:space="preserve"> </w:t>
-      </w:r>
-      <w:r>
-        <w:rPr>
-          <w:lang w:val="en-US"/>
-        </w:rPr>
-        <w:t xml:space="preserve">(i.e. </w:t>
-      </w:r>
-      <w:r>
-        <w:rPr>
-          <w:lang w:val="en-US"/>
-        </w:rPr>
-        <w:t>credit and debit cards</w:t>
-      </w:r>
-      <w:r>
-        <w:rPr>
-          <w:lang w:val="en-US"/>
-        </w:rPr>
-        <w:t>)</w:t>
-      </w:r>
-      <w:r>
-        <w:rPr>
-          <w:lang w:val="en-US"/>
-        </w:rPr>
-        <w:t xml:space="preserve"> </w:t>
-      </w:r>
-      <w:r>
-        <w:rPr>
-          <w:lang w:val="en-US"/>
-        </w:rPr>
-        <w:t xml:space="preserve">as a payment </w:t>
-      </w:r>
-      <w:r>
-        <w:rPr>
-          <w:lang w:val="en-US"/>
-        </w:rPr>
-        <w:t xml:space="preserve">method </w:t>
-      </w:r>
-      <w:r>
-        <w:rPr>
-          <w:lang w:val="en-US"/>
-        </w:rPr>
-        <w:t xml:space="preserve">has </w:t>
-      </w:r>
-      <w:r>
-        <w:rPr>
-          <w:lang w:val="en-US"/>
-        </w:rPr>
-        <w:t>grown</w:t>
-      </w:r>
-      <w:r>
-        <w:rPr>
-          <w:lang w:val="en-US"/>
-        </w:rPr>
-        <w:t xml:space="preserve"> signiﬁcantly </w:t>
-      </w:r>
-      <w:r>
-        <w:rPr>
-          <w:lang w:val="en-US"/>
-        </w:rPr>
-        <w:t>over past</w:t>
-      </w:r>
-      <w:r>
-        <w:rPr>
-          <w:lang w:val="en-US"/>
-        </w:rPr>
-        <w:t xml:space="preserve"> ye</w:t>
-      </w:r>
-      <w:r>
-        <w:rPr>
-          <w:lang w:val="en-US"/>
-        </w:rPr>
-        <w:t>ars, unfortunately so has fraud (</w:t>
-      </w:r>
-      <w:proofErr w:type="spellStart"/>
-      <w:r>
-        <w:rPr>
-          <w:lang w:val="en-US"/>
-        </w:rPr>
-        <w:t>Bahnson</w:t>
-      </w:r>
-      <w:proofErr w:type="spellEnd"/>
-      <w:r>
-        <w:rPr>
-          <w:lang w:val="en-US"/>
-        </w:rPr>
-        <w:t xml:space="preserve"> 134</w:t>
-      </w:r>
-      <w:r>
-        <w:rPr>
-          <w:lang w:val="en-US"/>
-        </w:rPr>
-        <w:t>).</w:t>
-      </w:r>
-      <w:r>
-        <w:rPr>
-          <w:lang w:val="en-US"/>
-        </w:rPr>
-        <w:t xml:space="preserve"> </w:t>
-      </w:r>
-      <w:r>
-        <w:rPr>
-          <w:lang w:val="en-US"/>
-        </w:rPr>
-        <w:t xml:space="preserve">Plastic card fraud is defined as an unauthorized account activity </w:t>
-      </w:r>
-      <w:r>
-        <w:rPr>
-          <w:lang w:val="en-US"/>
-        </w:rPr>
-        <w:t xml:space="preserve">committed by means of the debit and </w:t>
-      </w:r>
-      <w:r>
-        <w:rPr>
-          <w:lang w:val="en-US"/>
-        </w:rPr>
-        <w:t xml:space="preserve">credit facilities of a legitimate account. </w:t>
-      </w:r>
-      <w:r>
-        <w:rPr>
-          <w:lang w:val="en-US"/>
-        </w:rPr>
-        <w:t>Some successful f</w:t>
-      </w:r>
-      <w:r>
-        <w:rPr>
-          <w:lang w:val="en-US"/>
-        </w:rPr>
-        <w:t>raud tactics observed in the industry are lost and stolen card fraud, counterfeit card fraud, card not present fraud, mail non-receipt card fraud, account takeover fraud and application fraud</w:t>
-      </w:r>
-      <w:r>
-        <w:rPr>
-          <w:lang w:val="en-US"/>
-        </w:rPr>
-        <w:t xml:space="preserve"> (</w:t>
-      </w:r>
-      <w:proofErr w:type="spellStart"/>
-      <w:r>
-        <w:rPr>
-          <w:lang w:val="en-US"/>
-        </w:rPr>
-        <w:t>Krivko</w:t>
-      </w:r>
-      <w:proofErr w:type="spellEnd"/>
-      <w:r>
-        <w:rPr>
-          <w:lang w:val="en-US"/>
-        </w:rPr>
-        <w:t xml:space="preserve"> 6070)</w:t>
-      </w:r>
-      <w:r>
-        <w:rPr>
-          <w:lang w:val="en-US"/>
-        </w:rPr>
-        <w:t xml:space="preserve">. </w:t>
-      </w:r>
-      <w:r>
-        <w:rPr>
-          <w:lang w:val="en-US"/>
-        </w:rPr>
-        <w:t>Based on the latest figures</w:t>
-      </w:r>
-      <w:r>
-        <w:rPr>
-          <w:lang w:val="en-US"/>
-        </w:rPr>
-        <w:t xml:space="preserve"> gathered in 2015,</w:t>
-      </w:r>
-      <w:r>
-        <w:rPr>
-          <w:lang w:val="en-US"/>
-        </w:rPr>
-        <w:t xml:space="preserve"> card fraud </w:t>
-      </w:r>
-      <w:r>
-        <w:rPr>
-          <w:lang w:val="en-US"/>
-        </w:rPr>
-        <w:t>accumulated</w:t>
-      </w:r>
-      <w:r>
-        <w:rPr>
-          <w:lang w:val="en-US"/>
-        </w:rPr>
-        <w:t xml:space="preserve"> $21.84 Billion</w:t>
-      </w:r>
-      <w:r>
-        <w:rPr>
-          <w:lang w:val="en-US"/>
-        </w:rPr>
-        <w:t xml:space="preserve"> worldwide</w:t>
-      </w:r>
-      <w:r>
-        <w:rPr>
-          <w:lang w:val="en-US"/>
-        </w:rPr>
-        <w:t xml:space="preserve"> in losses</w:t>
-      </w:r>
-      <w:r>
-        <w:rPr>
-          <w:lang w:val="en-US"/>
-        </w:rPr>
-        <w:t xml:space="preserve"> (</w:t>
-      </w:r>
-      <w:r>
-        <w:rPr>
-          <w:lang w:val="en-US"/>
-        </w:rPr>
-        <w:t xml:space="preserve">The </w:t>
-      </w:r>
-      <w:proofErr w:type="spellStart"/>
-      <w:r>
-        <w:rPr>
-          <w:lang w:val="en-US"/>
-        </w:rPr>
-        <w:t>Nilson</w:t>
-      </w:r>
-      <w:proofErr w:type="spellEnd"/>
-      <w:r>
-        <w:rPr>
-          <w:lang w:val="en-US"/>
-        </w:rPr>
-        <w:t xml:space="preserve"> Report 6</w:t>
-      </w:r>
-      <w:r>
-        <w:rPr>
-          <w:lang w:val="en-US"/>
-        </w:rPr>
-        <w:t xml:space="preserve">). </w:t>
-      </w:r>
-      <w:r>
-        <w:rPr>
-          <w:lang w:val="en-US"/>
-        </w:rPr>
-        <w:t xml:space="preserve">When banks lose money due to credit card fraud, </w:t>
-      </w:r>
-      <w:r>
-        <w:rPr>
-          <w:lang w:val="en-US"/>
-        </w:rPr>
-        <w:t>the losses partially are passed to customers</w:t>
-      </w:r>
-      <w:r>
-        <w:rPr>
-          <w:lang w:val="en-US"/>
-        </w:rPr>
-        <w:t xml:space="preserve"> through higher interest rates, higher membership fees and reduced benefits. Hence, it is both the banks’ and cardholders’ interest to reduce illegitimate use of credit cards</w:t>
-      </w:r>
-      <w:r>
-        <w:rPr>
-          <w:lang w:val="en-US"/>
-        </w:rPr>
-        <w:t xml:space="preserve"> (</w:t>
-      </w:r>
-      <w:proofErr w:type="spellStart"/>
-      <w:r>
-        <w:rPr>
-          <w:lang w:val="en-US"/>
-        </w:rPr>
-        <w:t>Maes</w:t>
-      </w:r>
-      <w:proofErr w:type="spellEnd"/>
-      <w:r>
-        <w:rPr>
-          <w:lang w:val="en-US"/>
-        </w:rPr>
-        <w:t xml:space="preserve"> 2</w:t>
-      </w:r>
-      <w:r>
-        <w:rPr>
-          <w:lang w:val="en-US"/>
-        </w:rPr>
-        <w:t xml:space="preserve">). </w:t>
-      </w:r>
-    </w:p>
-    <w:p>
-      <w:pPr>
-        <w:rPr>
-          <w:lang w:val="en-US"/>
-        </w:rPr>
-      </w:pPr>
+        <w:tab/>
+      </w:r>
+      <w:r>
+        <w:rPr>
+          <w:lang w:val="en-US"/>
+        </w:rPr>
+        <w:t>For this project we used a dataset provided by a Latin American card processing company. The dataset consists of fraudulent and legitimate transactions made with debit and credit cards between July 2014 and June 2015. The total dataset contains 41,091,288 individual transactions, each one with 1</w:t>
+      </w:r>
+      <w:r>
+        <w:rPr>
+          <w:lang w:val="en-US"/>
+        </w:rPr>
+        <w:t>3</w:t>
+      </w:r>
+      <w:r>
+        <w:rPr>
+          <w:lang w:val="en-US"/>
+        </w:rPr>
+        <w:t xml:space="preserve"> attributes (as shown in the table below), including a fraud label indicating whenever a transaction is identified as fraud. This label was created internally in the card processing company, and can be regarded as highly accurate. In the dataset only 12,632 transactions were labeled as fraud, leading to a fraud ratio of 0.031%. </w:t>
+      </w:r>
     </w:p>
     <w:p>
       <w:pPr>
@@ -780,361 +1161,11 @@
         <w:rPr>
           <w:lang w:val="en-US"/>
         </w:rPr>
-      </w:pPr>
-      <w:r>
-        <w:rPr>
-          <w:lang w:val="en-US"/>
-        </w:rPr>
-        <w:t>In this work, we consider the problem of identifying whether a credit or debit card account has been subject to fraudulent activity</w:t>
-      </w:r>
-      <w:r>
-        <w:rPr>
-          <w:lang w:val="en-US"/>
-        </w:rPr>
-        <w:t>,</w:t>
-      </w:r>
-      <w:r>
-        <w:rPr>
-          <w:lang w:val="en-US"/>
-        </w:rPr>
-        <w:t xml:space="preserve"> </w:t>
-      </w:r>
-      <w:r>
-        <w:rPr>
-          <w:lang w:val="en-US"/>
-        </w:rPr>
-        <w:t>using r</w:t>
-      </w:r>
-      <w:r>
-        <w:rPr>
-          <w:lang w:val="en-US"/>
-        </w:rPr>
-        <w:t>eal-life transaction data from a Latin American credit card processing company</w:t>
-      </w:r>
-      <w:r>
-        <w:rPr>
-          <w:lang w:val="en-US"/>
-        </w:rPr>
-        <w:t xml:space="preserve">. </w:t>
-      </w:r>
-      <w:r>
-        <w:rPr>
-          <w:lang w:val="en-US"/>
-        </w:rPr>
-        <w:t xml:space="preserve">The </w:t>
-      </w:r>
-      <w:r>
-        <w:rPr>
-          <w:lang w:val="en-US"/>
-        </w:rPr>
-        <w:t>goal</w:t>
-      </w:r>
-      <w:r>
-        <w:rPr>
-          <w:lang w:val="en-US"/>
-        </w:rPr>
-        <w:t xml:space="preserve"> is to construct a </w:t>
-      </w:r>
-      <w:r>
-        <w:rPr>
-          <w:lang w:val="en-US"/>
-        </w:rPr>
-        <w:t xml:space="preserve">supervised </w:t>
-      </w:r>
-      <w:r>
-        <w:rPr>
-          <w:lang w:val="en-US"/>
-        </w:rPr>
-        <w:t xml:space="preserve">learning model that can detect fraud on new (previously unseen) </w:t>
-      </w:r>
-      <w:r>
-        <w:rPr>
-          <w:lang w:val="en-US"/>
-        </w:rPr>
-        <w:t>plastic</w:t>
-      </w:r>
-      <w:r>
-        <w:rPr>
-          <w:lang w:val="en-US"/>
-        </w:rPr>
-        <w:t xml:space="preserve"> card </w:t>
-      </w:r>
-      <w:r>
-        <w:rPr>
-          <w:lang w:val="en-US"/>
-        </w:rPr>
-        <w:t>transactions.</w:t>
-      </w:r>
-      <w:r>
-        <w:rPr>
-          <w:lang w:val="en-US"/>
-        </w:rPr>
-        <w:t xml:space="preserve"> </w:t>
-      </w:r>
-      <w:r>
-        <w:rPr>
-          <w:lang w:val="en-US"/>
-        </w:rPr>
-        <w:t xml:space="preserve">Fraud </w:t>
-      </w:r>
-      <w:r>
-        <w:rPr>
-          <w:lang w:val="en-US"/>
-        </w:rPr>
-        <w:t>detection is, given a set of credit card transactions, the process of identifying those transactions that are fraudulent</w:t>
-      </w:r>
-      <w:r>
-        <w:rPr>
-          <w:lang w:val="en-US"/>
-        </w:rPr>
-        <w:t>. Thus</w:t>
-      </w:r>
-      <w:r>
-        <w:rPr>
-          <w:lang w:val="en-US"/>
-        </w:rPr>
-        <w:t xml:space="preserve">, the </w:t>
-      </w:r>
-      <w:r>
-        <w:rPr>
-          <w:lang w:val="en-US"/>
-        </w:rPr>
-        <w:t xml:space="preserve">transactions </w:t>
-      </w:r>
-      <w:r>
-        <w:rPr>
-          <w:lang w:val="en-US"/>
-        </w:rPr>
-        <w:t xml:space="preserve">are classified as </w:t>
-      </w:r>
-      <w:r>
-        <w:rPr>
-          <w:lang w:val="en-US"/>
-        </w:rPr>
-        <w:t xml:space="preserve">genuine </w:t>
-      </w:r>
-      <w:r>
-        <w:rPr>
-          <w:lang w:val="en-US"/>
-        </w:rPr>
-        <w:t>or as</w:t>
-      </w:r>
-      <w:r>
-        <w:rPr>
-          <w:lang w:val="en-US"/>
-        </w:rPr>
-        <w:t xml:space="preserve"> fraudulent </w:t>
-      </w:r>
-      <w:r>
-        <w:rPr>
-          <w:lang w:val="en-US"/>
-        </w:rPr>
-        <w:t xml:space="preserve">transactions </w:t>
-      </w:r>
-      <w:r>
-        <w:rPr>
-          <w:lang w:val="en-US"/>
-        </w:rPr>
-        <w:t>(</w:t>
-      </w:r>
-      <w:proofErr w:type="spellStart"/>
-      <w:r>
-        <w:rPr>
-          <w:lang w:val="en-US"/>
-        </w:rPr>
-        <w:t>Maes</w:t>
-      </w:r>
-      <w:proofErr w:type="spellEnd"/>
-      <w:r>
-        <w:rPr>
-          <w:lang w:val="en-US"/>
-        </w:rPr>
-        <w:t xml:space="preserve"> 2</w:t>
-      </w:r>
-      <w:r>
-        <w:rPr>
-          <w:lang w:val="en-US"/>
-        </w:rPr>
-        <w:t>).</w:t>
-      </w:r>
-      <w:r>
-        <w:rPr>
-          <w:lang w:val="en-US"/>
-        </w:rPr>
-        <w:t xml:space="preserve"> </w:t>
-      </w:r>
-      <w:r>
-        <w:rPr>
-          <w:lang w:val="en-US"/>
-        </w:rPr>
-        <w:t xml:space="preserve">Different detection systems that are based on machine learning techniques have been successfully used for this problem, in particular: neural networks, </w:t>
-      </w:r>
-      <w:proofErr w:type="spellStart"/>
-      <w:r>
-        <w:rPr>
-          <w:lang w:val="en-US"/>
-        </w:rPr>
-        <w:t>b</w:t>
-      </w:r>
-      <w:r>
-        <w:rPr>
-          <w:lang w:val="en-US"/>
-        </w:rPr>
-        <w:t>ayesian</w:t>
-      </w:r>
-      <w:proofErr w:type="spellEnd"/>
-      <w:r>
-        <w:rPr>
-          <w:lang w:val="en-US"/>
-        </w:rPr>
-        <w:t xml:space="preserve"> learning, artiﬁcial immune systems, association rules, hybrid models, support vector machines, peer group analysis, </w:t>
-      </w:r>
-      <w:r>
-        <w:rPr>
-          <w:lang w:val="en-US"/>
-        </w:rPr>
-        <w:t xml:space="preserve">decision tree techniques such as ID3, C4.5, and </w:t>
-      </w:r>
-      <w:r>
-        <w:rPr>
-          <w:lang w:val="en-US"/>
-        </w:rPr>
-        <w:t>random forest, discriminant analysis,</w:t>
-      </w:r>
-      <w:r>
-        <w:rPr>
-          <w:lang w:val="en-US"/>
-        </w:rPr>
-        <w:t xml:space="preserve"> </w:t>
-      </w:r>
-      <w:r>
-        <w:rPr>
-          <w:lang w:val="en-US"/>
-        </w:rPr>
-        <w:t xml:space="preserve">social network analysis </w:t>
-      </w:r>
-      <w:r>
-        <w:rPr>
-          <w:lang w:val="en-US"/>
-        </w:rPr>
-        <w:t xml:space="preserve">and logistic regression </w:t>
-      </w:r>
-      <w:r>
-        <w:rPr>
-          <w:lang w:val="en-US"/>
-        </w:rPr>
-        <w:t>(</w:t>
-      </w:r>
-      <w:proofErr w:type="spellStart"/>
-      <w:r>
-        <w:rPr>
-          <w:lang w:val="en-US"/>
-        </w:rPr>
-        <w:t>Bahnson</w:t>
-      </w:r>
-      <w:proofErr w:type="spellEnd"/>
-      <w:r>
-        <w:rPr>
-          <w:lang w:val="en-US"/>
-        </w:rPr>
-        <w:t xml:space="preserve"> 135, </w:t>
-      </w:r>
-      <w:proofErr w:type="spellStart"/>
-      <w:r>
-        <w:rPr>
-          <w:lang w:val="en-US"/>
-        </w:rPr>
-        <w:t>Mahmoudi</w:t>
-      </w:r>
-      <w:proofErr w:type="spellEnd"/>
-      <w:r>
-        <w:rPr>
-          <w:lang w:val="en-US"/>
-        </w:rPr>
-        <w:t xml:space="preserve"> 2510</w:t>
-      </w:r>
-      <w:r>
-        <w:rPr>
-          <w:lang w:val="en-US"/>
-        </w:rPr>
-        <w:t>)</w:t>
-      </w:r>
-      <w:r>
-        <w:rPr>
-          <w:lang w:val="en-US"/>
-        </w:rPr>
-        <w:t xml:space="preserve">. </w:t>
-      </w:r>
-    </w:p>
-    <w:p>
-      <w:pPr>
-        <w:jc w:val="both"/>
-        <w:rPr>
-          <w:lang w:val="x-none"/>
-        </w:rPr>
-      </w:pPr>
-    </w:p>
-    <w:p>
-      <w:pPr>
-        <w:pStyle w:val="berschrift1"/>
-        <w:rPr>
-          <w:lang w:val="en-US"/>
-        </w:rPr>
-      </w:pPr>
-      <w:r>
-        <w:rPr>
-          <w:lang w:val="en-US"/>
-        </w:rPr>
-        <w:t>Exploratory data analysis (</w:t>
-      </w:r>
-      <w:r>
-        <w:rPr>
-          <w:lang w:val="en-US"/>
-        </w:rPr>
-        <w:t>the highlights; not the kitchen sink</w:t>
-      </w:r>
-      <w:r>
-        <w:rPr>
-          <w:lang w:val="en-US"/>
-        </w:rPr>
-        <w:t>)</w:t>
-      </w:r>
-    </w:p>
-    <w:p>
-      <w:pPr>
-        <w:jc w:val="both"/>
-        <w:rPr>
-          <w:lang w:val="en-US"/>
-        </w:rPr>
-      </w:pPr>
-      <w:r>
-        <w:rPr>
-          <w:lang w:val="en-US"/>
-        </w:rPr>
-        <w:lastRenderedPageBreak/>
-        <w:t>For this project we used a dataset provided by a Latin American card processing company. The dataset consists of fraudulent and legitimate transactions made with debit and credit cards between July 2014 and June 2015. The total dataset contains 41,091,288 individual transactions, each one with 1</w:t>
-      </w:r>
-      <w:r>
-        <w:rPr>
-          <w:lang w:val="en-US"/>
-        </w:rPr>
-        <w:t>3</w:t>
-      </w:r>
-      <w:r>
-        <w:rPr>
-          <w:lang w:val="en-US"/>
-        </w:rPr>
-        <w:t xml:space="preserve"> attributes (as shown in the table below), including a fraud label indicating whenever a transaction is identified as fraud. This label was created internally in the card processing company, and can be regarded as highly accurate. In the dataset only 12,632 transactions were labeled as fraud, leading to a fraud ratio of 0.031%. </w:t>
-      </w:r>
-    </w:p>
-    <w:p>
-      <w:pPr>
-        <w:jc w:val="both"/>
       </w:pPr>
     </w:p>
     <w:tbl>
       <w:tblPr>
-        <w:tblStyle w:val="PlainTable2"/>
+        <w:tblStyle w:val="PlainTable21"/>
         <w:tblW w:w="0" w:type="auto"/>
         <w:jc w:val="center"/>
         <w:tblBorders>
@@ -1164,6 +1195,7 @@
           </w:tcPr>
           <w:p>
             <w:r>
+              <w:lastRenderedPageBreak/>
               <w:t xml:space="preserve">Attribute </w:t>
             </w:r>
             <w:proofErr w:type="spellStart"/>
@@ -1202,12 +1234,19 @@
               <w:top w:val="single" w:sz="4" w:space="0" w:color="auto"/>
               <w:bottom w:val="none" w:sz="0" w:space="0" w:color="auto"/>
             </w:tcBorders>
-            <w:vAlign w:val="center"/>
           </w:tcPr>
           <w:p>
+            <w:pPr>
+              <w:rPr>
+                <w:i/>
+              </w:rPr>
+            </w:pPr>
             <w:proofErr w:type="spellStart"/>
             <w:r>
-              <w:t>Datetime</w:t>
+              <w:rPr>
+                <w:i/>
+              </w:rPr>
+              <w:t>amount</w:t>
             </w:r>
             <w:proofErr w:type="spellEnd"/>
           </w:p>
@@ -1219,7 +1258,6 @@
               <w:top w:val="single" w:sz="4" w:space="0" w:color="auto"/>
               <w:bottom w:val="none" w:sz="0" w:space="0" w:color="auto"/>
             </w:tcBorders>
-            <w:vAlign w:val="center"/>
           </w:tcPr>
           <w:p>
             <w:pPr>
@@ -1231,7 +1269,7 @@
               <w:rPr>
                 <w:lang w:val="en-US"/>
               </w:rPr>
-              <w:t>Date and time of the transaction</w:t>
+              <w:t>Amount of the transaction in USD</w:t>
             </w:r>
           </w:p>
         </w:tc>
@@ -1244,12 +1282,19 @@
         <w:tc>
           <w:tcPr>
             <w:tcW w:w="1998" w:type="dxa"/>
-            <w:vAlign w:val="center"/>
           </w:tcPr>
           <w:p>
+            <w:pPr>
+              <w:rPr>
+                <w:i/>
+              </w:rPr>
+            </w:pPr>
             <w:proofErr w:type="spellStart"/>
             <w:r>
-              <w:t>Tokenized_PAN</w:t>
+              <w:rPr>
+                <w:i/>
+              </w:rPr>
+              <w:t>id_issuer</w:t>
             </w:r>
             <w:proofErr w:type="spellEnd"/>
           </w:p>
@@ -1257,7 +1302,6 @@
         <w:tc>
           <w:tcPr>
             <w:tcW w:w="4914" w:type="dxa"/>
-            <w:vAlign w:val="center"/>
           </w:tcPr>
           <w:p>
             <w:pPr>
@@ -1269,7 +1313,19 @@
               <w:rPr>
                 <w:lang w:val="en-US"/>
               </w:rPr>
-              <w:t>Identification of the credit card</w:t>
+              <w:t>Unique identifier</w:t>
+            </w:r>
+            <w:r>
+              <w:rPr>
+                <w:lang w:val="en-US"/>
+              </w:rPr>
+              <w:t xml:space="preserve"> </w:t>
+            </w:r>
+            <w:r>
+              <w:rPr>
+                <w:lang w:val="en-US"/>
+              </w:rPr>
+              <w:t>of the bank issuer of the card</w:t>
             </w:r>
           </w:p>
         </w:tc>
@@ -1287,12 +1343,19 @@
               <w:top w:val="none" w:sz="0" w:space="0" w:color="auto"/>
               <w:bottom w:val="none" w:sz="0" w:space="0" w:color="auto"/>
             </w:tcBorders>
-            <w:vAlign w:val="center"/>
           </w:tcPr>
           <w:p>
+            <w:pPr>
+              <w:rPr>
+                <w:i/>
+              </w:rPr>
+            </w:pPr>
             <w:proofErr w:type="spellStart"/>
             <w:r>
-              <w:t>Is_Upscale</w:t>
+              <w:rPr>
+                <w:i/>
+              </w:rPr>
+              <w:t>id_merchant</w:t>
             </w:r>
             <w:proofErr w:type="spellEnd"/>
           </w:p>
@@ -1304,7 +1367,6 @@
               <w:top w:val="none" w:sz="0" w:space="0" w:color="auto"/>
               <w:bottom w:val="none" w:sz="0" w:space="0" w:color="auto"/>
             </w:tcBorders>
-            <w:vAlign w:val="center"/>
           </w:tcPr>
           <w:p>
             <w:pPr>
@@ -1316,7 +1378,19 @@
               <w:rPr>
                 <w:lang w:val="en-US"/>
               </w:rPr>
-              <w:t>Indicates if the card holder is an upscale customer</w:t>
+              <w:t>Unique identifier</w:t>
+            </w:r>
+            <w:r>
+              <w:rPr>
+                <w:lang w:val="en-US"/>
+              </w:rPr>
+              <w:t xml:space="preserve"> </w:t>
+            </w:r>
+            <w:r>
+              <w:rPr>
+                <w:lang w:val="en-US"/>
+              </w:rPr>
+              <w:t>of the merchant</w:t>
             </w:r>
           </w:p>
         </w:tc>
@@ -1329,12 +1403,19 @@
         <w:tc>
           <w:tcPr>
             <w:tcW w:w="1998" w:type="dxa"/>
-            <w:vAlign w:val="center"/>
           </w:tcPr>
           <w:p>
+            <w:pPr>
+              <w:rPr>
+                <w:i/>
+              </w:rPr>
+            </w:pPr>
             <w:proofErr w:type="spellStart"/>
             <w:r>
-              <w:t>Pos_entry_mode</w:t>
+              <w:rPr>
+                <w:i/>
+              </w:rPr>
+              <w:t>datetime</w:t>
             </w:r>
             <w:proofErr w:type="spellEnd"/>
           </w:p>
@@ -1342,7 +1423,6 @@
         <w:tc>
           <w:tcPr>
             <w:tcW w:w="4914" w:type="dxa"/>
-            <w:vAlign w:val="center"/>
           </w:tcPr>
           <w:p>
             <w:pPr>
@@ -1354,7 +1434,252 @@
               <w:rPr>
                 <w:lang w:val="en-US"/>
               </w:rPr>
-              <w:t>i.e. Chip and PIN, magnetic strip, etc.</w:t>
+              <w:t>Date and time of the transaction</w:t>
+            </w:r>
+          </w:p>
+        </w:tc>
+      </w:tr>
+      <w:tr>
+        <w:trPr>
+          <w:cnfStyle w:val="000000100000" w:firstRow="0" w:lastRow="0" w:firstColumn="0" w:lastColumn="0" w:oddVBand="0" w:evenVBand="0" w:oddHBand="1" w:evenHBand="0" w:firstRowFirstColumn="0" w:firstRowLastColumn="0" w:lastRowFirstColumn="0" w:lastRowLastColumn="0"/>
+          <w:trHeight w:hRule="exact" w:val="608"/>
+          <w:jc w:val="center"/>
+        </w:trPr>
+        <w:tc>
+          <w:tcPr>
+            <w:tcW w:w="1998" w:type="dxa"/>
+            <w:tcBorders>
+              <w:top w:val="none" w:sz="0" w:space="0" w:color="auto"/>
+              <w:bottom w:val="none" w:sz="0" w:space="0" w:color="auto"/>
+            </w:tcBorders>
+          </w:tcPr>
+          <w:p>
+            <w:pPr>
+              <w:rPr>
+                <w:i/>
+              </w:rPr>
+            </w:pPr>
+            <w:proofErr w:type="spellStart"/>
+            <w:r>
+              <w:rPr>
+                <w:i/>
+              </w:rPr>
+              <w:t>country_code</w:t>
+            </w:r>
+            <w:proofErr w:type="spellEnd"/>
+          </w:p>
+        </w:tc>
+        <w:tc>
+          <w:tcPr>
+            <w:tcW w:w="4914" w:type="dxa"/>
+            <w:tcBorders>
+              <w:top w:val="none" w:sz="0" w:space="0" w:color="auto"/>
+              <w:bottom w:val="none" w:sz="0" w:space="0" w:color="auto"/>
+            </w:tcBorders>
+          </w:tcPr>
+          <w:p>
+            <w:pPr>
+              <w:spacing w:line="240" w:lineRule="auto"/>
+              <w:rPr>
+                <w:lang w:val="en-US"/>
+              </w:rPr>
+            </w:pPr>
+            <w:r>
+              <w:rPr>
+                <w:lang w:val="en-US"/>
+              </w:rPr>
+              <w:t>Numeric code that identifies the country of the transaction</w:t>
+            </w:r>
+          </w:p>
+        </w:tc>
+      </w:tr>
+      <w:tr>
+        <w:trPr>
+          <w:trHeight w:hRule="exact" w:val="340"/>
+          <w:jc w:val="center"/>
+        </w:trPr>
+        <w:tc>
+          <w:tcPr>
+            <w:tcW w:w="1998" w:type="dxa"/>
+          </w:tcPr>
+          <w:p>
+            <w:pPr>
+              <w:rPr>
+                <w:i/>
+              </w:rPr>
+            </w:pPr>
+            <w:proofErr w:type="spellStart"/>
+            <w:r>
+              <w:rPr>
+                <w:i/>
+              </w:rPr>
+              <w:t>tokenized_pan</w:t>
+            </w:r>
+            <w:proofErr w:type="spellEnd"/>
+          </w:p>
+        </w:tc>
+        <w:tc>
+          <w:tcPr>
+            <w:tcW w:w="4914" w:type="dxa"/>
+          </w:tcPr>
+          <w:p>
+            <w:pPr>
+              <w:rPr>
+                <w:lang w:val="en-US"/>
+              </w:rPr>
+            </w:pPr>
+            <w:r>
+              <w:rPr>
+                <w:lang w:val="en-US"/>
+              </w:rPr>
+              <w:t>Unique identifier</w:t>
+            </w:r>
+            <w:r>
+              <w:rPr>
+                <w:lang w:val="en-US"/>
+              </w:rPr>
+              <w:t xml:space="preserve"> of the credit card</w:t>
+            </w:r>
+          </w:p>
+        </w:tc>
+      </w:tr>
+      <w:tr>
+        <w:trPr>
+          <w:cnfStyle w:val="000000100000" w:firstRow="0" w:lastRow="0" w:firstColumn="0" w:lastColumn="0" w:oddVBand="0" w:evenVBand="0" w:oddHBand="1" w:evenHBand="0" w:firstRowFirstColumn="0" w:firstRowLastColumn="0" w:lastRowFirstColumn="0" w:lastRowLastColumn="0"/>
+          <w:trHeight w:hRule="exact" w:val="635"/>
+          <w:jc w:val="center"/>
+        </w:trPr>
+        <w:tc>
+          <w:tcPr>
+            <w:tcW w:w="1998" w:type="dxa"/>
+            <w:tcBorders>
+              <w:top w:val="none" w:sz="0" w:space="0" w:color="auto"/>
+              <w:bottom w:val="none" w:sz="0" w:space="0" w:color="auto"/>
+            </w:tcBorders>
+          </w:tcPr>
+          <w:p>
+            <w:pPr>
+              <w:rPr>
+                <w:i/>
+              </w:rPr>
+            </w:pPr>
+            <w:proofErr w:type="spellStart"/>
+            <w:r>
+              <w:rPr>
+                <w:i/>
+              </w:rPr>
+              <w:t>pos_entry_mode</w:t>
+            </w:r>
+            <w:proofErr w:type="spellEnd"/>
+          </w:p>
+        </w:tc>
+        <w:tc>
+          <w:tcPr>
+            <w:tcW w:w="4914" w:type="dxa"/>
+            <w:tcBorders>
+              <w:top w:val="none" w:sz="0" w:space="0" w:color="auto"/>
+              <w:bottom w:val="none" w:sz="0" w:space="0" w:color="auto"/>
+            </w:tcBorders>
+          </w:tcPr>
+          <w:p>
+            <w:pPr>
+              <w:spacing w:line="240" w:lineRule="auto"/>
+              <w:rPr>
+                <w:lang w:val="en-US"/>
+              </w:rPr>
+            </w:pPr>
+            <w:r>
+              <w:rPr>
+                <w:lang w:val="en-US"/>
+              </w:rPr>
+              <w:t>Numeric code that identifies the transaction entry mode (</w:t>
+            </w:r>
+            <w:r>
+              <w:rPr>
+                <w:lang w:val="en-US"/>
+              </w:rPr>
+              <w:t>e.</w:t>
+            </w:r>
+            <w:r>
+              <w:rPr>
+                <w:lang w:val="en-US"/>
+              </w:rPr>
+              <w:t>g.</w:t>
+            </w:r>
+            <w:r>
+              <w:rPr>
+                <w:lang w:val="en-US"/>
+              </w:rPr>
+              <w:t xml:space="preserve"> Chip and PIN, magnetic strip, etc</w:t>
+            </w:r>
+            <w:r>
+              <w:rPr>
+                <w:lang w:val="en-US"/>
+              </w:rPr>
+              <w:t>.)</w:t>
+            </w:r>
+          </w:p>
+        </w:tc>
+      </w:tr>
+      <w:tr>
+        <w:trPr>
+          <w:trHeight w:hRule="exact" w:val="581"/>
+          <w:jc w:val="center"/>
+        </w:trPr>
+        <w:tc>
+          <w:tcPr>
+            <w:tcW w:w="1998" w:type="dxa"/>
+          </w:tcPr>
+          <w:p>
+            <w:pPr>
+              <w:rPr>
+                <w:i/>
+              </w:rPr>
+            </w:pPr>
+            <w:proofErr w:type="spellStart"/>
+            <w:r>
+              <w:rPr>
+                <w:i/>
+              </w:rPr>
+              <w:t>id_mcc</w:t>
+            </w:r>
+            <w:proofErr w:type="spellEnd"/>
+          </w:p>
+        </w:tc>
+        <w:tc>
+          <w:tcPr>
+            <w:tcW w:w="4914" w:type="dxa"/>
+          </w:tcPr>
+          <w:p>
+            <w:pPr>
+              <w:spacing w:line="240" w:lineRule="auto"/>
+              <w:rPr>
+                <w:lang w:val="en-US"/>
+              </w:rPr>
+            </w:pPr>
+            <w:r>
+              <w:rPr>
+                <w:lang w:val="en-US"/>
+              </w:rPr>
+              <w:t xml:space="preserve">Identification of the </w:t>
+            </w:r>
+            <w:r>
+              <w:rPr>
+                <w:lang w:val="en-US"/>
+              </w:rPr>
+              <w:t>Merchant Category Code (</w:t>
+            </w:r>
+            <w:r>
+              <w:rPr>
+                <w:lang w:val="en-US"/>
+              </w:rPr>
+              <w:t>ISO 18245</w:t>
+            </w:r>
+            <w:r>
+              <w:rPr>
+                <w:lang w:val="en-US"/>
+              </w:rPr>
+              <w:t>)</w:t>
             </w:r>
           </w:p>
         </w:tc>
@@ -1372,12 +1697,19 @@
               <w:top w:val="none" w:sz="0" w:space="0" w:color="auto"/>
               <w:bottom w:val="none" w:sz="0" w:space="0" w:color="auto"/>
             </w:tcBorders>
-            <w:vAlign w:val="center"/>
           </w:tcPr>
           <w:p>
+            <w:pPr>
+              <w:rPr>
+                <w:i/>
+              </w:rPr>
+            </w:pPr>
             <w:proofErr w:type="spellStart"/>
             <w:r>
-              <w:t>Amount</w:t>
+              <w:rPr>
+                <w:i/>
+              </w:rPr>
+              <w:t>is_upscale</w:t>
             </w:r>
             <w:proofErr w:type="spellEnd"/>
           </w:p>
@@ -1389,7 +1721,6 @@
               <w:top w:val="none" w:sz="0" w:space="0" w:color="auto"/>
               <w:bottom w:val="none" w:sz="0" w:space="0" w:color="auto"/>
             </w:tcBorders>
-            <w:vAlign w:val="center"/>
           </w:tcPr>
           <w:p>
             <w:pPr>
@@ -1401,25 +1732,32 @@
               <w:rPr>
                 <w:lang w:val="en-US"/>
               </w:rPr>
-              <w:t>Amount of the transaction in USD</w:t>
+              <w:t>Indicates if the card holder is an upscale customer</w:t>
             </w:r>
           </w:p>
         </w:tc>
       </w:tr>
       <w:tr>
         <w:trPr>
-          <w:trHeight w:hRule="exact" w:val="340"/>
+          <w:trHeight w:hRule="exact" w:val="626"/>
           <w:jc w:val="center"/>
         </w:trPr>
         <w:tc>
           <w:tcPr>
             <w:tcW w:w="1998" w:type="dxa"/>
-            <w:vAlign w:val="center"/>
           </w:tcPr>
           <w:p>
+            <w:pPr>
+              <w:rPr>
+                <w:i/>
+              </w:rPr>
+            </w:pPr>
             <w:proofErr w:type="spellStart"/>
             <w:r>
-              <w:t>Id_mcc</w:t>
+              <w:rPr>
+                <w:i/>
+              </w:rPr>
+              <w:t>mcc_group</w:t>
             </w:r>
             <w:proofErr w:type="spellEnd"/>
           </w:p>
@@ -1427,10 +1765,10 @@
         <w:tc>
           <w:tcPr>
             <w:tcW w:w="4914" w:type="dxa"/>
-            <w:vAlign w:val="center"/>
           </w:tcPr>
           <w:p>
             <w:pPr>
+              <w:spacing w:line="240" w:lineRule="auto"/>
               <w:rPr>
                 <w:lang w:val="en-US"/>
               </w:rPr>
@@ -1439,7 +1777,7 @@
               <w:rPr>
                 <w:lang w:val="en-US"/>
               </w:rPr>
-              <w:t>Identification of the merchant type</w:t>
+              <w:t>Merchant Category Code grouping by major type of business</w:t>
             </w:r>
           </w:p>
         </w:tc>
@@ -1457,14 +1795,19 @@
               <w:top w:val="none" w:sz="0" w:space="0" w:color="auto"/>
               <w:bottom w:val="none" w:sz="0" w:space="0" w:color="auto"/>
             </w:tcBorders>
-            <w:vAlign w:val="center"/>
           </w:tcPr>
           <w:p>
-            <w:proofErr w:type="spellStart"/>
-            <w:r>
-              <w:t>Mcc_group</w:t>
-            </w:r>
-            <w:proofErr w:type="spellEnd"/>
+            <w:pPr>
+              <w:rPr>
+                <w:i/>
+              </w:rPr>
+            </w:pPr>
+            <w:r>
+              <w:rPr>
+                <w:i/>
+              </w:rPr>
+              <w:t>type</w:t>
+            </w:r>
           </w:p>
         </w:tc>
         <w:tc>
@@ -1474,30 +1817,19 @@
               <w:top w:val="none" w:sz="0" w:space="0" w:color="auto"/>
               <w:bottom w:val="none" w:sz="0" w:space="0" w:color="auto"/>
             </w:tcBorders>
-            <w:vAlign w:val="center"/>
           </w:tcPr>
           <w:p>
-            <w:proofErr w:type="spellStart"/>
-            <w:r>
-              <w:t>Merchant</w:t>
-            </w:r>
-            <w:proofErr w:type="spellEnd"/>
-            <w:r>
-              <w:t xml:space="preserve"> </w:t>
-            </w:r>
-            <w:proofErr w:type="spellStart"/>
-            <w:r>
-              <w:t>group</w:t>
-            </w:r>
-            <w:proofErr w:type="spellEnd"/>
-            <w:r>
-              <w:t xml:space="preserve"> </w:t>
-            </w:r>
-            <w:proofErr w:type="spellStart"/>
-            <w:r>
-              <w:t>indentification</w:t>
-            </w:r>
-            <w:proofErr w:type="spellEnd"/>
+            <w:pPr>
+              <w:rPr>
+                <w:lang w:val="en-US"/>
+              </w:rPr>
+            </w:pPr>
+            <w:r>
+              <w:rPr>
+                <w:lang w:val="en-US"/>
+              </w:rPr>
+              <w:t>„C“ for credit cards, „D“ for debit cards</w:t>
+            </w:r>
           </w:p>
         </w:tc>
       </w:tr>
@@ -1509,68 +1841,22 @@
         <w:tc>
           <w:tcPr>
             <w:tcW w:w="1998" w:type="dxa"/>
-            <w:vAlign w:val="center"/>
+            <w:tcBorders>
+              <w:bottom w:val="single" w:sz="4" w:space="0" w:color="auto"/>
+            </w:tcBorders>
           </w:tcPr>
           <w:p>
+            <w:pPr>
+              <w:rPr>
+                <w:i/>
+              </w:rPr>
+            </w:pPr>
             <w:proofErr w:type="spellStart"/>
             <w:r>
-              <w:t>Country_code</w:t>
-            </w:r>
-            <w:proofErr w:type="spellEnd"/>
-          </w:p>
-        </w:tc>
-        <w:tc>
-          <w:tcPr>
-            <w:tcW w:w="4914" w:type="dxa"/>
-            <w:vAlign w:val="center"/>
-          </w:tcPr>
-          <w:p>
-            <w:r>
-              <w:t xml:space="preserve">Country </w:t>
-            </w:r>
-            <w:proofErr w:type="spellStart"/>
-            <w:r>
-              <w:t>of</w:t>
-            </w:r>
-            <w:proofErr w:type="spellEnd"/>
-            <w:r>
-              <w:t xml:space="preserve"> </w:t>
-            </w:r>
-            <w:proofErr w:type="spellStart"/>
-            <w:r>
-              <w:t>the</w:t>
-            </w:r>
-            <w:proofErr w:type="spellEnd"/>
-            <w:r>
-              <w:t xml:space="preserve"> </w:t>
-            </w:r>
-            <w:proofErr w:type="spellStart"/>
-            <w:r>
-              <w:t>transaction</w:t>
-            </w:r>
-            <w:proofErr w:type="spellEnd"/>
-          </w:p>
-        </w:tc>
-      </w:tr>
-      <w:tr>
-        <w:trPr>
-          <w:cnfStyle w:val="000000100000" w:firstRow="0" w:lastRow="0" w:firstColumn="0" w:lastColumn="0" w:oddVBand="0" w:evenVBand="0" w:oddHBand="1" w:evenHBand="0" w:firstRowFirstColumn="0" w:firstRowLastColumn="0" w:lastRowFirstColumn="0" w:lastRowLastColumn="0"/>
-          <w:trHeight w:hRule="exact" w:val="340"/>
-          <w:jc w:val="center"/>
-        </w:trPr>
-        <w:tc>
-          <w:tcPr>
-            <w:tcW w:w="1998" w:type="dxa"/>
-            <w:tcBorders>
-              <w:top w:val="none" w:sz="0" w:space="0" w:color="auto"/>
-              <w:bottom w:val="none" w:sz="0" w:space="0" w:color="auto"/>
-            </w:tcBorders>
-            <w:vAlign w:val="center"/>
-          </w:tcPr>
-          <w:p>
-            <w:proofErr w:type="spellStart"/>
-            <w:r>
-              <w:t>Id_issuer</w:t>
+              <w:rPr>
+                <w:i/>
+              </w:rPr>
+              <w:t>is_fraud</w:t>
             </w:r>
             <w:proofErr w:type="spellEnd"/>
           </w:p>
@@ -1579,154 +1865,22 @@
           <w:tcPr>
             <w:tcW w:w="4914" w:type="dxa"/>
             <w:tcBorders>
-              <w:top w:val="none" w:sz="0" w:space="0" w:color="auto"/>
-              <w:bottom w:val="none" w:sz="0" w:space="0" w:color="auto"/>
-            </w:tcBorders>
-            <w:vAlign w:val="center"/>
-          </w:tcPr>
-          <w:p>
-            <w:commentRangeStart w:id="0"/>
-            <w:proofErr w:type="spellStart"/>
-            <w:r>
-              <w:t>Issuer</w:t>
-            </w:r>
-            <w:proofErr w:type="spellEnd"/>
-            <w:r>
-              <w:t xml:space="preserve"> </w:t>
-            </w:r>
-            <w:proofErr w:type="spellStart"/>
-            <w:r>
-              <w:t>of</w:t>
-            </w:r>
-            <w:proofErr w:type="spellEnd"/>
-            <w:r>
-              <w:t xml:space="preserve"> </w:t>
-            </w:r>
-            <w:proofErr w:type="spellStart"/>
-            <w:r>
-              <w:t>the</w:t>
-            </w:r>
-            <w:proofErr w:type="spellEnd"/>
-            <w:r>
-              <w:t xml:space="preserve"> </w:t>
-            </w:r>
-            <w:proofErr w:type="spellStart"/>
-            <w:r>
-              <w:t>card</w:t>
-            </w:r>
-            <w:commentRangeEnd w:id="0"/>
-            <w:proofErr w:type="spellEnd"/>
-            <w:r>
-              <w:rPr>
-                <w:rStyle w:val="Kommentarzeichen"/>
-              </w:rPr>
-              <w:commentReference w:id="0"/>
-            </w:r>
-          </w:p>
-        </w:tc>
-      </w:tr>
-      <w:tr>
-        <w:trPr>
-          <w:trHeight w:hRule="exact" w:val="340"/>
-          <w:jc w:val="center"/>
-        </w:trPr>
-        <w:tc>
-          <w:tcPr>
-            <w:tcW w:w="1998" w:type="dxa"/>
-            <w:vAlign w:val="center"/>
-          </w:tcPr>
-          <w:p/>
-        </w:tc>
-        <w:tc>
-          <w:tcPr>
-            <w:tcW w:w="4914" w:type="dxa"/>
-            <w:vAlign w:val="center"/>
-          </w:tcPr>
-          <w:p/>
-        </w:tc>
-      </w:tr>
-      <w:tr>
-        <w:trPr>
-          <w:cnfStyle w:val="000000100000" w:firstRow="0" w:lastRow="0" w:firstColumn="0" w:lastColumn="0" w:oddVBand="0" w:evenVBand="0" w:oddHBand="1" w:evenHBand="0" w:firstRowFirstColumn="0" w:firstRowLastColumn="0" w:lastRowFirstColumn="0" w:lastRowLastColumn="0"/>
-          <w:trHeight w:hRule="exact" w:val="340"/>
-          <w:jc w:val="center"/>
-        </w:trPr>
-        <w:tc>
-          <w:tcPr>
-            <w:tcW w:w="1998" w:type="dxa"/>
-            <w:tcBorders>
-              <w:top w:val="none" w:sz="0" w:space="0" w:color="auto"/>
-              <w:bottom w:val="none" w:sz="0" w:space="0" w:color="auto"/>
-            </w:tcBorders>
-            <w:vAlign w:val="center"/>
-          </w:tcPr>
-          <w:p/>
-        </w:tc>
-        <w:tc>
-          <w:tcPr>
-            <w:tcW w:w="4914" w:type="dxa"/>
-            <w:tcBorders>
-              <w:top w:val="none" w:sz="0" w:space="0" w:color="auto"/>
-              <w:bottom w:val="none" w:sz="0" w:space="0" w:color="auto"/>
-            </w:tcBorders>
-            <w:vAlign w:val="center"/>
-          </w:tcPr>
-          <w:p/>
-        </w:tc>
-      </w:tr>
-      <w:tr>
-        <w:trPr>
-          <w:trHeight w:hRule="exact" w:val="340"/>
-          <w:jc w:val="center"/>
-        </w:trPr>
-        <w:tc>
-          <w:tcPr>
-            <w:tcW w:w="1998" w:type="dxa"/>
-            <w:vAlign w:val="center"/>
-          </w:tcPr>
-          <w:p/>
-        </w:tc>
-        <w:tc>
-          <w:tcPr>
-            <w:tcW w:w="4914" w:type="dxa"/>
-            <w:vAlign w:val="center"/>
-          </w:tcPr>
-          <w:p/>
-        </w:tc>
-      </w:tr>
-      <w:tr>
-        <w:trPr>
-          <w:cnfStyle w:val="000000100000" w:firstRow="0" w:lastRow="0" w:firstColumn="0" w:lastColumn="0" w:oddVBand="0" w:evenVBand="0" w:oddHBand="1" w:evenHBand="0" w:firstRowFirstColumn="0" w:firstRowLastColumn="0" w:lastRowFirstColumn="0" w:lastRowLastColumn="0"/>
-          <w:trHeight w:hRule="exact" w:val="340"/>
-          <w:jc w:val="center"/>
-        </w:trPr>
-        <w:tc>
-          <w:tcPr>
-            <w:tcW w:w="1998" w:type="dxa"/>
-            <w:tcBorders>
-              <w:top w:val="none" w:sz="0" w:space="0" w:color="auto"/>
               <w:bottom w:val="single" w:sz="4" w:space="0" w:color="auto"/>
             </w:tcBorders>
-            <w:vAlign w:val="center"/>
           </w:tcPr>
           <w:p>
-            <w:proofErr w:type="spellStart"/>
-            <w:r>
-              <w:t>Is_fraud</w:t>
-            </w:r>
-            <w:proofErr w:type="spellEnd"/>
-          </w:p>
-        </w:tc>
-        <w:tc>
-          <w:tcPr>
-            <w:tcW w:w="4914" w:type="dxa"/>
-            <w:tcBorders>
-              <w:top w:val="none" w:sz="0" w:space="0" w:color="auto"/>
-              <w:bottom w:val="single" w:sz="4" w:space="0" w:color="auto"/>
-            </w:tcBorders>
-            <w:vAlign w:val="center"/>
-          </w:tcPr>
-          <w:p/>
+            <w:pPr>
+              <w:rPr>
+                <w:lang w:val="en-US"/>
+              </w:rPr>
+            </w:pPr>
+            <w:r>
+              <w:rPr>
+                <w:lang w:val="en-US"/>
+              </w:rPr>
+              <w:t>1 if the transaction was fraudulent, 0 otherwise</w:t>
+            </w:r>
+          </w:p>
         </w:tc>
       </w:tr>
     </w:tbl>
@@ -1749,6 +1903,12 @@
         <w:rPr>
           <w:lang w:val="en-US"/>
         </w:rPr>
+        <w:tab/>
+      </w:r>
+      <w:r>
+        <w:rPr>
+          <w:lang w:val="en-US"/>
+        </w:rPr>
         <w:t xml:space="preserve">Due to the low proportion of the target class (i.e. frauds) in the </w:t>
       </w:r>
       <w:r>
@@ -1978,18 +2138,16 @@
         </w:rPr>
         <w:t>dataset contains 523,049 transactions and a fraud ratio of 2.33%. In this dataset, the total financial losses due to fraud are 1,876,697 USD. It was selected considering all the fraudulent transactions in the original dataset, in addition to all the legitimate transactions for the corresponding customers. Next, transactions for some customers that have never been victims of fraud were added.</w:t>
       </w:r>
-    </w:p>
-    <w:p>
-      <w:pPr>
-        <w:rPr>
-          <w:lang w:val="en-US"/>
-        </w:rPr>
-      </w:pPr>
-      <w:r>
-        <w:rPr>
-          <w:lang w:val="en-US"/>
-        </w:rPr>
-        <w:lastRenderedPageBreak/>
+      <w:r>
+        <w:rPr>
+          <w:lang w:val="en-US"/>
+        </w:rPr>
+        <w:t xml:space="preserve"> </w:t>
+      </w:r>
+      <w:r>
+        <w:rPr>
+          <w:lang w:val="en-US"/>
+        </w:rPr>
         <w:t xml:space="preserve">From plotting the amount of fraudulent and total transactions over time we can see that the proportion of fraudulent transactions varies over time. </w:t>
       </w:r>
     </w:p>
@@ -2005,6 +2163,7 @@
           <w:noProof/>
           <w:lang w:eastAsia="de-DE"/>
         </w:rPr>
+        <w:lastRenderedPageBreak/>
         <w:drawing>
           <wp:inline distT="0" distB="0" distL="0" distR="0">
             <wp:extent cx="5048250" cy="2065370"/>
@@ -2021,7 +2180,7 @@
                     <pic:cNvPicPr/>
                   </pic:nvPicPr>
                   <pic:blipFill>
-                    <a:blip r:embed="rId10">
+                    <a:blip r:embed="rId9">
                       <a:extLst>
                         <a:ext uri="{28A0092B-C50C-407E-A947-70E740481C1C}">
                           <a14:useLocalDpi xmlns:a14="http://schemas.microsoft.com/office/drawing/2010/main" val="0"/>
@@ -2065,36 +2224,1246 @@
     <w:p>
       <w:pPr>
         <w:rPr>
+          <w:b/>
+          <w:lang w:val="en-US"/>
+        </w:rPr>
+      </w:pPr>
+    </w:p>
+    <w:p>
+      <w:pPr>
+        <w:rPr>
+          <w:b/>
+          <w:lang w:val="en-US"/>
+        </w:rPr>
+      </w:pPr>
+      <w:r>
+        <w:rPr>
+          <w:b/>
+          <w:lang w:val="en-US"/>
+        </w:rPr>
+        <w:t>Explanation of modeling choice</w:t>
+      </w:r>
+    </w:p>
+    <w:p>
+      <w:pPr>
+        <w:jc w:val="both"/>
+        <w:rPr>
+          <w:lang w:val="en-US"/>
+        </w:rPr>
+      </w:pPr>
+      <w:r>
+        <w:rPr>
+          <w:lang w:val="en-US"/>
+        </w:rPr>
+        <w:tab/>
+      </w:r>
+      <w:r>
+        <w:rPr>
+          <w:lang w:val="en-US"/>
+        </w:rPr>
+        <w:t xml:space="preserve">In </w:t>
+      </w:r>
+      <w:r>
+        <w:rPr>
+          <w:lang w:val="en-US"/>
+        </w:rPr>
+        <w:t xml:space="preserve">scientific </w:t>
+      </w:r>
+      <w:r>
+        <w:rPr>
+          <w:lang w:val="en-US"/>
+        </w:rPr>
+        <w:t xml:space="preserve">literature three basic tried and tested </w:t>
+      </w:r>
+      <w:r>
+        <w:rPr>
+          <w:lang w:val="en-US"/>
+        </w:rPr>
+        <w:t>classification algorithms</w:t>
+      </w:r>
+      <w:r>
+        <w:rPr>
+          <w:lang w:val="en-US"/>
+        </w:rPr>
+        <w:t xml:space="preserve"> are discussed</w:t>
+      </w:r>
+      <w:r>
+        <w:rPr>
+          <w:lang w:val="en-US"/>
+        </w:rPr>
+        <w:t xml:space="preserve">. These are </w:t>
+      </w:r>
+      <w:r>
+        <w:rPr>
+          <w:lang w:val="en-US"/>
+        </w:rPr>
+        <w:t xml:space="preserve">logistic regression, </w:t>
+      </w:r>
+      <w:r>
+        <w:rPr>
+          <w:lang w:val="en-US"/>
+        </w:rPr>
+        <w:t>decision tree and random forest</w:t>
+      </w:r>
+      <w:r>
+        <w:rPr>
+          <w:lang w:val="en-US"/>
+        </w:rPr>
+        <w:t xml:space="preserve"> (</w:t>
+      </w:r>
+      <w:proofErr w:type="spellStart"/>
+      <w:r>
+        <w:rPr>
+          <w:lang w:val="en-US"/>
+        </w:rPr>
+        <w:t>Whitrow</w:t>
+      </w:r>
+      <w:proofErr w:type="spellEnd"/>
+      <w:r>
+        <w:rPr>
+          <w:lang w:val="en-US"/>
+        </w:rPr>
+        <w:t xml:space="preserve"> 31-51, </w:t>
+      </w:r>
+      <w:proofErr w:type="spellStart"/>
+      <w:r>
+        <w:rPr>
+          <w:lang w:val="en-US"/>
+        </w:rPr>
+        <w:t>Bahnson</w:t>
+      </w:r>
+      <w:proofErr w:type="spellEnd"/>
+      <w:r>
+        <w:rPr>
+          <w:lang w:val="en-US"/>
+        </w:rPr>
+        <w:t xml:space="preserve"> 134)</w:t>
+      </w:r>
+      <w:r>
+        <w:rPr>
+          <w:lang w:val="en-US"/>
+        </w:rPr>
+        <w:t xml:space="preserve">. </w:t>
+      </w:r>
+      <w:r>
+        <w:rPr>
+          <w:lang w:val="en-US"/>
+        </w:rPr>
+        <w:t xml:space="preserve">First, we will implement those three models. </w:t>
+      </w:r>
+      <w:r>
+        <w:rPr>
+          <w:lang w:val="en-US"/>
+        </w:rPr>
+        <w:t xml:space="preserve">The models are </w:t>
+      </w:r>
+      <w:r>
+        <w:rPr>
+          <w:lang w:val="en-US"/>
+        </w:rPr>
+        <w:t>implemented</w:t>
+      </w:r>
+      <w:r>
+        <w:rPr>
+          <w:lang w:val="en-US"/>
+        </w:rPr>
+        <w:t xml:space="preserve"> </w:t>
+      </w:r>
+      <w:r>
+        <w:rPr>
+          <w:lang w:val="en-US"/>
+        </w:rPr>
+        <w:t xml:space="preserve">in R </w:t>
+      </w:r>
+      <w:r>
+        <w:rPr>
+          <w:lang w:val="en-US"/>
+        </w:rPr>
+        <w:t xml:space="preserve">and trained with the </w:t>
+      </w:r>
+      <w:r>
+        <w:rPr>
+          <w:i/>
+          <w:lang w:val="en-US"/>
+        </w:rPr>
+        <w:t>caret</w:t>
+      </w:r>
+      <w:r>
+        <w:rPr>
+          <w:lang w:val="en-US"/>
+        </w:rPr>
+        <w:t xml:space="preserve"> package using repeated k-fold cross validation (5 repeats of 10-fold CV)</w:t>
+      </w:r>
+      <w:r>
+        <w:rPr>
+          <w:lang w:val="en-US"/>
+        </w:rPr>
+        <w:t xml:space="preserve">. </w:t>
+      </w:r>
+      <w:r>
+        <w:rPr>
+          <w:lang w:val="en-US"/>
+        </w:rPr>
+        <w:t xml:space="preserve">The </w:t>
+      </w:r>
+      <w:r>
+        <w:rPr>
+          <w:i/>
+          <w:lang w:val="en-US"/>
+        </w:rPr>
+        <w:t>new</w:t>
+      </w:r>
+      <w:r>
+        <w:rPr>
+          <w:lang w:val="en-US"/>
+        </w:rPr>
+        <w:t xml:space="preserve"> dataset is split randomly in 70% training and 30% test. </w:t>
+      </w:r>
+      <w:r>
+        <w:rPr>
+          <w:lang w:val="en-US"/>
+        </w:rPr>
+        <w:t xml:space="preserve">Further, we want </w:t>
+      </w:r>
+      <w:r>
+        <w:rPr>
+          <w:lang w:val="en-US"/>
+        </w:rPr>
+        <w:t xml:space="preserve">to implement another tree model, the </w:t>
+      </w:r>
+      <w:r>
+        <w:rPr>
+          <w:i/>
+          <w:lang w:val="en-US"/>
+        </w:rPr>
+        <w:t>Extreme Gradient Boosting (</w:t>
+      </w:r>
+      <w:proofErr w:type="spellStart"/>
+      <w:r>
+        <w:rPr>
+          <w:i/>
+          <w:lang w:val="en-US"/>
+        </w:rPr>
+        <w:t>XGBoost</w:t>
+      </w:r>
+      <w:proofErr w:type="spellEnd"/>
+      <w:r>
+        <w:rPr>
+          <w:i/>
+          <w:lang w:val="en-US"/>
+        </w:rPr>
+        <w:t>)</w:t>
+      </w:r>
+      <w:r>
+        <w:rPr>
+          <w:lang w:val="en-US"/>
+        </w:rPr>
+        <w:t xml:space="preserve"> that is often </w:t>
+      </w:r>
+      <w:r>
+        <w:rPr>
+          <w:lang w:val="en-US"/>
+        </w:rPr>
+        <w:t>a winning model for data science competitions on</w:t>
+      </w:r>
+      <w:r>
+        <w:rPr>
+          <w:lang w:val="en-US"/>
+        </w:rPr>
+        <w:t xml:space="preserve"> </w:t>
+      </w:r>
+      <w:proofErr w:type="spellStart"/>
+      <w:proofErr w:type="gramStart"/>
+      <w:r>
+        <w:rPr>
+          <w:i/>
+          <w:lang w:val="en-US"/>
+        </w:rPr>
+        <w:t>Kaggle</w:t>
+      </w:r>
+      <w:proofErr w:type="spellEnd"/>
+      <w:r>
+        <w:rPr>
+          <w:lang w:val="en-US"/>
+        </w:rPr>
+        <w:t xml:space="preserve"> </w:t>
+      </w:r>
+      <w:r>
+        <w:rPr>
+          <w:lang w:val="en-US"/>
+        </w:rPr>
+        <w:t>.</w:t>
+      </w:r>
+      <w:proofErr w:type="gramEnd"/>
+    </w:p>
+    <w:p>
+      <w:pPr>
+        <w:rPr>
           <w:u w:val="single"/>
           <w:lang w:val="en-US"/>
         </w:rPr>
       </w:pPr>
-      <w:r>
+    </w:p>
+    <w:p>
+      <w:pPr>
+        <w:rPr>
+          <w:b/>
+          <w:lang w:val="en-US"/>
+        </w:rPr>
+      </w:pPr>
+      <w:r>
+        <w:rPr>
+          <w:b/>
+          <w:lang w:val="en-US"/>
+        </w:rPr>
+        <w:t>Feature Engineering</w:t>
+      </w:r>
+    </w:p>
+    <w:p>
+      <w:pPr>
+        <w:jc w:val="both"/>
+        <w:rPr>
+          <w:lang w:val="en-US"/>
+        </w:rPr>
+      </w:pPr>
+      <w:r>
+        <w:rPr>
+          <w:lang w:val="en-US"/>
+        </w:rPr>
+        <w:tab/>
+        <w:t>The raw data contains</w:t>
+      </w:r>
+      <w:r>
+        <w:rPr>
+          <w:lang w:val="en-US"/>
+        </w:rPr>
+        <w:t xml:space="preserve"> </w:t>
+      </w:r>
+      <w:r>
+        <w:rPr>
+          <w:lang w:val="en-US"/>
+        </w:rPr>
+        <w:t>typical raw credit card fraud detection features</w:t>
+      </w:r>
+      <w:r>
+        <w:rPr>
+          <w:lang w:val="en-US"/>
+        </w:rPr>
+        <w:t xml:space="preserve"> for</w:t>
+      </w:r>
+      <w:r>
+        <w:rPr>
+          <w:lang w:val="en-US"/>
+        </w:rPr>
+        <w:t xml:space="preserve"> each transaction </w:t>
+      </w:r>
+      <w:r>
+        <w:rPr>
+          <w:lang w:val="en-US"/>
+        </w:rPr>
+        <w:t>such as</w:t>
+      </w:r>
+      <w:r>
+        <w:rPr>
+          <w:lang w:val="en-US"/>
+        </w:rPr>
+        <w:t xml:space="preserve"> amount, date and time, merchant type (e.g. gas station), entry m</w:t>
+      </w:r>
+      <w:r>
+        <w:rPr>
+          <w:lang w:val="en-US"/>
+        </w:rPr>
+        <w:t>ode</w:t>
+      </w:r>
+      <w:r>
+        <w:rPr>
+          <w:lang w:val="en-US"/>
+        </w:rPr>
+        <w:t>, among others</w:t>
+      </w:r>
+      <w:r>
+        <w:rPr>
+          <w:lang w:val="en-US"/>
+        </w:rPr>
+        <w:t xml:space="preserve"> (as stated above)</w:t>
+      </w:r>
+      <w:r>
+        <w:rPr>
+          <w:lang w:val="en-US"/>
+        </w:rPr>
+        <w:t xml:space="preserve">. </w:t>
+      </w:r>
+      <w:r>
+        <w:rPr>
+          <w:lang w:val="en-US"/>
+        </w:rPr>
+        <w:t>Just with those attributes, f</w:t>
+      </w:r>
+      <w:r>
+        <w:rPr>
+          <w:lang w:val="en-US"/>
+        </w:rPr>
+        <w:t>raud may be identified at the transa</w:t>
+      </w:r>
+      <w:r>
+        <w:rPr>
+          <w:lang w:val="en-US"/>
+        </w:rPr>
+        <w:t>ctional level. However,</w:t>
+      </w:r>
+      <w:r>
+        <w:rPr>
+          <w:lang w:val="en-US"/>
+        </w:rPr>
+        <w:t xml:space="preserve"> a single transaction is not </w:t>
+      </w:r>
+      <w:r>
+        <w:rPr>
+          <w:lang w:val="en-US"/>
+        </w:rPr>
+        <w:t>enough</w:t>
+      </w:r>
+      <w:r>
+        <w:rPr>
+          <w:lang w:val="en-US"/>
+        </w:rPr>
+        <w:t xml:space="preserve"> to detect a fraudulent transaction since it leaves behind the customer spending behavior. In order to fulfill this problem, </w:t>
+      </w:r>
+      <w:proofErr w:type="spellStart"/>
+      <w:r>
+        <w:rPr>
+          <w:lang w:val="en-US"/>
+        </w:rPr>
+        <w:t>Whitrow</w:t>
+      </w:r>
+      <w:proofErr w:type="spellEnd"/>
+      <w:r>
+        <w:rPr>
+          <w:lang w:val="en-US"/>
+        </w:rPr>
+        <w:t xml:space="preserve"> et al.</w:t>
+      </w:r>
+      <w:r>
+        <w:rPr>
+          <w:lang w:val="en-US"/>
+        </w:rPr>
+        <w:t xml:space="preserve"> propose to </w:t>
+      </w:r>
+      <w:r>
+        <w:rPr>
+          <w:lang w:val="en-US"/>
+        </w:rPr>
+        <w:t>perform transaction aggregation</w:t>
+      </w:r>
+      <w:r>
+        <w:rPr>
+          <w:lang w:val="en-US"/>
+        </w:rPr>
+        <w:t xml:space="preserve"> (31-51</w:t>
+      </w:r>
+      <w:r>
+        <w:rPr>
+          <w:lang w:val="en-US"/>
+        </w:rPr>
+        <w:t>)</w:t>
+      </w:r>
+      <w:r>
+        <w:rPr>
+          <w:lang w:val="en-US"/>
+        </w:rPr>
+        <w:t>.</w:t>
+      </w:r>
+    </w:p>
+    <w:p>
+      <w:pPr>
+        <w:jc w:val="both"/>
+        <w:rPr>
+          <w:lang w:val="en-US"/>
+        </w:rPr>
+      </w:pPr>
+    </w:p>
+    <w:p>
+      <w:pPr>
+        <w:jc w:val="both"/>
+        <w:rPr>
+          <w:lang w:val="en-US"/>
+        </w:rPr>
+      </w:pPr>
+      <w:r>
+        <w:rPr>
+          <w:lang w:val="en-US"/>
+        </w:rPr>
+        <w:tab/>
+      </w:r>
+      <w:r>
+        <w:rPr>
+          <w:lang w:val="en-US"/>
+        </w:rPr>
+        <w:t>The derivation of the aggregation features</w:t>
+      </w:r>
+      <w:r>
+        <w:rPr>
+          <w:lang w:val="en-US"/>
+        </w:rPr>
+        <w:t xml:space="preserve"> </w:t>
+      </w:r>
+      <w:r>
+        <w:rPr>
+          <w:lang w:val="en-US"/>
+        </w:rPr>
+        <w:t>consists in grouping the transactions made during the last given</w:t>
+      </w:r>
+      <w:r>
+        <w:rPr>
+          <w:lang w:val="en-US"/>
+        </w:rPr>
+        <w:t xml:space="preserve"> number of hours </w:t>
+      </w:r>
+      <w:r>
+        <w:rPr>
+          <w:lang w:val="en-US"/>
+        </w:rPr>
+        <w:t>by card number</w:t>
+      </w:r>
+      <w:r>
+        <w:rPr>
+          <w:lang w:val="en-US"/>
+        </w:rPr>
+        <w:t>,</w:t>
+      </w:r>
+      <w:r>
+        <w:rPr>
+          <w:lang w:val="en-US"/>
+        </w:rPr>
+        <w:t xml:space="preserve"> followed by calculating</w:t>
+      </w:r>
+      <w:r>
+        <w:rPr>
+          <w:lang w:val="en-US"/>
+        </w:rPr>
+        <w:t xml:space="preserve"> </w:t>
+      </w:r>
+      <w:r>
+        <w:rPr>
+          <w:lang w:val="en-US"/>
+        </w:rPr>
+        <w:t xml:space="preserve">the number of transactions </w:t>
+      </w:r>
+      <w:r>
+        <w:rPr>
+          <w:lang w:val="en-US"/>
+        </w:rPr>
+        <w:t>and</w:t>
+      </w:r>
+      <w:r>
+        <w:rPr>
+          <w:lang w:val="en-US"/>
+        </w:rPr>
+        <w:t xml:space="preserve"> the total amount spent on</w:t>
+      </w:r>
+      <w:r>
+        <w:rPr>
+          <w:lang w:val="en-US"/>
+        </w:rPr>
+        <w:t xml:space="preserve"> those transactions. We processed those new attributes for time windows of 1 day, 2 days, </w:t>
+      </w:r>
+      <w:proofErr w:type="gramStart"/>
+      <w:r>
+        <w:rPr>
+          <w:lang w:val="en-US"/>
+        </w:rPr>
+        <w:t>1</w:t>
+      </w:r>
+      <w:proofErr w:type="gramEnd"/>
+      <w:r>
+        <w:rPr>
+          <w:lang w:val="en-US"/>
+        </w:rPr>
+        <w:t xml:space="preserve"> week and 30 days</w:t>
+      </w:r>
+      <w:r>
+        <w:rPr>
+          <w:lang w:val="en-US"/>
+        </w:rPr>
+        <w:t>,</w:t>
+      </w:r>
+      <w:r>
+        <w:rPr>
+          <w:lang w:val="en-US"/>
+        </w:rPr>
+        <w:t xml:space="preserve"> respectively</w:t>
+      </w:r>
+      <w:r>
+        <w:rPr>
+          <w:lang w:val="en-US"/>
+        </w:rPr>
+        <w:t>. This resulted</w:t>
+      </w:r>
+      <w:r>
+        <w:rPr>
+          <w:lang w:val="en-US"/>
+        </w:rPr>
+        <w:t xml:space="preserve"> in 8 new features for the model. When selecting the transactions related to the calculus of this feature, we took some </w:t>
+      </w:r>
+      <w:r>
+        <w:rPr>
+          <w:lang w:val="en-US"/>
+        </w:rPr>
+        <w:lastRenderedPageBreak/>
+        <w:t>assumptions: (1) the own transaction is not considered; and (2) the transactions must be non-fraudulent.</w:t>
+      </w:r>
+    </w:p>
+    <w:p>
+      <w:pPr>
+        <w:jc w:val="both"/>
+        <w:rPr>
+          <w:lang w:val="en-US"/>
+        </w:rPr>
+      </w:pPr>
+    </w:p>
+    <w:p>
+      <w:pPr>
+        <w:jc w:val="both"/>
+        <w:rPr>
+          <w:lang w:val="en-US"/>
+        </w:rPr>
+      </w:pPr>
+      <w:r>
+        <w:rPr>
+          <w:lang w:val="en-US"/>
+        </w:rPr>
+        <w:tab/>
+      </w:r>
+      <w:r>
+        <w:rPr>
+          <w:lang w:val="en-US"/>
+        </w:rPr>
+        <w:t>In addition to the previously mentioned features, we added two more features, indicating the fraud indexes by Issuer Bank (</w:t>
+      </w:r>
+      <w:proofErr w:type="spellStart"/>
+      <w:r>
+        <w:rPr>
+          <w:i/>
+          <w:lang w:val="en-US"/>
+        </w:rPr>
+        <w:t>id_issuer</w:t>
+      </w:r>
+      <w:proofErr w:type="spellEnd"/>
+      <w:r>
+        <w:rPr>
+          <w:lang w:val="en-US"/>
+        </w:rPr>
+        <w:t>) and by Merchant (</w:t>
+      </w:r>
+      <w:proofErr w:type="spellStart"/>
+      <w:r>
+        <w:rPr>
+          <w:i/>
+          <w:lang w:val="en-US"/>
+        </w:rPr>
+        <w:t>id_merchant</w:t>
+      </w:r>
+      <w:proofErr w:type="spellEnd"/>
+      <w:r>
+        <w:rPr>
+          <w:lang w:val="en-US"/>
+        </w:rPr>
+        <w:t>)</w:t>
+      </w:r>
+      <w:r>
+        <w:rPr>
+          <w:lang w:val="en-US"/>
+        </w:rPr>
+        <w:t>,</w:t>
+      </w:r>
+      <w:r>
+        <w:rPr>
+          <w:lang w:val="en-US"/>
+        </w:rPr>
+        <w:t xml:space="preserve"> respectively.</w:t>
+      </w:r>
+      <w:r>
+        <w:rPr>
+          <w:lang w:val="en-US"/>
+        </w:rPr>
+        <w:t xml:space="preserve"> </w:t>
+      </w:r>
+      <w:proofErr w:type="spellStart"/>
+      <w:r>
+        <w:rPr>
+          <w:i/>
+          <w:lang w:val="en-US"/>
+        </w:rPr>
+        <w:t>Frd_by_</w:t>
+      </w:r>
+      <w:r>
+        <w:rPr>
+          <w:i/>
+          <w:lang w:val="en-US"/>
+        </w:rPr>
+        <w:t>Id_issuer</w:t>
+      </w:r>
+      <w:proofErr w:type="spellEnd"/>
+      <w:r>
+        <w:rPr>
+          <w:lang w:val="en-US"/>
+        </w:rPr>
+        <w:t xml:space="preserve"> is the ratio of the number of frauds for each bank and overall frauds and </w:t>
+      </w:r>
+      <w:proofErr w:type="spellStart"/>
+      <w:r>
+        <w:rPr>
+          <w:i/>
+          <w:lang w:val="en-US"/>
+        </w:rPr>
+        <w:t>frd_by_</w:t>
+      </w:r>
+      <w:r>
+        <w:rPr>
+          <w:i/>
+          <w:lang w:val="en-US"/>
+        </w:rPr>
+        <w:t>id_merchant</w:t>
+      </w:r>
+      <w:proofErr w:type="spellEnd"/>
+      <w:r>
+        <w:rPr>
+          <w:lang w:val="en-US"/>
+        </w:rPr>
+        <w:t xml:space="preserve"> is the ratio of the number of frauds for each merchant and overall frauds. The correlation matrix above of all engineered features and </w:t>
+      </w:r>
+      <w:proofErr w:type="spellStart"/>
+      <w:r>
+        <w:rPr>
+          <w:i/>
+          <w:lang w:val="en-US"/>
+        </w:rPr>
+        <w:t>is_fraud</w:t>
+      </w:r>
+      <w:proofErr w:type="spellEnd"/>
+      <w:r>
+        <w:rPr>
+          <w:lang w:val="en-US"/>
+        </w:rPr>
+        <w:t xml:space="preserve"> reveals a high </w:t>
+      </w:r>
+      <w:r>
+        <w:rPr>
+          <w:lang w:val="en-US"/>
+        </w:rPr>
+        <w:t xml:space="preserve">positive </w:t>
+      </w:r>
+      <w:r>
+        <w:rPr>
+          <w:lang w:val="en-US"/>
+        </w:rPr>
+        <w:t xml:space="preserve">correlation (0.73) </w:t>
+      </w:r>
+      <w:r>
+        <w:rPr>
+          <w:lang w:val="en-US"/>
+        </w:rPr>
+        <w:t xml:space="preserve">between </w:t>
+      </w:r>
+      <w:proofErr w:type="spellStart"/>
+      <w:r>
+        <w:rPr>
+          <w:i/>
+          <w:lang w:val="en-US"/>
+        </w:rPr>
+        <w:t>is_</w:t>
+      </w:r>
+      <w:r>
+        <w:rPr>
+          <w:i/>
+          <w:lang w:val="en-US"/>
+        </w:rPr>
+        <w:t>fraud</w:t>
+      </w:r>
+      <w:proofErr w:type="spellEnd"/>
+      <w:r>
+        <w:rPr>
+          <w:lang w:val="en-US"/>
+        </w:rPr>
+        <w:t xml:space="preserve"> and </w:t>
+      </w:r>
+      <w:proofErr w:type="spellStart"/>
+      <w:r>
+        <w:rPr>
+          <w:i/>
+          <w:lang w:val="en-US"/>
+        </w:rPr>
+        <w:t>frd_by_id_merchant</w:t>
+      </w:r>
+      <w:proofErr w:type="spellEnd"/>
+      <w:r>
+        <w:rPr>
+          <w:lang w:val="en-US"/>
+        </w:rPr>
+        <w:t xml:space="preserve">. This valuable feature indicates that certain merchants are associated with fraudulent activity. </w:t>
+      </w:r>
+    </w:p>
+    <w:p>
+      <w:pPr>
+        <w:jc w:val="center"/>
         <w:rPr>
           <w:u w:val="single"/>
           <w:lang w:val="en-US"/>
         </w:rPr>
-        <w:t xml:space="preserve">Explanation of modeling choice – Why choose this technique? </w:t>
+      </w:pPr>
+      <w:r>
+        <w:rPr>
+          <w:noProof/>
+          <w:lang w:eastAsia="de-DE"/>
+        </w:rPr>
+        <w:drawing>
+          <wp:inline distT="0" distB="0" distL="0" distR="0" wp14:anchorId="69000BAD" wp14:editId="41CCD2B9">
+            <wp:extent cx="3895725" cy="3636551"/>
+            <wp:effectExtent l="0" t="0" r="0" b="2540"/>
+            <wp:docPr id="1" name="Grafik 1"/>
+            <wp:cNvGraphicFramePr>
+              <a:graphicFrameLocks xmlns:a="http://schemas.openxmlformats.org/drawingml/2006/main" noChangeAspect="1"/>
+            </wp:cNvGraphicFramePr>
+            <a:graphic xmlns:a="http://schemas.openxmlformats.org/drawingml/2006/main">
+              <a:graphicData uri="http://schemas.openxmlformats.org/drawingml/2006/picture">
+                <pic:pic xmlns:pic="http://schemas.openxmlformats.org/drawingml/2006/picture">
+                  <pic:nvPicPr>
+                    <pic:cNvPr id="0" name="corr_matrix.png"/>
+                    <pic:cNvPicPr/>
+                  </pic:nvPicPr>
+                  <pic:blipFill rotWithShape="1">
+                    <a:blip r:embed="rId10">
+                      <a:extLst>
+                        <a:ext uri="{28A0092B-C50C-407E-A947-70E740481C1C}">
+                          <a14:useLocalDpi xmlns:a14="http://schemas.microsoft.com/office/drawing/2010/main" val="0"/>
+                        </a:ext>
+                      </a:extLst>
+                    </a:blip>
+                    <a:srcRect l="10578" t="5381" r="9918" b="1705"/>
+                    <a:stretch/>
+                  </pic:blipFill>
+                  <pic:spPr bwMode="auto">
+                    <a:xfrm>
+                      <a:off x="0" y="0"/>
+                      <a:ext cx="3894866" cy="3635749"/>
+                    </a:xfrm>
+                    <a:prstGeom prst="rect">
+                      <a:avLst/>
+                    </a:prstGeom>
+                    <a:ln>
+                      <a:noFill/>
+                    </a:ln>
+                    <a:extLst>
+                      <a:ext uri="{53640926-AAD7-44D8-BBD7-CCE9431645EC}">
+                        <a14:shadowObscured xmlns:a14="http://schemas.microsoft.com/office/drawing/2010/main"/>
+                      </a:ext>
+                    </a:extLst>
+                  </pic:spPr>
+                </pic:pic>
+              </a:graphicData>
+            </a:graphic>
+          </wp:inline>
+        </w:drawing>
+      </w:r>
+    </w:p>
+    <w:p>
+      <w:pPr>
+        <w:jc w:val="center"/>
+        <w:rPr>
+          <w:u w:val="single"/>
+          <w:lang w:val="en-US"/>
+        </w:rPr>
+      </w:pPr>
+    </w:p>
+    <w:p>
+      <w:pPr>
+        <w:rPr>
+          <w:b/>
+          <w:lang w:val="en-US"/>
+        </w:rPr>
+      </w:pPr>
+      <w:r>
+        <w:rPr>
+          <w:b/>
+          <w:lang w:val="en-US"/>
+        </w:rPr>
+        <w:t xml:space="preserve">Validation </w:t>
+      </w:r>
+    </w:p>
+    <w:p>
+      <w:pPr>
+        <w:ind w:firstLine="708"/>
+        <w:jc w:val="both"/>
+        <w:rPr>
+          <w:lang w:val="en-US"/>
+        </w:rPr>
+      </w:pPr>
+      <w:r>
+        <w:rPr>
+          <w:lang w:val="en-US"/>
+        </w:rPr>
+        <w:t xml:space="preserve">The models performance is evaluated using the standard binary classification measures </w:t>
+      </w:r>
+      <w:r>
+        <w:rPr>
+          <w:lang w:val="en-US"/>
+        </w:rPr>
+        <w:t xml:space="preserve">Area </w:t>
       </w:r>
       <w:proofErr w:type="gramStart"/>
       <w:r>
         <w:rPr>
-          <w:u w:val="single"/>
-          <w:lang w:val="en-US"/>
-        </w:rPr>
-        <w:t>Strengths, weaknesses?</w:t>
+          <w:lang w:val="en-US"/>
+        </w:rPr>
+        <w:t>Under</w:t>
       </w:r>
       <w:proofErr w:type="gramEnd"/>
       <w:r>
         <w:rPr>
-          <w:u w:val="single"/>
-          <w:lang w:val="en-US"/>
-        </w:rPr>
-        <w:t xml:space="preserve"> Dani</w:t>
-      </w:r>
-    </w:p>
-    <w:p>
-      <w:pPr>
+          <w:lang w:val="en-US"/>
+        </w:rPr>
+        <w:t xml:space="preserve"> the </w:t>
+      </w:r>
+      <w:r>
+        <w:rPr>
+          <w:lang w:val="en-US"/>
+        </w:rPr>
+        <w:t>C</w:t>
+      </w:r>
+      <w:r>
+        <w:rPr>
+          <w:lang w:val="en-US"/>
+        </w:rPr>
+        <w:t>urve</w:t>
+      </w:r>
+      <w:r>
+        <w:rPr>
+          <w:lang w:val="en-US"/>
+        </w:rPr>
+        <w:t xml:space="preserve"> (AUC), F1-Score, Log</w:t>
+      </w:r>
+      <w:r>
+        <w:rPr>
+          <w:lang w:val="en-US"/>
+        </w:rPr>
+        <w:t xml:space="preserve"> </w:t>
+      </w:r>
+      <w:r>
+        <w:rPr>
+          <w:lang w:val="en-US"/>
+        </w:rPr>
+        <w:t xml:space="preserve">Loss </w:t>
+      </w:r>
+      <w:r>
+        <w:rPr>
+          <w:lang w:val="en-US"/>
+        </w:rPr>
+        <w:t>and</w:t>
+      </w:r>
+      <w:r>
+        <w:rPr>
+          <w:lang w:val="en-US"/>
+        </w:rPr>
+        <w:t xml:space="preserve"> </w:t>
+      </w:r>
+      <w:r>
+        <w:rPr>
+          <w:lang w:val="en-US"/>
+        </w:rPr>
+        <w:t>a custom cost-based metric (savings).</w:t>
+      </w:r>
+      <w:r>
+        <w:rPr>
+          <w:lang w:val="en-US"/>
+        </w:rPr>
+        <w:t xml:space="preserve"> </w:t>
+      </w:r>
+      <w:r>
+        <w:rPr>
+          <w:lang w:val="en-US"/>
+        </w:rPr>
+        <w:t>The Receiver Operating Characteristic (ROC) curve is a typical technique for summarizing classifier performance over a range of trade</w:t>
+      </w:r>
+      <w:r>
+        <w:rPr>
+          <w:lang w:val="en-US"/>
+        </w:rPr>
+        <w:t>-</w:t>
+      </w:r>
+      <w:r>
+        <w:rPr>
+          <w:lang w:val="en-US"/>
+        </w:rPr>
+        <w:t>offs between true positive and false po</w:t>
+      </w:r>
+      <w:r>
+        <w:rPr>
+          <w:lang w:val="en-US"/>
+        </w:rPr>
+        <w:t>sitive error rates</w:t>
+      </w:r>
+      <w:r>
+        <w:rPr>
+          <w:lang w:val="en-US"/>
+        </w:rPr>
+        <w:t xml:space="preserve">. The Area </w:t>
+      </w:r>
+      <w:proofErr w:type="gramStart"/>
+      <w:r>
+        <w:rPr>
+          <w:lang w:val="en-US"/>
+        </w:rPr>
+        <w:t>Under</w:t>
+      </w:r>
+      <w:proofErr w:type="gramEnd"/>
+      <w:r>
+        <w:rPr>
+          <w:lang w:val="en-US"/>
+        </w:rPr>
+        <w:t xml:space="preserve"> the Curve (AUC) is an accepted performance metri</w:t>
+      </w:r>
+      <w:r>
+        <w:rPr>
+          <w:lang w:val="en-US"/>
+        </w:rPr>
+        <w:t>c f</w:t>
+      </w:r>
+      <w:r>
+        <w:rPr>
+          <w:lang w:val="en-US"/>
+        </w:rPr>
+        <w:t xml:space="preserve">or a ROC curve (Chawla </w:t>
+      </w:r>
+      <w:r>
+        <w:rPr>
+          <w:lang w:val="en-US"/>
+        </w:rPr>
+        <w:t>855).</w:t>
+      </w:r>
+      <w:r>
+        <w:rPr>
+          <w:lang w:val="en-US"/>
+        </w:rPr>
+        <w:t xml:space="preserve"> </w:t>
+      </w:r>
+      <w:r>
+        <w:rPr>
+          <w:lang w:val="en-US"/>
+        </w:rPr>
+        <w:t xml:space="preserve">The main goal for learning from imbalanced datasets is to improve the recall </w:t>
+      </w:r>
+      <w:r>
+        <w:rPr>
+          <w:lang w:val="en-US"/>
+        </w:rPr>
+        <w:t xml:space="preserve">(TP out of TP+FN) </w:t>
+      </w:r>
+      <w:r>
+        <w:rPr>
+          <w:lang w:val="en-US"/>
+        </w:rPr>
+        <w:t>without hurting the precision</w:t>
+      </w:r>
+      <w:r>
+        <w:rPr>
+          <w:lang w:val="en-US"/>
+        </w:rPr>
+        <w:t xml:space="preserve"> (TP out of TP+FP)</w:t>
+      </w:r>
+      <w:r>
+        <w:rPr>
+          <w:lang w:val="en-US"/>
+        </w:rPr>
+        <w:t xml:space="preserve">. However, recall and precision goals can be regularly conflicting, since when increasing the true positive for the minority class, the number of false positives can also be </w:t>
+      </w:r>
+      <w:r>
+        <w:rPr>
+          <w:lang w:val="en-US"/>
+        </w:rPr>
+        <w:lastRenderedPageBreak/>
+        <w:t>increased; this will reduce the precision. The F</w:t>
+      </w:r>
+      <w:r>
+        <w:rPr>
+          <w:lang w:val="en-US"/>
+        </w:rPr>
+        <w:t>1</w:t>
+      </w:r>
+      <w:r>
+        <w:rPr>
+          <w:lang w:val="en-US"/>
+        </w:rPr>
+        <w:t>-</w:t>
+      </w:r>
+      <w:r>
+        <w:rPr>
+          <w:lang w:val="en-US"/>
+        </w:rPr>
+        <w:t>score</w:t>
+      </w:r>
+      <w:r>
+        <w:rPr>
+          <w:lang w:val="en-US"/>
+        </w:rPr>
+        <w:t xml:space="preserve"> metric is one measure that combines the trade</w:t>
+      </w:r>
+      <w:r>
+        <w:rPr>
+          <w:lang w:val="en-US"/>
+        </w:rPr>
+        <w:t>-</w:t>
+      </w:r>
+      <w:r>
+        <w:rPr>
+          <w:lang w:val="en-US"/>
+        </w:rPr>
+        <w:t xml:space="preserve">offs of precision and recall, and outputs a single number reflecting the "goodness" of a classifier in the presence of </w:t>
+      </w:r>
+      <w:r>
+        <w:rPr>
+          <w:lang w:val="en-US"/>
+        </w:rPr>
+        <w:t>a minority</w:t>
+      </w:r>
+      <w:r>
+        <w:rPr>
+          <w:lang w:val="en-US"/>
+        </w:rPr>
+        <w:t xml:space="preserve"> class. While</w:t>
+      </w:r>
+      <w:r>
+        <w:rPr>
+          <w:lang w:val="en-US"/>
+        </w:rPr>
+        <w:t xml:space="preserve"> ROC curves represent the trade-</w:t>
+      </w:r>
+      <w:r>
+        <w:rPr>
+          <w:lang w:val="en-US"/>
+        </w:rPr>
+        <w:t>off between values of TP and FP, the F</w:t>
+      </w:r>
+      <w:r>
+        <w:rPr>
+          <w:lang w:val="en-US"/>
+        </w:rPr>
+        <w:t>1</w:t>
+      </w:r>
+      <w:r>
+        <w:rPr>
+          <w:lang w:val="en-US"/>
+        </w:rPr>
+        <w:t>-</w:t>
+      </w:r>
+      <w:r>
+        <w:rPr>
+          <w:lang w:val="en-US"/>
+        </w:rPr>
+        <w:t xml:space="preserve">score </w:t>
+      </w:r>
+      <w:r>
+        <w:rPr>
+          <w:lang w:val="en-US"/>
+        </w:rPr>
+        <w:t>repr</w:t>
+      </w:r>
+      <w:r>
+        <w:rPr>
+          <w:lang w:val="en-US"/>
+        </w:rPr>
+        <w:t>esents the trade-off among dif</w:t>
+      </w:r>
+      <w:r>
+        <w:rPr>
+          <w:lang w:val="en-US"/>
+        </w:rPr>
+        <w:t xml:space="preserve">ferent values of TP, FP, and FN </w:t>
+      </w:r>
+      <w:r>
+        <w:rPr>
+          <w:lang w:val="en-US"/>
+        </w:rPr>
+        <w:t>(Chawla</w:t>
+      </w:r>
+      <w:r>
+        <w:rPr>
+          <w:lang w:val="en-US"/>
+        </w:rPr>
+        <w:t xml:space="preserve"> 857). </w:t>
+      </w:r>
+      <w:r>
+        <w:rPr>
+          <w:lang w:val="en-US"/>
+        </w:rPr>
+        <w:t>The expression for the F-value is as follows</w:t>
+      </w:r>
+      <w:r>
+        <w:rPr>
+          <w:lang w:val="en-US"/>
+        </w:rPr>
+        <w:t>:</w:t>
+      </w:r>
+    </w:p>
+    <w:p>
+      <w:pPr>
+        <w:ind w:firstLine="708"/>
+        <w:jc w:val="center"/>
+        <w:rPr>
+          <w:rFonts w:eastAsiaTheme="minorEastAsia"/>
+          <w:lang w:val="en-US"/>
+        </w:rPr>
+      </w:pPr>
+      <m:oMathPara>
+        <m:oMath>
+          <m:r>
+            <w:rPr>
+              <w:rFonts w:ascii="Cambria Math" w:hAnsi="Cambria Math"/>
+              <w:lang w:val="en-US"/>
+            </w:rPr>
+            <m:t>F1Score=2</m:t>
+          </m:r>
+          <m:f>
+            <m:fPr>
+              <m:ctrlPr>
+                <w:rPr>
+                  <w:rFonts w:ascii="Cambria Math" w:hAnsi="Cambria Math"/>
+                  <w:i/>
+                  <w:lang w:val="en-US"/>
+                </w:rPr>
+              </m:ctrlPr>
+            </m:fPr>
+            <m:num>
+              <m:r>
+                <w:rPr>
+                  <w:rFonts w:ascii="Cambria Math" w:hAnsi="Cambria Math"/>
+                  <w:lang w:val="en-US"/>
+                </w:rPr>
+                <m:t>Precision.Recall</m:t>
+              </m:r>
+            </m:num>
+            <m:den>
+              <m:r>
+                <w:rPr>
+                  <w:rFonts w:ascii="Cambria Math" w:hAnsi="Cambria Math"/>
+                  <w:lang w:val="en-US"/>
+                </w:rPr>
+                <m:t>Precision+Rec</m:t>
+              </m:r>
+              <m:r>
+                <w:rPr>
+                  <w:rFonts w:ascii="Cambria Math" w:hAnsi="Cambria Math"/>
+                  <w:lang w:val="en-US"/>
+                </w:rPr>
+                <m:t>all</m:t>
+              </m:r>
+            </m:den>
+          </m:f>
+        </m:oMath>
+      </m:oMathPara>
+    </w:p>
+    <w:p>
+      <w:pPr>
+        <w:spacing w:before="240"/>
         <w:jc w:val="both"/>
         <w:rPr>
           <w:lang w:val="en-US"/>
@@ -2104,117 +3473,1516 @@
         <w:rPr>
           <w:lang w:val="en-US"/>
         </w:rPr>
-        <w:t xml:space="preserve">For the experiment we use five classification algorithms: logistic regression, </w:t>
-      </w:r>
-      <w:r>
-        <w:rPr>
-          <w:lang w:val="en-US"/>
-        </w:rPr>
-        <w:t xml:space="preserve">elastic net </w:t>
-      </w:r>
-      <w:r>
-        <w:rPr>
-          <w:lang w:val="en-US"/>
-        </w:rPr>
-        <w:t xml:space="preserve">regularized logistic regression, decision tree, random forest and boosted tree. The models are trained </w:t>
-      </w:r>
-      <w:r>
-        <w:rPr>
-          <w:lang w:val="en-US"/>
-        </w:rPr>
-        <w:t xml:space="preserve">using </w:t>
-      </w:r>
-      <w:r>
-        <w:rPr>
-          <w:lang w:val="en-US"/>
-        </w:rPr>
-        <w:t xml:space="preserve">repeated k-fold </w:t>
-      </w:r>
-      <w:r>
-        <w:rPr>
-          <w:lang w:val="en-US"/>
-        </w:rPr>
-        <w:t>cross validation</w:t>
-      </w:r>
-      <w:r>
-        <w:rPr>
-          <w:lang w:val="en-US"/>
-        </w:rPr>
-        <w:t xml:space="preserve"> (5 repeats of 10-fold CV)</w:t>
-      </w:r>
-      <w:r>
-        <w:rPr>
-          <w:lang w:val="en-US"/>
-        </w:rPr>
-        <w:t xml:space="preserve">. </w:t>
-      </w:r>
-      <w:r>
-        <w:rPr>
-          <w:lang w:val="en-US"/>
-        </w:rPr>
-        <w:t xml:space="preserve">The </w:t>
-      </w:r>
+        <w:t>Log</w:t>
+      </w:r>
+      <w:r>
+        <w:rPr>
+          <w:lang w:val="en-US"/>
+        </w:rPr>
+        <w:t xml:space="preserve"> </w:t>
+      </w:r>
+      <w:r>
+        <w:rPr>
+          <w:lang w:val="en-US"/>
+        </w:rPr>
+        <w:t xml:space="preserve">Loss is a performance measure </w:t>
+      </w:r>
+      <w:r>
+        <w:rPr>
+          <w:lang w:val="en-US"/>
+        </w:rPr>
+        <w:t xml:space="preserve">used to evaluate predictions on </w:t>
+      </w:r>
+      <w:proofErr w:type="spellStart"/>
       <w:r>
         <w:rPr>
           <w:i/>
           <w:lang w:val="en-US"/>
         </w:rPr>
-        <w:t>new</w:t>
-      </w:r>
-      <w:r>
-        <w:rPr>
-          <w:lang w:val="en-US"/>
-        </w:rPr>
-        <w:t xml:space="preserve"> dataset is split randomly in 70% training and 30% test. </w:t>
-      </w:r>
-      <w:bookmarkStart w:id="1" w:name="_GoBack"/>
-      <w:bookmarkEnd w:id="1"/>
-    </w:p>
-    <w:p>
-      <w:pPr>
-        <w:rPr>
-          <w:u w:val="single"/>
-          <w:lang w:val="en-US"/>
-        </w:rPr>
-      </w:pPr>
-    </w:p>
-    <w:p>
-      <w:pPr>
-        <w:rPr>
-          <w:u w:val="single"/>
-          <w:lang w:val="en-US"/>
-        </w:rPr>
-      </w:pPr>
-      <w:r>
-        <w:rPr>
-          <w:u w:val="single"/>
-          <w:lang w:val="en-US"/>
-        </w:rPr>
-        <w:t>Feature selection, engineering, missing value, outlier plan</w:t>
-      </w:r>
-      <w:r>
-        <w:rPr>
-          <w:u w:val="single"/>
-          <w:lang w:val="en-US"/>
-        </w:rPr>
-        <w:t xml:space="preserve"> (</w:t>
+        <w:t>Kaggle</w:t>
+      </w:r>
+      <w:proofErr w:type="spellEnd"/>
+      <w:r>
+        <w:rPr>
+          <w:lang w:val="en-US"/>
+        </w:rPr>
+        <w:t xml:space="preserve"> competitions, among others. Log loss measures the uncertainty of the model and penalizes extremely wrong probabilities. </w:t>
+      </w:r>
+    </w:p>
+    <w:p>
+      <w:pPr>
+        <w:spacing w:before="240"/>
+        <w:jc w:val="both"/>
+        <w:rPr>
+          <w:lang w:val="en-US"/>
+        </w:rPr>
+      </w:pPr>
+      <w:r>
+        <w:rPr>
+          <w:lang w:val="en-US"/>
+        </w:rPr>
+        <w:tab/>
+      </w:r>
+      <w:r>
+        <w:rPr>
+          <w:lang w:val="en-US"/>
+        </w:rPr>
+        <w:t xml:space="preserve">Nevertheless, these </w:t>
+      </w:r>
+      <w:r>
+        <w:rPr>
+          <w:lang w:val="en-US"/>
+        </w:rPr>
+        <w:t xml:space="preserve">three </w:t>
+      </w:r>
+      <w:r>
+        <w:rPr>
+          <w:lang w:val="en-US"/>
+        </w:rPr>
+        <w:t xml:space="preserve">measures may not be the right evaluation criteria when evaluating fraud detection </w:t>
+      </w:r>
+      <w:proofErr w:type="gramStart"/>
+      <w:r>
+        <w:rPr>
+          <w:lang w:val="en-US"/>
+        </w:rPr>
+        <w:t>models,</w:t>
+      </w:r>
+      <w:proofErr w:type="gramEnd"/>
+      <w:r>
+        <w:rPr>
+          <w:lang w:val="en-US"/>
+        </w:rPr>
+        <w:t xml:space="preserve"> because they implicitly assume that misclassification errors carry the same cost as the correct classified transactions. In practice, wrongly predicting a fraudulent transaction as legitimate usually carries a considerably higher financial cost than the opposite case (</w:t>
       </w:r>
       <w:proofErr w:type="spellStart"/>
       <w:r>
         <w:rPr>
-          <w:u w:val="single"/>
-          <w:lang w:val="en-US"/>
-        </w:rPr>
-        <w:t>felipe</w:t>
+          <w:lang w:val="en-US"/>
+        </w:rPr>
+        <w:t>Bahnsen</w:t>
       </w:r>
       <w:proofErr w:type="spellEnd"/>
       <w:r>
         <w:rPr>
-          <w:u w:val="single"/>
-          <w:lang w:val="en-US"/>
-        </w:rPr>
-        <w:t>)</w:t>
-      </w:r>
+          <w:lang w:val="en-US"/>
+        </w:rPr>
+        <w:t xml:space="preserve"> </w:t>
+      </w:r>
+      <w:r>
+        <w:rPr>
+          <w:lang w:val="en-US"/>
+        </w:rPr>
+        <w:t>136-137</w:t>
+      </w:r>
+      <w:r>
+        <w:rPr>
+          <w:lang w:val="en-US"/>
+        </w:rPr>
+        <w:t xml:space="preserve">). The goal of companies, when it comes to fraud detection, is to take a decision to minimize </w:t>
+      </w:r>
+      <w:r>
+        <w:rPr>
+          <w:lang w:val="en-US"/>
+        </w:rPr>
+        <w:t>the losses</w:t>
+      </w:r>
+      <w:r>
+        <w:rPr>
+          <w:lang w:val="en-US"/>
+        </w:rPr>
+        <w:t>. Using a cost matrix (as described below) that defines the cost for both types of misclassification error, a savings metric can be computed as the difference between the cost of using no algorithm (sum of the amounts of fraudulent transactions) and the associated cost of the predictions.</w:t>
+      </w:r>
+    </w:p>
+    <w:tbl>
+      <w:tblPr>
+        <w:tblStyle w:val="Tabellenraster"/>
+        <w:tblW w:w="0" w:type="auto"/>
+        <w:jc w:val="center"/>
+        <w:tblLook w:val="04A0" w:firstRow="1" w:lastRow="0" w:firstColumn="1" w:lastColumn="0" w:noHBand="0" w:noVBand="1"/>
+      </w:tblPr>
+      <w:tblGrid>
+        <w:gridCol w:w="1010"/>
+        <w:gridCol w:w="1247"/>
+        <w:gridCol w:w="1247"/>
+      </w:tblGrid>
+      <w:tr>
+        <w:trPr>
+          <w:trHeight w:val="794"/>
+          <w:jc w:val="center"/>
+        </w:trPr>
+        <w:tc>
+          <w:tcPr>
+            <w:tcW w:w="1010" w:type="dxa"/>
+            <w:tcBorders>
+              <w:top w:val="nil"/>
+              <w:left w:val="nil"/>
+              <w:bottom w:val="nil"/>
+              <w:right w:val="nil"/>
+            </w:tcBorders>
+          </w:tcPr>
+          <w:p>
+            <w:pPr>
+              <w:pStyle w:val="KeinLeerraum"/>
+              <w:rPr>
+                <w:lang w:val="en-US"/>
+              </w:rPr>
+            </w:pPr>
+          </w:p>
+        </w:tc>
+        <w:tc>
+          <w:tcPr>
+            <w:tcW w:w="1247" w:type="dxa"/>
+            <w:tcBorders>
+              <w:top w:val="nil"/>
+              <w:left w:val="nil"/>
+              <w:bottom w:val="single" w:sz="4" w:space="0" w:color="auto"/>
+              <w:right w:val="nil"/>
+            </w:tcBorders>
+            <w:vAlign w:val="bottom"/>
+          </w:tcPr>
+          <w:p>
+            <w:pPr>
+              <w:pStyle w:val="KeinLeerraum"/>
+              <w:rPr>
+                <w:lang w:val="en-US"/>
+              </w:rPr>
+            </w:pPr>
+            <w:r>
+              <w:rPr>
+                <w:lang w:val="en-US"/>
+              </w:rPr>
+              <w:t>Predicted Negative</w:t>
+            </w:r>
+          </w:p>
+        </w:tc>
+        <w:tc>
+          <w:tcPr>
+            <w:tcW w:w="1247" w:type="dxa"/>
+            <w:tcBorders>
+              <w:top w:val="nil"/>
+              <w:left w:val="nil"/>
+              <w:bottom w:val="single" w:sz="4" w:space="0" w:color="auto"/>
+              <w:right w:val="nil"/>
+            </w:tcBorders>
+            <w:vAlign w:val="bottom"/>
+          </w:tcPr>
+          <w:p>
+            <w:pPr>
+              <w:pStyle w:val="KeinLeerraum"/>
+              <w:rPr>
+                <w:lang w:val="en-US"/>
+              </w:rPr>
+            </w:pPr>
+            <w:r>
+              <w:rPr>
+                <w:lang w:val="en-US"/>
+              </w:rPr>
+              <w:t>Predicted Positive</w:t>
+            </w:r>
+          </w:p>
+        </w:tc>
+      </w:tr>
+      <w:tr>
+        <w:trPr>
+          <w:trHeight w:val="1247"/>
+          <w:jc w:val="center"/>
+        </w:trPr>
+        <w:tc>
+          <w:tcPr>
+            <w:tcW w:w="1010" w:type="dxa"/>
+            <w:tcBorders>
+              <w:top w:val="nil"/>
+              <w:left w:val="nil"/>
+              <w:bottom w:val="nil"/>
+              <w:right w:val="single" w:sz="4" w:space="0" w:color="auto"/>
+            </w:tcBorders>
+            <w:vAlign w:val="center"/>
+          </w:tcPr>
+          <w:p>
+            <w:pPr>
+              <w:pStyle w:val="KeinLeerraum"/>
+              <w:rPr>
+                <w:lang w:val="en-US"/>
+              </w:rPr>
+            </w:pPr>
+            <w:r>
+              <w:rPr>
+                <w:lang w:val="en-US"/>
+              </w:rPr>
+              <w:t>Actual Negative</w:t>
+            </w:r>
+          </w:p>
+        </w:tc>
+        <w:tc>
+          <w:tcPr>
+            <w:tcW w:w="1247" w:type="dxa"/>
+            <w:tcBorders>
+              <w:top w:val="single" w:sz="4" w:space="0" w:color="auto"/>
+              <w:left w:val="single" w:sz="4" w:space="0" w:color="auto"/>
+            </w:tcBorders>
+            <w:vAlign w:val="center"/>
+          </w:tcPr>
+          <w:p>
+            <w:pPr>
+              <w:pStyle w:val="KeinLeerraum"/>
+              <w:jc w:val="center"/>
+              <w:rPr>
+                <w:i/>
+                <w:lang w:val="en-US"/>
+              </w:rPr>
+            </w:pPr>
+            <w:r>
+              <w:rPr>
+                <w:i/>
+                <w:lang w:val="en-US"/>
+              </w:rPr>
+              <w:t>0 USD</w:t>
+            </w:r>
+          </w:p>
+        </w:tc>
+        <w:tc>
+          <w:tcPr>
+            <w:tcW w:w="1247" w:type="dxa"/>
+            <w:tcBorders>
+              <w:top w:val="single" w:sz="4" w:space="0" w:color="auto"/>
+            </w:tcBorders>
+            <w:vAlign w:val="center"/>
+          </w:tcPr>
+          <w:p>
+            <w:pPr>
+              <w:pStyle w:val="KeinLeerraum"/>
+              <w:jc w:val="center"/>
+              <w:rPr>
+                <w:i/>
+                <w:lang w:val="en-US"/>
+              </w:rPr>
+            </w:pPr>
+            <w:r>
+              <w:rPr>
+                <w:i/>
+                <w:lang w:val="en-US"/>
+              </w:rPr>
+              <w:t>20 USD</w:t>
+            </w:r>
+          </w:p>
+        </w:tc>
+      </w:tr>
+      <w:tr>
+        <w:trPr>
+          <w:trHeight w:val="1247"/>
+          <w:jc w:val="center"/>
+        </w:trPr>
+        <w:tc>
+          <w:tcPr>
+            <w:tcW w:w="1010" w:type="dxa"/>
+            <w:tcBorders>
+              <w:top w:val="nil"/>
+              <w:left w:val="nil"/>
+              <w:bottom w:val="nil"/>
+              <w:right w:val="single" w:sz="4" w:space="0" w:color="auto"/>
+            </w:tcBorders>
+            <w:vAlign w:val="center"/>
+          </w:tcPr>
+          <w:p>
+            <w:pPr>
+              <w:pStyle w:val="KeinLeerraum"/>
+              <w:rPr>
+                <w:lang w:val="en-US"/>
+              </w:rPr>
+            </w:pPr>
+            <w:r>
+              <w:rPr>
+                <w:lang w:val="en-US"/>
+              </w:rPr>
+              <w:t>Actual Positive</w:t>
+            </w:r>
+          </w:p>
+        </w:tc>
+        <w:tc>
+          <w:tcPr>
+            <w:tcW w:w="1247" w:type="dxa"/>
+            <w:tcBorders>
+              <w:left w:val="single" w:sz="4" w:space="0" w:color="auto"/>
+            </w:tcBorders>
+            <w:vAlign w:val="center"/>
+          </w:tcPr>
+          <w:p>
+            <w:pPr>
+              <w:pStyle w:val="KeinLeerraum"/>
+              <w:jc w:val="center"/>
+              <w:rPr>
+                <w:i/>
+                <w:lang w:val="en-US"/>
+              </w:rPr>
+            </w:pPr>
+            <w:r>
+              <w:rPr>
+                <w:i/>
+                <w:lang w:val="en-US"/>
+              </w:rPr>
+              <w:t>Total transaction amount</w:t>
+            </w:r>
+          </w:p>
+        </w:tc>
+        <w:tc>
+          <w:tcPr>
+            <w:tcW w:w="1247" w:type="dxa"/>
+            <w:vAlign w:val="center"/>
+          </w:tcPr>
+          <w:p>
+            <w:pPr>
+              <w:pStyle w:val="KeinLeerraum"/>
+              <w:jc w:val="center"/>
+              <w:rPr>
+                <w:i/>
+                <w:lang w:val="en-US"/>
+              </w:rPr>
+            </w:pPr>
+            <w:r>
+              <w:rPr>
+                <w:i/>
+                <w:lang w:val="en-US"/>
+              </w:rPr>
+              <w:t>20 USD</w:t>
+            </w:r>
+          </w:p>
+        </w:tc>
+      </w:tr>
+    </w:tbl>
+    <w:p>
+      <w:pPr>
+        <w:jc w:val="center"/>
+        <w:rPr>
+          <w:lang w:val="en-US"/>
+        </w:rPr>
+      </w:pPr>
+    </w:p>
+    <w:p>
+      <w:pPr>
+        <w:spacing w:after="200" w:line="276" w:lineRule="auto"/>
+        <w:rPr>
+          <w:lang w:val="en-US"/>
+        </w:rPr>
+      </w:pPr>
+      <w:r>
+        <w:rPr>
+          <w:lang w:val="en-US"/>
+        </w:rPr>
+        <w:br w:type="page"/>
+      </w:r>
+    </w:p>
+    <w:p>
+      <w:pPr>
+        <w:pStyle w:val="berschrift1"/>
+        <w:rPr>
+          <w:lang w:val="en-US"/>
+        </w:rPr>
+      </w:pPr>
+      <w:r>
+        <w:rPr>
+          <w:lang w:val="en-US"/>
+        </w:rPr>
+        <w:lastRenderedPageBreak/>
+        <w:t>Results and validation of analysis</w:t>
+      </w:r>
+    </w:p>
+    <w:tbl>
+      <w:tblPr>
+        <w:tblStyle w:val="Tabellenraster"/>
+        <w:tblW w:w="0" w:type="auto"/>
+        <w:tblBorders>
+          <w:top w:val="none" w:sz="0" w:space="0" w:color="auto"/>
+          <w:left w:val="none" w:sz="0" w:space="0" w:color="auto"/>
+          <w:bottom w:val="none" w:sz="0" w:space="0" w:color="auto"/>
+          <w:right w:val="none" w:sz="0" w:space="0" w:color="auto"/>
+          <w:insideH w:val="none" w:sz="0" w:space="0" w:color="auto"/>
+          <w:insideV w:val="none" w:sz="0" w:space="0" w:color="auto"/>
+        </w:tblBorders>
+        <w:tblLayout w:type="fixed"/>
+        <w:tblLook w:val="04A0" w:firstRow="1" w:lastRow="0" w:firstColumn="1" w:lastColumn="0" w:noHBand="0" w:noVBand="1"/>
+      </w:tblPr>
+      <w:tblGrid>
+        <w:gridCol w:w="1668"/>
+        <w:gridCol w:w="1275"/>
+        <w:gridCol w:w="1276"/>
+        <w:gridCol w:w="1276"/>
+        <w:gridCol w:w="814"/>
+        <w:gridCol w:w="957"/>
+        <w:gridCol w:w="957"/>
+        <w:gridCol w:w="957"/>
+      </w:tblGrid>
+      <w:tr>
+        <w:trPr>
+          <w:trHeight w:val="227"/>
+        </w:trPr>
+        <w:tc>
+          <w:tcPr>
+            <w:tcW w:w="1668" w:type="dxa"/>
+            <w:tcBorders>
+              <w:bottom w:val="single" w:sz="4" w:space="0" w:color="auto"/>
+            </w:tcBorders>
+            <w:vAlign w:val="bottom"/>
+          </w:tcPr>
+          <w:p>
+            <w:pPr>
+              <w:pStyle w:val="KeinLeerraum"/>
+              <w:rPr>
+                <w:lang w:val="en-US"/>
+              </w:rPr>
+            </w:pPr>
+            <w:r>
+              <w:rPr>
+                <w:lang w:val="en-US"/>
+              </w:rPr>
+              <w:t>M</w:t>
+            </w:r>
+            <w:r>
+              <w:rPr>
+                <w:lang w:val="en-US"/>
+              </w:rPr>
+              <w:t>ethod</w:t>
+            </w:r>
+          </w:p>
+        </w:tc>
+        <w:tc>
+          <w:tcPr>
+            <w:tcW w:w="1275" w:type="dxa"/>
+            <w:tcBorders>
+              <w:bottom w:val="single" w:sz="4" w:space="0" w:color="auto"/>
+            </w:tcBorders>
+            <w:vAlign w:val="bottom"/>
+          </w:tcPr>
+          <w:p>
+            <w:pPr>
+              <w:pStyle w:val="KeinLeerraum"/>
+              <w:rPr>
+                <w:lang w:val="en-US"/>
+              </w:rPr>
+            </w:pPr>
+            <w:r>
+              <w:rPr>
+                <w:lang w:val="en-US"/>
+              </w:rPr>
+              <w:t>P</w:t>
+            </w:r>
+            <w:r>
+              <w:rPr>
+                <w:lang w:val="en-US"/>
+              </w:rPr>
+              <w:t>ackage</w:t>
+            </w:r>
+          </w:p>
+        </w:tc>
+        <w:tc>
+          <w:tcPr>
+            <w:tcW w:w="1276" w:type="dxa"/>
+            <w:tcBorders>
+              <w:bottom w:val="single" w:sz="4" w:space="0" w:color="auto"/>
+            </w:tcBorders>
+            <w:vAlign w:val="bottom"/>
+          </w:tcPr>
+          <w:p>
+            <w:pPr>
+              <w:pStyle w:val="KeinLeerraum"/>
+              <w:rPr>
+                <w:lang w:val="en-US"/>
+              </w:rPr>
+            </w:pPr>
+            <w:r>
+              <w:rPr>
+                <w:lang w:val="en-US"/>
+              </w:rPr>
+              <w:t>P</w:t>
+            </w:r>
+            <w:r>
+              <w:rPr>
+                <w:lang w:val="en-US"/>
+              </w:rPr>
+              <w:t>arameter</w:t>
+            </w:r>
+          </w:p>
+        </w:tc>
+        <w:tc>
+          <w:tcPr>
+            <w:tcW w:w="1276" w:type="dxa"/>
+            <w:tcBorders>
+              <w:bottom w:val="single" w:sz="4" w:space="0" w:color="auto"/>
+            </w:tcBorders>
+            <w:vAlign w:val="bottom"/>
+          </w:tcPr>
+          <w:p>
+            <w:pPr>
+              <w:pStyle w:val="KeinLeerraum"/>
+              <w:rPr>
+                <w:lang w:val="en-US"/>
+              </w:rPr>
+            </w:pPr>
+            <w:r>
+              <w:rPr>
+                <w:lang w:val="en-US"/>
+              </w:rPr>
+              <w:t>S</w:t>
+            </w:r>
+            <w:r>
+              <w:rPr>
+                <w:lang w:val="en-US"/>
+              </w:rPr>
+              <w:t>election</w:t>
+            </w:r>
+          </w:p>
+        </w:tc>
+        <w:tc>
+          <w:tcPr>
+            <w:tcW w:w="814" w:type="dxa"/>
+            <w:tcBorders>
+              <w:bottom w:val="single" w:sz="4" w:space="0" w:color="auto"/>
+            </w:tcBorders>
+            <w:vAlign w:val="bottom"/>
+          </w:tcPr>
+          <w:p>
+            <w:pPr>
+              <w:pStyle w:val="KeinLeerraum"/>
+              <w:rPr>
+                <w:lang w:val="en-US"/>
+              </w:rPr>
+            </w:pPr>
+            <w:r>
+              <w:rPr>
+                <w:lang w:val="en-US"/>
+              </w:rPr>
+              <w:t>AUC</w:t>
+            </w:r>
+          </w:p>
+        </w:tc>
+        <w:tc>
+          <w:tcPr>
+            <w:tcW w:w="957" w:type="dxa"/>
+            <w:tcBorders>
+              <w:bottom w:val="single" w:sz="4" w:space="0" w:color="auto"/>
+            </w:tcBorders>
+            <w:vAlign w:val="bottom"/>
+          </w:tcPr>
+          <w:p>
+            <w:pPr>
+              <w:pStyle w:val="KeinLeerraum"/>
+              <w:rPr>
+                <w:lang w:val="en-US"/>
+              </w:rPr>
+            </w:pPr>
+            <w:r>
+              <w:rPr>
+                <w:lang w:val="en-US"/>
+              </w:rPr>
+              <w:t>F1</w:t>
+            </w:r>
+          </w:p>
+        </w:tc>
+        <w:tc>
+          <w:tcPr>
+            <w:tcW w:w="957" w:type="dxa"/>
+            <w:tcBorders>
+              <w:bottom w:val="single" w:sz="4" w:space="0" w:color="auto"/>
+            </w:tcBorders>
+            <w:vAlign w:val="bottom"/>
+          </w:tcPr>
+          <w:p>
+            <w:pPr>
+              <w:pStyle w:val="KeinLeerraum"/>
+              <w:rPr>
+                <w:lang w:val="en-US"/>
+              </w:rPr>
+            </w:pPr>
+            <w:proofErr w:type="spellStart"/>
+            <w:r>
+              <w:rPr>
+                <w:lang w:val="en-US"/>
+              </w:rPr>
+              <w:t>LogLoss</w:t>
+            </w:r>
+            <w:proofErr w:type="spellEnd"/>
+          </w:p>
+        </w:tc>
+        <w:tc>
+          <w:tcPr>
+            <w:tcW w:w="957" w:type="dxa"/>
+            <w:tcBorders>
+              <w:bottom w:val="single" w:sz="4" w:space="0" w:color="auto"/>
+            </w:tcBorders>
+            <w:vAlign w:val="bottom"/>
+          </w:tcPr>
+          <w:p>
+            <w:pPr>
+              <w:pStyle w:val="KeinLeerraum"/>
+              <w:rPr>
+                <w:lang w:val="en-US"/>
+              </w:rPr>
+            </w:pPr>
+            <w:r>
+              <w:rPr>
+                <w:lang w:val="en-US"/>
+              </w:rPr>
+              <w:t>C</w:t>
+            </w:r>
+            <w:r>
+              <w:rPr>
+                <w:lang w:val="en-US"/>
+              </w:rPr>
+              <w:t>ost</w:t>
+            </w:r>
+          </w:p>
+        </w:tc>
+      </w:tr>
+      <w:tr>
+        <w:tc>
+          <w:tcPr>
+            <w:tcW w:w="1668" w:type="dxa"/>
+            <w:tcBorders>
+              <w:top w:val="single" w:sz="4" w:space="0" w:color="auto"/>
+            </w:tcBorders>
+            <w:vAlign w:val="center"/>
+          </w:tcPr>
+          <w:p>
+            <w:pPr>
+              <w:pStyle w:val="KeinLeerraum"/>
+              <w:rPr>
+                <w:lang w:val="en-US"/>
+              </w:rPr>
+            </w:pPr>
+            <w:r>
+              <w:rPr>
+                <w:lang w:val="en-US"/>
+              </w:rPr>
+              <w:t>Logistic Regression</w:t>
+            </w:r>
+          </w:p>
+        </w:tc>
+        <w:tc>
+          <w:tcPr>
+            <w:tcW w:w="1275" w:type="dxa"/>
+            <w:tcBorders>
+              <w:top w:val="single" w:sz="4" w:space="0" w:color="auto"/>
+            </w:tcBorders>
+            <w:vAlign w:val="center"/>
+          </w:tcPr>
+          <w:p>
+            <w:pPr>
+              <w:pStyle w:val="KeinLeerraum"/>
+              <w:jc w:val="center"/>
+              <w:rPr>
+                <w:lang w:val="en-US"/>
+              </w:rPr>
+            </w:pPr>
+            <w:r>
+              <w:rPr>
+                <w:lang w:val="en-US"/>
+              </w:rPr>
+              <w:t>stats</w:t>
+            </w:r>
+          </w:p>
+        </w:tc>
+        <w:tc>
+          <w:tcPr>
+            <w:tcW w:w="1276" w:type="dxa"/>
+            <w:tcBorders>
+              <w:top w:val="single" w:sz="4" w:space="0" w:color="auto"/>
+            </w:tcBorders>
+            <w:vAlign w:val="center"/>
+          </w:tcPr>
+          <w:p>
+            <w:pPr>
+              <w:pStyle w:val="KeinLeerraum"/>
+              <w:jc w:val="center"/>
+              <w:rPr>
+                <w:lang w:val="en-US"/>
+              </w:rPr>
+            </w:pPr>
+            <w:r>
+              <w:rPr>
+                <w:lang w:val="en-US"/>
+              </w:rPr>
+              <w:t>-</w:t>
+            </w:r>
+          </w:p>
+        </w:tc>
+        <w:tc>
+          <w:tcPr>
+            <w:tcW w:w="1276" w:type="dxa"/>
+            <w:tcBorders>
+              <w:top w:val="single" w:sz="4" w:space="0" w:color="auto"/>
+            </w:tcBorders>
+            <w:vAlign w:val="center"/>
+          </w:tcPr>
+          <w:p>
+            <w:pPr>
+              <w:pStyle w:val="KeinLeerraum"/>
+              <w:jc w:val="center"/>
+              <w:rPr>
+                <w:lang w:val="en-US"/>
+              </w:rPr>
+            </w:pPr>
+            <w:r>
+              <w:rPr>
+                <w:lang w:val="en-US"/>
+              </w:rPr>
+              <w:t>-</w:t>
+            </w:r>
+          </w:p>
+        </w:tc>
+        <w:tc>
+          <w:tcPr>
+            <w:tcW w:w="814" w:type="dxa"/>
+            <w:tcBorders>
+              <w:top w:val="single" w:sz="4" w:space="0" w:color="auto"/>
+            </w:tcBorders>
+            <w:vAlign w:val="center"/>
+          </w:tcPr>
+          <w:p>
+            <w:pPr>
+              <w:pStyle w:val="KeinLeerraum"/>
+              <w:jc w:val="center"/>
+              <w:rPr>
+                <w:lang w:val="en-US"/>
+              </w:rPr>
+            </w:pPr>
+            <w:r>
+              <w:rPr>
+                <w:lang w:val="en-US"/>
+              </w:rPr>
+              <w:t>-</w:t>
+            </w:r>
+          </w:p>
+        </w:tc>
+        <w:tc>
+          <w:tcPr>
+            <w:tcW w:w="957" w:type="dxa"/>
+            <w:tcBorders>
+              <w:top w:val="single" w:sz="4" w:space="0" w:color="auto"/>
+            </w:tcBorders>
+            <w:vAlign w:val="center"/>
+          </w:tcPr>
+          <w:p>
+            <w:pPr>
+              <w:pStyle w:val="KeinLeerraum"/>
+              <w:jc w:val="center"/>
+              <w:rPr>
+                <w:lang w:val="en-US"/>
+              </w:rPr>
+            </w:pPr>
+            <w:r>
+              <w:rPr>
+                <w:lang w:val="en-US"/>
+              </w:rPr>
+              <w:t>-</w:t>
+            </w:r>
+          </w:p>
+        </w:tc>
+        <w:tc>
+          <w:tcPr>
+            <w:tcW w:w="957" w:type="dxa"/>
+            <w:tcBorders>
+              <w:top w:val="single" w:sz="4" w:space="0" w:color="auto"/>
+            </w:tcBorders>
+            <w:vAlign w:val="center"/>
+          </w:tcPr>
+          <w:p>
+            <w:pPr>
+              <w:pStyle w:val="KeinLeerraum"/>
+              <w:jc w:val="center"/>
+              <w:rPr>
+                <w:lang w:val="en-US"/>
+              </w:rPr>
+            </w:pPr>
+            <w:r>
+              <w:rPr>
+                <w:lang w:val="en-US"/>
+              </w:rPr>
+              <w:t>0.04344</w:t>
+            </w:r>
+          </w:p>
+        </w:tc>
+        <w:tc>
+          <w:tcPr>
+            <w:tcW w:w="957" w:type="dxa"/>
+            <w:tcBorders>
+              <w:top w:val="single" w:sz="4" w:space="0" w:color="auto"/>
+            </w:tcBorders>
+            <w:vAlign w:val="center"/>
+          </w:tcPr>
+          <w:p>
+            <w:pPr>
+              <w:pStyle w:val="KeinLeerraum"/>
+              <w:jc w:val="center"/>
+              <w:rPr>
+                <w:lang w:val="en-US"/>
+              </w:rPr>
+            </w:pPr>
+            <w:r>
+              <w:rPr>
+                <w:lang w:val="en-US"/>
+              </w:rPr>
+              <w:t>-</w:t>
+            </w:r>
+          </w:p>
+        </w:tc>
+      </w:tr>
+      <w:tr>
+        <w:tc>
+          <w:tcPr>
+            <w:tcW w:w="1668" w:type="dxa"/>
+            <w:vAlign w:val="center"/>
+          </w:tcPr>
+          <w:p>
+            <w:pPr>
+              <w:pStyle w:val="KeinLeerraum"/>
+              <w:rPr>
+                <w:lang w:val="en-US"/>
+              </w:rPr>
+            </w:pPr>
+            <w:r>
+              <w:rPr>
+                <w:lang w:val="en-US"/>
+              </w:rPr>
+              <w:t>Decision Tree</w:t>
+            </w:r>
+          </w:p>
+        </w:tc>
+        <w:tc>
+          <w:tcPr>
+            <w:tcW w:w="1275" w:type="dxa"/>
+            <w:vAlign w:val="center"/>
+          </w:tcPr>
+          <w:p>
+            <w:pPr>
+              <w:pStyle w:val="KeinLeerraum"/>
+              <w:jc w:val="center"/>
+              <w:rPr>
+                <w:lang w:val="en-US"/>
+              </w:rPr>
+            </w:pPr>
+            <w:proofErr w:type="spellStart"/>
+            <w:r>
+              <w:rPr>
+                <w:lang w:val="en-US"/>
+              </w:rPr>
+              <w:t>rpart</w:t>
+            </w:r>
+            <w:proofErr w:type="spellEnd"/>
+          </w:p>
+        </w:tc>
+        <w:tc>
+          <w:tcPr>
+            <w:tcW w:w="1276" w:type="dxa"/>
+            <w:vAlign w:val="center"/>
+          </w:tcPr>
+          <w:p>
+            <w:pPr>
+              <w:pStyle w:val="KeinLeerraum"/>
+              <w:jc w:val="center"/>
+              <w:rPr>
+                <w:lang w:val="en-US"/>
+              </w:rPr>
+            </w:pPr>
+            <w:proofErr w:type="spellStart"/>
+            <w:r>
+              <w:rPr>
+                <w:lang w:val="en-US"/>
+              </w:rPr>
+              <w:t>cp</w:t>
+            </w:r>
+            <w:proofErr w:type="spellEnd"/>
+          </w:p>
+          <w:p>
+            <w:pPr>
+              <w:pStyle w:val="KeinLeerraum"/>
+              <w:jc w:val="center"/>
+              <w:rPr>
+                <w:lang w:val="en-US"/>
+              </w:rPr>
+            </w:pPr>
+            <w:r>
+              <w:rPr>
+                <w:lang w:val="en-US"/>
+              </w:rPr>
+              <w:t>split</w:t>
+            </w:r>
+          </w:p>
+          <w:p>
+            <w:pPr>
+              <w:pStyle w:val="KeinLeerraum"/>
+              <w:jc w:val="center"/>
+              <w:rPr>
+                <w:lang w:val="en-US"/>
+              </w:rPr>
+            </w:pPr>
+            <w:r>
+              <w:rPr>
+                <w:lang w:val="en-US"/>
+              </w:rPr>
+              <w:t>prune</w:t>
+            </w:r>
+          </w:p>
+        </w:tc>
+        <w:tc>
+          <w:tcPr>
+            <w:tcW w:w="1276" w:type="dxa"/>
+            <w:vAlign w:val="center"/>
+          </w:tcPr>
+          <w:p>
+            <w:pPr>
+              <w:pStyle w:val="KeinLeerraum"/>
+              <w:jc w:val="center"/>
+              <w:rPr>
+                <w:lang w:val="en-US"/>
+              </w:rPr>
+            </w:pPr>
+          </w:p>
+        </w:tc>
+        <w:tc>
+          <w:tcPr>
+            <w:tcW w:w="814" w:type="dxa"/>
+            <w:vAlign w:val="center"/>
+          </w:tcPr>
+          <w:p>
+            <w:pPr>
+              <w:pStyle w:val="KeinLeerraum"/>
+              <w:jc w:val="center"/>
+              <w:rPr>
+                <w:lang w:val="en-US"/>
+              </w:rPr>
+            </w:pPr>
+          </w:p>
+        </w:tc>
+        <w:tc>
+          <w:tcPr>
+            <w:tcW w:w="957" w:type="dxa"/>
+            <w:vAlign w:val="center"/>
+          </w:tcPr>
+          <w:p>
+            <w:pPr>
+              <w:pStyle w:val="KeinLeerraum"/>
+              <w:jc w:val="center"/>
+              <w:rPr>
+                <w:lang w:val="en-US"/>
+              </w:rPr>
+            </w:pPr>
+          </w:p>
+        </w:tc>
+        <w:tc>
+          <w:tcPr>
+            <w:tcW w:w="957" w:type="dxa"/>
+            <w:vAlign w:val="center"/>
+          </w:tcPr>
+          <w:p>
+            <w:pPr>
+              <w:pStyle w:val="KeinLeerraum"/>
+              <w:jc w:val="center"/>
+              <w:rPr>
+                <w:lang w:val="en-US"/>
+              </w:rPr>
+            </w:pPr>
+          </w:p>
+        </w:tc>
+        <w:tc>
+          <w:tcPr>
+            <w:tcW w:w="957" w:type="dxa"/>
+            <w:vAlign w:val="center"/>
+          </w:tcPr>
+          <w:p>
+            <w:pPr>
+              <w:pStyle w:val="KeinLeerraum"/>
+              <w:jc w:val="center"/>
+              <w:rPr>
+                <w:lang w:val="en-US"/>
+              </w:rPr>
+            </w:pPr>
+          </w:p>
+        </w:tc>
+      </w:tr>
+      <w:tr>
+        <w:tc>
+          <w:tcPr>
+            <w:tcW w:w="1668" w:type="dxa"/>
+            <w:vAlign w:val="center"/>
+          </w:tcPr>
+          <w:p>
+            <w:pPr>
+              <w:pStyle w:val="KeinLeerraum"/>
+              <w:rPr>
+                <w:lang w:val="en-US"/>
+              </w:rPr>
+            </w:pPr>
+            <w:r>
+              <w:rPr>
+                <w:lang w:val="en-US"/>
+              </w:rPr>
+              <w:t>Random Forest</w:t>
+            </w:r>
+          </w:p>
+        </w:tc>
+        <w:tc>
+          <w:tcPr>
+            <w:tcW w:w="1275" w:type="dxa"/>
+            <w:vAlign w:val="center"/>
+          </w:tcPr>
+          <w:p>
+            <w:pPr>
+              <w:pStyle w:val="KeinLeerraum"/>
+              <w:jc w:val="center"/>
+              <w:rPr>
+                <w:lang w:val="en-US"/>
+              </w:rPr>
+            </w:pPr>
+            <w:proofErr w:type="spellStart"/>
+            <w:r>
+              <w:rPr>
+                <w:lang w:val="en-US"/>
+              </w:rPr>
+              <w:t>randomForest</w:t>
+            </w:r>
+            <w:proofErr w:type="spellEnd"/>
+          </w:p>
+        </w:tc>
+        <w:tc>
+          <w:tcPr>
+            <w:tcW w:w="1276" w:type="dxa"/>
+            <w:vAlign w:val="center"/>
+          </w:tcPr>
+          <w:p>
+            <w:pPr>
+              <w:pStyle w:val="KeinLeerraum"/>
+              <w:jc w:val="center"/>
+              <w:rPr>
+                <w:lang w:val="en-US"/>
+              </w:rPr>
+            </w:pPr>
+            <w:proofErr w:type="spellStart"/>
+            <w:r>
+              <w:rPr>
+                <w:lang w:val="en-US"/>
+              </w:rPr>
+              <w:t>mtry</w:t>
+            </w:r>
+            <w:proofErr w:type="spellEnd"/>
+          </w:p>
+        </w:tc>
+        <w:tc>
+          <w:tcPr>
+            <w:tcW w:w="1276" w:type="dxa"/>
+            <w:vAlign w:val="center"/>
+          </w:tcPr>
+          <w:p>
+            <w:pPr>
+              <w:pStyle w:val="KeinLeerraum"/>
+              <w:jc w:val="center"/>
+              <w:rPr>
+                <w:lang w:val="en-US"/>
+              </w:rPr>
+            </w:pPr>
+            <w:r>
+              <w:rPr>
+                <w:lang w:val="en-US"/>
+              </w:rPr>
+              <w:t>13</w:t>
+            </w:r>
+          </w:p>
+        </w:tc>
+        <w:tc>
+          <w:tcPr>
+            <w:tcW w:w="814" w:type="dxa"/>
+            <w:vAlign w:val="center"/>
+          </w:tcPr>
+          <w:p>
+            <w:pPr>
+              <w:pStyle w:val="KeinLeerraum"/>
+              <w:jc w:val="center"/>
+              <w:rPr>
+                <w:lang w:val="en-US"/>
+              </w:rPr>
+            </w:pPr>
+          </w:p>
+        </w:tc>
+        <w:tc>
+          <w:tcPr>
+            <w:tcW w:w="957" w:type="dxa"/>
+            <w:vAlign w:val="center"/>
+          </w:tcPr>
+          <w:p>
+            <w:pPr>
+              <w:pStyle w:val="KeinLeerraum"/>
+              <w:jc w:val="center"/>
+              <w:rPr>
+                <w:lang w:val="en-US"/>
+              </w:rPr>
+            </w:pPr>
+          </w:p>
+        </w:tc>
+        <w:tc>
+          <w:tcPr>
+            <w:tcW w:w="957" w:type="dxa"/>
+            <w:vAlign w:val="center"/>
+          </w:tcPr>
+          <w:p>
+            <w:pPr>
+              <w:pStyle w:val="KeinLeerraum"/>
+              <w:jc w:val="center"/>
+              <w:rPr>
+                <w:lang w:val="en-US"/>
+              </w:rPr>
+            </w:pPr>
+          </w:p>
+        </w:tc>
+        <w:tc>
+          <w:tcPr>
+            <w:tcW w:w="957" w:type="dxa"/>
+            <w:vAlign w:val="center"/>
+          </w:tcPr>
+          <w:p>
+            <w:pPr>
+              <w:pStyle w:val="KeinLeerraum"/>
+              <w:jc w:val="center"/>
+              <w:rPr>
+                <w:lang w:val="en-US"/>
+              </w:rPr>
+            </w:pPr>
+          </w:p>
+        </w:tc>
+      </w:tr>
+      <w:tr>
+        <w:tc>
+          <w:tcPr>
+            <w:tcW w:w="1668" w:type="dxa"/>
+            <w:tcBorders>
+              <w:bottom w:val="single" w:sz="4" w:space="0" w:color="auto"/>
+            </w:tcBorders>
+            <w:vAlign w:val="center"/>
+          </w:tcPr>
+          <w:p>
+            <w:pPr>
+              <w:pStyle w:val="KeinLeerraum"/>
+              <w:rPr>
+                <w:lang w:val="en-US"/>
+              </w:rPr>
+            </w:pPr>
+            <w:proofErr w:type="spellStart"/>
+            <w:r>
+              <w:rPr>
+                <w:lang w:val="en-US"/>
+              </w:rPr>
+              <w:t>XGBoost</w:t>
+            </w:r>
+            <w:proofErr w:type="spellEnd"/>
+          </w:p>
+        </w:tc>
+        <w:tc>
+          <w:tcPr>
+            <w:tcW w:w="1275" w:type="dxa"/>
+            <w:tcBorders>
+              <w:bottom w:val="single" w:sz="4" w:space="0" w:color="auto"/>
+            </w:tcBorders>
+            <w:vAlign w:val="center"/>
+          </w:tcPr>
+          <w:p>
+            <w:pPr>
+              <w:pStyle w:val="KeinLeerraum"/>
+              <w:jc w:val="center"/>
+              <w:rPr>
+                <w:lang w:val="en-US"/>
+              </w:rPr>
+            </w:pPr>
+          </w:p>
+        </w:tc>
+        <w:tc>
+          <w:tcPr>
+            <w:tcW w:w="1276" w:type="dxa"/>
+            <w:tcBorders>
+              <w:bottom w:val="single" w:sz="4" w:space="0" w:color="auto"/>
+            </w:tcBorders>
+            <w:vAlign w:val="center"/>
+          </w:tcPr>
+          <w:p>
+            <w:pPr>
+              <w:pStyle w:val="KeinLeerraum"/>
+              <w:jc w:val="center"/>
+              <w:rPr>
+                <w:lang w:val="en-US"/>
+              </w:rPr>
+            </w:pPr>
+          </w:p>
+        </w:tc>
+        <w:tc>
+          <w:tcPr>
+            <w:tcW w:w="1276" w:type="dxa"/>
+            <w:tcBorders>
+              <w:bottom w:val="single" w:sz="4" w:space="0" w:color="auto"/>
+            </w:tcBorders>
+            <w:vAlign w:val="center"/>
+          </w:tcPr>
+          <w:p>
+            <w:pPr>
+              <w:pStyle w:val="KeinLeerraum"/>
+              <w:jc w:val="center"/>
+              <w:rPr>
+                <w:lang w:val="en-US"/>
+              </w:rPr>
+            </w:pPr>
+          </w:p>
+        </w:tc>
+        <w:tc>
+          <w:tcPr>
+            <w:tcW w:w="814" w:type="dxa"/>
+            <w:tcBorders>
+              <w:bottom w:val="single" w:sz="4" w:space="0" w:color="auto"/>
+            </w:tcBorders>
+            <w:vAlign w:val="center"/>
+          </w:tcPr>
+          <w:p>
+            <w:pPr>
+              <w:pStyle w:val="KeinLeerraum"/>
+              <w:jc w:val="center"/>
+              <w:rPr>
+                <w:lang w:val="en-US"/>
+              </w:rPr>
+            </w:pPr>
+          </w:p>
+        </w:tc>
+        <w:tc>
+          <w:tcPr>
+            <w:tcW w:w="957" w:type="dxa"/>
+            <w:tcBorders>
+              <w:bottom w:val="single" w:sz="4" w:space="0" w:color="auto"/>
+            </w:tcBorders>
+            <w:vAlign w:val="center"/>
+          </w:tcPr>
+          <w:p>
+            <w:pPr>
+              <w:pStyle w:val="KeinLeerraum"/>
+              <w:jc w:val="center"/>
+              <w:rPr>
+                <w:lang w:val="en-US"/>
+              </w:rPr>
+            </w:pPr>
+          </w:p>
+        </w:tc>
+        <w:tc>
+          <w:tcPr>
+            <w:tcW w:w="957" w:type="dxa"/>
+            <w:tcBorders>
+              <w:bottom w:val="single" w:sz="4" w:space="0" w:color="auto"/>
+            </w:tcBorders>
+            <w:vAlign w:val="center"/>
+          </w:tcPr>
+          <w:p>
+            <w:pPr>
+              <w:pStyle w:val="KeinLeerraum"/>
+              <w:jc w:val="center"/>
+              <w:rPr>
+                <w:lang w:val="en-US"/>
+              </w:rPr>
+            </w:pPr>
+          </w:p>
+        </w:tc>
+        <w:tc>
+          <w:tcPr>
+            <w:tcW w:w="957" w:type="dxa"/>
+            <w:tcBorders>
+              <w:bottom w:val="single" w:sz="4" w:space="0" w:color="auto"/>
+            </w:tcBorders>
+            <w:vAlign w:val="center"/>
+          </w:tcPr>
+          <w:p>
+            <w:pPr>
+              <w:pStyle w:val="KeinLeerraum"/>
+              <w:jc w:val="center"/>
+              <w:rPr>
+                <w:lang w:val="en-US"/>
+              </w:rPr>
+            </w:pPr>
+          </w:p>
+        </w:tc>
+      </w:tr>
+    </w:tbl>
+    <w:p>
+      <w:pPr>
+        <w:rPr>
+          <w:lang w:val="en-US"/>
+        </w:rPr>
+      </w:pPr>
+      <w:r>
+        <w:rPr>
+          <w:lang w:val="x-none"/>
+        </w:rPr>
+        <w:t xml:space="preserve">Note: </w:t>
+      </w:r>
+      <w:proofErr w:type="spellStart"/>
+      <w:r>
+        <w:rPr>
+          <w:lang w:val="x-none"/>
+        </w:rPr>
+        <w:t>cross</w:t>
+      </w:r>
+      <w:proofErr w:type="spellEnd"/>
+      <w:r>
+        <w:rPr>
+          <w:lang w:val="x-none"/>
+        </w:rPr>
+        <w:t xml:space="preserve"> </w:t>
+      </w:r>
+      <w:proofErr w:type="spellStart"/>
+      <w:r>
+        <w:rPr>
+          <w:lang w:val="x-none"/>
+        </w:rPr>
+        <w:t>validation</w:t>
+      </w:r>
+      <w:proofErr w:type="spellEnd"/>
+      <w:r>
+        <w:rPr>
+          <w:lang w:val="x-none"/>
+        </w:rPr>
+        <w:t xml:space="preserve"> was </w:t>
+      </w:r>
+      <w:proofErr w:type="spellStart"/>
+      <w:r>
+        <w:rPr>
+          <w:lang w:val="x-none"/>
+        </w:rPr>
+        <w:t>repeated</w:t>
+      </w:r>
+      <w:proofErr w:type="spellEnd"/>
+      <w:r>
+        <w:rPr>
+          <w:lang w:val="x-none"/>
+        </w:rPr>
+        <w:t xml:space="preserve"> k-</w:t>
+      </w:r>
+      <w:proofErr w:type="spellStart"/>
+      <w:r>
+        <w:rPr>
+          <w:lang w:val="x-none"/>
+        </w:rPr>
+        <w:t>fold</w:t>
+      </w:r>
+      <w:proofErr w:type="spellEnd"/>
+      <w:r>
+        <w:rPr>
+          <w:lang w:val="x-none"/>
+        </w:rPr>
+        <w:t xml:space="preserve"> (5 </w:t>
+      </w:r>
+      <w:proofErr w:type="spellStart"/>
+      <w:r>
+        <w:rPr>
+          <w:lang w:val="x-none"/>
+        </w:rPr>
+        <w:t>repeats</w:t>
+      </w:r>
+      <w:proofErr w:type="spellEnd"/>
+      <w:r>
+        <w:rPr>
+          <w:lang w:val="x-none"/>
+        </w:rPr>
+        <w:t xml:space="preserve"> </w:t>
+      </w:r>
+      <w:proofErr w:type="spellStart"/>
+      <w:r>
+        <w:rPr>
+          <w:lang w:val="x-none"/>
+        </w:rPr>
+        <w:t>of</w:t>
+      </w:r>
+      <w:proofErr w:type="spellEnd"/>
+      <w:r>
+        <w:rPr>
+          <w:lang w:val="x-none"/>
+        </w:rPr>
+        <w:t xml:space="preserve"> 10-fold CV </w:t>
+      </w:r>
+      <w:proofErr w:type="spellStart"/>
+      <w:r>
+        <w:rPr>
+          <w:lang w:val="x-none"/>
+        </w:rPr>
+        <w:t>for</w:t>
+      </w:r>
+      <w:proofErr w:type="spellEnd"/>
+      <w:r>
+        <w:rPr>
+          <w:lang w:val="x-none"/>
+        </w:rPr>
+        <w:t xml:space="preserve"> all </w:t>
+      </w:r>
+      <w:proofErr w:type="spellStart"/>
+      <w:r>
+        <w:rPr>
+          <w:lang w:val="x-none"/>
+        </w:rPr>
+        <w:t>models</w:t>
+      </w:r>
+      <w:proofErr w:type="spellEnd"/>
+      <w:r>
+        <w:rPr>
+          <w:lang w:val="x-none"/>
+        </w:rPr>
+        <w:t xml:space="preserve">) </w:t>
+      </w:r>
+      <w:proofErr w:type="spellStart"/>
+      <w:r>
+        <w:rPr>
+          <w:lang w:val="x-none"/>
+        </w:rPr>
+        <w:t>using</w:t>
+      </w:r>
+      <w:proofErr w:type="spellEnd"/>
+      <w:r>
+        <w:rPr>
+          <w:lang w:val="x-none"/>
+        </w:rPr>
+        <w:t xml:space="preserve"> </w:t>
+      </w:r>
+      <w:proofErr w:type="spellStart"/>
+      <w:r>
+        <w:rPr>
+          <w:lang w:val="x-none"/>
+        </w:rPr>
+        <w:t>the</w:t>
+      </w:r>
+      <w:proofErr w:type="spellEnd"/>
+      <w:r>
+        <w:rPr>
+          <w:lang w:val="x-none"/>
+        </w:rPr>
+        <w:t xml:space="preserve"> </w:t>
+      </w:r>
+      <w:proofErr w:type="spellStart"/>
+      <w:r>
+        <w:rPr>
+          <w:lang w:val="x-none"/>
+        </w:rPr>
+        <w:t>caret</w:t>
+      </w:r>
+      <w:proofErr w:type="spellEnd"/>
+      <w:r>
+        <w:rPr>
+          <w:lang w:val="x-none"/>
+        </w:rPr>
+        <w:t xml:space="preserve"> </w:t>
+      </w:r>
+      <w:proofErr w:type="spellStart"/>
+      <w:r>
+        <w:rPr>
+          <w:lang w:val="x-none"/>
+        </w:rPr>
+        <w:t>package</w:t>
+      </w:r>
+      <w:proofErr w:type="spellEnd"/>
+    </w:p>
+    <w:p>
+      <w:pPr>
+        <w:rPr>
+          <w:lang w:val="en-US"/>
+        </w:rPr>
+      </w:pPr>
     </w:p>
     <w:p>
       <w:pPr>
@@ -2227,461 +4995,20 @@
         <w:rPr>
           <w:lang w:val="en-US"/>
         </w:rPr>
-        <w:t>The raw data contains</w:t>
-      </w:r>
-      <w:r>
-        <w:rPr>
-          <w:lang w:val="en-US"/>
-        </w:rPr>
-        <w:t xml:space="preserve"> </w:t>
-      </w:r>
-      <w:r>
-        <w:rPr>
-          <w:lang w:val="en-US"/>
-        </w:rPr>
-        <w:t>typical features for</w:t>
-      </w:r>
-      <w:r>
-        <w:rPr>
-          <w:lang w:val="en-US"/>
-        </w:rPr>
-        <w:t xml:space="preserve"> each transaction </w:t>
-      </w:r>
-      <w:r>
-        <w:rPr>
-          <w:lang w:val="en-US"/>
-        </w:rPr>
-        <w:t>such as</w:t>
-      </w:r>
-      <w:r>
-        <w:rPr>
-          <w:lang w:val="en-US"/>
-        </w:rPr>
-        <w:t xml:space="preserve"> amount, date and time, merchant type (e.g. gas station), entry m</w:t>
-      </w:r>
-      <w:r>
-        <w:rPr>
-          <w:lang w:val="en-US"/>
-        </w:rPr>
-        <w:t>ode</w:t>
-      </w:r>
-      <w:r>
-        <w:rPr>
-          <w:lang w:val="en-US"/>
-        </w:rPr>
-        <w:t>, among others</w:t>
-      </w:r>
-      <w:r>
-        <w:rPr>
-          <w:lang w:val="en-US"/>
-        </w:rPr>
-        <w:t xml:space="preserve"> (as stated above)</w:t>
-      </w:r>
-      <w:r>
-        <w:rPr>
-          <w:lang w:val="en-US"/>
-        </w:rPr>
-        <w:t xml:space="preserve">. </w:t>
-      </w:r>
-      <w:r>
-        <w:rPr>
-          <w:lang w:val="en-US"/>
-        </w:rPr>
-        <w:t>Just with those attributes, f</w:t>
-      </w:r>
-      <w:r>
-        <w:rPr>
-          <w:lang w:val="en-US"/>
-        </w:rPr>
-        <w:t>raud may be identified at the transa</w:t>
-      </w:r>
-      <w:r>
-        <w:rPr>
-          <w:lang w:val="en-US"/>
-        </w:rPr>
-        <w:t>ctional level. However,</w:t>
-      </w:r>
-      <w:r>
-        <w:rPr>
-          <w:lang w:val="en-US"/>
-        </w:rPr>
-        <w:t xml:space="preserve"> a single transaction is not </w:t>
-      </w:r>
-      <w:r>
-        <w:rPr>
-          <w:lang w:val="en-US"/>
-        </w:rPr>
-        <w:t>enough</w:t>
-      </w:r>
-      <w:r>
-        <w:rPr>
-          <w:lang w:val="en-US"/>
-        </w:rPr>
-        <w:t xml:space="preserve"> to detect a fraudulent transaction since it leaves behind the customer spending behavior. In order to fulfill this problem, </w:t>
-      </w:r>
-      <w:proofErr w:type="spellStart"/>
-      <w:r>
-        <w:rPr>
-          <w:lang w:val="en-US"/>
-        </w:rPr>
-        <w:t>Whitrow</w:t>
-      </w:r>
-      <w:proofErr w:type="spellEnd"/>
-      <w:r>
-        <w:rPr>
-          <w:lang w:val="en-US"/>
-        </w:rPr>
-        <w:t xml:space="preserve"> et al.</w:t>
-      </w:r>
-      <w:r>
-        <w:rPr>
-          <w:lang w:val="en-US"/>
-        </w:rPr>
-        <w:t xml:space="preserve"> propose t</w:t>
-      </w:r>
-      <w:r>
-        <w:rPr>
-          <w:lang w:val="en-US"/>
-        </w:rPr>
-        <w:t xml:space="preserve">o </w:t>
-      </w:r>
-      <w:r>
-        <w:rPr>
-          <w:lang w:val="en-US"/>
-        </w:rPr>
-        <w:t>perform transaction aggregation</w:t>
-      </w:r>
-      <w:r>
-        <w:rPr>
-          <w:lang w:val="en-US"/>
-        </w:rPr>
-        <w:t xml:space="preserve"> (31-51</w:t>
-      </w:r>
-      <w:r>
-        <w:rPr>
-          <w:lang w:val="en-US"/>
-        </w:rPr>
-        <w:t>)</w:t>
-      </w:r>
-      <w:r>
-        <w:rPr>
-          <w:lang w:val="en-US"/>
-        </w:rPr>
-        <w:t>.</w:t>
-      </w:r>
-    </w:p>
-    <w:p>
-      <w:pPr>
-        <w:jc w:val="both"/>
-        <w:rPr>
-          <w:lang w:val="en-US"/>
-        </w:rPr>
-      </w:pPr>
-    </w:p>
-    <w:p>
-      <w:pPr>
-        <w:jc w:val="both"/>
-        <w:rPr>
-          <w:lang w:val="en-US"/>
-        </w:rPr>
-      </w:pPr>
-      <w:r>
-        <w:rPr>
-          <w:lang w:val="en-US"/>
-        </w:rPr>
-        <w:t>The derivation of the aggregation features</w:t>
-      </w:r>
-      <w:r>
-        <w:rPr>
-          <w:lang w:val="en-US"/>
-        </w:rPr>
-        <w:t xml:space="preserve"> </w:t>
-      </w:r>
-      <w:r>
-        <w:rPr>
-          <w:lang w:val="en-US"/>
-        </w:rPr>
-        <w:t>consists in grouping the transactions made during the last given</w:t>
-      </w:r>
-      <w:r>
-        <w:rPr>
-          <w:lang w:val="en-US"/>
-        </w:rPr>
-        <w:t xml:space="preserve"> number of hours </w:t>
-      </w:r>
-      <w:r>
-        <w:rPr>
-          <w:lang w:val="en-US"/>
-        </w:rPr>
-        <w:t>by card number</w:t>
-      </w:r>
-      <w:r>
-        <w:rPr>
-          <w:lang w:val="en-US"/>
-        </w:rPr>
-        <w:t>,</w:t>
-      </w:r>
-      <w:r>
-        <w:rPr>
-          <w:lang w:val="en-US"/>
-        </w:rPr>
-        <w:t xml:space="preserve"> followed by calculating</w:t>
-      </w:r>
-      <w:r>
-        <w:rPr>
-          <w:lang w:val="en-US"/>
-        </w:rPr>
-        <w:t xml:space="preserve"> </w:t>
-      </w:r>
-      <w:r>
-        <w:rPr>
-          <w:lang w:val="en-US"/>
-        </w:rPr>
-        <w:t xml:space="preserve">the number of transactions </w:t>
-      </w:r>
-      <w:r>
-        <w:rPr>
-          <w:lang w:val="en-US"/>
-        </w:rPr>
-        <w:t>and</w:t>
-      </w:r>
-      <w:r>
-        <w:rPr>
-          <w:lang w:val="en-US"/>
-        </w:rPr>
-        <w:t xml:space="preserve"> the total amount spent on</w:t>
-      </w:r>
-      <w:r>
-        <w:rPr>
-          <w:lang w:val="en-US"/>
-        </w:rPr>
-        <w:t xml:space="preserve"> those transactions. </w:t>
-      </w:r>
-      <w:commentRangeStart w:id="2"/>
-      <w:r>
-        <w:rPr>
-          <w:lang w:val="en-US"/>
-        </w:rPr>
-        <w:t>We processed those new attributes for time windows of 1 day, 2 days, 1 week and 30 days respectively, resulting in 8 new features for the model</w:t>
-      </w:r>
-      <w:commentRangeEnd w:id="2"/>
-      <w:r>
-        <w:rPr>
-          <w:rStyle w:val="Kommentarzeichen"/>
-        </w:rPr>
-        <w:commentReference w:id="2"/>
-      </w:r>
-      <w:r>
-        <w:rPr>
-          <w:lang w:val="en-US"/>
-        </w:rPr>
-        <w:t>.</w:t>
-      </w:r>
-    </w:p>
-    <w:p>
-      <w:pPr>
-        <w:rPr>
-          <w:u w:val="single"/>
-          <w:lang w:val="en-US"/>
-        </w:rPr>
-      </w:pPr>
-    </w:p>
-    <w:p>
-      <w:pPr>
-        <w:rPr>
-          <w:lang w:val="en-US"/>
-        </w:rPr>
-      </w:pPr>
-      <w:proofErr w:type="spellStart"/>
-      <w:r>
-        <w:rPr>
-          <w:lang w:val="en-US"/>
-        </w:rPr>
-        <w:t>Instert</w:t>
-      </w:r>
-      <w:proofErr w:type="spellEnd"/>
-      <w:r>
-        <w:rPr>
-          <w:lang w:val="en-US"/>
-        </w:rPr>
-        <w:t xml:space="preserve"> correlation matrix</w:t>
-      </w:r>
-    </w:p>
-    <w:p>
-      <w:pPr>
-        <w:rPr>
-          <w:u w:val="single"/>
-          <w:lang w:val="en-US"/>
-        </w:rPr>
-      </w:pPr>
-    </w:p>
-    <w:p>
-      <w:pPr>
-        <w:rPr>
-          <w:u w:val="single"/>
-          <w:lang w:val="en-US"/>
-        </w:rPr>
-      </w:pPr>
-      <w:r>
-        <w:rPr>
-          <w:u w:val="single"/>
-          <w:lang w:val="en-US"/>
-        </w:rPr>
-        <w:t xml:space="preserve">Validation plan (including how </w:t>
-      </w:r>
-      <w:proofErr w:type="gramStart"/>
-      <w:r>
-        <w:rPr>
-          <w:u w:val="single"/>
-          <w:lang w:val="en-US"/>
-        </w:rPr>
-        <w:t>do your</w:t>
-      </w:r>
-      <w:proofErr w:type="gramEnd"/>
-      <w:r>
-        <w:rPr>
-          <w:u w:val="single"/>
-          <w:lang w:val="en-US"/>
-        </w:rPr>
-        <w:t xml:space="preserve"> findings compare with others?)</w:t>
-      </w:r>
-      <w:commentRangeStart w:id="3"/>
-      <w:r>
-        <w:rPr>
-          <w:u w:val="single"/>
-          <w:lang w:val="en-US"/>
-        </w:rPr>
-        <w:t xml:space="preserve"> Felipe</w:t>
-      </w:r>
-      <w:commentRangeEnd w:id="3"/>
-      <w:r>
-        <w:rPr>
-          <w:rStyle w:val="Kommentarzeichen"/>
-        </w:rPr>
-        <w:commentReference w:id="3"/>
-      </w:r>
-    </w:p>
-    <w:p>
-      <w:pPr>
-        <w:rPr>
-          <w:lang w:val="en-US"/>
-        </w:rPr>
-      </w:pPr>
-      <w:r>
-        <w:rPr>
-          <w:lang w:val="en-US"/>
-        </w:rPr>
-        <w:lastRenderedPageBreak/>
-        <w:t xml:space="preserve">The models </w:t>
-      </w:r>
-      <w:r>
-        <w:rPr>
-          <w:lang w:val="en-US"/>
-        </w:rPr>
-        <w:t>performance is</w:t>
-      </w:r>
-      <w:r>
-        <w:rPr>
-          <w:lang w:val="en-US"/>
-        </w:rPr>
-        <w:t xml:space="preserve"> evaluated </w:t>
-      </w:r>
-      <w:r>
-        <w:rPr>
-          <w:lang w:val="en-US"/>
-        </w:rPr>
-        <w:t>using the standard binary classification measures</w:t>
-      </w:r>
-      <w:r>
-        <w:rPr>
-          <w:lang w:val="en-US"/>
-        </w:rPr>
-        <w:t xml:space="preserve"> </w:t>
-      </w:r>
-      <w:r>
-        <w:rPr>
-          <w:lang w:val="en-US"/>
-        </w:rPr>
-        <w:t xml:space="preserve">Area </w:t>
-      </w:r>
-      <w:proofErr w:type="gramStart"/>
-      <w:r>
-        <w:rPr>
-          <w:lang w:val="en-US"/>
-        </w:rPr>
-        <w:t>Under</w:t>
-      </w:r>
-      <w:proofErr w:type="gramEnd"/>
-      <w:r>
-        <w:rPr>
-          <w:lang w:val="en-US"/>
-        </w:rPr>
-        <w:t xml:space="preserve"> the </w:t>
-      </w:r>
-      <w:r>
-        <w:rPr>
-          <w:lang w:val="en-US"/>
-        </w:rPr>
-        <w:t>C</w:t>
-      </w:r>
-      <w:r>
-        <w:rPr>
-          <w:lang w:val="en-US"/>
-        </w:rPr>
-        <w:t>urve</w:t>
-      </w:r>
-      <w:r>
-        <w:rPr>
-          <w:lang w:val="en-US"/>
-        </w:rPr>
-        <w:t xml:space="preserve"> (AUC), the Kappa statistic and</w:t>
-      </w:r>
-      <w:r>
-        <w:rPr>
-          <w:lang w:val="en-US"/>
-        </w:rPr>
-        <w:t xml:space="preserve"> Log Loss</w:t>
-      </w:r>
-      <w:r>
-        <w:rPr>
-          <w:lang w:val="en-US"/>
-        </w:rPr>
-        <w:t xml:space="preserve">. </w:t>
-      </w:r>
-    </w:p>
-    <w:p>
-      <w:pPr>
-        <w:rPr>
-          <w:lang w:val="en-US"/>
-        </w:rPr>
-      </w:pPr>
-      <w:r>
-        <w:rPr>
-          <w:lang w:val="en-US"/>
-        </w:rPr>
-        <w:t>In addition a cost metric is used for performance validation.</w:t>
-      </w:r>
-    </w:p>
-    <w:p>
-      <w:pPr>
-        <w:pStyle w:val="berschrift1"/>
-        <w:rPr>
-          <w:lang w:val="en-US"/>
-        </w:rPr>
-      </w:pPr>
-      <w:r>
-        <w:rPr>
-          <w:lang w:val="en-US"/>
-        </w:rPr>
-        <w:t>Results and validation of analysis</w:t>
-      </w:r>
-    </w:p>
-    <w:p>
-      <w:pPr>
-        <w:rPr>
-          <w:lang w:val="en-US"/>
-        </w:rPr>
-      </w:pPr>
+        <w:t xml:space="preserve">Note: We are still facing some issues due to the size of </w:t>
+      </w:r>
+      <w:r>
+        <w:rPr>
+          <w:lang w:val="en-US"/>
+        </w:rPr>
+        <w:t xml:space="preserve">datasets (long computational time, data allocation problems) and hope to solve them to </w:t>
+      </w:r>
+      <w:r>
+        <w:rPr>
+          <w:lang w:val="en-US"/>
+        </w:rPr>
+        <w:t>be able to report some results in the upcoming days.</w:t>
+      </w:r>
     </w:p>
     <w:p>
       <w:pPr>
@@ -2782,163 +5109,101 @@
     <w:p>
       <w:pPr>
         <w:rPr>
-          <w:lang w:val="en-US"/>
-        </w:rPr>
-      </w:pPr>
+          <w:rStyle w:val="citationtext"/>
+          <w:lang w:val="en-US"/>
+        </w:rPr>
+      </w:pPr>
+      <w:r>
+        <w:rPr>
+          <w:rStyle w:val="citationtext"/>
+          <w:lang w:val="en-US"/>
+        </w:rPr>
+        <w:t xml:space="preserve">Chawla, </w:t>
+      </w:r>
+      <w:proofErr w:type="spellStart"/>
+      <w:r>
+        <w:rPr>
+          <w:rStyle w:val="citationtext"/>
+          <w:lang w:val="en-US"/>
+        </w:rPr>
+        <w:t>Nitesh</w:t>
+      </w:r>
+      <w:proofErr w:type="spellEnd"/>
+      <w:r>
+        <w:rPr>
+          <w:rStyle w:val="citationtext"/>
+          <w:lang w:val="en-US"/>
+        </w:rPr>
+        <w:t xml:space="preserve"> V. “Data Mining for Imbalanced Datasets: An Overview.” </w:t>
+      </w:r>
+      <w:proofErr w:type="spellStart"/>
+      <w:r>
+        <w:rPr>
+          <w:rStyle w:val="citationtext"/>
+          <w:i/>
+          <w:lang w:val="en-US"/>
+        </w:rPr>
+        <w:t>Maimon</w:t>
+      </w:r>
+      <w:proofErr w:type="spellEnd"/>
+      <w:r>
+        <w:rPr>
+          <w:rStyle w:val="citationtext"/>
+          <w:i/>
+          <w:lang w:val="en-US"/>
+        </w:rPr>
+        <w:t xml:space="preserve"> O., </w:t>
+      </w:r>
+      <w:proofErr w:type="spellStart"/>
+      <w:r>
+        <w:rPr>
+          <w:rStyle w:val="citationtext"/>
+          <w:i/>
+          <w:lang w:val="en-US"/>
+        </w:rPr>
+        <w:t>Rokach</w:t>
+      </w:r>
+      <w:proofErr w:type="spellEnd"/>
+      <w:r>
+        <w:rPr>
+          <w:rStyle w:val="citationtext"/>
+          <w:i/>
+          <w:lang w:val="en-US"/>
+        </w:rPr>
+        <w:t xml:space="preserve"> L. (</w:t>
+      </w:r>
       <w:proofErr w:type="spellStart"/>
       <w:proofErr w:type="gramStart"/>
       <w:r>
         <w:rPr>
-          <w:lang w:val="en-US"/>
-        </w:rPr>
-        <w:t>Krivko</w:t>
-      </w:r>
-      <w:proofErr w:type="spellEnd"/>
-      <w:r>
-        <w:rPr>
-          <w:lang w:val="en-US"/>
-        </w:rPr>
-        <w:t xml:space="preserve"> </w:t>
-      </w:r>
-      <w:r>
-        <w:rPr>
-          <w:lang w:val="en-US"/>
-        </w:rPr>
-        <w:t>,M</w:t>
-      </w:r>
-      <w:proofErr w:type="gramEnd"/>
-      <w:r>
-        <w:rPr>
-          <w:lang w:val="en-US"/>
-        </w:rPr>
-        <w:t>. “</w:t>
-      </w:r>
-      <w:r>
-        <w:rPr>
-          <w:lang w:val="en-US"/>
-        </w:rPr>
-        <w:t>A hybrid model for plastic card fraud detection systems</w:t>
-      </w:r>
-      <w:r>
-        <w:rPr>
-          <w:lang w:val="en-US"/>
-        </w:rPr>
-        <w:t xml:space="preserve">.” </w:t>
-      </w:r>
-      <w:r>
-        <w:rPr>
-          <w:i/>
-          <w:lang w:val="en-US"/>
-        </w:rPr>
-        <w:t xml:space="preserve">Expert Systems with </w:t>
-      </w:r>
-      <w:r>
-        <w:rPr>
-          <w:i/>
-          <w:lang w:val="en-US"/>
-        </w:rPr>
-        <w:tab/>
-      </w:r>
-      <w:r>
-        <w:rPr>
-          <w:i/>
-          <w:lang w:val="en-US"/>
-        </w:rPr>
-        <w:t>Applications</w:t>
-      </w:r>
-      <w:r>
-        <w:rPr>
-          <w:lang w:val="en-US"/>
-        </w:rPr>
-        <w:t xml:space="preserve">, vol. 37, 2010, pp. </w:t>
-      </w:r>
-      <w:r>
-        <w:rPr>
-          <w:lang w:val="en-US"/>
-        </w:rPr>
-        <w:t>6070–6076</w:t>
-      </w:r>
-      <w:r>
-        <w:rPr>
-          <w:lang w:val="en-US"/>
-        </w:rPr>
-        <w:t>.</w:t>
-      </w:r>
-    </w:p>
-    <w:p>
-      <w:pPr>
-        <w:rPr>
-          <w:rStyle w:val="citationtext"/>
-          <w:lang w:val="en-US"/>
-        </w:rPr>
-      </w:pPr>
-    </w:p>
-    <w:p>
-      <w:pPr>
-        <w:rPr>
-          <w:rStyle w:val="citationtext"/>
-          <w:lang w:val="en-US"/>
-        </w:rPr>
-      </w:pPr>
-      <w:proofErr w:type="spellStart"/>
-      <w:r>
-        <w:rPr>
-          <w:rStyle w:val="citationtext"/>
-          <w:lang w:val="en-US"/>
-        </w:rPr>
-        <w:t>Maes</w:t>
-      </w:r>
-      <w:proofErr w:type="spellEnd"/>
-      <w:r>
-        <w:rPr>
-          <w:rStyle w:val="citationtext"/>
-          <w:lang w:val="en-US"/>
-        </w:rPr>
-        <w:t>,</w:t>
-      </w:r>
-      <w:r>
-        <w:rPr>
-          <w:rStyle w:val="citationtext"/>
-          <w:lang w:val="en-US"/>
-        </w:rPr>
-        <w:t xml:space="preserve"> Sam</w:t>
-      </w:r>
-      <w:r>
-        <w:rPr>
-          <w:rStyle w:val="citationtext"/>
-          <w:lang w:val="en-US"/>
-        </w:rPr>
-        <w:t xml:space="preserve"> et al. “</w:t>
-      </w:r>
-      <w:r>
-        <w:rPr>
-          <w:rStyle w:val="citationtext"/>
-          <w:lang w:val="en-US"/>
-        </w:rPr>
-        <w:t>Credit Card Fraud Detection Using Bayesian and Neural Networks</w:t>
-      </w:r>
-      <w:r>
-        <w:rPr>
-          <w:rStyle w:val="citationtext"/>
-          <w:lang w:val="en-US"/>
-        </w:rPr>
-        <w:t xml:space="preserve">”. </w:t>
-      </w:r>
-      <w:proofErr w:type="gramStart"/>
-      <w:r>
-        <w:rPr>
           <w:rStyle w:val="citationtext"/>
           <w:i/>
           <w:lang w:val="en-US"/>
         </w:rPr>
-        <w:t xml:space="preserve">Proceedings of </w:t>
-      </w:r>
+        <w:t>eds</w:t>
+      </w:r>
+      <w:proofErr w:type="spellEnd"/>
+      <w:proofErr w:type="gramEnd"/>
       <w:r>
         <w:rPr>
           <w:rStyle w:val="citationtext"/>
           <w:i/>
           <w:lang w:val="en-US"/>
         </w:rPr>
+        <w:t>)</w:t>
+      </w:r>
+      <w:r>
+        <w:rPr>
+          <w:rStyle w:val="citationtext"/>
+          <w:lang w:val="en-US"/>
+        </w:rPr>
+        <w:t xml:space="preserve"> </w:t>
+      </w:r>
+      <w:r>
+        <w:rPr>
+          <w:rStyle w:val="citationtext"/>
+          <w:lang w:val="en-US"/>
+        </w:rPr>
         <w:tab/>
       </w:r>
       <w:r>
@@ -2947,6 +5212,212 @@
           <w:i/>
           <w:lang w:val="en-US"/>
         </w:rPr>
+        <w:t>Data Mining and Knowledge Discovery Handbook.</w:t>
+      </w:r>
+      <w:r>
+        <w:rPr>
+          <w:lang w:val="en-US"/>
+        </w:rPr>
+        <w:t xml:space="preserve"> </w:t>
+      </w:r>
+      <w:proofErr w:type="gramStart"/>
+      <w:r>
+        <w:rPr>
+          <w:lang w:val="en-US"/>
+        </w:rPr>
+        <w:t>Springer, Boston, MA</w:t>
+      </w:r>
+      <w:r>
+        <w:rPr>
+          <w:rStyle w:val="citationtext"/>
+          <w:lang w:val="en-US"/>
+        </w:rPr>
+        <w:t>, 2005</w:t>
+      </w:r>
+      <w:r>
+        <w:rPr>
+          <w:rStyle w:val="citationtext"/>
+          <w:lang w:val="en-US"/>
+        </w:rPr>
+        <w:t>.</w:t>
+      </w:r>
+      <w:proofErr w:type="gramEnd"/>
+    </w:p>
+    <w:p>
+      <w:pPr>
+        <w:rPr>
+          <w:lang w:val="en-US"/>
+        </w:rPr>
+      </w:pPr>
+    </w:p>
+    <w:p>
+      <w:pPr>
+        <w:rPr>
+          <w:lang w:val="en-US"/>
+        </w:rPr>
+      </w:pPr>
+      <w:proofErr w:type="spellStart"/>
+      <w:proofErr w:type="gramStart"/>
+      <w:r>
+        <w:rPr>
+          <w:lang w:val="en-US"/>
+        </w:rPr>
+        <w:t>Krivko</w:t>
+      </w:r>
+      <w:proofErr w:type="spellEnd"/>
+      <w:r>
+        <w:rPr>
+          <w:lang w:val="en-US"/>
+        </w:rPr>
+        <w:t xml:space="preserve"> </w:t>
+      </w:r>
+      <w:r>
+        <w:rPr>
+          <w:lang w:val="en-US"/>
+        </w:rPr>
+        <w:t>,M</w:t>
+      </w:r>
+      <w:proofErr w:type="gramEnd"/>
+      <w:r>
+        <w:rPr>
+          <w:lang w:val="en-US"/>
+        </w:rPr>
+        <w:t>. “</w:t>
+      </w:r>
+      <w:r>
+        <w:rPr>
+          <w:lang w:val="en-US"/>
+        </w:rPr>
+        <w:t>A hybrid model for plastic card fraud detection systems</w:t>
+      </w:r>
+      <w:r>
+        <w:rPr>
+          <w:lang w:val="en-US"/>
+        </w:rPr>
+        <w:t xml:space="preserve">.” </w:t>
+      </w:r>
+      <w:r>
+        <w:rPr>
+          <w:i/>
+          <w:lang w:val="en-US"/>
+        </w:rPr>
+        <w:t xml:space="preserve">Expert Systems with </w:t>
+      </w:r>
+      <w:r>
+        <w:rPr>
+          <w:i/>
+          <w:lang w:val="en-US"/>
+        </w:rPr>
+        <w:tab/>
+      </w:r>
+      <w:r>
+        <w:rPr>
+          <w:i/>
+          <w:lang w:val="en-US"/>
+        </w:rPr>
+        <w:t>Applications</w:t>
+      </w:r>
+      <w:r>
+        <w:rPr>
+          <w:lang w:val="en-US"/>
+        </w:rPr>
+        <w:t xml:space="preserve">, vol. 37, 2010, pp. </w:t>
+      </w:r>
+      <w:r>
+        <w:rPr>
+          <w:lang w:val="en-US"/>
+        </w:rPr>
+        <w:t>6070–6076</w:t>
+      </w:r>
+      <w:r>
+        <w:rPr>
+          <w:lang w:val="en-US"/>
+        </w:rPr>
+        <w:t>.</w:t>
+      </w:r>
+    </w:p>
+    <w:p>
+      <w:pPr>
+        <w:rPr>
+          <w:rStyle w:val="citationtext"/>
+          <w:lang w:val="en-US"/>
+        </w:rPr>
+      </w:pPr>
+    </w:p>
+    <w:p>
+      <w:pPr>
+        <w:rPr>
+          <w:rStyle w:val="citationtext"/>
+          <w:lang w:val="en-US"/>
+        </w:rPr>
+      </w:pPr>
+      <w:proofErr w:type="spellStart"/>
+      <w:r>
+        <w:rPr>
+          <w:rStyle w:val="citationtext"/>
+          <w:lang w:val="en-US"/>
+        </w:rPr>
+        <w:t>Maes</w:t>
+      </w:r>
+      <w:proofErr w:type="spellEnd"/>
+      <w:r>
+        <w:rPr>
+          <w:rStyle w:val="citationtext"/>
+          <w:lang w:val="en-US"/>
+        </w:rPr>
+        <w:t>,</w:t>
+      </w:r>
+      <w:r>
+        <w:rPr>
+          <w:rStyle w:val="citationtext"/>
+          <w:lang w:val="en-US"/>
+        </w:rPr>
+        <w:t xml:space="preserve"> Sam</w:t>
+      </w:r>
+      <w:r>
+        <w:rPr>
+          <w:rStyle w:val="citationtext"/>
+          <w:lang w:val="en-US"/>
+        </w:rPr>
+        <w:t xml:space="preserve"> et al. “</w:t>
+      </w:r>
+      <w:r>
+        <w:rPr>
+          <w:rStyle w:val="citationtext"/>
+          <w:lang w:val="en-US"/>
+        </w:rPr>
+        <w:t>Credit Card Fraud Detection Using Bayesian and Neural Networks</w:t>
+      </w:r>
+      <w:r>
+        <w:rPr>
+          <w:rStyle w:val="citationtext"/>
+          <w:lang w:val="en-US"/>
+        </w:rPr>
+        <w:t xml:space="preserve">”. </w:t>
+      </w:r>
+      <w:proofErr w:type="gramStart"/>
+      <w:r>
+        <w:rPr>
+          <w:rStyle w:val="citationtext"/>
+          <w:i/>
+          <w:lang w:val="en-US"/>
+        </w:rPr>
+        <w:t xml:space="preserve">Proceedings of </w:t>
+      </w:r>
+      <w:r>
+        <w:rPr>
+          <w:rStyle w:val="citationtext"/>
+          <w:i/>
+          <w:lang w:val="en-US"/>
+        </w:rPr>
+        <w:tab/>
+      </w:r>
+      <w:r>
+        <w:rPr>
+          <w:rStyle w:val="citationtext"/>
+          <w:i/>
+          <w:lang w:val="en-US"/>
+        </w:rPr>
         <w:t>NF</w:t>
       </w:r>
       <w:r>
@@ -3168,6 +5639,7 @@
         <w:rPr>
           <w:lang w:val="en-US"/>
         </w:rPr>
+        <w:lastRenderedPageBreak/>
         <w:t xml:space="preserve">“The </w:t>
       </w:r>
       <w:proofErr w:type="spellStart"/>
@@ -3420,7 +5892,6 @@
         <w:rPr>
           <w:lang w:val="en-US"/>
         </w:rPr>
-        <w:lastRenderedPageBreak/>
         <w:t>Appendix</w:t>
       </w:r>
     </w:p>
@@ -3519,191 +5990,6 @@
     </w:sectPr>
   </w:body>
 </w:document>
-</file>
-
-<file path=word/comments.xml><?xml version="1.0" encoding="utf-8"?>
-<w:comments xmlns:wpc="http://schemas.microsoft.com/office/word/2010/wordprocessingCanvas" xmlns:mc="http://schemas.openxmlformats.org/markup-compatibility/2006" xmlns:o="urn:schemas-microsoft-com:office:office" xmlns:r="http://schemas.openxmlformats.org/officeDocument/2006/relationships" xmlns:m="http://schemas.openxmlformats.org/officeDocument/2006/math" xmlns:v="urn:schemas-microsoft-com:vml" xmlns:wp14="http://schemas.microsoft.com/office/word/2010/wordprocessingDrawing" xmlns:wp="http://schemas.openxmlformats.org/drawingml/2006/wordprocessingDrawing" xmlns:w10="urn:schemas-microsoft-com:office:word" xmlns:w="http://schemas.openxmlformats.org/wordprocessingml/2006/main" xmlns:w14="http://schemas.microsoft.com/office/word/2010/wordml" xmlns:wpg="http://schemas.microsoft.com/office/word/2010/wordprocessingGroup" xmlns:wpi="http://schemas.microsoft.com/office/word/2010/wordprocessingInk" xmlns:wne="http://schemas.microsoft.com/office/word/2006/wordml" xmlns:wps="http://schemas.microsoft.com/office/word/2010/wordprocessingShape" mc:Ignorable="w14 wp14">
-  <w:comment w:id="0" w:author="Daniel Casares" w:date="2017-12-02T21:01:00Z" w:initials="DC">
-    <w:p>
-      <w:pPr>
-        <w:pStyle w:val="Kommentartext"/>
-        <w:rPr>
-          <w:lang w:val="en-US"/>
-        </w:rPr>
-      </w:pPr>
-      <w:r>
-        <w:rPr>
-          <w:rStyle w:val="Kommentarzeichen"/>
-        </w:rPr>
-        <w:annotationRef/>
-      </w:r>
-      <w:r>
-        <w:rPr>
-          <w:lang w:val="en-US"/>
-        </w:rPr>
-        <w:t xml:space="preserve">Aca </w:t>
-      </w:r>
-      <w:proofErr w:type="spellStart"/>
-      <w:r>
-        <w:rPr>
-          <w:lang w:val="en-US"/>
-        </w:rPr>
-        <w:t>faltan</w:t>
-      </w:r>
-      <w:proofErr w:type="spellEnd"/>
-      <w:r>
-        <w:rPr>
-          <w:lang w:val="en-US"/>
-        </w:rPr>
-        <w:t xml:space="preserve"> </w:t>
-      </w:r>
-      <w:proofErr w:type="spellStart"/>
-      <w:r>
-        <w:rPr>
-          <w:lang w:val="en-US"/>
-        </w:rPr>
-        <w:t>algunos</w:t>
-      </w:r>
-      <w:proofErr w:type="spellEnd"/>
-      <w:r>
-        <w:rPr>
-          <w:lang w:val="en-US"/>
-        </w:rPr>
-        <w:t xml:space="preserve"> </w:t>
-      </w:r>
-      <w:proofErr w:type="spellStart"/>
-      <w:r>
-        <w:rPr>
-          <w:lang w:val="en-US"/>
-        </w:rPr>
-        <w:t>atributos</w:t>
-      </w:r>
-      <w:proofErr w:type="spellEnd"/>
-      <w:r>
-        <w:rPr>
-          <w:lang w:val="en-US"/>
-        </w:rPr>
-        <w:t xml:space="preserve"> y </w:t>
-      </w:r>
-      <w:proofErr w:type="spellStart"/>
-      <w:r>
-        <w:rPr>
-          <w:lang w:val="en-US"/>
-        </w:rPr>
-        <w:t>podes</w:t>
-      </w:r>
-      <w:proofErr w:type="spellEnd"/>
-      <w:r>
-        <w:rPr>
-          <w:lang w:val="en-US"/>
-        </w:rPr>
-        <w:t xml:space="preserve"> </w:t>
-      </w:r>
-      <w:proofErr w:type="spellStart"/>
-      <w:r>
-        <w:rPr>
-          <w:lang w:val="en-US"/>
-        </w:rPr>
-        <w:t>dar</w:t>
-      </w:r>
-      <w:proofErr w:type="spellEnd"/>
-      <w:r>
-        <w:rPr>
-          <w:lang w:val="en-US"/>
-        </w:rPr>
-        <w:t xml:space="preserve"> un </w:t>
-      </w:r>
-      <w:proofErr w:type="spellStart"/>
-      <w:r>
-        <w:rPr>
-          <w:lang w:val="en-US"/>
-        </w:rPr>
-        <w:t>ejemplo</w:t>
-      </w:r>
-      <w:proofErr w:type="spellEnd"/>
-      <w:r>
-        <w:rPr>
-          <w:lang w:val="en-US"/>
-        </w:rPr>
-        <w:t xml:space="preserve"> para issuer </w:t>
-      </w:r>
-      <w:proofErr w:type="spellStart"/>
-      <w:r>
-        <w:rPr>
-          <w:lang w:val="en-US"/>
-        </w:rPr>
-        <w:t>oft he</w:t>
-      </w:r>
-      <w:proofErr w:type="spellEnd"/>
-      <w:r>
-        <w:rPr>
-          <w:lang w:val="en-US"/>
-        </w:rPr>
-        <w:t xml:space="preserve"> card?</w:t>
-      </w:r>
-    </w:p>
-  </w:comment>
-  <w:comment w:id="2" w:author="Daniel Casares" w:date="2017-12-02T21:13:00Z" w:initials="DC">
-    <w:p>
-      <w:pPr>
-        <w:pStyle w:val="Kommentartext"/>
-      </w:pPr>
-      <w:r>
-        <w:rPr>
-          <w:rStyle w:val="Kommentarzeichen"/>
-        </w:rPr>
-        <w:annotationRef/>
-      </w:r>
-      <w:proofErr w:type="spellStart"/>
-      <w:r>
-        <w:t>Escribir</w:t>
-      </w:r>
-      <w:proofErr w:type="spellEnd"/>
-      <w:r>
-        <w:t xml:space="preserve"> </w:t>
-      </w:r>
-      <w:proofErr w:type="spellStart"/>
-      <w:r>
-        <w:t>un</w:t>
-      </w:r>
-      <w:proofErr w:type="spellEnd"/>
-      <w:r>
-        <w:t xml:space="preserve"> poco </w:t>
-      </w:r>
-      <w:proofErr w:type="spellStart"/>
-      <w:r>
-        <w:t>mas</w:t>
-      </w:r>
-      <w:proofErr w:type="spellEnd"/>
-    </w:p>
-  </w:comment>
-  <w:comment w:id="3" w:author="Daniel Casares" w:date="2017-12-02T21:29:00Z" w:initials="DC">
-    <w:p>
-      <w:pPr>
-        <w:pStyle w:val="Kommentartext"/>
-      </w:pPr>
-      <w:r>
-        <w:rPr>
-          <w:rStyle w:val="Kommentarzeichen"/>
-        </w:rPr>
-        <w:annotationRef/>
-      </w:r>
-      <w:proofErr w:type="spellStart"/>
-      <w:r>
-        <w:t>Cost</w:t>
-      </w:r>
-      <w:proofErr w:type="spellEnd"/>
-      <w:r>
-        <w:t xml:space="preserve"> </w:t>
-      </w:r>
-      <w:proofErr w:type="spellStart"/>
-      <w:r>
-        <w:t>metric</w:t>
-      </w:r>
-      <w:proofErr w:type="spellEnd"/>
-    </w:p>
-  </w:comment>
-</w:comments>
 </file>
 
 <file path=word/endnotes.xml><?xml version="1.0" encoding="utf-8"?>
@@ -4263,6 +6549,105 @@
       <w:szCs w:val="20"/>
     </w:rPr>
   </w:style>
+  <w:style w:type="table" w:customStyle="1" w:styleId="PlainTable21">
+    <w:name w:val="Plain Table 21"/>
+    <w:basedOn w:val="NormaleTabelle"/>
+    <w:uiPriority w:val="42"/>
+    <w:rsid w:val="001F35AA"/>
+    <w:pPr>
+      <w:spacing w:after="0" w:line="240" w:lineRule="auto"/>
+    </w:pPr>
+    <w:tblPr>
+      <w:tblStyleRowBandSize w:val="1"/>
+      <w:tblStyleColBandSize w:val="1"/>
+      <w:tblBorders>
+        <w:top w:val="single" w:sz="4" w:space="0" w:color="7F7F7F" w:themeColor="text1" w:themeTint="80"/>
+        <w:bottom w:val="single" w:sz="4" w:space="0" w:color="7F7F7F" w:themeColor="text1" w:themeTint="80"/>
+      </w:tblBorders>
+    </w:tblPr>
+    <w:tblStylePr w:type="firstRow">
+      <w:rPr>
+        <w:b/>
+        <w:bCs/>
+      </w:rPr>
+      <w:tblPr/>
+      <w:tcPr>
+        <w:tcBorders>
+          <w:bottom w:val="single" w:sz="4" w:space="0" w:color="7F7F7F" w:themeColor="text1" w:themeTint="80"/>
+        </w:tcBorders>
+      </w:tcPr>
+    </w:tblStylePr>
+    <w:tblStylePr w:type="lastRow">
+      <w:rPr>
+        <w:b/>
+        <w:bCs/>
+      </w:rPr>
+      <w:tblPr/>
+      <w:tcPr>
+        <w:tcBorders>
+          <w:top w:val="single" w:sz="4" w:space="0" w:color="7F7F7F" w:themeColor="text1" w:themeTint="80"/>
+        </w:tcBorders>
+      </w:tcPr>
+    </w:tblStylePr>
+    <w:tblStylePr w:type="firstCol">
+      <w:rPr>
+        <w:b/>
+        <w:bCs/>
+      </w:rPr>
+    </w:tblStylePr>
+    <w:tblStylePr w:type="lastCol">
+      <w:rPr>
+        <w:b/>
+        <w:bCs/>
+      </w:rPr>
+    </w:tblStylePr>
+    <w:tblStylePr w:type="band1Vert">
+      <w:tblPr/>
+      <w:tcPr>
+        <w:tcBorders>
+          <w:left w:val="single" w:sz="4" w:space="0" w:color="7F7F7F" w:themeColor="text1" w:themeTint="80"/>
+          <w:right w:val="single" w:sz="4" w:space="0" w:color="7F7F7F" w:themeColor="text1" w:themeTint="80"/>
+        </w:tcBorders>
+      </w:tcPr>
+    </w:tblStylePr>
+    <w:tblStylePr w:type="band2Vert">
+      <w:tblPr/>
+      <w:tcPr>
+        <w:tcBorders>
+          <w:left w:val="single" w:sz="4" w:space="0" w:color="7F7F7F" w:themeColor="text1" w:themeTint="80"/>
+          <w:right w:val="single" w:sz="4" w:space="0" w:color="7F7F7F" w:themeColor="text1" w:themeTint="80"/>
+        </w:tcBorders>
+      </w:tcPr>
+    </w:tblStylePr>
+    <w:tblStylePr w:type="band1Horz">
+      <w:tblPr/>
+      <w:tcPr>
+        <w:tcBorders>
+          <w:top w:val="single" w:sz="4" w:space="0" w:color="7F7F7F" w:themeColor="text1" w:themeTint="80"/>
+          <w:bottom w:val="single" w:sz="4" w:space="0" w:color="7F7F7F" w:themeColor="text1" w:themeTint="80"/>
+        </w:tcBorders>
+      </w:tcPr>
+    </w:tblStylePr>
+  </w:style>
+  <w:style w:type="table" w:styleId="Tabellenraster">
+    <w:name w:val="Table Grid"/>
+    <w:basedOn w:val="NormaleTabelle"/>
+    <w:uiPriority w:val="59"/>
+    <w:rsid w:val="00297798"/>
+    <w:pPr>
+      <w:spacing w:after="0" w:line="240" w:lineRule="auto"/>
+    </w:pPr>
+    <w:tblPr>
+      <w:tblBorders>
+        <w:top w:val="single" w:sz="4" w:space="0" w:color="auto"/>
+        <w:left w:val="single" w:sz="4" w:space="0" w:color="auto"/>
+        <w:bottom w:val="single" w:sz="4" w:space="0" w:color="auto"/>
+        <w:right w:val="single" w:sz="4" w:space="0" w:color="auto"/>
+        <w:insideH w:val="single" w:sz="4" w:space="0" w:color="auto"/>
+        <w:insideV w:val="single" w:sz="4" w:space="0" w:color="auto"/>
+      </w:tblBorders>
+    </w:tblPr>
+  </w:style>
 </w:styles>
 </file>
 
@@ -4757,6 +7142,105 @@
       <w:szCs w:val="20"/>
     </w:rPr>
   </w:style>
+  <w:style w:type="table" w:customStyle="1" w:styleId="PlainTable21">
+    <w:name w:val="Plain Table 21"/>
+    <w:basedOn w:val="NormaleTabelle"/>
+    <w:uiPriority w:val="42"/>
+    <w:rsid w:val="001F35AA"/>
+    <w:pPr>
+      <w:spacing w:after="0" w:line="240" w:lineRule="auto"/>
+    </w:pPr>
+    <w:tblPr>
+      <w:tblStyleRowBandSize w:val="1"/>
+      <w:tblStyleColBandSize w:val="1"/>
+      <w:tblBorders>
+        <w:top w:val="single" w:sz="4" w:space="0" w:color="7F7F7F" w:themeColor="text1" w:themeTint="80"/>
+        <w:bottom w:val="single" w:sz="4" w:space="0" w:color="7F7F7F" w:themeColor="text1" w:themeTint="80"/>
+      </w:tblBorders>
+    </w:tblPr>
+    <w:tblStylePr w:type="firstRow">
+      <w:rPr>
+        <w:b/>
+        <w:bCs/>
+      </w:rPr>
+      <w:tblPr/>
+      <w:tcPr>
+        <w:tcBorders>
+          <w:bottom w:val="single" w:sz="4" w:space="0" w:color="7F7F7F" w:themeColor="text1" w:themeTint="80"/>
+        </w:tcBorders>
+      </w:tcPr>
+    </w:tblStylePr>
+    <w:tblStylePr w:type="lastRow">
+      <w:rPr>
+        <w:b/>
+        <w:bCs/>
+      </w:rPr>
+      <w:tblPr/>
+      <w:tcPr>
+        <w:tcBorders>
+          <w:top w:val="single" w:sz="4" w:space="0" w:color="7F7F7F" w:themeColor="text1" w:themeTint="80"/>
+        </w:tcBorders>
+      </w:tcPr>
+    </w:tblStylePr>
+    <w:tblStylePr w:type="firstCol">
+      <w:rPr>
+        <w:b/>
+        <w:bCs/>
+      </w:rPr>
+    </w:tblStylePr>
+    <w:tblStylePr w:type="lastCol">
+      <w:rPr>
+        <w:b/>
+        <w:bCs/>
+      </w:rPr>
+    </w:tblStylePr>
+    <w:tblStylePr w:type="band1Vert">
+      <w:tblPr/>
+      <w:tcPr>
+        <w:tcBorders>
+          <w:left w:val="single" w:sz="4" w:space="0" w:color="7F7F7F" w:themeColor="text1" w:themeTint="80"/>
+          <w:right w:val="single" w:sz="4" w:space="0" w:color="7F7F7F" w:themeColor="text1" w:themeTint="80"/>
+        </w:tcBorders>
+      </w:tcPr>
+    </w:tblStylePr>
+    <w:tblStylePr w:type="band2Vert">
+      <w:tblPr/>
+      <w:tcPr>
+        <w:tcBorders>
+          <w:left w:val="single" w:sz="4" w:space="0" w:color="7F7F7F" w:themeColor="text1" w:themeTint="80"/>
+          <w:right w:val="single" w:sz="4" w:space="0" w:color="7F7F7F" w:themeColor="text1" w:themeTint="80"/>
+        </w:tcBorders>
+      </w:tcPr>
+    </w:tblStylePr>
+    <w:tblStylePr w:type="band1Horz">
+      <w:tblPr/>
+      <w:tcPr>
+        <w:tcBorders>
+          <w:top w:val="single" w:sz="4" w:space="0" w:color="7F7F7F" w:themeColor="text1" w:themeTint="80"/>
+          <w:bottom w:val="single" w:sz="4" w:space="0" w:color="7F7F7F" w:themeColor="text1" w:themeTint="80"/>
+        </w:tcBorders>
+      </w:tcPr>
+    </w:tblStylePr>
+  </w:style>
+  <w:style w:type="table" w:styleId="Tabellenraster">
+    <w:name w:val="Table Grid"/>
+    <w:basedOn w:val="NormaleTabelle"/>
+    <w:uiPriority w:val="59"/>
+    <w:rsid w:val="00297798"/>
+    <w:pPr>
+      <w:spacing w:after="0" w:line="240" w:lineRule="auto"/>
+    </w:pPr>
+    <w:tblPr>
+      <w:tblBorders>
+        <w:top w:val="single" w:sz="4" w:space="0" w:color="auto"/>
+        <w:left w:val="single" w:sz="4" w:space="0" w:color="auto"/>
+        <w:bottom w:val="single" w:sz="4" w:space="0" w:color="auto"/>
+        <w:right w:val="single" w:sz="4" w:space="0" w:color="auto"/>
+        <w:insideH w:val="single" w:sz="4" w:space="0" w:color="auto"/>
+        <w:insideV w:val="single" w:sz="4" w:space="0" w:color="auto"/>
+      </w:tblBorders>
+    </w:tblPr>
+  </w:style>
 </w:styles>
 </file>
 
@@ -5050,7 +7534,7 @@
 </file>
 
 <file path=customXml/itemProps1.xml><?xml version="1.0" encoding="utf-8"?>
-<ds:datastoreItem xmlns:ds="http://schemas.openxmlformats.org/officeDocument/2006/customXml" ds:itemID="{2345290E-EFE1-482F-862A-55FEEDDBE791}">
+<ds:datastoreItem xmlns:ds="http://schemas.openxmlformats.org/officeDocument/2006/customXml" ds:itemID="{CA8427F4-504D-4070-8AAC-DAF294ED5212}">
   <ds:schemaRefs>
     <ds:schemaRef ds:uri="http://schemas.openxmlformats.org/officeDocument/2006/bibliography"/>
   </ds:schemaRefs>

--- a/Casares-Olivera_project_draft.docx
+++ b/Casares-Olivera_project_draft.docx
@@ -335,8 +335,6 @@
           <w:docGrid w:linePitch="360"/>
         </w:sectPr>
       </w:pPr>
-      <w:bookmarkStart w:id="0" w:name="_GoBack"/>
-      <w:bookmarkEnd w:id="0"/>
     </w:p>
     <w:p>
       <w:pPr>
@@ -2117,7 +2115,39 @@
         <w:rPr>
           <w:lang w:val="en-US"/>
         </w:rPr>
-        <w:t xml:space="preserve">, a smaller subset of transactions with a higher fraud ratio is selected from the original data. This </w:t>
+        <w:t xml:space="preserve">, a smaller subset of transactions with a higher fraud ratio is selected from the original data. </w:t>
+      </w:r>
+      <w:r>
+        <w:rPr>
+          <w:lang w:val="en-US"/>
+        </w:rPr>
+        <w:t>[</w:t>
+      </w:r>
+      <w:commentRangeStart w:id="0"/>
+      <w:r>
+        <w:rPr>
+          <w:lang w:val="en-US"/>
+        </w:rPr>
+        <w:t>…</w:t>
+      </w:r>
+      <w:commentRangeEnd w:id="0"/>
+      <w:r>
+        <w:rPr>
+          <w:rStyle w:val="Kommentarzeichen"/>
+        </w:rPr>
+        <w:commentReference w:id="0"/>
+      </w:r>
+      <w:r>
+        <w:rPr>
+          <w:lang w:val="en-US"/>
+        </w:rPr>
+        <w:t>]</w:t>
+      </w:r>
+      <w:r>
+        <w:rPr>
+          <w:lang w:val="en-US"/>
+        </w:rPr>
+        <w:t xml:space="preserve">This </w:t>
       </w:r>
       <w:r>
         <w:rPr>
@@ -2180,7 +2210,7 @@
                     <pic:cNvPicPr/>
                   </pic:nvPicPr>
                   <pic:blipFill>
-                    <a:blip r:embed="rId9">
+                    <a:blip r:embed="rId10">
                       <a:extLst>
                         <a:ext uri="{28A0092B-C50C-407E-A947-70E740481C1C}">
                           <a14:useLocalDpi xmlns:a14="http://schemas.microsoft.com/office/drawing/2010/main" val="0"/>
@@ -3032,7 +3062,7 @@
                     <pic:cNvPicPr/>
                   </pic:nvPicPr>
                   <pic:blipFill rotWithShape="1">
-                    <a:blip r:embed="rId10">
+                    <a:blip r:embed="rId11">
                       <a:extLst>
                         <a:ext uri="{28A0092B-C50C-407E-A947-70E740481C1C}">
                           <a14:useLocalDpi xmlns:a14="http://schemas.microsoft.com/office/drawing/2010/main" val="0"/>
@@ -3447,14 +3477,7 @@
                   <w:rFonts w:ascii="Cambria Math" w:hAnsi="Cambria Math"/>
                   <w:lang w:val="en-US"/>
                 </w:rPr>
-                <m:t>Precision+Rec</m:t>
-              </m:r>
-              <m:r>
-                <w:rPr>
-                  <w:rFonts w:ascii="Cambria Math" w:hAnsi="Cambria Math"/>
-                  <w:lang w:val="en-US"/>
-                </w:rPr>
-                <m:t>all</m:t>
+                <m:t>Precision+Recall</m:t>
               </m:r>
             </m:den>
           </m:f>
@@ -5990,6 +6013,295 @@
     </w:sectPr>
   </w:body>
 </w:document>
+</file>
+
+<file path=word/comments.xml><?xml version="1.0" encoding="utf-8"?>
+<w:comments xmlns:wpc="http://schemas.microsoft.com/office/word/2010/wordprocessingCanvas" xmlns:mc="http://schemas.openxmlformats.org/markup-compatibility/2006" xmlns:o="urn:schemas-microsoft-com:office:office" xmlns:r="http://schemas.openxmlformats.org/officeDocument/2006/relationships" xmlns:m="http://schemas.openxmlformats.org/officeDocument/2006/math" xmlns:v="urn:schemas-microsoft-com:vml" xmlns:wp14="http://schemas.microsoft.com/office/word/2010/wordprocessingDrawing" xmlns:wp="http://schemas.openxmlformats.org/drawingml/2006/wordprocessingDrawing" xmlns:w10="urn:schemas-microsoft-com:office:word" xmlns:w="http://schemas.openxmlformats.org/wordprocessingml/2006/main" xmlns:w14="http://schemas.microsoft.com/office/word/2010/wordml" xmlns:wpg="http://schemas.microsoft.com/office/word/2010/wordprocessingGroup" xmlns:wpi="http://schemas.microsoft.com/office/word/2010/wordprocessingInk" xmlns:wne="http://schemas.microsoft.com/office/word/2006/wordml" xmlns:wps="http://schemas.microsoft.com/office/word/2010/wordprocessingShape" mc:Ignorable="w14 wp14">
+  <w:comment w:id="0" w:author="Daniel Casares" w:date="2017-12-08T10:33:00Z" w:initials="DC">
+    <w:p>
+      <w:pPr>
+        <w:pStyle w:val="Kommentartext"/>
+        <w:rPr>
+          <w:lang w:val="en-US"/>
+        </w:rPr>
+      </w:pPr>
+      <w:r>
+        <w:rPr>
+          <w:rStyle w:val="Kommentarzeichen"/>
+        </w:rPr>
+        <w:annotationRef/>
+      </w:r>
+      <w:r>
+        <w:rPr>
+          <w:lang w:val="en-US"/>
+        </w:rPr>
+        <w:t xml:space="preserve">Why </w:t>
+      </w:r>
+      <w:proofErr w:type="spellStart"/>
+      <w:r>
+        <w:rPr>
+          <w:lang w:val="en-US"/>
+        </w:rPr>
+        <w:t>undersample</w:t>
+      </w:r>
+      <w:proofErr w:type="spellEnd"/>
+      <w:r>
+        <w:rPr>
+          <w:lang w:val="en-US"/>
+        </w:rPr>
+        <w:t>?</w:t>
+      </w:r>
+    </w:p>
+    <w:p>
+      <w:pPr>
+        <w:pStyle w:val="Kommentartext"/>
+        <w:rPr>
+          <w:lang w:val="en-US"/>
+        </w:rPr>
+      </w:pPr>
+      <w:r>
+        <w:rPr>
+          <w:lang w:val="en-US"/>
+        </w:rPr>
+        <w:t xml:space="preserve">In our case not </w:t>
+      </w:r>
+      <w:proofErr w:type="gramStart"/>
+      <w:r>
+        <w:rPr>
+          <w:lang w:val="en-US"/>
+        </w:rPr>
+        <w:t>only  the</w:t>
+      </w:r>
+      <w:proofErr w:type="gramEnd"/>
+      <w:r>
+        <w:rPr>
+          <w:lang w:val="en-US"/>
+        </w:rPr>
+        <w:t xml:space="preserve"> </w:t>
+      </w:r>
+      <w:r>
+        <w:rPr>
+          <w:lang w:val="en-US"/>
+        </w:rPr>
+        <w:t xml:space="preserve">fraud class ratio </w:t>
+      </w:r>
+      <w:r>
+        <w:rPr>
+          <w:lang w:val="en-US"/>
+        </w:rPr>
+        <w:t xml:space="preserve">is </w:t>
+      </w:r>
+      <w:r>
+        <w:rPr>
+          <w:lang w:val="en-US"/>
+        </w:rPr>
+        <w:t>too small (0.003%)</w:t>
+      </w:r>
+      <w:r>
+        <w:rPr>
+          <w:lang w:val="en-US"/>
+        </w:rPr>
+        <w:t xml:space="preserve"> but the o</w:t>
+      </w:r>
+      <w:r>
+        <w:rPr>
+          <w:lang w:val="en-US"/>
+        </w:rPr>
+        <w:t>riginal</w:t>
+      </w:r>
+      <w:r>
+        <w:rPr>
+          <w:lang w:val="en-US"/>
+        </w:rPr>
+        <w:t xml:space="preserve"> dataset too big to handle R. </w:t>
+      </w:r>
+      <w:r>
+        <w:rPr>
+          <w:lang w:val="en-US"/>
+        </w:rPr>
+        <w:t xml:space="preserve"> </w:t>
+      </w:r>
+      <w:r>
+        <w:rPr>
+          <w:lang w:val="en-US"/>
+        </w:rPr>
+        <w:t>That’s</w:t>
+      </w:r>
+      <w:r>
+        <w:rPr>
+          <w:lang w:val="en-US"/>
+        </w:rPr>
+        <w:t xml:space="preserve"> why we </w:t>
+      </w:r>
+      <w:proofErr w:type="spellStart"/>
+      <w:r>
+        <w:rPr>
+          <w:lang w:val="en-US"/>
+        </w:rPr>
+        <w:t>undersample</w:t>
+      </w:r>
+      <w:proofErr w:type="spellEnd"/>
+      <w:r>
+        <w:rPr>
+          <w:lang w:val="en-US"/>
+        </w:rPr>
+        <w:t xml:space="preserve">. The process is as follows. </w:t>
+      </w:r>
+      <w:bookmarkStart w:id="1" w:name="_GoBack"/>
+      <w:bookmarkEnd w:id="1"/>
+    </w:p>
+    <w:p>
+      <w:pPr>
+        <w:pStyle w:val="Kommentartext"/>
+        <w:rPr>
+          <w:lang w:val="en-US"/>
+        </w:rPr>
+      </w:pPr>
+    </w:p>
+    <w:p>
+      <w:pPr>
+        <w:pStyle w:val="Kommentartext"/>
+        <w:rPr>
+          <w:lang w:val="en-US"/>
+        </w:rPr>
+      </w:pPr>
+      <w:r>
+        <w:rPr>
+          <w:lang w:val="en-US"/>
+        </w:rPr>
+        <w:t xml:space="preserve">1. Select all credit cards that have a fraudulent translation. </w:t>
+      </w:r>
+    </w:p>
+    <w:p>
+      <w:pPr>
+        <w:pStyle w:val="Kommentartext"/>
+        <w:rPr>
+          <w:lang w:val="en-US"/>
+        </w:rPr>
+      </w:pPr>
+      <w:r>
+        <w:rPr>
+          <w:lang w:val="en-US"/>
+        </w:rPr>
+        <w:t>2. Add some credit cards at random (without fraud)</w:t>
+      </w:r>
+    </w:p>
+    <w:p>
+      <w:pPr>
+        <w:pStyle w:val="Kommentartext"/>
+        <w:rPr>
+          <w:lang w:val="en-US"/>
+        </w:rPr>
+      </w:pPr>
+      <w:r>
+        <w:rPr>
+          <w:lang w:val="en-US"/>
+        </w:rPr>
+        <w:t xml:space="preserve">3. Apply unique </w:t>
+      </w:r>
+      <w:proofErr w:type="gramStart"/>
+      <w:r>
+        <w:rPr>
+          <w:lang w:val="en-US"/>
+        </w:rPr>
+        <w:t>( The</w:t>
+      </w:r>
+      <w:proofErr w:type="gramEnd"/>
+      <w:r>
+        <w:rPr>
+          <w:lang w:val="en-US"/>
+        </w:rPr>
+        <w:t xml:space="preserve"> number </w:t>
+      </w:r>
+      <w:proofErr w:type="spellStart"/>
+      <w:r>
+        <w:rPr>
+          <w:lang w:val="en-US"/>
+        </w:rPr>
+        <w:t>od</w:t>
+      </w:r>
+      <w:proofErr w:type="spellEnd"/>
+      <w:r>
+        <w:rPr>
+          <w:lang w:val="en-US"/>
+        </w:rPr>
+        <w:t xml:space="preserve"> unique is the number of credit cards we are going to consider)</w:t>
+      </w:r>
+    </w:p>
+    <w:p>
+      <w:pPr>
+        <w:pStyle w:val="Kommentartext"/>
+        <w:rPr>
+          <w:lang w:val="en-US"/>
+        </w:rPr>
+      </w:pPr>
+      <w:r>
+        <w:rPr>
+          <w:lang w:val="en-US"/>
+        </w:rPr>
+        <w:t>4. Select all transaction that are related to those credit cards</w:t>
+      </w:r>
+    </w:p>
+    <w:p>
+      <w:pPr>
+        <w:pStyle w:val="Kommentartext"/>
+        <w:rPr>
+          <w:lang w:val="en-US"/>
+        </w:rPr>
+      </w:pPr>
+    </w:p>
+    <w:p>
+      <w:pPr>
+        <w:pStyle w:val="Kommentartext"/>
+        <w:rPr>
+          <w:lang w:val="en-US"/>
+        </w:rPr>
+      </w:pPr>
+      <w:r>
+        <w:rPr>
+          <w:lang w:val="en-US"/>
+        </w:rPr>
+        <w:t xml:space="preserve">The new data set is still highly unbalanced </w:t>
+      </w:r>
+      <w:proofErr w:type="gramStart"/>
+      <w:r>
+        <w:rPr>
+          <w:lang w:val="en-US"/>
+        </w:rPr>
+        <w:t>but  the</w:t>
+      </w:r>
+      <w:proofErr w:type="gramEnd"/>
+      <w:r>
+        <w:rPr>
+          <w:lang w:val="en-US"/>
+        </w:rPr>
+        <w:t xml:space="preserve"> ratio is better. </w:t>
+      </w:r>
+    </w:p>
+    <w:p>
+      <w:pPr>
+        <w:pStyle w:val="Kommentartext"/>
+        <w:rPr>
+          <w:lang w:val="en-US"/>
+        </w:rPr>
+      </w:pPr>
+    </w:p>
+    <w:p>
+      <w:pPr>
+        <w:pStyle w:val="Kommentartext"/>
+        <w:rPr>
+          <w:lang w:val="en-US"/>
+        </w:rPr>
+      </w:pPr>
+      <w:r>
+        <w:rPr>
+          <w:lang w:val="en-US"/>
+        </w:rPr>
+        <w:t>Why 2.33%?</w:t>
+      </w:r>
+    </w:p>
+  </w:comment>
+</w:comments>
 </file>
 
 <file path=word/endnotes.xml><?xml version="1.0" encoding="utf-8"?>
@@ -7534,7 +7846,7 @@
 </file>
 
 <file path=customXml/itemProps1.xml><?xml version="1.0" encoding="utf-8"?>
-<ds:datastoreItem xmlns:ds="http://schemas.openxmlformats.org/officeDocument/2006/customXml" ds:itemID="{CA8427F4-504D-4070-8AAC-DAF294ED5212}">
+<ds:datastoreItem xmlns:ds="http://schemas.openxmlformats.org/officeDocument/2006/customXml" ds:itemID="{B526FEFE-6660-4386-9786-3C32311617A8}">
   <ds:schemaRefs>
     <ds:schemaRef ds:uri="http://schemas.openxmlformats.org/officeDocument/2006/bibliography"/>
   </ds:schemaRefs>

--- a/Casares-Olivera_project_draft.docx
+++ b/Casares-Olivera_project_draft.docx
@@ -279,45 +279,8 @@
           <w:szCs w:val="32"/>
           <w:lang w:val="en-US" w:eastAsia="de-DE"/>
         </w:rPr>
-        <w:t xml:space="preserve">Daniel </w:t>
-      </w:r>
-      <w:proofErr w:type="spellStart"/>
-      <w:r>
-        <w:rPr>
-          <w:bCs/>
-          <w:i/>
-          <w:kern w:val="36"/>
-          <w:sz w:val="32"/>
-          <w:szCs w:val="32"/>
-          <w:lang w:val="en-US" w:eastAsia="de-DE"/>
-        </w:rPr>
-        <w:t>Casares</w:t>
-      </w:r>
-      <w:proofErr w:type="spellEnd"/>
-      <w:r>
-        <w:rPr>
-          <w:bCs/>
-          <w:i/>
-          <w:kern w:val="36"/>
-          <w:sz w:val="32"/>
-          <w:szCs w:val="32"/>
-          <w:lang w:val="en-US" w:eastAsia="de-DE"/>
-        </w:rPr>
-        <w:t xml:space="preserve"> and Felipe </w:t>
-      </w:r>
-      <w:proofErr w:type="spellStart"/>
-      <w:r>
-        <w:rPr>
-          <w:bCs/>
-          <w:i/>
-          <w:kern w:val="36"/>
-          <w:sz w:val="32"/>
-          <w:szCs w:val="32"/>
-          <w:lang w:val="en-US" w:eastAsia="de-DE"/>
-        </w:rPr>
-        <w:t>Olivera</w:t>
-      </w:r>
-      <w:proofErr w:type="spellEnd"/>
+        <w:t>Daniel Casares and Felipe Olivera</w:t>
+      </w:r>
     </w:p>
     <w:p>
       <w:pPr>
@@ -593,19 +556,11 @@
         </w:rPr>
         <w:t>ars, unfortunately so has fraud (</w:t>
       </w:r>
-      <w:proofErr w:type="spellStart"/>
-      <w:r>
-        <w:rPr>
-          <w:lang w:val="en-US"/>
-        </w:rPr>
-        <w:t>Bahnson</w:t>
-      </w:r>
-      <w:proofErr w:type="spellEnd"/>
-      <w:r>
-        <w:rPr>
-          <w:lang w:val="en-US"/>
-        </w:rPr>
-        <w:t xml:space="preserve"> 134</w:t>
+      <w:r>
+        <w:rPr>
+          <w:lang w:val="en-US"/>
+        </w:rPr>
+        <w:t>Bahnson 134</w:t>
       </w:r>
       <w:r>
         <w:rPr>
@@ -653,21 +608,160 @@
         <w:rPr>
           <w:lang w:val="en-US"/>
         </w:rPr>
+        <w:t xml:space="preserve"> (Krivko 6070)</w:t>
+      </w:r>
+      <w:r>
+        <w:rPr>
+          <w:lang w:val="en-US"/>
+        </w:rPr>
+        <w:t xml:space="preserve">. </w:t>
+      </w:r>
+      <w:r>
+        <w:rPr>
+          <w:lang w:val="en-US"/>
+        </w:rPr>
+        <w:t>Based on the latest figures</w:t>
+      </w:r>
+      <w:r>
+        <w:rPr>
+          <w:lang w:val="en-US"/>
+        </w:rPr>
+        <w:t xml:space="preserve"> gathered in 2015,</w:t>
+      </w:r>
+      <w:r>
+        <w:rPr>
+          <w:lang w:val="en-US"/>
+        </w:rPr>
+        <w:t xml:space="preserve"> card fraud </w:t>
+      </w:r>
+      <w:r>
+        <w:rPr>
+          <w:lang w:val="en-US"/>
+        </w:rPr>
+        <w:t>accumulated</w:t>
+      </w:r>
+      <w:r>
+        <w:rPr>
+          <w:lang w:val="en-US"/>
+        </w:rPr>
+        <w:t xml:space="preserve"> $21.84 Billion</w:t>
+      </w:r>
+      <w:r>
+        <w:rPr>
+          <w:lang w:val="en-US"/>
+        </w:rPr>
+        <w:t xml:space="preserve"> worldwide</w:t>
+      </w:r>
+      <w:r>
+        <w:rPr>
+          <w:lang w:val="en-US"/>
+        </w:rPr>
+        <w:t xml:space="preserve"> in losses</w:t>
+      </w:r>
+      <w:r>
+        <w:rPr>
+          <w:lang w:val="en-US"/>
+        </w:rPr>
         <w:t xml:space="preserve"> (</w:t>
       </w:r>
-      <w:proofErr w:type="spellStart"/>
-      <w:r>
-        <w:rPr>
-          <w:lang w:val="en-US"/>
-        </w:rPr>
-        <w:t>Krivko</w:t>
-      </w:r>
-      <w:proofErr w:type="spellEnd"/>
-      <w:r>
-        <w:rPr>
-          <w:lang w:val="en-US"/>
-        </w:rPr>
-        <w:t xml:space="preserve"> 6070)</w:t>
+      <w:r>
+        <w:rPr>
+          <w:lang w:val="en-US"/>
+        </w:rPr>
+        <w:t>The Nilson Report 6</w:t>
+      </w:r>
+      <w:r>
+        <w:rPr>
+          <w:lang w:val="en-US"/>
+        </w:rPr>
+        <w:t xml:space="preserve">). </w:t>
+      </w:r>
+      <w:r>
+        <w:rPr>
+          <w:lang w:val="en-US"/>
+        </w:rPr>
+        <w:t xml:space="preserve">When banks lose money due to credit card fraud, </w:t>
+      </w:r>
+      <w:r>
+        <w:rPr>
+          <w:lang w:val="en-US"/>
+        </w:rPr>
+        <w:t>the losses partially are passed to customers</w:t>
+      </w:r>
+      <w:r>
+        <w:rPr>
+          <w:lang w:val="en-US"/>
+        </w:rPr>
+        <w:t xml:space="preserve"> through higher interest rates, higher membership fees and reduced benefits. Hence, it is both the banks’ and cardholders’ interest to reduce illegitimate use of credit cards</w:t>
+      </w:r>
+      <w:r>
+        <w:rPr>
+          <w:lang w:val="en-US"/>
+        </w:rPr>
+        <w:t xml:space="preserve"> (</w:t>
+      </w:r>
+      <w:r>
+        <w:rPr>
+          <w:lang w:val="en-US"/>
+        </w:rPr>
+        <w:t>Maes 2</w:t>
+      </w:r>
+      <w:r>
+        <w:rPr>
+          <w:lang w:val="en-US"/>
+        </w:rPr>
+        <w:t xml:space="preserve">). </w:t>
+      </w:r>
+    </w:p>
+    <w:p>
+      <w:pPr>
+        <w:rPr>
+          <w:lang w:val="en-US"/>
+        </w:rPr>
+      </w:pPr>
+    </w:p>
+    <w:p>
+      <w:pPr>
+        <w:jc w:val="both"/>
+        <w:rPr>
+          <w:lang w:val="en-US"/>
+        </w:rPr>
+      </w:pPr>
+      <w:r>
+        <w:rPr>
+          <w:lang w:val="en-US"/>
+        </w:rPr>
+        <w:tab/>
+      </w:r>
+      <w:r>
+        <w:rPr>
+          <w:lang w:val="en-US"/>
+        </w:rPr>
+        <w:t>In this work, we consider the problem of identifying whether a credit or debit card account has been subject to fraudulent activity</w:t>
+      </w:r>
+      <w:r>
+        <w:rPr>
+          <w:lang w:val="en-US"/>
+        </w:rPr>
+        <w:t>,</w:t>
+      </w:r>
+      <w:r>
+        <w:rPr>
+          <w:lang w:val="en-US"/>
+        </w:rPr>
+        <w:t xml:space="preserve"> </w:t>
+      </w:r>
+      <w:r>
+        <w:rPr>
+          <w:lang w:val="en-US"/>
+        </w:rPr>
+        <w:t>using r</w:t>
+      </w:r>
+      <w:r>
+        <w:rPr>
+          <w:lang w:val="en-US"/>
+        </w:rPr>
+        <w:t>eal-life transaction data from a Latin American credit card processing company</w:t>
       </w:r>
       <w:r>
         <w:rPr>
@@ -679,152 +773,49 @@
         <w:rPr>
           <w:lang w:val="en-US"/>
         </w:rPr>
-        <w:t>Based on the latest figures</w:t>
-      </w:r>
-      <w:r>
-        <w:rPr>
-          <w:lang w:val="en-US"/>
-        </w:rPr>
-        <w:t xml:space="preserve"> gathered in 2015,</w:t>
-      </w:r>
-      <w:r>
-        <w:rPr>
-          <w:lang w:val="en-US"/>
-        </w:rPr>
-        <w:t xml:space="preserve"> card fraud </w:t>
-      </w:r>
-      <w:r>
-        <w:rPr>
-          <w:lang w:val="en-US"/>
-        </w:rPr>
-        <w:t>accumulated</w:t>
-      </w:r>
-      <w:r>
-        <w:rPr>
-          <w:lang w:val="en-US"/>
-        </w:rPr>
-        <w:t xml:space="preserve"> $21.84 Billion</w:t>
-      </w:r>
-      <w:r>
-        <w:rPr>
-          <w:lang w:val="en-US"/>
-        </w:rPr>
-        <w:t xml:space="preserve"> worldwide</w:t>
-      </w:r>
-      <w:r>
-        <w:rPr>
-          <w:lang w:val="en-US"/>
-        </w:rPr>
-        <w:t xml:space="preserve"> in losses</w:t>
-      </w:r>
-      <w:r>
-        <w:rPr>
-          <w:lang w:val="en-US"/>
-        </w:rPr>
-        <w:t xml:space="preserve"> (</w:t>
-      </w:r>
-      <w:r>
-        <w:rPr>
-          <w:lang w:val="en-US"/>
-        </w:rPr>
         <w:t xml:space="preserve">The </w:t>
       </w:r>
-      <w:proofErr w:type="spellStart"/>
-      <w:r>
-        <w:rPr>
-          <w:lang w:val="en-US"/>
-        </w:rPr>
-        <w:t>Nilson</w:t>
-      </w:r>
-      <w:proofErr w:type="spellEnd"/>
-      <w:r>
-        <w:rPr>
-          <w:lang w:val="en-US"/>
-        </w:rPr>
-        <w:t xml:space="preserve"> Report 6</w:t>
-      </w:r>
-      <w:r>
-        <w:rPr>
-          <w:lang w:val="en-US"/>
-        </w:rPr>
-        <w:t xml:space="preserve">). </w:t>
-      </w:r>
-      <w:r>
-        <w:rPr>
-          <w:lang w:val="en-US"/>
-        </w:rPr>
-        <w:t xml:space="preserve">When banks lose money due to credit card fraud, </w:t>
-      </w:r>
-      <w:r>
-        <w:rPr>
-          <w:lang w:val="en-US"/>
-        </w:rPr>
-        <w:t>the losses partially are passed to customers</w:t>
-      </w:r>
-      <w:r>
-        <w:rPr>
-          <w:lang w:val="en-US"/>
-        </w:rPr>
-        <w:t xml:space="preserve"> through higher interest rates, higher membership fees and reduced benefits. Hence, it is both the banks’ and cardholders’ interest to reduce illegitimate use of credit cards</w:t>
-      </w:r>
-      <w:r>
-        <w:rPr>
-          <w:lang w:val="en-US"/>
-        </w:rPr>
-        <w:t xml:space="preserve"> (</w:t>
-      </w:r>
-      <w:proofErr w:type="spellStart"/>
-      <w:r>
-        <w:rPr>
-          <w:lang w:val="en-US"/>
-        </w:rPr>
-        <w:t>Maes</w:t>
-      </w:r>
-      <w:proofErr w:type="spellEnd"/>
-      <w:r>
-        <w:rPr>
-          <w:lang w:val="en-US"/>
-        </w:rPr>
-        <w:t xml:space="preserve"> 2</w:t>
-      </w:r>
-      <w:r>
-        <w:rPr>
-          <w:lang w:val="en-US"/>
-        </w:rPr>
-        <w:t xml:space="preserve">). </w:t>
-      </w:r>
-    </w:p>
-    <w:p>
-      <w:pPr>
-        <w:rPr>
-          <w:lang w:val="en-US"/>
-        </w:rPr>
-      </w:pPr>
-    </w:p>
-    <w:p>
-      <w:pPr>
-        <w:jc w:val="both"/>
-        <w:rPr>
-          <w:lang w:val="en-US"/>
-        </w:rPr>
-      </w:pPr>
-      <w:r>
-        <w:rPr>
-          <w:lang w:val="en-US"/>
-        </w:rPr>
-        <w:tab/>
-      </w:r>
-      <w:r>
-        <w:rPr>
-          <w:lang w:val="en-US"/>
-        </w:rPr>
-        <w:t>In this work, we consider the problem of identifying whether a credit or debit card account has been subject to fraudulent activity</w:t>
-      </w:r>
-      <w:r>
-        <w:rPr>
-          <w:lang w:val="en-US"/>
-        </w:rPr>
-        <w:t>,</w:t>
+      <w:r>
+        <w:rPr>
+          <w:lang w:val="en-US"/>
+        </w:rPr>
+        <w:t>goal</w:t>
+      </w:r>
+      <w:r>
+        <w:rPr>
+          <w:lang w:val="en-US"/>
+        </w:rPr>
+        <w:t xml:space="preserve"> is to construct a </w:t>
+      </w:r>
+      <w:r>
+        <w:rPr>
+          <w:lang w:val="en-US"/>
+        </w:rPr>
+        <w:t xml:space="preserve">supervised </w:t>
+      </w:r>
+      <w:r>
+        <w:rPr>
+          <w:lang w:val="en-US"/>
+        </w:rPr>
+        <w:t xml:space="preserve">learning model that can detect fraud on new (previously unseen) </w:t>
+      </w:r>
+      <w:r>
+        <w:rPr>
+          <w:lang w:val="en-US"/>
+        </w:rPr>
+        <w:t>plastic</w:t>
+      </w:r>
+      <w:r>
+        <w:rPr>
+          <w:lang w:val="en-US"/>
+        </w:rPr>
+        <w:t xml:space="preserve"> card </w:t>
+      </w:r>
+      <w:r>
+        <w:rPr>
+          <w:lang w:val="en-US"/>
+        </w:rPr>
+        <w:t>transactions.</w:t>
       </w:r>
       <w:r>
         <w:rPr>
@@ -836,67 +827,79 @@
         <w:rPr>
           <w:lang w:val="en-US"/>
         </w:rPr>
-        <w:t>using r</w:t>
-      </w:r>
-      <w:r>
-        <w:rPr>
-          <w:lang w:val="en-US"/>
-        </w:rPr>
-        <w:t>eal-life transaction data from a Latin American credit card processing company</w:t>
-      </w:r>
-      <w:r>
-        <w:rPr>
-          <w:lang w:val="en-US"/>
-        </w:rPr>
-        <w:t xml:space="preserve">. </w:t>
-      </w:r>
-      <w:r>
-        <w:rPr>
-          <w:lang w:val="en-US"/>
-        </w:rPr>
-        <w:t xml:space="preserve">The </w:t>
-      </w:r>
-      <w:r>
-        <w:rPr>
-          <w:lang w:val="en-US"/>
-        </w:rPr>
-        <w:t>goal</w:t>
-      </w:r>
-      <w:r>
-        <w:rPr>
-          <w:lang w:val="en-US"/>
-        </w:rPr>
-        <w:t xml:space="preserve"> is to construct a </w:t>
-      </w:r>
-      <w:r>
-        <w:rPr>
-          <w:lang w:val="en-US"/>
-        </w:rPr>
-        <w:t xml:space="preserve">supervised </w:t>
-      </w:r>
-      <w:r>
-        <w:rPr>
-          <w:lang w:val="en-US"/>
-        </w:rPr>
-        <w:t xml:space="preserve">learning model that can detect fraud on new (previously unseen) </w:t>
-      </w:r>
-      <w:r>
-        <w:rPr>
-          <w:lang w:val="en-US"/>
-        </w:rPr>
-        <w:t>plastic</w:t>
-      </w:r>
-      <w:r>
-        <w:rPr>
-          <w:lang w:val="en-US"/>
-        </w:rPr>
-        <w:t xml:space="preserve"> card </w:t>
-      </w:r>
-      <w:r>
-        <w:rPr>
-          <w:lang w:val="en-US"/>
-        </w:rPr>
-        <w:t>transactions.</w:t>
+        <w:t xml:space="preserve">Fraud </w:t>
+      </w:r>
+      <w:r>
+        <w:rPr>
+          <w:lang w:val="en-US"/>
+        </w:rPr>
+        <w:t>detection is, given a set of credit card transactions, the process of identifying those transactions that are fraudulent</w:t>
+      </w:r>
+      <w:r>
+        <w:rPr>
+          <w:lang w:val="en-US"/>
+        </w:rPr>
+        <w:t>. Thus</w:t>
+      </w:r>
+      <w:r>
+        <w:rPr>
+          <w:lang w:val="en-US"/>
+        </w:rPr>
+        <w:t xml:space="preserve">, the </w:t>
+      </w:r>
+      <w:r>
+        <w:rPr>
+          <w:lang w:val="en-US"/>
+        </w:rPr>
+        <w:t xml:space="preserve">transactions </w:t>
+      </w:r>
+      <w:r>
+        <w:rPr>
+          <w:lang w:val="en-US"/>
+        </w:rPr>
+        <w:t xml:space="preserve">are classified as </w:t>
+      </w:r>
+      <w:r>
+        <w:rPr>
+          <w:lang w:val="en-US"/>
+        </w:rPr>
+        <w:t xml:space="preserve">genuine </w:t>
+      </w:r>
+      <w:r>
+        <w:rPr>
+          <w:lang w:val="en-US"/>
+        </w:rPr>
+        <w:t>or as</w:t>
+      </w:r>
+      <w:r>
+        <w:rPr>
+          <w:lang w:val="en-US"/>
+        </w:rPr>
+        <w:t xml:space="preserve"> fraudulent </w:t>
+      </w:r>
+      <w:r>
+        <w:rPr>
+          <w:lang w:val="en-US"/>
+        </w:rPr>
+        <w:t xml:space="preserve">transactions </w:t>
+      </w:r>
+      <w:r>
+        <w:rPr>
+          <w:lang w:val="en-US"/>
+        </w:rPr>
+        <w:t>(</w:t>
+      </w:r>
+      <w:r>
+        <w:rPr>
+          <w:lang w:val="en-US"/>
+        </w:rPr>
+        <w:t>Maes 2</w:t>
+      </w:r>
+      <w:r>
+        <w:rPr>
+          <w:lang w:val="en-US"/>
+        </w:rPr>
+        <w:t>).</w:t>
       </w:r>
       <w:r>
         <w:rPr>
@@ -908,61 +911,49 @@
         <w:rPr>
           <w:lang w:val="en-US"/>
         </w:rPr>
-        <w:t xml:space="preserve">Fraud </w:t>
-      </w:r>
-      <w:r>
-        <w:rPr>
-          <w:lang w:val="en-US"/>
-        </w:rPr>
-        <w:t>detection is, given a set of credit card transactions, the process of identifying those transactions that are fraudulent</w:t>
-      </w:r>
-      <w:r>
-        <w:rPr>
-          <w:lang w:val="en-US"/>
-        </w:rPr>
-        <w:t>. Thus</w:t>
-      </w:r>
-      <w:r>
-        <w:rPr>
-          <w:lang w:val="en-US"/>
-        </w:rPr>
-        <w:t xml:space="preserve">, the </w:t>
-      </w:r>
-      <w:r>
-        <w:rPr>
-          <w:lang w:val="en-US"/>
-        </w:rPr>
-        <w:t xml:space="preserve">transactions </w:t>
-      </w:r>
-      <w:r>
-        <w:rPr>
-          <w:lang w:val="en-US"/>
-        </w:rPr>
-        <w:t xml:space="preserve">are classified as </w:t>
-      </w:r>
-      <w:r>
-        <w:rPr>
-          <w:lang w:val="en-US"/>
-        </w:rPr>
-        <w:t xml:space="preserve">genuine </w:t>
-      </w:r>
-      <w:r>
-        <w:rPr>
-          <w:lang w:val="en-US"/>
-        </w:rPr>
-        <w:t>or as</w:t>
-      </w:r>
-      <w:r>
-        <w:rPr>
-          <w:lang w:val="en-US"/>
-        </w:rPr>
-        <w:t xml:space="preserve"> fraudulent </w:t>
-      </w:r>
-      <w:r>
-        <w:rPr>
-          <w:lang w:val="en-US"/>
-        </w:rPr>
-        <w:t xml:space="preserve">transactions </w:t>
+        <w:t xml:space="preserve">Different detection systems that are based on machine learning techniques have been successfully used for this problem, in particular: neural networks, </w:t>
+      </w:r>
+      <w:r>
+        <w:rPr>
+          <w:lang w:val="en-US"/>
+        </w:rPr>
+        <w:t>b</w:t>
+      </w:r>
+      <w:r>
+        <w:rPr>
+          <w:lang w:val="en-US"/>
+        </w:rPr>
+        <w:t xml:space="preserve">ayesian learning, artiﬁcial immune systems, association rules, hybrid models, support vector machines, peer group analysis, </w:t>
+      </w:r>
+      <w:r>
+        <w:rPr>
+          <w:lang w:val="en-US"/>
+        </w:rPr>
+        <w:t xml:space="preserve">decision tree techniques such as ID3, C4.5, and </w:t>
+      </w:r>
+      <w:r>
+        <w:rPr>
+          <w:lang w:val="en-US"/>
+        </w:rPr>
+        <w:t>random forest, discriminant analysis,</w:t>
+      </w:r>
+      <w:r>
+        <w:rPr>
+          <w:lang w:val="en-US"/>
+        </w:rPr>
+        <w:t xml:space="preserve"> </w:t>
+      </w:r>
+      <w:r>
+        <w:rPr>
+          <w:lang w:val="en-US"/>
+        </w:rPr>
+        <w:t xml:space="preserve">social network analysis </w:t>
+      </w:r>
+      <w:r>
+        <w:rPr>
+          <w:lang w:val="en-US"/>
+        </w:rPr>
+        <w:t xml:space="preserve">and logistic regression </w:t>
       </w:r>
       <w:r>
         <w:rPr>
@@ -970,121 +961,17 @@
         </w:rPr>
         <w:t>(</w:t>
       </w:r>
-      <w:proofErr w:type="spellStart"/>
-      <w:r>
-        <w:rPr>
-          <w:lang w:val="en-US"/>
-        </w:rPr>
-        <w:t>Maes</w:t>
-      </w:r>
-      <w:proofErr w:type="spellEnd"/>
-      <w:r>
-        <w:rPr>
-          <w:lang w:val="en-US"/>
-        </w:rPr>
-        <w:t xml:space="preserve"> 2</w:t>
-      </w:r>
-      <w:r>
-        <w:rPr>
-          <w:lang w:val="en-US"/>
-        </w:rPr>
-        <w:t>).</w:t>
-      </w:r>
-      <w:r>
-        <w:rPr>
-          <w:lang w:val="en-US"/>
-        </w:rPr>
-        <w:t xml:space="preserve"> </w:t>
-      </w:r>
-      <w:r>
-        <w:rPr>
-          <w:lang w:val="en-US"/>
-        </w:rPr>
-        <w:t xml:space="preserve">Different detection systems that are based on machine learning techniques have been successfully used for this problem, in particular: neural networks, </w:t>
-      </w:r>
-      <w:proofErr w:type="spellStart"/>
-      <w:r>
-        <w:rPr>
-          <w:lang w:val="en-US"/>
-        </w:rPr>
-        <w:t>b</w:t>
-      </w:r>
-      <w:r>
-        <w:rPr>
-          <w:lang w:val="en-US"/>
-        </w:rPr>
-        <w:t>ayesian</w:t>
-      </w:r>
-      <w:proofErr w:type="spellEnd"/>
-      <w:r>
-        <w:rPr>
-          <w:lang w:val="en-US"/>
-        </w:rPr>
-        <w:t xml:space="preserve"> learning, artiﬁcial immune systems, association rules, hybrid models, support vector machines, peer group analysis, </w:t>
-      </w:r>
-      <w:r>
-        <w:rPr>
-          <w:lang w:val="en-US"/>
-        </w:rPr>
-        <w:t xml:space="preserve">decision tree techniques such as ID3, C4.5, and </w:t>
-      </w:r>
-      <w:r>
-        <w:rPr>
-          <w:lang w:val="en-US"/>
-        </w:rPr>
-        <w:t>random forest, discriminant analysis,</w:t>
-      </w:r>
-      <w:r>
-        <w:rPr>
-          <w:lang w:val="en-US"/>
-        </w:rPr>
-        <w:t xml:space="preserve"> </w:t>
-      </w:r>
-      <w:r>
-        <w:rPr>
-          <w:lang w:val="en-US"/>
-        </w:rPr>
-        <w:t xml:space="preserve">social network analysis </w:t>
-      </w:r>
-      <w:r>
-        <w:rPr>
-          <w:lang w:val="en-US"/>
-        </w:rPr>
-        <w:t xml:space="preserve">and logistic regression </w:t>
-      </w:r>
-      <w:r>
-        <w:rPr>
-          <w:lang w:val="en-US"/>
-        </w:rPr>
-        <w:t>(</w:t>
-      </w:r>
-      <w:proofErr w:type="spellStart"/>
-      <w:r>
-        <w:rPr>
-          <w:lang w:val="en-US"/>
-        </w:rPr>
-        <w:t>Bahnson</w:t>
-      </w:r>
-      <w:proofErr w:type="spellEnd"/>
-      <w:r>
-        <w:rPr>
-          <w:lang w:val="en-US"/>
-        </w:rPr>
-        <w:t xml:space="preserve"> 135, </w:t>
-      </w:r>
-      <w:proofErr w:type="spellStart"/>
-      <w:r>
-        <w:rPr>
-          <w:lang w:val="en-US"/>
-        </w:rPr>
-        <w:t>Mahmoudi</w:t>
-      </w:r>
-      <w:proofErr w:type="spellEnd"/>
-      <w:r>
-        <w:rPr>
-          <w:lang w:val="en-US"/>
-        </w:rPr>
-        <w:t xml:space="preserve"> 2510</w:t>
+      <w:r>
+        <w:rPr>
+          <w:lang w:val="en-US"/>
+        </w:rPr>
+        <w:t xml:space="preserve">Bahnson 135, </w:t>
+      </w:r>
+      <w:r>
+        <w:rPr>
+          <w:lang w:val="en-US"/>
+        </w:rPr>
+        <w:t>Mahmoudi 2510</w:t>
       </w:r>
       <w:r>
         <w:rPr>
@@ -1194,13 +1081,8 @@
           <w:p>
             <w:r>
               <w:lastRenderedPageBreak/>
-              <w:t xml:space="preserve">Attribute </w:t>
-            </w:r>
-            <w:proofErr w:type="spellStart"/>
-            <w:r>
-              <w:t>name</w:t>
-            </w:r>
-            <w:proofErr w:type="spellEnd"/>
+              <w:t>Attribute name</w:t>
+            </w:r>
           </w:p>
         </w:tc>
         <w:tc>
@@ -1239,14 +1121,12 @@
                 <w:i/>
               </w:rPr>
             </w:pPr>
-            <w:proofErr w:type="spellStart"/>
             <w:r>
               <w:rPr>
                 <w:i/>
               </w:rPr>
               <w:t>amount</w:t>
             </w:r>
-            <w:proofErr w:type="spellEnd"/>
           </w:p>
         </w:tc>
         <w:tc>
@@ -1287,14 +1167,12 @@
                 <w:i/>
               </w:rPr>
             </w:pPr>
-            <w:proofErr w:type="spellStart"/>
             <w:r>
               <w:rPr>
                 <w:i/>
               </w:rPr>
               <w:t>id_issuer</w:t>
             </w:r>
-            <w:proofErr w:type="spellEnd"/>
           </w:p>
         </w:tc>
         <w:tc>
@@ -1348,14 +1226,12 @@
                 <w:i/>
               </w:rPr>
             </w:pPr>
-            <w:proofErr w:type="spellStart"/>
             <w:r>
               <w:rPr>
                 <w:i/>
               </w:rPr>
               <w:t>id_merchant</w:t>
             </w:r>
-            <w:proofErr w:type="spellEnd"/>
           </w:p>
         </w:tc>
         <w:tc>
@@ -1408,14 +1284,12 @@
                 <w:i/>
               </w:rPr>
             </w:pPr>
-            <w:proofErr w:type="spellStart"/>
             <w:r>
               <w:rPr>
                 <w:i/>
               </w:rPr>
               <w:t>datetime</w:t>
             </w:r>
-            <w:proofErr w:type="spellEnd"/>
           </w:p>
         </w:tc>
         <w:tc>
@@ -1457,14 +1331,12 @@
                 <w:i/>
               </w:rPr>
             </w:pPr>
-            <w:proofErr w:type="spellStart"/>
             <w:r>
               <w:rPr>
                 <w:i/>
               </w:rPr>
               <w:t>country_code</w:t>
             </w:r>
-            <w:proofErr w:type="spellEnd"/>
           </w:p>
         </w:tc>
         <w:tc>
@@ -1506,14 +1378,12 @@
                 <w:i/>
               </w:rPr>
             </w:pPr>
-            <w:proofErr w:type="spellStart"/>
             <w:r>
               <w:rPr>
                 <w:i/>
               </w:rPr>
               <w:t>tokenized_pan</w:t>
             </w:r>
-            <w:proofErr w:type="spellEnd"/>
           </w:p>
         </w:tc>
         <w:tc>
@@ -1561,14 +1431,12 @@
                 <w:i/>
               </w:rPr>
             </w:pPr>
-            <w:proofErr w:type="spellStart"/>
             <w:r>
               <w:rPr>
                 <w:i/>
               </w:rPr>
               <w:t>pos_entry_mode</w:t>
             </w:r>
-            <w:proofErr w:type="spellEnd"/>
           </w:p>
         </w:tc>
         <w:tc>
@@ -1634,14 +1502,12 @@
                 <w:i/>
               </w:rPr>
             </w:pPr>
-            <w:proofErr w:type="spellStart"/>
             <w:r>
               <w:rPr>
                 <w:i/>
               </w:rPr>
               <w:t>id_mcc</w:t>
             </w:r>
-            <w:proofErr w:type="spellEnd"/>
           </w:p>
         </w:tc>
         <w:tc>
@@ -1702,14 +1568,12 @@
                 <w:i/>
               </w:rPr>
             </w:pPr>
-            <w:proofErr w:type="spellStart"/>
             <w:r>
               <w:rPr>
                 <w:i/>
               </w:rPr>
               <w:t>is_upscale</w:t>
             </w:r>
-            <w:proofErr w:type="spellEnd"/>
           </w:p>
         </w:tc>
         <w:tc>
@@ -1750,14 +1614,12 @@
                 <w:i/>
               </w:rPr>
             </w:pPr>
-            <w:proofErr w:type="spellStart"/>
             <w:r>
               <w:rPr>
                 <w:i/>
               </w:rPr>
               <w:t>mcc_group</w:t>
             </w:r>
-            <w:proofErr w:type="spellEnd"/>
           </w:p>
         </w:tc>
         <w:tc>
@@ -1849,14 +1711,12 @@
                 <w:i/>
               </w:rPr>
             </w:pPr>
-            <w:proofErr w:type="spellStart"/>
             <w:r>
               <w:rPr>
                 <w:i/>
               </w:rPr>
               <w:t>is_fraud</w:t>
             </w:r>
-            <w:proofErr w:type="spellEnd"/>
           </w:p>
         </w:tc>
         <w:tc>
@@ -1967,16 +1827,8 @@
         <w:rPr>
           <w:lang w:val="en-US"/>
         </w:rPr>
-        <w:t xml:space="preserve"> some performance loss when the data is unbalanced (</w:t>
-      </w:r>
-      <w:proofErr w:type="spellStart"/>
-      <w:r>
-        <w:rPr>
-          <w:lang w:val="en-US"/>
-        </w:rPr>
-        <w:t>Prati</w:t>
-      </w:r>
-      <w:proofErr w:type="spellEnd"/>
+        <w:t xml:space="preserve"> some performance loss when the data is unbalanced (Prati</w:t>
+      </w:r>
       <w:r>
         <w:rPr>
           <w:lang w:val="en-US"/>
@@ -2035,21 +1887,7 @@
         <w:rPr>
           <w:lang w:val="en-US"/>
         </w:rPr>
-        <w:t xml:space="preserve">dataset containing of </w:t>
-      </w:r>
-      <w:proofErr w:type="gramStart"/>
-      <w:r>
-        <w:rPr>
-          <w:lang w:val="en-US"/>
-        </w:rPr>
-        <w:t>5 :</w:t>
-      </w:r>
-      <w:proofErr w:type="gramEnd"/>
-      <w:r>
-        <w:rPr>
-          <w:lang w:val="en-US"/>
-        </w:rPr>
-        <w:t xml:space="preserve"> </w:t>
+        <w:t xml:space="preserve">dataset containing of 5 : </w:t>
       </w:r>
       <w:r>
         <w:rPr>
@@ -2339,35 +2177,7 @@
         <w:rPr>
           <w:lang w:val="en-US"/>
         </w:rPr>
-        <w:t xml:space="preserve"> (</w:t>
-      </w:r>
-      <w:proofErr w:type="spellStart"/>
-      <w:r>
-        <w:rPr>
-          <w:lang w:val="en-US"/>
-        </w:rPr>
-        <w:t>Whitrow</w:t>
-      </w:r>
-      <w:proofErr w:type="spellEnd"/>
-      <w:r>
-        <w:rPr>
-          <w:lang w:val="en-US"/>
-        </w:rPr>
-        <w:t xml:space="preserve"> 31-51, </w:t>
-      </w:r>
-      <w:proofErr w:type="spellStart"/>
-      <w:r>
-        <w:rPr>
-          <w:lang w:val="en-US"/>
-        </w:rPr>
-        <w:t>Bahnson</w:t>
-      </w:r>
-      <w:proofErr w:type="spellEnd"/>
-      <w:r>
-        <w:rPr>
-          <w:lang w:val="en-US"/>
-        </w:rPr>
-        <w:t xml:space="preserve"> 134)</w:t>
+        <w:t xml:space="preserve"> (Whitrow 31-51, Bahnson 134)</w:t>
       </w:r>
       <w:r>
         <w:rPr>
@@ -2422,7 +2232,27 @@
         <w:rPr>
           <w:lang w:val="en-US"/>
         </w:rPr>
-        <w:t xml:space="preserve"> package using repeated k-fold cross validation (5 repeats of 10-fold CV)</w:t>
+        <w:t xml:space="preserve"> package using repeated k-fold </w:t>
+      </w:r>
+      <w:commentRangeStart w:id="1"/>
+      <w:r>
+        <w:rPr>
+          <w:lang w:val="en-US"/>
+        </w:rPr>
+        <w:t>cross validation (5 repeats of 10</w:t>
+      </w:r>
+      <w:commentRangeEnd w:id="1"/>
+      <w:r>
+        <w:rPr>
+          <w:rStyle w:val="Kommentarzeichen"/>
+        </w:rPr>
+        <w:commentReference w:id="1"/>
+      </w:r>
+      <w:r>
+        <w:rPr>
+          <w:lang w:val="en-US"/>
+        </w:rPr>
+        <w:t>-fold CV)</w:t>
       </w:r>
       <w:r>
         <w:rPr>
@@ -2466,35 +2296,32 @@
           <w:i/>
           <w:lang w:val="en-US"/>
         </w:rPr>
-        <w:t>Extreme Gradient Boosting (</w:t>
-      </w:r>
-      <w:proofErr w:type="spellStart"/>
+        <w:t>Extreme Gradient Boosting (XGBoost)</w:t>
+      </w:r>
+      <w:r>
+        <w:rPr>
+          <w:lang w:val="en-US"/>
+        </w:rPr>
+        <w:t xml:space="preserve"> that is often </w:t>
+      </w:r>
+      <w:r>
+        <w:rPr>
+          <w:lang w:val="en-US"/>
+        </w:rPr>
+        <w:t>a winning model for data science competitions on</w:t>
+      </w:r>
+      <w:r>
+        <w:rPr>
+          <w:lang w:val="en-US"/>
+        </w:rPr>
+        <w:t xml:space="preserve"> </w:t>
+      </w:r>
       <w:r>
         <w:rPr>
           <w:i/>
           <w:lang w:val="en-US"/>
         </w:rPr>
-        <w:t>XGBoost</w:t>
-      </w:r>
-      <w:proofErr w:type="spellEnd"/>
-      <w:r>
-        <w:rPr>
-          <w:i/>
-          <w:lang w:val="en-US"/>
-        </w:rPr>
-        <w:t>)</w:t>
-      </w:r>
-      <w:r>
-        <w:rPr>
-          <w:lang w:val="en-US"/>
-        </w:rPr>
-        <w:t xml:space="preserve"> that is often </w:t>
-      </w:r>
-      <w:r>
-        <w:rPr>
-          <w:lang w:val="en-US"/>
-        </w:rPr>
-        <w:t>a winning model for data science competitions on</w:t>
+        <w:t>Kaggle</w:t>
       </w:r>
       <w:r>
         <w:rPr>
@@ -2502,29 +2329,12 @@
         </w:rPr>
         <w:t xml:space="preserve"> </w:t>
       </w:r>
-      <w:proofErr w:type="spellStart"/>
-      <w:proofErr w:type="gramStart"/>
-      <w:r>
-        <w:rPr>
-          <w:i/>
-          <w:lang w:val="en-US"/>
-        </w:rPr>
-        <w:t>Kaggle</w:t>
-      </w:r>
-      <w:proofErr w:type="spellEnd"/>
-      <w:r>
-        <w:rPr>
-          <w:lang w:val="en-US"/>
-        </w:rPr>
-        <w:t xml:space="preserve"> </w:t>
-      </w:r>
       <w:r>
         <w:rPr>
           <w:lang w:val="en-US"/>
         </w:rPr>
         <w:t>.</w:t>
       </w:r>
-      <w:proofErr w:type="gramEnd"/>
     </w:p>
     <w:p>
       <w:pPr>
@@ -2657,21 +2467,7 @@
         <w:rPr>
           <w:lang w:val="en-US"/>
         </w:rPr>
-        <w:t xml:space="preserve"> to detect a fraudulent transaction since it leaves behind the customer spending behavior. In order to fulfill this problem, </w:t>
-      </w:r>
-      <w:proofErr w:type="spellStart"/>
-      <w:r>
-        <w:rPr>
-          <w:lang w:val="en-US"/>
-        </w:rPr>
-        <w:t>Whitrow</w:t>
-      </w:r>
-      <w:proofErr w:type="spellEnd"/>
-      <w:r>
-        <w:rPr>
-          <w:lang w:val="en-US"/>
-        </w:rPr>
-        <w:t xml:space="preserve"> et al.</w:t>
+        <w:t xml:space="preserve"> to detect a fraudulent transaction since it leaves behind the customer spending behavior. In order to fulfill this problem, Whitrow et al.</w:t>
       </w:r>
       <w:r>
         <w:rPr>
@@ -2795,21 +2591,7 @@
         <w:rPr>
           <w:lang w:val="en-US"/>
         </w:rPr>
-        <w:t xml:space="preserve"> those transactions. We processed those new attributes for time windows of 1 day, 2 days, </w:t>
-      </w:r>
-      <w:proofErr w:type="gramStart"/>
-      <w:r>
-        <w:rPr>
-          <w:lang w:val="en-US"/>
-        </w:rPr>
-        <w:t>1</w:t>
-      </w:r>
-      <w:proofErr w:type="gramEnd"/>
-      <w:r>
-        <w:rPr>
-          <w:lang w:val="en-US"/>
-        </w:rPr>
-        <w:t xml:space="preserve"> week and 30 days</w:t>
+        <w:t xml:space="preserve"> those transactions. We processed those new attributes for time windows of 1 day, 2 days, 1 week and 30 days</w:t>
       </w:r>
       <w:r>
         <w:rPr>
@@ -2870,7 +2652,6 @@
         </w:rPr>
         <w:t>In addition to the previously mentioned features, we added two more features, indicating the fraud indexes by Issuer Bank (</w:t>
       </w:r>
-      <w:proofErr w:type="spellStart"/>
       <w:r>
         <w:rPr>
           <w:i/>
@@ -2878,14 +2659,12 @@
         </w:rPr>
         <w:t>id_issuer</w:t>
       </w:r>
-      <w:proofErr w:type="spellEnd"/>
       <w:r>
         <w:rPr>
           <w:lang w:val="en-US"/>
         </w:rPr>
         <w:t>) and by Merchant (</w:t>
       </w:r>
-      <w:proofErr w:type="spellStart"/>
       <w:r>
         <w:rPr>
           <w:i/>
@@ -2893,7 +2672,6 @@
         </w:rPr>
         <w:t>id_merchant</w:t>
       </w:r>
-      <w:proofErr w:type="spellEnd"/>
       <w:r>
         <w:rPr>
           <w:lang w:val="en-US"/>
@@ -2918,7 +2696,6 @@
         </w:rPr>
         <w:t xml:space="preserve"> </w:t>
       </w:r>
-      <w:proofErr w:type="spellStart"/>
       <w:r>
         <w:rPr>
           <w:i/>
@@ -2933,14 +2710,12 @@
         </w:rPr>
         <w:t>Id_issuer</w:t>
       </w:r>
-      <w:proofErr w:type="spellEnd"/>
       <w:r>
         <w:rPr>
           <w:lang w:val="en-US"/>
         </w:rPr>
         <w:t xml:space="preserve"> is the ratio of the number of frauds for each bank and overall frauds and </w:t>
       </w:r>
-      <w:proofErr w:type="spellStart"/>
       <w:r>
         <w:rPr>
           <w:i/>
@@ -2955,14 +2730,12 @@
         </w:rPr>
         <w:t>id_merchant</w:t>
       </w:r>
-      <w:proofErr w:type="spellEnd"/>
       <w:r>
         <w:rPr>
           <w:lang w:val="en-US"/>
         </w:rPr>
         <w:t xml:space="preserve"> is the ratio of the number of frauds for each merchant and overall frauds. The correlation matrix above of all engineered features and </w:t>
       </w:r>
-      <w:proofErr w:type="spellStart"/>
       <w:r>
         <w:rPr>
           <w:i/>
@@ -2970,7 +2743,6 @@
         </w:rPr>
         <w:t>is_fraud</w:t>
       </w:r>
-      <w:proofErr w:type="spellEnd"/>
       <w:r>
         <w:rPr>
           <w:lang w:val="en-US"/>
@@ -2995,7 +2767,6 @@
         </w:rPr>
         <w:t xml:space="preserve">between </w:t>
       </w:r>
-      <w:proofErr w:type="spellStart"/>
       <w:r>
         <w:rPr>
           <w:i/>
@@ -3010,14 +2781,12 @@
         </w:rPr>
         <w:t>fraud</w:t>
       </w:r>
-      <w:proofErr w:type="spellEnd"/>
       <w:r>
         <w:rPr>
           <w:lang w:val="en-US"/>
         </w:rPr>
         <w:t xml:space="preserve"> and </w:t>
       </w:r>
-      <w:proofErr w:type="spellStart"/>
       <w:r>
         <w:rPr>
           <w:i/>
@@ -3025,7 +2794,6 @@
         </w:rPr>
         <w:t>frd_by_id_merchant</w:t>
       </w:r>
-      <w:proofErr w:type="spellEnd"/>
       <w:r>
         <w:rPr>
           <w:lang w:val="en-US"/>
@@ -3138,21 +2906,7 @@
         <w:rPr>
           <w:lang w:val="en-US"/>
         </w:rPr>
-        <w:t xml:space="preserve">Area </w:t>
-      </w:r>
-      <w:proofErr w:type="gramStart"/>
-      <w:r>
-        <w:rPr>
-          <w:lang w:val="en-US"/>
-        </w:rPr>
-        <w:t>Under</w:t>
-      </w:r>
-      <w:proofErr w:type="gramEnd"/>
-      <w:r>
-        <w:rPr>
-          <w:lang w:val="en-US"/>
-        </w:rPr>
-        <w:t xml:space="preserve"> the </w:t>
+        <w:t xml:space="preserve">Area Under the </w:t>
       </w:r>
       <w:r>
         <w:rPr>
@@ -3236,21 +2990,7 @@
         <w:rPr>
           <w:lang w:val="en-US"/>
         </w:rPr>
-        <w:t xml:space="preserve">. The Area </w:t>
-      </w:r>
-      <w:proofErr w:type="gramStart"/>
-      <w:r>
-        <w:rPr>
-          <w:lang w:val="en-US"/>
-        </w:rPr>
-        <w:t>Under</w:t>
-      </w:r>
-      <w:proofErr w:type="gramEnd"/>
-      <w:r>
-        <w:rPr>
-          <w:lang w:val="en-US"/>
-        </w:rPr>
-        <w:t xml:space="preserve"> the Curve (AUC) is an accepted performance metri</w:t>
+        <w:t>. The Area Under the Curve (AUC) is an accepted performance metri</w:t>
       </w:r>
       <w:r>
         <w:rPr>
@@ -3516,7 +3256,6 @@
         </w:rPr>
         <w:t xml:space="preserve">used to evaluate predictions on </w:t>
       </w:r>
-      <w:proofErr w:type="spellStart"/>
       <w:r>
         <w:rPr>
           <w:i/>
@@ -3524,7 +3263,6 @@
         </w:rPr>
         <w:t>Kaggle</w:t>
       </w:r>
-      <w:proofErr w:type="spellEnd"/>
       <w:r>
         <w:rPr>
           <w:lang w:val="en-US"/>
@@ -3562,35 +3300,7 @@
         <w:rPr>
           <w:lang w:val="en-US"/>
         </w:rPr>
-        <w:t xml:space="preserve">measures may not be the right evaluation criteria when evaluating fraud detection </w:t>
-      </w:r>
-      <w:proofErr w:type="gramStart"/>
-      <w:r>
-        <w:rPr>
-          <w:lang w:val="en-US"/>
-        </w:rPr>
-        <w:t>models,</w:t>
-      </w:r>
-      <w:proofErr w:type="gramEnd"/>
-      <w:r>
-        <w:rPr>
-          <w:lang w:val="en-US"/>
-        </w:rPr>
-        <w:t xml:space="preserve"> because they implicitly assume that misclassification errors carry the same cost as the correct classified transactions. In practice, wrongly predicting a fraudulent transaction as legitimate usually carries a considerably higher financial cost than the opposite case (</w:t>
-      </w:r>
-      <w:proofErr w:type="spellStart"/>
-      <w:r>
-        <w:rPr>
-          <w:lang w:val="en-US"/>
-        </w:rPr>
-        <w:t>Bahnsen</w:t>
-      </w:r>
-      <w:proofErr w:type="spellEnd"/>
-      <w:r>
-        <w:rPr>
-          <w:lang w:val="en-US"/>
-        </w:rPr>
-        <w:t xml:space="preserve"> </w:t>
+        <w:t xml:space="preserve">measures may not be the right evaluation criteria when evaluating fraud detection models, because they implicitly assume that misclassification errors carry the same cost as the correct classified transactions. In practice, wrongly predicting a fraudulent transaction as legitimate usually carries a considerably higher financial cost than the opposite case (Bahnsen </w:t>
       </w:r>
       <w:r>
         <w:rPr>
@@ -4116,14 +3826,12 @@
                 <w:lang w:val="en-US"/>
               </w:rPr>
             </w:pPr>
-            <w:proofErr w:type="spellStart"/>
             <w:r>
               <w:rPr>
                 <w:lang w:val="en-US"/>
               </w:rPr>
               <w:t>LogLoss</w:t>
             </w:r>
-            <w:proofErr w:type="spellEnd"/>
           </w:p>
         </w:tc>
         <w:tc>
@@ -4383,14 +4091,12 @@
                 <w:lang w:val="en-US"/>
               </w:rPr>
             </w:pPr>
-            <w:proofErr w:type="spellStart"/>
             <w:r>
               <w:rPr>
                 <w:lang w:val="en-US"/>
               </w:rPr>
               <w:t>rpart</w:t>
             </w:r>
-            <w:proofErr w:type="spellEnd"/>
           </w:p>
         </w:tc>
         <w:tc>
@@ -4406,14 +4112,12 @@
                 <w:lang w:val="en-US"/>
               </w:rPr>
             </w:pPr>
-            <w:proofErr w:type="spellStart"/>
             <w:r>
               <w:rPr>
                 <w:lang w:val="en-US"/>
               </w:rPr>
               <w:t>cp</w:t>
             </w:r>
-            <w:proofErr w:type="spellEnd"/>
           </w:p>
           <w:p>
             <w:pPr>
@@ -4556,14 +4260,12 @@
                 <w:lang w:val="en-US"/>
               </w:rPr>
             </w:pPr>
-            <w:proofErr w:type="spellStart"/>
             <w:r>
               <w:rPr>
                 <w:lang w:val="en-US"/>
               </w:rPr>
               <w:t>randomForest</w:t>
             </w:r>
-            <w:proofErr w:type="spellEnd"/>
           </w:p>
         </w:tc>
         <w:tc>
@@ -4579,14 +4281,12 @@
                 <w:lang w:val="en-US"/>
               </w:rPr>
             </w:pPr>
-            <w:proofErr w:type="spellStart"/>
             <w:r>
               <w:rPr>
                 <w:lang w:val="en-US"/>
               </w:rPr>
               <w:t>mtry</w:t>
             </w:r>
-            <w:proofErr w:type="spellEnd"/>
           </w:p>
         </w:tc>
         <w:tc>
@@ -4687,14 +4387,12 @@
                 <w:lang w:val="en-US"/>
               </w:rPr>
             </w:pPr>
-            <w:proofErr w:type="spellStart"/>
             <w:r>
               <w:rPr>
                 <w:lang w:val="en-US"/>
               </w:rPr>
               <w:t>XGBoost</w:t>
             </w:r>
-            <w:proofErr w:type="spellEnd"/>
           </w:p>
         </w:tc>
         <w:tc>
@@ -4835,170 +4533,8 @@
         <w:rPr>
           <w:lang w:val="x-none"/>
         </w:rPr>
-        <w:t xml:space="preserve">Note: </w:t>
-      </w:r>
-      <w:proofErr w:type="spellStart"/>
-      <w:r>
-        <w:rPr>
-          <w:lang w:val="x-none"/>
-        </w:rPr>
-        <w:t>cross</w:t>
-      </w:r>
-      <w:proofErr w:type="spellEnd"/>
-      <w:r>
-        <w:rPr>
-          <w:lang w:val="x-none"/>
-        </w:rPr>
-        <w:t xml:space="preserve"> </w:t>
-      </w:r>
-      <w:proofErr w:type="spellStart"/>
-      <w:r>
-        <w:rPr>
-          <w:lang w:val="x-none"/>
-        </w:rPr>
-        <w:t>validation</w:t>
-      </w:r>
-      <w:proofErr w:type="spellEnd"/>
-      <w:r>
-        <w:rPr>
-          <w:lang w:val="x-none"/>
-        </w:rPr>
-        <w:t xml:space="preserve"> was </w:t>
-      </w:r>
-      <w:proofErr w:type="spellStart"/>
-      <w:r>
-        <w:rPr>
-          <w:lang w:val="x-none"/>
-        </w:rPr>
-        <w:t>repeated</w:t>
-      </w:r>
-      <w:proofErr w:type="spellEnd"/>
-      <w:r>
-        <w:rPr>
-          <w:lang w:val="x-none"/>
-        </w:rPr>
-        <w:t xml:space="preserve"> k-</w:t>
-      </w:r>
-      <w:proofErr w:type="spellStart"/>
-      <w:r>
-        <w:rPr>
-          <w:lang w:val="x-none"/>
-        </w:rPr>
-        <w:t>fold</w:t>
-      </w:r>
-      <w:proofErr w:type="spellEnd"/>
-      <w:r>
-        <w:rPr>
-          <w:lang w:val="x-none"/>
-        </w:rPr>
-        <w:t xml:space="preserve"> (5 </w:t>
-      </w:r>
-      <w:proofErr w:type="spellStart"/>
-      <w:r>
-        <w:rPr>
-          <w:lang w:val="x-none"/>
-        </w:rPr>
-        <w:t>repeats</w:t>
-      </w:r>
-      <w:proofErr w:type="spellEnd"/>
-      <w:r>
-        <w:rPr>
-          <w:lang w:val="x-none"/>
-        </w:rPr>
-        <w:t xml:space="preserve"> </w:t>
-      </w:r>
-      <w:proofErr w:type="spellStart"/>
-      <w:r>
-        <w:rPr>
-          <w:lang w:val="x-none"/>
-        </w:rPr>
-        <w:t>of</w:t>
-      </w:r>
-      <w:proofErr w:type="spellEnd"/>
-      <w:r>
-        <w:rPr>
-          <w:lang w:val="x-none"/>
-        </w:rPr>
-        <w:t xml:space="preserve"> 10-fold CV </w:t>
-      </w:r>
-      <w:proofErr w:type="spellStart"/>
-      <w:r>
-        <w:rPr>
-          <w:lang w:val="x-none"/>
-        </w:rPr>
-        <w:t>for</w:t>
-      </w:r>
-      <w:proofErr w:type="spellEnd"/>
-      <w:r>
-        <w:rPr>
-          <w:lang w:val="x-none"/>
-        </w:rPr>
-        <w:t xml:space="preserve"> all </w:t>
-      </w:r>
-      <w:proofErr w:type="spellStart"/>
-      <w:r>
-        <w:rPr>
-          <w:lang w:val="x-none"/>
-        </w:rPr>
-        <w:t>models</w:t>
-      </w:r>
-      <w:proofErr w:type="spellEnd"/>
-      <w:r>
-        <w:rPr>
-          <w:lang w:val="x-none"/>
-        </w:rPr>
-        <w:t xml:space="preserve">) </w:t>
-      </w:r>
-      <w:proofErr w:type="spellStart"/>
-      <w:r>
-        <w:rPr>
-          <w:lang w:val="x-none"/>
-        </w:rPr>
-        <w:t>using</w:t>
-      </w:r>
-      <w:proofErr w:type="spellEnd"/>
-      <w:r>
-        <w:rPr>
-          <w:lang w:val="x-none"/>
-        </w:rPr>
-        <w:t xml:space="preserve"> </w:t>
-      </w:r>
-      <w:proofErr w:type="spellStart"/>
-      <w:r>
-        <w:rPr>
-          <w:lang w:val="x-none"/>
-        </w:rPr>
-        <w:t>the</w:t>
-      </w:r>
-      <w:proofErr w:type="spellEnd"/>
-      <w:r>
-        <w:rPr>
-          <w:lang w:val="x-none"/>
-        </w:rPr>
-        <w:t xml:space="preserve"> </w:t>
-      </w:r>
-      <w:proofErr w:type="spellStart"/>
-      <w:r>
-        <w:rPr>
-          <w:lang w:val="x-none"/>
-        </w:rPr>
-        <w:t>caret</w:t>
-      </w:r>
-      <w:proofErr w:type="spellEnd"/>
-      <w:r>
-        <w:rPr>
-          <w:lang w:val="x-none"/>
-        </w:rPr>
-        <w:t xml:space="preserve"> </w:t>
-      </w:r>
-      <w:proofErr w:type="spellStart"/>
-      <w:r>
-        <w:rPr>
-          <w:lang w:val="x-none"/>
-        </w:rPr>
-        <w:t>package</w:t>
-      </w:r>
-      <w:proofErr w:type="spellEnd"/>
+        <w:t>Note: cross validation was repeated k-fold (5 repeats of 10-fold CV for all models) using the caret package</w:t>
+      </w:r>
     </w:p>
     <w:p>
       <w:pPr>
@@ -5068,21 +4604,12 @@
           <w:lang w:val="en-US"/>
         </w:rPr>
       </w:pPr>
-      <w:proofErr w:type="spellStart"/>
       <w:r>
         <w:rPr>
           <w:rStyle w:val="citationtext"/>
           <w:lang w:val="en-US"/>
         </w:rPr>
-        <w:t>Bahnsen</w:t>
-      </w:r>
-      <w:proofErr w:type="spellEnd"/>
-      <w:r>
-        <w:rPr>
-          <w:rStyle w:val="citationtext"/>
-          <w:lang w:val="en-US"/>
-        </w:rPr>
-        <w:t>, Ale</w:t>
+        <w:t>Bahnsen, Ale</w:t>
       </w:r>
       <w:r>
         <w:rPr>
@@ -5141,475 +4668,358 @@
           <w:rStyle w:val="citationtext"/>
           <w:lang w:val="en-US"/>
         </w:rPr>
-        <w:t xml:space="preserve">Chawla, </w:t>
-      </w:r>
-      <w:proofErr w:type="spellStart"/>
-      <w:r>
-        <w:rPr>
-          <w:rStyle w:val="citationtext"/>
-          <w:lang w:val="en-US"/>
-        </w:rPr>
-        <w:t>Nitesh</w:t>
-      </w:r>
-      <w:proofErr w:type="spellEnd"/>
-      <w:r>
-        <w:rPr>
-          <w:rStyle w:val="citationtext"/>
-          <w:lang w:val="en-US"/>
-        </w:rPr>
-        <w:t xml:space="preserve"> V. “Data Mining for Imbalanced Datasets: An Overview.” </w:t>
-      </w:r>
-      <w:proofErr w:type="spellStart"/>
+        <w:t xml:space="preserve">Chawla, Nitesh V. “Data Mining for Imbalanced Datasets: An Overview.” </w:t>
+      </w:r>
       <w:r>
         <w:rPr>
           <w:rStyle w:val="citationtext"/>
           <w:i/>
           <w:lang w:val="en-US"/>
         </w:rPr>
-        <w:t>Maimon</w:t>
-      </w:r>
-      <w:proofErr w:type="spellEnd"/>
+        <w:t>Maimon O., Rokach L. (eds)</w:t>
+      </w:r>
+      <w:r>
+        <w:rPr>
+          <w:rStyle w:val="citationtext"/>
+          <w:lang w:val="en-US"/>
+        </w:rPr>
+        <w:t xml:space="preserve"> </w:t>
+      </w:r>
+      <w:r>
+        <w:rPr>
+          <w:rStyle w:val="citationtext"/>
+          <w:lang w:val="en-US"/>
+        </w:rPr>
+        <w:tab/>
+      </w:r>
       <w:r>
         <w:rPr>
           <w:rStyle w:val="citationtext"/>
           <w:i/>
           <w:lang w:val="en-US"/>
         </w:rPr>
-        <w:t xml:space="preserve"> O., </w:t>
-      </w:r>
-      <w:proofErr w:type="spellStart"/>
+        <w:t>Data Mining and Knowledge Discovery Handbook.</w:t>
+      </w:r>
+      <w:r>
+        <w:rPr>
+          <w:lang w:val="en-US"/>
+        </w:rPr>
+        <w:t xml:space="preserve"> Springer, Boston, MA</w:t>
+      </w:r>
+      <w:r>
+        <w:rPr>
+          <w:rStyle w:val="citationtext"/>
+          <w:lang w:val="en-US"/>
+        </w:rPr>
+        <w:t>, 2005</w:t>
+      </w:r>
+      <w:r>
+        <w:rPr>
+          <w:rStyle w:val="citationtext"/>
+          <w:lang w:val="en-US"/>
+        </w:rPr>
+        <w:t>.</w:t>
+      </w:r>
+    </w:p>
+    <w:p>
+      <w:pPr>
+        <w:rPr>
+          <w:lang w:val="en-US"/>
+        </w:rPr>
+      </w:pPr>
+    </w:p>
+    <w:p>
+      <w:pPr>
+        <w:rPr>
+          <w:lang w:val="en-US"/>
+        </w:rPr>
+      </w:pPr>
+      <w:r>
+        <w:rPr>
+          <w:lang w:val="en-US"/>
+        </w:rPr>
+        <w:t xml:space="preserve">Krivko </w:t>
+      </w:r>
+      <w:r>
+        <w:rPr>
+          <w:lang w:val="en-US"/>
+        </w:rPr>
+        <w:t>,M. “</w:t>
+      </w:r>
+      <w:r>
+        <w:rPr>
+          <w:lang w:val="en-US"/>
+        </w:rPr>
+        <w:t>A hybrid model for plastic card fraud detection systems</w:t>
+      </w:r>
+      <w:r>
+        <w:rPr>
+          <w:lang w:val="en-US"/>
+        </w:rPr>
+        <w:t xml:space="preserve">.” </w:t>
+      </w:r>
+      <w:r>
+        <w:rPr>
+          <w:i/>
+          <w:lang w:val="en-US"/>
+        </w:rPr>
+        <w:t xml:space="preserve">Expert Systems with </w:t>
+      </w:r>
+      <w:r>
+        <w:rPr>
+          <w:i/>
+          <w:lang w:val="en-US"/>
+        </w:rPr>
+        <w:tab/>
+      </w:r>
+      <w:r>
+        <w:rPr>
+          <w:i/>
+          <w:lang w:val="en-US"/>
+        </w:rPr>
+        <w:t>Applications</w:t>
+      </w:r>
+      <w:r>
+        <w:rPr>
+          <w:lang w:val="en-US"/>
+        </w:rPr>
+        <w:t xml:space="preserve">, vol. 37, 2010, pp. </w:t>
+      </w:r>
+      <w:r>
+        <w:rPr>
+          <w:lang w:val="en-US"/>
+        </w:rPr>
+        <w:t>6070–6076</w:t>
+      </w:r>
+      <w:r>
+        <w:rPr>
+          <w:lang w:val="en-US"/>
+        </w:rPr>
+        <w:t>.</w:t>
+      </w:r>
+    </w:p>
+    <w:p>
+      <w:pPr>
+        <w:rPr>
+          <w:rStyle w:val="citationtext"/>
+          <w:lang w:val="en-US"/>
+        </w:rPr>
+      </w:pPr>
+    </w:p>
+    <w:p>
+      <w:pPr>
+        <w:rPr>
+          <w:rStyle w:val="citationtext"/>
+          <w:lang w:val="en-US"/>
+        </w:rPr>
+      </w:pPr>
+      <w:r>
+        <w:rPr>
+          <w:rStyle w:val="citationtext"/>
+          <w:lang w:val="en-US"/>
+        </w:rPr>
+        <w:t>Maes,</w:t>
+      </w:r>
+      <w:r>
+        <w:rPr>
+          <w:rStyle w:val="citationtext"/>
+          <w:lang w:val="en-US"/>
+        </w:rPr>
+        <w:t xml:space="preserve"> Sam</w:t>
+      </w:r>
+      <w:r>
+        <w:rPr>
+          <w:rStyle w:val="citationtext"/>
+          <w:lang w:val="en-US"/>
+        </w:rPr>
+        <w:t xml:space="preserve"> et al. “</w:t>
+      </w:r>
+      <w:r>
+        <w:rPr>
+          <w:rStyle w:val="citationtext"/>
+          <w:lang w:val="en-US"/>
+        </w:rPr>
+        <w:t>Credit Card Fraud Detection Using Bayesian and Neural Networks</w:t>
+      </w:r>
+      <w:r>
+        <w:rPr>
+          <w:rStyle w:val="citationtext"/>
+          <w:lang w:val="en-US"/>
+        </w:rPr>
+        <w:t xml:space="preserve">”. </w:t>
+      </w:r>
       <w:r>
         <w:rPr>
           <w:rStyle w:val="citationtext"/>
           <w:i/>
           <w:lang w:val="en-US"/>
         </w:rPr>
-        <w:t>Rokach</w:t>
-      </w:r>
-      <w:proofErr w:type="spellEnd"/>
+        <w:t xml:space="preserve">Proceedings of </w:t>
+      </w:r>
       <w:r>
         <w:rPr>
           <w:rStyle w:val="citationtext"/>
           <w:i/>
           <w:lang w:val="en-US"/>
         </w:rPr>
-        <w:t xml:space="preserve"> L. (</w:t>
-      </w:r>
-      <w:proofErr w:type="spellStart"/>
-      <w:proofErr w:type="gramStart"/>
+        <w:tab/>
+      </w:r>
       <w:r>
         <w:rPr>
           <w:rStyle w:val="citationtext"/>
           <w:i/>
           <w:lang w:val="en-US"/>
         </w:rPr>
-        <w:t>eds</w:t>
-      </w:r>
-      <w:proofErr w:type="spellEnd"/>
-      <w:proofErr w:type="gramEnd"/>
+        <w:t>NF</w:t>
+      </w:r>
       <w:r>
         <w:rPr>
           <w:rStyle w:val="citationtext"/>
+          <w:lang w:val="en-US"/>
+        </w:rPr>
+        <w:t>, 2002.</w:t>
+      </w:r>
+    </w:p>
+    <w:p>
+      <w:pPr>
+        <w:rPr>
+          <w:rStyle w:val="citationtext"/>
+          <w:lang w:val="en-US"/>
+        </w:rPr>
+      </w:pPr>
+    </w:p>
+    <w:p>
+      <w:pPr>
+        <w:rPr>
+          <w:lang w:val="en-US"/>
+        </w:rPr>
+      </w:pPr>
+      <w:r>
+        <w:rPr>
+          <w:lang w:val="en-US"/>
+        </w:rPr>
+        <w:t>Mahmoudi</w:t>
+      </w:r>
+      <w:r>
+        <w:rPr>
+          <w:lang w:val="en-US"/>
+        </w:rPr>
+        <w:t xml:space="preserve">, </w:t>
+      </w:r>
+      <w:r>
+        <w:rPr>
+          <w:lang w:val="en-US"/>
+        </w:rPr>
+        <w:t>Nader</w:t>
+      </w:r>
+      <w:r>
+        <w:rPr>
+          <w:lang w:val="en-US"/>
+        </w:rPr>
+        <w:t>, et al.</w:t>
+      </w:r>
+      <w:r>
+        <w:rPr>
+          <w:lang w:val="en-US"/>
+        </w:rPr>
+        <w:t xml:space="preserve"> </w:t>
+      </w:r>
+      <w:r>
+        <w:rPr>
+          <w:lang w:val="en-US"/>
+        </w:rPr>
+        <w:t>“</w:t>
+      </w:r>
+      <w:r>
+        <w:rPr>
+          <w:lang w:val="en-US"/>
+        </w:rPr>
+        <w:t>Detecting credit card fraud by Modi</w:t>
+      </w:r>
+      <w:r>
+        <w:t>ﬁ</w:t>
+      </w:r>
+      <w:r>
+        <w:rPr>
+          <w:lang w:val="en-US"/>
+        </w:rPr>
+        <w:t>ed Fisher Discriminant Analysis.</w:t>
+      </w:r>
+      <w:r>
+        <w:rPr>
+          <w:lang w:val="en-US"/>
+        </w:rPr>
+        <w:t>”</w:t>
+      </w:r>
+      <w:r>
+        <w:rPr>
+          <w:lang w:val="en-US"/>
+        </w:rPr>
+        <w:t xml:space="preserve"> </w:t>
+      </w:r>
+      <w:r>
+        <w:rPr>
+          <w:lang w:val="en-US"/>
+        </w:rPr>
+        <w:tab/>
+      </w:r>
+      <w:r>
+        <w:rPr>
           <w:i/>
           <w:lang w:val="en-US"/>
         </w:rPr>
-        <w:t>)</w:t>
-      </w:r>
-      <w:r>
-        <w:rPr>
-          <w:rStyle w:val="citationtext"/>
+        <w:t>Expert Systems with Applications</w:t>
+      </w:r>
+      <w:r>
+        <w:rPr>
+          <w:i/>
+          <w:lang w:val="en-US"/>
+        </w:rPr>
+        <w:t>,</w:t>
+      </w:r>
+      <w:r>
+        <w:rPr>
           <w:lang w:val="en-US"/>
         </w:rPr>
         <w:t xml:space="preserve"> </w:t>
       </w:r>
       <w:r>
         <w:rPr>
-          <w:rStyle w:val="citationtext"/>
-          <w:lang w:val="en-US"/>
-        </w:rPr>
-        <w:tab/>
-      </w:r>
-      <w:r>
-        <w:rPr>
-          <w:rStyle w:val="citationtext"/>
-          <w:i/>
-          <w:lang w:val="en-US"/>
-        </w:rPr>
-        <w:t>Data Mining and Knowledge Discovery Handbook.</w:t>
-      </w:r>
-      <w:r>
-        <w:rPr>
-          <w:lang w:val="en-US"/>
-        </w:rPr>
-        <w:t xml:space="preserve"> </w:t>
-      </w:r>
-      <w:proofErr w:type="gramStart"/>
-      <w:r>
-        <w:rPr>
-          <w:lang w:val="en-US"/>
-        </w:rPr>
-        <w:t>Springer, Boston, MA</w:t>
-      </w:r>
-      <w:r>
-        <w:rPr>
-          <w:rStyle w:val="citationtext"/>
-          <w:lang w:val="en-US"/>
-        </w:rPr>
-        <w:t>, 2005</w:t>
-      </w:r>
-      <w:r>
-        <w:rPr>
-          <w:rStyle w:val="citationtext"/>
+          <w:lang w:val="en-US"/>
+        </w:rPr>
+        <w:t>vol. 42, 2015, pp.</w:t>
+      </w:r>
+      <w:r>
+        <w:rPr>
+          <w:lang w:val="en-US"/>
+        </w:rPr>
+        <w:t xml:space="preserve"> 2510–2516</w:t>
+      </w:r>
+      <w:r>
+        <w:rPr>
           <w:lang w:val="en-US"/>
         </w:rPr>
         <w:t>.</w:t>
       </w:r>
-      <w:proofErr w:type="gramEnd"/>
-    </w:p>
-    <w:p>
-      <w:pPr>
-        <w:rPr>
-          <w:lang w:val="en-US"/>
-        </w:rPr>
-      </w:pPr>
-    </w:p>
-    <w:p>
-      <w:pPr>
-        <w:rPr>
-          <w:lang w:val="en-US"/>
-        </w:rPr>
-      </w:pPr>
-      <w:proofErr w:type="spellStart"/>
-      <w:proofErr w:type="gramStart"/>
-      <w:r>
-        <w:rPr>
-          <w:lang w:val="en-US"/>
-        </w:rPr>
-        <w:t>Krivko</w:t>
-      </w:r>
-      <w:proofErr w:type="spellEnd"/>
-      <w:r>
-        <w:rPr>
-          <w:lang w:val="en-US"/>
-        </w:rPr>
-        <w:t xml:space="preserve"> </w:t>
-      </w:r>
-      <w:r>
-        <w:rPr>
-          <w:lang w:val="en-US"/>
-        </w:rPr>
-        <w:t>,M</w:t>
-      </w:r>
-      <w:proofErr w:type="gramEnd"/>
-      <w:r>
-        <w:rPr>
-          <w:lang w:val="en-US"/>
-        </w:rPr>
-        <w:t>. “</w:t>
-      </w:r>
-      <w:r>
-        <w:rPr>
-          <w:lang w:val="en-US"/>
-        </w:rPr>
-        <w:t>A hybrid model for plastic card fraud detection systems</w:t>
-      </w:r>
-      <w:r>
-        <w:rPr>
-          <w:lang w:val="en-US"/>
-        </w:rPr>
-        <w:t xml:space="preserve">.” </w:t>
-      </w:r>
-      <w:r>
-        <w:rPr>
-          <w:i/>
-          <w:lang w:val="en-US"/>
-        </w:rPr>
-        <w:t xml:space="preserve">Expert Systems with </w:t>
-      </w:r>
-      <w:r>
-        <w:rPr>
-          <w:i/>
-          <w:lang w:val="en-US"/>
-        </w:rPr>
-        <w:tab/>
-      </w:r>
-      <w:r>
-        <w:rPr>
-          <w:i/>
-          <w:lang w:val="en-US"/>
-        </w:rPr>
-        <w:t>Applications</w:t>
-      </w:r>
-      <w:r>
-        <w:rPr>
-          <w:lang w:val="en-US"/>
-        </w:rPr>
-        <w:t xml:space="preserve">, vol. 37, 2010, pp. </w:t>
-      </w:r>
-      <w:r>
-        <w:rPr>
-          <w:lang w:val="en-US"/>
-        </w:rPr>
-        <w:t>6070–6076</w:t>
-      </w:r>
-      <w:r>
-        <w:rPr>
-          <w:lang w:val="en-US"/>
-        </w:rPr>
-        <w:t>.</w:t>
-      </w:r>
-    </w:p>
-    <w:p>
-      <w:pPr>
-        <w:rPr>
-          <w:rStyle w:val="citationtext"/>
-          <w:lang w:val="en-US"/>
-        </w:rPr>
-      </w:pPr>
-    </w:p>
-    <w:p>
-      <w:pPr>
-        <w:rPr>
-          <w:rStyle w:val="citationtext"/>
-          <w:lang w:val="en-US"/>
-        </w:rPr>
-      </w:pPr>
-      <w:proofErr w:type="spellStart"/>
-      <w:r>
-        <w:rPr>
-          <w:rStyle w:val="citationtext"/>
-          <w:lang w:val="en-US"/>
-        </w:rPr>
-        <w:t>Maes</w:t>
-      </w:r>
-      <w:proofErr w:type="spellEnd"/>
-      <w:r>
-        <w:rPr>
-          <w:rStyle w:val="citationtext"/>
-          <w:lang w:val="en-US"/>
-        </w:rPr>
-        <w:t>,</w:t>
-      </w:r>
-      <w:r>
-        <w:rPr>
-          <w:rStyle w:val="citationtext"/>
-          <w:lang w:val="en-US"/>
-        </w:rPr>
-        <w:t xml:space="preserve"> Sam</w:t>
-      </w:r>
-      <w:r>
-        <w:rPr>
-          <w:rStyle w:val="citationtext"/>
-          <w:lang w:val="en-US"/>
-        </w:rPr>
-        <w:t xml:space="preserve"> et al. “</w:t>
-      </w:r>
-      <w:r>
-        <w:rPr>
-          <w:rStyle w:val="citationtext"/>
-          <w:lang w:val="en-US"/>
-        </w:rPr>
-        <w:t>Credit Card Fraud Detection Using Bayesian and Neural Networks</w:t>
-      </w:r>
-      <w:r>
-        <w:rPr>
-          <w:rStyle w:val="citationtext"/>
-          <w:lang w:val="en-US"/>
-        </w:rPr>
-        <w:t xml:space="preserve">”. </w:t>
-      </w:r>
-      <w:proofErr w:type="gramStart"/>
-      <w:r>
-        <w:rPr>
-          <w:rStyle w:val="citationtext"/>
-          <w:i/>
-          <w:lang w:val="en-US"/>
-        </w:rPr>
-        <w:t xml:space="preserve">Proceedings of </w:t>
-      </w:r>
-      <w:r>
-        <w:rPr>
-          <w:rStyle w:val="citationtext"/>
-          <w:i/>
-          <w:lang w:val="en-US"/>
-        </w:rPr>
-        <w:tab/>
-      </w:r>
-      <w:r>
-        <w:rPr>
-          <w:rStyle w:val="citationtext"/>
-          <w:i/>
-          <w:lang w:val="en-US"/>
-        </w:rPr>
-        <w:t>NF</w:t>
-      </w:r>
-      <w:r>
-        <w:rPr>
-          <w:rStyle w:val="citationtext"/>
-          <w:lang w:val="en-US"/>
-        </w:rPr>
-        <w:t>, 2002.</w:t>
-      </w:r>
-      <w:proofErr w:type="gramEnd"/>
-    </w:p>
-    <w:p>
-      <w:pPr>
-        <w:rPr>
-          <w:rStyle w:val="citationtext"/>
-          <w:lang w:val="en-US"/>
-        </w:rPr>
-      </w:pPr>
-    </w:p>
-    <w:p>
-      <w:pPr>
-        <w:rPr>
-          <w:lang w:val="en-US"/>
-        </w:rPr>
-      </w:pPr>
-      <w:proofErr w:type="spellStart"/>
-      <w:r>
-        <w:rPr>
-          <w:lang w:val="en-US"/>
-        </w:rPr>
-        <w:t>Mahmoudi</w:t>
-      </w:r>
-      <w:proofErr w:type="spellEnd"/>
-      <w:r>
-        <w:rPr>
-          <w:lang w:val="en-US"/>
-        </w:rPr>
-        <w:t xml:space="preserve">, </w:t>
-      </w:r>
-      <w:r>
-        <w:rPr>
-          <w:lang w:val="en-US"/>
-        </w:rPr>
-        <w:t>Nader</w:t>
-      </w:r>
-      <w:r>
-        <w:rPr>
-          <w:lang w:val="en-US"/>
-        </w:rPr>
-        <w:t>, et al.</w:t>
-      </w:r>
-      <w:r>
-        <w:rPr>
-          <w:lang w:val="en-US"/>
-        </w:rPr>
-        <w:t xml:space="preserve"> </w:t>
-      </w:r>
-      <w:r>
-        <w:rPr>
-          <w:lang w:val="en-US"/>
-        </w:rPr>
-        <w:t>“</w:t>
-      </w:r>
-      <w:r>
-        <w:rPr>
-          <w:lang w:val="en-US"/>
-        </w:rPr>
-        <w:t>Detecting credit card fraud by Modi</w:t>
-      </w:r>
-      <w:r>
-        <w:t>ﬁ</w:t>
-      </w:r>
-      <w:proofErr w:type="spellStart"/>
-      <w:r>
-        <w:rPr>
-          <w:lang w:val="en-US"/>
-        </w:rPr>
-        <w:t>ed</w:t>
-      </w:r>
-      <w:proofErr w:type="spellEnd"/>
-      <w:r>
-        <w:rPr>
-          <w:lang w:val="en-US"/>
-        </w:rPr>
-        <w:t xml:space="preserve"> Fisher Discriminant Analysis.</w:t>
-      </w:r>
-      <w:r>
-        <w:rPr>
-          <w:lang w:val="en-US"/>
-        </w:rPr>
-        <w:t>”</w:t>
-      </w:r>
-      <w:r>
-        <w:rPr>
-          <w:lang w:val="en-US"/>
-        </w:rPr>
-        <w:t xml:space="preserve"> </w:t>
-      </w:r>
-      <w:r>
-        <w:rPr>
-          <w:lang w:val="en-US"/>
-        </w:rPr>
-        <w:tab/>
-      </w:r>
-      <w:r>
-        <w:rPr>
-          <w:i/>
-          <w:lang w:val="en-US"/>
-        </w:rPr>
-        <w:t>Expert Systems with Applications</w:t>
-      </w:r>
-      <w:r>
-        <w:rPr>
-          <w:i/>
-          <w:lang w:val="en-US"/>
-        </w:rPr>
-        <w:t>,</w:t>
-      </w:r>
-      <w:r>
-        <w:rPr>
-          <w:lang w:val="en-US"/>
-        </w:rPr>
-        <w:t xml:space="preserve"> </w:t>
-      </w:r>
-      <w:r>
-        <w:rPr>
-          <w:lang w:val="en-US"/>
-        </w:rPr>
-        <w:t>vol. 42, 2015, pp.</w:t>
-      </w:r>
-      <w:r>
-        <w:rPr>
-          <w:lang w:val="en-US"/>
-        </w:rPr>
-        <w:t xml:space="preserve"> 2510–2516</w:t>
-      </w:r>
-      <w:r>
-        <w:rPr>
-          <w:lang w:val="en-US"/>
-        </w:rPr>
-        <w:t>.</w:t>
-      </w:r>
-    </w:p>
-    <w:p>
-      <w:pPr>
-        <w:rPr>
-          <w:lang w:val="en-US"/>
-        </w:rPr>
-      </w:pPr>
-    </w:p>
-    <w:p>
-      <w:pPr>
-        <w:rPr>
-          <w:lang w:val="en-US"/>
-        </w:rPr>
-      </w:pPr>
-      <w:proofErr w:type="spellStart"/>
-      <w:r>
-        <w:rPr>
-          <w:lang w:val="en-US"/>
-        </w:rPr>
-        <w:t>Prati</w:t>
-      </w:r>
-      <w:proofErr w:type="spellEnd"/>
-      <w:r>
-        <w:rPr>
-          <w:lang w:val="en-US"/>
-        </w:rPr>
-        <w:t xml:space="preserve">, R.C. et al. “Class imbalance revisited: a new experimental setup to assess the performance of </w:t>
+    </w:p>
+    <w:p>
+      <w:pPr>
+        <w:rPr>
+          <w:lang w:val="en-US"/>
+        </w:rPr>
+      </w:pPr>
+    </w:p>
+    <w:p>
+      <w:pPr>
+        <w:rPr>
+          <w:lang w:val="en-US"/>
+        </w:rPr>
+      </w:pPr>
+      <w:r>
+        <w:rPr>
+          <w:lang w:val="en-US"/>
+        </w:rPr>
+        <w:t xml:space="preserve">Prati, R.C. et al. “Class imbalance revisited: a new experimental setup to assess the performance of </w:t>
       </w:r>
       <w:r>
         <w:rPr>
@@ -5657,34 +5067,12 @@
           <w:lang w:val="en-US"/>
         </w:rPr>
       </w:pPr>
-      <w:proofErr w:type="gramStart"/>
       <w:r>
         <w:rPr>
           <w:lang w:val="en-US"/>
         </w:rPr>
         <w:lastRenderedPageBreak/>
-        <w:t xml:space="preserve">“The </w:t>
-      </w:r>
-      <w:proofErr w:type="spellStart"/>
-      <w:r>
-        <w:rPr>
-          <w:lang w:val="en-US"/>
-        </w:rPr>
-        <w:t>Nilson</w:t>
-      </w:r>
-      <w:proofErr w:type="spellEnd"/>
-      <w:r>
-        <w:rPr>
-          <w:lang w:val="en-US"/>
-        </w:rPr>
-        <w:t xml:space="preserve"> Report.”</w:t>
-      </w:r>
-      <w:proofErr w:type="gramEnd"/>
-      <w:r>
-        <w:rPr>
-          <w:lang w:val="en-US"/>
-        </w:rPr>
-        <w:t xml:space="preserve"> </w:t>
+        <w:t xml:space="preserve">“The Nilson Report.” </w:t>
       </w:r>
       <w:r>
         <w:rPr>
@@ -5722,44 +5110,28 @@
           <w:lang w:val="en-US"/>
         </w:rPr>
         <w:tab/>
-      </w:r>
-      <w:proofErr w:type="gramStart"/>
-      <w:r>
-        <w:rPr>
-          <w:lang w:val="en-US"/>
-        </w:rPr>
         <w:t>Accessed 02 Dec. 2017.</w:t>
       </w:r>
-      <w:proofErr w:type="gramEnd"/>
-    </w:p>
-    <w:p>
-      <w:pPr>
-        <w:rPr>
-          <w:lang w:val="en-US"/>
-        </w:rPr>
-      </w:pPr>
-    </w:p>
-    <w:p>
-      <w:pPr>
-        <w:rPr>
-          <w:lang w:val="en-US"/>
-        </w:rPr>
-      </w:pPr>
-      <w:proofErr w:type="gramStart"/>
-      <w:r>
-        <w:rPr>
-          <w:lang w:val="en-US"/>
-        </w:rPr>
-        <w:t>Visa, Sofia.</w:t>
-      </w:r>
-      <w:proofErr w:type="gramEnd"/>
-      <w:r>
-        <w:rPr>
-          <w:lang w:val="en-US"/>
-        </w:rPr>
-        <w:t xml:space="preserve"> </w:t>
-      </w:r>
-      <w:proofErr w:type="gramStart"/>
+    </w:p>
+    <w:p>
+      <w:pPr>
+        <w:rPr>
+          <w:lang w:val="en-US"/>
+        </w:rPr>
+      </w:pPr>
+    </w:p>
+    <w:p>
+      <w:pPr>
+        <w:rPr>
+          <w:lang w:val="en-US"/>
+        </w:rPr>
+      </w:pPr>
+      <w:r>
+        <w:rPr>
+          <w:lang w:val="en-US"/>
+        </w:rPr>
+        <w:t xml:space="preserve">Visa, Sofia. </w:t>
+      </w:r>
       <w:r>
         <w:rPr>
           <w:lang w:val="en-US"/>
@@ -5776,14 +5148,7 @@
         <w:rPr>
           <w:lang w:val="en-US"/>
         </w:rPr>
-        <w:t>.”</w:t>
-      </w:r>
-      <w:proofErr w:type="gramEnd"/>
-      <w:r>
-        <w:rPr>
-          <w:lang w:val="en-US"/>
-        </w:rPr>
-        <w:t xml:space="preserve"> </w:t>
+        <w:t xml:space="preserve">.” </w:t>
       </w:r>
       <w:r>
         <w:rPr>
@@ -5829,19 +5194,11 @@
           <w:lang w:val="en-US"/>
         </w:rPr>
       </w:pPr>
-      <w:proofErr w:type="spellStart"/>
-      <w:r>
-        <w:rPr>
-          <w:lang w:val="en-US"/>
-        </w:rPr>
-        <w:t>Withrow</w:t>
-      </w:r>
-      <w:proofErr w:type="spellEnd"/>
-      <w:r>
-        <w:rPr>
-          <w:lang w:val="en-US"/>
-        </w:rPr>
-        <w:t>, C.</w:t>
+      <w:r>
+        <w:rPr>
+          <w:lang w:val="en-US"/>
+        </w:rPr>
+        <w:t>Withrow, C.</w:t>
       </w:r>
       <w:r>
         <w:rPr>
@@ -6035,21 +5392,7 @@
         <w:rPr>
           <w:lang w:val="en-US"/>
         </w:rPr>
-        <w:t xml:space="preserve">Why </w:t>
-      </w:r>
-      <w:proofErr w:type="spellStart"/>
-      <w:r>
-        <w:rPr>
-          <w:lang w:val="en-US"/>
-        </w:rPr>
-        <w:t>undersample</w:t>
-      </w:r>
-      <w:proofErr w:type="spellEnd"/>
-      <w:r>
-        <w:rPr>
-          <w:lang w:val="en-US"/>
-        </w:rPr>
-        <w:t>?</w:t>
+        <w:t>Why undersample?</w:t>
       </w:r>
     </w:p>
     <w:p>
@@ -6063,16 +5406,44 @@
         <w:rPr>
           <w:lang w:val="en-US"/>
         </w:rPr>
-        <w:t xml:space="preserve">In our case not </w:t>
-      </w:r>
-      <w:proofErr w:type="gramStart"/>
-      <w:r>
-        <w:rPr>
-          <w:lang w:val="en-US"/>
-        </w:rPr>
-        <w:t>only  the</w:t>
-      </w:r>
-      <w:proofErr w:type="gramEnd"/>
+        <w:t xml:space="preserve">In our case not only  the </w:t>
+      </w:r>
+      <w:r>
+        <w:rPr>
+          <w:lang w:val="en-US"/>
+        </w:rPr>
+        <w:t xml:space="preserve">fraud class ratio </w:t>
+      </w:r>
+      <w:r>
+        <w:rPr>
+          <w:lang w:val="en-US"/>
+        </w:rPr>
+        <w:t xml:space="preserve">is </w:t>
+      </w:r>
+      <w:r>
+        <w:rPr>
+          <w:lang w:val="en-US"/>
+        </w:rPr>
+        <w:t>too small (0.003%)</w:t>
+      </w:r>
+      <w:r>
+        <w:rPr>
+          <w:lang w:val="en-US"/>
+        </w:rPr>
+        <w:t xml:space="preserve"> but the o</w:t>
+      </w:r>
+      <w:r>
+        <w:rPr>
+          <w:lang w:val="en-US"/>
+        </w:rPr>
+        <w:t>riginal</w:t>
+      </w:r>
+      <w:r>
+        <w:rPr>
+          <w:lang w:val="en-US"/>
+        </w:rPr>
+        <w:t xml:space="preserve"> dataset too big to handle R. </w:t>
+      </w:r>
       <w:r>
         <w:rPr>
           <w:lang w:val="en-US"/>
@@ -6083,72 +5454,14 @@
         <w:rPr>
           <w:lang w:val="en-US"/>
         </w:rPr>
-        <w:t xml:space="preserve">fraud class ratio </w:t>
-      </w:r>
-      <w:r>
-        <w:rPr>
-          <w:lang w:val="en-US"/>
-        </w:rPr>
-        <w:t xml:space="preserve">is </w:t>
-      </w:r>
-      <w:r>
-        <w:rPr>
-          <w:lang w:val="en-US"/>
-        </w:rPr>
-        <w:t>too small (0.003%)</w:t>
-      </w:r>
-      <w:r>
-        <w:rPr>
-          <w:lang w:val="en-US"/>
-        </w:rPr>
-        <w:t xml:space="preserve"> but the o</w:t>
-      </w:r>
-      <w:r>
-        <w:rPr>
-          <w:lang w:val="en-US"/>
-        </w:rPr>
-        <w:t>riginal</w:t>
-      </w:r>
-      <w:r>
-        <w:rPr>
-          <w:lang w:val="en-US"/>
-        </w:rPr>
-        <w:t xml:space="preserve"> dataset too big to handle R. </w:t>
-      </w:r>
-      <w:r>
-        <w:rPr>
-          <w:lang w:val="en-US"/>
-        </w:rPr>
-        <w:t xml:space="preserve"> </w:t>
-      </w:r>
-      <w:r>
-        <w:rPr>
-          <w:lang w:val="en-US"/>
-        </w:rPr>
         <w:t>That’s</w:t>
       </w:r>
       <w:r>
         <w:rPr>
           <w:lang w:val="en-US"/>
         </w:rPr>
-        <w:t xml:space="preserve"> why we </w:t>
-      </w:r>
-      <w:proofErr w:type="spellStart"/>
-      <w:r>
-        <w:rPr>
-          <w:lang w:val="en-US"/>
-        </w:rPr>
-        <w:t>undersample</w:t>
-      </w:r>
-      <w:proofErr w:type="spellEnd"/>
-      <w:r>
-        <w:rPr>
-          <w:lang w:val="en-US"/>
-        </w:rPr>
-        <w:t xml:space="preserve">. The process is as follows. </w:t>
-      </w:r>
-      <w:bookmarkStart w:id="1" w:name="_GoBack"/>
-      <w:bookmarkEnd w:id="1"/>
+        <w:t xml:space="preserve"> why we undersample. The process is as follows. </w:t>
+      </w:r>
     </w:p>
     <w:p>
       <w:pPr>
@@ -6197,35 +5510,7 @@
         <w:rPr>
           <w:lang w:val="en-US"/>
         </w:rPr>
-        <w:t xml:space="preserve">3. Apply unique </w:t>
-      </w:r>
-      <w:proofErr w:type="gramStart"/>
-      <w:r>
-        <w:rPr>
-          <w:lang w:val="en-US"/>
-        </w:rPr>
-        <w:t>( The</w:t>
-      </w:r>
-      <w:proofErr w:type="gramEnd"/>
-      <w:r>
-        <w:rPr>
-          <w:lang w:val="en-US"/>
-        </w:rPr>
-        <w:t xml:space="preserve"> number </w:t>
-      </w:r>
-      <w:proofErr w:type="spellStart"/>
-      <w:r>
-        <w:rPr>
-          <w:lang w:val="en-US"/>
-        </w:rPr>
-        <w:t>od</w:t>
-      </w:r>
-      <w:proofErr w:type="spellEnd"/>
-      <w:r>
-        <w:rPr>
-          <w:lang w:val="en-US"/>
-        </w:rPr>
-        <w:t xml:space="preserve"> unique is the number of credit cards we are going to consider)</w:t>
+        <w:t>3. Apply unique ( The number od unique is the number of credit cards we are going to consider)</w:t>
       </w:r>
     </w:p>
     <w:p>
@@ -6261,21 +5546,7 @@
         <w:rPr>
           <w:lang w:val="en-US"/>
         </w:rPr>
-        <w:t xml:space="preserve">The new data set is still highly unbalanced </w:t>
-      </w:r>
-      <w:proofErr w:type="gramStart"/>
-      <w:r>
-        <w:rPr>
-          <w:lang w:val="en-US"/>
-        </w:rPr>
-        <w:t>but  the</w:t>
-      </w:r>
-      <w:proofErr w:type="gramEnd"/>
-      <w:r>
-        <w:rPr>
-          <w:lang w:val="en-US"/>
-        </w:rPr>
-        <w:t xml:space="preserve"> ratio is better. </w:t>
+        <w:t xml:space="preserve">The new data set is still highly unbalanced but  the ratio is better. </w:t>
       </w:r>
     </w:p>
     <w:p>
@@ -6299,6 +5570,55 @@
         </w:rPr>
         <w:t>Why 2.33%?</w:t>
       </w:r>
+    </w:p>
+  </w:comment>
+  <w:comment w:id="1" w:author="Daniel Casares" w:date="2017-12-08T11:44:00Z" w:initials="DC">
+    <w:p>
+      <w:pPr>
+        <w:pStyle w:val="Kommentartext"/>
+        <w:rPr>
+          <w:lang w:val="en-US"/>
+        </w:rPr>
+      </w:pPr>
+      <w:r>
+        <w:rPr>
+          <w:rStyle w:val="Kommentarzeichen"/>
+        </w:rPr>
+        <w:annotationRef/>
+      </w:r>
+      <w:hyperlink r:id="rId1" w:history="1">
+        <w:r>
+          <w:rPr>
+            <w:rStyle w:val="Hyperlink"/>
+            <w:lang w:val="en-US"/>
+          </w:rPr>
+          <w:t>https://elitedatascience.com/imbalanced-classes</w:t>
+        </w:r>
+      </w:hyperlink>
+    </w:p>
+    <w:p>
+      <w:pPr>
+        <w:pStyle w:val="Kommentartext"/>
+        <w:rPr>
+          <w:lang w:val="en-US"/>
+        </w:rPr>
+      </w:pPr>
+    </w:p>
+    <w:p>
+      <w:pPr>
+        <w:pStyle w:val="Kommentartext"/>
+        <w:rPr>
+          <w:lang w:val="en-US"/>
+        </w:rPr>
+      </w:pPr>
+      <w:r>
+        <w:rPr>
+          <w:lang w:val="en-US"/>
+        </w:rPr>
+        <w:t>use area under the ROC curve as performance metric</w:t>
+      </w:r>
+      <w:bookmarkStart w:id="2" w:name="_GoBack"/>
+      <w:bookmarkEnd w:id="2"/>
     </w:p>
   </w:comment>
 </w:comments>
@@ -7846,7 +7166,7 @@
 </file>
 
 <file path=customXml/itemProps1.xml><?xml version="1.0" encoding="utf-8"?>
-<ds:datastoreItem xmlns:ds="http://schemas.openxmlformats.org/officeDocument/2006/customXml" ds:itemID="{B526FEFE-6660-4386-9786-3C32311617A8}">
+<ds:datastoreItem xmlns:ds="http://schemas.openxmlformats.org/officeDocument/2006/customXml" ds:itemID="{5AD8EDDF-789C-4659-9115-4E4C9C085E45}">
   <ds:schemaRefs>
     <ds:schemaRef ds:uri="http://schemas.openxmlformats.org/officeDocument/2006/bibliography"/>
   </ds:schemaRefs>

--- a/Casares-Olivera_project_draft.docx
+++ b/Casares-Olivera_project_draft.docx
@@ -279,8 +279,45 @@
           <w:szCs w:val="32"/>
           <w:lang w:val="en-US" w:eastAsia="de-DE"/>
         </w:rPr>
-        <w:t>Daniel Casares and Felipe Olivera</w:t>
-      </w:r>
+        <w:t xml:space="preserve">Daniel </w:t>
+      </w:r>
+      <w:proofErr w:type="spellStart"/>
+      <w:r>
+        <w:rPr>
+          <w:bCs/>
+          <w:i/>
+          <w:kern w:val="36"/>
+          <w:sz w:val="32"/>
+          <w:szCs w:val="32"/>
+          <w:lang w:val="en-US" w:eastAsia="de-DE"/>
+        </w:rPr>
+        <w:t>Casares</w:t>
+      </w:r>
+      <w:proofErr w:type="spellEnd"/>
+      <w:r>
+        <w:rPr>
+          <w:bCs/>
+          <w:i/>
+          <w:kern w:val="36"/>
+          <w:sz w:val="32"/>
+          <w:szCs w:val="32"/>
+          <w:lang w:val="en-US" w:eastAsia="de-DE"/>
+        </w:rPr>
+        <w:t xml:space="preserve"> and Felipe </w:t>
+      </w:r>
+      <w:proofErr w:type="spellStart"/>
+      <w:r>
+        <w:rPr>
+          <w:bCs/>
+          <w:i/>
+          <w:kern w:val="36"/>
+          <w:sz w:val="32"/>
+          <w:szCs w:val="32"/>
+          <w:lang w:val="en-US" w:eastAsia="de-DE"/>
+        </w:rPr>
+        <w:t>Olivera</w:t>
+      </w:r>
+      <w:proofErr w:type="spellEnd"/>
     </w:p>
     <w:p>
       <w:pPr>
@@ -556,11 +593,19 @@
         </w:rPr>
         <w:t>ars, unfortunately so has fraud (</w:t>
       </w:r>
-      <w:r>
-        <w:rPr>
-          <w:lang w:val="en-US"/>
-        </w:rPr>
-        <w:t>Bahnson 134</w:t>
+      <w:proofErr w:type="spellStart"/>
+      <w:r>
+        <w:rPr>
+          <w:lang w:val="en-US"/>
+        </w:rPr>
+        <w:t>Bahnson</w:t>
+      </w:r>
+      <w:proofErr w:type="spellEnd"/>
+      <w:r>
+        <w:rPr>
+          <w:lang w:val="en-US"/>
+        </w:rPr>
+        <w:t xml:space="preserve"> 134</w:t>
       </w:r>
       <w:r>
         <w:rPr>
@@ -608,7 +653,21 @@
         <w:rPr>
           <w:lang w:val="en-US"/>
         </w:rPr>
-        <w:t xml:space="preserve"> (Krivko 6070)</w:t>
+        <w:t xml:space="preserve"> (</w:t>
+      </w:r>
+      <w:proofErr w:type="spellStart"/>
+      <w:r>
+        <w:rPr>
+          <w:lang w:val="en-US"/>
+        </w:rPr>
+        <w:t>Krivko</w:t>
+      </w:r>
+      <w:proofErr w:type="spellEnd"/>
+      <w:r>
+        <w:rPr>
+          <w:lang w:val="en-US"/>
+        </w:rPr>
+        <w:t xml:space="preserve"> 6070)</w:t>
       </w:r>
       <w:r>
         <w:rPr>
@@ -668,7 +727,21 @@
         <w:rPr>
           <w:lang w:val="en-US"/>
         </w:rPr>
-        <w:t>The Nilson Report 6</w:t>
+        <w:t xml:space="preserve">The </w:t>
+      </w:r>
+      <w:proofErr w:type="spellStart"/>
+      <w:r>
+        <w:rPr>
+          <w:lang w:val="en-US"/>
+        </w:rPr>
+        <w:t>Nilson</w:t>
+      </w:r>
+      <w:proofErr w:type="spellEnd"/>
+      <w:r>
+        <w:rPr>
+          <w:lang w:val="en-US"/>
+        </w:rPr>
+        <w:t xml:space="preserve"> Report 6</w:t>
       </w:r>
       <w:r>
         <w:rPr>
@@ -700,11 +773,19 @@
         </w:rPr>
         <w:t xml:space="preserve"> (</w:t>
       </w:r>
-      <w:r>
-        <w:rPr>
-          <w:lang w:val="en-US"/>
-        </w:rPr>
-        <w:t>Maes 2</w:t>
+      <w:proofErr w:type="spellStart"/>
+      <w:r>
+        <w:rPr>
+          <w:lang w:val="en-US"/>
+        </w:rPr>
+        <w:t>Maes</w:t>
+      </w:r>
+      <w:proofErr w:type="spellEnd"/>
+      <w:r>
+        <w:rPr>
+          <w:lang w:val="en-US"/>
+        </w:rPr>
+        <w:t xml:space="preserve"> 2</w:t>
       </w:r>
       <w:r>
         <w:rPr>
@@ -889,11 +970,19 @@
         </w:rPr>
         <w:t>(</w:t>
       </w:r>
-      <w:r>
-        <w:rPr>
-          <w:lang w:val="en-US"/>
-        </w:rPr>
-        <w:t>Maes 2</w:t>
+      <w:proofErr w:type="spellStart"/>
+      <w:r>
+        <w:rPr>
+          <w:lang w:val="en-US"/>
+        </w:rPr>
+        <w:t>Maes</w:t>
+      </w:r>
+      <w:proofErr w:type="spellEnd"/>
+      <w:r>
+        <w:rPr>
+          <w:lang w:val="en-US"/>
+        </w:rPr>
+        <w:t xml:space="preserve"> 2</w:t>
       </w:r>
       <w:r>
         <w:rPr>
@@ -913,6 +1002,7 @@
         </w:rPr>
         <w:t xml:space="preserve">Different detection systems that are based on machine learning techniques have been successfully used for this problem, in particular: neural networks, </w:t>
       </w:r>
+      <w:proofErr w:type="spellStart"/>
       <w:r>
         <w:rPr>
           <w:lang w:val="en-US"/>
@@ -923,7 +1013,14 @@
         <w:rPr>
           <w:lang w:val="en-US"/>
         </w:rPr>
-        <w:t xml:space="preserve">ayesian learning, artiﬁcial immune systems, association rules, hybrid models, support vector machines, peer group analysis, </w:t>
+        <w:t>ayesian</w:t>
+      </w:r>
+      <w:proofErr w:type="spellEnd"/>
+      <w:r>
+        <w:rPr>
+          <w:lang w:val="en-US"/>
+        </w:rPr>
+        <w:t xml:space="preserve"> learning, artiﬁcial immune systems, association rules, hybrid models, support vector machines, peer group analysis, </w:t>
       </w:r>
       <w:r>
         <w:rPr>
@@ -961,17 +1058,33 @@
         </w:rPr>
         <w:t>(</w:t>
       </w:r>
-      <w:r>
-        <w:rPr>
-          <w:lang w:val="en-US"/>
-        </w:rPr>
-        <w:t xml:space="preserve">Bahnson 135, </w:t>
-      </w:r>
-      <w:r>
-        <w:rPr>
-          <w:lang w:val="en-US"/>
-        </w:rPr>
-        <w:t>Mahmoudi 2510</w:t>
+      <w:proofErr w:type="spellStart"/>
+      <w:r>
+        <w:rPr>
+          <w:lang w:val="en-US"/>
+        </w:rPr>
+        <w:t>Bahnson</w:t>
+      </w:r>
+      <w:proofErr w:type="spellEnd"/>
+      <w:r>
+        <w:rPr>
+          <w:lang w:val="en-US"/>
+        </w:rPr>
+        <w:t xml:space="preserve"> 135, </w:t>
+      </w:r>
+      <w:proofErr w:type="spellStart"/>
+      <w:r>
+        <w:rPr>
+          <w:lang w:val="en-US"/>
+        </w:rPr>
+        <w:t>Mahmoudi</w:t>
+      </w:r>
+      <w:proofErr w:type="spellEnd"/>
+      <w:r>
+        <w:rPr>
+          <w:lang w:val="en-US"/>
+        </w:rPr>
+        <w:t xml:space="preserve"> 2510</w:t>
       </w:r>
       <w:r>
         <w:rPr>
@@ -1081,8 +1194,13 @@
           <w:p>
             <w:r>
               <w:lastRenderedPageBreak/>
-              <w:t>Attribute name</w:t>
+              <w:t xml:space="preserve">Attribute </w:t>
             </w:r>
+            <w:proofErr w:type="spellStart"/>
+            <w:r>
+              <w:t>name</w:t>
+            </w:r>
+            <w:proofErr w:type="spellEnd"/>
           </w:p>
         </w:tc>
         <w:tc>
@@ -1121,12 +1239,14 @@
                 <w:i/>
               </w:rPr>
             </w:pPr>
+            <w:proofErr w:type="spellStart"/>
             <w:r>
               <w:rPr>
                 <w:i/>
               </w:rPr>
               <w:t>amount</w:t>
             </w:r>
+            <w:proofErr w:type="spellEnd"/>
           </w:p>
         </w:tc>
         <w:tc>
@@ -1167,12 +1287,14 @@
                 <w:i/>
               </w:rPr>
             </w:pPr>
+            <w:proofErr w:type="spellStart"/>
             <w:r>
               <w:rPr>
                 <w:i/>
               </w:rPr>
               <w:t>id_issuer</w:t>
             </w:r>
+            <w:proofErr w:type="spellEnd"/>
           </w:p>
         </w:tc>
         <w:tc>
@@ -1226,12 +1348,14 @@
                 <w:i/>
               </w:rPr>
             </w:pPr>
+            <w:proofErr w:type="spellStart"/>
             <w:r>
               <w:rPr>
                 <w:i/>
               </w:rPr>
               <w:t>id_merchant</w:t>
             </w:r>
+            <w:proofErr w:type="spellEnd"/>
           </w:p>
         </w:tc>
         <w:tc>
@@ -1284,12 +1408,14 @@
                 <w:i/>
               </w:rPr>
             </w:pPr>
+            <w:proofErr w:type="spellStart"/>
             <w:r>
               <w:rPr>
                 <w:i/>
               </w:rPr>
               <w:t>datetime</w:t>
             </w:r>
+            <w:proofErr w:type="spellEnd"/>
           </w:p>
         </w:tc>
         <w:tc>
@@ -1331,12 +1457,14 @@
                 <w:i/>
               </w:rPr>
             </w:pPr>
+            <w:proofErr w:type="spellStart"/>
             <w:r>
               <w:rPr>
                 <w:i/>
               </w:rPr>
               <w:t>country_code</w:t>
             </w:r>
+            <w:proofErr w:type="spellEnd"/>
           </w:p>
         </w:tc>
         <w:tc>
@@ -1378,12 +1506,14 @@
                 <w:i/>
               </w:rPr>
             </w:pPr>
+            <w:proofErr w:type="spellStart"/>
             <w:r>
               <w:rPr>
                 <w:i/>
               </w:rPr>
               <w:t>tokenized_pan</w:t>
             </w:r>
+            <w:proofErr w:type="spellEnd"/>
           </w:p>
         </w:tc>
         <w:tc>
@@ -1431,12 +1561,14 @@
                 <w:i/>
               </w:rPr>
             </w:pPr>
+            <w:proofErr w:type="spellStart"/>
             <w:r>
               <w:rPr>
                 <w:i/>
               </w:rPr>
               <w:t>pos_entry_mode</w:t>
             </w:r>
+            <w:proofErr w:type="spellEnd"/>
           </w:p>
         </w:tc>
         <w:tc>
@@ -1502,12 +1634,14 @@
                 <w:i/>
               </w:rPr>
             </w:pPr>
+            <w:proofErr w:type="spellStart"/>
             <w:r>
               <w:rPr>
                 <w:i/>
               </w:rPr>
               <w:t>id_mcc</w:t>
             </w:r>
+            <w:proofErr w:type="spellEnd"/>
           </w:p>
         </w:tc>
         <w:tc>
@@ -1568,12 +1702,14 @@
                 <w:i/>
               </w:rPr>
             </w:pPr>
+            <w:proofErr w:type="spellStart"/>
             <w:r>
               <w:rPr>
                 <w:i/>
               </w:rPr>
               <w:t>is_upscale</w:t>
             </w:r>
+            <w:proofErr w:type="spellEnd"/>
           </w:p>
         </w:tc>
         <w:tc>
@@ -1614,12 +1750,14 @@
                 <w:i/>
               </w:rPr>
             </w:pPr>
+            <w:proofErr w:type="spellStart"/>
             <w:r>
               <w:rPr>
                 <w:i/>
               </w:rPr>
               <w:t>mcc_group</w:t>
             </w:r>
+            <w:proofErr w:type="spellEnd"/>
           </w:p>
         </w:tc>
         <w:tc>
@@ -1711,12 +1849,14 @@
                 <w:i/>
               </w:rPr>
             </w:pPr>
+            <w:proofErr w:type="spellStart"/>
             <w:r>
               <w:rPr>
                 <w:i/>
               </w:rPr>
               <w:t>is_fraud</w:t>
             </w:r>
+            <w:proofErr w:type="spellEnd"/>
           </w:p>
         </w:tc>
         <w:tc>
@@ -1827,8 +1967,16 @@
         <w:rPr>
           <w:lang w:val="en-US"/>
         </w:rPr>
-        <w:t xml:space="preserve"> some performance loss when the data is unbalanced (Prati</w:t>
-      </w:r>
+        <w:t xml:space="preserve"> some performance loss when the data is unbalanced (</w:t>
+      </w:r>
+      <w:proofErr w:type="spellStart"/>
+      <w:r>
+        <w:rPr>
+          <w:lang w:val="en-US"/>
+        </w:rPr>
+        <w:t>Prati</w:t>
+      </w:r>
+      <w:proofErr w:type="spellEnd"/>
       <w:r>
         <w:rPr>
           <w:lang w:val="en-US"/>
@@ -1887,7 +2035,21 @@
         <w:rPr>
           <w:lang w:val="en-US"/>
         </w:rPr>
-        <w:t xml:space="preserve">dataset containing of 5 : </w:t>
+        <w:t xml:space="preserve">dataset containing of </w:t>
+      </w:r>
+      <w:proofErr w:type="gramStart"/>
+      <w:r>
+        <w:rPr>
+          <w:lang w:val="en-US"/>
+        </w:rPr>
+        <w:t>5 :</w:t>
+      </w:r>
+      <w:proofErr w:type="gramEnd"/>
+      <w:r>
+        <w:rPr>
+          <w:lang w:val="en-US"/>
+        </w:rPr>
+        <w:t xml:space="preserve"> </w:t>
       </w:r>
       <w:r>
         <w:rPr>
@@ -2177,7 +2339,35 @@
         <w:rPr>
           <w:lang w:val="en-US"/>
         </w:rPr>
-        <w:t xml:space="preserve"> (Whitrow 31-51, Bahnson 134)</w:t>
+        <w:t xml:space="preserve"> (</w:t>
+      </w:r>
+      <w:proofErr w:type="spellStart"/>
+      <w:r>
+        <w:rPr>
+          <w:lang w:val="en-US"/>
+        </w:rPr>
+        <w:t>Whitrow</w:t>
+      </w:r>
+      <w:proofErr w:type="spellEnd"/>
+      <w:r>
+        <w:rPr>
+          <w:lang w:val="en-US"/>
+        </w:rPr>
+        <w:t xml:space="preserve"> 31-51, </w:t>
+      </w:r>
+      <w:proofErr w:type="spellStart"/>
+      <w:r>
+        <w:rPr>
+          <w:lang w:val="en-US"/>
+        </w:rPr>
+        <w:t>Bahnson</w:t>
+      </w:r>
+      <w:proofErr w:type="spellEnd"/>
+      <w:r>
+        <w:rPr>
+          <w:lang w:val="en-US"/>
+        </w:rPr>
+        <w:t xml:space="preserve"> 134)</w:t>
       </w:r>
       <w:r>
         <w:rPr>
@@ -2296,7 +2486,23 @@
           <w:i/>
           <w:lang w:val="en-US"/>
         </w:rPr>
-        <w:t>Extreme Gradient Boosting (XGBoost)</w:t>
+        <w:t>Extreme Gradient Boosting (</w:t>
+      </w:r>
+      <w:proofErr w:type="spellStart"/>
+      <w:r>
+        <w:rPr>
+          <w:i/>
+          <w:lang w:val="en-US"/>
+        </w:rPr>
+        <w:t>XGBoost</w:t>
+      </w:r>
+      <w:proofErr w:type="spellEnd"/>
+      <w:r>
+        <w:rPr>
+          <w:i/>
+          <w:lang w:val="en-US"/>
+        </w:rPr>
+        <w:t>)</w:t>
       </w:r>
       <w:r>
         <w:rPr>
@@ -2316,6 +2522,8 @@
         </w:rPr>
         <w:t xml:space="preserve"> </w:t>
       </w:r>
+      <w:proofErr w:type="spellStart"/>
+      <w:proofErr w:type="gramStart"/>
       <w:r>
         <w:rPr>
           <w:i/>
@@ -2323,6 +2531,7 @@
         </w:rPr>
         <w:t>Kaggle</w:t>
       </w:r>
+      <w:proofErr w:type="spellEnd"/>
       <w:r>
         <w:rPr>
           <w:lang w:val="en-US"/>
@@ -2335,6 +2544,7 @@
         </w:rPr>
         <w:t>.</w:t>
       </w:r>
+      <w:proofErr w:type="gramEnd"/>
     </w:p>
     <w:p>
       <w:pPr>
@@ -2467,7 +2677,21 @@
         <w:rPr>
           <w:lang w:val="en-US"/>
         </w:rPr>
-        <w:t xml:space="preserve"> to detect a fraudulent transaction since it leaves behind the customer spending behavior. In order to fulfill this problem, Whitrow et al.</w:t>
+        <w:t xml:space="preserve"> to detect a fraudulent transaction since it leaves behind the customer spending behavior. In order to fulfill this problem, </w:t>
+      </w:r>
+      <w:proofErr w:type="spellStart"/>
+      <w:r>
+        <w:rPr>
+          <w:lang w:val="en-US"/>
+        </w:rPr>
+        <w:t>Whitrow</w:t>
+      </w:r>
+      <w:proofErr w:type="spellEnd"/>
+      <w:r>
+        <w:rPr>
+          <w:lang w:val="en-US"/>
+        </w:rPr>
+        <w:t xml:space="preserve"> et al.</w:t>
       </w:r>
       <w:r>
         <w:rPr>
@@ -2591,7 +2815,21 @@
         <w:rPr>
           <w:lang w:val="en-US"/>
         </w:rPr>
-        <w:t xml:space="preserve"> those transactions. We processed those new attributes for time windows of 1 day, 2 days, 1 week and 30 days</w:t>
+        <w:t xml:space="preserve"> those transactions. We processed those new attributes for time windows of 1 day, 2 days, </w:t>
+      </w:r>
+      <w:proofErr w:type="gramStart"/>
+      <w:r>
+        <w:rPr>
+          <w:lang w:val="en-US"/>
+        </w:rPr>
+        <w:t>1</w:t>
+      </w:r>
+      <w:proofErr w:type="gramEnd"/>
+      <w:r>
+        <w:rPr>
+          <w:lang w:val="en-US"/>
+        </w:rPr>
+        <w:t xml:space="preserve"> week and 30 days</w:t>
       </w:r>
       <w:r>
         <w:rPr>
@@ -2652,6 +2890,7 @@
         </w:rPr>
         <w:t>In addition to the previously mentioned features, we added two more features, indicating the fraud indexes by Issuer Bank (</w:t>
       </w:r>
+      <w:proofErr w:type="spellStart"/>
       <w:r>
         <w:rPr>
           <w:i/>
@@ -2659,12 +2898,14 @@
         </w:rPr>
         <w:t>id_issuer</w:t>
       </w:r>
+      <w:proofErr w:type="spellEnd"/>
       <w:r>
         <w:rPr>
           <w:lang w:val="en-US"/>
         </w:rPr>
         <w:t>) and by Merchant (</w:t>
       </w:r>
+      <w:proofErr w:type="spellStart"/>
       <w:r>
         <w:rPr>
           <w:i/>
@@ -2672,6 +2913,7 @@
         </w:rPr>
         <w:t>id_merchant</w:t>
       </w:r>
+      <w:proofErr w:type="spellEnd"/>
       <w:r>
         <w:rPr>
           <w:lang w:val="en-US"/>
@@ -2696,6 +2938,7 @@
         </w:rPr>
         <w:t xml:space="preserve"> </w:t>
       </w:r>
+      <w:proofErr w:type="spellStart"/>
       <w:r>
         <w:rPr>
           <w:i/>
@@ -2710,12 +2953,14 @@
         </w:rPr>
         <w:t>Id_issuer</w:t>
       </w:r>
+      <w:proofErr w:type="spellEnd"/>
       <w:r>
         <w:rPr>
           <w:lang w:val="en-US"/>
         </w:rPr>
         <w:t xml:space="preserve"> is the ratio of the number of frauds for each bank and overall frauds and </w:t>
       </w:r>
+      <w:proofErr w:type="spellStart"/>
       <w:r>
         <w:rPr>
           <w:i/>
@@ -2730,12 +2975,14 @@
         </w:rPr>
         <w:t>id_merchant</w:t>
       </w:r>
+      <w:proofErr w:type="spellEnd"/>
       <w:r>
         <w:rPr>
           <w:lang w:val="en-US"/>
         </w:rPr>
         <w:t xml:space="preserve"> is the ratio of the number of frauds for each merchant and overall frauds. The correlation matrix above of all engineered features and </w:t>
       </w:r>
+      <w:proofErr w:type="spellStart"/>
       <w:r>
         <w:rPr>
           <w:i/>
@@ -2743,6 +2990,7 @@
         </w:rPr>
         <w:t>is_fraud</w:t>
       </w:r>
+      <w:proofErr w:type="spellEnd"/>
       <w:r>
         <w:rPr>
           <w:lang w:val="en-US"/>
@@ -2767,6 +3015,7 @@
         </w:rPr>
         <w:t xml:space="preserve">between </w:t>
       </w:r>
+      <w:proofErr w:type="spellStart"/>
       <w:r>
         <w:rPr>
           <w:i/>
@@ -2781,12 +3030,14 @@
         </w:rPr>
         <w:t>fraud</w:t>
       </w:r>
+      <w:proofErr w:type="spellEnd"/>
       <w:r>
         <w:rPr>
           <w:lang w:val="en-US"/>
         </w:rPr>
         <w:t xml:space="preserve"> and </w:t>
       </w:r>
+      <w:proofErr w:type="spellStart"/>
       <w:r>
         <w:rPr>
           <w:i/>
@@ -2794,6 +3045,7 @@
         </w:rPr>
         <w:t>frd_by_id_merchant</w:t>
       </w:r>
+      <w:proofErr w:type="spellEnd"/>
       <w:r>
         <w:rPr>
           <w:lang w:val="en-US"/>
@@ -2906,7 +3158,21 @@
         <w:rPr>
           <w:lang w:val="en-US"/>
         </w:rPr>
-        <w:t xml:space="preserve">Area Under the </w:t>
+        <w:t xml:space="preserve">Area </w:t>
+      </w:r>
+      <w:proofErr w:type="gramStart"/>
+      <w:r>
+        <w:rPr>
+          <w:lang w:val="en-US"/>
+        </w:rPr>
+        <w:t>Under</w:t>
+      </w:r>
+      <w:proofErr w:type="gramEnd"/>
+      <w:r>
+        <w:rPr>
+          <w:lang w:val="en-US"/>
+        </w:rPr>
+        <w:t xml:space="preserve"> the </w:t>
       </w:r>
       <w:r>
         <w:rPr>
@@ -2990,7 +3256,21 @@
         <w:rPr>
           <w:lang w:val="en-US"/>
         </w:rPr>
-        <w:t>. The Area Under the Curve (AUC) is an accepted performance metri</w:t>
+        <w:t xml:space="preserve">. The Area </w:t>
+      </w:r>
+      <w:proofErr w:type="gramStart"/>
+      <w:r>
+        <w:rPr>
+          <w:lang w:val="en-US"/>
+        </w:rPr>
+        <w:t>Under</w:t>
+      </w:r>
+      <w:proofErr w:type="gramEnd"/>
+      <w:r>
+        <w:rPr>
+          <w:lang w:val="en-US"/>
+        </w:rPr>
+        <w:t xml:space="preserve"> the Curve (AUC) is an accepted performance metri</w:t>
       </w:r>
       <w:r>
         <w:rPr>
@@ -3256,6 +3536,7 @@
         </w:rPr>
         <w:t xml:space="preserve">used to evaluate predictions on </w:t>
       </w:r>
+      <w:proofErr w:type="spellStart"/>
       <w:r>
         <w:rPr>
           <w:i/>
@@ -3263,6 +3544,7 @@
         </w:rPr>
         <w:t>Kaggle</w:t>
       </w:r>
+      <w:proofErr w:type="spellEnd"/>
       <w:r>
         <w:rPr>
           <w:lang w:val="en-US"/>
@@ -3300,7 +3582,35 @@
         <w:rPr>
           <w:lang w:val="en-US"/>
         </w:rPr>
-        <w:t xml:space="preserve">measures may not be the right evaluation criteria when evaluating fraud detection models, because they implicitly assume that misclassification errors carry the same cost as the correct classified transactions. In practice, wrongly predicting a fraudulent transaction as legitimate usually carries a considerably higher financial cost than the opposite case (Bahnsen </w:t>
+        <w:t xml:space="preserve">measures may not be the right evaluation criteria when evaluating fraud detection </w:t>
+      </w:r>
+      <w:proofErr w:type="gramStart"/>
+      <w:r>
+        <w:rPr>
+          <w:lang w:val="en-US"/>
+        </w:rPr>
+        <w:t>models,</w:t>
+      </w:r>
+      <w:proofErr w:type="gramEnd"/>
+      <w:r>
+        <w:rPr>
+          <w:lang w:val="en-US"/>
+        </w:rPr>
+        <w:t xml:space="preserve"> because they implicitly assume that misclassification errors carry the same cost as the correct classified transactions. In practice, wrongly predicting a fraudulent transaction as legitimate usually carries a considerably higher financial cost than the opposite case (</w:t>
+      </w:r>
+      <w:proofErr w:type="spellStart"/>
+      <w:r>
+        <w:rPr>
+          <w:lang w:val="en-US"/>
+        </w:rPr>
+        <w:t>Bahnsen</w:t>
+      </w:r>
+      <w:proofErr w:type="spellEnd"/>
+      <w:r>
+        <w:rPr>
+          <w:lang w:val="en-US"/>
+        </w:rPr>
+        <w:t xml:space="preserve"> </w:t>
       </w:r>
       <w:r>
         <w:rPr>
@@ -3763,6 +4073,8 @@
               </w:rPr>
               <w:t>election</w:t>
             </w:r>
+            <w:bookmarkStart w:id="2" w:name="_GoBack"/>
+            <w:bookmarkEnd w:id="2"/>
           </w:p>
         </w:tc>
         <w:tc>
@@ -3826,12 +4138,14 @@
                 <w:lang w:val="en-US"/>
               </w:rPr>
             </w:pPr>
+            <w:proofErr w:type="spellStart"/>
             <w:r>
               <w:rPr>
                 <w:lang w:val="en-US"/>
               </w:rPr>
               <w:t>LogLoss</w:t>
             </w:r>
+            <w:proofErr w:type="spellEnd"/>
           </w:p>
         </w:tc>
         <w:tc>
@@ -3853,13 +4167,7 @@
               <w:rPr>
                 <w:lang w:val="en-US"/>
               </w:rPr>
-              <w:t>C</w:t>
-            </w:r>
-            <w:r>
-              <w:rPr>
-                <w:lang w:val="en-US"/>
-              </w:rPr>
-              <w:t>ost</w:t>
+              <w:t>Savings in Dollar</w:t>
             </w:r>
           </w:p>
         </w:tc>
@@ -4091,12 +4399,14 @@
                 <w:lang w:val="en-US"/>
               </w:rPr>
             </w:pPr>
+            <w:proofErr w:type="spellStart"/>
             <w:r>
               <w:rPr>
                 <w:lang w:val="en-US"/>
               </w:rPr>
               <w:t>rpart</w:t>
             </w:r>
+            <w:proofErr w:type="spellEnd"/>
           </w:p>
         </w:tc>
         <w:tc>
@@ -4112,12 +4422,14 @@
                 <w:lang w:val="en-US"/>
               </w:rPr>
             </w:pPr>
+            <w:proofErr w:type="spellStart"/>
             <w:r>
               <w:rPr>
                 <w:lang w:val="en-US"/>
               </w:rPr>
               <w:t>cp</w:t>
             </w:r>
+            <w:proofErr w:type="spellEnd"/>
           </w:p>
           <w:p>
             <w:pPr>
@@ -4260,12 +4572,14 @@
                 <w:lang w:val="en-US"/>
               </w:rPr>
             </w:pPr>
+            <w:proofErr w:type="spellStart"/>
             <w:r>
               <w:rPr>
                 <w:lang w:val="en-US"/>
               </w:rPr>
               <w:t>randomForest</w:t>
             </w:r>
+            <w:proofErr w:type="spellEnd"/>
           </w:p>
         </w:tc>
         <w:tc>
@@ -4281,12 +4595,14 @@
                 <w:lang w:val="en-US"/>
               </w:rPr>
             </w:pPr>
+            <w:proofErr w:type="spellStart"/>
             <w:r>
               <w:rPr>
                 <w:lang w:val="en-US"/>
               </w:rPr>
               <w:t>mtry</w:t>
             </w:r>
+            <w:proofErr w:type="spellEnd"/>
           </w:p>
         </w:tc>
         <w:tc>
@@ -4387,12 +4703,14 @@
                 <w:lang w:val="en-US"/>
               </w:rPr>
             </w:pPr>
+            <w:proofErr w:type="spellStart"/>
             <w:r>
               <w:rPr>
                 <w:lang w:val="en-US"/>
               </w:rPr>
               <w:t>XGBoost</w:t>
             </w:r>
+            <w:proofErr w:type="spellEnd"/>
           </w:p>
         </w:tc>
         <w:tc>
@@ -4533,8 +4851,170 @@
         <w:rPr>
           <w:lang w:val="x-none"/>
         </w:rPr>
-        <w:t>Note: cross validation was repeated k-fold (5 repeats of 10-fold CV for all models) using the caret package</w:t>
-      </w:r>
+        <w:t xml:space="preserve">Note: </w:t>
+      </w:r>
+      <w:proofErr w:type="spellStart"/>
+      <w:r>
+        <w:rPr>
+          <w:lang w:val="x-none"/>
+        </w:rPr>
+        <w:t>cross</w:t>
+      </w:r>
+      <w:proofErr w:type="spellEnd"/>
+      <w:r>
+        <w:rPr>
+          <w:lang w:val="x-none"/>
+        </w:rPr>
+        <w:t xml:space="preserve"> </w:t>
+      </w:r>
+      <w:proofErr w:type="spellStart"/>
+      <w:r>
+        <w:rPr>
+          <w:lang w:val="x-none"/>
+        </w:rPr>
+        <w:t>validation</w:t>
+      </w:r>
+      <w:proofErr w:type="spellEnd"/>
+      <w:r>
+        <w:rPr>
+          <w:lang w:val="x-none"/>
+        </w:rPr>
+        <w:t xml:space="preserve"> was </w:t>
+      </w:r>
+      <w:proofErr w:type="spellStart"/>
+      <w:r>
+        <w:rPr>
+          <w:lang w:val="x-none"/>
+        </w:rPr>
+        <w:t>repeated</w:t>
+      </w:r>
+      <w:proofErr w:type="spellEnd"/>
+      <w:r>
+        <w:rPr>
+          <w:lang w:val="x-none"/>
+        </w:rPr>
+        <w:t xml:space="preserve"> k-</w:t>
+      </w:r>
+      <w:proofErr w:type="spellStart"/>
+      <w:r>
+        <w:rPr>
+          <w:lang w:val="x-none"/>
+        </w:rPr>
+        <w:t>fold</w:t>
+      </w:r>
+      <w:proofErr w:type="spellEnd"/>
+      <w:r>
+        <w:rPr>
+          <w:lang w:val="x-none"/>
+        </w:rPr>
+        <w:t xml:space="preserve"> (5 </w:t>
+      </w:r>
+      <w:proofErr w:type="spellStart"/>
+      <w:r>
+        <w:rPr>
+          <w:lang w:val="x-none"/>
+        </w:rPr>
+        <w:t>repeats</w:t>
+      </w:r>
+      <w:proofErr w:type="spellEnd"/>
+      <w:r>
+        <w:rPr>
+          <w:lang w:val="x-none"/>
+        </w:rPr>
+        <w:t xml:space="preserve"> </w:t>
+      </w:r>
+      <w:proofErr w:type="spellStart"/>
+      <w:r>
+        <w:rPr>
+          <w:lang w:val="x-none"/>
+        </w:rPr>
+        <w:t>of</w:t>
+      </w:r>
+      <w:proofErr w:type="spellEnd"/>
+      <w:r>
+        <w:rPr>
+          <w:lang w:val="x-none"/>
+        </w:rPr>
+        <w:t xml:space="preserve"> 10-fold CV </w:t>
+      </w:r>
+      <w:proofErr w:type="spellStart"/>
+      <w:r>
+        <w:rPr>
+          <w:lang w:val="x-none"/>
+        </w:rPr>
+        <w:t>for</w:t>
+      </w:r>
+      <w:proofErr w:type="spellEnd"/>
+      <w:r>
+        <w:rPr>
+          <w:lang w:val="x-none"/>
+        </w:rPr>
+        <w:t xml:space="preserve"> all </w:t>
+      </w:r>
+      <w:proofErr w:type="spellStart"/>
+      <w:r>
+        <w:rPr>
+          <w:lang w:val="x-none"/>
+        </w:rPr>
+        <w:t>models</w:t>
+      </w:r>
+      <w:proofErr w:type="spellEnd"/>
+      <w:r>
+        <w:rPr>
+          <w:lang w:val="x-none"/>
+        </w:rPr>
+        <w:t xml:space="preserve">) </w:t>
+      </w:r>
+      <w:proofErr w:type="spellStart"/>
+      <w:r>
+        <w:rPr>
+          <w:lang w:val="x-none"/>
+        </w:rPr>
+        <w:t>using</w:t>
+      </w:r>
+      <w:proofErr w:type="spellEnd"/>
+      <w:r>
+        <w:rPr>
+          <w:lang w:val="x-none"/>
+        </w:rPr>
+        <w:t xml:space="preserve"> </w:t>
+      </w:r>
+      <w:proofErr w:type="spellStart"/>
+      <w:r>
+        <w:rPr>
+          <w:lang w:val="x-none"/>
+        </w:rPr>
+        <w:t>the</w:t>
+      </w:r>
+      <w:proofErr w:type="spellEnd"/>
+      <w:r>
+        <w:rPr>
+          <w:lang w:val="x-none"/>
+        </w:rPr>
+        <w:t xml:space="preserve"> </w:t>
+      </w:r>
+      <w:proofErr w:type="spellStart"/>
+      <w:r>
+        <w:rPr>
+          <w:lang w:val="x-none"/>
+        </w:rPr>
+        <w:t>caret</w:t>
+      </w:r>
+      <w:proofErr w:type="spellEnd"/>
+      <w:r>
+        <w:rPr>
+          <w:lang w:val="x-none"/>
+        </w:rPr>
+        <w:t xml:space="preserve"> </w:t>
+      </w:r>
+      <w:proofErr w:type="spellStart"/>
+      <w:r>
+        <w:rPr>
+          <w:lang w:val="x-none"/>
+        </w:rPr>
+        <w:t>package</w:t>
+      </w:r>
+      <w:proofErr w:type="spellEnd"/>
     </w:p>
     <w:p>
       <w:pPr>
@@ -4604,12 +5084,21 @@
           <w:lang w:val="en-US"/>
         </w:rPr>
       </w:pPr>
+      <w:proofErr w:type="spellStart"/>
       <w:r>
         <w:rPr>
           <w:rStyle w:val="citationtext"/>
           <w:lang w:val="en-US"/>
         </w:rPr>
-        <w:t>Bahnsen, Ale</w:t>
+        <w:t>Bahnsen</w:t>
+      </w:r>
+      <w:proofErr w:type="spellEnd"/>
+      <w:r>
+        <w:rPr>
+          <w:rStyle w:val="citationtext"/>
+          <w:lang w:val="en-US"/>
+        </w:rPr>
+        <w:t>, Ale</w:t>
       </w:r>
       <w:r>
         <w:rPr>
@@ -4668,208 +5157,306 @@
           <w:rStyle w:val="citationtext"/>
           <w:lang w:val="en-US"/>
         </w:rPr>
-        <w:t xml:space="preserve">Chawla, Nitesh V. “Data Mining for Imbalanced Datasets: An Overview.” </w:t>
-      </w:r>
+        <w:t xml:space="preserve">Chawla, </w:t>
+      </w:r>
+      <w:proofErr w:type="spellStart"/>
+      <w:r>
+        <w:rPr>
+          <w:rStyle w:val="citationtext"/>
+          <w:lang w:val="en-US"/>
+        </w:rPr>
+        <w:t>Nitesh</w:t>
+      </w:r>
+      <w:proofErr w:type="spellEnd"/>
+      <w:r>
+        <w:rPr>
+          <w:rStyle w:val="citationtext"/>
+          <w:lang w:val="en-US"/>
+        </w:rPr>
+        <w:t xml:space="preserve"> V. “Data Mining for Imbalanced Datasets: An Overview.” </w:t>
+      </w:r>
+      <w:proofErr w:type="spellStart"/>
       <w:r>
         <w:rPr>
           <w:rStyle w:val="citationtext"/>
           <w:i/>
           <w:lang w:val="en-US"/>
         </w:rPr>
-        <w:t>Maimon O., Rokach L. (eds)</w:t>
-      </w:r>
-      <w:r>
-        <w:rPr>
-          <w:rStyle w:val="citationtext"/>
-          <w:lang w:val="en-US"/>
-        </w:rPr>
-        <w:t xml:space="preserve"> </w:t>
-      </w:r>
-      <w:r>
-        <w:rPr>
-          <w:rStyle w:val="citationtext"/>
-          <w:lang w:val="en-US"/>
-        </w:rPr>
-        <w:tab/>
-      </w:r>
+        <w:t>Maimon</w:t>
+      </w:r>
+      <w:proofErr w:type="spellEnd"/>
       <w:r>
         <w:rPr>
           <w:rStyle w:val="citationtext"/>
           <w:i/>
           <w:lang w:val="en-US"/>
         </w:rPr>
-        <w:t>Data Mining and Knowledge Discovery Handbook.</w:t>
-      </w:r>
-      <w:r>
-        <w:rPr>
-          <w:lang w:val="en-US"/>
-        </w:rPr>
-        <w:t xml:space="preserve"> Springer, Boston, MA</w:t>
-      </w:r>
-      <w:r>
-        <w:rPr>
-          <w:rStyle w:val="citationtext"/>
-          <w:lang w:val="en-US"/>
-        </w:rPr>
-        <w:t>, 2005</w:t>
-      </w:r>
-      <w:r>
-        <w:rPr>
-          <w:rStyle w:val="citationtext"/>
-          <w:lang w:val="en-US"/>
-        </w:rPr>
-        <w:t>.</w:t>
-      </w:r>
-    </w:p>
-    <w:p>
-      <w:pPr>
-        <w:rPr>
-          <w:lang w:val="en-US"/>
-        </w:rPr>
-      </w:pPr>
-    </w:p>
-    <w:p>
-      <w:pPr>
-        <w:rPr>
-          <w:lang w:val="en-US"/>
-        </w:rPr>
-      </w:pPr>
-      <w:r>
-        <w:rPr>
-          <w:lang w:val="en-US"/>
-        </w:rPr>
-        <w:t xml:space="preserve">Krivko </w:t>
-      </w:r>
-      <w:r>
-        <w:rPr>
-          <w:lang w:val="en-US"/>
-        </w:rPr>
-        <w:t>,M. “</w:t>
-      </w:r>
-      <w:r>
-        <w:rPr>
-          <w:lang w:val="en-US"/>
-        </w:rPr>
-        <w:t>A hybrid model for plastic card fraud detection systems</w:t>
-      </w:r>
-      <w:r>
-        <w:rPr>
-          <w:lang w:val="en-US"/>
-        </w:rPr>
-        <w:t xml:space="preserve">.” </w:t>
-      </w:r>
-      <w:r>
-        <w:rPr>
-          <w:i/>
-          <w:lang w:val="en-US"/>
-        </w:rPr>
-        <w:t xml:space="preserve">Expert Systems with </w:t>
-      </w:r>
-      <w:r>
-        <w:rPr>
-          <w:i/>
-          <w:lang w:val="en-US"/>
-        </w:rPr>
-        <w:tab/>
-      </w:r>
-      <w:r>
-        <w:rPr>
-          <w:i/>
-          <w:lang w:val="en-US"/>
-        </w:rPr>
-        <w:t>Applications</w:t>
-      </w:r>
-      <w:r>
-        <w:rPr>
-          <w:lang w:val="en-US"/>
-        </w:rPr>
-        <w:t xml:space="preserve">, vol. 37, 2010, pp. </w:t>
-      </w:r>
-      <w:r>
-        <w:rPr>
-          <w:lang w:val="en-US"/>
-        </w:rPr>
-        <w:t>6070–6076</w:t>
-      </w:r>
-      <w:r>
-        <w:rPr>
-          <w:lang w:val="en-US"/>
-        </w:rPr>
-        <w:t>.</w:t>
-      </w:r>
-    </w:p>
-    <w:p>
-      <w:pPr>
-        <w:rPr>
-          <w:rStyle w:val="citationtext"/>
-          <w:lang w:val="en-US"/>
-        </w:rPr>
-      </w:pPr>
-    </w:p>
-    <w:p>
-      <w:pPr>
-        <w:rPr>
-          <w:rStyle w:val="citationtext"/>
-          <w:lang w:val="en-US"/>
-        </w:rPr>
-      </w:pPr>
-      <w:r>
-        <w:rPr>
-          <w:rStyle w:val="citationtext"/>
-          <w:lang w:val="en-US"/>
-        </w:rPr>
-        <w:t>Maes,</w:t>
-      </w:r>
-      <w:r>
-        <w:rPr>
-          <w:rStyle w:val="citationtext"/>
-          <w:lang w:val="en-US"/>
-        </w:rPr>
-        <w:t xml:space="preserve"> Sam</w:t>
-      </w:r>
-      <w:r>
-        <w:rPr>
-          <w:rStyle w:val="citationtext"/>
-          <w:lang w:val="en-US"/>
-        </w:rPr>
-        <w:t xml:space="preserve"> et al. “</w:t>
-      </w:r>
-      <w:r>
-        <w:rPr>
-          <w:rStyle w:val="citationtext"/>
-          <w:lang w:val="en-US"/>
-        </w:rPr>
-        <w:t>Credit Card Fraud Detection Using Bayesian and Neural Networks</w:t>
-      </w:r>
-      <w:r>
-        <w:rPr>
-          <w:rStyle w:val="citationtext"/>
-          <w:lang w:val="en-US"/>
-        </w:rPr>
-        <w:t xml:space="preserve">”. </w:t>
-      </w:r>
+        <w:t xml:space="preserve"> O., </w:t>
+      </w:r>
+      <w:proofErr w:type="spellStart"/>
       <w:r>
         <w:rPr>
           <w:rStyle w:val="citationtext"/>
           <w:i/>
           <w:lang w:val="en-US"/>
         </w:rPr>
-        <w:t xml:space="preserve">Proceedings of </w:t>
-      </w:r>
+        <w:t>Rokach</w:t>
+      </w:r>
+      <w:proofErr w:type="spellEnd"/>
       <w:r>
         <w:rPr>
           <w:rStyle w:val="citationtext"/>
           <w:i/>
           <w:lang w:val="en-US"/>
         </w:rPr>
-        <w:tab/>
-      </w:r>
+        <w:t xml:space="preserve"> L. (</w:t>
+      </w:r>
+      <w:proofErr w:type="spellStart"/>
+      <w:proofErr w:type="gramStart"/>
       <w:r>
         <w:rPr>
           <w:rStyle w:val="citationtext"/>
           <w:i/>
           <w:lang w:val="en-US"/>
         </w:rPr>
+        <w:t>eds</w:t>
+      </w:r>
+      <w:proofErr w:type="spellEnd"/>
+      <w:proofErr w:type="gramEnd"/>
+      <w:r>
+        <w:rPr>
+          <w:rStyle w:val="citationtext"/>
+          <w:i/>
+          <w:lang w:val="en-US"/>
+        </w:rPr>
+        <w:t>)</w:t>
+      </w:r>
+      <w:r>
+        <w:rPr>
+          <w:rStyle w:val="citationtext"/>
+          <w:lang w:val="en-US"/>
+        </w:rPr>
+        <w:t xml:space="preserve"> </w:t>
+      </w:r>
+      <w:r>
+        <w:rPr>
+          <w:rStyle w:val="citationtext"/>
+          <w:lang w:val="en-US"/>
+        </w:rPr>
+        <w:tab/>
+      </w:r>
+      <w:r>
+        <w:rPr>
+          <w:rStyle w:val="citationtext"/>
+          <w:i/>
+          <w:lang w:val="en-US"/>
+        </w:rPr>
+        <w:t>Data Mining and Knowledge Discovery Handbook.</w:t>
+      </w:r>
+      <w:r>
+        <w:rPr>
+          <w:lang w:val="en-US"/>
+        </w:rPr>
+        <w:t xml:space="preserve"> </w:t>
+      </w:r>
+      <w:proofErr w:type="gramStart"/>
+      <w:r>
+        <w:rPr>
+          <w:lang w:val="en-US"/>
+        </w:rPr>
+        <w:t>Springer, Boston, MA</w:t>
+      </w:r>
+      <w:r>
+        <w:rPr>
+          <w:rStyle w:val="citationtext"/>
+          <w:lang w:val="en-US"/>
+        </w:rPr>
+        <w:t>, 2005</w:t>
+      </w:r>
+      <w:r>
+        <w:rPr>
+          <w:rStyle w:val="citationtext"/>
+          <w:lang w:val="en-US"/>
+        </w:rPr>
+        <w:t>.</w:t>
+      </w:r>
+      <w:proofErr w:type="gramEnd"/>
+    </w:p>
+    <w:p>
+      <w:pPr>
+        <w:rPr>
+          <w:lang w:val="en-US"/>
+        </w:rPr>
+      </w:pPr>
+    </w:p>
+    <w:p>
+      <w:pPr>
+        <w:rPr>
+          <w:lang w:val="en-US"/>
+        </w:rPr>
+      </w:pPr>
+      <w:proofErr w:type="spellStart"/>
+      <w:proofErr w:type="gramStart"/>
+      <w:r>
+        <w:rPr>
+          <w:lang w:val="en-US"/>
+        </w:rPr>
+        <w:t>Krivko</w:t>
+      </w:r>
+      <w:proofErr w:type="spellEnd"/>
+      <w:r>
+        <w:rPr>
+          <w:lang w:val="en-US"/>
+        </w:rPr>
+        <w:t xml:space="preserve"> </w:t>
+      </w:r>
+      <w:r>
+        <w:rPr>
+          <w:lang w:val="en-US"/>
+        </w:rPr>
+        <w:t>,M</w:t>
+      </w:r>
+      <w:proofErr w:type="gramEnd"/>
+      <w:r>
+        <w:rPr>
+          <w:lang w:val="en-US"/>
+        </w:rPr>
+        <w:t>. “</w:t>
+      </w:r>
+      <w:r>
+        <w:rPr>
+          <w:lang w:val="en-US"/>
+        </w:rPr>
+        <w:t>A hybrid model for plastic card fraud detection systems</w:t>
+      </w:r>
+      <w:r>
+        <w:rPr>
+          <w:lang w:val="en-US"/>
+        </w:rPr>
+        <w:t xml:space="preserve">.” </w:t>
+      </w:r>
+      <w:r>
+        <w:rPr>
+          <w:i/>
+          <w:lang w:val="en-US"/>
+        </w:rPr>
+        <w:t xml:space="preserve">Expert Systems with </w:t>
+      </w:r>
+      <w:r>
+        <w:rPr>
+          <w:i/>
+          <w:lang w:val="en-US"/>
+        </w:rPr>
+        <w:tab/>
+      </w:r>
+      <w:r>
+        <w:rPr>
+          <w:i/>
+          <w:lang w:val="en-US"/>
+        </w:rPr>
+        <w:t>Applications</w:t>
+      </w:r>
+      <w:r>
+        <w:rPr>
+          <w:lang w:val="en-US"/>
+        </w:rPr>
+        <w:t xml:space="preserve">, vol. 37, 2010, pp. </w:t>
+      </w:r>
+      <w:r>
+        <w:rPr>
+          <w:lang w:val="en-US"/>
+        </w:rPr>
+        <w:t>6070–6076</w:t>
+      </w:r>
+      <w:r>
+        <w:rPr>
+          <w:lang w:val="en-US"/>
+        </w:rPr>
+        <w:t>.</w:t>
+      </w:r>
+    </w:p>
+    <w:p>
+      <w:pPr>
+        <w:rPr>
+          <w:rStyle w:val="citationtext"/>
+          <w:lang w:val="en-US"/>
+        </w:rPr>
+      </w:pPr>
+    </w:p>
+    <w:p>
+      <w:pPr>
+        <w:rPr>
+          <w:rStyle w:val="citationtext"/>
+          <w:lang w:val="en-US"/>
+        </w:rPr>
+      </w:pPr>
+      <w:proofErr w:type="spellStart"/>
+      <w:r>
+        <w:rPr>
+          <w:rStyle w:val="citationtext"/>
+          <w:lang w:val="en-US"/>
+        </w:rPr>
+        <w:t>Maes</w:t>
+      </w:r>
+      <w:proofErr w:type="spellEnd"/>
+      <w:r>
+        <w:rPr>
+          <w:rStyle w:val="citationtext"/>
+          <w:lang w:val="en-US"/>
+        </w:rPr>
+        <w:t>,</w:t>
+      </w:r>
+      <w:r>
+        <w:rPr>
+          <w:rStyle w:val="citationtext"/>
+          <w:lang w:val="en-US"/>
+        </w:rPr>
+        <w:t xml:space="preserve"> Sam</w:t>
+      </w:r>
+      <w:r>
+        <w:rPr>
+          <w:rStyle w:val="citationtext"/>
+          <w:lang w:val="en-US"/>
+        </w:rPr>
+        <w:t xml:space="preserve"> et al. “</w:t>
+      </w:r>
+      <w:r>
+        <w:rPr>
+          <w:rStyle w:val="citationtext"/>
+          <w:lang w:val="en-US"/>
+        </w:rPr>
+        <w:t>Credit Card Fraud Detection Using Bayesian and Neural Networks</w:t>
+      </w:r>
+      <w:r>
+        <w:rPr>
+          <w:rStyle w:val="citationtext"/>
+          <w:lang w:val="en-US"/>
+        </w:rPr>
+        <w:t xml:space="preserve">”. </w:t>
+      </w:r>
+      <w:proofErr w:type="gramStart"/>
+      <w:r>
+        <w:rPr>
+          <w:rStyle w:val="citationtext"/>
+          <w:i/>
+          <w:lang w:val="en-US"/>
+        </w:rPr>
+        <w:t xml:space="preserve">Proceedings of </w:t>
+      </w:r>
+      <w:r>
+        <w:rPr>
+          <w:rStyle w:val="citationtext"/>
+          <w:i/>
+          <w:lang w:val="en-US"/>
+        </w:rPr>
+        <w:tab/>
+      </w:r>
+      <w:r>
+        <w:rPr>
+          <w:rStyle w:val="citationtext"/>
+          <w:i/>
+          <w:lang w:val="en-US"/>
+        </w:rPr>
         <w:t>NF</w:t>
       </w:r>
       <w:r>
@@ -4879,6 +5466,7 @@
         </w:rPr>
         <w:t>, 2002.</w:t>
       </w:r>
+      <w:proofErr w:type="gramEnd"/>
     </w:p>
     <w:p>
       <w:pPr>
@@ -4894,12 +5482,14 @@
           <w:lang w:val="en-US"/>
         </w:rPr>
       </w:pPr>
+      <w:proofErr w:type="spellStart"/>
       <w:r>
         <w:rPr>
           <w:lang w:val="en-US"/>
         </w:rPr>
         <w:t>Mahmoudi</w:t>
       </w:r>
+      <w:proofErr w:type="spellEnd"/>
       <w:r>
         <w:rPr>
           <w:lang w:val="en-US"/>
@@ -4939,11 +5529,19 @@
       <w:r>
         <w:t>ﬁ</w:t>
       </w:r>
-      <w:r>
-        <w:rPr>
-          <w:lang w:val="en-US"/>
-        </w:rPr>
-        <w:t>ed Fisher Discriminant Analysis.</w:t>
+      <w:proofErr w:type="spellStart"/>
+      <w:r>
+        <w:rPr>
+          <w:lang w:val="en-US"/>
+        </w:rPr>
+        <w:t>ed</w:t>
+      </w:r>
+      <w:proofErr w:type="spellEnd"/>
+      <w:r>
+        <w:rPr>
+          <w:lang w:val="en-US"/>
+        </w:rPr>
+        <w:t xml:space="preserve"> Fisher Discriminant Analysis.</w:t>
       </w:r>
       <w:r>
         <w:rPr>
@@ -5015,11 +5613,19 @@
           <w:lang w:val="en-US"/>
         </w:rPr>
       </w:pPr>
-      <w:r>
-        <w:rPr>
-          <w:lang w:val="en-US"/>
-        </w:rPr>
-        <w:t xml:space="preserve">Prati, R.C. et al. “Class imbalance revisited: a new experimental setup to assess the performance of </w:t>
+      <w:proofErr w:type="spellStart"/>
+      <w:r>
+        <w:rPr>
+          <w:lang w:val="en-US"/>
+        </w:rPr>
+        <w:t>Prati</w:t>
+      </w:r>
+      <w:proofErr w:type="spellEnd"/>
+      <w:r>
+        <w:rPr>
+          <w:lang w:val="en-US"/>
+        </w:rPr>
+        <w:t xml:space="preserve">, R.C. et al. “Class imbalance revisited: a new experimental setup to assess the performance of </w:t>
       </w:r>
       <w:r>
         <w:rPr>
@@ -5067,12 +5673,33 @@
           <w:lang w:val="en-US"/>
         </w:rPr>
       </w:pPr>
-      <w:r>
-        <w:rPr>
-          <w:lang w:val="en-US"/>
-        </w:rPr>
-        <w:lastRenderedPageBreak/>
-        <w:t xml:space="preserve">“The Nilson Report.” </w:t>
+      <w:proofErr w:type="gramStart"/>
+      <w:r>
+        <w:rPr>
+          <w:lang w:val="en-US"/>
+        </w:rPr>
+        <w:t xml:space="preserve">“The </w:t>
+      </w:r>
+      <w:proofErr w:type="spellStart"/>
+      <w:r>
+        <w:rPr>
+          <w:lang w:val="en-US"/>
+        </w:rPr>
+        <w:t>Nilson</w:t>
+      </w:r>
+      <w:proofErr w:type="spellEnd"/>
+      <w:r>
+        <w:rPr>
+          <w:lang w:val="en-US"/>
+        </w:rPr>
+        <w:t xml:space="preserve"> Report.”</w:t>
+      </w:r>
+      <w:proofErr w:type="gramEnd"/>
+      <w:r>
+        <w:rPr>
+          <w:lang w:val="en-US"/>
+        </w:rPr>
+        <w:t xml:space="preserve"> </w:t>
       </w:r>
       <w:r>
         <w:rPr>
@@ -5110,28 +5737,44 @@
           <w:lang w:val="en-US"/>
         </w:rPr>
         <w:tab/>
+      </w:r>
+      <w:proofErr w:type="gramStart"/>
+      <w:r>
+        <w:rPr>
+          <w:lang w:val="en-US"/>
+        </w:rPr>
         <w:t>Accessed 02 Dec. 2017.</w:t>
       </w:r>
-    </w:p>
-    <w:p>
-      <w:pPr>
-        <w:rPr>
-          <w:lang w:val="en-US"/>
-        </w:rPr>
-      </w:pPr>
-    </w:p>
-    <w:p>
-      <w:pPr>
-        <w:rPr>
-          <w:lang w:val="en-US"/>
-        </w:rPr>
-      </w:pPr>
-      <w:r>
-        <w:rPr>
-          <w:lang w:val="en-US"/>
-        </w:rPr>
-        <w:t xml:space="preserve">Visa, Sofia. </w:t>
-      </w:r>
+      <w:proofErr w:type="gramEnd"/>
+    </w:p>
+    <w:p>
+      <w:pPr>
+        <w:rPr>
+          <w:lang w:val="en-US"/>
+        </w:rPr>
+      </w:pPr>
+    </w:p>
+    <w:p>
+      <w:pPr>
+        <w:rPr>
+          <w:lang w:val="en-US"/>
+        </w:rPr>
+      </w:pPr>
+      <w:proofErr w:type="gramStart"/>
+      <w:r>
+        <w:rPr>
+          <w:lang w:val="en-US"/>
+        </w:rPr>
+        <w:t>Visa, Sofia.</w:t>
+      </w:r>
+      <w:proofErr w:type="gramEnd"/>
+      <w:r>
+        <w:rPr>
+          <w:lang w:val="en-US"/>
+        </w:rPr>
+        <w:t xml:space="preserve"> </w:t>
+      </w:r>
+      <w:proofErr w:type="gramStart"/>
       <w:r>
         <w:rPr>
           <w:lang w:val="en-US"/>
@@ -5148,7 +5791,14 @@
         <w:rPr>
           <w:lang w:val="en-US"/>
         </w:rPr>
-        <w:t xml:space="preserve">.” </w:t>
+        <w:t>.”</w:t>
+      </w:r>
+      <w:proofErr w:type="gramEnd"/>
+      <w:r>
+        <w:rPr>
+          <w:lang w:val="en-US"/>
+        </w:rPr>
+        <w:t xml:space="preserve"> </w:t>
       </w:r>
       <w:r>
         <w:rPr>
@@ -5194,11 +5844,19 @@
           <w:lang w:val="en-US"/>
         </w:rPr>
       </w:pPr>
-      <w:r>
-        <w:rPr>
-          <w:lang w:val="en-US"/>
-        </w:rPr>
-        <w:t>Withrow, C.</w:t>
+      <w:proofErr w:type="spellStart"/>
+      <w:r>
+        <w:rPr>
+          <w:lang w:val="en-US"/>
+        </w:rPr>
+        <w:t>Withrow</w:t>
+      </w:r>
+      <w:proofErr w:type="spellEnd"/>
+      <w:r>
+        <w:rPr>
+          <w:lang w:val="en-US"/>
+        </w:rPr>
+        <w:t>, C.</w:t>
       </w:r>
       <w:r>
         <w:rPr>
@@ -5392,7 +6050,21 @@
         <w:rPr>
           <w:lang w:val="en-US"/>
         </w:rPr>
-        <w:t>Why undersample?</w:t>
+        <w:t xml:space="preserve">Why </w:t>
+      </w:r>
+      <w:proofErr w:type="spellStart"/>
+      <w:r>
+        <w:rPr>
+          <w:lang w:val="en-US"/>
+        </w:rPr>
+        <w:t>undersample</w:t>
+      </w:r>
+      <w:proofErr w:type="spellEnd"/>
+      <w:r>
+        <w:rPr>
+          <w:lang w:val="en-US"/>
+        </w:rPr>
+        <w:t>?</w:t>
       </w:r>
     </w:p>
     <w:p>
@@ -5406,7 +6078,21 @@
         <w:rPr>
           <w:lang w:val="en-US"/>
         </w:rPr>
-        <w:t xml:space="preserve">In our case not only  the </w:t>
+        <w:t xml:space="preserve">In our case not </w:t>
+      </w:r>
+      <w:proofErr w:type="gramStart"/>
+      <w:r>
+        <w:rPr>
+          <w:lang w:val="en-US"/>
+        </w:rPr>
+        <w:t>only  the</w:t>
+      </w:r>
+      <w:proofErr w:type="gramEnd"/>
+      <w:r>
+        <w:rPr>
+          <w:lang w:val="en-US"/>
+        </w:rPr>
+        <w:t xml:space="preserve"> </w:t>
       </w:r>
       <w:r>
         <w:rPr>
@@ -5460,7 +6146,21 @@
         <w:rPr>
           <w:lang w:val="en-US"/>
         </w:rPr>
-        <w:t xml:space="preserve"> why we undersample. The process is as follows. </w:t>
+        <w:t xml:space="preserve"> why we </w:t>
+      </w:r>
+      <w:proofErr w:type="spellStart"/>
+      <w:r>
+        <w:rPr>
+          <w:lang w:val="en-US"/>
+        </w:rPr>
+        <w:t>undersample</w:t>
+      </w:r>
+      <w:proofErr w:type="spellEnd"/>
+      <w:r>
+        <w:rPr>
+          <w:lang w:val="en-US"/>
+        </w:rPr>
+        <w:t xml:space="preserve">. The process is as follows. </w:t>
       </w:r>
     </w:p>
     <w:p>
@@ -5510,7 +6210,35 @@
         <w:rPr>
           <w:lang w:val="en-US"/>
         </w:rPr>
-        <w:t>3. Apply unique ( The number od unique is the number of credit cards we are going to consider)</w:t>
+        <w:t xml:space="preserve">3. Apply unique </w:t>
+      </w:r>
+      <w:proofErr w:type="gramStart"/>
+      <w:r>
+        <w:rPr>
+          <w:lang w:val="en-US"/>
+        </w:rPr>
+        <w:t>( The</w:t>
+      </w:r>
+      <w:proofErr w:type="gramEnd"/>
+      <w:r>
+        <w:rPr>
+          <w:lang w:val="en-US"/>
+        </w:rPr>
+        <w:t xml:space="preserve"> number </w:t>
+      </w:r>
+      <w:proofErr w:type="spellStart"/>
+      <w:r>
+        <w:rPr>
+          <w:lang w:val="en-US"/>
+        </w:rPr>
+        <w:t>od</w:t>
+      </w:r>
+      <w:proofErr w:type="spellEnd"/>
+      <w:r>
+        <w:rPr>
+          <w:lang w:val="en-US"/>
+        </w:rPr>
+        <w:t xml:space="preserve"> unique is the number of credit cards we are going to consider)</w:t>
       </w:r>
     </w:p>
     <w:p>
@@ -5546,7 +6274,21 @@
         <w:rPr>
           <w:lang w:val="en-US"/>
         </w:rPr>
-        <w:t xml:space="preserve">The new data set is still highly unbalanced but  the ratio is better. </w:t>
+        <w:t xml:space="preserve">The new data set is still highly unbalanced </w:t>
+      </w:r>
+      <w:proofErr w:type="gramStart"/>
+      <w:r>
+        <w:rPr>
+          <w:lang w:val="en-US"/>
+        </w:rPr>
+        <w:t>but  the</w:t>
+      </w:r>
+      <w:proofErr w:type="gramEnd"/>
+      <w:r>
+        <w:rPr>
+          <w:lang w:val="en-US"/>
+        </w:rPr>
+        <w:t xml:space="preserve"> ratio is better. </w:t>
       </w:r>
     </w:p>
     <w:p>
@@ -5611,14 +6353,20 @@
           <w:lang w:val="en-US"/>
         </w:rPr>
       </w:pPr>
-      <w:r>
-        <w:rPr>
-          <w:lang w:val="en-US"/>
-        </w:rPr>
-        <w:t>use area under the ROC curve as performance metric</w:t>
-      </w:r>
-      <w:bookmarkStart w:id="2" w:name="_GoBack"/>
-      <w:bookmarkEnd w:id="2"/>
+      <w:proofErr w:type="gramStart"/>
+      <w:r>
+        <w:rPr>
+          <w:lang w:val="en-US"/>
+        </w:rPr>
+        <w:t>use</w:t>
+      </w:r>
+      <w:proofErr w:type="gramEnd"/>
+      <w:r>
+        <w:rPr>
+          <w:lang w:val="en-US"/>
+        </w:rPr>
+        <w:t xml:space="preserve"> area under the ROC curve as performance metric</w:t>
+      </w:r>
     </w:p>
   </w:comment>
 </w:comments>
@@ -7166,7 +7914,7 @@
 </file>
 
 <file path=customXml/itemProps1.xml><?xml version="1.0" encoding="utf-8"?>
-<ds:datastoreItem xmlns:ds="http://schemas.openxmlformats.org/officeDocument/2006/customXml" ds:itemID="{5AD8EDDF-789C-4659-9115-4E4C9C085E45}">
+<ds:datastoreItem xmlns:ds="http://schemas.openxmlformats.org/officeDocument/2006/customXml" ds:itemID="{B6AFC5D5-E4E9-4A88-9967-95EAD6AA83AC}">
   <ds:schemaRefs>
     <ds:schemaRef ds:uri="http://schemas.openxmlformats.org/officeDocument/2006/bibliography"/>
   </ds:schemaRefs>

--- a/Casares-Olivera_project_draft.docx
+++ b/Casares-Olivera_project_draft.docx
@@ -2761,7 +2761,14 @@
         <w:rPr>
           <w:lang w:val="en-US"/>
         </w:rPr>
-        <w:t>consists in grouping the transactions made during the last given</w:t>
+        <w:t xml:space="preserve">consists in </w:t>
+      </w:r>
+      <w:commentRangeStart w:id="2"/>
+      <w:r>
+        <w:rPr>
+          <w:lang w:val="en-US"/>
+        </w:rPr>
+        <w:t>grouping the transactions made during the last given</w:t>
       </w:r>
       <w:r>
         <w:rPr>
@@ -2853,7 +2860,28 @@
         <w:rPr>
           <w:lang w:val="en-US"/>
         </w:rPr>
-        <w:t xml:space="preserve"> in 8 new features for the model. When selecting the transactions related to the calculus of this feature, we took some </w:t>
+        <w:t xml:space="preserve"> in</w:t>
+      </w:r>
+      <w:bookmarkStart w:id="3" w:name="_GoBack"/>
+      <w:bookmarkEnd w:id="3"/>
+      <w:r>
+        <w:rPr>
+          <w:lang w:val="en-US"/>
+        </w:rPr>
+        <w:t xml:space="preserve"> 8 new features for the model.</w:t>
+      </w:r>
+      <w:commentRangeEnd w:id="2"/>
+      <w:r>
+        <w:rPr>
+          <w:rStyle w:val="Kommentarzeichen"/>
+        </w:rPr>
+        <w:commentReference w:id="2"/>
+      </w:r>
+      <w:r>
+        <w:rPr>
+          <w:lang w:val="en-US"/>
+        </w:rPr>
+        <w:t xml:space="preserve"> When selecting the transactions related to the calculus of this feature, we took some </w:t>
       </w:r>
       <w:r>
         <w:rPr>
@@ -4073,8 +4101,6 @@
               </w:rPr>
               <w:t>election</w:t>
             </w:r>
-            <w:bookmarkStart w:id="2" w:name="_GoBack"/>
-            <w:bookmarkEnd w:id="2"/>
           </w:p>
         </w:tc>
         <w:tc>
@@ -6314,7 +6340,7 @@
       </w:r>
     </w:p>
   </w:comment>
-  <w:comment w:id="1" w:author="Daniel Casares" w:date="2017-12-08T11:44:00Z" w:initials="DC">
+  <w:comment w:id="1" w:author="Daniel Casares" w:date="2017-12-08T15:16:00Z" w:initials="DC">
     <w:p>
       <w:pPr>
         <w:pStyle w:val="Kommentartext"/>
@@ -6367,6 +6393,88 @@
         </w:rPr>
         <w:t xml:space="preserve"> area under the ROC curve as performance metric</w:t>
       </w:r>
+    </w:p>
+    <w:p>
+      <w:pPr>
+        <w:pStyle w:val="Kommentartext"/>
+        <w:rPr>
+          <w:lang w:val="en-US"/>
+        </w:rPr>
+      </w:pPr>
+    </w:p>
+    <w:p>
+      <w:pPr>
+        <w:rPr>
+          <w:lang w:val="en-US"/>
+        </w:rPr>
+      </w:pPr>
+      <w:hyperlink r:id="rId2" w:tgtFrame="_blank" w:history="1">
+        <w:r>
+          <w:rPr>
+            <w:rStyle w:val="Hyperlink"/>
+            <w:lang w:val="en-US"/>
+          </w:rPr>
+          <w:t>https://machinelearningmastery.com/machine-learning-evaluation-metrics-in-r/</w:t>
+        </w:r>
+      </w:hyperlink>
+    </w:p>
+    <w:p>
+      <w:pPr>
+        <w:pStyle w:val="Kommentartext"/>
+        <w:rPr>
+          <w:lang w:val="en-US"/>
+        </w:rPr>
+      </w:pPr>
+    </w:p>
+  </w:comment>
+  <w:comment w:id="2" w:author="Daniel Casares" w:date="2017-12-08T15:17:00Z" w:initials="DC">
+    <w:p>
+      <w:pPr>
+        <w:pStyle w:val="Kommentartext"/>
+      </w:pPr>
+      <w:r>
+        <w:rPr>
+          <w:rStyle w:val="Kommentarzeichen"/>
+        </w:rPr>
+        <w:annotationRef/>
+      </w:r>
+      <w:proofErr w:type="spellStart"/>
+      <w:r>
+        <w:t>Tenes</w:t>
+      </w:r>
+      <w:proofErr w:type="spellEnd"/>
+      <w:r>
+        <w:t xml:space="preserve"> q </w:t>
+      </w:r>
+      <w:proofErr w:type="spellStart"/>
+      <w:r>
+        <w:t>escribir</w:t>
+      </w:r>
+      <w:proofErr w:type="spellEnd"/>
+      <w:r>
+        <w:t xml:space="preserve"> </w:t>
+      </w:r>
+      <w:proofErr w:type="spellStart"/>
+      <w:r>
+        <w:t>mas</w:t>
+      </w:r>
+      <w:proofErr w:type="spellEnd"/>
+      <w:r>
+        <w:t xml:space="preserve"> </w:t>
+      </w:r>
+      <w:proofErr w:type="spellStart"/>
+      <w:r>
+        <w:t>para</w:t>
+      </w:r>
+      <w:proofErr w:type="spellEnd"/>
+      <w:r>
+        <w:t xml:space="preserve"> q se </w:t>
+      </w:r>
+      <w:proofErr w:type="spellStart"/>
+      <w:r>
+        <w:t>entiende</w:t>
+      </w:r>
+      <w:proofErr w:type="spellEnd"/>
     </w:p>
   </w:comment>
 </w:comments>
@@ -7028,6 +7136,11 @@
       </w:tblBorders>
     </w:tblPr>
   </w:style>
+  <w:style w:type="character" w:customStyle="1" w:styleId="5yl5">
+    <w:name w:val="_5yl5"/>
+    <w:basedOn w:val="Absatz-Standardschriftart"/>
+    <w:rsid w:val="000C49F8"/>
+  </w:style>
 </w:styles>
 </file>
 
@@ -7621,6 +7734,11 @@
       </w:tblBorders>
     </w:tblPr>
   </w:style>
+  <w:style w:type="character" w:customStyle="1" w:styleId="5yl5">
+    <w:name w:val="_5yl5"/>
+    <w:basedOn w:val="Absatz-Standardschriftart"/>
+    <w:rsid w:val="000C49F8"/>
+  </w:style>
 </w:styles>
 </file>
 
@@ -7914,7 +8032,7 @@
 </file>
 
 <file path=customXml/itemProps1.xml><?xml version="1.0" encoding="utf-8"?>
-<ds:datastoreItem xmlns:ds="http://schemas.openxmlformats.org/officeDocument/2006/customXml" ds:itemID="{B6AFC5D5-E4E9-4A88-9967-95EAD6AA83AC}">
+<ds:datastoreItem xmlns:ds="http://schemas.openxmlformats.org/officeDocument/2006/customXml" ds:itemID="{2FDB9929-7AAC-428C-999A-8C792E8CAD69}">
   <ds:schemaRefs>
     <ds:schemaRef ds:uri="http://schemas.openxmlformats.org/officeDocument/2006/bibliography"/>
   </ds:schemaRefs>

--- a/Casares-Olivera_project_draft.docx
+++ b/Casares-Olivera_project_draft.docx
@@ -1,8 +1,8 @@
 
 <file path=word/document.xml><?xml version="1.0" encoding="utf-8"?>
-<w:document xmlns:wpc="http://schemas.microsoft.com/office/word/2010/wordprocessingCanvas" xmlns:mc="http://schemas.openxmlformats.org/markup-compatibility/2006" xmlns:o="urn:schemas-microsoft-com:office:office" xmlns:r="http://schemas.openxmlformats.org/officeDocument/2006/relationships" xmlns:m="http://schemas.openxmlformats.org/officeDocument/2006/math" xmlns:v="urn:schemas-microsoft-com:vml" xmlns:wp14="http://schemas.microsoft.com/office/word/2010/wordprocessingDrawing" xmlns:wp="http://schemas.openxmlformats.org/drawingml/2006/wordprocessingDrawing" xmlns:w10="urn:schemas-microsoft-com:office:word" xmlns:w="http://schemas.openxmlformats.org/wordprocessingml/2006/main" xmlns:w14="http://schemas.microsoft.com/office/word/2010/wordml" xmlns:wpg="http://schemas.microsoft.com/office/word/2010/wordprocessingGroup" xmlns:wpi="http://schemas.microsoft.com/office/word/2010/wordprocessingInk" xmlns:wne="http://schemas.microsoft.com/office/word/2006/wordml" xmlns:wps="http://schemas.microsoft.com/office/word/2010/wordprocessingShape" mc:Ignorable="w14 wp14">
+<w:document xmlns:wpc="http://schemas.microsoft.com/office/word/2010/wordprocessingCanvas" xmlns:mc="http://schemas.openxmlformats.org/markup-compatibility/2006" xmlns:o="urn:schemas-microsoft-com:office:office" xmlns:r="http://schemas.openxmlformats.org/officeDocument/2006/relationships" xmlns:m="http://schemas.openxmlformats.org/officeDocument/2006/math" xmlns:v="urn:schemas-microsoft-com:vml" xmlns:wp14="http://schemas.microsoft.com/office/word/2010/wordprocessingDrawing" xmlns:wp="http://schemas.openxmlformats.org/drawingml/2006/wordprocessingDrawing" xmlns:w10="urn:schemas-microsoft-com:office:word" xmlns:w="http://schemas.openxmlformats.org/wordprocessingml/2006/main" xmlns:w14="http://schemas.microsoft.com/office/word/2010/wordml" xmlns:wpg="http://schemas.microsoft.com/office/word/2010/wordprocessingGroup" xmlns:wpi="http://schemas.microsoft.com/office/word/2010/wordprocessingInk" xmlns:wne="http://schemas.microsoft.com/office/word/2006/wordml" xmlns:wps="http://schemas.microsoft.com/office/word/2010/wordprocessingShape" xmlns:a="http://schemas.openxmlformats.org/drawingml/2006/main" xmlns:pic="http://schemas.openxmlformats.org/drawingml/2006/picture" xmlns:a14="http://schemas.microsoft.com/office/drawing/2010/main" mc:Ignorable="w14 wp14">
   <w:body>
-    <w:p>
+    <w:p xmlns:wp14="http://schemas.microsoft.com/office/word/2010/wordml" wp14:textId="77777777">
       <w:pPr>
         <w:jc w:val="center"/>
         <w:rPr>
@@ -13,7 +13,7 @@
         </w:rPr>
       </w:pPr>
     </w:p>
-    <w:p>
+    <w:p xmlns:wp14="http://schemas.microsoft.com/office/word/2010/wordml" wp14:textId="77777777">
       <w:pPr>
         <w:jc w:val="center"/>
         <w:rPr>
@@ -33,7 +33,7 @@
         <w:t>The University of Oklahoma</w:t>
       </w:r>
     </w:p>
-    <w:p>
+    <w:p xmlns:wp14="http://schemas.microsoft.com/office/word/2010/wordml" wp14:textId="77777777">
       <w:pPr>
         <w:jc w:val="center"/>
         <w:rPr>
@@ -53,7 +53,7 @@
         <w:t>Intelligent Data Analytics</w:t>
       </w:r>
     </w:p>
-    <w:p>
+    <w:p xmlns:wp14="http://schemas.microsoft.com/office/word/2010/wordml" wp14:textId="77777777">
       <w:pPr>
         <w:jc w:val="center"/>
         <w:rPr>
@@ -73,7 +73,7 @@
         <w:t>(DSA/ISE-5103)</w:t>
       </w:r>
     </w:p>
-    <w:p>
+    <w:p xmlns:wp14="http://schemas.microsoft.com/office/word/2010/wordml" wp14:textId="77777777">
       <w:pPr>
         <w:jc w:val="center"/>
         <w:rPr>
@@ -84,7 +84,7 @@
         </w:rPr>
       </w:pPr>
     </w:p>
-    <w:p>
+    <w:p xmlns:wp14="http://schemas.microsoft.com/office/word/2010/wordml" wp14:textId="77777777">
       <w:pPr>
         <w:jc w:val="center"/>
         <w:rPr>
@@ -97,7 +97,7 @@
         </w:rPr>
       </w:pPr>
     </w:p>
-    <w:p>
+    <w:p xmlns:wp14="http://schemas.microsoft.com/office/word/2010/wordml" wp14:textId="77777777">
       <w:pPr>
         <w:jc w:val="center"/>
         <w:rPr>
@@ -171,7 +171,7 @@
         <w:t>ransactions</w:t>
       </w:r>
     </w:p>
-    <w:p>
+    <w:p xmlns:wp14="http://schemas.microsoft.com/office/word/2010/wordml" wp14:textId="77777777">
       <w:pPr>
         <w:spacing w:line="276" w:lineRule="auto"/>
         <w:jc w:val="center"/>
@@ -198,7 +198,7 @@
         <w:t>Project Report Draft</w:t>
       </w:r>
     </w:p>
-    <w:p>
+    <w:p xmlns:wp14="http://schemas.microsoft.com/office/word/2010/wordml" wp14:textId="77777777">
       <w:pPr>
         <w:spacing w:line="276" w:lineRule="auto"/>
         <w:jc w:val="center"/>
@@ -221,7 +221,7 @@
         <w:t>December 4, 2017</w:t>
       </w:r>
     </w:p>
-    <w:p>
+    <w:p xmlns:wp14="http://schemas.microsoft.com/office/word/2010/wordml" wp14:textId="77777777">
       <w:pPr>
         <w:jc w:val="center"/>
         <w:rPr>
@@ -232,7 +232,7 @@
         </w:rPr>
       </w:pPr>
     </w:p>
-    <w:p>
+    <w:p xmlns:wp14="http://schemas.microsoft.com/office/word/2010/wordml" wp14:textId="77777777">
       <w:pPr>
         <w:jc w:val="center"/>
         <w:rPr>
@@ -245,7 +245,7 @@
         </w:rPr>
       </w:pPr>
     </w:p>
-    <w:p>
+    <w:p xmlns:wp14="http://schemas.microsoft.com/office/word/2010/wordml" wp14:textId="77777777">
       <w:pPr>
         <w:jc w:val="center"/>
         <w:rPr>
@@ -258,7 +258,7 @@
         </w:rPr>
       </w:pPr>
     </w:p>
-    <w:p>
+    <w:p xmlns:wp14="http://schemas.microsoft.com/office/word/2010/wordml" wp14:textId="77777777">
       <w:pPr>
         <w:jc w:val="center"/>
         <w:rPr>
@@ -319,7 +319,7 @@
       </w:r>
       <w:proofErr w:type="spellEnd"/>
     </w:p>
-    <w:p>
+    <w:p xmlns:wp14="http://schemas.microsoft.com/office/word/2010/wordml" wp14:textId="77777777">
       <w:pPr>
         <w:jc w:val="center"/>
         <w:rPr>
@@ -329,14 +329,14 @@
         </w:rPr>
         <w:sectPr>
           <w:footerReference w:type="default" r:id="rId8"/>
-          <w:pgSz w:w="11906" w:h="16838"/>
+          <w:pgSz w:w="11906" w:h="16838" w:orient="portrait"/>
           <w:pgMar w:top="1417" w:right="1417" w:bottom="1134" w:left="1417" w:header="708" w:footer="708" w:gutter="0"/>
           <w:cols w:space="708"/>
           <w:docGrid w:linePitch="360"/>
         </w:sectPr>
       </w:pPr>
     </w:p>
-    <w:p>
+    <w:p xmlns:wp14="http://schemas.microsoft.com/office/word/2010/wordml" wp14:textId="77777777">
       <w:pPr>
         <w:pStyle w:val="berschrift1"/>
         <w:rPr>
@@ -369,7 +369,7 @@
         <w:t>)</w:t>
       </w:r>
     </w:p>
-    <w:p>
+    <w:p xmlns:wp14="http://schemas.microsoft.com/office/word/2010/wordml" wp14:textId="77777777">
       <w:pPr>
         <w:rPr>
           <w:lang w:val="en-US"/>
@@ -389,7 +389,7 @@
         <w:t>Concise problem statement</w:t>
       </w:r>
     </w:p>
-    <w:p>
+    <w:p xmlns:wp14="http://schemas.microsoft.com/office/word/2010/wordml" wp14:textId="77777777">
       <w:pPr>
         <w:rPr>
           <w:lang w:val="en-US"/>
@@ -409,7 +409,7 @@
         <w:t>List of major concerns/assumptions (if any)</w:t>
       </w:r>
     </w:p>
-    <w:p>
+    <w:p xmlns:wp14="http://schemas.microsoft.com/office/word/2010/wordml" wp14:textId="77777777">
       <w:pPr>
         <w:rPr>
           <w:lang w:val="en-US"/>
@@ -429,7 +429,7 @@
         <w:t>Summary of findings</w:t>
       </w:r>
     </w:p>
-    <w:p>
+    <w:p xmlns:wp14="http://schemas.microsoft.com/office/word/2010/wordml" wp14:textId="77777777">
       <w:pPr>
         <w:rPr>
           <w:lang w:val="en-US"/>
@@ -449,7 +449,7 @@
         <w:t>Recommendations</w:t>
       </w:r>
     </w:p>
-    <w:p>
+    <w:p xmlns:wp14="http://schemas.microsoft.com/office/word/2010/wordml" wp14:textId="77777777">
       <w:pPr>
         <w:spacing w:after="200" w:line="276" w:lineRule="auto"/>
         <w:rPr>
@@ -463,7 +463,7 @@
         <w:br w:type="page"/>
       </w:r>
     </w:p>
-    <w:p>
+    <w:p xmlns:wp14="http://schemas.microsoft.com/office/word/2010/wordml" wp14:textId="77777777">
       <w:pPr>
         <w:pStyle w:val="berschrift1"/>
         <w:rPr>
@@ -484,7 +484,7 @@
         <w:t xml:space="preserve">lem description and background </w:t>
       </w:r>
     </w:p>
-    <w:p>
+    <w:p xmlns:wp14="http://schemas.microsoft.com/office/word/2010/wordml" wp14:textId="77777777">
       <w:pPr>
         <w:jc w:val="both"/>
         <w:rPr>
@@ -794,14 +794,14 @@
         <w:t xml:space="preserve">). </w:t>
       </w:r>
     </w:p>
-    <w:p>
+    <w:p xmlns:wp14="http://schemas.microsoft.com/office/word/2010/wordml" wp14:textId="77777777">
       <w:pPr>
         <w:rPr>
           <w:lang w:val="en-US"/>
         </w:rPr>
       </w:pPr>
     </w:p>
-    <w:p>
+    <w:p xmlns:wp14="http://schemas.microsoft.com/office/word/2010/wordml" wp14:textId="77777777">
       <w:pPr>
         <w:jc w:val="both"/>
         <w:rPr>
@@ -1099,7 +1099,7 @@
         <w:t xml:space="preserve">. </w:t>
       </w:r>
     </w:p>
-    <w:p>
+    <w:p xmlns:wp14="http://schemas.microsoft.com/office/word/2010/wordml" wp14:textId="77777777">
       <w:pPr>
         <w:jc w:val="both"/>
         <w:rPr>
@@ -1107,7 +1107,7 @@
         </w:rPr>
       </w:pPr>
     </w:p>
-    <w:p>
+    <w:p xmlns:wp14="http://schemas.microsoft.com/office/word/2010/wordml" wp14:textId="77777777">
       <w:pPr>
         <w:pStyle w:val="berschrift1"/>
         <w:rPr>
@@ -1121,7 +1121,7 @@
         <w:t xml:space="preserve">Exploratory data analysis </w:t>
       </w:r>
     </w:p>
-    <w:p>
+    <w:p xmlns:wp14="http://schemas.microsoft.com/office/word/2010/wordml" wp14:textId="6E5C0F6D">
       <w:pPr>
         <w:jc w:val="both"/>
         <w:rPr>
@@ -1138,7 +1138,77 @@
         <w:rPr>
           <w:lang w:val="en-US"/>
         </w:rPr>
-        <w:t>For this project we used a dataset provided by a Latin American card processing company. The dataset consists of fraudulent and legitimate transactions made with debit and credit cards between July 2014 and June 2015. The total dataset contains 41,091,288 individual transactions, each one with 1</w:t>
+        <w:t xml:space="preserve">For this project we used a dataset provided by a Latin American card processing company. </w:t>
+      </w:r>
+      <w:r>
+        <w:rPr>
+          <w:color w:val="FF0000"/>
+          <w:lang w:val="en-US"/>
+        </w:rPr>
+        <w:t xml:space="preserve">Before explaining the details of the </w:t>
+      </w:r>
+      <w:r>
+        <w:rPr>
+          <w:color w:val="FF0000"/>
+          <w:lang w:val="en-US"/>
+        </w:rPr>
+        <w:t>dataset is important to state that it isn't available in public sources (Kaggle, UCI Machine Learning Repository, etc.</w:t>
+      </w:r>
+      <w:r>
+        <w:rPr>
+          <w:color w:val="FF0000"/>
+          <w:lang w:val="en-US"/>
+        </w:rPr>
+        <w:t xml:space="preserve">), it was obtained by "Universidad </w:t>
+      </w:r>
+      <w:proofErr w:type="spellStart"/>
+      <w:r>
+        <w:rPr>
+          <w:color w:val="FF0000"/>
+          <w:lang w:val="en-US"/>
+        </w:rPr>
+        <w:t>Católica</w:t>
+      </w:r>
+      <w:proofErr w:type="spellEnd"/>
+      <w:r>
+        <w:rPr>
+          <w:color w:val="FF0000"/>
+          <w:lang w:val="en-US"/>
+        </w:rPr>
+        <w:t xml:space="preserve"> del </w:t>
+      </w:r>
+      <w:r>
+        <w:rPr>
+          <w:color w:val="FF0000"/>
+          <w:lang w:val="en-US"/>
+        </w:rPr>
+        <w:t xml:space="preserve">Uruguay" in a </w:t>
+      </w:r>
+      <w:r>
+        <w:rPr>
+          <w:color w:val="FF0000"/>
+          <w:lang w:val="en-US"/>
+        </w:rPr>
+        <w:t>collaboration</w:t>
+      </w:r>
+      <w:r>
+        <w:rPr>
+          <w:color w:val="FF0000"/>
+          <w:lang w:val="en-US"/>
+        </w:rPr>
+        <w:t xml:space="preserve"> project with a Latin American card processing company. </w:t>
+      </w:r>
+      <w:r>
+        <w:rPr>
+          <w:lang w:val="en-US"/>
+        </w:rPr>
+        <w:t>The</w:t>
+      </w:r>
+      <w:r>
+        <w:rPr>
+          <w:lang w:val="en-US"/>
+        </w:rPr>
+        <w:t xml:space="preserve"> dataset consists of fraudulent and legitimate transactions made with debit and credit cards between July 2014 and June 2015. The total dataset contains 41,091,288 individual transactions, each one with 1</w:t>
       </w:r>
       <w:r>
         <w:rPr>
@@ -1153,7 +1223,7 @@
         <w:t xml:space="preserve"> attributes (as shown in the table below), including a fraud label indicating whenever a transaction is identified as fraud. This label was created internally in the card processing company, and can be regarded as highly accurate. In the dataset only 12,632 transactions were labeled as fraud, leading to a fraud ratio of 0.031%. </w:t>
       </w:r>
     </w:p>
-    <w:p>
+    <w:p xmlns:wp14="http://schemas.microsoft.com/office/word/2010/wordml" wp14:textId="77777777">
       <w:pPr>
         <w:jc w:val="both"/>
         <w:rPr>
@@ -1167,8 +1237,8 @@
         <w:tblW w:w="0" w:type="auto"/>
         <w:jc w:val="center"/>
         <w:tblBorders>
-          <w:top w:val="none" w:sz="0" w:space="0" w:color="auto"/>
-          <w:bottom w:val="none" w:sz="0" w:space="0" w:color="auto"/>
+          <w:top w:val="none" w:color="auto" w:sz="0" w:space="0"/>
+          <w:bottom w:val="none" w:color="auto" w:sz="0" w:space="0"/>
         </w:tblBorders>
         <w:tblLook w:val="0420" w:firstRow="1" w:lastRow="0" w:firstColumn="0" w:lastColumn="0" w:noHBand="0" w:noVBand="1"/>
       </w:tblPr>
@@ -1176,22 +1246,22 @@
         <w:gridCol w:w="1998"/>
         <w:gridCol w:w="4914"/>
       </w:tblGrid>
-      <w:tr>
+      <w:tr xmlns:wp14="http://schemas.microsoft.com/office/word/2010/wordml" wp14:textId="77777777">
         <w:trPr>
           <w:cnfStyle w:val="100000000000" w:firstRow="1" w:lastRow="0" w:firstColumn="0" w:lastColumn="0" w:oddVBand="0" w:evenVBand="0" w:oddHBand="0" w:evenHBand="0" w:firstRowFirstColumn="0" w:firstRowLastColumn="0" w:lastRowFirstColumn="0" w:lastRowLastColumn="0"/>
-          <w:trHeight w:hRule="exact" w:val="340"/>
+          <w:trHeight w:val="340" w:hRule="exact"/>
           <w:jc w:val="center"/>
         </w:trPr>
         <w:tc>
           <w:tcPr>
             <w:tcW w:w="1998" w:type="dxa"/>
             <w:tcBorders>
-              <w:top w:val="single" w:sz="4" w:space="0" w:color="auto"/>
-              <w:bottom w:val="single" w:sz="4" w:space="0" w:color="auto"/>
+              <w:top w:val="single" w:color="auto" w:sz="4" w:space="0"/>
+              <w:bottom w:val="single" w:color="auto" w:sz="4" w:space="0"/>
             </w:tcBorders>
             <w:vAlign w:val="center"/>
           </w:tcPr>
-          <w:p>
+          <w:p wp14:textId="77777777">
             <w:r>
               <w:lastRenderedPageBreak/>
               <w:t xml:space="preserve">Attribute </w:t>
@@ -1207,33 +1277,33 @@
           <w:tcPr>
             <w:tcW w:w="4914" w:type="dxa"/>
             <w:tcBorders>
-              <w:top w:val="single" w:sz="4" w:space="0" w:color="auto"/>
-              <w:bottom w:val="single" w:sz="4" w:space="0" w:color="auto"/>
+              <w:top w:val="single" w:color="auto" w:sz="4" w:space="0"/>
+              <w:bottom w:val="single" w:color="auto" w:sz="4" w:space="0"/>
             </w:tcBorders>
             <w:vAlign w:val="center"/>
           </w:tcPr>
-          <w:p>
+          <w:p wp14:textId="77777777">
             <w:r>
               <w:t>Description</w:t>
             </w:r>
           </w:p>
         </w:tc>
       </w:tr>
-      <w:tr>
+      <w:tr xmlns:wp14="http://schemas.microsoft.com/office/word/2010/wordml" wp14:textId="77777777">
         <w:trPr>
           <w:cnfStyle w:val="000000100000" w:firstRow="0" w:lastRow="0" w:firstColumn="0" w:lastColumn="0" w:oddVBand="0" w:evenVBand="0" w:oddHBand="1" w:evenHBand="0" w:firstRowFirstColumn="0" w:firstRowLastColumn="0" w:lastRowFirstColumn="0" w:lastRowLastColumn="0"/>
-          <w:trHeight w:hRule="exact" w:val="340"/>
+          <w:trHeight w:val="340" w:hRule="exact"/>
           <w:jc w:val="center"/>
         </w:trPr>
         <w:tc>
           <w:tcPr>
             <w:tcW w:w="1998" w:type="dxa"/>
             <w:tcBorders>
-              <w:top w:val="single" w:sz="4" w:space="0" w:color="auto"/>
-              <w:bottom w:val="none" w:sz="0" w:space="0" w:color="auto"/>
+              <w:top w:val="single" w:color="auto" w:sz="4" w:space="0"/>
+              <w:bottom w:val="none" w:color="auto" w:sz="0" w:space="0"/>
             </w:tcBorders>
           </w:tcPr>
-          <w:p>
+          <w:p wp14:textId="77777777">
             <w:pPr>
               <w:rPr>
                 <w:i/>
@@ -1253,11 +1323,11 @@
           <w:tcPr>
             <w:tcW w:w="4914" w:type="dxa"/>
             <w:tcBorders>
-              <w:top w:val="single" w:sz="4" w:space="0" w:color="auto"/>
-              <w:bottom w:val="none" w:sz="0" w:space="0" w:color="auto"/>
+              <w:top w:val="single" w:color="auto" w:sz="4" w:space="0"/>
+              <w:bottom w:val="none" w:color="auto" w:sz="0" w:space="0"/>
             </w:tcBorders>
           </w:tcPr>
-          <w:p>
+          <w:p wp14:textId="77777777">
             <w:pPr>
               <w:rPr>
                 <w:lang w:val="en-US"/>
@@ -1272,16 +1342,16 @@
           </w:p>
         </w:tc>
       </w:tr>
-      <w:tr>
+      <w:tr xmlns:wp14="http://schemas.microsoft.com/office/word/2010/wordml" wp14:textId="77777777">
         <w:trPr>
-          <w:trHeight w:hRule="exact" w:val="340"/>
+          <w:trHeight w:val="340" w:hRule="exact"/>
           <w:jc w:val="center"/>
         </w:trPr>
         <w:tc>
           <w:tcPr>
             <w:tcW w:w="1998" w:type="dxa"/>
           </w:tcPr>
-          <w:p>
+          <w:p wp14:textId="77777777">
             <w:pPr>
               <w:rPr>
                 <w:i/>
@@ -1301,7 +1371,7 @@
           <w:tcPr>
             <w:tcW w:w="4914" w:type="dxa"/>
           </w:tcPr>
-          <w:p>
+          <w:p wp14:textId="77777777">
             <w:pPr>
               <w:rPr>
                 <w:lang w:val="en-US"/>
@@ -1328,21 +1398,21 @@
           </w:p>
         </w:tc>
       </w:tr>
-      <w:tr>
+      <w:tr xmlns:wp14="http://schemas.microsoft.com/office/word/2010/wordml" wp14:textId="77777777">
         <w:trPr>
           <w:cnfStyle w:val="000000100000" w:firstRow="0" w:lastRow="0" w:firstColumn="0" w:lastColumn="0" w:oddVBand="0" w:evenVBand="0" w:oddHBand="1" w:evenHBand="0" w:firstRowFirstColumn="0" w:firstRowLastColumn="0" w:lastRowFirstColumn="0" w:lastRowLastColumn="0"/>
-          <w:trHeight w:hRule="exact" w:val="340"/>
+          <w:trHeight w:val="340" w:hRule="exact"/>
           <w:jc w:val="center"/>
         </w:trPr>
         <w:tc>
           <w:tcPr>
             <w:tcW w:w="1998" w:type="dxa"/>
             <w:tcBorders>
-              <w:top w:val="none" w:sz="0" w:space="0" w:color="auto"/>
-              <w:bottom w:val="none" w:sz="0" w:space="0" w:color="auto"/>
+              <w:top w:val="none" w:color="auto" w:sz="0" w:space="0"/>
+              <w:bottom w:val="none" w:color="auto" w:sz="0" w:space="0"/>
             </w:tcBorders>
           </w:tcPr>
-          <w:p>
+          <w:p wp14:textId="77777777">
             <w:pPr>
               <w:rPr>
                 <w:i/>
@@ -1362,11 +1432,11 @@
           <w:tcPr>
             <w:tcW w:w="4914" w:type="dxa"/>
             <w:tcBorders>
-              <w:top w:val="none" w:sz="0" w:space="0" w:color="auto"/>
-              <w:bottom w:val="none" w:sz="0" w:space="0" w:color="auto"/>
+              <w:top w:val="none" w:color="auto" w:sz="0" w:space="0"/>
+              <w:bottom w:val="none" w:color="auto" w:sz="0" w:space="0"/>
             </w:tcBorders>
           </w:tcPr>
-          <w:p>
+          <w:p wp14:textId="77777777">
             <w:pPr>
               <w:rPr>
                 <w:lang w:val="en-US"/>
@@ -1393,16 +1463,16 @@
           </w:p>
         </w:tc>
       </w:tr>
-      <w:tr>
+      <w:tr xmlns:wp14="http://schemas.microsoft.com/office/word/2010/wordml" wp14:textId="77777777">
         <w:trPr>
-          <w:trHeight w:hRule="exact" w:val="340"/>
+          <w:trHeight w:val="340" w:hRule="exact"/>
           <w:jc w:val="center"/>
         </w:trPr>
         <w:tc>
           <w:tcPr>
             <w:tcW w:w="1998" w:type="dxa"/>
           </w:tcPr>
-          <w:p>
+          <w:p wp14:textId="77777777">
             <w:pPr>
               <w:rPr>
                 <w:i/>
@@ -1422,7 +1492,7 @@
           <w:tcPr>
             <w:tcW w:w="4914" w:type="dxa"/>
           </w:tcPr>
-          <w:p>
+          <w:p wp14:textId="77777777">
             <w:pPr>
               <w:rPr>
                 <w:lang w:val="en-US"/>
@@ -1437,21 +1507,21 @@
           </w:p>
         </w:tc>
       </w:tr>
-      <w:tr>
+      <w:tr xmlns:wp14="http://schemas.microsoft.com/office/word/2010/wordml" wp14:textId="77777777">
         <w:trPr>
           <w:cnfStyle w:val="000000100000" w:firstRow="0" w:lastRow="0" w:firstColumn="0" w:lastColumn="0" w:oddVBand="0" w:evenVBand="0" w:oddHBand="1" w:evenHBand="0" w:firstRowFirstColumn="0" w:firstRowLastColumn="0" w:lastRowFirstColumn="0" w:lastRowLastColumn="0"/>
-          <w:trHeight w:hRule="exact" w:val="608"/>
+          <w:trHeight w:val="608" w:hRule="exact"/>
           <w:jc w:val="center"/>
         </w:trPr>
         <w:tc>
           <w:tcPr>
             <w:tcW w:w="1998" w:type="dxa"/>
             <w:tcBorders>
-              <w:top w:val="none" w:sz="0" w:space="0" w:color="auto"/>
-              <w:bottom w:val="none" w:sz="0" w:space="0" w:color="auto"/>
+              <w:top w:val="none" w:color="auto" w:sz="0" w:space="0"/>
+              <w:bottom w:val="none" w:color="auto" w:sz="0" w:space="0"/>
             </w:tcBorders>
           </w:tcPr>
-          <w:p>
+          <w:p wp14:textId="77777777">
             <w:pPr>
               <w:rPr>
                 <w:i/>
@@ -1471,11 +1541,11 @@
           <w:tcPr>
             <w:tcW w:w="4914" w:type="dxa"/>
             <w:tcBorders>
-              <w:top w:val="none" w:sz="0" w:space="0" w:color="auto"/>
-              <w:bottom w:val="none" w:sz="0" w:space="0" w:color="auto"/>
+              <w:top w:val="none" w:color="auto" w:sz="0" w:space="0"/>
+              <w:bottom w:val="none" w:color="auto" w:sz="0" w:space="0"/>
             </w:tcBorders>
           </w:tcPr>
-          <w:p>
+          <w:p wp14:textId="77777777">
             <w:pPr>
               <w:spacing w:line="240" w:lineRule="auto"/>
               <w:rPr>
@@ -1491,16 +1561,16 @@
           </w:p>
         </w:tc>
       </w:tr>
-      <w:tr>
+      <w:tr xmlns:wp14="http://schemas.microsoft.com/office/word/2010/wordml" wp14:textId="77777777">
         <w:trPr>
-          <w:trHeight w:hRule="exact" w:val="340"/>
+          <w:trHeight w:val="340" w:hRule="exact"/>
           <w:jc w:val="center"/>
         </w:trPr>
         <w:tc>
           <w:tcPr>
             <w:tcW w:w="1998" w:type="dxa"/>
           </w:tcPr>
-          <w:p>
+          <w:p wp14:textId="77777777">
             <w:pPr>
               <w:rPr>
                 <w:i/>
@@ -1520,7 +1590,7 @@
           <w:tcPr>
             <w:tcW w:w="4914" w:type="dxa"/>
           </w:tcPr>
-          <w:p>
+          <w:p wp14:textId="77777777">
             <w:pPr>
               <w:rPr>
                 <w:lang w:val="en-US"/>
@@ -1541,21 +1611,21 @@
           </w:p>
         </w:tc>
       </w:tr>
-      <w:tr>
+      <w:tr xmlns:wp14="http://schemas.microsoft.com/office/word/2010/wordml" wp14:textId="77777777">
         <w:trPr>
           <w:cnfStyle w:val="000000100000" w:firstRow="0" w:lastRow="0" w:firstColumn="0" w:lastColumn="0" w:oddVBand="0" w:evenVBand="0" w:oddHBand="1" w:evenHBand="0" w:firstRowFirstColumn="0" w:firstRowLastColumn="0" w:lastRowFirstColumn="0" w:lastRowLastColumn="0"/>
-          <w:trHeight w:hRule="exact" w:val="635"/>
+          <w:trHeight w:val="635" w:hRule="exact"/>
           <w:jc w:val="center"/>
         </w:trPr>
         <w:tc>
           <w:tcPr>
             <w:tcW w:w="1998" w:type="dxa"/>
             <w:tcBorders>
-              <w:top w:val="none" w:sz="0" w:space="0" w:color="auto"/>
-              <w:bottom w:val="none" w:sz="0" w:space="0" w:color="auto"/>
+              <w:top w:val="none" w:color="auto" w:sz="0" w:space="0"/>
+              <w:bottom w:val="none" w:color="auto" w:sz="0" w:space="0"/>
             </w:tcBorders>
           </w:tcPr>
-          <w:p>
+          <w:p wp14:textId="77777777">
             <w:pPr>
               <w:rPr>
                 <w:i/>
@@ -1575,11 +1645,11 @@
           <w:tcPr>
             <w:tcW w:w="4914" w:type="dxa"/>
             <w:tcBorders>
-              <w:top w:val="none" w:sz="0" w:space="0" w:color="auto"/>
-              <w:bottom w:val="none" w:sz="0" w:space="0" w:color="auto"/>
+              <w:top w:val="none" w:color="auto" w:sz="0" w:space="0"/>
+              <w:bottom w:val="none" w:color="auto" w:sz="0" w:space="0"/>
             </w:tcBorders>
           </w:tcPr>
-          <w:p>
+          <w:p wp14:textId="77777777">
             <w:pPr>
               <w:spacing w:line="240" w:lineRule="auto"/>
               <w:rPr>
@@ -1619,16 +1689,16 @@
           </w:p>
         </w:tc>
       </w:tr>
-      <w:tr>
+      <w:tr xmlns:wp14="http://schemas.microsoft.com/office/word/2010/wordml" wp14:textId="77777777">
         <w:trPr>
-          <w:trHeight w:hRule="exact" w:val="581"/>
+          <w:trHeight w:val="581" w:hRule="exact"/>
           <w:jc w:val="center"/>
         </w:trPr>
         <w:tc>
           <w:tcPr>
             <w:tcW w:w="1998" w:type="dxa"/>
           </w:tcPr>
-          <w:p>
+          <w:p wp14:textId="77777777">
             <w:pPr>
               <w:rPr>
                 <w:i/>
@@ -1648,7 +1718,7 @@
           <w:tcPr>
             <w:tcW w:w="4914" w:type="dxa"/>
           </w:tcPr>
-          <w:p>
+          <w:p wp14:textId="77777777">
             <w:pPr>
               <w:spacing w:line="240" w:lineRule="auto"/>
               <w:rPr>
@@ -1682,21 +1752,21 @@
           </w:p>
         </w:tc>
       </w:tr>
-      <w:tr>
+      <w:tr xmlns:wp14="http://schemas.microsoft.com/office/word/2010/wordml" wp14:textId="77777777">
         <w:trPr>
           <w:cnfStyle w:val="000000100000" w:firstRow="0" w:lastRow="0" w:firstColumn="0" w:lastColumn="0" w:oddVBand="0" w:evenVBand="0" w:oddHBand="1" w:evenHBand="0" w:firstRowFirstColumn="0" w:firstRowLastColumn="0" w:lastRowFirstColumn="0" w:lastRowLastColumn="0"/>
-          <w:trHeight w:hRule="exact" w:val="340"/>
+          <w:trHeight w:val="340" w:hRule="exact"/>
           <w:jc w:val="center"/>
         </w:trPr>
         <w:tc>
           <w:tcPr>
             <w:tcW w:w="1998" w:type="dxa"/>
             <w:tcBorders>
-              <w:top w:val="none" w:sz="0" w:space="0" w:color="auto"/>
-              <w:bottom w:val="none" w:sz="0" w:space="0" w:color="auto"/>
+              <w:top w:val="none" w:color="auto" w:sz="0" w:space="0"/>
+              <w:bottom w:val="none" w:color="auto" w:sz="0" w:space="0"/>
             </w:tcBorders>
           </w:tcPr>
-          <w:p>
+          <w:p wp14:textId="77777777">
             <w:pPr>
               <w:rPr>
                 <w:i/>
@@ -1716,11 +1786,11 @@
           <w:tcPr>
             <w:tcW w:w="4914" w:type="dxa"/>
             <w:tcBorders>
-              <w:top w:val="none" w:sz="0" w:space="0" w:color="auto"/>
-              <w:bottom w:val="none" w:sz="0" w:space="0" w:color="auto"/>
+              <w:top w:val="none" w:color="auto" w:sz="0" w:space="0"/>
+              <w:bottom w:val="none" w:color="auto" w:sz="0" w:space="0"/>
             </w:tcBorders>
           </w:tcPr>
-          <w:p>
+          <w:p wp14:textId="77777777">
             <w:pPr>
               <w:rPr>
                 <w:lang w:val="en-US"/>
@@ -1735,16 +1805,16 @@
           </w:p>
         </w:tc>
       </w:tr>
-      <w:tr>
+      <w:tr xmlns:wp14="http://schemas.microsoft.com/office/word/2010/wordml" wp14:textId="77777777">
         <w:trPr>
-          <w:trHeight w:hRule="exact" w:val="626"/>
+          <w:trHeight w:val="626" w:hRule="exact"/>
           <w:jc w:val="center"/>
         </w:trPr>
         <w:tc>
           <w:tcPr>
             <w:tcW w:w="1998" w:type="dxa"/>
           </w:tcPr>
-          <w:p>
+          <w:p wp14:textId="77777777">
             <w:pPr>
               <w:rPr>
                 <w:i/>
@@ -1764,7 +1834,7 @@
           <w:tcPr>
             <w:tcW w:w="4914" w:type="dxa"/>
           </w:tcPr>
-          <w:p>
+          <w:p wp14:textId="77777777">
             <w:pPr>
               <w:spacing w:line="240" w:lineRule="auto"/>
               <w:rPr>
@@ -1780,21 +1850,21 @@
           </w:p>
         </w:tc>
       </w:tr>
-      <w:tr>
+      <w:tr xmlns:wp14="http://schemas.microsoft.com/office/word/2010/wordml" wp14:textId="77777777">
         <w:trPr>
           <w:cnfStyle w:val="000000100000" w:firstRow="0" w:lastRow="0" w:firstColumn="0" w:lastColumn="0" w:oddVBand="0" w:evenVBand="0" w:oddHBand="1" w:evenHBand="0" w:firstRowFirstColumn="0" w:firstRowLastColumn="0" w:lastRowFirstColumn="0" w:lastRowLastColumn="0"/>
-          <w:trHeight w:hRule="exact" w:val="340"/>
+          <w:trHeight w:val="340" w:hRule="exact"/>
           <w:jc w:val="center"/>
         </w:trPr>
         <w:tc>
           <w:tcPr>
             <w:tcW w:w="1998" w:type="dxa"/>
             <w:tcBorders>
-              <w:top w:val="none" w:sz="0" w:space="0" w:color="auto"/>
-              <w:bottom w:val="none" w:sz="0" w:space="0" w:color="auto"/>
+              <w:top w:val="none" w:color="auto" w:sz="0" w:space="0"/>
+              <w:bottom w:val="none" w:color="auto" w:sz="0" w:space="0"/>
             </w:tcBorders>
           </w:tcPr>
-          <w:p>
+          <w:p wp14:textId="77777777">
             <w:pPr>
               <w:rPr>
                 <w:i/>
@@ -1812,11 +1882,11 @@
           <w:tcPr>
             <w:tcW w:w="4914" w:type="dxa"/>
             <w:tcBorders>
-              <w:top w:val="none" w:sz="0" w:space="0" w:color="auto"/>
-              <w:bottom w:val="none" w:sz="0" w:space="0" w:color="auto"/>
+              <w:top w:val="none" w:color="auto" w:sz="0" w:space="0"/>
+              <w:bottom w:val="none" w:color="auto" w:sz="0" w:space="0"/>
             </w:tcBorders>
           </w:tcPr>
-          <w:p>
+          <w:p wp14:textId="77777777">
             <w:pPr>
               <w:rPr>
                 <w:lang w:val="en-US"/>
@@ -1831,19 +1901,19 @@
           </w:p>
         </w:tc>
       </w:tr>
-      <w:tr>
+      <w:tr xmlns:wp14="http://schemas.microsoft.com/office/word/2010/wordml" wp14:textId="77777777">
         <w:trPr>
-          <w:trHeight w:hRule="exact" w:val="340"/>
+          <w:trHeight w:val="340" w:hRule="exact"/>
           <w:jc w:val="center"/>
         </w:trPr>
         <w:tc>
           <w:tcPr>
             <w:tcW w:w="1998" w:type="dxa"/>
             <w:tcBorders>
-              <w:bottom w:val="single" w:sz="4" w:space="0" w:color="auto"/>
+              <w:bottom w:val="single" w:color="auto" w:sz="4" w:space="0"/>
             </w:tcBorders>
           </w:tcPr>
-          <w:p>
+          <w:p wp14:textId="77777777">
             <w:pPr>
               <w:rPr>
                 <w:i/>
@@ -1863,10 +1933,10 @@
           <w:tcPr>
             <w:tcW w:w="4914" w:type="dxa"/>
             <w:tcBorders>
-              <w:bottom w:val="single" w:sz="4" w:space="0" w:color="auto"/>
+              <w:bottom w:val="single" w:color="auto" w:sz="4" w:space="0"/>
             </w:tcBorders>
           </w:tcPr>
-          <w:p>
+          <w:p wp14:textId="77777777">
             <w:pPr>
               <w:rPr>
                 <w:lang w:val="en-US"/>
@@ -1882,7 +1952,7 @@
         </w:tc>
       </w:tr>
     </w:tbl>
-    <w:p>
+    <w:p xmlns:wp14="http://schemas.microsoft.com/office/word/2010/wordml" wp14:textId="77777777">
       <w:pPr>
         <w:jc w:val="both"/>
         <w:rPr>
@@ -1890,7 +1960,7 @@
         </w:rPr>
       </w:pPr>
     </w:p>
-    <w:p>
+    <w:p xmlns:wp14="http://schemas.microsoft.com/office/word/2010/wordml" wp14:noSpellErr="1" wp14:textId="65521D30">
       <w:pPr>
         <w:jc w:val="both"/>
         <w:rPr>
@@ -1969,195 +2039,558 @@
         </w:rPr>
         <w:t xml:space="preserve"> some performance loss when the data is unbalanced (</w:t>
       </w:r>
+      <w:r>
+        <w:rPr>
+          <w:lang w:val="en-US"/>
+        </w:rPr>
+        <w:t>Prati</w:t>
+      </w:r>
+      <w:r>
+        <w:rPr>
+          <w:lang w:val="en-US"/>
+        </w:rPr>
+        <w:t xml:space="preserve"> 253</w:t>
+      </w:r>
+      <w:r>
+        <w:rPr>
+          <w:lang w:val="en-US"/>
+        </w:rPr>
+        <w:t>). Additionally, many imbalanced datasets experience p</w:t>
+      </w:r>
+      <w:r>
+        <w:rPr>
+          <w:lang w:val="en-US"/>
+        </w:rPr>
+        <w:t>roblems related to its intrinsic</w:t>
+      </w:r>
+      <w:r>
+        <w:rPr>
+          <w:lang w:val="en-US"/>
+        </w:rPr>
+        <w:t xml:space="preserve"> characteristics, such as lack of density and information. To illustrate</w:t>
+      </w:r>
+      <w:r>
+        <w:rPr>
+          <w:lang w:val="en-US"/>
+        </w:rPr>
+        <w:t xml:space="preserve"> th</w:t>
+      </w:r>
+      <w:r>
+        <w:rPr>
+          <w:lang w:val="en-US"/>
+        </w:rPr>
+        <w:t>ese</w:t>
+      </w:r>
+      <w:r>
+        <w:rPr>
+          <w:lang w:val="en-US"/>
+        </w:rPr>
+        <w:t xml:space="preserve"> issues</w:t>
+      </w:r>
+      <w:r>
+        <w:rPr>
+          <w:lang w:val="en-US"/>
+        </w:rPr>
+        <w:t xml:space="preserve">, </w:t>
+      </w:r>
+      <w:r>
+        <w:rPr>
+          <w:lang w:val="en-US"/>
+        </w:rPr>
+        <w:t xml:space="preserve">a </w:t>
+      </w:r>
+      <w:r>
+        <w:rPr>
+          <w:lang w:val="en-US"/>
+        </w:rPr>
+        <w:t xml:space="preserve">dataset containing of </w:t>
+      </w:r>
+      <w:proofErr w:type="gramStart"/>
+      <w:r>
+        <w:rPr>
+          <w:lang w:val="en-US"/>
+        </w:rPr>
+        <w:t>5 :</w:t>
+      </w:r>
+      <w:proofErr w:type="gramEnd"/>
+      <w:r>
+        <w:rPr>
+          <w:lang w:val="en-US"/>
+        </w:rPr>
+        <w:t xml:space="preserve"> </w:t>
+      </w:r>
+      <w:r>
+        <w:rPr>
+          <w:lang w:val="en-US"/>
+        </w:rPr>
+        <w:t>95 minority-majority examples</w:t>
+      </w:r>
+      <w:r>
+        <w:rPr>
+          <w:lang w:val="en-US"/>
+        </w:rPr>
+        <w:t xml:space="preserve"> and </w:t>
+      </w:r>
+      <w:r>
+        <w:rPr>
+          <w:lang w:val="en-US"/>
+        </w:rPr>
+        <w:t>a dataset of 50 : 950</w:t>
+      </w:r>
+      <w:r>
+        <w:rPr>
+          <w:lang w:val="en-US"/>
+        </w:rPr>
+        <w:t xml:space="preserve"> are compared. Though</w:t>
+      </w:r>
+      <w:r>
+        <w:rPr>
+          <w:lang w:val="en-US"/>
+        </w:rPr>
+        <w:t xml:space="preserve"> the imbalance factor is the same as in</w:t>
+      </w:r>
+      <w:r>
+        <w:rPr>
+          <w:lang w:val="en-US"/>
+        </w:rPr>
+        <w:t xml:space="preserve"> both datasets </w:t>
+      </w:r>
+      <w:r>
+        <w:rPr>
+          <w:lang w:val="en-US"/>
+        </w:rPr>
+        <w:t>in the first case the minority class is poorly represented and suffers more from the lack of information factor than in the second case.</w:t>
+      </w:r>
+    </w:p>
+    <w:p xmlns:wp14="http://schemas.microsoft.com/office/word/2010/wordml" wp14:textId="72A294E9">
+      <w:pPr>
+        <w:pStyle w:val="Standard"/>
+        <w:ind w:firstLine="708"/>
+        <w:jc w:val="both"/>
+        <w:rPr>
+          <w:lang w:val="en-US"/>
+        </w:rPr>
+      </w:pPr>
+      <w:r>
+        <w:rPr>
+          <w:color w:val="FF0000"/>
+          <w:lang w:val="en-US"/>
+        </w:rPr>
+        <w:t xml:space="preserve">Another difficulty associated with this </w:t>
+      </w:r>
+      <w:r>
+        <w:rPr>
+          <w:color w:val="FF0000"/>
+          <w:lang w:val="en-US"/>
+        </w:rPr>
+        <w:t xml:space="preserve">dataset is the </w:t>
+      </w:r>
+      <w:r>
+        <w:rPr>
+          <w:color w:val="FF0000"/>
+          <w:lang w:val="en-US"/>
+        </w:rPr>
+        <w:t xml:space="preserve">computing power required </w:t>
+      </w:r>
+      <w:r>
+        <w:rPr>
+          <w:color w:val="FF0000"/>
+          <w:lang w:val="en-US"/>
+        </w:rPr>
+        <w:t xml:space="preserve">to preprocess the data and train the different predictive models, </w:t>
+      </w:r>
+      <w:r>
+        <w:rPr>
+          <w:color w:val="FF0000"/>
+          <w:lang w:val="en-US"/>
+        </w:rPr>
+        <w:t xml:space="preserve">due to large number of observations </w:t>
+      </w:r>
+      <w:r>
+        <w:rPr>
+          <w:color w:val="FF0000"/>
+          <w:lang w:val="en-US"/>
+        </w:rPr>
+        <w:t>contained in</w:t>
+      </w:r>
+      <w:r>
+        <w:rPr>
+          <w:color w:val="FF0000"/>
+          <w:lang w:val="en-US"/>
+        </w:rPr>
+        <w:t xml:space="preserve"> </w:t>
+      </w:r>
+      <w:r>
+        <w:rPr>
+          <w:color w:val="FF0000"/>
+          <w:lang w:val="en-US"/>
+        </w:rPr>
+        <w:t>it</w:t>
+      </w:r>
+      <w:r>
+        <w:rPr>
+          <w:color w:val="FF0000"/>
+          <w:lang w:val="en-US"/>
+        </w:rPr>
+        <w:t xml:space="preserve">. Since we haven't enough computing power, we decided to </w:t>
+      </w:r>
+      <w:r>
+        <w:rPr>
+          <w:color w:val="FF0000"/>
+          <w:lang w:val="en-US"/>
+        </w:rPr>
+        <w:t>under-</w:t>
+      </w:r>
+      <w:r>
+        <w:rPr>
+          <w:color w:val="FF0000"/>
+          <w:lang w:val="en-US"/>
+        </w:rPr>
+        <w:t>sample</w:t>
+      </w:r>
+      <w:r>
+        <w:rPr>
+          <w:color w:val="FF0000"/>
+          <w:lang w:val="en-US"/>
+        </w:rPr>
+        <w:t xml:space="preserve"> the dataset. Our </w:t>
+      </w:r>
+      <w:r>
+        <w:rPr>
+          <w:color w:val="FF0000"/>
+          <w:lang w:val="en-US"/>
+        </w:rPr>
+        <w:t>appro</w:t>
+      </w:r>
+      <w:r>
+        <w:rPr>
+          <w:color w:val="FF0000"/>
+          <w:lang w:val="en-US"/>
+        </w:rPr>
+        <w:t>ach</w:t>
+      </w:r>
+      <w:r>
+        <w:rPr>
+          <w:color w:val="FF0000"/>
+          <w:lang w:val="en-US"/>
+        </w:rPr>
+        <w:t xml:space="preserve"> was </w:t>
+      </w:r>
+      <w:r>
+        <w:rPr>
+          <w:color w:val="FF0000"/>
+          <w:lang w:val="en-US"/>
+        </w:rPr>
+        <w:t xml:space="preserve">to include all </w:t>
+      </w:r>
+      <w:r>
+        <w:rPr>
+          <w:color w:val="FF0000"/>
+          <w:lang w:val="en-US"/>
+        </w:rPr>
+        <w:t xml:space="preserve">the </w:t>
+      </w:r>
+      <w:r>
+        <w:rPr>
+          <w:color w:val="FF0000"/>
+          <w:lang w:val="en-US"/>
+        </w:rPr>
+        <w:t xml:space="preserve">frauds of the original dataset. To do that, we loaded </w:t>
+      </w:r>
+      <w:r>
+        <w:rPr>
+          <w:color w:val="FF0000"/>
+          <w:lang w:val="en-US"/>
+        </w:rPr>
+        <w:t xml:space="preserve">the 41 million records in </w:t>
+      </w:r>
+      <w:r>
+        <w:rPr>
+          <w:color w:val="FF0000"/>
+          <w:lang w:val="en-US"/>
+        </w:rPr>
+        <w:t xml:space="preserve">R, and selected the list </w:t>
+      </w:r>
+      <w:r>
+        <w:rPr>
+          <w:color w:val="FF0000"/>
+          <w:lang w:val="en-US"/>
+        </w:rPr>
+        <w:t>of "</w:t>
+      </w:r>
       <w:proofErr w:type="spellStart"/>
       <w:r>
         <w:rPr>
-          <w:lang w:val="en-US"/>
-        </w:rPr>
-        <w:t>Prati</w:t>
+          <w:color w:val="FF0000"/>
+          <w:lang w:val="en-US"/>
+        </w:rPr>
+        <w:t>tokenized_pan</w:t>
       </w:r>
       <w:proofErr w:type="spellEnd"/>
       <w:r>
         <w:rPr>
-          <w:lang w:val="en-US"/>
-        </w:rPr>
-        <w:t xml:space="preserve"> 253</w:t>
-      </w:r>
-      <w:r>
-        <w:rPr>
-          <w:lang w:val="en-US"/>
-        </w:rPr>
-        <w:t>). Additionally, many imbalanced datasets experience p</w:t>
-      </w:r>
-      <w:r>
-        <w:rPr>
-          <w:lang w:val="en-US"/>
-        </w:rPr>
-        <w:t>roblems related to its intrinsic</w:t>
-      </w:r>
-      <w:r>
-        <w:rPr>
-          <w:lang w:val="en-US"/>
-        </w:rPr>
-        <w:t xml:space="preserve"> characteristics, such as lack of density and information. To illustrate</w:t>
-      </w:r>
-      <w:r>
-        <w:rPr>
-          <w:lang w:val="en-US"/>
-        </w:rPr>
-        <w:t xml:space="preserve"> th</w:t>
-      </w:r>
-      <w:r>
-        <w:rPr>
-          <w:lang w:val="en-US"/>
-        </w:rPr>
-        <w:t>ese</w:t>
-      </w:r>
-      <w:r>
-        <w:rPr>
-          <w:lang w:val="en-US"/>
-        </w:rPr>
-        <w:t xml:space="preserve"> issues</w:t>
-      </w:r>
-      <w:r>
-        <w:rPr>
-          <w:lang w:val="en-US"/>
-        </w:rPr>
-        <w:t xml:space="preserve">, </w:t>
-      </w:r>
-      <w:r>
-        <w:rPr>
-          <w:lang w:val="en-US"/>
-        </w:rPr>
-        <w:t xml:space="preserve">a </w:t>
-      </w:r>
-      <w:r>
-        <w:rPr>
-          <w:lang w:val="en-US"/>
-        </w:rPr>
-        <w:t xml:space="preserve">dataset containing of </w:t>
-      </w:r>
-      <w:proofErr w:type="gramStart"/>
-      <w:r>
-        <w:rPr>
-          <w:lang w:val="en-US"/>
-        </w:rPr>
-        <w:t>5 :</w:t>
-      </w:r>
-      <w:proofErr w:type="gramEnd"/>
-      <w:r>
-        <w:rPr>
+          <w:color w:val="FF0000"/>
+          <w:lang w:val="en-US"/>
+        </w:rPr>
+        <w:t xml:space="preserve">" for all the fraudulent transactions </w:t>
+      </w:r>
+      <w:r>
+        <w:rPr>
+          <w:color w:val="FF0000"/>
+          <w:lang w:val="en-US"/>
+        </w:rPr>
+        <w:t>("</w:t>
+      </w:r>
+      <w:proofErr w:type="spellStart"/>
+      <w:r>
+        <w:rPr>
+          <w:color w:val="FF0000"/>
+          <w:lang w:val="en-US"/>
+        </w:rPr>
+        <w:t>is_fraud</w:t>
+      </w:r>
+      <w:proofErr w:type="spellEnd"/>
+      <w:r>
+        <w:rPr>
+          <w:color w:val="FF0000"/>
+          <w:lang w:val="en-US"/>
+        </w:rPr>
+        <w:t>" equals to 1), resulting in 3</w:t>
+      </w:r>
+      <w:r>
+        <w:rPr>
+          <w:color w:val="FF0000"/>
+          <w:lang w:val="en-US"/>
+        </w:rPr>
+        <w:t>,841</w:t>
+      </w:r>
+      <w:r>
+        <w:rPr>
+          <w:color w:val="FF0000"/>
+          <w:lang w:val="en-US"/>
+        </w:rPr>
+        <w:t xml:space="preserve"> unique customers</w:t>
+      </w:r>
+      <w:r>
+        <w:rPr>
+          <w:color w:val="FF0000"/>
+          <w:lang w:val="en-US"/>
+        </w:rPr>
+        <w:t xml:space="preserve">. Then, </w:t>
+      </w:r>
+      <w:r>
+        <w:rPr>
+          <w:color w:val="FF0000"/>
+          <w:lang w:val="en-US"/>
+        </w:rPr>
+        <w:t xml:space="preserve">from the whole </w:t>
+      </w:r>
+      <w:r>
+        <w:rPr>
+          <w:color w:val="FF0000"/>
+          <w:lang w:val="en-US"/>
+        </w:rPr>
+        <w:t>dataset</w:t>
+      </w:r>
+      <w:r>
+        <w:rPr>
+          <w:color w:val="FF0000"/>
+          <w:lang w:val="en-US"/>
+        </w:rPr>
+        <w:t>,</w:t>
+      </w:r>
+      <w:r>
+        <w:rPr>
+          <w:color w:val="FF0000"/>
           <w:lang w:val="en-US"/>
         </w:rPr>
         <w:t xml:space="preserve"> </w:t>
       </w:r>
       <w:r>
         <w:rPr>
-          <w:lang w:val="en-US"/>
-        </w:rPr>
-        <w:t>95 minority-majority examples</w:t>
-      </w:r>
-      <w:r>
-        <w:rPr>
-          <w:lang w:val="en-US"/>
-        </w:rPr>
-        <w:t xml:space="preserve"> and </w:t>
-      </w:r>
-      <w:r>
-        <w:rPr>
-          <w:lang w:val="en-US"/>
-        </w:rPr>
-        <w:t>a dataset of 50 : 950</w:t>
-      </w:r>
-      <w:r>
-        <w:rPr>
-          <w:lang w:val="en-US"/>
-        </w:rPr>
-        <w:t xml:space="preserve"> are compared. Though</w:t>
-      </w:r>
-      <w:r>
-        <w:rPr>
-          <w:lang w:val="en-US"/>
-        </w:rPr>
-        <w:t xml:space="preserve"> the imbalance factor is the same as in</w:t>
-      </w:r>
-      <w:r>
-        <w:rPr>
-          <w:lang w:val="en-US"/>
-        </w:rPr>
-        <w:t xml:space="preserve"> both datasets </w:t>
-      </w:r>
-      <w:r>
-        <w:rPr>
-          <w:lang w:val="en-US"/>
-        </w:rPr>
-        <w:t>in the first case the minority class is poorly represented and suffers more from the lack of information factor than in the second case. In order to reduce th</w:t>
-      </w:r>
-      <w:r>
-        <w:rPr>
-          <w:lang w:val="en-US"/>
-        </w:rPr>
-        <w:t>ese</w:t>
-      </w:r>
-      <w:r>
-        <w:rPr>
-          <w:lang w:val="en-US"/>
-        </w:rPr>
-        <w:t xml:space="preserve"> problems in our </w:t>
-      </w:r>
-      <w:r>
-        <w:rPr>
-          <w:lang w:val="en-US"/>
-        </w:rPr>
-        <w:t>modeling</w:t>
-      </w:r>
-      <w:r>
-        <w:rPr>
-          <w:lang w:val="en-US"/>
-        </w:rPr>
-        <w:t xml:space="preserve">, a smaller subset of transactions with a higher fraud ratio is selected from the original data. </w:t>
-      </w:r>
-      <w:r>
-        <w:rPr>
-          <w:lang w:val="en-US"/>
-        </w:rPr>
-        <w:t>[</w:t>
-      </w:r>
-      <w:commentRangeStart w:id="0"/>
-      <w:r>
-        <w:rPr>
-          <w:lang w:val="en-US"/>
-        </w:rPr>
-        <w:t>…</w:t>
-      </w:r>
-      <w:commentRangeEnd w:id="0"/>
+          <w:color w:val="FF0000"/>
+          <w:lang w:val="en-US"/>
+        </w:rPr>
+        <w:t>8</w:t>
+      </w:r>
+      <w:r>
+        <w:rPr>
+          <w:color w:val="FF0000"/>
+          <w:lang w:val="en-US"/>
+        </w:rPr>
+        <w:t>,0</w:t>
+      </w:r>
+      <w:r>
+        <w:rPr>
+          <w:color w:val="FF0000"/>
+          <w:lang w:val="en-US"/>
+        </w:rPr>
+        <w:t>00</w:t>
+      </w:r>
+      <w:r>
+        <w:rPr>
+          <w:color w:val="FF0000"/>
+          <w:lang w:val="en-US"/>
+        </w:rPr>
+        <w:t xml:space="preserve"> </w:t>
+      </w:r>
+      <w:r>
+        <w:rPr>
+          <w:color w:val="FF0000"/>
+          <w:lang w:val="en-US"/>
+        </w:rPr>
+        <w:t xml:space="preserve">customers were </w:t>
+      </w:r>
+      <w:r>
+        <w:rPr>
+          <w:color w:val="FF0000"/>
+          <w:lang w:val="en-US"/>
+        </w:rPr>
+        <w:t xml:space="preserve">randomly selected </w:t>
+      </w:r>
+      <w:r>
+        <w:rPr>
+          <w:color w:val="FF0000"/>
+          <w:lang w:val="en-US"/>
+        </w:rPr>
+        <w:t xml:space="preserve">and </w:t>
+      </w:r>
+      <w:r>
+        <w:rPr>
+          <w:color w:val="FF0000"/>
+          <w:lang w:val="en-US"/>
+        </w:rPr>
+        <w:t>added to th</w:t>
+      </w:r>
+      <w:r>
+        <w:rPr>
+          <w:color w:val="FF0000"/>
+          <w:lang w:val="en-US"/>
+        </w:rPr>
+        <w:t>e</w:t>
+      </w:r>
+      <w:r>
+        <w:rPr>
+          <w:color w:val="FF0000"/>
+          <w:lang w:val="en-US"/>
+        </w:rPr>
+        <w:t xml:space="preserve"> </w:t>
+      </w:r>
+      <w:r>
+        <w:rPr>
+          <w:color w:val="FF0000"/>
+          <w:lang w:val="en-US"/>
+        </w:rPr>
+        <w:t>previously mentioned list. After</w:t>
+      </w:r>
+      <w:r>
+        <w:rPr>
+          <w:color w:val="FF0000"/>
+          <w:lang w:val="en-US"/>
+        </w:rPr>
+        <w:t xml:space="preserve"> </w:t>
+      </w:r>
+      <w:r>
+        <w:rPr>
+          <w:color w:val="FF0000"/>
+          <w:lang w:val="en-US"/>
+        </w:rPr>
+        <w:t>ex</w:t>
+      </w:r>
+      <w:r>
+        <w:rPr>
+          <w:color w:val="FF0000"/>
+          <w:lang w:val="en-US"/>
+        </w:rPr>
+        <w:t>ecuting</w:t>
+      </w:r>
+      <w:r>
+        <w:rPr>
+          <w:color w:val="FF0000"/>
+          <w:lang w:val="en-US"/>
+        </w:rPr>
+        <w:t xml:space="preserve"> the </w:t>
+      </w:r>
+      <w:r>
+        <w:rPr>
+          <w:i w:val="1"/>
+          <w:iCs w:val="1"/>
+          <w:color w:val="FF0000"/>
+          <w:lang w:val="en-US"/>
+        </w:rPr>
+        <w:t>unique</w:t>
+      </w:r>
+      <w:r>
+        <w:rPr>
+          <w:i w:val="0"/>
+          <w:iCs w:val="0"/>
+          <w:color w:val="FF0000"/>
+          <w:lang w:val="en-US"/>
+        </w:rPr>
+        <w:t xml:space="preserve"> function again over the list, it contains </w:t>
+      </w:r>
+      <w:r>
+        <w:rPr>
+          <w:i w:val="0"/>
+          <w:iCs w:val="0"/>
+          <w:color w:val="FF0000"/>
+          <w:lang w:val="en-US"/>
+        </w:rPr>
+        <w:t xml:space="preserve">11,296 unique </w:t>
+      </w:r>
+      <w:r>
+        <w:rPr>
+          <w:i w:val="0"/>
+          <w:iCs w:val="0"/>
+          <w:color w:val="FF0000"/>
+          <w:lang w:val="en-US"/>
+        </w:rPr>
+        <w:t>tokenized</w:t>
+      </w:r>
+      <w:r>
+        <w:rPr>
+          <w:i w:val="0"/>
+          <w:iCs w:val="0"/>
+          <w:color w:val="FF0000"/>
+          <w:lang w:val="en-US"/>
+        </w:rPr>
+        <w:t xml:space="preserve"> PANs.</w:t>
+      </w:r>
+      <w:r>
+        <w:rPr>
+          <w:i w:val="0"/>
+          <w:iCs w:val="0"/>
+          <w:color w:val="FF0000"/>
+          <w:lang w:val="en-US"/>
+        </w:rPr>
+        <w:t xml:space="preserve"> By selecting all the transactions associated with those card </w:t>
+      </w:r>
+      <w:r>
+        <w:rPr>
+          <w:i w:val="0"/>
+          <w:iCs w:val="0"/>
+          <w:color w:val="FF0000"/>
+          <w:lang w:val="en-US"/>
+        </w:rPr>
+        <w:t>numbers, the</w:t>
+      </w:r>
       <w:r>
         <w:rPr>
           <w:rStyle w:val="Kommentarzeichen"/>
         </w:rPr>
-        <w:commentReference w:id="0"/>
-      </w:r>
-      <w:r>
-        <w:rPr>
-          <w:lang w:val="en-US"/>
-        </w:rPr>
-        <w:t>]</w:t>
-      </w:r>
-      <w:r>
-        <w:rPr>
-          <w:lang w:val="en-US"/>
-        </w:rPr>
-        <w:t xml:space="preserve">This </w:t>
-      </w:r>
-      <w:r>
-        <w:rPr>
-          <w:i/>
+      </w:r>
+      <w:r>
+        <w:rPr>
+          <w:i w:val="0"/>
+          <w:iCs w:val="0"/>
           <w:lang w:val="en-US"/>
         </w:rPr>
         <w:t>new</w:t>
       </w:r>
       <w:r>
         <w:rPr>
+          <w:i w:val="0"/>
+          <w:iCs w:val="0"/>
           <w:lang w:val="en-US"/>
         </w:rPr>
         <w:t xml:space="preserve"> </w:t>
@@ -2166,13 +2599,96 @@
         <w:rPr>
           <w:lang w:val="en-US"/>
         </w:rPr>
-        <w:t>dataset contains 523,049 transactions and a fraud ratio of 2.33%. In this dataset, the total financial losses due to fraud are 1,876,697 USD. It was selected considering all the fraudulent transactions in the original dataset, in addition to all the legitimate transactions for the corresponding customers. Next, transactions for some customers that have never been victims of fraud were added.</w:t>
-      </w:r>
-      <w:r>
-        <w:rPr>
-          <w:lang w:val="en-US"/>
-        </w:rPr>
-        <w:t xml:space="preserve"> </w:t>
+        <w:t xml:space="preserve">dataset contains 523,049 transactions and a fraud ratio of 2.33%. </w:t>
+      </w:r>
+      <w:r>
+        <w:rPr>
+          <w:color w:val="FF0000"/>
+          <w:lang w:val="en-US"/>
+        </w:rPr>
+        <w:t>T</w:t>
+      </w:r>
+      <w:r>
+        <w:rPr>
+          <w:color w:val="FF0000"/>
+          <w:lang w:val="en-US"/>
+        </w:rPr>
+        <w:t xml:space="preserve">his </w:t>
+      </w:r>
+      <w:r>
+        <w:rPr>
+          <w:color w:val="FF0000"/>
+          <w:lang w:val="en-US"/>
+        </w:rPr>
+        <w:t>process</w:t>
+      </w:r>
+      <w:r>
+        <w:rPr>
+          <w:color w:val="FF0000"/>
+          <w:lang w:val="en-US"/>
+        </w:rPr>
+        <w:t xml:space="preserve"> not only resulted in a smaller dataset</w:t>
+      </w:r>
+      <w:r>
+        <w:rPr>
+          <w:color w:val="FF0000"/>
+          <w:lang w:val="en-US"/>
+        </w:rPr>
+        <w:t>, decreasing the computing power needed to work with it, it also decreased the i</w:t>
+      </w:r>
+      <w:r>
+        <w:rPr>
+          <w:color w:val="FF0000"/>
+          <w:lang w:val="en-US"/>
+        </w:rPr>
+        <w:t>mbalance</w:t>
+      </w:r>
+      <w:r>
+        <w:rPr>
+          <w:color w:val="FF0000"/>
+          <w:lang w:val="en-US"/>
+        </w:rPr>
+        <w:t xml:space="preserve"> problem </w:t>
+      </w:r>
+      <w:r>
+        <w:rPr>
+          <w:color w:val="FF0000"/>
+          <w:lang w:val="en-US"/>
+        </w:rPr>
+        <w:t>(increasing the</w:t>
+      </w:r>
+      <w:r>
+        <w:rPr>
+          <w:color w:val="FF0000"/>
+          <w:lang w:val="en-US"/>
+        </w:rPr>
+        <w:t xml:space="preserve"> minority class proportion more than </w:t>
+      </w:r>
+      <w:r>
+        <w:rPr>
+          <w:color w:val="FF0000"/>
+          <w:lang w:val="en-US"/>
+        </w:rPr>
+        <w:t>75 times)</w:t>
+      </w:r>
+      <w:r>
+        <w:rPr>
+          <w:color w:val="FF0000"/>
+          <w:lang w:val="en-US"/>
+        </w:rPr>
+        <w:t xml:space="preserve">. </w:t>
+      </w:r>
+      <w:r>
+        <w:rPr>
+          <w:lang w:val="en-US"/>
+        </w:rPr>
+        <w:t>In</w:t>
+      </w:r>
+      <w:r>
+        <w:rPr>
+          <w:lang w:val="en-US"/>
+        </w:rPr>
+        <w:t xml:space="preserve"> this dataset, the total financial losses due to fraud are 1,876,697 USD. </w:t>
       </w:r>
       <w:r>
         <w:rPr>
@@ -2181,7 +2697,7 @@
         <w:t xml:space="preserve">From plotting the amount of fraudulent and total transactions over time we can see that the proportion of fraudulent transactions varies over time. </w:t>
       </w:r>
     </w:p>
-    <w:p>
+    <w:p xmlns:wp14="http://schemas.microsoft.com/office/word/2010/wordml" wp14:textId="77777777">
       <w:pPr>
         <w:jc w:val="center"/>
         <w:rPr>
@@ -2195,7 +2711,7 @@
         </w:rPr>
         <w:lastRenderedPageBreak/>
         <w:drawing>
-          <wp:inline distT="0" distB="0" distL="0" distR="0">
+          <wp:inline xmlns:wp14="http://schemas.microsoft.com/office/word/2010/wordprocessingDrawing" distT="0" distB="0" distL="0" distR="0" wp14:anchorId="0293F3ED" wp14:editId="7777777">
             <wp:extent cx="5048250" cy="2065370"/>
             <wp:effectExtent l="0" t="0" r="0" b="0"/>
             <wp:docPr id="3" name="Grafik 3"/>
@@ -2237,7 +2753,7 @@
         </w:drawing>
       </w:r>
     </w:p>
-    <w:p>
+    <w:p xmlns:wp14="http://schemas.microsoft.com/office/word/2010/wordml" wp14:textId="77777777">
       <w:pPr>
         <w:pStyle w:val="berschrift1"/>
         <w:rPr>
@@ -2251,7 +2767,7 @@
         <w:t>Analysis plan</w:t>
       </w:r>
     </w:p>
-    <w:p>
+    <w:p xmlns:wp14="http://schemas.microsoft.com/office/word/2010/wordml" wp14:textId="77777777">
       <w:pPr>
         <w:rPr>
           <w:b/>
@@ -2259,7 +2775,7 @@
         </w:rPr>
       </w:pPr>
     </w:p>
-    <w:p>
+    <w:p xmlns:wp14="http://schemas.microsoft.com/office/word/2010/wordml" wp14:textId="77777777">
       <w:pPr>
         <w:rPr>
           <w:b/>
@@ -2274,7 +2790,7 @@
         <w:t>Explanation of modeling choice</w:t>
       </w:r>
     </w:p>
-    <w:p>
+    <w:p xmlns:wp14="http://schemas.microsoft.com/office/word/2010/wordml" wp14:textId="77777777">
       <w:pPr>
         <w:jc w:val="both"/>
         <w:rPr>
@@ -2413,7 +2929,8 @@
       </w:r>
       <w:r>
         <w:rPr>
-          <w:i/>
+          <w:i w:val="1"/>
+          <w:iCs w:val="1"/>
           <w:lang w:val="en-US"/>
         </w:rPr>
         <w:t>caret</w:t>
@@ -2458,7 +2975,8 @@
       </w:r>
       <w:r>
         <w:rPr>
-          <w:i/>
+          <w:i w:val="1"/>
+          <w:iCs w:val="1"/>
           <w:lang w:val="en-US"/>
         </w:rPr>
         <w:t>new</w:t>
@@ -2483,7 +3001,8 @@
       </w:r>
       <w:r>
         <w:rPr>
-          <w:i/>
+          <w:i w:val="1"/>
+          <w:iCs w:val="1"/>
           <w:lang w:val="en-US"/>
         </w:rPr>
         <w:t>Extreme Gradient Boosting (</w:t>
@@ -2491,7 +3010,8 @@
       <w:proofErr w:type="spellStart"/>
       <w:r>
         <w:rPr>
-          <w:i/>
+          <w:i w:val="1"/>
+          <w:iCs w:val="1"/>
           <w:lang w:val="en-US"/>
         </w:rPr>
         <w:t>XGBoost</w:t>
@@ -2499,7 +3019,8 @@
       <w:proofErr w:type="spellEnd"/>
       <w:r>
         <w:rPr>
-          <w:i/>
+          <w:i w:val="1"/>
+          <w:iCs w:val="1"/>
           <w:lang w:val="en-US"/>
         </w:rPr>
         <w:t>)</w:t>
@@ -2522,31 +3043,22 @@
         </w:rPr>
         <w:t xml:space="preserve"> </w:t>
       </w:r>
-      <w:proofErr w:type="spellStart"/>
-      <w:proofErr w:type="gramStart"/>
-      <w:r>
-        <w:rPr>
-          <w:i/>
+      <w:r>
+        <w:rPr>
+          <w:i w:val="1"/>
+          <w:iCs w:val="1"/>
           <w:lang w:val="en-US"/>
         </w:rPr>
         <w:t>Kaggle</w:t>
       </w:r>
-      <w:proofErr w:type="spellEnd"/>
-      <w:r>
-        <w:rPr>
-          <w:lang w:val="en-US"/>
-        </w:rPr>
-        <w:t xml:space="preserve"> </w:t>
-      </w:r>
       <w:r>
         <w:rPr>
           <w:lang w:val="en-US"/>
         </w:rPr>
         <w:t>.</w:t>
       </w:r>
-      <w:proofErr w:type="gramEnd"/>
     </w:p>
-    <w:p>
+    <w:p xmlns:wp14="http://schemas.microsoft.com/office/word/2010/wordml" wp14:textId="77777777">
       <w:pPr>
         <w:rPr>
           <w:u w:val="single"/>
@@ -2554,7 +3066,7 @@
         </w:rPr>
       </w:pPr>
     </w:p>
-    <w:p>
+    <w:p xmlns:wp14="http://schemas.microsoft.com/office/word/2010/wordml" wp14:textId="77777777">
       <w:pPr>
         <w:rPr>
           <w:b/>
@@ -2569,7 +3081,7 @@
         <w:t>Feature Engineering</w:t>
       </w:r>
     </w:p>
-    <w:p>
+    <w:p xmlns:wp14="http://schemas.microsoft.com/office/word/2010/wordml" wp14:textId="77777777">
       <w:pPr>
         <w:jc w:val="both"/>
         <w:rPr>
@@ -2581,6 +3093,11 @@
           <w:lang w:val="en-US"/>
         </w:rPr>
         <w:tab/>
+      </w:r>
+      <w:r>
+        <w:rPr>
+          <w:lang w:val="en-US"/>
+        </w:rPr>
         <w:t>The raw data contains</w:t>
       </w:r>
       <w:r>
@@ -2724,7 +3241,7 @@
         <w:t>.</w:t>
       </w:r>
     </w:p>
-    <w:p>
+    <w:p xmlns:wp14="http://schemas.microsoft.com/office/word/2010/wordml" wp14:textId="77777777">
       <w:pPr>
         <w:jc w:val="both"/>
         <w:rPr>
@@ -2732,7 +3249,7 @@
         </w:rPr>
       </w:pPr>
     </w:p>
-    <w:p>
+    <w:p xmlns:wp14="http://schemas.microsoft.com/office/word/2010/wordml" wp14:textId="34F46786">
       <w:pPr>
         <w:jc w:val="both"/>
         <w:rPr>
@@ -2786,6 +3303,35 @@
         <w:rPr>
           <w:lang w:val="en-US"/>
         </w:rPr>
+        <w:t xml:space="preserve"> </w:t>
+      </w:r>
+      <w:r>
+        <w:rPr>
+          <w:color w:val="FF0000"/>
+          <w:lang w:val="en-US"/>
+        </w:rPr>
+        <w:t>("</w:t>
+      </w:r>
+      <w:proofErr w:type="spellStart"/>
+      <w:r>
+        <w:rPr>
+          <w:color w:val="FF0000"/>
+          <w:lang w:val="en-US"/>
+        </w:rPr>
+        <w:t>tokenized_pan</w:t>
+      </w:r>
+      <w:proofErr w:type="spellEnd"/>
+      <w:r>
+        <w:rPr>
+          <w:color w:val="FF0000"/>
+          <w:lang w:val="en-US"/>
+        </w:rPr>
+        <w:t>")</w:t>
+      </w:r>
+      <w:r>
+        <w:rPr>
+          <w:lang w:val="en-US"/>
+        </w:rPr>
         <w:t>,</w:t>
       </w:r>
       <w:r>
@@ -2804,7 +3350,49 @@
         <w:rPr>
           <w:lang w:val="en-US"/>
         </w:rPr>
-        <w:t xml:space="preserve">the number of transactions </w:t>
+        <w:t xml:space="preserve">the number of </w:t>
+      </w:r>
+      <w:r>
+        <w:rPr>
+          <w:lang w:val="en-US"/>
+        </w:rPr>
+        <w:t xml:space="preserve">transactions </w:t>
+      </w:r>
+      <w:r>
+        <w:rPr>
+          <w:color w:val="FF0000"/>
+          <w:lang w:val="en-US"/>
+        </w:rPr>
+        <w:t xml:space="preserve">("</w:t>
+      </w:r>
+      <w:proofErr w:type="spellStart"/>
+      <w:r>
+        <w:rPr>
+          <w:color w:val="FF0000"/>
+          <w:lang w:val="en-US"/>
+        </w:rPr>
+        <w:t xml:space="preserve">cnt</w:t>
+      </w:r>
+      <w:proofErr w:type="spellEnd"/>
+      <w:r>
+        <w:rPr>
+          <w:color w:val="FF0000"/>
+          <w:lang w:val="en-US"/>
+        </w:rPr>
+        <w:t xml:space="preserve">_" feature</w:t>
+      </w:r>
+      <w:r>
+        <w:rPr>
+          <w:color w:val="FF0000"/>
+          <w:lang w:val="en-US"/>
+        </w:rPr>
+        <w:t xml:space="preserve">)</w:t>
+      </w:r>
+      <w:r>
+        <w:rPr>
+          <w:lang w:val="en-US"/>
+        </w:rPr>
+        <w:t xml:space="preserve"> </w:t>
       </w:r>
       <w:r>
         <w:rPr>
@@ -2822,21 +3410,1112 @@
         <w:rPr>
           <w:lang w:val="en-US"/>
         </w:rPr>
-        <w:t xml:space="preserve"> those transactions. We processed those new attributes for time windows of 1 day, 2 days, </w:t>
+        <w:t xml:space="preserve"> those </w:t>
+      </w:r>
+      <w:r>
+        <w:rPr>
+          <w:lang w:val="en-US"/>
+        </w:rPr>
+        <w:t xml:space="preserve">transactions</w:t>
+      </w:r>
+      <w:r>
+        <w:rPr>
+          <w:lang w:val="en-US"/>
+        </w:rPr>
+        <w:t xml:space="preserve"> </w:t>
+      </w:r>
+      <w:r>
+        <w:rPr>
+          <w:color w:val="FF0000"/>
+          <w:lang w:val="en-US"/>
+        </w:rPr>
+        <w:t xml:space="preserve">("sum_" feature)</w:t>
+      </w:r>
+      <w:r>
+        <w:rPr>
+          <w:lang w:val="en-US"/>
+        </w:rPr>
+        <w:t xml:space="preserve">.</w:t>
+      </w:r>
+      <w:r>
+        <w:rPr>
+          <w:lang w:val="en-US"/>
+        </w:rPr>
+        <w:t xml:space="preserve"> We processed those new attributes for time windows of 1 day, 2 days, </w:t>
+      </w:r>
+      <w:r>
+        <w:rPr>
+          <w:lang w:val="en-US"/>
+        </w:rPr>
+        <w:t>1</w:t>
+      </w:r>
+      <w:r>
+        <w:rPr>
+          <w:lang w:val="en-US"/>
+        </w:rPr>
+        <w:t xml:space="preserve"> week and 30 days</w:t>
+      </w:r>
+      <w:r>
+        <w:rPr>
+          <w:lang w:val="en-US"/>
+        </w:rPr>
+        <w:t>,</w:t>
+      </w:r>
+      <w:r>
+        <w:rPr>
+          <w:lang w:val="en-US"/>
+        </w:rPr>
+        <w:t xml:space="preserve"> respectively</w:t>
+      </w:r>
+      <w:r>
+        <w:rPr>
+          <w:color w:val="FF0000"/>
+          <w:lang w:val="en-US"/>
+        </w:rPr>
+        <w:t xml:space="preserve">,</w:t>
+      </w:r>
+      <w:r>
+        <w:rPr>
+          <w:color w:val="FF0000"/>
+          <w:lang w:val="en-US"/>
+        </w:rPr>
+        <w:t xml:space="preserve"> </w:t>
+      </w:r>
+      <w:r>
+        <w:rPr>
+          <w:color w:val="FF0000"/>
+          <w:lang w:val="en-US"/>
+        </w:rPr>
+        <w:t>result</w:t>
+      </w:r>
+      <w:r>
+        <w:rPr>
+          <w:color w:val="FF0000"/>
+          <w:lang w:val="en-US"/>
+        </w:rPr>
+        <w:t>ing</w:t>
+      </w:r>
+      <w:r>
+        <w:rPr>
+          <w:lang w:val="en-US"/>
+        </w:rPr>
+        <w:t xml:space="preserve"> in</w:t>
+      </w:r>
+      <w:bookmarkStart w:name="_GoBack" w:id="3"/>
+      <w:bookmarkEnd w:id="3"/>
+      <w:r>
+        <w:rPr>
+          <w:lang w:val="en-US"/>
+        </w:rPr>
+        <w:t xml:space="preserve"> 8 new features for the model.</w:t>
+      </w:r>
+      <w:commentRangeEnd w:id="2"/>
+      <w:r>
+        <w:rPr>
+          <w:rStyle w:val="Kommentarzeichen"/>
+        </w:rPr>
+        <w:commentReference w:id="2"/>
+      </w:r>
+      <w:r>
+        <w:rPr>
+          <w:lang w:val="en-US"/>
+        </w:rPr>
+        <w:t xml:space="preserve"> When selecting the transactions related to the calculus of this feature, we took some </w:t>
+      </w:r>
+      <w:r>
+        <w:rPr>
+          <w:lang w:val="en-US"/>
+        </w:rPr>
+        <w:t>assumptions: (1) the own transaction is not considered; and (2) the transactions must be non-fraudulent.</w:t>
+      </w:r>
+      <w:r>
+        <w:rPr>
+          <w:lang w:val="en-US"/>
+        </w:rPr>
+        <w:t xml:space="preserve"> </w:t>
+      </w:r>
+      <w:r>
+        <w:rPr>
+          <w:color w:val="FF0000"/>
+          <w:lang w:val="en-US"/>
+        </w:rPr>
+        <w:t>Let's</w:t>
+      </w:r>
+      <w:r>
+        <w:rPr>
+          <w:color w:val="FF0000"/>
+          <w:lang w:val="en-US"/>
+        </w:rPr>
+        <w:t xml:space="preserve"> exemplify these new features for 1-</w:t>
+      </w:r>
+      <w:r>
+        <w:rPr>
+          <w:color w:val="FF0000"/>
+          <w:lang w:val="en-US"/>
+        </w:rPr>
+        <w:t>day and 7-</w:t>
       </w:r>
       <w:proofErr w:type="gramStart"/>
       <w:r>
         <w:rPr>
-          <w:lang w:val="en-US"/>
-        </w:rPr>
-        <w:t>1</w:t>
+          <w:color w:val="FF0000"/>
+          <w:lang w:val="en-US"/>
+        </w:rPr>
+        <w:t>days time</w:t>
       </w:r>
       <w:proofErr w:type="gramEnd"/>
       <w:r>
         <w:rPr>
-          <w:lang w:val="en-US"/>
-        </w:rPr>
-        <w:t xml:space="preserve"> week and 30 days</w:t>
+          <w:color w:val="FF0000"/>
+          <w:lang w:val="en-US"/>
+        </w:rPr>
+        <w:lastRenderedPageBreak/>
+        <w:t xml:space="preserve"> windows:</w:t>
+      </w:r>
+    </w:p>
+    <w:tbl>
+      <w:tblPr>
+        <w:tblStyle w:val="GridTable1Light-Accent1"/>
+        <w:tblW w:w="0" w:type="auto"/>
+        <w:tblInd w:w="0" w:type="dxa"/>
+        <w:tblLook w:val="0420" w:firstRow="1" w:lastRow="0" w:firstColumn="0" w:lastColumn="0" w:noHBand="0" w:noVBand="1"/>
+      </w:tblPr>
+      <w:tblGrid>
+        <w:gridCol w:w="1530"/>
+        <w:gridCol w:w="1695"/>
+        <w:gridCol w:w="1155"/>
+        <w:gridCol w:w="1260"/>
+        <w:gridCol w:w="1155"/>
+        <w:gridCol w:w="1140"/>
+        <w:gridCol w:w="1095"/>
+      </w:tblGrid>
+      <w:tr>
+        <w:tc>
+          <w:tcPr>
+            <w:cnfStyle w:val="000000000000" w:firstRow="0" w:lastRow="0" w:firstColumn="0" w:lastColumn="0" w:oddVBand="0" w:evenVBand="0" w:oddHBand="0" w:evenHBand="0" w:firstRowFirstColumn="0" w:firstRowLastColumn="0" w:lastRowFirstColumn="0" w:lastRowLastColumn="0"/>
+            <w:tcW w:w="1530" w:type="dxa"/>
+            <w:tcMar/>
+          </w:tcPr>
+          <w:p>
+            <w:pPr>
+              <w:pStyle w:val="Standard"/>
+              <w:rPr>
+                <w:color w:val="FF0000"/>
+                <w:lang w:val="en-US"/>
+              </w:rPr>
+            </w:pPr>
+            <w:proofErr w:type="spellStart"/>
+            <w:r>
+              <w:rPr>
+                <w:color w:val="FF0000"/>
+                <w:lang w:val="en-US"/>
+              </w:rPr>
+              <w:t>tokenized_pan</w:t>
+            </w:r>
+            <w:proofErr w:type="spellEnd"/>
+          </w:p>
+        </w:tc>
+        <w:tc>
+          <w:tcPr>
+            <w:cnfStyle w:val="000000000000" w:firstRow="0" w:lastRow="0" w:firstColumn="0" w:lastColumn="0" w:oddVBand="0" w:evenVBand="0" w:oddHBand="0" w:evenHBand="0" w:firstRowFirstColumn="0" w:firstRowLastColumn="0" w:lastRowFirstColumn="0" w:lastRowLastColumn="0"/>
+            <w:tcW w:w="1695" w:type="dxa"/>
+            <w:tcMar/>
+          </w:tcPr>
+          <w:p w14:noSpellErr="1">
+            <w:pPr>
+              <w:pStyle w:val="Standard"/>
+              <w:rPr>
+                <w:color w:val="FF0000"/>
+                <w:lang w:val="en-US"/>
+              </w:rPr>
+            </w:pPr>
+            <w:r>
+              <w:rPr>
+                <w:color w:val="FF0000"/>
+                <w:lang w:val="en-US"/>
+              </w:rPr>
+              <w:t>datetime</w:t>
+            </w:r>
+          </w:p>
+        </w:tc>
+        <w:tc>
+          <w:tcPr>
+            <w:cnfStyle w:val="000000000000" w:firstRow="0" w:lastRow="0" w:firstColumn="0" w:lastColumn="0" w:oddVBand="0" w:evenVBand="0" w:oddHBand="0" w:evenHBand="0" w:firstRowFirstColumn="0" w:firstRowLastColumn="0" w:lastRowFirstColumn="0" w:lastRowLastColumn="0"/>
+            <w:tcW w:w="1155" w:type="dxa"/>
+            <w:tcMar/>
+          </w:tcPr>
+          <w:p w14:noSpellErr="1">
+            <w:pPr>
+              <w:pStyle w:val="Standard"/>
+              <w:rPr>
+                <w:color w:val="FF0000"/>
+                <w:lang w:val="en-US"/>
+              </w:rPr>
+            </w:pPr>
+            <w:r>
+              <w:rPr>
+                <w:color w:val="FF0000"/>
+                <w:lang w:val="en-US"/>
+              </w:rPr>
+              <w:t>amount</w:t>
+            </w:r>
+          </w:p>
+        </w:tc>
+        <w:tc>
+          <w:tcPr>
+            <w:cnfStyle w:val="000000000000" w:firstRow="0" w:lastRow="0" w:firstColumn="0" w:lastColumn="0" w:oddVBand="0" w:evenVBand="0" w:oddHBand="0" w:evenHBand="0" w:firstRowFirstColumn="0" w:firstRowLastColumn="0" w:lastRowFirstColumn="0" w:lastRowLastColumn="0"/>
+            <w:tcW w:w="1260" w:type="dxa"/>
+            <w:tcMar/>
+          </w:tcPr>
+          <w:p w14:noSpellErr="1">
+            <w:pPr>
+              <w:pStyle w:val="Standard"/>
+              <w:rPr>
+                <w:color w:val="FF0000"/>
+                <w:lang w:val="en-US"/>
+              </w:rPr>
+            </w:pPr>
+            <w:r>
+              <w:rPr>
+                <w:color w:val="FF0000"/>
+                <w:lang w:val="en-US"/>
+              </w:rPr>
+              <w:t>cnt</w:t>
+            </w:r>
+            <w:r>
+              <w:rPr>
+                <w:color w:val="FF0000"/>
+                <w:lang w:val="en-US"/>
+              </w:rPr>
+              <w:t>_1</w:t>
+            </w:r>
+            <w:r>
+              <w:rPr>
+                <w:color w:val="FF0000"/>
+                <w:lang w:val="en-US"/>
+              </w:rPr>
+              <w:t>d</w:t>
+            </w:r>
+          </w:p>
+        </w:tc>
+        <w:tc>
+          <w:tcPr>
+            <w:cnfStyle w:val="000000000000" w:firstRow="0" w:lastRow="0" w:firstColumn="0" w:lastColumn="0" w:oddVBand="0" w:evenVBand="0" w:oddHBand="0" w:evenHBand="0" w:firstRowFirstColumn="0" w:firstRowLastColumn="0" w:lastRowFirstColumn="0" w:lastRowLastColumn="0"/>
+            <w:tcW w:w="1155" w:type="dxa"/>
+            <w:tcMar/>
+          </w:tcPr>
+          <w:p w14:noSpellErr="1">
+            <w:pPr>
+              <w:pStyle w:val="Standard"/>
+              <w:rPr>
+                <w:color w:val="FF0000"/>
+                <w:lang w:val="en-US"/>
+              </w:rPr>
+            </w:pPr>
+            <w:r>
+              <w:rPr>
+                <w:color w:val="FF0000"/>
+                <w:lang w:val="en-US"/>
+              </w:rPr>
+              <w:t>s</w:t>
+            </w:r>
+            <w:r>
+              <w:rPr>
+                <w:color w:val="FF0000"/>
+                <w:lang w:val="en-US"/>
+              </w:rPr>
+              <w:t>um_1d</w:t>
+            </w:r>
+          </w:p>
+        </w:tc>
+        <w:tc>
+          <w:tcPr>
+            <w:cnfStyle w:val="000000000000" w:firstRow="0" w:lastRow="0" w:firstColumn="0" w:lastColumn="0" w:oddVBand="0" w:evenVBand="0" w:oddHBand="0" w:evenHBand="0" w:firstRowFirstColumn="0" w:firstRowLastColumn="0" w:lastRowFirstColumn="0" w:lastRowLastColumn="0"/>
+            <w:tcW w:w="1140" w:type="dxa"/>
+            <w:tcMar/>
+          </w:tcPr>
+          <w:p w14:noSpellErr="1">
+            <w:pPr>
+              <w:pStyle w:val="Standard"/>
+              <w:rPr>
+                <w:color w:val="FF0000"/>
+                <w:lang w:val="en-US"/>
+              </w:rPr>
+            </w:pPr>
+            <w:r>
+              <w:rPr>
+                <w:color w:val="FF0000"/>
+                <w:lang w:val="en-US"/>
+              </w:rPr>
+              <w:t>cnt_7d</w:t>
+            </w:r>
+          </w:p>
+        </w:tc>
+        <w:tc>
+          <w:tcPr>
+            <w:cnfStyle w:val="000000000000" w:firstRow="0" w:lastRow="0" w:firstColumn="0" w:lastColumn="0" w:oddVBand="0" w:evenVBand="0" w:oddHBand="0" w:evenHBand="0" w:firstRowFirstColumn="0" w:firstRowLastColumn="0" w:lastRowFirstColumn="0" w:lastRowLastColumn="0"/>
+            <w:tcW w:w="1095" w:type="dxa"/>
+            <w:tcMar/>
+          </w:tcPr>
+          <w:p w14:noSpellErr="1">
+            <w:pPr>
+              <w:pStyle w:val="Standard"/>
+              <w:rPr>
+                <w:color w:val="FF0000"/>
+                <w:lang w:val="en-US"/>
+              </w:rPr>
+            </w:pPr>
+            <w:r>
+              <w:rPr>
+                <w:color w:val="FF0000"/>
+                <w:lang w:val="en-US"/>
+              </w:rPr>
+              <w:t>sum_7d</w:t>
+            </w:r>
+          </w:p>
+        </w:tc>
+      </w:tr>
+      <w:tr>
+        <w:tc>
+          <w:tcPr>
+            <w:cnfStyle w:val="000000000000" w:firstRow="0" w:lastRow="0" w:firstColumn="0" w:lastColumn="0" w:oddVBand="0" w:evenVBand="0" w:oddHBand="0" w:evenHBand="0" w:firstRowFirstColumn="0" w:firstRowLastColumn="0" w:lastRowFirstColumn="0" w:lastRowLastColumn="0"/>
+            <w:tcW w:w="1530" w:type="dxa"/>
+            <w:tcMar/>
+          </w:tcPr>
+          <w:p>
+            <w:pPr>
+              <w:pStyle w:val="Standard"/>
+              <w:rPr>
+                <w:color w:val="FF0000"/>
+                <w:lang w:val="en-US"/>
+              </w:rPr>
+            </w:pPr>
+            <w:r>
+              <w:rPr>
+                <w:color w:val="FF0000"/>
+                <w:lang w:val="en-US"/>
+              </w:rPr>
+              <w:t>132</w:t>
+            </w:r>
+          </w:p>
+        </w:tc>
+        <w:tc>
+          <w:tcPr>
+            <w:cnfStyle w:val="000000000000" w:firstRow="0" w:lastRow="0" w:firstColumn="0" w:lastColumn="0" w:oddVBand="0" w:evenVBand="0" w:oddHBand="0" w:evenHBand="0" w:firstRowFirstColumn="0" w:firstRowLastColumn="0" w:lastRowFirstColumn="0" w:lastRowLastColumn="0"/>
+            <w:tcW w:w="1695" w:type="dxa"/>
+            <w:tcMar/>
+          </w:tcPr>
+          <w:p w14:noSpellErr="1">
+            <w:pPr>
+              <w:pStyle w:val="Standard"/>
+              <w:rPr>
+                <w:color w:val="FF0000"/>
+                <w:lang w:val="en-US"/>
+              </w:rPr>
+            </w:pPr>
+            <w:r>
+              <w:rPr>
+                <w:color w:val="FF0000"/>
+                <w:lang w:val="en-US"/>
+              </w:rPr>
+              <w:t>2016-05-21 23:55</w:t>
+            </w:r>
+          </w:p>
+        </w:tc>
+        <w:tc>
+          <w:tcPr>
+            <w:cnfStyle w:val="000000000000" w:firstRow="0" w:lastRow="0" w:firstColumn="0" w:lastColumn="0" w:oddVBand="0" w:evenVBand="0" w:oddHBand="0" w:evenHBand="0" w:firstRowFirstColumn="0" w:firstRowLastColumn="0" w:lastRowFirstColumn="0" w:lastRowLastColumn="0"/>
+            <w:tcW w:w="1155" w:type="dxa"/>
+            <w:tcMar/>
+          </w:tcPr>
+          <w:p>
+            <w:pPr>
+              <w:pStyle w:val="Standard"/>
+              <w:rPr>
+                <w:color w:val="FF0000"/>
+                <w:lang w:val="en-US"/>
+              </w:rPr>
+            </w:pPr>
+            <w:r>
+              <w:rPr>
+                <w:color w:val="FF0000"/>
+                <w:lang w:val="en-US"/>
+              </w:rPr>
+              <w:t>141,99</w:t>
+            </w:r>
+          </w:p>
+        </w:tc>
+        <w:tc>
+          <w:tcPr>
+            <w:cnfStyle w:val="000000000000" w:firstRow="0" w:lastRow="0" w:firstColumn="0" w:lastColumn="0" w:oddVBand="0" w:evenVBand="0" w:oddHBand="0" w:evenHBand="0" w:firstRowFirstColumn="0" w:firstRowLastColumn="0" w:lastRowFirstColumn="0" w:lastRowLastColumn="0"/>
+            <w:tcW w:w="1260" w:type="dxa"/>
+            <w:tcMar/>
+          </w:tcPr>
+          <w:p>
+            <w:pPr>
+              <w:pStyle w:val="Standard"/>
+              <w:rPr>
+                <w:color w:val="FF0000"/>
+                <w:lang w:val="en-US"/>
+              </w:rPr>
+            </w:pPr>
+            <w:r>
+              <w:rPr>
+                <w:color w:val="FF0000"/>
+                <w:lang w:val="en-US"/>
+              </w:rPr>
+              <w:t>-</w:t>
+            </w:r>
+          </w:p>
+        </w:tc>
+        <w:tc>
+          <w:tcPr>
+            <w:cnfStyle w:val="000000000000" w:firstRow="0" w:lastRow="0" w:firstColumn="0" w:lastColumn="0" w:oddVBand="0" w:evenVBand="0" w:oddHBand="0" w:evenHBand="0" w:firstRowFirstColumn="0" w:firstRowLastColumn="0" w:lastRowFirstColumn="0" w:lastRowLastColumn="0"/>
+            <w:tcW w:w="1155" w:type="dxa"/>
+            <w:tcMar/>
+          </w:tcPr>
+          <w:p>
+            <w:pPr>
+              <w:pStyle w:val="Standard"/>
+              <w:rPr>
+                <w:color w:val="FF0000"/>
+                <w:lang w:val="en-US"/>
+              </w:rPr>
+            </w:pPr>
+            <w:r>
+              <w:rPr>
+                <w:color w:val="FF0000"/>
+                <w:lang w:val="en-US"/>
+              </w:rPr>
+              <w:t>-</w:t>
+            </w:r>
+          </w:p>
+        </w:tc>
+        <w:tc>
+          <w:tcPr>
+            <w:cnfStyle w:val="000000000000" w:firstRow="0" w:lastRow="0" w:firstColumn="0" w:lastColumn="0" w:oddVBand="0" w:evenVBand="0" w:oddHBand="0" w:evenHBand="0" w:firstRowFirstColumn="0" w:firstRowLastColumn="0" w:lastRowFirstColumn="0" w:lastRowLastColumn="0"/>
+            <w:tcW w:w="1140" w:type="dxa"/>
+            <w:tcMar/>
+          </w:tcPr>
+          <w:p>
+            <w:pPr>
+              <w:pStyle w:val="Standard"/>
+              <w:rPr>
+                <w:color w:val="FF0000"/>
+                <w:lang w:val="en-US"/>
+              </w:rPr>
+            </w:pPr>
+            <w:r>
+              <w:rPr>
+                <w:color w:val="FF0000"/>
+                <w:lang w:val="en-US"/>
+              </w:rPr>
+              <w:t>-</w:t>
+            </w:r>
+          </w:p>
+        </w:tc>
+        <w:tc>
+          <w:tcPr>
+            <w:cnfStyle w:val="000000000000" w:firstRow="0" w:lastRow="0" w:firstColumn="0" w:lastColumn="0" w:oddVBand="0" w:evenVBand="0" w:oddHBand="0" w:evenHBand="0" w:firstRowFirstColumn="0" w:firstRowLastColumn="0" w:lastRowFirstColumn="0" w:lastRowLastColumn="0"/>
+            <w:tcW w:w="1095" w:type="dxa"/>
+            <w:tcMar/>
+          </w:tcPr>
+          <w:p>
+            <w:pPr>
+              <w:pStyle w:val="Standard"/>
+              <w:rPr>
+                <w:color w:val="FF0000"/>
+                <w:lang w:val="en-US"/>
+              </w:rPr>
+            </w:pPr>
+            <w:r>
+              <w:rPr>
+                <w:color w:val="FF0000"/>
+                <w:lang w:val="en-US"/>
+              </w:rPr>
+              <w:t>-</w:t>
+            </w:r>
+          </w:p>
+        </w:tc>
+      </w:tr>
+      <w:tr>
+        <w:tc>
+          <w:tcPr>
+            <w:cnfStyle w:val="000000000000" w:firstRow="0" w:lastRow="0" w:firstColumn="0" w:lastColumn="0" w:oddVBand="0" w:evenVBand="0" w:oddHBand="0" w:evenHBand="0" w:firstRowFirstColumn="0" w:firstRowLastColumn="0" w:lastRowFirstColumn="0" w:lastRowLastColumn="0"/>
+            <w:tcW w:w="1530" w:type="dxa"/>
+            <w:tcMar/>
+          </w:tcPr>
+          <w:p>
+            <w:pPr>
+              <w:pStyle w:val="Standard"/>
+              <w:rPr>
+                <w:color w:val="FF0000"/>
+                <w:lang w:val="en-US"/>
+              </w:rPr>
+            </w:pPr>
+            <w:r>
+              <w:rPr>
+                <w:color w:val="FF0000"/>
+                <w:lang w:val="en-US"/>
+              </w:rPr>
+              <w:t>132</w:t>
+            </w:r>
+          </w:p>
+        </w:tc>
+        <w:tc>
+          <w:tcPr>
+            <w:cnfStyle w:val="000000000000" w:firstRow="0" w:lastRow="0" w:firstColumn="0" w:lastColumn="0" w:oddVBand="0" w:evenVBand="0" w:oddHBand="0" w:evenHBand="0" w:firstRowFirstColumn="0" w:firstRowLastColumn="0" w:lastRowFirstColumn="0" w:lastRowLastColumn="0"/>
+            <w:tcW w:w="1695" w:type="dxa"/>
+            <w:tcMar/>
+          </w:tcPr>
+          <w:p w14:noSpellErr="1">
+            <w:pPr>
+              <w:pStyle w:val="Standard"/>
+              <w:rPr>
+                <w:color w:val="FF0000"/>
+                <w:lang w:val="en-US"/>
+              </w:rPr>
+            </w:pPr>
+            <w:r>
+              <w:rPr>
+                <w:color w:val="FF0000"/>
+                <w:lang w:val="en-US"/>
+              </w:rPr>
+              <w:t>2016-05-24 09:41</w:t>
+            </w:r>
+          </w:p>
+        </w:tc>
+        <w:tc>
+          <w:tcPr>
+            <w:cnfStyle w:val="000000000000" w:firstRow="0" w:lastRow="0" w:firstColumn="0" w:lastColumn="0" w:oddVBand="0" w:evenVBand="0" w:oddHBand="0" w:evenHBand="0" w:firstRowFirstColumn="0" w:firstRowLastColumn="0" w:lastRowFirstColumn="0" w:lastRowLastColumn="0"/>
+            <w:tcW w:w="1155" w:type="dxa"/>
+            <w:tcMar/>
+          </w:tcPr>
+          <w:p>
+            <w:pPr>
+              <w:pStyle w:val="Standard"/>
+              <w:rPr>
+                <w:color w:val="FF0000"/>
+                <w:lang w:val="en-US"/>
+              </w:rPr>
+            </w:pPr>
+            <w:r>
+              <w:rPr>
+                <w:color w:val="FF0000"/>
+                <w:lang w:val="en-US"/>
+              </w:rPr>
+              <w:t>6,00</w:t>
+            </w:r>
+          </w:p>
+        </w:tc>
+        <w:tc>
+          <w:tcPr>
+            <w:cnfStyle w:val="000000000000" w:firstRow="0" w:lastRow="0" w:firstColumn="0" w:lastColumn="0" w:oddVBand="0" w:evenVBand="0" w:oddHBand="0" w:evenHBand="0" w:firstRowFirstColumn="0" w:firstRowLastColumn="0" w:lastRowFirstColumn="0" w:lastRowLastColumn="0"/>
+            <w:tcW w:w="1260" w:type="dxa"/>
+            <w:tcMar/>
+          </w:tcPr>
+          <w:p>
+            <w:pPr>
+              <w:pStyle w:val="Standard"/>
+              <w:rPr>
+                <w:color w:val="FF0000"/>
+                <w:lang w:val="en-US"/>
+              </w:rPr>
+            </w:pPr>
+            <w:r>
+              <w:rPr>
+                <w:color w:val="FF0000"/>
+                <w:lang w:val="en-US"/>
+              </w:rPr>
+              <w:t>-</w:t>
+            </w:r>
+          </w:p>
+        </w:tc>
+        <w:tc>
+          <w:tcPr>
+            <w:cnfStyle w:val="000000000000" w:firstRow="0" w:lastRow="0" w:firstColumn="0" w:lastColumn="0" w:oddVBand="0" w:evenVBand="0" w:oddHBand="0" w:evenHBand="0" w:firstRowFirstColumn="0" w:firstRowLastColumn="0" w:lastRowFirstColumn="0" w:lastRowLastColumn="0"/>
+            <w:tcW w:w="1155" w:type="dxa"/>
+            <w:tcMar/>
+          </w:tcPr>
+          <w:p>
+            <w:pPr>
+              <w:pStyle w:val="Standard"/>
+              <w:rPr>
+                <w:color w:val="FF0000"/>
+                <w:lang w:val="en-US"/>
+              </w:rPr>
+            </w:pPr>
+            <w:r>
+              <w:rPr>
+                <w:color w:val="FF0000"/>
+                <w:lang w:val="en-US"/>
+              </w:rPr>
+              <w:t>-</w:t>
+            </w:r>
+          </w:p>
+        </w:tc>
+        <w:tc>
+          <w:tcPr>
+            <w:cnfStyle w:val="000000000000" w:firstRow="0" w:lastRow="0" w:firstColumn="0" w:lastColumn="0" w:oddVBand="0" w:evenVBand="0" w:oddHBand="0" w:evenHBand="0" w:firstRowFirstColumn="0" w:firstRowLastColumn="0" w:lastRowFirstColumn="0" w:lastRowLastColumn="0"/>
+            <w:tcW w:w="1140" w:type="dxa"/>
+            <w:tcMar/>
+          </w:tcPr>
+          <w:p>
+            <w:pPr>
+              <w:pStyle w:val="Standard"/>
+              <w:rPr>
+                <w:color w:val="FF0000"/>
+                <w:lang w:val="en-US"/>
+              </w:rPr>
+            </w:pPr>
+            <w:r>
+              <w:rPr>
+                <w:color w:val="FF0000"/>
+                <w:lang w:val="en-US"/>
+              </w:rPr>
+              <w:t>1</w:t>
+            </w:r>
+          </w:p>
+        </w:tc>
+        <w:tc>
+          <w:tcPr>
+            <w:cnfStyle w:val="000000000000" w:firstRow="0" w:lastRow="0" w:firstColumn="0" w:lastColumn="0" w:oddVBand="0" w:evenVBand="0" w:oddHBand="0" w:evenHBand="0" w:firstRowFirstColumn="0" w:firstRowLastColumn="0" w:lastRowFirstColumn="0" w:lastRowLastColumn="0"/>
+            <w:tcW w:w="1095" w:type="dxa"/>
+            <w:tcMar/>
+          </w:tcPr>
+          <w:p>
+            <w:pPr>
+              <w:pStyle w:val="Standard"/>
+              <w:rPr>
+                <w:color w:val="FF0000"/>
+                <w:lang w:val="en-US"/>
+              </w:rPr>
+            </w:pPr>
+            <w:r>
+              <w:rPr>
+                <w:color w:val="FF0000"/>
+                <w:lang w:val="en-US"/>
+              </w:rPr>
+              <w:t>141,99</w:t>
+            </w:r>
+          </w:p>
+        </w:tc>
+      </w:tr>
+      <w:tr>
+        <w:tc>
+          <w:tcPr>
+            <w:cnfStyle w:val="000000000000" w:firstRow="0" w:lastRow="0" w:firstColumn="0" w:lastColumn="0" w:oddVBand="0" w:evenVBand="0" w:oddHBand="0" w:evenHBand="0" w:firstRowFirstColumn="0" w:firstRowLastColumn="0" w:lastRowFirstColumn="0" w:lastRowLastColumn="0"/>
+            <w:tcW w:w="1530" w:type="dxa"/>
+            <w:tcMar/>
+          </w:tcPr>
+          <w:p>
+            <w:pPr>
+              <w:pStyle w:val="Standard"/>
+              <w:rPr>
+                <w:color w:val="FF0000"/>
+                <w:lang w:val="en-US"/>
+              </w:rPr>
+            </w:pPr>
+            <w:r>
+              <w:rPr>
+                <w:color w:val="FF0000"/>
+                <w:lang w:val="en-US"/>
+              </w:rPr>
+              <w:t>49</w:t>
+            </w:r>
+          </w:p>
+        </w:tc>
+        <w:tc>
+          <w:tcPr>
+            <w:cnfStyle w:val="000000000000" w:firstRow="0" w:lastRow="0" w:firstColumn="0" w:lastColumn="0" w:oddVBand="0" w:evenVBand="0" w:oddHBand="0" w:evenHBand="0" w:firstRowFirstColumn="0" w:firstRowLastColumn="0" w:lastRowFirstColumn="0" w:lastRowLastColumn="0"/>
+            <w:tcW w:w="1695" w:type="dxa"/>
+            <w:tcMar/>
+          </w:tcPr>
+          <w:p w14:noSpellErr="1">
+            <w:pPr>
+              <w:pStyle w:val="Standard"/>
+              <w:rPr>
+                <w:color w:val="FF0000"/>
+                <w:lang w:val="en-US"/>
+              </w:rPr>
+            </w:pPr>
+            <w:r>
+              <w:rPr>
+                <w:color w:val="FF0000"/>
+                <w:lang w:val="en-US"/>
+              </w:rPr>
+              <w:t>2016-05-24 09:57</w:t>
+            </w:r>
+          </w:p>
+        </w:tc>
+        <w:tc>
+          <w:tcPr>
+            <w:cnfStyle w:val="000000000000" w:firstRow="0" w:lastRow="0" w:firstColumn="0" w:lastColumn="0" w:oddVBand="0" w:evenVBand="0" w:oddHBand="0" w:evenHBand="0" w:firstRowFirstColumn="0" w:firstRowLastColumn="0" w:lastRowFirstColumn="0" w:lastRowLastColumn="0"/>
+            <w:tcW w:w="1155" w:type="dxa"/>
+            <w:tcMar/>
+          </w:tcPr>
+          <w:p>
+            <w:pPr>
+              <w:pStyle w:val="Standard"/>
+              <w:rPr>
+                <w:color w:val="FF0000"/>
+                <w:lang w:val="en-US"/>
+              </w:rPr>
+            </w:pPr>
+            <w:r>
+              <w:rPr>
+                <w:color w:val="FF0000"/>
+                <w:lang w:val="en-US"/>
+              </w:rPr>
+              <w:t>38</w:t>
+            </w:r>
+            <w:r>
+              <w:rPr>
+                <w:color w:val="FF0000"/>
+                <w:lang w:val="en-US"/>
+              </w:rPr>
+              <w:t>,20</w:t>
+            </w:r>
+          </w:p>
+        </w:tc>
+        <w:tc>
+          <w:tcPr>
+            <w:cnfStyle w:val="000000000000" w:firstRow="0" w:lastRow="0" w:firstColumn="0" w:lastColumn="0" w:oddVBand="0" w:evenVBand="0" w:oddHBand="0" w:evenHBand="0" w:firstRowFirstColumn="0" w:firstRowLastColumn="0" w:lastRowFirstColumn="0" w:lastRowLastColumn="0"/>
+            <w:tcW w:w="1260" w:type="dxa"/>
+            <w:tcMar/>
+          </w:tcPr>
+          <w:p>
+            <w:pPr>
+              <w:pStyle w:val="Standard"/>
+              <w:rPr>
+                <w:color w:val="FF0000"/>
+                <w:lang w:val="en-US"/>
+              </w:rPr>
+            </w:pPr>
+            <w:r>
+              <w:rPr>
+                <w:color w:val="FF0000"/>
+                <w:lang w:val="en-US"/>
+              </w:rPr>
+              <w:t>-</w:t>
+            </w:r>
+          </w:p>
+        </w:tc>
+        <w:tc>
+          <w:tcPr>
+            <w:cnfStyle w:val="000000000000" w:firstRow="0" w:lastRow="0" w:firstColumn="0" w:lastColumn="0" w:oddVBand="0" w:evenVBand="0" w:oddHBand="0" w:evenHBand="0" w:firstRowFirstColumn="0" w:firstRowLastColumn="0" w:lastRowFirstColumn="0" w:lastRowLastColumn="0"/>
+            <w:tcW w:w="1155" w:type="dxa"/>
+            <w:tcMar/>
+          </w:tcPr>
+          <w:p>
+            <w:pPr>
+              <w:pStyle w:val="Standard"/>
+              <w:rPr>
+                <w:color w:val="FF0000"/>
+                <w:lang w:val="en-US"/>
+              </w:rPr>
+            </w:pPr>
+            <w:r>
+              <w:rPr>
+                <w:color w:val="FF0000"/>
+                <w:lang w:val="en-US"/>
+              </w:rPr>
+              <w:t>-</w:t>
+            </w:r>
+          </w:p>
+        </w:tc>
+        <w:tc>
+          <w:tcPr>
+            <w:cnfStyle w:val="000000000000" w:firstRow="0" w:lastRow="0" w:firstColumn="0" w:lastColumn="0" w:oddVBand="0" w:evenVBand="0" w:oddHBand="0" w:evenHBand="0" w:firstRowFirstColumn="0" w:firstRowLastColumn="0" w:lastRowFirstColumn="0" w:lastRowLastColumn="0"/>
+            <w:tcW w:w="1140" w:type="dxa"/>
+            <w:tcMar/>
+          </w:tcPr>
+          <w:p>
+            <w:pPr>
+              <w:pStyle w:val="Standard"/>
+              <w:rPr>
+                <w:color w:val="FF0000"/>
+                <w:lang w:val="en-US"/>
+              </w:rPr>
+            </w:pPr>
+            <w:r>
+              <w:rPr>
+                <w:color w:val="FF0000"/>
+                <w:lang w:val="en-US"/>
+              </w:rPr>
+              <w:t>-</w:t>
+            </w:r>
+          </w:p>
+        </w:tc>
+        <w:tc>
+          <w:tcPr>
+            <w:cnfStyle w:val="000000000000" w:firstRow="0" w:lastRow="0" w:firstColumn="0" w:lastColumn="0" w:oddVBand="0" w:evenVBand="0" w:oddHBand="0" w:evenHBand="0" w:firstRowFirstColumn="0" w:firstRowLastColumn="0" w:lastRowFirstColumn="0" w:lastRowLastColumn="0"/>
+            <w:tcW w:w="1095" w:type="dxa"/>
+            <w:tcMar/>
+          </w:tcPr>
+          <w:p>
+            <w:pPr>
+              <w:pStyle w:val="Standard"/>
+              <w:rPr>
+                <w:color w:val="FF0000"/>
+                <w:lang w:val="en-US"/>
+              </w:rPr>
+            </w:pPr>
+            <w:r>
+              <w:rPr>
+                <w:color w:val="FF0000"/>
+                <w:lang w:val="en-US"/>
+              </w:rPr>
+              <w:t>-</w:t>
+            </w:r>
+          </w:p>
+        </w:tc>
+      </w:tr>
+      <w:tr>
+        <w:tc>
+          <w:tcPr>
+            <w:cnfStyle w:val="000000000000" w:firstRow="0" w:lastRow="0" w:firstColumn="0" w:lastColumn="0" w:oddVBand="0" w:evenVBand="0" w:oddHBand="0" w:evenHBand="0" w:firstRowFirstColumn="0" w:firstRowLastColumn="0" w:lastRowFirstColumn="0" w:lastRowLastColumn="0"/>
+            <w:tcW w:w="1530" w:type="dxa"/>
+            <w:tcMar/>
+          </w:tcPr>
+          <w:p>
+            <w:pPr>
+              <w:pStyle w:val="Standard"/>
+              <w:rPr>
+                <w:color w:val="FF0000"/>
+                <w:lang w:val="en-US"/>
+              </w:rPr>
+            </w:pPr>
+            <w:r>
+              <w:rPr>
+                <w:color w:val="FF0000"/>
+                <w:lang w:val="en-US"/>
+              </w:rPr>
+              <w:t>132</w:t>
+            </w:r>
+          </w:p>
+        </w:tc>
+        <w:tc>
+          <w:tcPr>
+            <w:cnfStyle w:val="000000000000" w:firstRow="0" w:lastRow="0" w:firstColumn="0" w:lastColumn="0" w:oddVBand="0" w:evenVBand="0" w:oddHBand="0" w:evenHBand="0" w:firstRowFirstColumn="0" w:firstRowLastColumn="0" w:lastRowFirstColumn="0" w:lastRowLastColumn="0"/>
+            <w:tcW w:w="1695" w:type="dxa"/>
+            <w:tcMar/>
+          </w:tcPr>
+          <w:p w14:noSpellErr="1">
+            <w:pPr>
+              <w:pStyle w:val="Standard"/>
+              <w:rPr>
+                <w:color w:val="FF0000"/>
+                <w:lang w:val="en-US"/>
+              </w:rPr>
+            </w:pPr>
+            <w:r>
+              <w:rPr>
+                <w:color w:val="FF0000"/>
+                <w:lang w:val="en-US"/>
+              </w:rPr>
+              <w:t>2016-05-25 10:23</w:t>
+            </w:r>
+          </w:p>
+        </w:tc>
+        <w:tc>
+          <w:tcPr>
+            <w:cnfStyle w:val="000000000000" w:firstRow="0" w:lastRow="0" w:firstColumn="0" w:lastColumn="0" w:oddVBand="0" w:evenVBand="0" w:oddHBand="0" w:evenHBand="0" w:firstRowFirstColumn="0" w:firstRowLastColumn="0" w:lastRowFirstColumn="0" w:lastRowLastColumn="0"/>
+            <w:tcW w:w="1155" w:type="dxa"/>
+            <w:tcMar/>
+          </w:tcPr>
+          <w:p>
+            <w:pPr>
+              <w:pStyle w:val="Standard"/>
+              <w:rPr>
+                <w:color w:val="FF0000"/>
+                <w:lang w:val="en-US"/>
+              </w:rPr>
+            </w:pPr>
+            <w:r>
+              <w:rPr>
+                <w:color w:val="FF0000"/>
+                <w:lang w:val="en-US"/>
+              </w:rPr>
+              <w:t>6,00</w:t>
+            </w:r>
+          </w:p>
+        </w:tc>
+        <w:tc>
+          <w:tcPr>
+            <w:cnfStyle w:val="000000000000" w:firstRow="0" w:lastRow="0" w:firstColumn="0" w:lastColumn="0" w:oddVBand="0" w:evenVBand="0" w:oddHBand="0" w:evenHBand="0" w:firstRowFirstColumn="0" w:firstRowLastColumn="0" w:lastRowFirstColumn="0" w:lastRowLastColumn="0"/>
+            <w:tcW w:w="1260" w:type="dxa"/>
+            <w:tcMar/>
+          </w:tcPr>
+          <w:p>
+            <w:pPr>
+              <w:pStyle w:val="Standard"/>
+              <w:rPr>
+                <w:color w:val="FF0000"/>
+                <w:lang w:val="en-US"/>
+              </w:rPr>
+            </w:pPr>
+            <w:r>
+              <w:rPr>
+                <w:color w:val="FF0000"/>
+                <w:lang w:val="en-US"/>
+              </w:rPr>
+              <w:t>1</w:t>
+            </w:r>
+          </w:p>
+        </w:tc>
+        <w:tc>
+          <w:tcPr>
+            <w:cnfStyle w:val="000000000000" w:firstRow="0" w:lastRow="0" w:firstColumn="0" w:lastColumn="0" w:oddVBand="0" w:evenVBand="0" w:oddHBand="0" w:evenHBand="0" w:firstRowFirstColumn="0" w:firstRowLastColumn="0" w:lastRowFirstColumn="0" w:lastRowLastColumn="0"/>
+            <w:tcW w:w="1155" w:type="dxa"/>
+            <w:tcMar/>
+          </w:tcPr>
+          <w:p>
+            <w:pPr>
+              <w:pStyle w:val="Standard"/>
+              <w:rPr>
+                <w:color w:val="FF0000"/>
+                <w:lang w:val="en-US"/>
+              </w:rPr>
+            </w:pPr>
+            <w:r>
+              <w:rPr>
+                <w:color w:val="FF0000"/>
+                <w:lang w:val="en-US"/>
+              </w:rPr>
+              <w:t>6,00</w:t>
+            </w:r>
+          </w:p>
+        </w:tc>
+        <w:tc>
+          <w:tcPr>
+            <w:cnfStyle w:val="000000000000" w:firstRow="0" w:lastRow="0" w:firstColumn="0" w:lastColumn="0" w:oddVBand="0" w:evenVBand="0" w:oddHBand="0" w:evenHBand="0" w:firstRowFirstColumn="0" w:firstRowLastColumn="0" w:lastRowFirstColumn="0" w:lastRowLastColumn="0"/>
+            <w:tcW w:w="1140" w:type="dxa"/>
+            <w:tcMar/>
+          </w:tcPr>
+          <w:p>
+            <w:pPr>
+              <w:pStyle w:val="Standard"/>
+              <w:rPr>
+                <w:color w:val="FF0000"/>
+                <w:lang w:val="en-US"/>
+              </w:rPr>
+            </w:pPr>
+            <w:r>
+              <w:rPr>
+                <w:color w:val="FF0000"/>
+                <w:lang w:val="en-US"/>
+              </w:rPr>
+              <w:t>2</w:t>
+            </w:r>
+          </w:p>
+        </w:tc>
+        <w:tc>
+          <w:tcPr>
+            <w:cnfStyle w:val="000000000000" w:firstRow="0" w:lastRow="0" w:firstColumn="0" w:lastColumn="0" w:oddVBand="0" w:evenVBand="0" w:oddHBand="0" w:evenHBand="0" w:firstRowFirstColumn="0" w:firstRowLastColumn="0" w:lastRowFirstColumn="0" w:lastRowLastColumn="0"/>
+            <w:tcW w:w="1095" w:type="dxa"/>
+            <w:tcMar/>
+          </w:tcPr>
+          <w:p>
+            <w:pPr>
+              <w:pStyle w:val="Standard"/>
+              <w:rPr>
+                <w:color w:val="FF0000"/>
+                <w:lang w:val="en-US"/>
+              </w:rPr>
+            </w:pPr>
+            <w:r>
+              <w:rPr>
+                <w:color w:val="FF0000"/>
+                <w:lang w:val="en-US"/>
+              </w:rPr>
+              <w:t>147,99</w:t>
+            </w:r>
+          </w:p>
+        </w:tc>
+      </w:tr>
+    </w:tbl>
+    <w:p xmlns:wp14="http://schemas.microsoft.com/office/word/2010/wordml" wp14:textId="4043B35B">
+      <w:pPr>
+        <w:pStyle w:val="Standard"/>
+        <w:jc w:val="both"/>
+        <w:rPr>
+          <w:lang w:val="en-US"/>
+        </w:rPr>
+      </w:pPr>
+      <w:r>
+        <w:rPr>
+          <w:lang w:val="en-US"/>
+        </w:rPr>
+        <w:tab/>
+      </w:r>
+      <w:r>
+        <w:rPr>
+          <w:lang w:val="en-US"/>
+        </w:rPr>
+        <w:t>In addition to the previously mentioned features, we added two more features, indicating the fraud indexes by Issuer Bank (</w:t>
+      </w:r>
+      <w:r>
+        <w:rPr>
+          <w:color w:val="FF0000"/>
+          <w:lang w:val="en-US"/>
+        </w:rPr>
+        <w:t>"</w:t>
+      </w:r>
+      <w:proofErr w:type="spellStart"/>
+      <w:r>
+        <w:rPr>
+          <w:i w:val="0"/>
+          <w:iCs w:val="0"/>
+          <w:lang w:val="en-US"/>
+        </w:rPr>
+        <w:t>id_issuer</w:t>
+      </w:r>
+      <w:proofErr w:type="spellEnd"/>
+      <w:r>
+        <w:rPr>
+          <w:i w:val="1"/>
+          <w:iCs w:val="1"/>
+          <w:color w:val="FF0000"/>
+          <w:lang w:val="en-US"/>
+        </w:rPr>
+        <w:t>"</w:t>
+      </w:r>
+      <w:r>
+        <w:rPr>
+          <w:lang w:val="en-US"/>
+        </w:rPr>
+        <w:t>) and by Merchant (</w:t>
+      </w:r>
+      <w:r>
+        <w:rPr>
+          <w:color w:val="FF0000"/>
+          <w:lang w:val="en-US"/>
+        </w:rPr>
+        <w:t>"</w:t>
+      </w:r>
+      <w:proofErr w:type="spellStart"/>
+      <w:r>
+        <w:rPr>
+          <w:i w:val="0"/>
+          <w:iCs w:val="0"/>
+          <w:lang w:val="en-US"/>
+        </w:rPr>
+        <w:t>id_merchant</w:t>
+      </w:r>
+      <w:proofErr w:type="spellEnd"/>
+      <w:r>
+        <w:rPr>
+          <w:color w:val="FF0000"/>
+          <w:lang w:val="en-US"/>
+        </w:rPr>
+        <w:t>"</w:t>
+      </w:r>
+      <w:r>
+        <w:rPr>
+          <w:lang w:val="en-US"/>
+        </w:rPr>
+        <w:t>)</w:t>
       </w:r>
       <w:r>
         <w:rPr>
@@ -2848,240 +4527,256 @@
         <w:rPr>
           <w:lang w:val="en-US"/>
         </w:rPr>
-        <w:t xml:space="preserve"> respectively</w:t>
-      </w:r>
-      <w:r>
-        <w:rPr>
-          <w:lang w:val="en-US"/>
-        </w:rPr>
-        <w:t>. This resulted</w:t>
-      </w:r>
-      <w:r>
-        <w:rPr>
-          <w:lang w:val="en-US"/>
-        </w:rPr>
-        <w:t xml:space="preserve"> in</w:t>
-      </w:r>
-      <w:bookmarkStart w:id="3" w:name="_GoBack"/>
-      <w:bookmarkEnd w:id="3"/>
-      <w:r>
-        <w:rPr>
-          <w:lang w:val="en-US"/>
-        </w:rPr>
-        <w:t xml:space="preserve"> 8 new features for the model.</w:t>
-      </w:r>
-      <w:commentRangeEnd w:id="2"/>
-      <w:r>
-        <w:rPr>
-          <w:rStyle w:val="Kommentarzeichen"/>
-        </w:rPr>
-        <w:commentReference w:id="2"/>
-      </w:r>
-      <w:r>
-        <w:rPr>
-          <w:lang w:val="en-US"/>
-        </w:rPr>
-        <w:t xml:space="preserve"> When selecting the transactions related to the calculus of this feature, we took some </w:t>
-      </w:r>
-      <w:r>
-        <w:rPr>
-          <w:lang w:val="en-US"/>
-        </w:rPr>
-        <w:lastRenderedPageBreak/>
-        <w:t>assumptions: (1) the own transaction is not considered; and (2) the transactions must be non-fraudulent.</w:t>
+        <w:t xml:space="preserve"> respectively.</w:t>
+      </w:r>
+      <w:r>
+        <w:rPr>
+          <w:lang w:val="en-US"/>
+        </w:rPr>
+        <w:t xml:space="preserve"> </w:t>
+      </w:r>
+      <w:r>
+        <w:rPr>
+          <w:color w:val="FF0000"/>
+          <w:lang w:val="en-US"/>
+        </w:rPr>
+        <w:t xml:space="preserve">The </w:t>
+      </w:r>
+      <w:r>
+        <w:rPr>
+          <w:color w:val="FF0000"/>
+          <w:lang w:val="en-US"/>
+        </w:rPr>
+        <w:t>"</w:t>
+      </w:r>
+      <w:proofErr w:type="spellStart"/>
+      <w:r>
+        <w:rPr>
+          <w:i w:val="0"/>
+          <w:iCs w:val="0"/>
+          <w:color w:val="FF0000"/>
+          <w:lang w:val="en-US"/>
+        </w:rPr>
+        <w:t>f</w:t>
+      </w:r>
+      <w:r>
+        <w:rPr>
+          <w:i w:val="0"/>
+          <w:iCs w:val="0"/>
+          <w:color w:val="FF0000"/>
+          <w:lang w:val="en-US"/>
+        </w:rPr>
+        <w:t>rd_by_</w:t>
+      </w:r>
+      <w:r>
+        <w:rPr>
+          <w:i w:val="0"/>
+          <w:iCs w:val="0"/>
+          <w:color w:val="FF0000"/>
+          <w:lang w:val="en-US"/>
+        </w:rPr>
+        <w:t>Id_issuer</w:t>
+      </w:r>
+      <w:proofErr w:type="spellEnd"/>
+      <w:r>
+        <w:rPr>
+          <w:color w:val="FF0000"/>
+          <w:lang w:val="en-US"/>
+        </w:rPr>
+        <w:t>"</w:t>
+      </w:r>
+      <w:r>
+        <w:rPr>
+          <w:color w:val="FF0000"/>
+          <w:lang w:val="en-US"/>
+        </w:rPr>
+        <w:t xml:space="preserve"> </w:t>
+      </w:r>
+      <w:r>
+        <w:rPr>
+          <w:color w:val="FF0000"/>
+          <w:lang w:val="en-US"/>
+        </w:rPr>
+        <w:t xml:space="preserve">feature </w:t>
+      </w:r>
+      <w:r>
+        <w:rPr>
+          <w:lang w:val="en-US"/>
+        </w:rPr>
+        <w:t xml:space="preserve">is the ratio of the number of frauds for each bank and overall frauds and </w:t>
+      </w:r>
+      <w:r>
+        <w:rPr>
+          <w:color w:val="FF0000"/>
+          <w:lang w:val="en-US"/>
+        </w:rPr>
+        <w:t>"</w:t>
+      </w:r>
+      <w:proofErr w:type="spellStart"/>
+      <w:r>
+        <w:rPr>
+          <w:i w:val="0"/>
+          <w:iCs w:val="0"/>
+          <w:lang w:val="en-US"/>
+        </w:rPr>
+        <w:t>frd_by_</w:t>
+      </w:r>
+      <w:r>
+        <w:rPr>
+          <w:i w:val="0"/>
+          <w:iCs w:val="0"/>
+          <w:lang w:val="en-US"/>
+        </w:rPr>
+        <w:t>id_merchant</w:t>
+      </w:r>
+      <w:proofErr w:type="spellEnd"/>
+      <w:r>
+        <w:rPr>
+          <w:color w:val="FF0000"/>
+          <w:lang w:val="en-US"/>
+        </w:rPr>
+        <w:t>"</w:t>
+      </w:r>
+      <w:r>
+        <w:rPr>
+          <w:lang w:val="en-US"/>
+        </w:rPr>
+        <w:t xml:space="preserve"> is the ratio of the number of frauds for each merchant and overall frauds. The correlation matrix above of all engineered features and </w:t>
+      </w:r>
+      <w:r>
+        <w:rPr>
+          <w:color w:val="FF0000"/>
+          <w:lang w:val="en-US"/>
+        </w:rPr>
+        <w:t>"</w:t>
+      </w:r>
+      <w:proofErr w:type="spellStart"/>
+      <w:r>
+        <w:rPr>
+          <w:i w:val="0"/>
+          <w:iCs w:val="0"/>
+          <w:lang w:val="en-US"/>
+        </w:rPr>
+        <w:t>is_fraud</w:t>
+      </w:r>
+      <w:proofErr w:type="spellEnd"/>
+      <w:r>
+        <w:rPr>
+          <w:color w:val="FF0000"/>
+          <w:lang w:val="en-US"/>
+        </w:rPr>
+        <w:t>"</w:t>
+      </w:r>
+      <w:r>
+        <w:rPr>
+          <w:i w:val="0"/>
+          <w:iCs w:val="0"/>
+          <w:lang w:val="en-US"/>
+        </w:rPr>
+        <w:t xml:space="preserve"> </w:t>
+      </w:r>
+      <w:r>
+        <w:rPr>
+          <w:lang w:val="en-US"/>
+        </w:rPr>
+        <w:t xml:space="preserve">reveals a high </w:t>
+      </w:r>
+      <w:r>
+        <w:rPr>
+          <w:lang w:val="en-US"/>
+        </w:rPr>
+        <w:t xml:space="preserve">positive </w:t>
+      </w:r>
+      <w:r>
+        <w:rPr>
+          <w:lang w:val="en-US"/>
+        </w:rPr>
+        <w:t xml:space="preserve">correlation (0.73) </w:t>
+      </w:r>
+      <w:r>
+        <w:rPr>
+          <w:lang w:val="en-US"/>
+        </w:rPr>
+        <w:t xml:space="preserve">between </w:t>
+      </w:r>
+      <w:r>
+        <w:rPr>
+          <w:color w:val="FF0000"/>
+          <w:lang w:val="en-US"/>
+        </w:rPr>
+        <w:t>"</w:t>
+      </w:r>
+      <w:proofErr w:type="spellStart"/>
+      <w:r>
+        <w:rPr>
+          <w:i w:val="0"/>
+          <w:iCs w:val="0"/>
+          <w:lang w:val="en-US"/>
+        </w:rPr>
+        <w:t>is_</w:t>
+      </w:r>
+      <w:r>
+        <w:rPr>
+          <w:i w:val="0"/>
+          <w:iCs w:val="0"/>
+          <w:lang w:val="en-US"/>
+        </w:rPr>
+        <w:t>fraud</w:t>
+      </w:r>
+      <w:proofErr w:type="spellEnd"/>
+      <w:r>
+        <w:rPr>
+          <w:color w:val="FF0000"/>
+          <w:lang w:val="en-US"/>
+        </w:rPr>
+        <w:t>"</w:t>
+      </w:r>
+      <w:r>
+        <w:rPr>
+          <w:i w:val="0"/>
+          <w:iCs w:val="0"/>
+          <w:lang w:val="en-US"/>
+        </w:rPr>
+        <w:t xml:space="preserve"> </w:t>
+      </w:r>
+      <w:r>
+        <w:rPr>
+          <w:lang w:val="en-US"/>
+        </w:rPr>
+        <w:t xml:space="preserve">and </w:t>
+      </w:r>
+      <w:r>
+        <w:rPr>
+          <w:color w:val="FF0000"/>
+          <w:lang w:val="en-US"/>
+        </w:rPr>
+        <w:t>"</w:t>
+      </w:r>
+      <w:proofErr w:type="spellStart"/>
+      <w:r>
+        <w:rPr>
+          <w:i w:val="0"/>
+          <w:iCs w:val="0"/>
+          <w:lang w:val="en-US"/>
+        </w:rPr>
+        <w:t>frd_by_id_merchant</w:t>
+      </w:r>
+      <w:proofErr w:type="spellEnd"/>
+      <w:r>
+        <w:rPr>
+          <w:color w:val="FF0000"/>
+          <w:lang w:val="en-US"/>
+        </w:rPr>
+        <w:t>"</w:t>
+      </w:r>
+      <w:r>
+        <w:rPr>
+          <w:lang w:val="en-US"/>
+        </w:rPr>
+        <w:t xml:space="preserve">. This valuable feature indicates that certain merchants are associated with fraudulent activity. </w:t>
       </w:r>
     </w:p>
-    <w:p>
-      <w:pPr>
-        <w:jc w:val="both"/>
-        <w:rPr>
-          <w:lang w:val="en-US"/>
-        </w:rPr>
-      </w:pPr>
-    </w:p>
-    <w:p>
-      <w:pPr>
-        <w:jc w:val="both"/>
-        <w:rPr>
-          <w:lang w:val="en-US"/>
-        </w:rPr>
-      </w:pPr>
-      <w:r>
-        <w:rPr>
-          <w:lang w:val="en-US"/>
-        </w:rPr>
-        <w:tab/>
-      </w:r>
-      <w:r>
-        <w:rPr>
-          <w:lang w:val="en-US"/>
-        </w:rPr>
-        <w:t>In addition to the previously mentioned features, we added two more features, indicating the fraud indexes by Issuer Bank (</w:t>
-      </w:r>
-      <w:proofErr w:type="spellStart"/>
-      <w:r>
-        <w:rPr>
-          <w:i/>
-          <w:lang w:val="en-US"/>
-        </w:rPr>
-        <w:t>id_issuer</w:t>
-      </w:r>
-      <w:proofErr w:type="spellEnd"/>
-      <w:r>
-        <w:rPr>
-          <w:lang w:val="en-US"/>
-        </w:rPr>
-        <w:t>) and by Merchant (</w:t>
-      </w:r>
-      <w:proofErr w:type="spellStart"/>
-      <w:r>
-        <w:rPr>
-          <w:i/>
-          <w:lang w:val="en-US"/>
-        </w:rPr>
-        <w:t>id_merchant</w:t>
-      </w:r>
-      <w:proofErr w:type="spellEnd"/>
-      <w:r>
-        <w:rPr>
-          <w:lang w:val="en-US"/>
-        </w:rPr>
-        <w:t>)</w:t>
-      </w:r>
-      <w:r>
-        <w:rPr>
-          <w:lang w:val="en-US"/>
-        </w:rPr>
-        <w:t>,</w:t>
-      </w:r>
-      <w:r>
-        <w:rPr>
-          <w:lang w:val="en-US"/>
-        </w:rPr>
-        <w:t xml:space="preserve"> respectively.</w:t>
-      </w:r>
-      <w:r>
-        <w:rPr>
-          <w:lang w:val="en-US"/>
-        </w:rPr>
-        <w:t xml:space="preserve"> </w:t>
-      </w:r>
-      <w:proofErr w:type="spellStart"/>
-      <w:r>
-        <w:rPr>
-          <w:i/>
-          <w:lang w:val="en-US"/>
-        </w:rPr>
-        <w:t>Frd_by_</w:t>
-      </w:r>
-      <w:r>
-        <w:rPr>
-          <w:i/>
-          <w:lang w:val="en-US"/>
-        </w:rPr>
-        <w:t>Id_issuer</w:t>
-      </w:r>
-      <w:proofErr w:type="spellEnd"/>
-      <w:r>
-        <w:rPr>
-          <w:lang w:val="en-US"/>
-        </w:rPr>
-        <w:t xml:space="preserve"> is the ratio of the number of frauds for each bank and overall frauds and </w:t>
-      </w:r>
-      <w:proofErr w:type="spellStart"/>
-      <w:r>
-        <w:rPr>
-          <w:i/>
-          <w:lang w:val="en-US"/>
-        </w:rPr>
-        <w:t>frd_by_</w:t>
-      </w:r>
-      <w:r>
-        <w:rPr>
-          <w:i/>
-          <w:lang w:val="en-US"/>
-        </w:rPr>
-        <w:t>id_merchant</w:t>
-      </w:r>
-      <w:proofErr w:type="spellEnd"/>
-      <w:r>
-        <w:rPr>
-          <w:lang w:val="en-US"/>
-        </w:rPr>
-        <w:t xml:space="preserve"> is the ratio of the number of frauds for each merchant and overall frauds. The correlation matrix above of all engineered features and </w:t>
-      </w:r>
-      <w:proofErr w:type="spellStart"/>
-      <w:r>
-        <w:rPr>
-          <w:i/>
-          <w:lang w:val="en-US"/>
-        </w:rPr>
-        <w:t>is_fraud</w:t>
-      </w:r>
-      <w:proofErr w:type="spellEnd"/>
-      <w:r>
-        <w:rPr>
-          <w:lang w:val="en-US"/>
-        </w:rPr>
-        <w:t xml:space="preserve"> reveals a high </w:t>
-      </w:r>
-      <w:r>
-        <w:rPr>
-          <w:lang w:val="en-US"/>
-        </w:rPr>
-        <w:t xml:space="preserve">positive </w:t>
-      </w:r>
-      <w:r>
-        <w:rPr>
-          <w:lang w:val="en-US"/>
-        </w:rPr>
-        <w:t xml:space="preserve">correlation (0.73) </w:t>
-      </w:r>
-      <w:r>
-        <w:rPr>
-          <w:lang w:val="en-US"/>
-        </w:rPr>
-        <w:t xml:space="preserve">between </w:t>
-      </w:r>
-      <w:proofErr w:type="spellStart"/>
-      <w:r>
-        <w:rPr>
-          <w:i/>
-          <w:lang w:val="en-US"/>
-        </w:rPr>
-        <w:t>is_</w:t>
-      </w:r>
-      <w:r>
-        <w:rPr>
-          <w:i/>
-          <w:lang w:val="en-US"/>
-        </w:rPr>
-        <w:t>fraud</w:t>
-      </w:r>
-      <w:proofErr w:type="spellEnd"/>
-      <w:r>
-        <w:rPr>
-          <w:lang w:val="en-US"/>
-        </w:rPr>
-        <w:t xml:space="preserve"> and </w:t>
-      </w:r>
-      <w:proofErr w:type="spellStart"/>
-      <w:r>
-        <w:rPr>
-          <w:i/>
-          <w:lang w:val="en-US"/>
-        </w:rPr>
-        <w:t>frd_by_id_merchant</w:t>
-      </w:r>
-      <w:proofErr w:type="spellEnd"/>
-      <w:r>
-        <w:rPr>
-          <w:lang w:val="en-US"/>
-        </w:rPr>
-        <w:t xml:space="preserve">. This valuable feature indicates that certain merchants are associated with fraudulent activity. </w:t>
-      </w:r>
-    </w:p>
-    <w:p>
+    <w:p xmlns:wp14="http://schemas.microsoft.com/office/word/2010/wordml" wp14:textId="77777777">
       <w:pPr>
         <w:jc w:val="center"/>
         <w:rPr>
@@ -3095,7 +4790,7 @@
           <w:lang w:eastAsia="de-DE"/>
         </w:rPr>
         <w:drawing>
-          <wp:inline distT="0" distB="0" distL="0" distR="0" wp14:anchorId="69000BAD" wp14:editId="41CCD2B9">
+          <wp:inline xmlns:wp14="http://schemas.microsoft.com/office/word/2010/wordprocessingDrawing" distT="0" distB="0" distL="0" distR="0" wp14:anchorId="69000BAD" wp14:editId="41CCD2B9">
             <wp:extent cx="3895725" cy="3636551"/>
             <wp:effectExtent l="0" t="0" r="0" b="2540"/>
             <wp:docPr id="1" name="Grafik 1"/>
@@ -3144,7 +4839,7 @@
         </w:drawing>
       </w:r>
     </w:p>
-    <w:p>
+    <w:p xmlns:wp14="http://schemas.microsoft.com/office/word/2010/wordml" wp14:textId="77777777">
       <w:pPr>
         <w:jc w:val="center"/>
         <w:rPr>
@@ -3153,7 +4848,7 @@
         </w:rPr>
       </w:pPr>
     </w:p>
-    <w:p>
+    <w:p xmlns:wp14="http://schemas.microsoft.com/office/word/2010/wordml" wp14:textId="77777777">
       <w:pPr>
         <w:rPr>
           <w:b/>
@@ -3168,7 +4863,7 @@
         <w:t xml:space="preserve">Validation </w:t>
       </w:r>
     </w:p>
-    <w:p>
+    <w:p xmlns:wp14="http://schemas.microsoft.com/office/word/2010/wordml" wp14:textId="77777777">
       <w:pPr>
         <w:ind w:firstLine="708"/>
         <w:jc w:val="both"/>
@@ -3482,7 +5177,7 @@
         <w:t>:</w:t>
       </w:r>
     </w:p>
-    <w:p>
+    <w:p xmlns:wp14="http://schemas.microsoft.com/office/word/2010/wordml" wp14:textId="77777777">
       <w:pPr>
         <w:ind w:firstLine="708"/>
         <w:jc w:val="center"/>
@@ -3532,9 +5227,10 @@
         </m:oMath>
       </m:oMathPara>
     </w:p>
-    <w:p>
+    <w:p xmlns:wp14="http://schemas.microsoft.com/office/word/2010/wordml" wp14:textId="77777777">
       <w:pPr>
         <w:spacing w:before="240"/>
+        <w:ind w:firstLine="708"/>
         <w:jc w:val="both"/>
         <w:rPr>
           <w:lang w:val="en-US"/>
@@ -3564,15 +5260,14 @@
         </w:rPr>
         <w:t xml:space="preserve">used to evaluate predictions on </w:t>
       </w:r>
-      <w:proofErr w:type="spellStart"/>
-      <w:r>
-        <w:rPr>
-          <w:i/>
+      <w:r>
+        <w:rPr>
+          <w:i w:val="1"/>
+          <w:iCs w:val="1"/>
           <w:lang w:val="en-US"/>
         </w:rPr>
         <w:t>Kaggle</w:t>
       </w:r>
-      <w:proofErr w:type="spellEnd"/>
       <w:r>
         <w:rPr>
           <w:lang w:val="en-US"/>
@@ -3580,7 +5275,7 @@
         <w:t xml:space="preserve"> competitions, among others. Log loss measures the uncertainty of the model and penalizes extremely wrong probabilities. </w:t>
       </w:r>
     </w:p>
-    <w:p>
+    <w:p xmlns:wp14="http://schemas.microsoft.com/office/word/2010/wordml" wp14:textId="77777777">
       <w:pPr>
         <w:spacing w:before="240"/>
         <w:jc w:val="both"/>
@@ -3677,7 +5372,7 @@
         <w:gridCol w:w="1247"/>
         <w:gridCol w:w="1247"/>
       </w:tblGrid>
-      <w:tr>
+      <w:tr xmlns:wp14="http://schemas.microsoft.com/office/word/2010/wordml" wp14:textId="77777777">
         <w:trPr>
           <w:trHeight w:val="794"/>
           <w:jc w:val="center"/>
@@ -3692,7 +5387,7 @@
               <w:right w:val="nil"/>
             </w:tcBorders>
           </w:tcPr>
-          <w:p>
+          <w:p wp14:textId="77777777">
             <w:pPr>
               <w:pStyle w:val="KeinLeerraum"/>
               <w:rPr>
@@ -3707,12 +5402,12 @@
             <w:tcBorders>
               <w:top w:val="nil"/>
               <w:left w:val="nil"/>
-              <w:bottom w:val="single" w:sz="4" w:space="0" w:color="auto"/>
+              <w:bottom w:val="single" w:color="auto" w:sz="4" w:space="0"/>
               <w:right w:val="nil"/>
             </w:tcBorders>
             <w:vAlign w:val="bottom"/>
           </w:tcPr>
-          <w:p>
+          <w:p wp14:textId="77777777">
             <w:pPr>
               <w:pStyle w:val="KeinLeerraum"/>
               <w:rPr>
@@ -3733,12 +5428,12 @@
             <w:tcBorders>
               <w:top w:val="nil"/>
               <w:left w:val="nil"/>
-              <w:bottom w:val="single" w:sz="4" w:space="0" w:color="auto"/>
+              <w:bottom w:val="single" w:color="auto" w:sz="4" w:space="0"/>
               <w:right w:val="nil"/>
             </w:tcBorders>
             <w:vAlign w:val="bottom"/>
           </w:tcPr>
-          <w:p>
+          <w:p wp14:textId="77777777">
             <w:pPr>
               <w:pStyle w:val="KeinLeerraum"/>
               <w:rPr>
@@ -3754,7 +5449,7 @@
           </w:p>
         </w:tc>
       </w:tr>
-      <w:tr>
+      <w:tr xmlns:wp14="http://schemas.microsoft.com/office/word/2010/wordml" wp14:textId="77777777">
         <w:trPr>
           <w:trHeight w:val="1247"/>
           <w:jc w:val="center"/>
@@ -3766,11 +5461,11 @@
               <w:top w:val="nil"/>
               <w:left w:val="nil"/>
               <w:bottom w:val="nil"/>
-              <w:right w:val="single" w:sz="4" w:space="0" w:color="auto"/>
+              <w:right w:val="single" w:color="auto" w:sz="4" w:space="0"/>
             </w:tcBorders>
             <w:vAlign w:val="center"/>
           </w:tcPr>
-          <w:p>
+          <w:p wp14:textId="77777777">
             <w:pPr>
               <w:pStyle w:val="KeinLeerraum"/>
               <w:rPr>
@@ -3789,12 +5484,12 @@
           <w:tcPr>
             <w:tcW w:w="1247" w:type="dxa"/>
             <w:tcBorders>
-              <w:top w:val="single" w:sz="4" w:space="0" w:color="auto"/>
-              <w:left w:val="single" w:sz="4" w:space="0" w:color="auto"/>
+              <w:top w:val="single" w:color="auto" w:sz="4" w:space="0"/>
+              <w:left w:val="single" w:color="auto" w:sz="4" w:space="0"/>
             </w:tcBorders>
             <w:vAlign w:val="center"/>
           </w:tcPr>
-          <w:p>
+          <w:p wp14:textId="77777777">
             <w:pPr>
               <w:pStyle w:val="KeinLeerraum"/>
               <w:jc w:val="center"/>
@@ -3816,11 +5511,11 @@
           <w:tcPr>
             <w:tcW w:w="1247" w:type="dxa"/>
             <w:tcBorders>
-              <w:top w:val="single" w:sz="4" w:space="0" w:color="auto"/>
+              <w:top w:val="single" w:color="auto" w:sz="4" w:space="0"/>
             </w:tcBorders>
             <w:vAlign w:val="center"/>
           </w:tcPr>
-          <w:p>
+          <w:p wp14:textId="77777777">
             <w:pPr>
               <w:pStyle w:val="KeinLeerraum"/>
               <w:jc w:val="center"/>
@@ -3839,7 +5534,7 @@
           </w:p>
         </w:tc>
       </w:tr>
-      <w:tr>
+      <w:tr xmlns:wp14="http://schemas.microsoft.com/office/word/2010/wordml" wp14:textId="77777777">
         <w:trPr>
           <w:trHeight w:val="1247"/>
           <w:jc w:val="center"/>
@@ -3851,11 +5546,11 @@
               <w:top w:val="nil"/>
               <w:left w:val="nil"/>
               <w:bottom w:val="nil"/>
-              <w:right w:val="single" w:sz="4" w:space="0" w:color="auto"/>
+              <w:right w:val="single" w:color="auto" w:sz="4" w:space="0"/>
             </w:tcBorders>
             <w:vAlign w:val="center"/>
           </w:tcPr>
-          <w:p>
+          <w:p wp14:textId="77777777">
             <w:pPr>
               <w:pStyle w:val="KeinLeerraum"/>
               <w:rPr>
@@ -3874,11 +5569,11 @@
           <w:tcPr>
             <w:tcW w:w="1247" w:type="dxa"/>
             <w:tcBorders>
-              <w:left w:val="single" w:sz="4" w:space="0" w:color="auto"/>
+              <w:left w:val="single" w:color="auto" w:sz="4" w:space="0"/>
             </w:tcBorders>
             <w:vAlign w:val="center"/>
           </w:tcPr>
-          <w:p>
+          <w:p wp14:textId="77777777">
             <w:pPr>
               <w:pStyle w:val="KeinLeerraum"/>
               <w:jc w:val="center"/>
@@ -3901,7 +5596,7 @@
             <w:tcW w:w="1247" w:type="dxa"/>
             <w:vAlign w:val="center"/>
           </w:tcPr>
-          <w:p>
+          <w:p wp14:textId="77777777">
             <w:pPr>
               <w:pStyle w:val="KeinLeerraum"/>
               <w:jc w:val="center"/>
@@ -3921,7 +5616,7 @@
         </w:tc>
       </w:tr>
     </w:tbl>
-    <w:p>
+    <w:p xmlns:wp14="http://schemas.microsoft.com/office/word/2010/wordml" wp14:textId="77777777">
       <w:pPr>
         <w:jc w:val="center"/>
         <w:rPr>
@@ -3929,7 +5624,7 @@
         </w:rPr>
       </w:pPr>
     </w:p>
-    <w:p>
+    <w:p xmlns:wp14="http://schemas.microsoft.com/office/word/2010/wordml" wp14:textId="77777777">
       <w:pPr>
         <w:spacing w:after="200" w:line="276" w:lineRule="auto"/>
         <w:rPr>
@@ -3943,7 +5638,7 @@
         <w:br w:type="page"/>
       </w:r>
     </w:p>
-    <w:p>
+    <w:p xmlns:wp14="http://schemas.microsoft.com/office/word/2010/wordml" wp14:textId="77777777">
       <w:pPr>
         <w:pStyle w:val="berschrift1"/>
         <w:rPr>
@@ -3963,12 +5658,12 @@
         <w:tblStyle w:val="Tabellenraster"/>
         <w:tblW w:w="0" w:type="auto"/>
         <w:tblBorders>
-          <w:top w:val="none" w:sz="0" w:space="0" w:color="auto"/>
-          <w:left w:val="none" w:sz="0" w:space="0" w:color="auto"/>
-          <w:bottom w:val="none" w:sz="0" w:space="0" w:color="auto"/>
-          <w:right w:val="none" w:sz="0" w:space="0" w:color="auto"/>
-          <w:insideH w:val="none" w:sz="0" w:space="0" w:color="auto"/>
-          <w:insideV w:val="none" w:sz="0" w:space="0" w:color="auto"/>
+          <w:top w:val="none" w:color="auto" w:sz="0" w:space="0"/>
+          <w:left w:val="none" w:color="auto" w:sz="0" w:space="0"/>
+          <w:bottom w:val="none" w:color="auto" w:sz="0" w:space="0"/>
+          <w:right w:val="none" w:color="auto" w:sz="0" w:space="0"/>
+          <w:insideH w:val="none" w:color="auto" w:sz="0" w:space="0"/>
+          <w:insideV w:val="none" w:color="auto" w:sz="0" w:space="0"/>
         </w:tblBorders>
         <w:tblLayout w:type="fixed"/>
         <w:tblLook w:val="04A0" w:firstRow="1" w:lastRow="0" w:firstColumn="1" w:lastColumn="0" w:noHBand="0" w:noVBand="1"/>
@@ -3983,7 +5678,7 @@
         <w:gridCol w:w="957"/>
         <w:gridCol w:w="957"/>
       </w:tblGrid>
-      <w:tr>
+      <w:tr xmlns:wp14="http://schemas.microsoft.com/office/word/2010/wordml" wp14:textId="77777777">
         <w:trPr>
           <w:trHeight w:val="227"/>
         </w:trPr>
@@ -3991,11 +5686,11 @@
           <w:tcPr>
             <w:tcW w:w="1668" w:type="dxa"/>
             <w:tcBorders>
-              <w:bottom w:val="single" w:sz="4" w:space="0" w:color="auto"/>
+              <w:bottom w:val="single" w:color="auto" w:sz="4" w:space="0"/>
             </w:tcBorders>
             <w:vAlign w:val="bottom"/>
           </w:tcPr>
-          <w:p>
+          <w:p wp14:textId="77777777">
             <w:pPr>
               <w:pStyle w:val="KeinLeerraum"/>
               <w:rPr>
@@ -4020,11 +5715,11 @@
           <w:tcPr>
             <w:tcW w:w="1275" w:type="dxa"/>
             <w:tcBorders>
-              <w:bottom w:val="single" w:sz="4" w:space="0" w:color="auto"/>
+              <w:bottom w:val="single" w:color="auto" w:sz="4" w:space="0"/>
             </w:tcBorders>
             <w:vAlign w:val="bottom"/>
           </w:tcPr>
-          <w:p>
+          <w:p wp14:textId="77777777">
             <w:pPr>
               <w:pStyle w:val="KeinLeerraum"/>
               <w:rPr>
@@ -4049,11 +5744,11 @@
           <w:tcPr>
             <w:tcW w:w="1276" w:type="dxa"/>
             <w:tcBorders>
-              <w:bottom w:val="single" w:sz="4" w:space="0" w:color="auto"/>
+              <w:bottom w:val="single" w:color="auto" w:sz="4" w:space="0"/>
             </w:tcBorders>
             <w:vAlign w:val="bottom"/>
           </w:tcPr>
-          <w:p>
+          <w:p wp14:textId="77777777">
             <w:pPr>
               <w:pStyle w:val="KeinLeerraum"/>
               <w:rPr>
@@ -4078,11 +5773,11 @@
           <w:tcPr>
             <w:tcW w:w="1276" w:type="dxa"/>
             <w:tcBorders>
-              <w:bottom w:val="single" w:sz="4" w:space="0" w:color="auto"/>
+              <w:bottom w:val="single" w:color="auto" w:sz="4" w:space="0"/>
             </w:tcBorders>
             <w:vAlign w:val="bottom"/>
           </w:tcPr>
-          <w:p>
+          <w:p wp14:textId="77777777">
             <w:pPr>
               <w:pStyle w:val="KeinLeerraum"/>
               <w:rPr>
@@ -4107,11 +5802,11 @@
           <w:tcPr>
             <w:tcW w:w="814" w:type="dxa"/>
             <w:tcBorders>
-              <w:bottom w:val="single" w:sz="4" w:space="0" w:color="auto"/>
+              <w:bottom w:val="single" w:color="auto" w:sz="4" w:space="0"/>
             </w:tcBorders>
             <w:vAlign w:val="bottom"/>
           </w:tcPr>
-          <w:p>
+          <w:p wp14:textId="77777777">
             <w:pPr>
               <w:pStyle w:val="KeinLeerraum"/>
               <w:rPr>
@@ -4130,11 +5825,11 @@
           <w:tcPr>
             <w:tcW w:w="957" w:type="dxa"/>
             <w:tcBorders>
-              <w:bottom w:val="single" w:sz="4" w:space="0" w:color="auto"/>
+              <w:bottom w:val="single" w:color="auto" w:sz="4" w:space="0"/>
             </w:tcBorders>
             <w:vAlign w:val="bottom"/>
           </w:tcPr>
-          <w:p>
+          <w:p wp14:textId="77777777">
             <w:pPr>
               <w:pStyle w:val="KeinLeerraum"/>
               <w:rPr>
@@ -4153,11 +5848,11 @@
           <w:tcPr>
             <w:tcW w:w="957" w:type="dxa"/>
             <w:tcBorders>
-              <w:bottom w:val="single" w:sz="4" w:space="0" w:color="auto"/>
+              <w:bottom w:val="single" w:color="auto" w:sz="4" w:space="0"/>
             </w:tcBorders>
             <w:vAlign w:val="bottom"/>
           </w:tcPr>
-          <w:p>
+          <w:p wp14:textId="77777777">
             <w:pPr>
               <w:pStyle w:val="KeinLeerraum"/>
               <w:rPr>
@@ -4178,11 +5873,11 @@
           <w:tcPr>
             <w:tcW w:w="957" w:type="dxa"/>
             <w:tcBorders>
-              <w:bottom w:val="single" w:sz="4" w:space="0" w:color="auto"/>
+              <w:bottom w:val="single" w:color="auto" w:sz="4" w:space="0"/>
             </w:tcBorders>
             <w:vAlign w:val="bottom"/>
           </w:tcPr>
-          <w:p>
+          <w:p wp14:textId="77777777">
             <w:pPr>
               <w:pStyle w:val="KeinLeerraum"/>
               <w:rPr>
@@ -4198,16 +5893,16 @@
           </w:p>
         </w:tc>
       </w:tr>
-      <w:tr>
+      <w:tr xmlns:wp14="http://schemas.microsoft.com/office/word/2010/wordml" wp14:textId="77777777">
         <w:tc>
           <w:tcPr>
             <w:tcW w:w="1668" w:type="dxa"/>
             <w:tcBorders>
-              <w:top w:val="single" w:sz="4" w:space="0" w:color="auto"/>
+              <w:top w:val="single" w:color="auto" w:sz="4" w:space="0"/>
             </w:tcBorders>
             <w:vAlign w:val="center"/>
           </w:tcPr>
-          <w:p>
+          <w:p wp14:textId="77777777">
             <w:pPr>
               <w:pStyle w:val="KeinLeerraum"/>
               <w:rPr>
@@ -4226,11 +5921,11 @@
           <w:tcPr>
             <w:tcW w:w="1275" w:type="dxa"/>
             <w:tcBorders>
-              <w:top w:val="single" w:sz="4" w:space="0" w:color="auto"/>
+              <w:top w:val="single" w:color="auto" w:sz="4" w:space="0"/>
             </w:tcBorders>
             <w:vAlign w:val="center"/>
           </w:tcPr>
-          <w:p>
+          <w:p wp14:textId="77777777">
             <w:pPr>
               <w:pStyle w:val="KeinLeerraum"/>
               <w:jc w:val="center"/>
@@ -4250,11 +5945,11 @@
           <w:tcPr>
             <w:tcW w:w="1276" w:type="dxa"/>
             <w:tcBorders>
-              <w:top w:val="single" w:sz="4" w:space="0" w:color="auto"/>
+              <w:top w:val="single" w:color="auto" w:sz="4" w:space="0"/>
             </w:tcBorders>
             <w:vAlign w:val="center"/>
           </w:tcPr>
-          <w:p>
+          <w:p wp14:textId="77777777">
             <w:pPr>
               <w:pStyle w:val="KeinLeerraum"/>
               <w:jc w:val="center"/>
@@ -4274,11 +5969,11 @@
           <w:tcPr>
             <w:tcW w:w="1276" w:type="dxa"/>
             <w:tcBorders>
-              <w:top w:val="single" w:sz="4" w:space="0" w:color="auto"/>
+              <w:top w:val="single" w:color="auto" w:sz="4" w:space="0"/>
             </w:tcBorders>
             <w:vAlign w:val="center"/>
           </w:tcPr>
-          <w:p>
+          <w:p wp14:textId="77777777">
             <w:pPr>
               <w:pStyle w:val="KeinLeerraum"/>
               <w:jc w:val="center"/>
@@ -4298,11 +5993,11 @@
           <w:tcPr>
             <w:tcW w:w="814" w:type="dxa"/>
             <w:tcBorders>
-              <w:top w:val="single" w:sz="4" w:space="0" w:color="auto"/>
+              <w:top w:val="single" w:color="auto" w:sz="4" w:space="0"/>
             </w:tcBorders>
             <w:vAlign w:val="center"/>
           </w:tcPr>
-          <w:p>
+          <w:p wp14:textId="77777777">
             <w:pPr>
               <w:pStyle w:val="KeinLeerraum"/>
               <w:jc w:val="center"/>
@@ -4322,11 +6017,11 @@
           <w:tcPr>
             <w:tcW w:w="957" w:type="dxa"/>
             <w:tcBorders>
-              <w:top w:val="single" w:sz="4" w:space="0" w:color="auto"/>
+              <w:top w:val="single" w:color="auto" w:sz="4" w:space="0"/>
             </w:tcBorders>
             <w:vAlign w:val="center"/>
           </w:tcPr>
-          <w:p>
+          <w:p wp14:textId="77777777">
             <w:pPr>
               <w:pStyle w:val="KeinLeerraum"/>
               <w:jc w:val="center"/>
@@ -4346,11 +6041,11 @@
           <w:tcPr>
             <w:tcW w:w="957" w:type="dxa"/>
             <w:tcBorders>
-              <w:top w:val="single" w:sz="4" w:space="0" w:color="auto"/>
+              <w:top w:val="single" w:color="auto" w:sz="4" w:space="0"/>
             </w:tcBorders>
             <w:vAlign w:val="center"/>
           </w:tcPr>
-          <w:p>
+          <w:p wp14:textId="77777777">
             <w:pPr>
               <w:pStyle w:val="KeinLeerraum"/>
               <w:jc w:val="center"/>
@@ -4370,11 +6065,11 @@
           <w:tcPr>
             <w:tcW w:w="957" w:type="dxa"/>
             <w:tcBorders>
-              <w:top w:val="single" w:sz="4" w:space="0" w:color="auto"/>
+              <w:top w:val="single" w:color="auto" w:sz="4" w:space="0"/>
             </w:tcBorders>
             <w:vAlign w:val="center"/>
           </w:tcPr>
-          <w:p>
+          <w:p wp14:textId="77777777">
             <w:pPr>
               <w:pStyle w:val="KeinLeerraum"/>
               <w:jc w:val="center"/>
@@ -4391,13 +6086,13 @@
           </w:p>
         </w:tc>
       </w:tr>
-      <w:tr>
+      <w:tr xmlns:wp14="http://schemas.microsoft.com/office/word/2010/wordml" wp14:textId="77777777">
         <w:tc>
           <w:tcPr>
             <w:tcW w:w="1668" w:type="dxa"/>
             <w:vAlign w:val="center"/>
           </w:tcPr>
-          <w:p>
+          <w:p wp14:textId="77777777">
             <w:pPr>
               <w:pStyle w:val="KeinLeerraum"/>
               <w:rPr>
@@ -4417,7 +6112,7 @@
             <w:tcW w:w="1275" w:type="dxa"/>
             <w:vAlign w:val="center"/>
           </w:tcPr>
-          <w:p>
+          <w:p wp14:textId="77777777">
             <w:pPr>
               <w:pStyle w:val="KeinLeerraum"/>
               <w:jc w:val="center"/>
@@ -4440,7 +6135,7 @@
             <w:tcW w:w="1276" w:type="dxa"/>
             <w:vAlign w:val="center"/>
           </w:tcPr>
-          <w:p>
+          <w:p wp14:textId="77777777">
             <w:pPr>
               <w:pStyle w:val="KeinLeerraum"/>
               <w:jc w:val="center"/>
@@ -4457,7 +6152,7 @@
             </w:r>
             <w:proofErr w:type="spellEnd"/>
           </w:p>
-          <w:p>
+          <w:p wp14:textId="77777777">
             <w:pPr>
               <w:pStyle w:val="KeinLeerraum"/>
               <w:jc w:val="center"/>
@@ -4472,7 +6167,7 @@
               <w:t>split</w:t>
             </w:r>
           </w:p>
-          <w:p>
+          <w:p wp14:textId="77777777">
             <w:pPr>
               <w:pStyle w:val="KeinLeerraum"/>
               <w:jc w:val="center"/>
@@ -4493,7 +6188,7 @@
             <w:tcW w:w="1276" w:type="dxa"/>
             <w:vAlign w:val="center"/>
           </w:tcPr>
-          <w:p>
+          <w:p wp14:textId="77777777">
             <w:pPr>
               <w:pStyle w:val="KeinLeerraum"/>
               <w:jc w:val="center"/>
@@ -4508,7 +6203,7 @@
             <w:tcW w:w="814" w:type="dxa"/>
             <w:vAlign w:val="center"/>
           </w:tcPr>
-          <w:p>
+          <w:p wp14:textId="77777777">
             <w:pPr>
               <w:pStyle w:val="KeinLeerraum"/>
               <w:jc w:val="center"/>
@@ -4523,7 +6218,7 @@
             <w:tcW w:w="957" w:type="dxa"/>
             <w:vAlign w:val="center"/>
           </w:tcPr>
-          <w:p>
+          <w:p wp14:textId="77777777">
             <w:pPr>
               <w:pStyle w:val="KeinLeerraum"/>
               <w:jc w:val="center"/>
@@ -4538,7 +6233,7 @@
             <w:tcW w:w="957" w:type="dxa"/>
             <w:vAlign w:val="center"/>
           </w:tcPr>
-          <w:p>
+          <w:p wp14:textId="77777777">
             <w:pPr>
               <w:pStyle w:val="KeinLeerraum"/>
               <w:jc w:val="center"/>
@@ -4553,7 +6248,7 @@
             <w:tcW w:w="957" w:type="dxa"/>
             <w:vAlign w:val="center"/>
           </w:tcPr>
-          <w:p>
+          <w:p wp14:textId="77777777">
             <w:pPr>
               <w:pStyle w:val="KeinLeerraum"/>
               <w:jc w:val="center"/>
@@ -4564,13 +6259,13 @@
           </w:p>
         </w:tc>
       </w:tr>
-      <w:tr>
+      <w:tr xmlns:wp14="http://schemas.microsoft.com/office/word/2010/wordml" wp14:textId="77777777">
         <w:tc>
           <w:tcPr>
             <w:tcW w:w="1668" w:type="dxa"/>
             <w:vAlign w:val="center"/>
           </w:tcPr>
-          <w:p>
+          <w:p wp14:textId="77777777">
             <w:pPr>
               <w:pStyle w:val="KeinLeerraum"/>
               <w:rPr>
@@ -4590,7 +6285,7 @@
             <w:tcW w:w="1275" w:type="dxa"/>
             <w:vAlign w:val="center"/>
           </w:tcPr>
-          <w:p>
+          <w:p wp14:textId="77777777">
             <w:pPr>
               <w:pStyle w:val="KeinLeerraum"/>
               <w:jc w:val="center"/>
@@ -4613,7 +6308,7 @@
             <w:tcW w:w="1276" w:type="dxa"/>
             <w:vAlign w:val="center"/>
           </w:tcPr>
-          <w:p>
+          <w:p wp14:textId="77777777">
             <w:pPr>
               <w:pStyle w:val="KeinLeerraum"/>
               <w:jc w:val="center"/>
@@ -4636,7 +6331,7 @@
             <w:tcW w:w="1276" w:type="dxa"/>
             <w:vAlign w:val="center"/>
           </w:tcPr>
-          <w:p>
+          <w:p wp14:textId="77777777">
             <w:pPr>
               <w:pStyle w:val="KeinLeerraum"/>
               <w:jc w:val="center"/>
@@ -4657,7 +6352,7 @@
             <w:tcW w:w="814" w:type="dxa"/>
             <w:vAlign w:val="center"/>
           </w:tcPr>
-          <w:p>
+          <w:p wp14:textId="77777777">
             <w:pPr>
               <w:pStyle w:val="KeinLeerraum"/>
               <w:jc w:val="center"/>
@@ -4672,7 +6367,7 @@
             <w:tcW w:w="957" w:type="dxa"/>
             <w:vAlign w:val="center"/>
           </w:tcPr>
-          <w:p>
+          <w:p wp14:textId="77777777">
             <w:pPr>
               <w:pStyle w:val="KeinLeerraum"/>
               <w:jc w:val="center"/>
@@ -4687,7 +6382,7 @@
             <w:tcW w:w="957" w:type="dxa"/>
             <w:vAlign w:val="center"/>
           </w:tcPr>
-          <w:p>
+          <w:p wp14:textId="77777777">
             <w:pPr>
               <w:pStyle w:val="KeinLeerraum"/>
               <w:jc w:val="center"/>
@@ -4702,7 +6397,7 @@
             <w:tcW w:w="957" w:type="dxa"/>
             <w:vAlign w:val="center"/>
           </w:tcPr>
-          <w:p>
+          <w:p wp14:textId="77777777">
             <w:pPr>
               <w:pStyle w:val="KeinLeerraum"/>
               <w:jc w:val="center"/>
@@ -4713,16 +6408,16 @@
           </w:p>
         </w:tc>
       </w:tr>
-      <w:tr>
+      <w:tr xmlns:wp14="http://schemas.microsoft.com/office/word/2010/wordml" wp14:textId="77777777">
         <w:tc>
           <w:tcPr>
             <w:tcW w:w="1668" w:type="dxa"/>
             <w:tcBorders>
-              <w:bottom w:val="single" w:sz="4" w:space="0" w:color="auto"/>
+              <w:bottom w:val="single" w:color="auto" w:sz="4" w:space="0"/>
             </w:tcBorders>
             <w:vAlign w:val="center"/>
           </w:tcPr>
-          <w:p>
+          <w:p wp14:textId="77777777">
             <w:pPr>
               <w:pStyle w:val="KeinLeerraum"/>
               <w:rPr>
@@ -4743,11 +6438,11 @@
           <w:tcPr>
             <w:tcW w:w="1275" w:type="dxa"/>
             <w:tcBorders>
-              <w:bottom w:val="single" w:sz="4" w:space="0" w:color="auto"/>
+              <w:bottom w:val="single" w:color="auto" w:sz="4" w:space="0"/>
             </w:tcBorders>
             <w:vAlign w:val="center"/>
           </w:tcPr>
-          <w:p>
+          <w:p wp14:textId="77777777">
             <w:pPr>
               <w:pStyle w:val="KeinLeerraum"/>
               <w:jc w:val="center"/>
@@ -4761,11 +6456,11 @@
           <w:tcPr>
             <w:tcW w:w="1276" w:type="dxa"/>
             <w:tcBorders>
-              <w:bottom w:val="single" w:sz="4" w:space="0" w:color="auto"/>
+              <w:bottom w:val="single" w:color="auto" w:sz="4" w:space="0"/>
             </w:tcBorders>
             <w:vAlign w:val="center"/>
           </w:tcPr>
-          <w:p>
+          <w:p wp14:textId="77777777">
             <w:pPr>
               <w:pStyle w:val="KeinLeerraum"/>
               <w:jc w:val="center"/>
@@ -4779,11 +6474,11 @@
           <w:tcPr>
             <w:tcW w:w="1276" w:type="dxa"/>
             <w:tcBorders>
-              <w:bottom w:val="single" w:sz="4" w:space="0" w:color="auto"/>
+              <w:bottom w:val="single" w:color="auto" w:sz="4" w:space="0"/>
             </w:tcBorders>
             <w:vAlign w:val="center"/>
           </w:tcPr>
-          <w:p>
+          <w:p wp14:textId="77777777">
             <w:pPr>
               <w:pStyle w:val="KeinLeerraum"/>
               <w:jc w:val="center"/>
@@ -4797,11 +6492,11 @@
           <w:tcPr>
             <w:tcW w:w="814" w:type="dxa"/>
             <w:tcBorders>
-              <w:bottom w:val="single" w:sz="4" w:space="0" w:color="auto"/>
+              <w:bottom w:val="single" w:color="auto" w:sz="4" w:space="0"/>
             </w:tcBorders>
             <w:vAlign w:val="center"/>
           </w:tcPr>
-          <w:p>
+          <w:p wp14:textId="77777777">
             <w:pPr>
               <w:pStyle w:val="KeinLeerraum"/>
               <w:jc w:val="center"/>
@@ -4815,11 +6510,11 @@
           <w:tcPr>
             <w:tcW w:w="957" w:type="dxa"/>
             <w:tcBorders>
-              <w:bottom w:val="single" w:sz="4" w:space="0" w:color="auto"/>
+              <w:bottom w:val="single" w:color="auto" w:sz="4" w:space="0"/>
             </w:tcBorders>
             <w:vAlign w:val="center"/>
           </w:tcPr>
-          <w:p>
+          <w:p wp14:textId="77777777">
             <w:pPr>
               <w:pStyle w:val="KeinLeerraum"/>
               <w:jc w:val="center"/>
@@ -4833,11 +6528,11 @@
           <w:tcPr>
             <w:tcW w:w="957" w:type="dxa"/>
             <w:tcBorders>
-              <w:bottom w:val="single" w:sz="4" w:space="0" w:color="auto"/>
+              <w:bottom w:val="single" w:color="auto" w:sz="4" w:space="0"/>
             </w:tcBorders>
             <w:vAlign w:val="center"/>
           </w:tcPr>
-          <w:p>
+          <w:p wp14:textId="77777777">
             <w:pPr>
               <w:pStyle w:val="KeinLeerraum"/>
               <w:jc w:val="center"/>
@@ -4851,11 +6546,11 @@
           <w:tcPr>
             <w:tcW w:w="957" w:type="dxa"/>
             <w:tcBorders>
-              <w:bottom w:val="single" w:sz="4" w:space="0" w:color="auto"/>
+              <w:bottom w:val="single" w:color="auto" w:sz="4" w:space="0"/>
             </w:tcBorders>
             <w:vAlign w:val="center"/>
           </w:tcPr>
-          <w:p>
+          <w:p wp14:textId="77777777">
             <w:pPr>
               <w:pStyle w:val="KeinLeerraum"/>
               <w:jc w:val="center"/>
@@ -4867,7 +6562,7 @@
         </w:tc>
       </w:tr>
     </w:tbl>
-    <w:p>
+    <w:p xmlns:wp14="http://schemas.microsoft.com/office/word/2010/wordml" wp14:textId="77777777">
       <w:pPr>
         <w:rPr>
           <w:lang w:val="en-US"/>
@@ -5042,14 +6737,14 @@
       </w:r>
       <w:proofErr w:type="spellEnd"/>
     </w:p>
-    <w:p>
+    <w:p xmlns:wp14="http://schemas.microsoft.com/office/word/2010/wordml" wp14:textId="77777777">
       <w:pPr>
         <w:rPr>
           <w:lang w:val="en-US"/>
         </w:rPr>
       </w:pPr>
     </w:p>
-    <w:p>
+    <w:p xmlns:wp14="http://schemas.microsoft.com/office/word/2010/wordml" wp14:textId="77777777">
       <w:pPr>
         <w:jc w:val="both"/>
         <w:rPr>
@@ -5075,7 +6770,7 @@
         <w:t>be able to report some results in the upcoming days.</w:t>
       </w:r>
     </w:p>
-    <w:p>
+    <w:p xmlns:wp14="http://schemas.microsoft.com/office/word/2010/wordml" wp14:textId="77777777">
       <w:pPr>
         <w:pStyle w:val="berschrift1"/>
         <w:rPr>
@@ -5089,7 +6784,7 @@
         <w:t>Conclusion</w:t>
       </w:r>
     </w:p>
-    <w:p>
+    <w:p xmlns:wp14="http://schemas.microsoft.com/office/word/2010/wordml" wp14:textId="77777777">
       <w:pPr>
         <w:pStyle w:val="berschrift1"/>
         <w:rPr>
@@ -5103,7 +6798,7 @@
         <w:t>References</w:t>
       </w:r>
     </w:p>
-    <w:p>
+    <w:p xmlns:wp14="http://schemas.microsoft.com/office/word/2010/wordml" wp14:textId="77777777">
       <w:pPr>
         <w:rPr>
           <w:rStyle w:val="citationtext"/>
@@ -5164,14 +6859,14 @@
         <w:t>, vol. 51, 2016, pp. 134–142.</w:t>
       </w:r>
     </w:p>
-    <w:p>
+    <w:p xmlns:wp14="http://schemas.microsoft.com/office/word/2010/wordml" wp14:textId="77777777">
       <w:pPr>
         <w:rPr>
           <w:lang w:val="en-US"/>
         </w:rPr>
       </w:pPr>
     </w:p>
-    <w:p>
+    <w:p xmlns:wp14="http://schemas.microsoft.com/office/word/2010/wordml" wp14:textId="77777777">
       <w:pPr>
         <w:rPr>
           <w:rStyle w:val="citationtext"/>
@@ -5308,14 +7003,14 @@
       </w:r>
       <w:proofErr w:type="gramEnd"/>
     </w:p>
-    <w:p>
+    <w:p xmlns:wp14="http://schemas.microsoft.com/office/word/2010/wordml" wp14:textId="77777777">
       <w:pPr>
         <w:rPr>
           <w:lang w:val="en-US"/>
         </w:rPr>
       </w:pPr>
     </w:p>
-    <w:p>
+    <w:p xmlns:wp14="http://schemas.microsoft.com/office/word/2010/wordml" wp14:textId="77777777">
       <w:pPr>
         <w:rPr>
           <w:lang w:val="en-US"/>
@@ -5401,7 +7096,7 @@
         <w:t>.</w:t>
       </w:r>
     </w:p>
-    <w:p>
+    <w:p xmlns:wp14="http://schemas.microsoft.com/office/word/2010/wordml" wp14:textId="77777777">
       <w:pPr>
         <w:rPr>
           <w:rStyle w:val="citationtext"/>
@@ -5409,7 +7104,7 @@
         </w:rPr>
       </w:pPr>
     </w:p>
-    <w:p>
+    <w:p xmlns:wp14="http://schemas.microsoft.com/office/word/2010/wordml" wp14:textId="77777777">
       <w:pPr>
         <w:rPr>
           <w:rStyle w:val="citationtext"/>
@@ -5494,7 +7189,7 @@
       </w:r>
       <w:proofErr w:type="gramEnd"/>
     </w:p>
-    <w:p>
+    <w:p xmlns:wp14="http://schemas.microsoft.com/office/word/2010/wordml" wp14:textId="77777777">
       <w:pPr>
         <w:rPr>
           <w:rStyle w:val="citationtext"/>
@@ -5502,7 +7197,7 @@
         </w:rPr>
       </w:pPr>
     </w:p>
-    <w:p>
+    <w:p xmlns:wp14="http://schemas.microsoft.com/office/word/2010/wordml" wp14:textId="77777777">
       <w:pPr>
         <w:rPr>
           <w:lang w:val="en-US"/>
@@ -5626,14 +7321,14 @@
         <w:t>.</w:t>
       </w:r>
     </w:p>
-    <w:p>
+    <w:p xmlns:wp14="http://schemas.microsoft.com/office/word/2010/wordml" wp14:textId="77777777">
       <w:pPr>
         <w:rPr>
           <w:lang w:val="en-US"/>
         </w:rPr>
       </w:pPr>
     </w:p>
-    <w:p>
+    <w:p xmlns:wp14="http://schemas.microsoft.com/office/word/2010/wordml" wp14:textId="77777777">
       <w:pPr>
         <w:rPr>
           <w:lang w:val="en-US"/>
@@ -5658,6 +7353,11 @@
           <w:lang w:val="en-US"/>
         </w:rPr>
         <w:tab/>
+      </w:r>
+      <w:r>
+        <w:rPr>
+          <w:lang w:val="en-US"/>
+        </w:rPr>
         <w:t xml:space="preserve">treatments methods.” </w:t>
       </w:r>
       <w:r>
@@ -5686,14 +7386,14 @@
         <w:t xml:space="preserve">. </w:t>
       </w:r>
     </w:p>
-    <w:p>
+    <w:p xmlns:wp14="http://schemas.microsoft.com/office/word/2010/wordml" wp14:textId="77777777">
       <w:pPr>
         <w:rPr>
           <w:lang w:val="en-US"/>
         </w:rPr>
       </w:pPr>
     </w:p>
-    <w:p>
+    <w:p xmlns:wp14="http://schemas.microsoft.com/office/word/2010/wordml" wp14:textId="77777777">
       <w:pPr>
         <w:rPr>
           <w:lang w:val="en-US"/>
@@ -5734,7 +7434,7 @@
         <w:t>David Robertson, 17 Oct. 2016,</w:t>
       </w:r>
     </w:p>
-    <w:p>
+    <w:p xmlns:wp14="http://schemas.microsoft.com/office/word/2010/wordml" wp14:textId="77777777">
       <w:pPr>
         <w:rPr>
           <w:lang w:val="en-US"/>
@@ -5773,14 +7473,14 @@
       </w:r>
       <w:proofErr w:type="gramEnd"/>
     </w:p>
-    <w:p>
+    <w:p xmlns:wp14="http://schemas.microsoft.com/office/word/2010/wordml" wp14:textId="77777777">
       <w:pPr>
         <w:rPr>
           <w:lang w:val="en-US"/>
         </w:rPr>
       </w:pPr>
     </w:p>
-    <w:p>
+    <w:p xmlns:wp14="http://schemas.microsoft.com/office/word/2010/wordml" wp14:textId="77777777">
       <w:pPr>
         <w:rPr>
           <w:lang w:val="en-US"/>
@@ -5857,14 +7557,14 @@
         <w:t>73.</w:t>
       </w:r>
     </w:p>
-    <w:p>
+    <w:p xmlns:wp14="http://schemas.microsoft.com/office/word/2010/wordml" wp14:textId="77777777">
       <w:pPr>
         <w:rPr>
           <w:lang w:val="en-US"/>
         </w:rPr>
       </w:pPr>
     </w:p>
-    <w:p>
+    <w:p xmlns:wp14="http://schemas.microsoft.com/office/word/2010/wordml" wp14:textId="77777777">
       <w:pPr>
         <w:rPr>
           <w:lang w:val="en-US"/>
@@ -5945,7 +7645,7 @@
         <w:t>, vol. 18, 2009, pp. 30-55.</w:t>
       </w:r>
     </w:p>
-    <w:p>
+    <w:p xmlns:wp14="http://schemas.microsoft.com/office/word/2010/wordml" wp14:textId="77777777">
       <w:pPr>
         <w:pStyle w:val="berschrift1"/>
         <w:rPr>
@@ -5959,7 +7659,7 @@
         <w:t>Appendix</w:t>
       </w:r>
     </w:p>
-    <w:p>
+    <w:p xmlns:wp14="http://schemas.microsoft.com/office/word/2010/wordml" wp14:textId="77777777">
       <w:pPr>
         <w:rPr>
           <w:lang w:val="en-US"/>
@@ -5979,7 +7679,7 @@
         <w:t>Data visualizations, tables, etc. which support the work, but are not of primary importance</w:t>
       </w:r>
     </w:p>
-    <w:p>
+    <w:p xmlns:wp14="http://schemas.microsoft.com/office/word/2010/wordml" wp14:textId="77777777">
       <w:pPr>
         <w:rPr>
           <w:lang w:val="en-US"/>
@@ -6005,7 +7705,7 @@
         <w:t>s, missing value imputations, outlier treatment, etc.</w:t>
       </w:r>
     </w:p>
-    <w:p>
+    <w:p xmlns:wp14="http://schemas.microsoft.com/office/word/2010/wordml" wp14:textId="77777777">
       <w:pPr>
         <w:rPr>
           <w:lang w:val="en-US"/>
@@ -6025,7 +7725,7 @@
         <w:t>List of any important assumptions not otherwise included</w:t>
       </w:r>
     </w:p>
-    <w:p>
+    <w:p xmlns:wp14="http://schemas.microsoft.com/office/word/2010/wordml" wp14:textId="77777777">
       <w:pPr>
         <w:rPr>
           <w:lang w:val="en-US"/>
@@ -6046,7 +7746,7 @@
       </w:r>
     </w:p>
     <w:sectPr>
-      <w:pgSz w:w="11907" w:h="16839" w:code="9"/>
+      <w:pgSz w:w="11907" w:h="16839" w:orient="portrait" w:code="9"/>
       <w:pgMar w:top="1417" w:right="1417" w:bottom="1134" w:left="1417" w:header="720" w:footer="720" w:gutter="0"/>
       <w:cols w:space="720"/>
       <w:noEndnote/>
@@ -6058,8 +7758,8 @@
 
 <file path=word/comments.xml><?xml version="1.0" encoding="utf-8"?>
 <w:comments xmlns:wpc="http://schemas.microsoft.com/office/word/2010/wordprocessingCanvas" xmlns:mc="http://schemas.openxmlformats.org/markup-compatibility/2006" xmlns:o="urn:schemas-microsoft-com:office:office" xmlns:r="http://schemas.openxmlformats.org/officeDocument/2006/relationships" xmlns:m="http://schemas.openxmlformats.org/officeDocument/2006/math" xmlns:v="urn:schemas-microsoft-com:vml" xmlns:wp14="http://schemas.microsoft.com/office/word/2010/wordprocessingDrawing" xmlns:wp="http://schemas.openxmlformats.org/drawingml/2006/wordprocessingDrawing" xmlns:w10="urn:schemas-microsoft-com:office:word" xmlns:w="http://schemas.openxmlformats.org/wordprocessingml/2006/main" xmlns:w14="http://schemas.microsoft.com/office/word/2010/wordml" xmlns:wpg="http://schemas.microsoft.com/office/word/2010/wordprocessingGroup" xmlns:wpi="http://schemas.microsoft.com/office/word/2010/wordprocessingInk" xmlns:wne="http://schemas.microsoft.com/office/word/2006/wordml" xmlns:wps="http://schemas.microsoft.com/office/word/2010/wordprocessingShape" mc:Ignorable="w14 wp14">
-  <w:comment w:id="0" w:author="Daniel Casares" w:date="2017-12-08T10:33:00Z" w:initials="DC">
-    <w:p>
+  <w:comment w:initials="DC" w:author="Daniel Casares" w:date="2017-12-08T15:16:00Z" w:id="1">
+    <w:p xmlns:wp14="http://schemas.microsoft.com/office/word/2010/wordml" wp14:textId="77777777">
       <w:pPr>
         <w:pStyle w:val="Kommentartext"/>
         <w:rPr>
@@ -6072,289 +7772,7 @@
         </w:rPr>
         <w:annotationRef/>
       </w:r>
-      <w:r>
-        <w:rPr>
-          <w:lang w:val="en-US"/>
-        </w:rPr>
-        <w:t xml:space="preserve">Why </w:t>
-      </w:r>
-      <w:proofErr w:type="spellStart"/>
-      <w:r>
-        <w:rPr>
-          <w:lang w:val="en-US"/>
-        </w:rPr>
-        <w:t>undersample</w:t>
-      </w:r>
-      <w:proofErr w:type="spellEnd"/>
-      <w:r>
-        <w:rPr>
-          <w:lang w:val="en-US"/>
-        </w:rPr>
-        <w:t>?</w:t>
-      </w:r>
-    </w:p>
-    <w:p>
-      <w:pPr>
-        <w:pStyle w:val="Kommentartext"/>
-        <w:rPr>
-          <w:lang w:val="en-US"/>
-        </w:rPr>
-      </w:pPr>
-      <w:r>
-        <w:rPr>
-          <w:lang w:val="en-US"/>
-        </w:rPr>
-        <w:t xml:space="preserve">In our case not </w:t>
-      </w:r>
-      <w:proofErr w:type="gramStart"/>
-      <w:r>
-        <w:rPr>
-          <w:lang w:val="en-US"/>
-        </w:rPr>
-        <w:t>only  the</w:t>
-      </w:r>
-      <w:proofErr w:type="gramEnd"/>
-      <w:r>
-        <w:rPr>
-          <w:lang w:val="en-US"/>
-        </w:rPr>
-        <w:t xml:space="preserve"> </w:t>
-      </w:r>
-      <w:r>
-        <w:rPr>
-          <w:lang w:val="en-US"/>
-        </w:rPr>
-        <w:t xml:space="preserve">fraud class ratio </w:t>
-      </w:r>
-      <w:r>
-        <w:rPr>
-          <w:lang w:val="en-US"/>
-        </w:rPr>
-        <w:t xml:space="preserve">is </w:t>
-      </w:r>
-      <w:r>
-        <w:rPr>
-          <w:lang w:val="en-US"/>
-        </w:rPr>
-        <w:t>too small (0.003%)</w:t>
-      </w:r>
-      <w:r>
-        <w:rPr>
-          <w:lang w:val="en-US"/>
-        </w:rPr>
-        <w:t xml:space="preserve"> but the o</w:t>
-      </w:r>
-      <w:r>
-        <w:rPr>
-          <w:lang w:val="en-US"/>
-        </w:rPr>
-        <w:t>riginal</w:t>
-      </w:r>
-      <w:r>
-        <w:rPr>
-          <w:lang w:val="en-US"/>
-        </w:rPr>
-        <w:t xml:space="preserve"> dataset too big to handle R. </w:t>
-      </w:r>
-      <w:r>
-        <w:rPr>
-          <w:lang w:val="en-US"/>
-        </w:rPr>
-        <w:t xml:space="preserve"> </w:t>
-      </w:r>
-      <w:r>
-        <w:rPr>
-          <w:lang w:val="en-US"/>
-        </w:rPr>
-        <w:t>That’s</w:t>
-      </w:r>
-      <w:r>
-        <w:rPr>
-          <w:lang w:val="en-US"/>
-        </w:rPr>
-        <w:t xml:space="preserve"> why we </w:t>
-      </w:r>
-      <w:proofErr w:type="spellStart"/>
-      <w:r>
-        <w:rPr>
-          <w:lang w:val="en-US"/>
-        </w:rPr>
-        <w:t>undersample</w:t>
-      </w:r>
-      <w:proofErr w:type="spellEnd"/>
-      <w:r>
-        <w:rPr>
-          <w:lang w:val="en-US"/>
-        </w:rPr>
-        <w:t xml:space="preserve">. The process is as follows. </w:t>
-      </w:r>
-    </w:p>
-    <w:p>
-      <w:pPr>
-        <w:pStyle w:val="Kommentartext"/>
-        <w:rPr>
-          <w:lang w:val="en-US"/>
-        </w:rPr>
-      </w:pPr>
-    </w:p>
-    <w:p>
-      <w:pPr>
-        <w:pStyle w:val="Kommentartext"/>
-        <w:rPr>
-          <w:lang w:val="en-US"/>
-        </w:rPr>
-      </w:pPr>
-      <w:r>
-        <w:rPr>
-          <w:lang w:val="en-US"/>
-        </w:rPr>
-        <w:t xml:space="preserve">1. Select all credit cards that have a fraudulent translation. </w:t>
-      </w:r>
-    </w:p>
-    <w:p>
-      <w:pPr>
-        <w:pStyle w:val="Kommentartext"/>
-        <w:rPr>
-          <w:lang w:val="en-US"/>
-        </w:rPr>
-      </w:pPr>
-      <w:r>
-        <w:rPr>
-          <w:lang w:val="en-US"/>
-        </w:rPr>
-        <w:t>2. Add some credit cards at random (without fraud)</w:t>
-      </w:r>
-    </w:p>
-    <w:p>
-      <w:pPr>
-        <w:pStyle w:val="Kommentartext"/>
-        <w:rPr>
-          <w:lang w:val="en-US"/>
-        </w:rPr>
-      </w:pPr>
-      <w:r>
-        <w:rPr>
-          <w:lang w:val="en-US"/>
-        </w:rPr>
-        <w:t xml:space="preserve">3. Apply unique </w:t>
-      </w:r>
-      <w:proofErr w:type="gramStart"/>
-      <w:r>
-        <w:rPr>
-          <w:lang w:val="en-US"/>
-        </w:rPr>
-        <w:t>( The</w:t>
-      </w:r>
-      <w:proofErr w:type="gramEnd"/>
-      <w:r>
-        <w:rPr>
-          <w:lang w:val="en-US"/>
-        </w:rPr>
-        <w:t xml:space="preserve"> number </w:t>
-      </w:r>
-      <w:proofErr w:type="spellStart"/>
-      <w:r>
-        <w:rPr>
-          <w:lang w:val="en-US"/>
-        </w:rPr>
-        <w:t>od</w:t>
-      </w:r>
-      <w:proofErr w:type="spellEnd"/>
-      <w:r>
-        <w:rPr>
-          <w:lang w:val="en-US"/>
-        </w:rPr>
-        <w:t xml:space="preserve"> unique is the number of credit cards we are going to consider)</w:t>
-      </w:r>
-    </w:p>
-    <w:p>
-      <w:pPr>
-        <w:pStyle w:val="Kommentartext"/>
-        <w:rPr>
-          <w:lang w:val="en-US"/>
-        </w:rPr>
-      </w:pPr>
-      <w:r>
-        <w:rPr>
-          <w:lang w:val="en-US"/>
-        </w:rPr>
-        <w:t>4. Select all transaction that are related to those credit cards</w:t>
-      </w:r>
-    </w:p>
-    <w:p>
-      <w:pPr>
-        <w:pStyle w:val="Kommentartext"/>
-        <w:rPr>
-          <w:lang w:val="en-US"/>
-        </w:rPr>
-      </w:pPr>
-    </w:p>
-    <w:p>
-      <w:pPr>
-        <w:pStyle w:val="Kommentartext"/>
-        <w:rPr>
-          <w:lang w:val="en-US"/>
-        </w:rPr>
-      </w:pPr>
-      <w:r>
-        <w:rPr>
-          <w:lang w:val="en-US"/>
-        </w:rPr>
-        <w:t xml:space="preserve">The new data set is still highly unbalanced </w:t>
-      </w:r>
-      <w:proofErr w:type="gramStart"/>
-      <w:r>
-        <w:rPr>
-          <w:lang w:val="en-US"/>
-        </w:rPr>
-        <w:t>but  the</w:t>
-      </w:r>
-      <w:proofErr w:type="gramEnd"/>
-      <w:r>
-        <w:rPr>
-          <w:lang w:val="en-US"/>
-        </w:rPr>
-        <w:t xml:space="preserve"> ratio is better. </w:t>
-      </w:r>
-    </w:p>
-    <w:p>
-      <w:pPr>
-        <w:pStyle w:val="Kommentartext"/>
-        <w:rPr>
-          <w:lang w:val="en-US"/>
-        </w:rPr>
-      </w:pPr>
-    </w:p>
-    <w:p>
-      <w:pPr>
-        <w:pStyle w:val="Kommentartext"/>
-        <w:rPr>
-          <w:lang w:val="en-US"/>
-        </w:rPr>
-      </w:pPr>
-      <w:r>
-        <w:rPr>
-          <w:lang w:val="en-US"/>
-        </w:rPr>
-        <w:t>Why 2.33%?</w:t>
-      </w:r>
-    </w:p>
-  </w:comment>
-  <w:comment w:id="1" w:author="Daniel Casares" w:date="2017-12-08T15:16:00Z" w:initials="DC">
-    <w:p>
-      <w:pPr>
-        <w:pStyle w:val="Kommentartext"/>
-        <w:rPr>
-          <w:lang w:val="en-US"/>
-        </w:rPr>
-      </w:pPr>
-      <w:r>
-        <w:rPr>
-          <w:rStyle w:val="Kommentarzeichen"/>
-        </w:rPr>
-        <w:annotationRef/>
-      </w:r>
-      <w:hyperlink r:id="rId1" w:history="1">
+      <w:hyperlink w:history="1" r:id="rId1">
         <w:r>
           <w:rPr>
             <w:rStyle w:val="Hyperlink"/>
@@ -6364,7 +7782,7 @@
         </w:r>
       </w:hyperlink>
     </w:p>
-    <w:p>
+    <w:p xmlns:wp14="http://schemas.microsoft.com/office/word/2010/wordml" wp14:textId="77777777">
       <w:pPr>
         <w:pStyle w:val="Kommentartext"/>
         <w:rPr>
@@ -6372,7 +7790,7 @@
         </w:rPr>
       </w:pPr>
     </w:p>
-    <w:p>
+    <w:p xmlns:wp14="http://schemas.microsoft.com/office/word/2010/wordml" wp14:textId="77777777">
       <w:pPr>
         <w:pStyle w:val="Kommentartext"/>
         <w:rPr>
@@ -6394,7 +7812,7 @@
         <w:t xml:space="preserve"> area under the ROC curve as performance metric</w:t>
       </w:r>
     </w:p>
-    <w:p>
+    <w:p xmlns:wp14="http://schemas.microsoft.com/office/word/2010/wordml" wp14:textId="77777777">
       <w:pPr>
         <w:pStyle w:val="Kommentartext"/>
         <w:rPr>
@@ -6402,13 +7820,13 @@
         </w:rPr>
       </w:pPr>
     </w:p>
-    <w:p>
+    <w:p xmlns:wp14="http://schemas.microsoft.com/office/word/2010/wordml" wp14:textId="77777777">
       <w:pPr>
         <w:rPr>
           <w:lang w:val="en-US"/>
         </w:rPr>
       </w:pPr>
-      <w:hyperlink r:id="rId2" w:tgtFrame="_blank" w:history="1">
+      <w:hyperlink w:tgtFrame="_blank" w:history="1" r:id="rId2">
         <w:r>
           <w:rPr>
             <w:rStyle w:val="Hyperlink"/>
@@ -6418,7 +7836,7 @@
         </w:r>
       </w:hyperlink>
     </w:p>
-    <w:p>
+    <w:p xmlns:wp14="http://schemas.microsoft.com/office/word/2010/wordml" wp14:textId="77777777">
       <w:pPr>
         <w:pStyle w:val="Kommentartext"/>
         <w:rPr>
@@ -6427,8 +7845,8 @@
       </w:pPr>
     </w:p>
   </w:comment>
-  <w:comment w:id="2" w:author="Daniel Casares" w:date="2017-12-08T15:17:00Z" w:initials="DC">
-    <w:p>
+  <w:comment w:initials="DC" w:author="Daniel Casares" w:date="2017-12-08T15:17:00Z" w:id="2">
+    <w:p xmlns:wp14="http://schemas.microsoft.com/office/word/2010/wordml" wp14:textId="77777777">
       <w:pPr>
         <w:pStyle w:val="Kommentartext"/>
       </w:pPr>
@@ -6480,10 +7898,14 @@
 </w:comments>
 </file>
 
+<file path=word/commentsExtended.xml><?xml version="1.0" encoding="utf-8"?>
+<w15:commentsEx xmlns:mc="http://schemas.openxmlformats.org/markup-compatibility/2006" xmlns:w15="http://schemas.microsoft.com/office/word/2012/wordml" mc:Ignorable="w15"/>
+</file>
+
 <file path=word/endnotes.xml><?xml version="1.0" encoding="utf-8"?>
 <w:endnotes xmlns:wpc="http://schemas.microsoft.com/office/word/2010/wordprocessingCanvas" xmlns:mc="http://schemas.openxmlformats.org/markup-compatibility/2006" xmlns:o="urn:schemas-microsoft-com:office:office" xmlns:r="http://schemas.openxmlformats.org/officeDocument/2006/relationships" xmlns:m="http://schemas.openxmlformats.org/officeDocument/2006/math" xmlns:v="urn:schemas-microsoft-com:vml" xmlns:wp14="http://schemas.microsoft.com/office/word/2010/wordprocessingDrawing" xmlns:wp="http://schemas.openxmlformats.org/drawingml/2006/wordprocessingDrawing" xmlns:w10="urn:schemas-microsoft-com:office:word" xmlns:w="http://schemas.openxmlformats.org/wordprocessingml/2006/main" xmlns:w14="http://schemas.microsoft.com/office/word/2010/wordml" xmlns:wpg="http://schemas.microsoft.com/office/word/2010/wordprocessingGroup" xmlns:wpi="http://schemas.microsoft.com/office/word/2010/wordprocessingInk" xmlns:wne="http://schemas.microsoft.com/office/word/2006/wordml" xmlns:wps="http://schemas.microsoft.com/office/word/2010/wordprocessingShape" mc:Ignorable="w14 wp14">
   <w:endnote w:type="separator" w:id="-1">
-    <w:p>
+    <w:p xmlns:wp14="http://schemas.microsoft.com/office/word/2010/wordml" wp14:textId="77777777">
       <w:pPr>
         <w:spacing w:line="240" w:lineRule="auto"/>
       </w:pPr>
@@ -6493,7 +7915,7 @@
     </w:p>
   </w:endnote>
   <w:endnote w:type="continuationSeparator" w:id="0">
-    <w:p>
+    <w:p xmlns:wp14="http://schemas.microsoft.com/office/word/2010/wordml" wp14:textId="77777777">
       <w:pPr>
         <w:spacing w:line="240" w:lineRule="auto"/>
       </w:pPr>
@@ -6507,13 +7929,13 @@
 
 <file path=word/footer1.xml><?xml version="1.0" encoding="utf-8"?>
 <w:ftr xmlns:wpc="http://schemas.microsoft.com/office/word/2010/wordprocessingCanvas" xmlns:mc="http://schemas.openxmlformats.org/markup-compatibility/2006" xmlns:o="urn:schemas-microsoft-com:office:office" xmlns:r="http://schemas.openxmlformats.org/officeDocument/2006/relationships" xmlns:m="http://schemas.openxmlformats.org/officeDocument/2006/math" xmlns:v="urn:schemas-microsoft-com:vml" xmlns:wp14="http://schemas.microsoft.com/office/word/2010/wordprocessingDrawing" xmlns:wp="http://schemas.openxmlformats.org/drawingml/2006/wordprocessingDrawing" xmlns:w10="urn:schemas-microsoft-com:office:word" xmlns:w="http://schemas.openxmlformats.org/wordprocessingml/2006/main" xmlns:w14="http://schemas.microsoft.com/office/word/2010/wordml" xmlns:wpg="http://schemas.microsoft.com/office/word/2010/wordprocessingGroup" xmlns:wpi="http://schemas.microsoft.com/office/word/2010/wordprocessingInk" xmlns:wne="http://schemas.microsoft.com/office/word/2006/wordml" xmlns:wps="http://schemas.microsoft.com/office/word/2010/wordprocessingShape" mc:Ignorable="w14 wp14">
-  <w:p>
+  <w:p xmlns:wp14="http://schemas.microsoft.com/office/word/2010/wordml" wp14:textId="77777777">
     <w:pPr>
       <w:pStyle w:val="Fuzeile"/>
       <w:jc w:val="center"/>
     </w:pPr>
   </w:p>
-  <w:p>
+  <w:p xmlns:wp14="http://schemas.microsoft.com/office/word/2010/wordml" wp14:textId="77777777">
     <w:pPr>
       <w:pStyle w:val="Fuzeile"/>
     </w:pPr>
@@ -6524,7 +7946,7 @@
 <file path=word/footnotes.xml><?xml version="1.0" encoding="utf-8"?>
 <w:footnotes xmlns:wpc="http://schemas.microsoft.com/office/word/2010/wordprocessingCanvas" xmlns:mc="http://schemas.openxmlformats.org/markup-compatibility/2006" xmlns:o="urn:schemas-microsoft-com:office:office" xmlns:r="http://schemas.openxmlformats.org/officeDocument/2006/relationships" xmlns:m="http://schemas.openxmlformats.org/officeDocument/2006/math" xmlns:v="urn:schemas-microsoft-com:vml" xmlns:wp14="http://schemas.microsoft.com/office/word/2010/wordprocessingDrawing" xmlns:wp="http://schemas.openxmlformats.org/drawingml/2006/wordprocessingDrawing" xmlns:w10="urn:schemas-microsoft-com:office:word" xmlns:w="http://schemas.openxmlformats.org/wordprocessingml/2006/main" xmlns:w14="http://schemas.microsoft.com/office/word/2010/wordml" xmlns:wpg="http://schemas.microsoft.com/office/word/2010/wordprocessingGroup" xmlns:wpi="http://schemas.microsoft.com/office/word/2010/wordprocessingInk" xmlns:wne="http://schemas.microsoft.com/office/word/2006/wordml" xmlns:wps="http://schemas.microsoft.com/office/word/2010/wordprocessingShape" mc:Ignorable="w14 wp14">
   <w:footnote w:type="separator" w:id="-1">
-    <w:p>
+    <w:p xmlns:wp14="http://schemas.microsoft.com/office/word/2010/wordml" wp14:textId="77777777">
       <w:pPr>
         <w:spacing w:line="240" w:lineRule="auto"/>
       </w:pPr>
@@ -6534,7 +7956,7 @@
     </w:p>
   </w:footnote>
   <w:footnote w:type="continuationSeparator" w:id="0">
-    <w:p>
+    <w:p xmlns:wp14="http://schemas.microsoft.com/office/word/2010/wordml" wp14:textId="77777777">
       <w:pPr>
         <w:spacing w:line="240" w:lineRule="auto"/>
       </w:pPr>
@@ -6546,12 +7968,20 @@
 </w:footnotes>
 </file>
 
+<file path=word/people.xml><?xml version="1.0" encoding="utf-8"?>
+<w15:people xmlns:mc="http://schemas.openxmlformats.org/markup-compatibility/2006" xmlns:w15="http://schemas.microsoft.com/office/word/2012/wordml" mc:Ignorable="w15">
+  <w15:person w15:author="Olivera Freire, Felipe A.">
+    <w15:presenceInfo w15:providerId="AD" w15:userId="10033FFFA11F224F@LIVE.COM"/>
+  </w15:person>
+</w15:people>
+</file>
+
 <file path=word/styles.xml><?xml version="1.0" encoding="utf-8"?>
-<w:styles xmlns:mc="http://schemas.openxmlformats.org/markup-compatibility/2006" xmlns:r="http://schemas.openxmlformats.org/officeDocument/2006/relationships" xmlns:w="http://schemas.openxmlformats.org/wordprocessingml/2006/main" xmlns:w14="http://schemas.microsoft.com/office/word/2010/wordml" mc:Ignorable="w14">
+<w:styles xmlns:wp14="http://schemas.microsoft.com/office/word/2010/wordprocessingDrawing" xmlns:mc="http://schemas.openxmlformats.org/markup-compatibility/2006" xmlns:r="http://schemas.openxmlformats.org/officeDocument/2006/relationships" xmlns:w="http://schemas.openxmlformats.org/wordprocessingml/2006/main" xmlns:w14="http://schemas.microsoft.com/office/word/2010/wordml" mc:Ignorable="w14 wp14">
   <w:docDefaults>
     <w:rPrDefault>
       <w:rPr>
-        <w:rFonts w:asciiTheme="minorHAnsi" w:eastAsiaTheme="minorHAnsi" w:hAnsiTheme="minorHAnsi" w:cstheme="minorBidi"/>
+        <w:rFonts w:asciiTheme="minorHAnsi" w:hAnsiTheme="minorHAnsi" w:eastAsiaTheme="minorHAnsi" w:cstheme="minorBidi"/>
         <w:sz w:val="22"/>
         <w:szCs w:val="22"/>
         <w:lang w:val="de-DE" w:eastAsia="en-US" w:bidi="ar-SA"/>
@@ -6564,8 +7994,8 @@
     </w:pPrDefault>
   </w:docDefaults>
   <w:latentStyles w:defLockedState="0" w:defUIPriority="99" w:defSemiHidden="1" w:defUnhideWhenUsed="1" w:defQFormat="0" w:count="267">
-    <w:lsdException w:name="Normal" w:semiHidden="0" w:uiPriority="0" w:unhideWhenUsed="0" w:qFormat="1"/>
-    <w:lsdException w:name="heading 1" w:semiHidden="0" w:uiPriority="9" w:unhideWhenUsed="0" w:qFormat="1"/>
+    <w:lsdException w:name="Normal" w:uiPriority="0" w:semiHidden="0" w:unhideWhenUsed="0" w:qFormat="1"/>
+    <w:lsdException w:name="heading 1" w:uiPriority="9" w:semiHidden="0" w:unhideWhenUsed="0" w:qFormat="1"/>
     <w:lsdException w:name="heading 2" w:uiPriority="9" w:qFormat="1"/>
     <w:lsdException w:name="heading 3" w:uiPriority="9" w:qFormat="1"/>
     <w:lsdException w:name="heading 4" w:uiPriority="9" w:qFormat="1"/>
@@ -6584,125 +8014,125 @@
     <w:lsdException w:name="toc 8" w:uiPriority="39"/>
     <w:lsdException w:name="toc 9" w:uiPriority="39"/>
     <w:lsdException w:name="caption" w:uiPriority="35" w:qFormat="1"/>
-    <w:lsdException w:name="Title" w:semiHidden="0" w:uiPriority="10" w:unhideWhenUsed="0" w:qFormat="1"/>
+    <w:lsdException w:name="Title" w:uiPriority="10" w:semiHidden="0" w:unhideWhenUsed="0" w:qFormat="1"/>
     <w:lsdException w:name="Default Paragraph Font" w:uiPriority="1"/>
-    <w:lsdException w:name="Subtitle" w:semiHidden="0" w:uiPriority="11" w:unhideWhenUsed="0" w:qFormat="1"/>
-    <w:lsdException w:name="Strong" w:semiHidden="0" w:uiPriority="22" w:unhideWhenUsed="0" w:qFormat="1"/>
-    <w:lsdException w:name="Emphasis" w:semiHidden="0" w:uiPriority="20" w:unhideWhenUsed="0" w:qFormat="1"/>
-    <w:lsdException w:name="Table Grid" w:semiHidden="0" w:uiPriority="59" w:unhideWhenUsed="0"/>
+    <w:lsdException w:name="Subtitle" w:uiPriority="11" w:semiHidden="0" w:unhideWhenUsed="0" w:qFormat="1"/>
+    <w:lsdException w:name="Strong" w:uiPriority="22" w:semiHidden="0" w:unhideWhenUsed="0" w:qFormat="1"/>
+    <w:lsdException w:name="Emphasis" w:uiPriority="20" w:semiHidden="0" w:unhideWhenUsed="0" w:qFormat="1"/>
+    <w:lsdException w:name="Table Grid" w:uiPriority="59" w:semiHidden="0" w:unhideWhenUsed="0"/>
     <w:lsdException w:name="Placeholder Text" w:unhideWhenUsed="0"/>
-    <w:lsdException w:name="No Spacing" w:semiHidden="0" w:uiPriority="1" w:unhideWhenUsed="0" w:qFormat="1"/>
-    <w:lsdException w:name="Light Shading" w:semiHidden="0" w:uiPriority="60" w:unhideWhenUsed="0"/>
-    <w:lsdException w:name="Light List" w:semiHidden="0" w:uiPriority="61" w:unhideWhenUsed="0"/>
-    <w:lsdException w:name="Light Grid" w:semiHidden="0" w:uiPriority="62" w:unhideWhenUsed="0"/>
-    <w:lsdException w:name="Medium Shading 1" w:semiHidden="0" w:uiPriority="63" w:unhideWhenUsed="0"/>
-    <w:lsdException w:name="Medium Shading 2" w:semiHidden="0" w:uiPriority="64" w:unhideWhenUsed="0"/>
-    <w:lsdException w:name="Medium List 1" w:semiHidden="0" w:uiPriority="65" w:unhideWhenUsed="0"/>
-    <w:lsdException w:name="Medium List 2" w:semiHidden="0" w:uiPriority="66" w:unhideWhenUsed="0"/>
-    <w:lsdException w:name="Medium Grid 1" w:semiHidden="0" w:uiPriority="67" w:unhideWhenUsed="0"/>
-    <w:lsdException w:name="Medium Grid 2" w:semiHidden="0" w:uiPriority="68" w:unhideWhenUsed="0"/>
-    <w:lsdException w:name="Medium Grid 3" w:semiHidden="0" w:uiPriority="69" w:unhideWhenUsed="0"/>
-    <w:lsdException w:name="Dark List" w:semiHidden="0" w:uiPriority="70" w:unhideWhenUsed="0"/>
-    <w:lsdException w:name="Colorful Shading" w:semiHidden="0" w:uiPriority="71" w:unhideWhenUsed="0"/>
-    <w:lsdException w:name="Colorful List" w:semiHidden="0" w:uiPriority="72" w:unhideWhenUsed="0"/>
-    <w:lsdException w:name="Colorful Grid" w:semiHidden="0" w:uiPriority="73" w:unhideWhenUsed="0"/>
-    <w:lsdException w:name="Light Shading Accent 1" w:semiHidden="0" w:uiPriority="60" w:unhideWhenUsed="0"/>
-    <w:lsdException w:name="Light List Accent 1" w:semiHidden="0" w:uiPriority="61" w:unhideWhenUsed="0"/>
-    <w:lsdException w:name="Light Grid Accent 1" w:semiHidden="0" w:uiPriority="62" w:unhideWhenUsed="0"/>
-    <w:lsdException w:name="Medium Shading 1 Accent 1" w:semiHidden="0" w:uiPriority="63" w:unhideWhenUsed="0"/>
-    <w:lsdException w:name="Medium Shading 2 Accent 1" w:semiHidden="0" w:uiPriority="64" w:unhideWhenUsed="0"/>
-    <w:lsdException w:name="Medium List 1 Accent 1" w:semiHidden="0" w:uiPriority="65" w:unhideWhenUsed="0"/>
+    <w:lsdException w:name="No Spacing" w:uiPriority="1" w:semiHidden="0" w:unhideWhenUsed="0" w:qFormat="1"/>
+    <w:lsdException w:name="Light Shading" w:uiPriority="60" w:semiHidden="0" w:unhideWhenUsed="0"/>
+    <w:lsdException w:name="Light List" w:uiPriority="61" w:semiHidden="0" w:unhideWhenUsed="0"/>
+    <w:lsdException w:name="Light Grid" w:uiPriority="62" w:semiHidden="0" w:unhideWhenUsed="0"/>
+    <w:lsdException w:name="Medium Shading 1" w:uiPriority="63" w:semiHidden="0" w:unhideWhenUsed="0"/>
+    <w:lsdException w:name="Medium Shading 2" w:uiPriority="64" w:semiHidden="0" w:unhideWhenUsed="0"/>
+    <w:lsdException w:name="Medium List 1" w:uiPriority="65" w:semiHidden="0" w:unhideWhenUsed="0"/>
+    <w:lsdException w:name="Medium List 2" w:uiPriority="66" w:semiHidden="0" w:unhideWhenUsed="0"/>
+    <w:lsdException w:name="Medium Grid 1" w:uiPriority="67" w:semiHidden="0" w:unhideWhenUsed="0"/>
+    <w:lsdException w:name="Medium Grid 2" w:uiPriority="68" w:semiHidden="0" w:unhideWhenUsed="0"/>
+    <w:lsdException w:name="Medium Grid 3" w:uiPriority="69" w:semiHidden="0" w:unhideWhenUsed="0"/>
+    <w:lsdException w:name="Dark List" w:uiPriority="70" w:semiHidden="0" w:unhideWhenUsed="0"/>
+    <w:lsdException w:name="Colorful Shading" w:uiPriority="71" w:semiHidden="0" w:unhideWhenUsed="0"/>
+    <w:lsdException w:name="Colorful List" w:uiPriority="72" w:semiHidden="0" w:unhideWhenUsed="0"/>
+    <w:lsdException w:name="Colorful Grid" w:uiPriority="73" w:semiHidden="0" w:unhideWhenUsed="0"/>
+    <w:lsdException w:name="Light Shading Accent 1" w:uiPriority="60" w:semiHidden="0" w:unhideWhenUsed="0"/>
+    <w:lsdException w:name="Light List Accent 1" w:uiPriority="61" w:semiHidden="0" w:unhideWhenUsed="0"/>
+    <w:lsdException w:name="Light Grid Accent 1" w:uiPriority="62" w:semiHidden="0" w:unhideWhenUsed="0"/>
+    <w:lsdException w:name="Medium Shading 1 Accent 1" w:uiPriority="63" w:semiHidden="0" w:unhideWhenUsed="0"/>
+    <w:lsdException w:name="Medium Shading 2 Accent 1" w:uiPriority="64" w:semiHidden="0" w:unhideWhenUsed="0"/>
+    <w:lsdException w:name="Medium List 1 Accent 1" w:uiPriority="65" w:semiHidden="0" w:unhideWhenUsed="0"/>
     <w:lsdException w:name="Revision" w:unhideWhenUsed="0"/>
-    <w:lsdException w:name="List Paragraph" w:semiHidden="0" w:uiPriority="34" w:unhideWhenUsed="0" w:qFormat="1"/>
-    <w:lsdException w:name="Quote" w:semiHidden="0" w:uiPriority="29" w:unhideWhenUsed="0" w:qFormat="1"/>
-    <w:lsdException w:name="Intense Quote" w:semiHidden="0" w:uiPriority="30" w:unhideWhenUsed="0" w:qFormat="1"/>
-    <w:lsdException w:name="Medium List 2 Accent 1" w:semiHidden="0" w:uiPriority="66" w:unhideWhenUsed="0"/>
-    <w:lsdException w:name="Medium Grid 1 Accent 1" w:semiHidden="0" w:uiPriority="67" w:unhideWhenUsed="0"/>
-    <w:lsdException w:name="Medium Grid 2 Accent 1" w:semiHidden="0" w:uiPriority="68" w:unhideWhenUsed="0"/>
-    <w:lsdException w:name="Medium Grid 3 Accent 1" w:semiHidden="0" w:uiPriority="69" w:unhideWhenUsed="0"/>
-    <w:lsdException w:name="Dark List Accent 1" w:semiHidden="0" w:uiPriority="70" w:unhideWhenUsed="0"/>
-    <w:lsdException w:name="Colorful Shading Accent 1" w:semiHidden="0" w:uiPriority="71" w:unhideWhenUsed="0"/>
-    <w:lsdException w:name="Colorful List Accent 1" w:semiHidden="0" w:uiPriority="72" w:unhideWhenUsed="0"/>
-    <w:lsdException w:name="Colorful Grid Accent 1" w:semiHidden="0" w:uiPriority="73" w:unhideWhenUsed="0"/>
-    <w:lsdException w:name="Light Shading Accent 2" w:semiHidden="0" w:uiPriority="60" w:unhideWhenUsed="0"/>
-    <w:lsdException w:name="Light List Accent 2" w:semiHidden="0" w:uiPriority="61" w:unhideWhenUsed="0"/>
-    <w:lsdException w:name="Light Grid Accent 2" w:semiHidden="0" w:uiPriority="62" w:unhideWhenUsed="0"/>
-    <w:lsdException w:name="Medium Shading 1 Accent 2" w:semiHidden="0" w:uiPriority="63" w:unhideWhenUsed="0"/>
-    <w:lsdException w:name="Medium Shading 2 Accent 2" w:semiHidden="0" w:uiPriority="64" w:unhideWhenUsed="0"/>
-    <w:lsdException w:name="Medium List 1 Accent 2" w:semiHidden="0" w:uiPriority="65" w:unhideWhenUsed="0"/>
-    <w:lsdException w:name="Medium List 2 Accent 2" w:semiHidden="0" w:uiPriority="66" w:unhideWhenUsed="0"/>
-    <w:lsdException w:name="Medium Grid 1 Accent 2" w:semiHidden="0" w:uiPriority="67" w:unhideWhenUsed="0"/>
-    <w:lsdException w:name="Medium Grid 2 Accent 2" w:semiHidden="0" w:uiPriority="68" w:unhideWhenUsed="0"/>
-    <w:lsdException w:name="Medium Grid 3 Accent 2" w:semiHidden="0" w:uiPriority="69" w:unhideWhenUsed="0"/>
-    <w:lsdException w:name="Dark List Accent 2" w:semiHidden="0" w:uiPriority="70" w:unhideWhenUsed="0"/>
-    <w:lsdException w:name="Colorful Shading Accent 2" w:semiHidden="0" w:uiPriority="71" w:unhideWhenUsed="0"/>
-    <w:lsdException w:name="Colorful List Accent 2" w:semiHidden="0" w:uiPriority="72" w:unhideWhenUsed="0"/>
-    <w:lsdException w:name="Colorful Grid Accent 2" w:semiHidden="0" w:uiPriority="73" w:unhideWhenUsed="0"/>
-    <w:lsdException w:name="Light Shading Accent 3" w:semiHidden="0" w:uiPriority="60" w:unhideWhenUsed="0"/>
-    <w:lsdException w:name="Light List Accent 3" w:semiHidden="0" w:uiPriority="61" w:unhideWhenUsed="0"/>
-    <w:lsdException w:name="Light Grid Accent 3" w:semiHidden="0" w:uiPriority="62" w:unhideWhenUsed="0"/>
-    <w:lsdException w:name="Medium Shading 1 Accent 3" w:semiHidden="0" w:uiPriority="63" w:unhideWhenUsed="0"/>
-    <w:lsdException w:name="Medium Shading 2 Accent 3" w:semiHidden="0" w:uiPriority="64" w:unhideWhenUsed="0"/>
-    <w:lsdException w:name="Medium List 1 Accent 3" w:semiHidden="0" w:uiPriority="65" w:unhideWhenUsed="0"/>
-    <w:lsdException w:name="Medium List 2 Accent 3" w:semiHidden="0" w:uiPriority="66" w:unhideWhenUsed="0"/>
-    <w:lsdException w:name="Medium Grid 1 Accent 3" w:semiHidden="0" w:uiPriority="67" w:unhideWhenUsed="0"/>
-    <w:lsdException w:name="Medium Grid 2 Accent 3" w:semiHidden="0" w:uiPriority="68" w:unhideWhenUsed="0"/>
-    <w:lsdException w:name="Medium Grid 3 Accent 3" w:semiHidden="0" w:uiPriority="69" w:unhideWhenUsed="0"/>
-    <w:lsdException w:name="Dark List Accent 3" w:semiHidden="0" w:uiPriority="70" w:unhideWhenUsed="0"/>
-    <w:lsdException w:name="Colorful Shading Accent 3" w:semiHidden="0" w:uiPriority="71" w:unhideWhenUsed="0"/>
-    <w:lsdException w:name="Colorful List Accent 3" w:semiHidden="0" w:uiPriority="72" w:unhideWhenUsed="0"/>
-    <w:lsdException w:name="Colorful Grid Accent 3" w:semiHidden="0" w:uiPriority="73" w:unhideWhenUsed="0"/>
-    <w:lsdException w:name="Light Shading Accent 4" w:semiHidden="0" w:uiPriority="60" w:unhideWhenUsed="0"/>
-    <w:lsdException w:name="Light List Accent 4" w:semiHidden="0" w:uiPriority="61" w:unhideWhenUsed="0"/>
-    <w:lsdException w:name="Light Grid Accent 4" w:semiHidden="0" w:uiPriority="62" w:unhideWhenUsed="0"/>
-    <w:lsdException w:name="Medium Shading 1 Accent 4" w:semiHidden="0" w:uiPriority="63" w:unhideWhenUsed="0"/>
-    <w:lsdException w:name="Medium Shading 2 Accent 4" w:semiHidden="0" w:uiPriority="64" w:unhideWhenUsed="0"/>
-    <w:lsdException w:name="Medium List 1 Accent 4" w:semiHidden="0" w:uiPriority="65" w:unhideWhenUsed="0"/>
-    <w:lsdException w:name="Medium List 2 Accent 4" w:semiHidden="0" w:uiPriority="66" w:unhideWhenUsed="0"/>
-    <w:lsdException w:name="Medium Grid 1 Accent 4" w:semiHidden="0" w:uiPriority="67" w:unhideWhenUsed="0"/>
-    <w:lsdException w:name="Medium Grid 2 Accent 4" w:semiHidden="0" w:uiPriority="68" w:unhideWhenUsed="0"/>
-    <w:lsdException w:name="Medium Grid 3 Accent 4" w:semiHidden="0" w:uiPriority="69" w:unhideWhenUsed="0"/>
-    <w:lsdException w:name="Dark List Accent 4" w:semiHidden="0" w:uiPriority="70" w:unhideWhenUsed="0"/>
-    <w:lsdException w:name="Colorful Shading Accent 4" w:semiHidden="0" w:uiPriority="71" w:unhideWhenUsed="0"/>
-    <w:lsdException w:name="Colorful List Accent 4" w:semiHidden="0" w:uiPriority="72" w:unhideWhenUsed="0"/>
-    <w:lsdException w:name="Colorful Grid Accent 4" w:semiHidden="0" w:uiPriority="73" w:unhideWhenUsed="0"/>
-    <w:lsdException w:name="Light Shading Accent 5" w:semiHidden="0" w:uiPriority="60" w:unhideWhenUsed="0"/>
-    <w:lsdException w:name="Light List Accent 5" w:semiHidden="0" w:uiPriority="61" w:unhideWhenUsed="0"/>
-    <w:lsdException w:name="Light Grid Accent 5" w:semiHidden="0" w:uiPriority="62" w:unhideWhenUsed="0"/>
-    <w:lsdException w:name="Medium Shading 1 Accent 5" w:semiHidden="0" w:uiPriority="63" w:unhideWhenUsed="0"/>
-    <w:lsdException w:name="Medium Shading 2 Accent 5" w:semiHidden="0" w:uiPriority="64" w:unhideWhenUsed="0"/>
-    <w:lsdException w:name="Medium List 1 Accent 5" w:semiHidden="0" w:uiPriority="65" w:unhideWhenUsed="0"/>
-    <w:lsdException w:name="Medium List 2 Accent 5" w:semiHidden="0" w:uiPriority="66" w:unhideWhenUsed="0"/>
-    <w:lsdException w:name="Medium Grid 1 Accent 5" w:semiHidden="0" w:uiPriority="67" w:unhideWhenUsed="0"/>
-    <w:lsdException w:name="Medium Grid 2 Accent 5" w:semiHidden="0" w:uiPriority="68" w:unhideWhenUsed="0"/>
-    <w:lsdException w:name="Medium Grid 3 Accent 5" w:semiHidden="0" w:uiPriority="69" w:unhideWhenUsed="0"/>
-    <w:lsdException w:name="Dark List Accent 5" w:semiHidden="0" w:uiPriority="70" w:unhideWhenUsed="0"/>
-    <w:lsdException w:name="Colorful Shading Accent 5" w:semiHidden="0" w:uiPriority="71" w:unhideWhenUsed="0"/>
-    <w:lsdException w:name="Colorful List Accent 5" w:semiHidden="0" w:uiPriority="72" w:unhideWhenUsed="0"/>
-    <w:lsdException w:name="Colorful Grid Accent 5" w:semiHidden="0" w:uiPriority="73" w:unhideWhenUsed="0"/>
-    <w:lsdException w:name="Light Shading Accent 6" w:semiHidden="0" w:uiPriority="60" w:unhideWhenUsed="0"/>
-    <w:lsdException w:name="Light List Accent 6" w:semiHidden="0" w:uiPriority="61" w:unhideWhenUsed="0"/>
-    <w:lsdException w:name="Light Grid Accent 6" w:semiHidden="0" w:uiPriority="62" w:unhideWhenUsed="0"/>
-    <w:lsdException w:name="Medium Shading 1 Accent 6" w:semiHidden="0" w:uiPriority="63" w:unhideWhenUsed="0"/>
-    <w:lsdException w:name="Medium Shading 2 Accent 6" w:semiHidden="0" w:uiPriority="64" w:unhideWhenUsed="0"/>
-    <w:lsdException w:name="Medium List 1 Accent 6" w:semiHidden="0" w:uiPriority="65" w:unhideWhenUsed="0"/>
-    <w:lsdException w:name="Medium List 2 Accent 6" w:semiHidden="0" w:uiPriority="66" w:unhideWhenUsed="0"/>
-    <w:lsdException w:name="Medium Grid 1 Accent 6" w:semiHidden="0" w:uiPriority="67" w:unhideWhenUsed="0"/>
-    <w:lsdException w:name="Medium Grid 2 Accent 6" w:semiHidden="0" w:uiPriority="68" w:unhideWhenUsed="0"/>
-    <w:lsdException w:name="Medium Grid 3 Accent 6" w:semiHidden="0" w:uiPriority="69" w:unhideWhenUsed="0"/>
-    <w:lsdException w:name="Dark List Accent 6" w:semiHidden="0" w:uiPriority="70" w:unhideWhenUsed="0"/>
-    <w:lsdException w:name="Colorful Shading Accent 6" w:semiHidden="0" w:uiPriority="71" w:unhideWhenUsed="0"/>
-    <w:lsdException w:name="Colorful List Accent 6" w:semiHidden="0" w:uiPriority="72" w:unhideWhenUsed="0"/>
-    <w:lsdException w:name="Colorful Grid Accent 6" w:semiHidden="0" w:uiPriority="73" w:unhideWhenUsed="0"/>
-    <w:lsdException w:name="Subtle Emphasis" w:semiHidden="0" w:uiPriority="19" w:unhideWhenUsed="0" w:qFormat="1"/>
-    <w:lsdException w:name="Intense Emphasis" w:semiHidden="0" w:uiPriority="21" w:unhideWhenUsed="0" w:qFormat="1"/>
-    <w:lsdException w:name="Subtle Reference" w:semiHidden="0" w:uiPriority="31" w:unhideWhenUsed="0" w:qFormat="1"/>
-    <w:lsdException w:name="Intense Reference" w:semiHidden="0" w:uiPriority="32" w:unhideWhenUsed="0" w:qFormat="1"/>
-    <w:lsdException w:name="Book Title" w:semiHidden="0" w:uiPriority="33" w:unhideWhenUsed="0" w:qFormat="1"/>
+    <w:lsdException w:name="List Paragraph" w:uiPriority="34" w:semiHidden="0" w:unhideWhenUsed="0" w:qFormat="1"/>
+    <w:lsdException w:name="Quote" w:uiPriority="29" w:semiHidden="0" w:unhideWhenUsed="0" w:qFormat="1"/>
+    <w:lsdException w:name="Intense Quote" w:uiPriority="30" w:semiHidden="0" w:unhideWhenUsed="0" w:qFormat="1"/>
+    <w:lsdException w:name="Medium List 2 Accent 1" w:uiPriority="66" w:semiHidden="0" w:unhideWhenUsed="0"/>
+    <w:lsdException w:name="Medium Grid 1 Accent 1" w:uiPriority="67" w:semiHidden="0" w:unhideWhenUsed="0"/>
+    <w:lsdException w:name="Medium Grid 2 Accent 1" w:uiPriority="68" w:semiHidden="0" w:unhideWhenUsed="0"/>
+    <w:lsdException w:name="Medium Grid 3 Accent 1" w:uiPriority="69" w:semiHidden="0" w:unhideWhenUsed="0"/>
+    <w:lsdException w:name="Dark List Accent 1" w:uiPriority="70" w:semiHidden="0" w:unhideWhenUsed="0"/>
+    <w:lsdException w:name="Colorful Shading Accent 1" w:uiPriority="71" w:semiHidden="0" w:unhideWhenUsed="0"/>
+    <w:lsdException w:name="Colorful List Accent 1" w:uiPriority="72" w:semiHidden="0" w:unhideWhenUsed="0"/>
+    <w:lsdException w:name="Colorful Grid Accent 1" w:uiPriority="73" w:semiHidden="0" w:unhideWhenUsed="0"/>
+    <w:lsdException w:name="Light Shading Accent 2" w:uiPriority="60" w:semiHidden="0" w:unhideWhenUsed="0"/>
+    <w:lsdException w:name="Light List Accent 2" w:uiPriority="61" w:semiHidden="0" w:unhideWhenUsed="0"/>
+    <w:lsdException w:name="Light Grid Accent 2" w:uiPriority="62" w:semiHidden="0" w:unhideWhenUsed="0"/>
+    <w:lsdException w:name="Medium Shading 1 Accent 2" w:uiPriority="63" w:semiHidden="0" w:unhideWhenUsed="0"/>
+    <w:lsdException w:name="Medium Shading 2 Accent 2" w:uiPriority="64" w:semiHidden="0" w:unhideWhenUsed="0"/>
+    <w:lsdException w:name="Medium List 1 Accent 2" w:uiPriority="65" w:semiHidden="0" w:unhideWhenUsed="0"/>
+    <w:lsdException w:name="Medium List 2 Accent 2" w:uiPriority="66" w:semiHidden="0" w:unhideWhenUsed="0"/>
+    <w:lsdException w:name="Medium Grid 1 Accent 2" w:uiPriority="67" w:semiHidden="0" w:unhideWhenUsed="0"/>
+    <w:lsdException w:name="Medium Grid 2 Accent 2" w:uiPriority="68" w:semiHidden="0" w:unhideWhenUsed="0"/>
+    <w:lsdException w:name="Medium Grid 3 Accent 2" w:uiPriority="69" w:semiHidden="0" w:unhideWhenUsed="0"/>
+    <w:lsdException w:name="Dark List Accent 2" w:uiPriority="70" w:semiHidden="0" w:unhideWhenUsed="0"/>
+    <w:lsdException w:name="Colorful Shading Accent 2" w:uiPriority="71" w:semiHidden="0" w:unhideWhenUsed="0"/>
+    <w:lsdException w:name="Colorful List Accent 2" w:uiPriority="72" w:semiHidden="0" w:unhideWhenUsed="0"/>
+    <w:lsdException w:name="Colorful Grid Accent 2" w:uiPriority="73" w:semiHidden="0" w:unhideWhenUsed="0"/>
+    <w:lsdException w:name="Light Shading Accent 3" w:uiPriority="60" w:semiHidden="0" w:unhideWhenUsed="0"/>
+    <w:lsdException w:name="Light List Accent 3" w:uiPriority="61" w:semiHidden="0" w:unhideWhenUsed="0"/>
+    <w:lsdException w:name="Light Grid Accent 3" w:uiPriority="62" w:semiHidden="0" w:unhideWhenUsed="0"/>
+    <w:lsdException w:name="Medium Shading 1 Accent 3" w:uiPriority="63" w:semiHidden="0" w:unhideWhenUsed="0"/>
+    <w:lsdException w:name="Medium Shading 2 Accent 3" w:uiPriority="64" w:semiHidden="0" w:unhideWhenUsed="0"/>
+    <w:lsdException w:name="Medium List 1 Accent 3" w:uiPriority="65" w:semiHidden="0" w:unhideWhenUsed="0"/>
+    <w:lsdException w:name="Medium List 2 Accent 3" w:uiPriority="66" w:semiHidden="0" w:unhideWhenUsed="0"/>
+    <w:lsdException w:name="Medium Grid 1 Accent 3" w:uiPriority="67" w:semiHidden="0" w:unhideWhenUsed="0"/>
+    <w:lsdException w:name="Medium Grid 2 Accent 3" w:uiPriority="68" w:semiHidden="0" w:unhideWhenUsed="0"/>
+    <w:lsdException w:name="Medium Grid 3 Accent 3" w:uiPriority="69" w:semiHidden="0" w:unhideWhenUsed="0"/>
+    <w:lsdException w:name="Dark List Accent 3" w:uiPriority="70" w:semiHidden="0" w:unhideWhenUsed="0"/>
+    <w:lsdException w:name="Colorful Shading Accent 3" w:uiPriority="71" w:semiHidden="0" w:unhideWhenUsed="0"/>
+    <w:lsdException w:name="Colorful List Accent 3" w:uiPriority="72" w:semiHidden="0" w:unhideWhenUsed="0"/>
+    <w:lsdException w:name="Colorful Grid Accent 3" w:uiPriority="73" w:semiHidden="0" w:unhideWhenUsed="0"/>
+    <w:lsdException w:name="Light Shading Accent 4" w:uiPriority="60" w:semiHidden="0" w:unhideWhenUsed="0"/>
+    <w:lsdException w:name="Light List Accent 4" w:uiPriority="61" w:semiHidden="0" w:unhideWhenUsed="0"/>
+    <w:lsdException w:name="Light Grid Accent 4" w:uiPriority="62" w:semiHidden="0" w:unhideWhenUsed="0"/>
+    <w:lsdException w:name="Medium Shading 1 Accent 4" w:uiPriority="63" w:semiHidden="0" w:unhideWhenUsed="0"/>
+    <w:lsdException w:name="Medium Shading 2 Accent 4" w:uiPriority="64" w:semiHidden="0" w:unhideWhenUsed="0"/>
+    <w:lsdException w:name="Medium List 1 Accent 4" w:uiPriority="65" w:semiHidden="0" w:unhideWhenUsed="0"/>
+    <w:lsdException w:name="Medium List 2 Accent 4" w:uiPriority="66" w:semiHidden="0" w:unhideWhenUsed="0"/>
+    <w:lsdException w:name="Medium Grid 1 Accent 4" w:uiPriority="67" w:semiHidden="0" w:unhideWhenUsed="0"/>
+    <w:lsdException w:name="Medium Grid 2 Accent 4" w:uiPriority="68" w:semiHidden="0" w:unhideWhenUsed="0"/>
+    <w:lsdException w:name="Medium Grid 3 Accent 4" w:uiPriority="69" w:semiHidden="0" w:unhideWhenUsed="0"/>
+    <w:lsdException w:name="Dark List Accent 4" w:uiPriority="70" w:semiHidden="0" w:unhideWhenUsed="0"/>
+    <w:lsdException w:name="Colorful Shading Accent 4" w:uiPriority="71" w:semiHidden="0" w:unhideWhenUsed="0"/>
+    <w:lsdException w:name="Colorful List Accent 4" w:uiPriority="72" w:semiHidden="0" w:unhideWhenUsed="0"/>
+    <w:lsdException w:name="Colorful Grid Accent 4" w:uiPriority="73" w:semiHidden="0" w:unhideWhenUsed="0"/>
+    <w:lsdException w:name="Light Shading Accent 5" w:uiPriority="60" w:semiHidden="0" w:unhideWhenUsed="0"/>
+    <w:lsdException w:name="Light List Accent 5" w:uiPriority="61" w:semiHidden="0" w:unhideWhenUsed="0"/>
+    <w:lsdException w:name="Light Grid Accent 5" w:uiPriority="62" w:semiHidden="0" w:unhideWhenUsed="0"/>
+    <w:lsdException w:name="Medium Shading 1 Accent 5" w:uiPriority="63" w:semiHidden="0" w:unhideWhenUsed="0"/>
+    <w:lsdException w:name="Medium Shading 2 Accent 5" w:uiPriority="64" w:semiHidden="0" w:unhideWhenUsed="0"/>
+    <w:lsdException w:name="Medium List 1 Accent 5" w:uiPriority="65" w:semiHidden="0" w:unhideWhenUsed="0"/>
+    <w:lsdException w:name="Medium List 2 Accent 5" w:uiPriority="66" w:semiHidden="0" w:unhideWhenUsed="0"/>
+    <w:lsdException w:name="Medium Grid 1 Accent 5" w:uiPriority="67" w:semiHidden="0" w:unhideWhenUsed="0"/>
+    <w:lsdException w:name="Medium Grid 2 Accent 5" w:uiPriority="68" w:semiHidden="0" w:unhideWhenUsed="0"/>
+    <w:lsdException w:name="Medium Grid 3 Accent 5" w:uiPriority="69" w:semiHidden="0" w:unhideWhenUsed="0"/>
+    <w:lsdException w:name="Dark List Accent 5" w:uiPriority="70" w:semiHidden="0" w:unhideWhenUsed="0"/>
+    <w:lsdException w:name="Colorful Shading Accent 5" w:uiPriority="71" w:semiHidden="0" w:unhideWhenUsed="0"/>
+    <w:lsdException w:name="Colorful List Accent 5" w:uiPriority="72" w:semiHidden="0" w:unhideWhenUsed="0"/>
+    <w:lsdException w:name="Colorful Grid Accent 5" w:uiPriority="73" w:semiHidden="0" w:unhideWhenUsed="0"/>
+    <w:lsdException w:name="Light Shading Accent 6" w:uiPriority="60" w:semiHidden="0" w:unhideWhenUsed="0"/>
+    <w:lsdException w:name="Light List Accent 6" w:uiPriority="61" w:semiHidden="0" w:unhideWhenUsed="0"/>
+    <w:lsdException w:name="Light Grid Accent 6" w:uiPriority="62" w:semiHidden="0" w:unhideWhenUsed="0"/>
+    <w:lsdException w:name="Medium Shading 1 Accent 6" w:uiPriority="63" w:semiHidden="0" w:unhideWhenUsed="0"/>
+    <w:lsdException w:name="Medium Shading 2 Accent 6" w:uiPriority="64" w:semiHidden="0" w:unhideWhenUsed="0"/>
+    <w:lsdException w:name="Medium List 1 Accent 6" w:uiPriority="65" w:semiHidden="0" w:unhideWhenUsed="0"/>
+    <w:lsdException w:name="Medium List 2 Accent 6" w:uiPriority="66" w:semiHidden="0" w:unhideWhenUsed="0"/>
+    <w:lsdException w:name="Medium Grid 1 Accent 6" w:uiPriority="67" w:semiHidden="0" w:unhideWhenUsed="0"/>
+    <w:lsdException w:name="Medium Grid 2 Accent 6" w:uiPriority="68" w:semiHidden="0" w:unhideWhenUsed="0"/>
+    <w:lsdException w:name="Medium Grid 3 Accent 6" w:uiPriority="69" w:semiHidden="0" w:unhideWhenUsed="0"/>
+    <w:lsdException w:name="Dark List Accent 6" w:uiPriority="70" w:semiHidden="0" w:unhideWhenUsed="0"/>
+    <w:lsdException w:name="Colorful Shading Accent 6" w:uiPriority="71" w:semiHidden="0" w:unhideWhenUsed="0"/>
+    <w:lsdException w:name="Colorful List Accent 6" w:uiPriority="72" w:semiHidden="0" w:unhideWhenUsed="0"/>
+    <w:lsdException w:name="Colorful Grid Accent 6" w:uiPriority="73" w:semiHidden="0" w:unhideWhenUsed="0"/>
+    <w:lsdException w:name="Subtle Emphasis" w:uiPriority="19" w:semiHidden="0" w:unhideWhenUsed="0" w:qFormat="1"/>
+    <w:lsdException w:name="Intense Emphasis" w:uiPriority="21" w:semiHidden="0" w:unhideWhenUsed="0" w:qFormat="1"/>
+    <w:lsdException w:name="Subtle Reference" w:uiPriority="31" w:semiHidden="0" w:unhideWhenUsed="0" w:qFormat="1"/>
+    <w:lsdException w:name="Intense Reference" w:uiPriority="32" w:semiHidden="0" w:unhideWhenUsed="0" w:qFormat="1"/>
+    <w:lsdException w:name="Book Title" w:uiPriority="33" w:semiHidden="0" w:unhideWhenUsed="0" w:qFormat="1"/>
     <w:lsdException w:name="Bibliography" w:uiPriority="37"/>
     <w:lsdException w:name="TOC Heading" w:uiPriority="39" w:qFormat="1"/>
   </w:latentStyles>
-  <w:style w:type="paragraph" w:default="1" w:styleId="Standard">
+  <w:style w:type="paragraph" w:styleId="Standard" w:default="1">
     <w:name w:val="Normal"/>
     <w:qFormat/>
     <w:rsid w:val="001F1E78"/>
@@ -6731,13 +8161,13 @@
       <w:lang w:eastAsia="de-DE"/>
     </w:rPr>
   </w:style>
-  <w:style w:type="character" w:default="1" w:styleId="Absatz-Standardschriftart">
+  <w:style w:type="character" w:styleId="Absatz-Standardschriftart" w:default="1">
     <w:name w:val="Default Paragraph Font"/>
     <w:uiPriority w:val="1"/>
     <w:semiHidden/>
     <w:unhideWhenUsed/>
   </w:style>
-  <w:style w:type="table" w:default="1" w:styleId="NormaleTabelle">
+  <w:style w:type="table" w:styleId="NormaleTabelle" w:default="1">
     <w:name w:val="Normal Table"/>
     <w:uiPriority w:val="99"/>
     <w:semiHidden/>
@@ -6752,7 +8182,7 @@
       </w:tblCellMar>
     </w:tblPr>
   </w:style>
-  <w:style w:type="numbering" w:default="1" w:styleId="KeineListe">
+  <w:style w:type="numbering" w:styleId="KeineListe" w:default="1">
     <w:name w:val="No List"/>
     <w:uiPriority w:val="99"/>
     <w:semiHidden/>
@@ -6772,7 +8202,7 @@
       <w:lang w:eastAsia="de-DE"/>
     </w:rPr>
   </w:style>
-  <w:style w:type="character" w:customStyle="1" w:styleId="KeinLeerraumZchn">
+  <w:style w:type="character" w:styleId="KeinLeerraumZchn" w:customStyle="1">
     <w:name w:val="Kein Leerraum Zchn"/>
     <w:basedOn w:val="Absatz-Standardschriftart"/>
     <w:link w:val="KeinLeerraum"/>
@@ -6800,7 +8230,7 @@
       <w:szCs w:val="16"/>
     </w:rPr>
   </w:style>
-  <w:style w:type="character" w:customStyle="1" w:styleId="SprechblasentextZchn">
+  <w:style w:type="character" w:styleId="SprechblasentextZchn" w:customStyle="1">
     <w:name w:val="Sprechblasentext Zchn"/>
     <w:basedOn w:val="Absatz-Standardschriftart"/>
     <w:link w:val="Sprechblasentext"/>
@@ -6813,7 +8243,7 @@
       <w:szCs w:val="16"/>
     </w:rPr>
   </w:style>
-  <w:style w:type="character" w:customStyle="1" w:styleId="berschrift1Zchn">
+  <w:style w:type="character" w:styleId="berschrift1Zchn" w:customStyle="1">
     <w:name w:val="Überschrift 1 Zchn"/>
     <w:basedOn w:val="Absatz-Standardschriftart"/>
     <w:link w:val="berschrift1"/>
@@ -6844,7 +8274,7 @@
       <w:spacing w:line="240" w:lineRule="auto"/>
     </w:pPr>
   </w:style>
-  <w:style w:type="character" w:customStyle="1" w:styleId="KopfzeileZchn">
+  <w:style w:type="character" w:styleId="KopfzeileZchn" w:customStyle="1">
     <w:name w:val="Kopfzeile Zchn"/>
     <w:basedOn w:val="Absatz-Standardschriftart"/>
     <w:link w:val="Kopfzeile"/>
@@ -6866,14 +8296,14 @@
       <w:spacing w:line="240" w:lineRule="auto"/>
     </w:pPr>
   </w:style>
-  <w:style w:type="character" w:customStyle="1" w:styleId="FuzeileZchn">
+  <w:style w:type="character" w:styleId="FuzeileZchn" w:customStyle="1">
     <w:name w:val="Fußzeile Zchn"/>
     <w:basedOn w:val="Absatz-Standardschriftart"/>
     <w:link w:val="Fuzeile"/>
     <w:uiPriority w:val="99"/>
     <w:rsid w:val="00E102B1"/>
   </w:style>
-  <w:style w:type="character" w:customStyle="1" w:styleId="citationtext">
+  <w:style w:type="character" w:styleId="citationtext" w:customStyle="1">
     <w:name w:val="citation_text"/>
     <w:basedOn w:val="Absatz-Standardschriftart"/>
     <w:rsid w:val="00C12FF9"/>
@@ -6917,7 +8347,7 @@
       <w:szCs w:val="20"/>
     </w:rPr>
   </w:style>
-  <w:style w:type="character" w:customStyle="1" w:styleId="KommentartextZchn">
+  <w:style w:type="character" w:styleId="KommentartextZchn" w:customStyle="1">
     <w:name w:val="Kommentartext Zchn"/>
     <w:basedOn w:val="Absatz-Standardschriftart"/>
     <w:link w:val="Kommentartext"/>
@@ -6929,7 +8359,7 @@
       <w:szCs w:val="20"/>
     </w:rPr>
   </w:style>
-  <w:style w:type="table" w:customStyle="1" w:styleId="PlainTable2">
+  <w:style w:type="table" w:styleId="PlainTable2" w:customStyle="1">
     <w:name w:val="Plain Table 2"/>
     <w:basedOn w:val="NormaleTabelle"/>
     <w:uiPriority w:val="42"/>
@@ -6941,8 +8371,8 @@
       <w:tblStyleRowBandSize w:val="1"/>
       <w:tblStyleColBandSize w:val="1"/>
       <w:tblBorders>
-        <w:top w:val="single" w:sz="4" w:space="0" w:color="7F7F7F" w:themeColor="text1" w:themeTint="80"/>
-        <w:bottom w:val="single" w:sz="4" w:space="0" w:color="7F7F7F" w:themeColor="text1" w:themeTint="80"/>
+        <w:top w:val="single" w:color="7F7F7F" w:themeColor="text1" w:themeTint="80" w:sz="4" w:space="0"/>
+        <w:bottom w:val="single" w:color="7F7F7F" w:themeColor="text1" w:themeTint="80" w:sz="4" w:space="0"/>
       </w:tblBorders>
     </w:tblPr>
     <w:tblStylePr w:type="firstRow">
@@ -6953,7 +8383,7 @@
       <w:tblPr/>
       <w:tcPr>
         <w:tcBorders>
-          <w:bottom w:val="single" w:sz="4" w:space="0" w:color="7F7F7F" w:themeColor="text1" w:themeTint="80"/>
+          <w:bottom w:val="single" w:color="7F7F7F" w:themeColor="text1" w:themeTint="80" w:sz="4" w:space="0"/>
         </w:tcBorders>
       </w:tcPr>
     </w:tblStylePr>
@@ -6965,7 +8395,7 @@
       <w:tblPr/>
       <w:tcPr>
         <w:tcBorders>
-          <w:top w:val="single" w:sz="4" w:space="0" w:color="7F7F7F" w:themeColor="text1" w:themeTint="80"/>
+          <w:top w:val="single" w:color="7F7F7F" w:themeColor="text1" w:themeTint="80" w:sz="4" w:space="0"/>
         </w:tcBorders>
       </w:tcPr>
     </w:tblStylePr>
@@ -6985,8 +8415,8 @@
       <w:tblPr/>
       <w:tcPr>
         <w:tcBorders>
-          <w:left w:val="single" w:sz="4" w:space="0" w:color="7F7F7F" w:themeColor="text1" w:themeTint="80"/>
-          <w:right w:val="single" w:sz="4" w:space="0" w:color="7F7F7F" w:themeColor="text1" w:themeTint="80"/>
+          <w:left w:val="single" w:color="7F7F7F" w:themeColor="text1" w:themeTint="80" w:sz="4" w:space="0"/>
+          <w:right w:val="single" w:color="7F7F7F" w:themeColor="text1" w:themeTint="80" w:sz="4" w:space="0"/>
         </w:tcBorders>
       </w:tcPr>
     </w:tblStylePr>
@@ -6994,8 +8424,8 @@
       <w:tblPr/>
       <w:tcPr>
         <w:tcBorders>
-          <w:left w:val="single" w:sz="4" w:space="0" w:color="7F7F7F" w:themeColor="text1" w:themeTint="80"/>
-          <w:right w:val="single" w:sz="4" w:space="0" w:color="7F7F7F" w:themeColor="text1" w:themeTint="80"/>
+          <w:left w:val="single" w:color="7F7F7F" w:themeColor="text1" w:themeTint="80" w:sz="4" w:space="0"/>
+          <w:right w:val="single" w:color="7F7F7F" w:themeColor="text1" w:themeTint="80" w:sz="4" w:space="0"/>
         </w:tcBorders>
       </w:tcPr>
     </w:tblStylePr>
@@ -7003,8 +8433,8 @@
       <w:tblPr/>
       <w:tcPr>
         <w:tcBorders>
-          <w:top w:val="single" w:sz="4" w:space="0" w:color="7F7F7F" w:themeColor="text1" w:themeTint="80"/>
-          <w:bottom w:val="single" w:sz="4" w:space="0" w:color="7F7F7F" w:themeColor="text1" w:themeTint="80"/>
+          <w:top w:val="single" w:color="7F7F7F" w:themeColor="text1" w:themeTint="80" w:sz="4" w:space="0"/>
+          <w:bottom w:val="single" w:color="7F7F7F" w:themeColor="text1" w:themeTint="80" w:sz="4" w:space="0"/>
         </w:tcBorders>
       </w:tcPr>
     </w:tblStylePr>
@@ -7023,7 +8453,7 @@
       <w:bCs/>
     </w:rPr>
   </w:style>
-  <w:style w:type="character" w:customStyle="1" w:styleId="KommentarthemaZchn">
+  <w:style w:type="character" w:styleId="KommentarthemaZchn" w:customStyle="1">
     <w:name w:val="Kommentarthema Zchn"/>
     <w:basedOn w:val="KommentartextZchn"/>
     <w:link w:val="Kommentarthema"/>
@@ -7037,7 +8467,7 @@
       <w:szCs w:val="20"/>
     </w:rPr>
   </w:style>
-  <w:style w:type="table" w:customStyle="1" w:styleId="PlainTable21">
+  <w:style w:type="table" w:styleId="PlainTable21" w:customStyle="1">
     <w:name w:val="Plain Table 21"/>
     <w:basedOn w:val="NormaleTabelle"/>
     <w:uiPriority w:val="42"/>
@@ -7049,8 +8479,8 @@
       <w:tblStyleRowBandSize w:val="1"/>
       <w:tblStyleColBandSize w:val="1"/>
       <w:tblBorders>
-        <w:top w:val="single" w:sz="4" w:space="0" w:color="7F7F7F" w:themeColor="text1" w:themeTint="80"/>
-        <w:bottom w:val="single" w:sz="4" w:space="0" w:color="7F7F7F" w:themeColor="text1" w:themeTint="80"/>
+        <w:top w:val="single" w:color="7F7F7F" w:themeColor="text1" w:themeTint="80" w:sz="4" w:space="0"/>
+        <w:bottom w:val="single" w:color="7F7F7F" w:themeColor="text1" w:themeTint="80" w:sz="4" w:space="0"/>
       </w:tblBorders>
     </w:tblPr>
     <w:tblStylePr w:type="firstRow">
@@ -7061,7 +8491,7 @@
       <w:tblPr/>
       <w:tcPr>
         <w:tcBorders>
-          <w:bottom w:val="single" w:sz="4" w:space="0" w:color="7F7F7F" w:themeColor="text1" w:themeTint="80"/>
+          <w:bottom w:val="single" w:color="7F7F7F" w:themeColor="text1" w:themeTint="80" w:sz="4" w:space="0"/>
         </w:tcBorders>
       </w:tcPr>
     </w:tblStylePr>
@@ -7073,7 +8503,7 @@
       <w:tblPr/>
       <w:tcPr>
         <w:tcBorders>
-          <w:top w:val="single" w:sz="4" w:space="0" w:color="7F7F7F" w:themeColor="text1" w:themeTint="80"/>
+          <w:top w:val="single" w:color="7F7F7F" w:themeColor="text1" w:themeTint="80" w:sz="4" w:space="0"/>
         </w:tcBorders>
       </w:tcPr>
     </w:tblStylePr>
@@ -7093,8 +8523,8 @@
       <w:tblPr/>
       <w:tcPr>
         <w:tcBorders>
-          <w:left w:val="single" w:sz="4" w:space="0" w:color="7F7F7F" w:themeColor="text1" w:themeTint="80"/>
-          <w:right w:val="single" w:sz="4" w:space="0" w:color="7F7F7F" w:themeColor="text1" w:themeTint="80"/>
+          <w:left w:val="single" w:color="7F7F7F" w:themeColor="text1" w:themeTint="80" w:sz="4" w:space="0"/>
+          <w:right w:val="single" w:color="7F7F7F" w:themeColor="text1" w:themeTint="80" w:sz="4" w:space="0"/>
         </w:tcBorders>
       </w:tcPr>
     </w:tblStylePr>
@@ -7102,8 +8532,8 @@
       <w:tblPr/>
       <w:tcPr>
         <w:tcBorders>
-          <w:left w:val="single" w:sz="4" w:space="0" w:color="7F7F7F" w:themeColor="text1" w:themeTint="80"/>
-          <w:right w:val="single" w:sz="4" w:space="0" w:color="7F7F7F" w:themeColor="text1" w:themeTint="80"/>
+          <w:left w:val="single" w:color="7F7F7F" w:themeColor="text1" w:themeTint="80" w:sz="4" w:space="0"/>
+          <w:right w:val="single" w:color="7F7F7F" w:themeColor="text1" w:themeTint="80" w:sz="4" w:space="0"/>
         </w:tcBorders>
       </w:tcPr>
     </w:tblStylePr>
@@ -7111,8 +8541,8 @@
       <w:tblPr/>
       <w:tcPr>
         <w:tcBorders>
-          <w:top w:val="single" w:sz="4" w:space="0" w:color="7F7F7F" w:themeColor="text1" w:themeTint="80"/>
-          <w:bottom w:val="single" w:sz="4" w:space="0" w:color="7F7F7F" w:themeColor="text1" w:themeTint="80"/>
+          <w:top w:val="single" w:color="7F7F7F" w:themeColor="text1" w:themeTint="80" w:sz="4" w:space="0"/>
+          <w:bottom w:val="single" w:color="7F7F7F" w:themeColor="text1" w:themeTint="80" w:sz="4" w:space="0"/>
         </w:tcBorders>
       </w:tcPr>
     </w:tblStylePr>
@@ -7127,19 +8557,82 @@
     </w:pPr>
     <w:tblPr>
       <w:tblBorders>
-        <w:top w:val="single" w:sz="4" w:space="0" w:color="auto"/>
-        <w:left w:val="single" w:sz="4" w:space="0" w:color="auto"/>
-        <w:bottom w:val="single" w:sz="4" w:space="0" w:color="auto"/>
-        <w:right w:val="single" w:sz="4" w:space="0" w:color="auto"/>
-        <w:insideH w:val="single" w:sz="4" w:space="0" w:color="auto"/>
-        <w:insideV w:val="single" w:sz="4" w:space="0" w:color="auto"/>
+        <w:top w:val="single" w:color="auto" w:sz="4" w:space="0"/>
+        <w:left w:val="single" w:color="auto" w:sz="4" w:space="0"/>
+        <w:bottom w:val="single" w:color="auto" w:sz="4" w:space="0"/>
+        <w:right w:val="single" w:color="auto" w:sz="4" w:space="0"/>
+        <w:insideH w:val="single" w:color="auto" w:sz="4" w:space="0"/>
+        <w:insideV w:val="single" w:color="auto" w:sz="4" w:space="0"/>
       </w:tblBorders>
     </w:tblPr>
   </w:style>
-  <w:style w:type="character" w:customStyle="1" w:styleId="5yl5">
+  <w:style w:type="character" w:styleId="5yl5" w:customStyle="1">
     <w:name w:val="_5yl5"/>
     <w:basedOn w:val="Absatz-Standardschriftart"/>
     <w:rsid w:val="000C49F8"/>
+  </w:style>
+  <w:style xmlns:w14="http://schemas.microsoft.com/office/word/2010/wordml" xmlns:mc="http://schemas.openxmlformats.org/markup-compatibility/2006" xmlns:w="http://schemas.openxmlformats.org/wordprocessingml/2006/main" w:type="table" w:styleId="GridTable1Light-Accent1" mc:Ignorable="w14">
+    <w:name xmlns:w="http://schemas.openxmlformats.org/wordprocessingml/2006/main" w:val="Grid Table 1 Light Accent 1"/>
+    <w:basedOn xmlns:w="http://schemas.openxmlformats.org/wordprocessingml/2006/main" w:val="NormaleTabelle"/>
+    <w:uiPriority xmlns:w="http://schemas.openxmlformats.org/wordprocessingml/2006/main" w:val="46"/>
+    <w:pPr xmlns:w="http://schemas.openxmlformats.org/wordprocessingml/2006/main">
+      <w:spacing xmlns:w="http://schemas.openxmlformats.org/wordprocessingml/2006/main" w:after="0" w:line="240" w:lineRule="auto"/>
+    </w:pPr>
+    <w:tblPr xmlns:w="http://schemas.openxmlformats.org/wordprocessingml/2006/main">
+      <w:tblStyleRowBandSize w:val="1"/>
+      <w:tblStyleColBandSize w:val="1"/>
+      <w:tblInd w:w="0" w:type="dxa"/>
+      <w:tblBorders>
+        <w:top w:val="single" w:color="BDD6EE" w:themeColor="accent1" w:themeTint="66" w:sz="4" w:space="0"/>
+        <w:left w:val="single" w:color="BDD6EE" w:themeColor="accent1" w:themeTint="66" w:sz="4" w:space="0"/>
+        <w:bottom w:val="single" w:color="BDD6EE" w:themeColor="accent1" w:themeTint="66" w:sz="4" w:space="0"/>
+        <w:right w:val="single" w:color="BDD6EE" w:themeColor="accent1" w:themeTint="66" w:sz="4" w:space="0"/>
+        <w:insideH w:val="single" w:color="BDD6EE" w:themeColor="accent1" w:themeTint="66" w:sz="4" w:space="0"/>
+        <w:insideV w:val="single" w:color="BDD6EE" w:themeColor="accent1" w:themeTint="66" w:sz="4" w:space="0"/>
+      </w:tblBorders>
+      <w:tblCellMar>
+        <w:top w:w="0" w:type="dxa"/>
+        <w:left w:w="108" w:type="dxa"/>
+        <w:bottom w:w="0" w:type="dxa"/>
+        <w:right w:w="108" w:type="dxa"/>
+      </w:tblCellMar>
+    </w:tblPr>
+    <w:tblStylePr xmlns:w="http://schemas.openxmlformats.org/wordprocessingml/2006/main" w:type="firstRow">
+      <w:rPr>
+        <w:b/>
+        <w:bCs/>
+      </w:rPr>
+      <w:tblPr/>
+      <w:tcPr>
+        <w:tcBorders>
+          <w:bottom w:val="single" w:color="9CC2E5" w:themeColor="accent1" w:themeTint="99" w:sz="12" w:space="0"/>
+        </w:tcBorders>
+      </w:tcPr>
+    </w:tblStylePr>
+    <w:tblStylePr xmlns:w="http://schemas.openxmlformats.org/wordprocessingml/2006/main" w:type="lastRow">
+      <w:rPr>
+        <w:b/>
+        <w:bCs/>
+      </w:rPr>
+      <w:tblPr/>
+      <w:tcPr>
+        <w:tcBorders>
+          <w:top w:val="double" w:color="9CC2E5" w:themeColor="accent1" w:themeTint="99" w:sz="2" w:space="0"/>
+        </w:tcBorders>
+      </w:tcPr>
+    </w:tblStylePr>
+    <w:tblStylePr xmlns:w="http://schemas.openxmlformats.org/wordprocessingml/2006/main" w:type="firstCol">
+      <w:rPr>
+        <w:b/>
+        <w:bCs/>
+      </w:rPr>
+    </w:tblStylePr>
+    <w:tblStylePr xmlns:w="http://schemas.openxmlformats.org/wordprocessingml/2006/main" w:type="lastCol">
+      <w:rPr>
+        <w:b/>
+        <w:bCs/>
+      </w:rPr>
+    </w:tblStylePr>
   </w:style>
 </w:styles>
 </file>

--- a/Casares-Olivera_project_draft.docx
+++ b/Casares-Olivera_project_draft.docx
@@ -1,8 +1,8 @@
 
 <file path=word/document.xml><?xml version="1.0" encoding="utf-8"?>
-<w:document xmlns:wpc="http://schemas.microsoft.com/office/word/2010/wordprocessingCanvas" xmlns:mc="http://schemas.openxmlformats.org/markup-compatibility/2006" xmlns:o="urn:schemas-microsoft-com:office:office" xmlns:r="http://schemas.openxmlformats.org/officeDocument/2006/relationships" xmlns:m="http://schemas.openxmlformats.org/officeDocument/2006/math" xmlns:v="urn:schemas-microsoft-com:vml" xmlns:wp14="http://schemas.microsoft.com/office/word/2010/wordprocessingDrawing" xmlns:wp="http://schemas.openxmlformats.org/drawingml/2006/wordprocessingDrawing" xmlns:w10="urn:schemas-microsoft-com:office:word" xmlns:w="http://schemas.openxmlformats.org/wordprocessingml/2006/main" xmlns:w14="http://schemas.microsoft.com/office/word/2010/wordml" xmlns:wpg="http://schemas.microsoft.com/office/word/2010/wordprocessingGroup" xmlns:wpi="http://schemas.microsoft.com/office/word/2010/wordprocessingInk" xmlns:wne="http://schemas.microsoft.com/office/word/2006/wordml" xmlns:wps="http://schemas.microsoft.com/office/word/2010/wordprocessingShape" xmlns:a="http://schemas.openxmlformats.org/drawingml/2006/main" xmlns:pic="http://schemas.openxmlformats.org/drawingml/2006/picture" xmlns:a14="http://schemas.microsoft.com/office/drawing/2010/main" mc:Ignorable="w14 wp14">
+<w:document xmlns:wpc="http://schemas.microsoft.com/office/word/2010/wordprocessingCanvas" xmlns:mc="http://schemas.openxmlformats.org/markup-compatibility/2006" xmlns:o="urn:schemas-microsoft-com:office:office" xmlns:r="http://schemas.openxmlformats.org/officeDocument/2006/relationships" xmlns:m="http://schemas.openxmlformats.org/officeDocument/2006/math" xmlns:v="urn:schemas-microsoft-com:vml" xmlns:wp14="http://schemas.microsoft.com/office/word/2010/wordprocessingDrawing" xmlns:wp="http://schemas.openxmlformats.org/drawingml/2006/wordprocessingDrawing" xmlns:w10="urn:schemas-microsoft-com:office:word" xmlns:w="http://schemas.openxmlformats.org/wordprocessingml/2006/main" xmlns:w14="http://schemas.microsoft.com/office/word/2010/wordml" xmlns:wpg="http://schemas.microsoft.com/office/word/2010/wordprocessingGroup" xmlns:wpi="http://schemas.microsoft.com/office/word/2010/wordprocessingInk" xmlns:wne="http://schemas.microsoft.com/office/word/2006/wordml" xmlns:wps="http://schemas.microsoft.com/office/word/2010/wordprocessingShape" mc:Ignorable="w14 wp14">
   <w:body>
-    <w:p xmlns:wp14="http://schemas.microsoft.com/office/word/2010/wordml" wp14:textId="77777777">
+    <w:p>
       <w:pPr>
         <w:jc w:val="center"/>
         <w:rPr>
@@ -13,7 +13,7 @@
         </w:rPr>
       </w:pPr>
     </w:p>
-    <w:p xmlns:wp14="http://schemas.microsoft.com/office/word/2010/wordml" wp14:textId="77777777">
+    <w:p>
       <w:pPr>
         <w:jc w:val="center"/>
         <w:rPr>
@@ -33,7 +33,7 @@
         <w:t>The University of Oklahoma</w:t>
       </w:r>
     </w:p>
-    <w:p xmlns:wp14="http://schemas.microsoft.com/office/word/2010/wordml" wp14:textId="77777777">
+    <w:p>
       <w:pPr>
         <w:jc w:val="center"/>
         <w:rPr>
@@ -53,7 +53,7 @@
         <w:t>Intelligent Data Analytics</w:t>
       </w:r>
     </w:p>
-    <w:p xmlns:wp14="http://schemas.microsoft.com/office/word/2010/wordml" wp14:textId="77777777">
+    <w:p>
       <w:pPr>
         <w:jc w:val="center"/>
         <w:rPr>
@@ -73,7 +73,7 @@
         <w:t>(DSA/ISE-5103)</w:t>
       </w:r>
     </w:p>
-    <w:p xmlns:wp14="http://schemas.microsoft.com/office/word/2010/wordml" wp14:textId="77777777">
+    <w:p>
       <w:pPr>
         <w:jc w:val="center"/>
         <w:rPr>
@@ -84,7 +84,7 @@
         </w:rPr>
       </w:pPr>
     </w:p>
-    <w:p xmlns:wp14="http://schemas.microsoft.com/office/word/2010/wordml" wp14:textId="77777777">
+    <w:p>
       <w:pPr>
         <w:jc w:val="center"/>
         <w:rPr>
@@ -97,7 +97,7 @@
         </w:rPr>
       </w:pPr>
     </w:p>
-    <w:p xmlns:wp14="http://schemas.microsoft.com/office/word/2010/wordml" wp14:textId="77777777">
+    <w:p>
       <w:pPr>
         <w:jc w:val="center"/>
         <w:rPr>
@@ -171,7 +171,7 @@
         <w:t>ransactions</w:t>
       </w:r>
     </w:p>
-    <w:p xmlns:wp14="http://schemas.microsoft.com/office/word/2010/wordml" wp14:textId="77777777">
+    <w:p>
       <w:pPr>
         <w:spacing w:line="276" w:lineRule="auto"/>
         <w:jc w:val="center"/>
@@ -198,7 +198,7 @@
         <w:t>Project Report Draft</w:t>
       </w:r>
     </w:p>
-    <w:p xmlns:wp14="http://schemas.microsoft.com/office/word/2010/wordml" wp14:textId="77777777">
+    <w:p>
       <w:pPr>
         <w:spacing w:line="276" w:lineRule="auto"/>
         <w:jc w:val="center"/>
@@ -221,7 +221,7 @@
         <w:t>December 4, 2017</w:t>
       </w:r>
     </w:p>
-    <w:p xmlns:wp14="http://schemas.microsoft.com/office/word/2010/wordml" wp14:textId="77777777">
+    <w:p>
       <w:pPr>
         <w:jc w:val="center"/>
         <w:rPr>
@@ -232,7 +232,7 @@
         </w:rPr>
       </w:pPr>
     </w:p>
-    <w:p xmlns:wp14="http://schemas.microsoft.com/office/word/2010/wordml" wp14:textId="77777777">
+    <w:p>
       <w:pPr>
         <w:jc w:val="center"/>
         <w:rPr>
@@ -245,7 +245,7 @@
         </w:rPr>
       </w:pPr>
     </w:p>
-    <w:p xmlns:wp14="http://schemas.microsoft.com/office/word/2010/wordml" wp14:textId="77777777">
+    <w:p>
       <w:pPr>
         <w:jc w:val="center"/>
         <w:rPr>
@@ -258,7 +258,7 @@
         </w:rPr>
       </w:pPr>
     </w:p>
-    <w:p xmlns:wp14="http://schemas.microsoft.com/office/word/2010/wordml" wp14:textId="77777777">
+    <w:p>
       <w:pPr>
         <w:jc w:val="center"/>
         <w:rPr>
@@ -279,64 +279,27 @@
           <w:szCs w:val="32"/>
           <w:lang w:val="en-US" w:eastAsia="de-DE"/>
         </w:rPr>
-        <w:t xml:space="preserve">Daniel </w:t>
-      </w:r>
-      <w:proofErr w:type="spellStart"/>
-      <w:r>
-        <w:rPr>
-          <w:bCs/>
-          <w:i/>
-          <w:kern w:val="36"/>
+        <w:t>Daniel Casares and Felipe Olivera</w:t>
+      </w:r>
+    </w:p>
+    <w:p>
+      <w:pPr>
+        <w:jc w:val="center"/>
+        <w:rPr>
           <w:sz w:val="32"/>
           <w:szCs w:val="32"/>
-          <w:lang w:val="en-US" w:eastAsia="de-DE"/>
-        </w:rPr>
-        <w:t>Casares</w:t>
-      </w:r>
-      <w:proofErr w:type="spellEnd"/>
-      <w:r>
-        <w:rPr>
-          <w:bCs/>
-          <w:i/>
-          <w:kern w:val="36"/>
-          <w:sz w:val="32"/>
-          <w:szCs w:val="32"/>
-          <w:lang w:val="en-US" w:eastAsia="de-DE"/>
-        </w:rPr>
-        <w:t xml:space="preserve"> and Felipe </w:t>
-      </w:r>
-      <w:proofErr w:type="spellStart"/>
-      <w:r>
-        <w:rPr>
-          <w:bCs/>
-          <w:i/>
-          <w:kern w:val="36"/>
-          <w:sz w:val="32"/>
-          <w:szCs w:val="32"/>
-          <w:lang w:val="en-US" w:eastAsia="de-DE"/>
-        </w:rPr>
-        <w:t>Olivera</w:t>
-      </w:r>
-      <w:proofErr w:type="spellEnd"/>
-    </w:p>
-    <w:p xmlns:wp14="http://schemas.microsoft.com/office/word/2010/wordml" wp14:textId="77777777">
-      <w:pPr>
-        <w:jc w:val="center"/>
-        <w:rPr>
-          <w:sz w:val="32"/>
-          <w:szCs w:val="32"/>
           <w:lang w:val="en-US"/>
         </w:rPr>
         <w:sectPr>
           <w:footerReference w:type="default" r:id="rId8"/>
-          <w:pgSz w:w="11906" w:h="16838" w:orient="portrait"/>
+          <w:pgSz w:w="11906" w:h="16838"/>
           <w:pgMar w:top="1417" w:right="1417" w:bottom="1134" w:left="1417" w:header="708" w:footer="708" w:gutter="0"/>
           <w:cols w:space="708"/>
           <w:docGrid w:linePitch="360"/>
         </w:sectPr>
       </w:pPr>
     </w:p>
-    <w:p xmlns:wp14="http://schemas.microsoft.com/office/word/2010/wordml" wp14:textId="77777777">
+    <w:p>
       <w:pPr>
         <w:pStyle w:val="berschrift1"/>
         <w:rPr>
@@ -369,7 +332,7 @@
         <w:t>)</w:t>
       </w:r>
     </w:p>
-    <w:p xmlns:wp14="http://schemas.microsoft.com/office/word/2010/wordml" wp14:textId="77777777">
+    <w:p>
       <w:pPr>
         <w:rPr>
           <w:lang w:val="en-US"/>
@@ -389,7 +352,7 @@
         <w:t>Concise problem statement</w:t>
       </w:r>
     </w:p>
-    <w:p xmlns:wp14="http://schemas.microsoft.com/office/word/2010/wordml" wp14:textId="77777777">
+    <w:p>
       <w:pPr>
         <w:rPr>
           <w:lang w:val="en-US"/>
@@ -409,7 +372,7 @@
         <w:t>List of major concerns/assumptions (if any)</w:t>
       </w:r>
     </w:p>
-    <w:p xmlns:wp14="http://schemas.microsoft.com/office/word/2010/wordml" wp14:textId="77777777">
+    <w:p>
       <w:pPr>
         <w:rPr>
           <w:lang w:val="en-US"/>
@@ -429,7 +392,7 @@
         <w:t>Summary of findings</w:t>
       </w:r>
     </w:p>
-    <w:p xmlns:wp14="http://schemas.microsoft.com/office/word/2010/wordml" wp14:textId="77777777">
+    <w:p>
       <w:pPr>
         <w:rPr>
           <w:lang w:val="en-US"/>
@@ -449,7 +412,7 @@
         <w:t>Recommendations</w:t>
       </w:r>
     </w:p>
-    <w:p xmlns:wp14="http://schemas.microsoft.com/office/word/2010/wordml" wp14:textId="77777777">
+    <w:p>
       <w:pPr>
         <w:spacing w:after="200" w:line="276" w:lineRule="auto"/>
         <w:rPr>
@@ -463,7 +426,7 @@
         <w:br w:type="page"/>
       </w:r>
     </w:p>
-    <w:p xmlns:wp14="http://schemas.microsoft.com/office/word/2010/wordml" wp14:textId="77777777">
+    <w:p>
       <w:pPr>
         <w:pStyle w:val="berschrift1"/>
         <w:rPr>
@@ -484,7 +447,7 @@
         <w:t xml:space="preserve">lem description and background </w:t>
       </w:r>
     </w:p>
-    <w:p xmlns:wp14="http://schemas.microsoft.com/office/word/2010/wordml" wp14:textId="77777777">
+    <w:p>
       <w:pPr>
         <w:jc w:val="both"/>
         <w:rPr>
@@ -593,19 +556,11 @@
         </w:rPr>
         <w:t>ars, unfortunately so has fraud (</w:t>
       </w:r>
-      <w:proofErr w:type="spellStart"/>
-      <w:r>
-        <w:rPr>
-          <w:lang w:val="en-US"/>
-        </w:rPr>
-        <w:t>Bahnson</w:t>
-      </w:r>
-      <w:proofErr w:type="spellEnd"/>
-      <w:r>
-        <w:rPr>
-          <w:lang w:val="en-US"/>
-        </w:rPr>
-        <w:t xml:space="preserve"> 134</w:t>
+      <w:r>
+        <w:rPr>
+          <w:lang w:val="en-US"/>
+        </w:rPr>
+        <w:t>Bahnson 134</w:t>
       </w:r>
       <w:r>
         <w:rPr>
@@ -653,21 +608,160 @@
         <w:rPr>
           <w:lang w:val="en-US"/>
         </w:rPr>
+        <w:t xml:space="preserve"> (Krivko 6070)</w:t>
+      </w:r>
+      <w:r>
+        <w:rPr>
+          <w:lang w:val="en-US"/>
+        </w:rPr>
+        <w:t xml:space="preserve">. </w:t>
+      </w:r>
+      <w:r>
+        <w:rPr>
+          <w:lang w:val="en-US"/>
+        </w:rPr>
+        <w:t>Based on the latest figures</w:t>
+      </w:r>
+      <w:r>
+        <w:rPr>
+          <w:lang w:val="en-US"/>
+        </w:rPr>
+        <w:t xml:space="preserve"> gathered in 2015,</w:t>
+      </w:r>
+      <w:r>
+        <w:rPr>
+          <w:lang w:val="en-US"/>
+        </w:rPr>
+        <w:t xml:space="preserve"> card fraud </w:t>
+      </w:r>
+      <w:r>
+        <w:rPr>
+          <w:lang w:val="en-US"/>
+        </w:rPr>
+        <w:t>accumulated</w:t>
+      </w:r>
+      <w:r>
+        <w:rPr>
+          <w:lang w:val="en-US"/>
+        </w:rPr>
+        <w:t xml:space="preserve"> $21.84 Billion</w:t>
+      </w:r>
+      <w:r>
+        <w:rPr>
+          <w:lang w:val="en-US"/>
+        </w:rPr>
+        <w:t xml:space="preserve"> worldwide</w:t>
+      </w:r>
+      <w:r>
+        <w:rPr>
+          <w:lang w:val="en-US"/>
+        </w:rPr>
+        <w:t xml:space="preserve"> in losses</w:t>
+      </w:r>
+      <w:r>
+        <w:rPr>
+          <w:lang w:val="en-US"/>
+        </w:rPr>
         <w:t xml:space="preserve"> (</w:t>
       </w:r>
-      <w:proofErr w:type="spellStart"/>
-      <w:r>
-        <w:rPr>
-          <w:lang w:val="en-US"/>
-        </w:rPr>
-        <w:t>Krivko</w:t>
-      </w:r>
-      <w:proofErr w:type="spellEnd"/>
-      <w:r>
-        <w:rPr>
-          <w:lang w:val="en-US"/>
-        </w:rPr>
-        <w:t xml:space="preserve"> 6070)</w:t>
+      <w:r>
+        <w:rPr>
+          <w:lang w:val="en-US"/>
+        </w:rPr>
+        <w:t>The Nilson Report 6</w:t>
+      </w:r>
+      <w:r>
+        <w:rPr>
+          <w:lang w:val="en-US"/>
+        </w:rPr>
+        <w:t xml:space="preserve">). </w:t>
+      </w:r>
+      <w:r>
+        <w:rPr>
+          <w:lang w:val="en-US"/>
+        </w:rPr>
+        <w:t xml:space="preserve">When banks lose money due to credit card fraud, </w:t>
+      </w:r>
+      <w:r>
+        <w:rPr>
+          <w:lang w:val="en-US"/>
+        </w:rPr>
+        <w:t>the losses partially are passed to customers</w:t>
+      </w:r>
+      <w:r>
+        <w:rPr>
+          <w:lang w:val="en-US"/>
+        </w:rPr>
+        <w:t xml:space="preserve"> through higher interest rates, higher membership fees and reduced benefits. Hence, it is both the banks’ and cardholders’ interest to reduce illegitimate use of credit cards</w:t>
+      </w:r>
+      <w:r>
+        <w:rPr>
+          <w:lang w:val="en-US"/>
+        </w:rPr>
+        <w:t xml:space="preserve"> (</w:t>
+      </w:r>
+      <w:r>
+        <w:rPr>
+          <w:lang w:val="en-US"/>
+        </w:rPr>
+        <w:t>Maes 2</w:t>
+      </w:r>
+      <w:r>
+        <w:rPr>
+          <w:lang w:val="en-US"/>
+        </w:rPr>
+        <w:t xml:space="preserve">). </w:t>
+      </w:r>
+    </w:p>
+    <w:p>
+      <w:pPr>
+        <w:rPr>
+          <w:lang w:val="en-US"/>
+        </w:rPr>
+      </w:pPr>
+    </w:p>
+    <w:p>
+      <w:pPr>
+        <w:jc w:val="both"/>
+        <w:rPr>
+          <w:lang w:val="en-US"/>
+        </w:rPr>
+      </w:pPr>
+      <w:r>
+        <w:rPr>
+          <w:lang w:val="en-US"/>
+        </w:rPr>
+        <w:tab/>
+      </w:r>
+      <w:r>
+        <w:rPr>
+          <w:lang w:val="en-US"/>
+        </w:rPr>
+        <w:t>In this work, we consider the problem of identifying whether a credit or debit card account has been subject to fraudulent activity</w:t>
+      </w:r>
+      <w:r>
+        <w:rPr>
+          <w:lang w:val="en-US"/>
+        </w:rPr>
+        <w:t>,</w:t>
+      </w:r>
+      <w:r>
+        <w:rPr>
+          <w:lang w:val="en-US"/>
+        </w:rPr>
+        <w:t xml:space="preserve"> </w:t>
+      </w:r>
+      <w:r>
+        <w:rPr>
+          <w:lang w:val="en-US"/>
+        </w:rPr>
+        <w:t>using r</w:t>
+      </w:r>
+      <w:r>
+        <w:rPr>
+          <w:lang w:val="en-US"/>
+        </w:rPr>
+        <w:t>eal-life transaction data from a Latin American credit card processing company</w:t>
       </w:r>
       <w:r>
         <w:rPr>
@@ -679,132 +773,245 @@
         <w:rPr>
           <w:lang w:val="en-US"/>
         </w:rPr>
-        <w:t>Based on the latest figures</w:t>
-      </w:r>
-      <w:r>
-        <w:rPr>
-          <w:lang w:val="en-US"/>
-        </w:rPr>
-        <w:t xml:space="preserve"> gathered in 2015,</w:t>
-      </w:r>
-      <w:r>
-        <w:rPr>
-          <w:lang w:val="en-US"/>
-        </w:rPr>
-        <w:t xml:space="preserve"> card fraud </w:t>
-      </w:r>
-      <w:r>
-        <w:rPr>
-          <w:lang w:val="en-US"/>
-        </w:rPr>
-        <w:t>accumulated</w:t>
-      </w:r>
-      <w:r>
-        <w:rPr>
-          <w:lang w:val="en-US"/>
-        </w:rPr>
-        <w:t xml:space="preserve"> $21.84 Billion</w:t>
-      </w:r>
-      <w:r>
-        <w:rPr>
-          <w:lang w:val="en-US"/>
-        </w:rPr>
-        <w:t xml:space="preserve"> worldwide</w:t>
-      </w:r>
-      <w:r>
-        <w:rPr>
-          <w:lang w:val="en-US"/>
-        </w:rPr>
-        <w:t xml:space="preserve"> in losses</w:t>
-      </w:r>
-      <w:r>
-        <w:rPr>
-          <w:lang w:val="en-US"/>
-        </w:rPr>
-        <w:t xml:space="preserve"> (</w:t>
-      </w:r>
-      <w:r>
-        <w:rPr>
-          <w:lang w:val="en-US"/>
-        </w:rPr>
         <w:t xml:space="preserve">The </w:t>
       </w:r>
-      <w:proofErr w:type="spellStart"/>
-      <w:r>
-        <w:rPr>
-          <w:lang w:val="en-US"/>
-        </w:rPr>
-        <w:t>Nilson</w:t>
-      </w:r>
-      <w:proofErr w:type="spellEnd"/>
-      <w:r>
-        <w:rPr>
-          <w:lang w:val="en-US"/>
-        </w:rPr>
-        <w:t xml:space="preserve"> Report 6</w:t>
-      </w:r>
-      <w:r>
-        <w:rPr>
-          <w:lang w:val="en-US"/>
-        </w:rPr>
-        <w:t xml:space="preserve">). </w:t>
-      </w:r>
-      <w:r>
-        <w:rPr>
-          <w:lang w:val="en-US"/>
-        </w:rPr>
-        <w:t xml:space="preserve">When banks lose money due to credit card fraud, </w:t>
-      </w:r>
-      <w:r>
-        <w:rPr>
-          <w:lang w:val="en-US"/>
-        </w:rPr>
-        <w:t>the losses partially are passed to customers</w:t>
-      </w:r>
-      <w:r>
-        <w:rPr>
-          <w:lang w:val="en-US"/>
-        </w:rPr>
-        <w:t xml:space="preserve"> through higher interest rates, higher membership fees and reduced benefits. Hence, it is both the banks’ and cardholders’ interest to reduce illegitimate use of credit cards</w:t>
-      </w:r>
-      <w:r>
-        <w:rPr>
-          <w:lang w:val="en-US"/>
-        </w:rPr>
-        <w:t xml:space="preserve"> (</w:t>
-      </w:r>
-      <w:proofErr w:type="spellStart"/>
-      <w:r>
-        <w:rPr>
-          <w:lang w:val="en-US"/>
-        </w:rPr>
-        <w:t>Maes</w:t>
-      </w:r>
-      <w:proofErr w:type="spellEnd"/>
-      <w:r>
-        <w:rPr>
-          <w:lang w:val="en-US"/>
-        </w:rPr>
-        <w:t xml:space="preserve"> 2</w:t>
-      </w:r>
-      <w:r>
-        <w:rPr>
-          <w:lang w:val="en-US"/>
-        </w:rPr>
-        <w:t xml:space="preserve">). </w:t>
-      </w:r>
-    </w:p>
-    <w:p xmlns:wp14="http://schemas.microsoft.com/office/word/2010/wordml" wp14:textId="77777777">
-      <w:pPr>
-        <w:rPr>
-          <w:lang w:val="en-US"/>
-        </w:rPr>
-      </w:pPr>
-    </w:p>
-    <w:p xmlns:wp14="http://schemas.microsoft.com/office/word/2010/wordml" wp14:textId="77777777">
+      <w:r>
+        <w:rPr>
+          <w:lang w:val="en-US"/>
+        </w:rPr>
+        <w:t>goal</w:t>
+      </w:r>
+      <w:r>
+        <w:rPr>
+          <w:lang w:val="en-US"/>
+        </w:rPr>
+        <w:t xml:space="preserve"> is to construct a </w:t>
+      </w:r>
+      <w:r>
+        <w:rPr>
+          <w:lang w:val="en-US"/>
+        </w:rPr>
+        <w:t xml:space="preserve">supervised </w:t>
+      </w:r>
+      <w:r>
+        <w:rPr>
+          <w:lang w:val="en-US"/>
+        </w:rPr>
+        <w:t xml:space="preserve">learning model that can detect fraud on new (previously unseen) </w:t>
+      </w:r>
+      <w:r>
+        <w:rPr>
+          <w:lang w:val="en-US"/>
+        </w:rPr>
+        <w:t>plastic</w:t>
+      </w:r>
+      <w:r>
+        <w:rPr>
+          <w:lang w:val="en-US"/>
+        </w:rPr>
+        <w:t xml:space="preserve"> card </w:t>
+      </w:r>
+      <w:r>
+        <w:rPr>
+          <w:lang w:val="en-US"/>
+        </w:rPr>
+        <w:t>transactions.</w:t>
+      </w:r>
+      <w:r>
+        <w:rPr>
+          <w:lang w:val="en-US"/>
+        </w:rPr>
+        <w:t xml:space="preserve"> </w:t>
+      </w:r>
+      <w:r>
+        <w:rPr>
+          <w:lang w:val="en-US"/>
+        </w:rPr>
+        <w:t xml:space="preserve">Fraud </w:t>
+      </w:r>
+      <w:r>
+        <w:rPr>
+          <w:lang w:val="en-US"/>
+        </w:rPr>
+        <w:t>detection is, given a set of credit card transactions, the process of identifying those transactions that are fraudulent</w:t>
+      </w:r>
+      <w:r>
+        <w:rPr>
+          <w:lang w:val="en-US"/>
+        </w:rPr>
+        <w:t>. Thus</w:t>
+      </w:r>
+      <w:r>
+        <w:rPr>
+          <w:lang w:val="en-US"/>
+        </w:rPr>
+        <w:t xml:space="preserve">, the </w:t>
+      </w:r>
+      <w:r>
+        <w:rPr>
+          <w:lang w:val="en-US"/>
+        </w:rPr>
+        <w:t xml:space="preserve">transactions </w:t>
+      </w:r>
+      <w:r>
+        <w:rPr>
+          <w:lang w:val="en-US"/>
+        </w:rPr>
+        <w:t xml:space="preserve">are classified as </w:t>
+      </w:r>
+      <w:r>
+        <w:rPr>
+          <w:lang w:val="en-US"/>
+        </w:rPr>
+        <w:t xml:space="preserve">genuine </w:t>
+      </w:r>
+      <w:r>
+        <w:rPr>
+          <w:lang w:val="en-US"/>
+        </w:rPr>
+        <w:t>or as</w:t>
+      </w:r>
+      <w:r>
+        <w:rPr>
+          <w:lang w:val="en-US"/>
+        </w:rPr>
+        <w:t xml:space="preserve"> fraudulent </w:t>
+      </w:r>
+      <w:r>
+        <w:rPr>
+          <w:lang w:val="en-US"/>
+        </w:rPr>
+        <w:t xml:space="preserve">transactions </w:t>
+      </w:r>
+      <w:r>
+        <w:rPr>
+          <w:lang w:val="en-US"/>
+        </w:rPr>
+        <w:t>(</w:t>
+      </w:r>
+      <w:r>
+        <w:rPr>
+          <w:lang w:val="en-US"/>
+        </w:rPr>
+        <w:t>Maes 2</w:t>
+      </w:r>
+      <w:r>
+        <w:rPr>
+          <w:lang w:val="en-US"/>
+        </w:rPr>
+        <w:t>).</w:t>
+      </w:r>
+      <w:r>
+        <w:rPr>
+          <w:lang w:val="en-US"/>
+        </w:rPr>
+        <w:t xml:space="preserve"> </w:t>
+      </w:r>
+      <w:r>
+        <w:rPr>
+          <w:lang w:val="en-US"/>
+        </w:rPr>
+        <w:t xml:space="preserve">Different detection systems that are based on machine learning techniques have been successfully used for this problem, in particular: neural networks, </w:t>
+      </w:r>
+      <w:r>
+        <w:rPr>
+          <w:lang w:val="en-US"/>
+        </w:rPr>
+        <w:t>b</w:t>
+      </w:r>
+      <w:r>
+        <w:rPr>
+          <w:lang w:val="en-US"/>
+        </w:rPr>
+        <w:t xml:space="preserve">ayesian learning, artiﬁcial immune systems, association rules, hybrid models, support vector machines, peer group analysis, </w:t>
+      </w:r>
+      <w:r>
+        <w:rPr>
+          <w:lang w:val="en-US"/>
+        </w:rPr>
+        <w:t xml:space="preserve">decision tree techniques such as ID3, C4.5, and </w:t>
+      </w:r>
+      <w:r>
+        <w:rPr>
+          <w:lang w:val="en-US"/>
+        </w:rPr>
+        <w:t>random forest, discriminant analysis,</w:t>
+      </w:r>
+      <w:r>
+        <w:rPr>
+          <w:lang w:val="en-US"/>
+        </w:rPr>
+        <w:t xml:space="preserve"> </w:t>
+      </w:r>
+      <w:r>
+        <w:rPr>
+          <w:lang w:val="en-US"/>
+        </w:rPr>
+        <w:t xml:space="preserve">social network analysis </w:t>
+      </w:r>
+      <w:r>
+        <w:rPr>
+          <w:lang w:val="en-US"/>
+        </w:rPr>
+        <w:t xml:space="preserve">and logistic regression </w:t>
+      </w:r>
+      <w:r>
+        <w:rPr>
+          <w:lang w:val="en-US"/>
+        </w:rPr>
+        <w:t>(</w:t>
+      </w:r>
+      <w:r>
+        <w:rPr>
+          <w:lang w:val="en-US"/>
+        </w:rPr>
+        <w:t xml:space="preserve">Bahnson 135, </w:t>
+      </w:r>
+      <w:r>
+        <w:rPr>
+          <w:lang w:val="en-US"/>
+        </w:rPr>
+        <w:t>Mahmoudi 2510</w:t>
+      </w:r>
+      <w:r>
+        <w:rPr>
+          <w:lang w:val="en-US"/>
+        </w:rPr>
+        <w:t>)</w:t>
+      </w:r>
+      <w:r>
+        <w:rPr>
+          <w:lang w:val="en-US"/>
+        </w:rPr>
+        <w:t xml:space="preserve">. </w:t>
+      </w:r>
+    </w:p>
+    <w:p>
       <w:pPr>
         <w:jc w:val="both"/>
         <w:rPr>
+          <w:lang w:val="x-none"/>
+        </w:rPr>
+      </w:pPr>
+    </w:p>
+    <w:p>
+      <w:pPr>
+        <w:pStyle w:val="berschrift1"/>
+        <w:rPr>
+          <w:lang w:val="en-US"/>
+        </w:rPr>
+      </w:pPr>
+      <w:r>
+        <w:rPr>
+          <w:lang w:val="en-US"/>
+        </w:rPr>
+        <w:t xml:space="preserve">Exploratory data analysis </w:t>
+      </w:r>
+    </w:p>
+    <w:p>
+      <w:pPr>
+        <w:jc w:val="both"/>
+        <w:rPr>
           <w:lang w:val="en-US"/>
         </w:rPr>
       </w:pPr>
@@ -818,326 +1025,6 @@
         <w:rPr>
           <w:lang w:val="en-US"/>
         </w:rPr>
-        <w:t>In this work, we consider the problem of identifying whether a credit or debit card account has been subject to fraudulent activity</w:t>
-      </w:r>
-      <w:r>
-        <w:rPr>
-          <w:lang w:val="en-US"/>
-        </w:rPr>
-        <w:t>,</w:t>
-      </w:r>
-      <w:r>
-        <w:rPr>
-          <w:lang w:val="en-US"/>
-        </w:rPr>
-        <w:t xml:space="preserve"> </w:t>
-      </w:r>
-      <w:r>
-        <w:rPr>
-          <w:lang w:val="en-US"/>
-        </w:rPr>
-        <w:t>using r</w:t>
-      </w:r>
-      <w:r>
-        <w:rPr>
-          <w:lang w:val="en-US"/>
-        </w:rPr>
-        <w:t>eal-life transaction data from a Latin American credit card processing company</w:t>
-      </w:r>
-      <w:r>
-        <w:rPr>
-          <w:lang w:val="en-US"/>
-        </w:rPr>
-        <w:t xml:space="preserve">. </w:t>
-      </w:r>
-      <w:r>
-        <w:rPr>
-          <w:lang w:val="en-US"/>
-        </w:rPr>
-        <w:t xml:space="preserve">The </w:t>
-      </w:r>
-      <w:r>
-        <w:rPr>
-          <w:lang w:val="en-US"/>
-        </w:rPr>
-        <w:t>goal</w:t>
-      </w:r>
-      <w:r>
-        <w:rPr>
-          <w:lang w:val="en-US"/>
-        </w:rPr>
-        <w:t xml:space="preserve"> is to construct a </w:t>
-      </w:r>
-      <w:r>
-        <w:rPr>
-          <w:lang w:val="en-US"/>
-        </w:rPr>
-        <w:t xml:space="preserve">supervised </w:t>
-      </w:r>
-      <w:r>
-        <w:rPr>
-          <w:lang w:val="en-US"/>
-        </w:rPr>
-        <w:t xml:space="preserve">learning model that can detect fraud on new (previously unseen) </w:t>
-      </w:r>
-      <w:r>
-        <w:rPr>
-          <w:lang w:val="en-US"/>
-        </w:rPr>
-        <w:t>plastic</w:t>
-      </w:r>
-      <w:r>
-        <w:rPr>
-          <w:lang w:val="en-US"/>
-        </w:rPr>
-        <w:t xml:space="preserve"> card </w:t>
-      </w:r>
-      <w:r>
-        <w:rPr>
-          <w:lang w:val="en-US"/>
-        </w:rPr>
-        <w:t>transactions.</w:t>
-      </w:r>
-      <w:r>
-        <w:rPr>
-          <w:lang w:val="en-US"/>
-        </w:rPr>
-        <w:t xml:space="preserve"> </w:t>
-      </w:r>
-      <w:r>
-        <w:rPr>
-          <w:lang w:val="en-US"/>
-        </w:rPr>
-        <w:t xml:space="preserve">Fraud </w:t>
-      </w:r>
-      <w:r>
-        <w:rPr>
-          <w:lang w:val="en-US"/>
-        </w:rPr>
-        <w:t>detection is, given a set of credit card transactions, the process of identifying those transactions that are fraudulent</w:t>
-      </w:r>
-      <w:r>
-        <w:rPr>
-          <w:lang w:val="en-US"/>
-        </w:rPr>
-        <w:t>. Thus</w:t>
-      </w:r>
-      <w:r>
-        <w:rPr>
-          <w:lang w:val="en-US"/>
-        </w:rPr>
-        <w:t xml:space="preserve">, the </w:t>
-      </w:r>
-      <w:r>
-        <w:rPr>
-          <w:lang w:val="en-US"/>
-        </w:rPr>
-        <w:t xml:space="preserve">transactions </w:t>
-      </w:r>
-      <w:r>
-        <w:rPr>
-          <w:lang w:val="en-US"/>
-        </w:rPr>
-        <w:t xml:space="preserve">are classified as </w:t>
-      </w:r>
-      <w:r>
-        <w:rPr>
-          <w:lang w:val="en-US"/>
-        </w:rPr>
-        <w:t xml:space="preserve">genuine </w:t>
-      </w:r>
-      <w:r>
-        <w:rPr>
-          <w:lang w:val="en-US"/>
-        </w:rPr>
-        <w:t>or as</w:t>
-      </w:r>
-      <w:r>
-        <w:rPr>
-          <w:lang w:val="en-US"/>
-        </w:rPr>
-        <w:t xml:space="preserve"> fraudulent </w:t>
-      </w:r>
-      <w:r>
-        <w:rPr>
-          <w:lang w:val="en-US"/>
-        </w:rPr>
-        <w:t xml:space="preserve">transactions </w:t>
-      </w:r>
-      <w:r>
-        <w:rPr>
-          <w:lang w:val="en-US"/>
-        </w:rPr>
-        <w:t>(</w:t>
-      </w:r>
-      <w:proofErr w:type="spellStart"/>
-      <w:r>
-        <w:rPr>
-          <w:lang w:val="en-US"/>
-        </w:rPr>
-        <w:t>Maes</w:t>
-      </w:r>
-      <w:proofErr w:type="spellEnd"/>
-      <w:r>
-        <w:rPr>
-          <w:lang w:val="en-US"/>
-        </w:rPr>
-        <w:t xml:space="preserve"> 2</w:t>
-      </w:r>
-      <w:r>
-        <w:rPr>
-          <w:lang w:val="en-US"/>
-        </w:rPr>
-        <w:t>).</w:t>
-      </w:r>
-      <w:r>
-        <w:rPr>
-          <w:lang w:val="en-US"/>
-        </w:rPr>
-        <w:t xml:space="preserve"> </w:t>
-      </w:r>
-      <w:r>
-        <w:rPr>
-          <w:lang w:val="en-US"/>
-        </w:rPr>
-        <w:t xml:space="preserve">Different detection systems that are based on machine learning techniques have been successfully used for this problem, in particular: neural networks, </w:t>
-      </w:r>
-      <w:proofErr w:type="spellStart"/>
-      <w:r>
-        <w:rPr>
-          <w:lang w:val="en-US"/>
-        </w:rPr>
-        <w:t>b</w:t>
-      </w:r>
-      <w:r>
-        <w:rPr>
-          <w:lang w:val="en-US"/>
-        </w:rPr>
-        <w:t>ayesian</w:t>
-      </w:r>
-      <w:proofErr w:type="spellEnd"/>
-      <w:r>
-        <w:rPr>
-          <w:lang w:val="en-US"/>
-        </w:rPr>
-        <w:t xml:space="preserve"> learning, artiﬁcial immune systems, association rules, hybrid models, support vector machines, peer group analysis, </w:t>
-      </w:r>
-      <w:r>
-        <w:rPr>
-          <w:lang w:val="en-US"/>
-        </w:rPr>
-        <w:t xml:space="preserve">decision tree techniques such as ID3, C4.5, and </w:t>
-      </w:r>
-      <w:r>
-        <w:rPr>
-          <w:lang w:val="en-US"/>
-        </w:rPr>
-        <w:t>random forest, discriminant analysis,</w:t>
-      </w:r>
-      <w:r>
-        <w:rPr>
-          <w:lang w:val="en-US"/>
-        </w:rPr>
-        <w:t xml:space="preserve"> </w:t>
-      </w:r>
-      <w:r>
-        <w:rPr>
-          <w:lang w:val="en-US"/>
-        </w:rPr>
-        <w:t xml:space="preserve">social network analysis </w:t>
-      </w:r>
-      <w:r>
-        <w:rPr>
-          <w:lang w:val="en-US"/>
-        </w:rPr>
-        <w:t xml:space="preserve">and logistic regression </w:t>
-      </w:r>
-      <w:r>
-        <w:rPr>
-          <w:lang w:val="en-US"/>
-        </w:rPr>
-        <w:t>(</w:t>
-      </w:r>
-      <w:proofErr w:type="spellStart"/>
-      <w:r>
-        <w:rPr>
-          <w:lang w:val="en-US"/>
-        </w:rPr>
-        <w:t>Bahnson</w:t>
-      </w:r>
-      <w:proofErr w:type="spellEnd"/>
-      <w:r>
-        <w:rPr>
-          <w:lang w:val="en-US"/>
-        </w:rPr>
-        <w:t xml:space="preserve"> 135, </w:t>
-      </w:r>
-      <w:proofErr w:type="spellStart"/>
-      <w:r>
-        <w:rPr>
-          <w:lang w:val="en-US"/>
-        </w:rPr>
-        <w:t>Mahmoudi</w:t>
-      </w:r>
-      <w:proofErr w:type="spellEnd"/>
-      <w:r>
-        <w:rPr>
-          <w:lang w:val="en-US"/>
-        </w:rPr>
-        <w:t xml:space="preserve"> 2510</w:t>
-      </w:r>
-      <w:r>
-        <w:rPr>
-          <w:lang w:val="en-US"/>
-        </w:rPr>
-        <w:t>)</w:t>
-      </w:r>
-      <w:r>
-        <w:rPr>
-          <w:lang w:val="en-US"/>
-        </w:rPr>
-        <w:t xml:space="preserve">. </w:t>
-      </w:r>
-    </w:p>
-    <w:p xmlns:wp14="http://schemas.microsoft.com/office/word/2010/wordml" wp14:textId="77777777">
-      <w:pPr>
-        <w:jc w:val="both"/>
-        <w:rPr>
-          <w:lang w:val="x-none"/>
-        </w:rPr>
-      </w:pPr>
-    </w:p>
-    <w:p xmlns:wp14="http://schemas.microsoft.com/office/word/2010/wordml" wp14:textId="77777777">
-      <w:pPr>
-        <w:pStyle w:val="berschrift1"/>
-        <w:rPr>
-          <w:lang w:val="en-US"/>
-        </w:rPr>
-      </w:pPr>
-      <w:r>
-        <w:rPr>
-          <w:lang w:val="en-US"/>
-        </w:rPr>
-        <w:t xml:space="preserve">Exploratory data analysis </w:t>
-      </w:r>
-    </w:p>
-    <w:p xmlns:wp14="http://schemas.microsoft.com/office/word/2010/wordml" wp14:textId="6E5C0F6D">
-      <w:pPr>
-        <w:jc w:val="both"/>
-        <w:rPr>
-          <w:lang w:val="en-US"/>
-        </w:rPr>
-      </w:pPr>
-      <w:r>
-        <w:rPr>
-          <w:lang w:val="en-US"/>
-        </w:rPr>
-        <w:tab/>
-      </w:r>
-      <w:r>
-        <w:rPr>
-          <w:lang w:val="en-US"/>
-        </w:rPr>
         <w:t xml:space="preserve">For this project we used a dataset provided by a Latin American card processing company. </w:t>
       </w:r>
       <w:r>
@@ -1145,70 +1032,13 @@
           <w:color w:val="FF0000"/>
           <w:lang w:val="en-US"/>
         </w:rPr>
-        <w:t xml:space="preserve">Before explaining the details of the </w:t>
-      </w:r>
-      <w:r>
-        <w:rPr>
-          <w:color w:val="FF0000"/>
-          <w:lang w:val="en-US"/>
-        </w:rPr>
-        <w:t>dataset is important to state that it isn't available in public sources (Kaggle, UCI Machine Learning Repository, etc.</w:t>
-      </w:r>
-      <w:r>
-        <w:rPr>
-          <w:color w:val="FF0000"/>
-          <w:lang w:val="en-US"/>
-        </w:rPr>
-        <w:t xml:space="preserve">), it was obtained by "Universidad </w:t>
-      </w:r>
-      <w:proofErr w:type="spellStart"/>
-      <w:r>
-        <w:rPr>
-          <w:color w:val="FF0000"/>
-          <w:lang w:val="en-US"/>
-        </w:rPr>
-        <w:t>Católica</w:t>
-      </w:r>
-      <w:proofErr w:type="spellEnd"/>
-      <w:r>
-        <w:rPr>
-          <w:color w:val="FF0000"/>
-          <w:lang w:val="en-US"/>
-        </w:rPr>
-        <w:t xml:space="preserve"> del </w:t>
-      </w:r>
-      <w:r>
-        <w:rPr>
-          <w:color w:val="FF0000"/>
-          <w:lang w:val="en-US"/>
-        </w:rPr>
-        <w:t xml:space="preserve">Uruguay" in a </w:t>
-      </w:r>
-      <w:r>
-        <w:rPr>
-          <w:color w:val="FF0000"/>
-          <w:lang w:val="en-US"/>
-        </w:rPr>
-        <w:t>collaboration</w:t>
-      </w:r>
-      <w:r>
-        <w:rPr>
-          <w:color w:val="FF0000"/>
-          <w:lang w:val="en-US"/>
-        </w:rPr>
-        <w:t xml:space="preserve"> project with a Latin American card processing company. </w:t>
-      </w:r>
-      <w:r>
-        <w:rPr>
-          <w:lang w:val="en-US"/>
-        </w:rPr>
-        <w:t>The</w:t>
-      </w:r>
-      <w:r>
-        <w:rPr>
-          <w:lang w:val="en-US"/>
-        </w:rPr>
-        <w:t xml:space="preserve"> dataset consists of fraudulent and legitimate transactions made with debit and credit cards between July 2014 and June 2015. The total dataset contains 41,091,288 individual transactions, each one with 1</w:t>
+        <w:t xml:space="preserve">Before explaining the details of the dataset is important to state that it isn't available in public sources (Kaggle, UCI Machine Learning Repository, etc.), it was obtained by "Universidad Católica del Uruguay" in a collaboration project with a Latin American card processing company. </w:t>
+      </w:r>
+      <w:r>
+        <w:rPr>
+          <w:lang w:val="en-US"/>
+        </w:rPr>
+        <w:t>The dataset consists of fraudulent and legitimate transactions made with debit and credit cards between July 2014 and June 2015. The total dataset contains 41,091,288 individual transactions, each one with 1</w:t>
       </w:r>
       <w:r>
         <w:rPr>
@@ -1220,10 +1050,17 @@
         <w:rPr>
           <w:lang w:val="en-US"/>
         </w:rPr>
-        <w:t xml:space="preserve"> attributes (as shown in the table below), including a fraud label indicating whenever a transaction is identified as fraud. This label was created internally in the card processing company, and can be regarded as highly accurate. In the dataset only 12,632 transactions were labeled as fraud, leading to a fraud ratio of 0.031%. </w:t>
-      </w:r>
-    </w:p>
-    <w:p xmlns:wp14="http://schemas.microsoft.com/office/word/2010/wordml" wp14:textId="77777777">
+        <w:t xml:space="preserve"> attributes (as shown in the table below), including a fraud label indicating whenever a transaction is identified as fraud. This label was created internally in the card processing company, and can be </w:t>
+      </w:r>
+      <w:r>
+        <w:rPr>
+          <w:lang w:val="en-US"/>
+        </w:rPr>
+        <w:lastRenderedPageBreak/>
+        <w:t xml:space="preserve">regarded as highly accurate. In the dataset only 12,632 transactions were labeled as fraud, leading to a fraud ratio of 0.031%. </w:t>
+      </w:r>
+    </w:p>
+    <w:p>
       <w:pPr>
         <w:jc w:val="both"/>
         <w:rPr>
@@ -1237,8 +1074,8 @@
         <w:tblW w:w="0" w:type="auto"/>
         <w:jc w:val="center"/>
         <w:tblBorders>
-          <w:top w:val="none" w:color="auto" w:sz="0" w:space="0"/>
-          <w:bottom w:val="none" w:color="auto" w:sz="0" w:space="0"/>
+          <w:top w:val="none" w:sz="0" w:space="0" w:color="auto"/>
+          <w:bottom w:val="none" w:sz="0" w:space="0" w:color="auto"/>
         </w:tblBorders>
         <w:tblLook w:val="0420" w:firstRow="1" w:lastRow="0" w:firstColumn="0" w:lastColumn="0" w:noHBand="0" w:noVBand="1"/>
       </w:tblPr>
@@ -1246,88 +1083,80 @@
         <w:gridCol w:w="1998"/>
         <w:gridCol w:w="4914"/>
       </w:tblGrid>
-      <w:tr xmlns:wp14="http://schemas.microsoft.com/office/word/2010/wordml" wp14:textId="77777777">
+      <w:tr>
         <w:trPr>
           <w:cnfStyle w:val="100000000000" w:firstRow="1" w:lastRow="0" w:firstColumn="0" w:lastColumn="0" w:oddVBand="0" w:evenVBand="0" w:oddHBand="0" w:evenHBand="0" w:firstRowFirstColumn="0" w:firstRowLastColumn="0" w:lastRowFirstColumn="0" w:lastRowLastColumn="0"/>
-          <w:trHeight w:val="340" w:hRule="exact"/>
+          <w:trHeight w:hRule="exact" w:val="340"/>
           <w:jc w:val="center"/>
         </w:trPr>
         <w:tc>
           <w:tcPr>
             <w:tcW w:w="1998" w:type="dxa"/>
             <w:tcBorders>
-              <w:top w:val="single" w:color="auto" w:sz="4" w:space="0"/>
-              <w:bottom w:val="single" w:color="auto" w:sz="4" w:space="0"/>
+              <w:top w:val="single" w:sz="4" w:space="0" w:color="auto"/>
+              <w:bottom w:val="single" w:sz="4" w:space="0" w:color="auto"/>
             </w:tcBorders>
             <w:vAlign w:val="center"/>
           </w:tcPr>
-          <w:p wp14:textId="77777777">
-            <w:r>
-              <w:lastRenderedPageBreak/>
-              <w:t xml:space="preserve">Attribute </w:t>
-            </w:r>
-            <w:proofErr w:type="spellStart"/>
-            <w:r>
-              <w:t>name</w:t>
-            </w:r>
-            <w:proofErr w:type="spellEnd"/>
+          <w:p>
+            <w:r>
+              <w:t>Attribute name</w:t>
+            </w:r>
           </w:p>
         </w:tc>
         <w:tc>
           <w:tcPr>
             <w:tcW w:w="4914" w:type="dxa"/>
             <w:tcBorders>
-              <w:top w:val="single" w:color="auto" w:sz="4" w:space="0"/>
-              <w:bottom w:val="single" w:color="auto" w:sz="4" w:space="0"/>
+              <w:top w:val="single" w:sz="4" w:space="0" w:color="auto"/>
+              <w:bottom w:val="single" w:sz="4" w:space="0" w:color="auto"/>
             </w:tcBorders>
             <w:vAlign w:val="center"/>
           </w:tcPr>
-          <w:p wp14:textId="77777777">
+          <w:p>
             <w:r>
               <w:t>Description</w:t>
             </w:r>
           </w:p>
         </w:tc>
       </w:tr>
-      <w:tr xmlns:wp14="http://schemas.microsoft.com/office/word/2010/wordml" wp14:textId="77777777">
+      <w:tr>
         <w:trPr>
           <w:cnfStyle w:val="000000100000" w:firstRow="0" w:lastRow="0" w:firstColumn="0" w:lastColumn="0" w:oddVBand="0" w:evenVBand="0" w:oddHBand="1" w:evenHBand="0" w:firstRowFirstColumn="0" w:firstRowLastColumn="0" w:lastRowFirstColumn="0" w:lastRowLastColumn="0"/>
-          <w:trHeight w:val="340" w:hRule="exact"/>
+          <w:trHeight w:hRule="exact" w:val="340"/>
           <w:jc w:val="center"/>
         </w:trPr>
         <w:tc>
           <w:tcPr>
             <w:tcW w:w="1998" w:type="dxa"/>
             <w:tcBorders>
-              <w:top w:val="single" w:color="auto" w:sz="4" w:space="0"/>
-              <w:bottom w:val="none" w:color="auto" w:sz="0" w:space="0"/>
+              <w:top w:val="single" w:sz="4" w:space="0" w:color="auto"/>
+              <w:bottom w:val="none" w:sz="0" w:space="0" w:color="auto"/>
             </w:tcBorders>
           </w:tcPr>
-          <w:p wp14:textId="77777777">
+          <w:p>
             <w:pPr>
               <w:rPr>
                 <w:i/>
               </w:rPr>
             </w:pPr>
-            <w:proofErr w:type="spellStart"/>
             <w:r>
               <w:rPr>
                 <w:i/>
               </w:rPr>
               <w:t>amount</w:t>
             </w:r>
-            <w:proofErr w:type="spellEnd"/>
           </w:p>
         </w:tc>
         <w:tc>
           <w:tcPr>
             <w:tcW w:w="4914" w:type="dxa"/>
             <w:tcBorders>
-              <w:top w:val="single" w:color="auto" w:sz="4" w:space="0"/>
-              <w:bottom w:val="none" w:color="auto" w:sz="0" w:space="0"/>
+              <w:top w:val="single" w:sz="4" w:space="0" w:color="auto"/>
+              <w:bottom w:val="none" w:sz="0" w:space="0" w:color="auto"/>
             </w:tcBorders>
           </w:tcPr>
-          <w:p wp14:textId="77777777">
+          <w:p>
             <w:pPr>
               <w:rPr>
                 <w:lang w:val="en-US"/>
@@ -1342,36 +1171,34 @@
           </w:p>
         </w:tc>
       </w:tr>
-      <w:tr xmlns:wp14="http://schemas.microsoft.com/office/word/2010/wordml" wp14:textId="77777777">
+      <w:tr>
         <w:trPr>
-          <w:trHeight w:val="340" w:hRule="exact"/>
+          <w:trHeight w:hRule="exact" w:val="340"/>
           <w:jc w:val="center"/>
         </w:trPr>
         <w:tc>
           <w:tcPr>
             <w:tcW w:w="1998" w:type="dxa"/>
           </w:tcPr>
-          <w:p wp14:textId="77777777">
+          <w:p>
             <w:pPr>
               <w:rPr>
                 <w:i/>
               </w:rPr>
             </w:pPr>
-            <w:proofErr w:type="spellStart"/>
             <w:r>
               <w:rPr>
                 <w:i/>
               </w:rPr>
               <w:t>id_issuer</w:t>
             </w:r>
-            <w:proofErr w:type="spellEnd"/>
           </w:p>
         </w:tc>
         <w:tc>
           <w:tcPr>
             <w:tcW w:w="4914" w:type="dxa"/>
           </w:tcPr>
-          <w:p wp14:textId="77777777">
+          <w:p>
             <w:pPr>
               <w:rPr>
                 <w:lang w:val="en-US"/>
@@ -1398,45 +1225,43 @@
           </w:p>
         </w:tc>
       </w:tr>
-      <w:tr xmlns:wp14="http://schemas.microsoft.com/office/word/2010/wordml" wp14:textId="77777777">
+      <w:tr>
         <w:trPr>
           <w:cnfStyle w:val="000000100000" w:firstRow="0" w:lastRow="0" w:firstColumn="0" w:lastColumn="0" w:oddVBand="0" w:evenVBand="0" w:oddHBand="1" w:evenHBand="0" w:firstRowFirstColumn="0" w:firstRowLastColumn="0" w:lastRowFirstColumn="0" w:lastRowLastColumn="0"/>
-          <w:trHeight w:val="340" w:hRule="exact"/>
+          <w:trHeight w:hRule="exact" w:val="340"/>
           <w:jc w:val="center"/>
         </w:trPr>
         <w:tc>
           <w:tcPr>
             <w:tcW w:w="1998" w:type="dxa"/>
             <w:tcBorders>
-              <w:top w:val="none" w:color="auto" w:sz="0" w:space="0"/>
-              <w:bottom w:val="none" w:color="auto" w:sz="0" w:space="0"/>
+              <w:top w:val="none" w:sz="0" w:space="0" w:color="auto"/>
+              <w:bottom w:val="none" w:sz="0" w:space="0" w:color="auto"/>
             </w:tcBorders>
           </w:tcPr>
-          <w:p wp14:textId="77777777">
+          <w:p>
             <w:pPr>
               <w:rPr>
                 <w:i/>
               </w:rPr>
             </w:pPr>
-            <w:proofErr w:type="spellStart"/>
             <w:r>
               <w:rPr>
                 <w:i/>
               </w:rPr>
               <w:t>id_merchant</w:t>
             </w:r>
-            <w:proofErr w:type="spellEnd"/>
           </w:p>
         </w:tc>
         <w:tc>
           <w:tcPr>
             <w:tcW w:w="4914" w:type="dxa"/>
             <w:tcBorders>
-              <w:top w:val="none" w:color="auto" w:sz="0" w:space="0"/>
-              <w:bottom w:val="none" w:color="auto" w:sz="0" w:space="0"/>
+              <w:top w:val="none" w:sz="0" w:space="0" w:color="auto"/>
+              <w:bottom w:val="none" w:sz="0" w:space="0" w:color="auto"/>
             </w:tcBorders>
           </w:tcPr>
-          <w:p wp14:textId="77777777">
+          <w:p>
             <w:pPr>
               <w:rPr>
                 <w:lang w:val="en-US"/>
@@ -1463,36 +1288,34 @@
           </w:p>
         </w:tc>
       </w:tr>
-      <w:tr xmlns:wp14="http://schemas.microsoft.com/office/word/2010/wordml" wp14:textId="77777777">
+      <w:tr>
         <w:trPr>
-          <w:trHeight w:val="340" w:hRule="exact"/>
+          <w:trHeight w:hRule="exact" w:val="340"/>
           <w:jc w:val="center"/>
         </w:trPr>
         <w:tc>
           <w:tcPr>
             <w:tcW w:w="1998" w:type="dxa"/>
           </w:tcPr>
-          <w:p wp14:textId="77777777">
+          <w:p>
             <w:pPr>
               <w:rPr>
                 <w:i/>
               </w:rPr>
             </w:pPr>
-            <w:proofErr w:type="spellStart"/>
             <w:r>
               <w:rPr>
                 <w:i/>
               </w:rPr>
               <w:t>datetime</w:t>
             </w:r>
-            <w:proofErr w:type="spellEnd"/>
           </w:p>
         </w:tc>
         <w:tc>
           <w:tcPr>
             <w:tcW w:w="4914" w:type="dxa"/>
           </w:tcPr>
-          <w:p wp14:textId="77777777">
+          <w:p>
             <w:pPr>
               <w:rPr>
                 <w:lang w:val="en-US"/>
@@ -1507,45 +1330,43 @@
           </w:p>
         </w:tc>
       </w:tr>
-      <w:tr xmlns:wp14="http://schemas.microsoft.com/office/word/2010/wordml" wp14:textId="77777777">
+      <w:tr>
         <w:trPr>
           <w:cnfStyle w:val="000000100000" w:firstRow="0" w:lastRow="0" w:firstColumn="0" w:lastColumn="0" w:oddVBand="0" w:evenVBand="0" w:oddHBand="1" w:evenHBand="0" w:firstRowFirstColumn="0" w:firstRowLastColumn="0" w:lastRowFirstColumn="0" w:lastRowLastColumn="0"/>
-          <w:trHeight w:val="608" w:hRule="exact"/>
+          <w:trHeight w:hRule="exact" w:val="608"/>
           <w:jc w:val="center"/>
         </w:trPr>
         <w:tc>
           <w:tcPr>
             <w:tcW w:w="1998" w:type="dxa"/>
             <w:tcBorders>
-              <w:top w:val="none" w:color="auto" w:sz="0" w:space="0"/>
-              <w:bottom w:val="none" w:color="auto" w:sz="0" w:space="0"/>
+              <w:top w:val="none" w:sz="0" w:space="0" w:color="auto"/>
+              <w:bottom w:val="none" w:sz="0" w:space="0" w:color="auto"/>
             </w:tcBorders>
           </w:tcPr>
-          <w:p wp14:textId="77777777">
+          <w:p>
             <w:pPr>
               <w:rPr>
                 <w:i/>
               </w:rPr>
             </w:pPr>
-            <w:proofErr w:type="spellStart"/>
             <w:r>
               <w:rPr>
                 <w:i/>
               </w:rPr>
               <w:t>country_code</w:t>
             </w:r>
-            <w:proofErr w:type="spellEnd"/>
           </w:p>
         </w:tc>
         <w:tc>
           <w:tcPr>
             <w:tcW w:w="4914" w:type="dxa"/>
             <w:tcBorders>
-              <w:top w:val="none" w:color="auto" w:sz="0" w:space="0"/>
-              <w:bottom w:val="none" w:color="auto" w:sz="0" w:space="0"/>
+              <w:top w:val="none" w:sz="0" w:space="0" w:color="auto"/>
+              <w:bottom w:val="none" w:sz="0" w:space="0" w:color="auto"/>
             </w:tcBorders>
           </w:tcPr>
-          <w:p wp14:textId="77777777">
+          <w:p>
             <w:pPr>
               <w:spacing w:line="240" w:lineRule="auto"/>
               <w:rPr>
@@ -1561,36 +1382,34 @@
           </w:p>
         </w:tc>
       </w:tr>
-      <w:tr xmlns:wp14="http://schemas.microsoft.com/office/word/2010/wordml" wp14:textId="77777777">
+      <w:tr>
         <w:trPr>
-          <w:trHeight w:val="340" w:hRule="exact"/>
+          <w:trHeight w:hRule="exact" w:val="340"/>
           <w:jc w:val="center"/>
         </w:trPr>
         <w:tc>
           <w:tcPr>
             <w:tcW w:w="1998" w:type="dxa"/>
           </w:tcPr>
-          <w:p wp14:textId="77777777">
+          <w:p>
             <w:pPr>
               <w:rPr>
                 <w:i/>
               </w:rPr>
             </w:pPr>
-            <w:proofErr w:type="spellStart"/>
             <w:r>
               <w:rPr>
                 <w:i/>
               </w:rPr>
               <w:t>tokenized_pan</w:t>
             </w:r>
-            <w:proofErr w:type="spellEnd"/>
           </w:p>
         </w:tc>
         <w:tc>
           <w:tcPr>
             <w:tcW w:w="4914" w:type="dxa"/>
           </w:tcPr>
-          <w:p wp14:textId="77777777">
+          <w:p>
             <w:pPr>
               <w:rPr>
                 <w:lang w:val="en-US"/>
@@ -1611,45 +1430,43 @@
           </w:p>
         </w:tc>
       </w:tr>
-      <w:tr xmlns:wp14="http://schemas.microsoft.com/office/word/2010/wordml" wp14:textId="77777777">
+      <w:tr>
         <w:trPr>
           <w:cnfStyle w:val="000000100000" w:firstRow="0" w:lastRow="0" w:firstColumn="0" w:lastColumn="0" w:oddVBand="0" w:evenVBand="0" w:oddHBand="1" w:evenHBand="0" w:firstRowFirstColumn="0" w:firstRowLastColumn="0" w:lastRowFirstColumn="0" w:lastRowLastColumn="0"/>
-          <w:trHeight w:val="635" w:hRule="exact"/>
+          <w:trHeight w:hRule="exact" w:val="635"/>
           <w:jc w:val="center"/>
         </w:trPr>
         <w:tc>
           <w:tcPr>
             <w:tcW w:w="1998" w:type="dxa"/>
             <w:tcBorders>
-              <w:top w:val="none" w:color="auto" w:sz="0" w:space="0"/>
-              <w:bottom w:val="none" w:color="auto" w:sz="0" w:space="0"/>
+              <w:top w:val="none" w:sz="0" w:space="0" w:color="auto"/>
+              <w:bottom w:val="none" w:sz="0" w:space="0" w:color="auto"/>
             </w:tcBorders>
           </w:tcPr>
-          <w:p wp14:textId="77777777">
+          <w:p>
             <w:pPr>
               <w:rPr>
                 <w:i/>
               </w:rPr>
             </w:pPr>
-            <w:proofErr w:type="spellStart"/>
             <w:r>
               <w:rPr>
                 <w:i/>
               </w:rPr>
               <w:t>pos_entry_mode</w:t>
             </w:r>
-            <w:proofErr w:type="spellEnd"/>
           </w:p>
         </w:tc>
         <w:tc>
           <w:tcPr>
             <w:tcW w:w="4914" w:type="dxa"/>
             <w:tcBorders>
-              <w:top w:val="none" w:color="auto" w:sz="0" w:space="0"/>
-              <w:bottom w:val="none" w:color="auto" w:sz="0" w:space="0"/>
+              <w:top w:val="none" w:sz="0" w:space="0" w:color="auto"/>
+              <w:bottom w:val="none" w:sz="0" w:space="0" w:color="auto"/>
             </w:tcBorders>
           </w:tcPr>
-          <w:p wp14:textId="77777777">
+          <w:p>
             <w:pPr>
               <w:spacing w:line="240" w:lineRule="auto"/>
               <w:rPr>
@@ -1689,36 +1506,34 @@
           </w:p>
         </w:tc>
       </w:tr>
-      <w:tr xmlns:wp14="http://schemas.microsoft.com/office/word/2010/wordml" wp14:textId="77777777">
+      <w:tr>
         <w:trPr>
-          <w:trHeight w:val="581" w:hRule="exact"/>
+          <w:trHeight w:hRule="exact" w:val="581"/>
           <w:jc w:val="center"/>
         </w:trPr>
         <w:tc>
           <w:tcPr>
             <w:tcW w:w="1998" w:type="dxa"/>
           </w:tcPr>
-          <w:p wp14:textId="77777777">
+          <w:p>
             <w:pPr>
               <w:rPr>
                 <w:i/>
               </w:rPr>
             </w:pPr>
-            <w:proofErr w:type="spellStart"/>
             <w:r>
               <w:rPr>
                 <w:i/>
               </w:rPr>
               <w:t>id_mcc</w:t>
             </w:r>
-            <w:proofErr w:type="spellEnd"/>
           </w:p>
         </w:tc>
         <w:tc>
           <w:tcPr>
             <w:tcW w:w="4914" w:type="dxa"/>
           </w:tcPr>
-          <w:p wp14:textId="77777777">
+          <w:p>
             <w:pPr>
               <w:spacing w:line="240" w:lineRule="auto"/>
               <w:rPr>
@@ -1752,45 +1567,43 @@
           </w:p>
         </w:tc>
       </w:tr>
-      <w:tr xmlns:wp14="http://schemas.microsoft.com/office/word/2010/wordml" wp14:textId="77777777">
+      <w:tr>
         <w:trPr>
           <w:cnfStyle w:val="000000100000" w:firstRow="0" w:lastRow="0" w:firstColumn="0" w:lastColumn="0" w:oddVBand="0" w:evenVBand="0" w:oddHBand="1" w:evenHBand="0" w:firstRowFirstColumn="0" w:firstRowLastColumn="0" w:lastRowFirstColumn="0" w:lastRowLastColumn="0"/>
-          <w:trHeight w:val="340" w:hRule="exact"/>
+          <w:trHeight w:hRule="exact" w:val="340"/>
           <w:jc w:val="center"/>
         </w:trPr>
         <w:tc>
           <w:tcPr>
             <w:tcW w:w="1998" w:type="dxa"/>
             <w:tcBorders>
-              <w:top w:val="none" w:color="auto" w:sz="0" w:space="0"/>
-              <w:bottom w:val="none" w:color="auto" w:sz="0" w:space="0"/>
+              <w:top w:val="none" w:sz="0" w:space="0" w:color="auto"/>
+              <w:bottom w:val="none" w:sz="0" w:space="0" w:color="auto"/>
             </w:tcBorders>
           </w:tcPr>
-          <w:p wp14:textId="77777777">
+          <w:p>
             <w:pPr>
               <w:rPr>
                 <w:i/>
               </w:rPr>
             </w:pPr>
-            <w:proofErr w:type="spellStart"/>
             <w:r>
               <w:rPr>
                 <w:i/>
               </w:rPr>
               <w:t>is_upscale</w:t>
             </w:r>
-            <w:proofErr w:type="spellEnd"/>
           </w:p>
         </w:tc>
         <w:tc>
           <w:tcPr>
             <w:tcW w:w="4914" w:type="dxa"/>
             <w:tcBorders>
-              <w:top w:val="none" w:color="auto" w:sz="0" w:space="0"/>
-              <w:bottom w:val="none" w:color="auto" w:sz="0" w:space="0"/>
+              <w:top w:val="none" w:sz="0" w:space="0" w:color="auto"/>
+              <w:bottom w:val="none" w:sz="0" w:space="0" w:color="auto"/>
             </w:tcBorders>
           </w:tcPr>
-          <w:p wp14:textId="77777777">
+          <w:p>
             <w:pPr>
               <w:rPr>
                 <w:lang w:val="en-US"/>
@@ -1805,36 +1618,34 @@
           </w:p>
         </w:tc>
       </w:tr>
-      <w:tr xmlns:wp14="http://schemas.microsoft.com/office/word/2010/wordml" wp14:textId="77777777">
+      <w:tr>
         <w:trPr>
-          <w:trHeight w:val="626" w:hRule="exact"/>
+          <w:trHeight w:hRule="exact" w:val="626"/>
           <w:jc w:val="center"/>
         </w:trPr>
         <w:tc>
           <w:tcPr>
             <w:tcW w:w="1998" w:type="dxa"/>
           </w:tcPr>
-          <w:p wp14:textId="77777777">
+          <w:p>
             <w:pPr>
               <w:rPr>
                 <w:i/>
               </w:rPr>
             </w:pPr>
-            <w:proofErr w:type="spellStart"/>
             <w:r>
               <w:rPr>
                 <w:i/>
               </w:rPr>
               <w:t>mcc_group</w:t>
             </w:r>
-            <w:proofErr w:type="spellEnd"/>
           </w:p>
         </w:tc>
         <w:tc>
           <w:tcPr>
             <w:tcW w:w="4914" w:type="dxa"/>
           </w:tcPr>
-          <w:p wp14:textId="77777777">
+          <w:p>
             <w:pPr>
               <w:spacing w:line="240" w:lineRule="auto"/>
               <w:rPr>
@@ -1850,21 +1661,21 @@
           </w:p>
         </w:tc>
       </w:tr>
-      <w:tr xmlns:wp14="http://schemas.microsoft.com/office/word/2010/wordml" wp14:textId="77777777">
+      <w:tr>
         <w:trPr>
           <w:cnfStyle w:val="000000100000" w:firstRow="0" w:lastRow="0" w:firstColumn="0" w:lastColumn="0" w:oddVBand="0" w:evenVBand="0" w:oddHBand="1" w:evenHBand="0" w:firstRowFirstColumn="0" w:firstRowLastColumn="0" w:lastRowFirstColumn="0" w:lastRowLastColumn="0"/>
-          <w:trHeight w:val="340" w:hRule="exact"/>
+          <w:trHeight w:hRule="exact" w:val="340"/>
           <w:jc w:val="center"/>
         </w:trPr>
         <w:tc>
           <w:tcPr>
             <w:tcW w:w="1998" w:type="dxa"/>
             <w:tcBorders>
-              <w:top w:val="none" w:color="auto" w:sz="0" w:space="0"/>
-              <w:bottom w:val="none" w:color="auto" w:sz="0" w:space="0"/>
+              <w:top w:val="none" w:sz="0" w:space="0" w:color="auto"/>
+              <w:bottom w:val="none" w:sz="0" w:space="0" w:color="auto"/>
             </w:tcBorders>
           </w:tcPr>
-          <w:p wp14:textId="77777777">
+          <w:p>
             <w:pPr>
               <w:rPr>
                 <w:i/>
@@ -1882,11 +1693,11 @@
           <w:tcPr>
             <w:tcW w:w="4914" w:type="dxa"/>
             <w:tcBorders>
-              <w:top w:val="none" w:color="auto" w:sz="0" w:space="0"/>
-              <w:bottom w:val="none" w:color="auto" w:sz="0" w:space="0"/>
+              <w:top w:val="none" w:sz="0" w:space="0" w:color="auto"/>
+              <w:bottom w:val="none" w:sz="0" w:space="0" w:color="auto"/>
             </w:tcBorders>
           </w:tcPr>
-          <w:p wp14:textId="77777777">
+          <w:p>
             <w:pPr>
               <w:rPr>
                 <w:lang w:val="en-US"/>
@@ -1901,42 +1712,40 @@
           </w:p>
         </w:tc>
       </w:tr>
-      <w:tr xmlns:wp14="http://schemas.microsoft.com/office/word/2010/wordml" wp14:textId="77777777">
+      <w:tr>
         <w:trPr>
-          <w:trHeight w:val="340" w:hRule="exact"/>
+          <w:trHeight w:hRule="exact" w:val="340"/>
           <w:jc w:val="center"/>
         </w:trPr>
         <w:tc>
           <w:tcPr>
             <w:tcW w:w="1998" w:type="dxa"/>
             <w:tcBorders>
-              <w:bottom w:val="single" w:color="auto" w:sz="4" w:space="0"/>
+              <w:bottom w:val="single" w:sz="4" w:space="0" w:color="auto"/>
             </w:tcBorders>
           </w:tcPr>
-          <w:p wp14:textId="77777777">
+          <w:p>
             <w:pPr>
               <w:rPr>
                 <w:i/>
               </w:rPr>
             </w:pPr>
-            <w:proofErr w:type="spellStart"/>
             <w:r>
               <w:rPr>
                 <w:i/>
               </w:rPr>
               <w:t>is_fraud</w:t>
             </w:r>
-            <w:proofErr w:type="spellEnd"/>
           </w:p>
         </w:tc>
         <w:tc>
           <w:tcPr>
             <w:tcW w:w="4914" w:type="dxa"/>
             <w:tcBorders>
-              <w:bottom w:val="single" w:color="auto" w:sz="4" w:space="0"/>
+              <w:bottom w:val="single" w:sz="4" w:space="0" w:color="auto"/>
             </w:tcBorders>
           </w:tcPr>
-          <w:p wp14:textId="77777777">
+          <w:p>
             <w:pPr>
               <w:rPr>
                 <w:lang w:val="en-US"/>
@@ -1952,7 +1761,7 @@
         </w:tc>
       </w:tr>
     </w:tbl>
-    <w:p xmlns:wp14="http://schemas.microsoft.com/office/word/2010/wordml" wp14:textId="77777777">
+    <w:p>
       <w:pPr>
         <w:jc w:val="both"/>
         <w:rPr>
@@ -1960,7 +1769,7 @@
         </w:rPr>
       </w:pPr>
     </w:p>
-    <w:p xmlns:wp14="http://schemas.microsoft.com/office/word/2010/wordml" wp14:noSpellErr="1" wp14:textId="65521D30">
+    <w:p>
       <w:pPr>
         <w:jc w:val="both"/>
         <w:rPr>
@@ -2037,13 +1846,7 @@
         <w:rPr>
           <w:lang w:val="en-US"/>
         </w:rPr>
-        <w:t xml:space="preserve"> some performance loss when the data is unbalanced (</w:t>
-      </w:r>
-      <w:r>
-        <w:rPr>
-          <w:lang w:val="en-US"/>
-        </w:rPr>
-        <w:t>Prati</w:t>
+        <w:t xml:space="preserve"> some performance loss when the data is unbalanced (Prati</w:t>
       </w:r>
       <w:r>
         <w:rPr>
@@ -2103,21 +1906,7 @@
         <w:rPr>
           <w:lang w:val="en-US"/>
         </w:rPr>
-        <w:t xml:space="preserve">dataset containing of </w:t>
-      </w:r>
-      <w:proofErr w:type="gramStart"/>
-      <w:r>
-        <w:rPr>
-          <w:lang w:val="en-US"/>
-        </w:rPr>
-        <w:t>5 :</w:t>
-      </w:r>
-      <w:proofErr w:type="gramEnd"/>
-      <w:r>
-        <w:rPr>
-          <w:lang w:val="en-US"/>
-        </w:rPr>
-        <w:t xml:space="preserve"> </w:t>
+        <w:t xml:space="preserve">dataset containing of 5 : </w:t>
       </w:r>
       <w:r>
         <w:rPr>
@@ -2162,9 +1951,8 @@
         <w:t>in the first case the minority class is poorly represented and suffers more from the lack of information factor than in the second case.</w:t>
       </w:r>
     </w:p>
-    <w:p xmlns:wp14="http://schemas.microsoft.com/office/word/2010/wordml" wp14:textId="72A294E9">
-      <w:pPr>
-        <w:pStyle w:val="Standard"/>
+    <w:p>
+      <w:pPr>
         <w:ind w:firstLine="708"/>
         <w:jc w:val="both"/>
         <w:rPr>
@@ -2176,519 +1964,84 @@
           <w:color w:val="FF0000"/>
           <w:lang w:val="en-US"/>
         </w:rPr>
-        <w:t xml:space="preserve">Another difficulty associated with this </w:t>
+        <w:t xml:space="preserve">Another difficulty associated with this dataset is the computing power required to preprocess the data and train the different predictive models, due to large number of observations contained in it. Since we haven't enough computing power, we decided to under-sample the dataset. Our approach was to include all the frauds of the original dataset. To do that, we loaded the 41 million records in R, and selected the list of "tokenized_pan" for all the fraudulent transactions ("is_fraud" equals to 1), resulting in 3,841 unique customers. Then, </w:t>
       </w:r>
       <w:r>
         <w:rPr>
           <w:color w:val="FF0000"/>
           <w:lang w:val="en-US"/>
         </w:rPr>
-        <w:t xml:space="preserve">dataset is the </w:t>
+        <w:t xml:space="preserve">from the whole dataset, </w:t>
       </w:r>
       <w:r>
         <w:rPr>
           <w:color w:val="FF0000"/>
           <w:lang w:val="en-US"/>
         </w:rPr>
-        <w:t xml:space="preserve">computing power required </w:t>
+        <w:t xml:space="preserve">8,000 customers were </w:t>
       </w:r>
       <w:r>
         <w:rPr>
           <w:color w:val="FF0000"/>
           <w:lang w:val="en-US"/>
         </w:rPr>
-        <w:t xml:space="preserve">to preprocess the data and train the different predictive models, </w:t>
+        <w:t>randomly selected and added to the previously mentioned list. After</w:t>
       </w:r>
       <w:r>
         <w:rPr>
           <w:color w:val="FF0000"/>
           <w:lang w:val="en-US"/>
         </w:rPr>
-        <w:t xml:space="preserve">due to large number of observations </w:t>
-      </w:r>
-      <w:r>
-        <w:rPr>
+        <w:t xml:space="preserve"> executing the </w:t>
+      </w:r>
+      <w:r>
+        <w:rPr>
+          <w:i/>
+          <w:iCs/>
           <w:color w:val="FF0000"/>
           <w:lang w:val="en-US"/>
         </w:rPr>
-        <w:t>contained in</w:t>
+        <w:t>unique</w:t>
       </w:r>
       <w:r>
         <w:rPr>
           <w:color w:val="FF0000"/>
           <w:lang w:val="en-US"/>
         </w:rPr>
-        <w:t xml:space="preserve"> </w:t>
+        <w:t xml:space="preserve"> function again over the list, it contains 11,296 unique tokenized PANs. By selecting all the </w:t>
       </w:r>
       <w:r>
         <w:rPr>
           <w:color w:val="FF0000"/>
           <w:lang w:val="en-US"/>
         </w:rPr>
-        <w:t>it</w:t>
+        <w:lastRenderedPageBreak/>
+        <w:t>transactions associated with those card numbers, the</w:t>
+      </w:r>
+      <w:r>
+        <w:rPr>
+          <w:lang w:val="en-US"/>
+        </w:rPr>
+        <w:t xml:space="preserve">new </w:t>
+      </w:r>
+      <w:r>
+        <w:rPr>
+          <w:lang w:val="en-US"/>
+        </w:rPr>
+        <w:t xml:space="preserve">dataset contains 523,049 transactions and a fraud ratio of 2.33%. </w:t>
       </w:r>
       <w:r>
         <w:rPr>
           <w:color w:val="FF0000"/>
           <w:lang w:val="en-US"/>
         </w:rPr>
-        <w:t xml:space="preserve">. Since we haven't enough computing power, we decided to </w:t>
-      </w:r>
-      <w:r>
-        <w:rPr>
-          <w:color w:val="FF0000"/>
-          <w:lang w:val="en-US"/>
-        </w:rPr>
-        <w:t>under-</w:t>
-      </w:r>
-      <w:r>
-        <w:rPr>
-          <w:color w:val="FF0000"/>
-          <w:lang w:val="en-US"/>
-        </w:rPr>
-        <w:t>sample</w:t>
-      </w:r>
-      <w:r>
-        <w:rPr>
-          <w:color w:val="FF0000"/>
-          <w:lang w:val="en-US"/>
-        </w:rPr>
-        <w:t xml:space="preserve"> the dataset. Our </w:t>
-      </w:r>
-      <w:r>
-        <w:rPr>
-          <w:color w:val="FF0000"/>
-          <w:lang w:val="en-US"/>
-        </w:rPr>
-        <w:t>appro</w:t>
-      </w:r>
-      <w:r>
-        <w:rPr>
-          <w:color w:val="FF0000"/>
-          <w:lang w:val="en-US"/>
-        </w:rPr>
-        <w:t>ach</w:t>
-      </w:r>
-      <w:r>
-        <w:rPr>
-          <w:color w:val="FF0000"/>
-          <w:lang w:val="en-US"/>
-        </w:rPr>
-        <w:t xml:space="preserve"> was </w:t>
-      </w:r>
-      <w:r>
-        <w:rPr>
-          <w:color w:val="FF0000"/>
-          <w:lang w:val="en-US"/>
-        </w:rPr>
-        <w:t xml:space="preserve">to include all </w:t>
-      </w:r>
-      <w:r>
-        <w:rPr>
-          <w:color w:val="FF0000"/>
-          <w:lang w:val="en-US"/>
-        </w:rPr>
-        <w:t xml:space="preserve">the </w:t>
-      </w:r>
-      <w:r>
-        <w:rPr>
-          <w:color w:val="FF0000"/>
-          <w:lang w:val="en-US"/>
-        </w:rPr>
-        <w:t xml:space="preserve">frauds of the original dataset. To do that, we loaded </w:t>
-      </w:r>
-      <w:r>
-        <w:rPr>
-          <w:color w:val="FF0000"/>
-          <w:lang w:val="en-US"/>
-        </w:rPr>
-        <w:t xml:space="preserve">the 41 million records in </w:t>
-      </w:r>
-      <w:r>
-        <w:rPr>
-          <w:color w:val="FF0000"/>
-          <w:lang w:val="en-US"/>
-        </w:rPr>
-        <w:t xml:space="preserve">R, and selected the list </w:t>
-      </w:r>
-      <w:r>
-        <w:rPr>
-          <w:color w:val="FF0000"/>
-          <w:lang w:val="en-US"/>
-        </w:rPr>
-        <w:t>of "</w:t>
-      </w:r>
-      <w:proofErr w:type="spellStart"/>
-      <w:r>
-        <w:rPr>
-          <w:color w:val="FF0000"/>
-          <w:lang w:val="en-US"/>
-        </w:rPr>
-        <w:t>tokenized_pan</w:t>
-      </w:r>
-      <w:proofErr w:type="spellEnd"/>
-      <w:r>
-        <w:rPr>
-          <w:color w:val="FF0000"/>
-          <w:lang w:val="en-US"/>
-        </w:rPr>
-        <w:t xml:space="preserve">" for all the fraudulent transactions </w:t>
-      </w:r>
-      <w:r>
-        <w:rPr>
-          <w:color w:val="FF0000"/>
-          <w:lang w:val="en-US"/>
-        </w:rPr>
-        <w:t>("</w:t>
-      </w:r>
-      <w:proofErr w:type="spellStart"/>
-      <w:r>
-        <w:rPr>
-          <w:color w:val="FF0000"/>
-          <w:lang w:val="en-US"/>
-        </w:rPr>
-        <w:t>is_fraud</w:t>
-      </w:r>
-      <w:proofErr w:type="spellEnd"/>
-      <w:r>
-        <w:rPr>
-          <w:color w:val="FF0000"/>
-          <w:lang w:val="en-US"/>
-        </w:rPr>
-        <w:t>" equals to 1), resulting in 3</w:t>
-      </w:r>
-      <w:r>
-        <w:rPr>
-          <w:color w:val="FF0000"/>
-          <w:lang w:val="en-US"/>
-        </w:rPr>
-        <w:t>,841</w:t>
-      </w:r>
-      <w:r>
-        <w:rPr>
-          <w:color w:val="FF0000"/>
-          <w:lang w:val="en-US"/>
-        </w:rPr>
-        <w:t xml:space="preserve"> unique customers</w:t>
-      </w:r>
-      <w:r>
-        <w:rPr>
-          <w:color w:val="FF0000"/>
-          <w:lang w:val="en-US"/>
-        </w:rPr>
-        <w:t xml:space="preserve">. Then, </w:t>
-      </w:r>
-      <w:r>
-        <w:rPr>
-          <w:color w:val="FF0000"/>
-          <w:lang w:val="en-US"/>
-        </w:rPr>
-        <w:t xml:space="preserve">from the whole </w:t>
-      </w:r>
-      <w:r>
-        <w:rPr>
-          <w:color w:val="FF0000"/>
-          <w:lang w:val="en-US"/>
-        </w:rPr>
-        <w:t>dataset</w:t>
-      </w:r>
-      <w:r>
-        <w:rPr>
-          <w:color w:val="FF0000"/>
-          <w:lang w:val="en-US"/>
-        </w:rPr>
-        <w:t>,</w:t>
-      </w:r>
-      <w:r>
-        <w:rPr>
-          <w:color w:val="FF0000"/>
-          <w:lang w:val="en-US"/>
-        </w:rPr>
-        <w:t xml:space="preserve"> </w:t>
-      </w:r>
-      <w:r>
-        <w:rPr>
-          <w:color w:val="FF0000"/>
-          <w:lang w:val="en-US"/>
-        </w:rPr>
-        <w:t>8</w:t>
-      </w:r>
-      <w:r>
-        <w:rPr>
-          <w:color w:val="FF0000"/>
-          <w:lang w:val="en-US"/>
-        </w:rPr>
-        <w:t>,0</w:t>
-      </w:r>
-      <w:r>
-        <w:rPr>
-          <w:color w:val="FF0000"/>
-          <w:lang w:val="en-US"/>
-        </w:rPr>
-        <w:t>00</w:t>
-      </w:r>
-      <w:r>
-        <w:rPr>
-          <w:color w:val="FF0000"/>
-          <w:lang w:val="en-US"/>
-        </w:rPr>
-        <w:t xml:space="preserve"> </w:t>
-      </w:r>
-      <w:r>
-        <w:rPr>
-          <w:color w:val="FF0000"/>
-          <w:lang w:val="en-US"/>
-        </w:rPr>
-        <w:t xml:space="preserve">customers were </w:t>
-      </w:r>
-      <w:r>
-        <w:rPr>
-          <w:color w:val="FF0000"/>
-          <w:lang w:val="en-US"/>
-        </w:rPr>
-        <w:t xml:space="preserve">randomly selected </w:t>
-      </w:r>
-      <w:r>
-        <w:rPr>
-          <w:color w:val="FF0000"/>
-          <w:lang w:val="en-US"/>
-        </w:rPr>
-        <w:t xml:space="preserve">and </w:t>
-      </w:r>
-      <w:r>
-        <w:rPr>
-          <w:color w:val="FF0000"/>
-          <w:lang w:val="en-US"/>
-        </w:rPr>
-        <w:t>added to th</w:t>
-      </w:r>
-      <w:r>
-        <w:rPr>
-          <w:color w:val="FF0000"/>
-          <w:lang w:val="en-US"/>
-        </w:rPr>
-        <w:t>e</w:t>
-      </w:r>
-      <w:r>
-        <w:rPr>
-          <w:color w:val="FF0000"/>
-          <w:lang w:val="en-US"/>
-        </w:rPr>
-        <w:t xml:space="preserve"> </w:t>
-      </w:r>
-      <w:r>
-        <w:rPr>
-          <w:color w:val="FF0000"/>
-          <w:lang w:val="en-US"/>
-        </w:rPr>
-        <w:t>previously mentioned list. After</w:t>
-      </w:r>
-      <w:r>
-        <w:rPr>
-          <w:color w:val="FF0000"/>
-          <w:lang w:val="en-US"/>
-        </w:rPr>
-        <w:t xml:space="preserve"> </w:t>
-      </w:r>
-      <w:r>
-        <w:rPr>
-          <w:color w:val="FF0000"/>
-          <w:lang w:val="en-US"/>
-        </w:rPr>
-        <w:t>ex</w:t>
-      </w:r>
-      <w:r>
-        <w:rPr>
-          <w:color w:val="FF0000"/>
-          <w:lang w:val="en-US"/>
-        </w:rPr>
-        <w:t>ecuting</w:t>
-      </w:r>
-      <w:r>
-        <w:rPr>
-          <w:color w:val="FF0000"/>
-          <w:lang w:val="en-US"/>
-        </w:rPr>
-        <w:t xml:space="preserve"> the </w:t>
-      </w:r>
-      <w:r>
-        <w:rPr>
-          <w:i w:val="1"/>
-          <w:iCs w:val="1"/>
-          <w:color w:val="FF0000"/>
-          <w:lang w:val="en-US"/>
-        </w:rPr>
-        <w:t>unique</w:t>
-      </w:r>
-      <w:r>
-        <w:rPr>
-          <w:i w:val="0"/>
-          <w:iCs w:val="0"/>
-          <w:color w:val="FF0000"/>
-          <w:lang w:val="en-US"/>
-        </w:rPr>
-        <w:t xml:space="preserve"> function again over the list, it contains </w:t>
-      </w:r>
-      <w:r>
-        <w:rPr>
-          <w:i w:val="0"/>
-          <w:iCs w:val="0"/>
-          <w:color w:val="FF0000"/>
-          <w:lang w:val="en-US"/>
-        </w:rPr>
-        <w:t xml:space="preserve">11,296 unique </w:t>
-      </w:r>
-      <w:r>
-        <w:rPr>
-          <w:i w:val="0"/>
-          <w:iCs w:val="0"/>
-          <w:color w:val="FF0000"/>
-          <w:lang w:val="en-US"/>
-        </w:rPr>
-        <w:t>tokenized</w:t>
-      </w:r>
-      <w:r>
-        <w:rPr>
-          <w:i w:val="0"/>
-          <w:iCs w:val="0"/>
-          <w:color w:val="FF0000"/>
-          <w:lang w:val="en-US"/>
-        </w:rPr>
-        <w:t xml:space="preserve"> PANs.</w:t>
-      </w:r>
-      <w:r>
-        <w:rPr>
-          <w:i w:val="0"/>
-          <w:iCs w:val="0"/>
-          <w:color w:val="FF0000"/>
-          <w:lang w:val="en-US"/>
-        </w:rPr>
-        <w:t xml:space="preserve"> By selecting all the transactions associated with those card </w:t>
-      </w:r>
-      <w:r>
-        <w:rPr>
-          <w:i w:val="0"/>
-          <w:iCs w:val="0"/>
-          <w:color w:val="FF0000"/>
-          <w:lang w:val="en-US"/>
-        </w:rPr>
-        <w:t>numbers, the</w:t>
-      </w:r>
-      <w:r>
-        <w:rPr>
-          <w:rStyle w:val="Kommentarzeichen"/>
-        </w:rPr>
-      </w:r>
-      <w:r>
-        <w:rPr>
-          <w:i w:val="0"/>
-          <w:iCs w:val="0"/>
-          <w:lang w:val="en-US"/>
-        </w:rPr>
-        <w:t>new</w:t>
-      </w:r>
-      <w:r>
-        <w:rPr>
-          <w:i w:val="0"/>
-          <w:iCs w:val="0"/>
-          <w:lang w:val="en-US"/>
-        </w:rPr>
-        <w:t xml:space="preserve"> </w:t>
-      </w:r>
-      <w:r>
-        <w:rPr>
-          <w:lang w:val="en-US"/>
-        </w:rPr>
-        <w:t xml:space="preserve">dataset contains 523,049 transactions and a fraud ratio of 2.33%. </w:t>
-      </w:r>
-      <w:r>
-        <w:rPr>
-          <w:color w:val="FF0000"/>
-          <w:lang w:val="en-US"/>
-        </w:rPr>
-        <w:t>T</w:t>
-      </w:r>
-      <w:r>
-        <w:rPr>
-          <w:color w:val="FF0000"/>
-          <w:lang w:val="en-US"/>
-        </w:rPr>
-        <w:t xml:space="preserve">his </w:t>
-      </w:r>
-      <w:r>
-        <w:rPr>
-          <w:color w:val="FF0000"/>
-          <w:lang w:val="en-US"/>
-        </w:rPr>
-        <w:t>process</w:t>
-      </w:r>
-      <w:r>
-        <w:rPr>
-          <w:color w:val="FF0000"/>
-          <w:lang w:val="en-US"/>
-        </w:rPr>
-        <w:t xml:space="preserve"> not only resulted in a smaller dataset</w:t>
-      </w:r>
-      <w:r>
-        <w:rPr>
-          <w:color w:val="FF0000"/>
-          <w:lang w:val="en-US"/>
-        </w:rPr>
-        <w:t>, decreasing the computing power needed to work with it, it also decreased the i</w:t>
-      </w:r>
-      <w:r>
-        <w:rPr>
-          <w:color w:val="FF0000"/>
-          <w:lang w:val="en-US"/>
-        </w:rPr>
-        <w:t>mbalance</w:t>
-      </w:r>
-      <w:r>
-        <w:rPr>
-          <w:color w:val="FF0000"/>
-          <w:lang w:val="en-US"/>
-        </w:rPr>
-        <w:t xml:space="preserve"> problem </w:t>
-      </w:r>
-      <w:r>
-        <w:rPr>
-          <w:color w:val="FF0000"/>
-          <w:lang w:val="en-US"/>
-        </w:rPr>
-        <w:t>(increasing the</w:t>
-      </w:r>
-      <w:r>
-        <w:rPr>
-          <w:color w:val="FF0000"/>
-          <w:lang w:val="en-US"/>
-        </w:rPr>
-        <w:t xml:space="preserve"> minority class proportion more than </w:t>
-      </w:r>
-      <w:r>
-        <w:rPr>
-          <w:color w:val="FF0000"/>
-          <w:lang w:val="en-US"/>
-        </w:rPr>
-        <w:t>75 times)</w:t>
-      </w:r>
-      <w:r>
-        <w:rPr>
-          <w:color w:val="FF0000"/>
-          <w:lang w:val="en-US"/>
-        </w:rPr>
-        <w:t xml:space="preserve">. </w:t>
-      </w:r>
-      <w:r>
-        <w:rPr>
-          <w:lang w:val="en-US"/>
-        </w:rPr>
-        <w:t>In</w:t>
-      </w:r>
-      <w:r>
-        <w:rPr>
-          <w:lang w:val="en-US"/>
-        </w:rPr>
-        <w:t xml:space="preserve"> this dataset, the total financial losses due to fraud are 1,876,697 USD. </w:t>
+        <w:t xml:space="preserve">This process not only resulted in a smaller dataset, decreasing the computing power needed to work with it, it also decreased the imbalance problem (increasing the minority class proportion more than 75 times). </w:t>
+      </w:r>
+      <w:r>
+        <w:rPr>
+          <w:lang w:val="en-US"/>
+        </w:rPr>
+        <w:t xml:space="preserve">In this dataset, the total financial losses due to fraud are 1,876,697 USD. </w:t>
       </w:r>
       <w:r>
         <w:rPr>
@@ -2697,7 +2050,7 @@
         <w:t xml:space="preserve">From plotting the amount of fraudulent and total transactions over time we can see that the proportion of fraudulent transactions varies over time. </w:t>
       </w:r>
     </w:p>
-    <w:p xmlns:wp14="http://schemas.microsoft.com/office/word/2010/wordml" wp14:textId="77777777">
+    <w:p>
       <w:pPr>
         <w:jc w:val="center"/>
         <w:rPr>
@@ -2709,9 +2062,8 @@
           <w:noProof/>
           <w:lang w:eastAsia="de-DE"/>
         </w:rPr>
-        <w:lastRenderedPageBreak/>
         <w:drawing>
-          <wp:inline xmlns:wp14="http://schemas.microsoft.com/office/word/2010/wordprocessingDrawing" distT="0" distB="0" distL="0" distR="0" wp14:anchorId="0293F3ED" wp14:editId="7777777">
+          <wp:inline distT="0" distB="0" distL="0" distR="0" wp14:anchorId="0293F3ED" wp14:editId="07777777">
             <wp:extent cx="5048250" cy="2065370"/>
             <wp:effectExtent l="0" t="0" r="0" b="0"/>
             <wp:docPr id="3" name="Grafik 3"/>
@@ -2726,7 +2078,7 @@
                     <pic:cNvPicPr/>
                   </pic:nvPicPr>
                   <pic:blipFill>
-                    <a:blip r:embed="rId10">
+                    <a:blip r:embed="rId9">
                       <a:extLst>
                         <a:ext uri="{28A0092B-C50C-407E-A947-70E740481C1C}">
                           <a14:useLocalDpi xmlns:a14="http://schemas.microsoft.com/office/drawing/2010/main" val="0"/>
@@ -2753,7 +2105,7 @@
         </w:drawing>
       </w:r>
     </w:p>
-    <w:p xmlns:wp14="http://schemas.microsoft.com/office/word/2010/wordml" wp14:textId="77777777">
+    <w:p>
       <w:pPr>
         <w:pStyle w:val="berschrift1"/>
         <w:rPr>
@@ -2767,7 +2119,7 @@
         <w:t>Analysis plan</w:t>
       </w:r>
     </w:p>
-    <w:p xmlns:wp14="http://schemas.microsoft.com/office/word/2010/wordml" wp14:textId="77777777">
+    <w:p>
       <w:pPr>
         <w:rPr>
           <w:b/>
@@ -2775,7 +2127,7 @@
         </w:rPr>
       </w:pPr>
     </w:p>
-    <w:p xmlns:wp14="http://schemas.microsoft.com/office/word/2010/wordml" wp14:textId="77777777">
+    <w:p>
       <w:pPr>
         <w:rPr>
           <w:b/>
@@ -2790,7 +2142,7 @@
         <w:t>Explanation of modeling choice</w:t>
       </w:r>
     </w:p>
-    <w:p xmlns:wp14="http://schemas.microsoft.com/office/word/2010/wordml" wp14:textId="77777777">
+    <w:p>
       <w:pPr>
         <w:jc w:val="both"/>
         <w:rPr>
@@ -2855,35 +2207,7 @@
         <w:rPr>
           <w:lang w:val="en-US"/>
         </w:rPr>
-        <w:t xml:space="preserve"> (</w:t>
-      </w:r>
-      <w:proofErr w:type="spellStart"/>
-      <w:r>
-        <w:rPr>
-          <w:lang w:val="en-US"/>
-        </w:rPr>
-        <w:t>Whitrow</w:t>
-      </w:r>
-      <w:proofErr w:type="spellEnd"/>
-      <w:r>
-        <w:rPr>
-          <w:lang w:val="en-US"/>
-        </w:rPr>
-        <w:t xml:space="preserve"> 31-51, </w:t>
-      </w:r>
-      <w:proofErr w:type="spellStart"/>
-      <w:r>
-        <w:rPr>
-          <w:lang w:val="en-US"/>
-        </w:rPr>
-        <w:t>Bahnson</w:t>
-      </w:r>
-      <w:proofErr w:type="spellEnd"/>
-      <w:r>
-        <w:rPr>
-          <w:lang w:val="en-US"/>
-        </w:rPr>
-        <w:t xml:space="preserve"> 134)</w:t>
+        <w:t xml:space="preserve"> (Whitrow 31-51, Bahnson 134)</w:t>
       </w:r>
       <w:r>
         <w:rPr>
@@ -2929,8 +2253,8 @@
       </w:r>
       <w:r>
         <w:rPr>
-          <w:i w:val="1"/>
-          <w:iCs w:val="1"/>
+          <w:i/>
+          <w:iCs/>
           <w:lang w:val="en-US"/>
         </w:rPr>
         <w:t>caret</w:t>
@@ -2941,12 +2265,661 @@
         </w:rPr>
         <w:t xml:space="preserve"> package using repeated k-fold </w:t>
       </w:r>
+      <w:commentRangeStart w:id="0"/>
+      <w:r>
+        <w:rPr>
+          <w:lang w:val="en-US"/>
+        </w:rPr>
+        <w:t>cross validation (5 repeats of 10</w:t>
+      </w:r>
+      <w:commentRangeEnd w:id="0"/>
+      <w:r>
+        <w:rPr>
+          <w:rStyle w:val="Kommentarzeichen"/>
+        </w:rPr>
+        <w:commentReference w:id="0"/>
+      </w:r>
+      <w:r>
+        <w:rPr>
+          <w:lang w:val="en-US"/>
+        </w:rPr>
+        <w:t>-fold CV)</w:t>
+      </w:r>
+      <w:r>
+        <w:rPr>
+          <w:lang w:val="en-US"/>
+        </w:rPr>
+        <w:t xml:space="preserve">. </w:t>
+      </w:r>
+      <w:r>
+        <w:rPr>
+          <w:lang w:val="en-US"/>
+        </w:rPr>
+        <w:t xml:space="preserve">The </w:t>
+      </w:r>
+      <w:r>
+        <w:rPr>
+          <w:i/>
+          <w:iCs/>
+          <w:lang w:val="en-US"/>
+        </w:rPr>
+        <w:t>new</w:t>
+      </w:r>
+      <w:r>
+        <w:rPr>
+          <w:lang w:val="en-US"/>
+        </w:rPr>
+        <w:t xml:space="preserve"> dataset is split randomly in 70% training and 30% test. </w:t>
+      </w:r>
+      <w:r>
+        <w:rPr>
+          <w:lang w:val="en-US"/>
+        </w:rPr>
+        <w:t xml:space="preserve">Further, we want </w:t>
+      </w:r>
+      <w:r>
+        <w:rPr>
+          <w:lang w:val="en-US"/>
+        </w:rPr>
+        <w:t xml:space="preserve">to implement another tree model, the </w:t>
+      </w:r>
+      <w:r>
+        <w:rPr>
+          <w:i/>
+          <w:iCs/>
+          <w:lang w:val="en-US"/>
+        </w:rPr>
+        <w:t>Extreme Gradient Boosting (XGBoost)</w:t>
+      </w:r>
+      <w:r>
+        <w:rPr>
+          <w:lang w:val="en-US"/>
+        </w:rPr>
+        <w:t xml:space="preserve"> that is often </w:t>
+      </w:r>
+      <w:r>
+        <w:rPr>
+          <w:lang w:val="en-US"/>
+        </w:rPr>
+        <w:t>a winning model for data science competitions on</w:t>
+      </w:r>
+      <w:r>
+        <w:rPr>
+          <w:lang w:val="en-US"/>
+        </w:rPr>
+        <w:t xml:space="preserve"> </w:t>
+      </w:r>
+      <w:r>
+        <w:rPr>
+          <w:i/>
+          <w:iCs/>
+          <w:lang w:val="en-US"/>
+        </w:rPr>
+        <w:t>Kaggle</w:t>
+      </w:r>
+      <w:r>
+        <w:rPr>
+          <w:lang w:val="en-US"/>
+        </w:rPr>
+        <w:t>.</w:t>
+      </w:r>
+    </w:p>
+    <w:p>
+      <w:pPr>
+        <w:rPr>
+          <w:u w:val="single"/>
+          <w:lang w:val="en-US"/>
+        </w:rPr>
+      </w:pPr>
+    </w:p>
+    <w:p>
+      <w:pPr>
+        <w:rPr>
+          <w:b/>
+          <w:lang w:val="en-US"/>
+        </w:rPr>
+      </w:pPr>
+      <w:r>
+        <w:rPr>
+          <w:b/>
+          <w:lang w:val="en-US"/>
+        </w:rPr>
+        <w:t>Feature Engineering</w:t>
+      </w:r>
+    </w:p>
+    <w:p>
+      <w:pPr>
+        <w:jc w:val="both"/>
+        <w:rPr>
+          <w:lang w:val="en-US"/>
+        </w:rPr>
+      </w:pPr>
+      <w:r>
+        <w:rPr>
+          <w:lang w:val="en-US"/>
+        </w:rPr>
+        <w:tab/>
+        <w:t>The raw data contains</w:t>
+      </w:r>
+      <w:r>
+        <w:rPr>
+          <w:lang w:val="en-US"/>
+        </w:rPr>
+        <w:t xml:space="preserve"> </w:t>
+      </w:r>
+      <w:r>
+        <w:rPr>
+          <w:lang w:val="en-US"/>
+        </w:rPr>
+        <w:t>typical raw credit card fraud detection features</w:t>
+      </w:r>
+      <w:r>
+        <w:rPr>
+          <w:lang w:val="en-US"/>
+        </w:rPr>
+        <w:t xml:space="preserve"> for</w:t>
+      </w:r>
+      <w:r>
+        <w:rPr>
+          <w:lang w:val="en-US"/>
+        </w:rPr>
+        <w:t xml:space="preserve"> each transaction </w:t>
+      </w:r>
+      <w:r>
+        <w:rPr>
+          <w:lang w:val="en-US"/>
+        </w:rPr>
+        <w:t>such as</w:t>
+      </w:r>
+      <w:r>
+        <w:rPr>
+          <w:lang w:val="en-US"/>
+        </w:rPr>
+        <w:t xml:space="preserve"> amount, date and time, merchant type (e.g. gas station), entry m</w:t>
+      </w:r>
+      <w:r>
+        <w:rPr>
+          <w:lang w:val="en-US"/>
+        </w:rPr>
+        <w:t>ode</w:t>
+      </w:r>
+      <w:r>
+        <w:rPr>
+          <w:lang w:val="en-US"/>
+        </w:rPr>
+        <w:t>, among others</w:t>
+      </w:r>
+      <w:r>
+        <w:rPr>
+          <w:lang w:val="en-US"/>
+        </w:rPr>
+        <w:t xml:space="preserve"> (as stated above)</w:t>
+      </w:r>
+      <w:r>
+        <w:rPr>
+          <w:lang w:val="en-US"/>
+        </w:rPr>
+        <w:t xml:space="preserve">. </w:t>
+      </w:r>
+      <w:r>
+        <w:rPr>
+          <w:lang w:val="en-US"/>
+        </w:rPr>
+        <w:t>Just with those attributes, f</w:t>
+      </w:r>
+      <w:r>
+        <w:rPr>
+          <w:lang w:val="en-US"/>
+        </w:rPr>
+        <w:t>raud may be identified at the transa</w:t>
+      </w:r>
+      <w:r>
+        <w:rPr>
+          <w:lang w:val="en-US"/>
+        </w:rPr>
+        <w:t>ctional level. However,</w:t>
+      </w:r>
+      <w:r>
+        <w:rPr>
+          <w:lang w:val="en-US"/>
+        </w:rPr>
+        <w:t xml:space="preserve"> a single transaction is not </w:t>
+      </w:r>
+      <w:r>
+        <w:rPr>
+          <w:lang w:val="en-US"/>
+        </w:rPr>
+        <w:t>enough</w:t>
+      </w:r>
+      <w:r>
+        <w:rPr>
+          <w:lang w:val="en-US"/>
+        </w:rPr>
+        <w:t xml:space="preserve"> to detect a fraudulent transaction since it leaves behind the customer spending behavior. In order to fulfill this problem, Whitrow et al.</w:t>
+      </w:r>
+      <w:r>
+        <w:rPr>
+          <w:lang w:val="en-US"/>
+        </w:rPr>
+        <w:t xml:space="preserve"> propose to </w:t>
+      </w:r>
+      <w:r>
+        <w:rPr>
+          <w:lang w:val="en-US"/>
+        </w:rPr>
+        <w:t>perform transaction aggregation</w:t>
+      </w:r>
+      <w:r>
+        <w:rPr>
+          <w:lang w:val="en-US"/>
+        </w:rPr>
+        <w:t xml:space="preserve"> (31-51</w:t>
+      </w:r>
+      <w:r>
+        <w:rPr>
+          <w:lang w:val="en-US"/>
+        </w:rPr>
+        <w:t>)</w:t>
+      </w:r>
+      <w:r>
+        <w:rPr>
+          <w:lang w:val="en-US"/>
+        </w:rPr>
+        <w:t>.</w:t>
+      </w:r>
+    </w:p>
+    <w:p>
+      <w:pPr>
+        <w:jc w:val="both"/>
+        <w:rPr>
+          <w:lang w:val="en-US"/>
+        </w:rPr>
+      </w:pPr>
+    </w:p>
+    <w:p>
+      <w:pPr>
+        <w:jc w:val="both"/>
+        <w:rPr>
+          <w:lang w:val="en-US"/>
+        </w:rPr>
+      </w:pPr>
+      <w:r>
+        <w:rPr>
+          <w:lang w:val="en-US"/>
+        </w:rPr>
+        <w:lastRenderedPageBreak/>
+        <w:tab/>
+      </w:r>
+      <w:r>
+        <w:rPr>
+          <w:lang w:val="en-US"/>
+        </w:rPr>
+        <w:t>The derivation of the aggregation features</w:t>
+      </w:r>
+      <w:r>
+        <w:rPr>
+          <w:lang w:val="en-US"/>
+        </w:rPr>
+        <w:t xml:space="preserve"> </w:t>
+      </w:r>
+      <w:r>
+        <w:rPr>
+          <w:lang w:val="en-US"/>
+        </w:rPr>
+        <w:t>consists in grouping the transactions made during the last given</w:t>
+      </w:r>
+      <w:r>
+        <w:rPr>
+          <w:lang w:val="en-US"/>
+        </w:rPr>
+        <w:t xml:space="preserve"> number of hours </w:t>
+      </w:r>
+      <w:r>
+        <w:rPr>
+          <w:lang w:val="en-US"/>
+        </w:rPr>
+        <w:t xml:space="preserve">by card number </w:t>
+      </w:r>
+      <w:r>
+        <w:rPr>
+          <w:color w:val="FF0000"/>
+          <w:lang w:val="en-US"/>
+        </w:rPr>
+        <w:t>("tokenized_pan")</w:t>
+      </w:r>
+      <w:r>
+        <w:rPr>
+          <w:lang w:val="en-US"/>
+        </w:rPr>
+        <w:t>,</w:t>
+      </w:r>
+      <w:r>
+        <w:rPr>
+          <w:lang w:val="en-US"/>
+        </w:rPr>
+        <w:t xml:space="preserve"> followed by calculating</w:t>
+      </w:r>
+      <w:r>
+        <w:rPr>
+          <w:lang w:val="en-US"/>
+        </w:rPr>
+        <w:t xml:space="preserve"> </w:t>
+      </w:r>
+      <w:r>
+        <w:rPr>
+          <w:lang w:val="en-US"/>
+        </w:rPr>
+        <w:t xml:space="preserve">the number of transactions </w:t>
+      </w:r>
+      <w:r>
+        <w:rPr>
+          <w:color w:val="FF0000"/>
+          <w:lang w:val="en-US"/>
+        </w:rPr>
+        <w:t>("cnt_" feature)</w:t>
+      </w:r>
+      <w:r>
+        <w:rPr>
+          <w:lang w:val="en-US"/>
+        </w:rPr>
+        <w:t xml:space="preserve"> </w:t>
+      </w:r>
+      <w:r>
+        <w:rPr>
+          <w:lang w:val="en-US"/>
+        </w:rPr>
+        <w:t>and</w:t>
+      </w:r>
+      <w:r>
+        <w:rPr>
+          <w:lang w:val="en-US"/>
+        </w:rPr>
+        <w:t xml:space="preserve"> the total amount spent on</w:t>
+      </w:r>
+      <w:r>
+        <w:rPr>
+          <w:lang w:val="en-US"/>
+        </w:rPr>
+        <w:t xml:space="preserve"> those transactions </w:t>
+      </w:r>
+      <w:r>
+        <w:rPr>
+          <w:color w:val="FF0000"/>
+          <w:lang w:val="en-US"/>
+        </w:rPr>
+        <w:t>("sum_" feature)</w:t>
+      </w:r>
+      <w:r>
+        <w:rPr>
+          <w:color w:val="FF0000"/>
+          <w:lang w:val="en-US"/>
+        </w:rPr>
+        <w:t xml:space="preserve"> </w:t>
+      </w:r>
+      <w:r>
+        <w:rPr>
+          <w:lang w:val="en-US"/>
+        </w:rPr>
+        <w:t xml:space="preserve">for every </w:t>
+      </w:r>
+      <w:r>
+        <w:rPr>
+          <w:lang w:val="en-US"/>
+        </w:rPr>
+        <w:t>transaction</w:t>
+      </w:r>
+      <w:r>
+        <w:rPr>
+          <w:lang w:val="en-US"/>
+        </w:rPr>
+        <w:t xml:space="preserve"> within the</w:t>
+      </w:r>
+      <w:r>
+        <w:rPr>
+          <w:lang w:val="en-US"/>
+        </w:rPr>
+        <w:t xml:space="preserve"> </w:t>
+      </w:r>
+      <w:r>
+        <w:rPr>
+          <w:lang w:val="en-US"/>
+        </w:rPr>
+        <w:t>time window</w:t>
+      </w:r>
+      <w:r>
+        <w:rPr>
+          <w:lang w:val="en-US"/>
+        </w:rPr>
+        <w:t>. We processed those new attributes for time windows of 1 day, 2 days, 1 week and 30 days</w:t>
+      </w:r>
+      <w:r>
+        <w:rPr>
+          <w:lang w:val="en-US"/>
+        </w:rPr>
+        <w:t>,</w:t>
+      </w:r>
+      <w:r>
+        <w:rPr>
+          <w:lang w:val="en-US"/>
+        </w:rPr>
+        <w:t xml:space="preserve"> respectively</w:t>
+      </w:r>
+      <w:r>
+        <w:rPr>
+          <w:color w:val="FF0000"/>
+          <w:lang w:val="en-US"/>
+        </w:rPr>
+        <w:t>,</w:t>
+      </w:r>
+      <w:r>
+        <w:rPr>
+          <w:color w:val="FF0000"/>
+          <w:lang w:val="en-US"/>
+        </w:rPr>
+        <w:t xml:space="preserve"> resulting</w:t>
+      </w:r>
+      <w:r>
+        <w:rPr>
+          <w:lang w:val="en-US"/>
+        </w:rPr>
+        <w:t xml:space="preserve"> in 8 new features for the model. When selecting the transactions related to the calculus of this feature, we took </w:t>
+      </w:r>
+      <w:r>
+        <w:rPr>
+          <w:lang w:val="en-US"/>
+        </w:rPr>
+        <w:t>two</w:t>
+      </w:r>
+      <w:r>
+        <w:rPr>
+          <w:lang w:val="en-US"/>
+        </w:rPr>
+        <w:t xml:space="preserve"> assumptions</w:t>
+      </w:r>
+      <w:r>
+        <w:rPr>
+          <w:lang w:val="en-US"/>
+        </w:rPr>
+        <w:t>. First</w:t>
+      </w:r>
+      <w:r>
+        <w:rPr>
+          <w:lang w:val="en-US"/>
+        </w:rPr>
+        <w:t xml:space="preserve"> the own transaction is not considered</w:t>
+      </w:r>
+      <w:r>
+        <w:rPr>
+          <w:lang w:val="en-US"/>
+        </w:rPr>
+        <w:t xml:space="preserve"> as past behavior is modeled. Second</w:t>
+      </w:r>
+      <w:r>
+        <w:rPr>
+          <w:lang w:val="en-US"/>
+        </w:rPr>
+        <w:t xml:space="preserve"> the transactions must be non-fraudulent</w:t>
+      </w:r>
+      <w:r>
+        <w:rPr>
+          <w:lang w:val="en-US"/>
+        </w:rPr>
+        <w:t xml:space="preserve"> as normal customer behavior is modeled.</w:t>
+      </w:r>
+      <w:r>
+        <w:rPr>
+          <w:lang w:val="en-US"/>
+        </w:rPr>
+        <w:t xml:space="preserve"> </w:t>
+      </w:r>
+      <w:r>
+        <w:rPr>
+          <w:color w:val="FF0000"/>
+          <w:lang w:val="en-US"/>
+        </w:rPr>
+        <w:t>Let's exemplify these new features fo</w:t>
+      </w:r>
+      <w:r>
+        <w:rPr>
+          <w:color w:val="FF0000"/>
+          <w:lang w:val="en-US"/>
+        </w:rPr>
+        <w:t>r</w:t>
+      </w:r>
+      <w:r>
+        <w:rPr>
+          <w:color w:val="FF0000"/>
+          <w:lang w:val="en-US"/>
+        </w:rPr>
+        <w:t xml:space="preserve"> 1-day and 7-day</w:t>
+      </w:r>
+      <w:r>
+        <w:rPr>
+          <w:color w:val="FF0000"/>
+          <w:lang w:val="en-US"/>
+        </w:rPr>
+        <w:t xml:space="preserve"> time windows. The table below summarizes four transactions associated with two different card numbers (identified as 132 and 49). The first two columns (tokenized_pan and datetime) are used to compute the </w:t>
+      </w:r>
+      <w:r>
+        <w:rPr>
+          <w:color w:val="FF0000"/>
+          <w:lang w:val="en-US"/>
+        </w:rPr>
+        <w:t>number of transactions within one day (</w:t>
+      </w:r>
+      <w:r>
+        <w:rPr>
+          <w:color w:val="FF0000"/>
+          <w:lang w:val="en-US"/>
+        </w:rPr>
+        <w:t>cnt_1d</w:t>
+      </w:r>
+      <w:r>
+        <w:rPr>
+          <w:color w:val="FF0000"/>
+          <w:lang w:val="en-US"/>
+        </w:rPr>
+        <w:t>)</w:t>
+      </w:r>
+      <w:r>
+        <w:rPr>
+          <w:color w:val="FF0000"/>
+          <w:lang w:val="en-US"/>
+        </w:rPr>
+        <w:t xml:space="preserve"> and </w:t>
+      </w:r>
+      <w:r>
+        <w:rPr>
+          <w:color w:val="FF0000"/>
+          <w:lang w:val="en-US"/>
+        </w:rPr>
+        <w:t>within seven days (</w:t>
+      </w:r>
+      <w:r>
+        <w:rPr>
+          <w:color w:val="FF0000"/>
+          <w:lang w:val="en-US"/>
+        </w:rPr>
+        <w:t>cnt_7d) time windows. T</w:t>
+      </w:r>
+      <w:r>
+        <w:rPr>
+          <w:color w:val="FF0000"/>
+          <w:lang w:val="en-US"/>
+        </w:rPr>
+        <w:t xml:space="preserve">he </w:t>
+      </w:r>
+      <w:r>
+        <w:rPr>
+          <w:i/>
+          <w:color w:val="FF0000"/>
+          <w:lang w:val="en-US"/>
+        </w:rPr>
+        <w:t>amount</w:t>
+      </w:r>
+      <w:r>
+        <w:rPr>
+          <w:color w:val="FF0000"/>
+          <w:lang w:val="en-US"/>
+        </w:rPr>
+        <w:t xml:space="preserve"> </w:t>
+      </w:r>
+      <w:r>
+        <w:rPr>
+          <w:color w:val="FF0000"/>
+          <w:lang w:val="en-US"/>
+        </w:rPr>
+        <w:t>combined</w:t>
+      </w:r>
+      <w:r>
+        <w:rPr>
+          <w:color w:val="FF0000"/>
+          <w:lang w:val="en-US"/>
+        </w:rPr>
+        <w:t xml:space="preserve"> with </w:t>
+      </w:r>
+      <w:r>
+        <w:rPr>
+          <w:color w:val="FF0000"/>
+          <w:lang w:val="en-US"/>
+        </w:rPr>
+        <w:t>cnt_1d</w:t>
+      </w:r>
+      <w:r>
+        <w:rPr>
+          <w:color w:val="FF0000"/>
+          <w:lang w:val="en-US"/>
+        </w:rPr>
+        <w:t xml:space="preserve"> and </w:t>
+      </w:r>
+      <w:r>
+        <w:rPr>
+          <w:color w:val="FF0000"/>
+          <w:lang w:val="en-US"/>
+        </w:rPr>
+        <w:t>cnt_7d</w:t>
+      </w:r>
+      <w:r>
+        <w:rPr>
+          <w:color w:val="FF0000"/>
+          <w:lang w:val="en-US"/>
+        </w:rPr>
+        <w:t xml:space="preserve"> </w:t>
+      </w:r>
+      <w:r>
+        <w:rPr>
+          <w:color w:val="FF0000"/>
+          <w:lang w:val="en-US"/>
+        </w:rPr>
+        <w:t xml:space="preserve">are used to compute the sum_1d and sum_7d attributes. </w:t>
+      </w:r>
       <w:commentRangeStart w:id="1"/>
       <w:r>
         <w:rPr>
-          <w:lang w:val="en-US"/>
-        </w:rPr>
-        <w:t>cross validation (5 repeats of 10</w:t>
+          <w:color w:val="FF0000"/>
+          <w:lang w:val="en-US"/>
+        </w:rPr>
+        <w:t xml:space="preserve">As it can be noticed, the transaction of the first row has value of 0 in every aggregated features, because it’s the first transaction </w:t>
       </w:r>
       <w:commentRangeEnd w:id="1"/>
       <w:r>
@@ -2957,631 +2930,27 @@
       </w:r>
       <w:r>
         <w:rPr>
-          <w:lang w:val="en-US"/>
-        </w:rPr>
-        <w:t>-fold CV)</w:t>
-      </w:r>
-      <w:r>
-        <w:rPr>
-          <w:lang w:val="en-US"/>
-        </w:rPr>
-        <w:t xml:space="preserve">. </w:t>
-      </w:r>
-      <w:r>
-        <w:rPr>
-          <w:lang w:val="en-US"/>
-        </w:rPr>
-        <w:t xml:space="preserve">The </w:t>
-      </w:r>
-      <w:r>
-        <w:rPr>
-          <w:i w:val="1"/>
-          <w:iCs w:val="1"/>
-          <w:lang w:val="en-US"/>
-        </w:rPr>
-        <w:t>new</w:t>
-      </w:r>
-      <w:r>
-        <w:rPr>
-          <w:lang w:val="en-US"/>
-        </w:rPr>
-        <w:t xml:space="preserve"> dataset is split randomly in 70% training and 30% test. </w:t>
-      </w:r>
-      <w:r>
-        <w:rPr>
-          <w:lang w:val="en-US"/>
-        </w:rPr>
-        <w:t xml:space="preserve">Further, we want </w:t>
-      </w:r>
-      <w:r>
-        <w:rPr>
-          <w:lang w:val="en-US"/>
-        </w:rPr>
-        <w:t xml:space="preserve">to implement another tree model, the </w:t>
-      </w:r>
-      <w:r>
-        <w:rPr>
-          <w:i w:val="1"/>
-          <w:iCs w:val="1"/>
-          <w:lang w:val="en-US"/>
-        </w:rPr>
-        <w:t>Extreme Gradient Boosting (</w:t>
-      </w:r>
-      <w:proofErr w:type="spellStart"/>
-      <w:r>
-        <w:rPr>
-          <w:i w:val="1"/>
-          <w:iCs w:val="1"/>
-          <w:lang w:val="en-US"/>
-        </w:rPr>
-        <w:t>XGBoost</w:t>
-      </w:r>
-      <w:proofErr w:type="spellEnd"/>
-      <w:r>
-        <w:rPr>
-          <w:i w:val="1"/>
-          <w:iCs w:val="1"/>
-          <w:lang w:val="en-US"/>
-        </w:rPr>
-        <w:t>)</w:t>
-      </w:r>
-      <w:r>
-        <w:rPr>
-          <w:lang w:val="en-US"/>
-        </w:rPr>
-        <w:t xml:space="preserve"> that is often </w:t>
-      </w:r>
-      <w:r>
-        <w:rPr>
-          <w:lang w:val="en-US"/>
-        </w:rPr>
-        <w:t>a winning model for data science competitions on</w:t>
-      </w:r>
-      <w:r>
-        <w:rPr>
-          <w:lang w:val="en-US"/>
-        </w:rPr>
-        <w:t xml:space="preserve"> </w:t>
-      </w:r>
-      <w:r>
-        <w:rPr>
-          <w:i w:val="1"/>
-          <w:iCs w:val="1"/>
-          <w:lang w:val="en-US"/>
-        </w:rPr>
-        <w:t>Kaggle</w:t>
-      </w:r>
-      <w:r>
-        <w:rPr>
-          <w:lang w:val="en-US"/>
-        </w:rPr>
-        <w:t>.</w:t>
-      </w:r>
-    </w:p>
-    <w:p xmlns:wp14="http://schemas.microsoft.com/office/word/2010/wordml" wp14:textId="77777777">
-      <w:pPr>
-        <w:rPr>
-          <w:u w:val="single"/>
-          <w:lang w:val="en-US"/>
-        </w:rPr>
-      </w:pPr>
-    </w:p>
-    <w:p xmlns:wp14="http://schemas.microsoft.com/office/word/2010/wordml" wp14:textId="77777777">
-      <w:pPr>
-        <w:rPr>
-          <w:b/>
-          <w:lang w:val="en-US"/>
-        </w:rPr>
-      </w:pPr>
-      <w:r>
-        <w:rPr>
-          <w:b/>
-          <w:lang w:val="en-US"/>
-        </w:rPr>
-        <w:t>Feature Engineering</w:t>
-      </w:r>
-    </w:p>
-    <w:p xmlns:wp14="http://schemas.microsoft.com/office/word/2010/wordml" wp14:textId="77777777">
-      <w:pPr>
-        <w:jc w:val="both"/>
-        <w:rPr>
-          <w:lang w:val="en-US"/>
-        </w:rPr>
-      </w:pPr>
-      <w:r>
-        <w:rPr>
-          <w:lang w:val="en-US"/>
-        </w:rPr>
-        <w:tab/>
-      </w:r>
-      <w:r>
-        <w:rPr>
-          <w:lang w:val="en-US"/>
-        </w:rPr>
-        <w:t>The raw data contains</w:t>
-      </w:r>
-      <w:r>
-        <w:rPr>
-          <w:lang w:val="en-US"/>
-        </w:rPr>
-        <w:t xml:space="preserve"> </w:t>
-      </w:r>
-      <w:r>
-        <w:rPr>
-          <w:lang w:val="en-US"/>
-        </w:rPr>
-        <w:t>typical raw credit card fraud detection features</w:t>
-      </w:r>
-      <w:r>
-        <w:rPr>
-          <w:lang w:val="en-US"/>
-        </w:rPr>
-        <w:t xml:space="preserve"> for</w:t>
-      </w:r>
-      <w:r>
-        <w:rPr>
-          <w:lang w:val="en-US"/>
-        </w:rPr>
-        <w:t xml:space="preserve"> each transaction </w:t>
-      </w:r>
-      <w:r>
-        <w:rPr>
-          <w:lang w:val="en-US"/>
-        </w:rPr>
-        <w:t>such as</w:t>
-      </w:r>
-      <w:r>
-        <w:rPr>
-          <w:lang w:val="en-US"/>
-        </w:rPr>
-        <w:t xml:space="preserve"> amount, date and time, merchant type (e.g. gas station), entry m</w:t>
-      </w:r>
-      <w:r>
-        <w:rPr>
-          <w:lang w:val="en-US"/>
-        </w:rPr>
-        <w:t>ode</w:t>
-      </w:r>
-      <w:r>
-        <w:rPr>
-          <w:lang w:val="en-US"/>
-        </w:rPr>
-        <w:t>, among others</w:t>
-      </w:r>
-      <w:r>
-        <w:rPr>
-          <w:lang w:val="en-US"/>
-        </w:rPr>
-        <w:t xml:space="preserve"> (as stated above)</w:t>
-      </w:r>
-      <w:r>
-        <w:rPr>
-          <w:lang w:val="en-US"/>
-        </w:rPr>
-        <w:t xml:space="preserve">. </w:t>
-      </w:r>
-      <w:r>
-        <w:rPr>
-          <w:lang w:val="en-US"/>
-        </w:rPr>
-        <w:t>Just with those attributes, f</w:t>
-      </w:r>
-      <w:r>
-        <w:rPr>
-          <w:lang w:val="en-US"/>
-        </w:rPr>
-        <w:t>raud may be identified at the transa</w:t>
-      </w:r>
-      <w:r>
-        <w:rPr>
-          <w:lang w:val="en-US"/>
-        </w:rPr>
-        <w:t>ctional level. However,</w:t>
-      </w:r>
-      <w:r>
-        <w:rPr>
-          <w:lang w:val="en-US"/>
-        </w:rPr>
-        <w:t xml:space="preserve"> a single transaction is not </w:t>
-      </w:r>
-      <w:r>
-        <w:rPr>
-          <w:lang w:val="en-US"/>
-        </w:rPr>
-        <w:t>enough</w:t>
-      </w:r>
-      <w:r>
-        <w:rPr>
-          <w:lang w:val="en-US"/>
-        </w:rPr>
-        <w:t xml:space="preserve"> to detect a fraudulent transaction since it leaves behind the customer spending behavior. In order to fulfill this problem, </w:t>
-      </w:r>
-      <w:proofErr w:type="spellStart"/>
-      <w:r>
-        <w:rPr>
-          <w:lang w:val="en-US"/>
-        </w:rPr>
-        <w:t>Whitrow</w:t>
-      </w:r>
-      <w:proofErr w:type="spellEnd"/>
-      <w:r>
-        <w:rPr>
-          <w:lang w:val="en-US"/>
-        </w:rPr>
-        <w:t xml:space="preserve"> et al.</w:t>
-      </w:r>
-      <w:r>
-        <w:rPr>
-          <w:lang w:val="en-US"/>
-        </w:rPr>
-        <w:t xml:space="preserve"> propose to </w:t>
-      </w:r>
-      <w:r>
-        <w:rPr>
-          <w:lang w:val="en-US"/>
-        </w:rPr>
-        <w:t>perform transaction aggregation</w:t>
-      </w:r>
-      <w:r>
-        <w:rPr>
-          <w:lang w:val="en-US"/>
-        </w:rPr>
-        <w:t xml:space="preserve"> (31-51</w:t>
-      </w:r>
-      <w:r>
-        <w:rPr>
-          <w:lang w:val="en-US"/>
-        </w:rPr>
-        <w:t>)</w:t>
-      </w:r>
-      <w:r>
-        <w:rPr>
-          <w:lang w:val="en-US"/>
-        </w:rPr>
-        <w:t>.</w:t>
-      </w:r>
-    </w:p>
-    <w:p xmlns:wp14="http://schemas.microsoft.com/office/word/2010/wordml" wp14:textId="77777777">
-      <w:pPr>
-        <w:jc w:val="both"/>
-        <w:rPr>
-          <w:lang w:val="en-US"/>
-        </w:rPr>
-      </w:pPr>
-    </w:p>
-    <w:p xmlns:wp14="http://schemas.microsoft.com/office/word/2010/wordml" wp14:textId="34F46786">
-      <w:pPr>
-        <w:jc w:val="both"/>
-        <w:rPr>
-          <w:lang w:val="en-US"/>
-        </w:rPr>
-      </w:pPr>
-      <w:r>
-        <w:rPr>
-          <w:lang w:val="en-US"/>
-        </w:rPr>
-        <w:tab/>
-      </w:r>
-      <w:r>
-        <w:rPr>
-          <w:lang w:val="en-US"/>
-        </w:rPr>
-        <w:t>The derivation of the aggregation features</w:t>
-      </w:r>
-      <w:r>
-        <w:rPr>
-          <w:lang w:val="en-US"/>
-        </w:rPr>
-        <w:t xml:space="preserve"> </w:t>
-      </w:r>
-      <w:r>
-        <w:rPr>
-          <w:lang w:val="en-US"/>
-        </w:rPr>
-        <w:t xml:space="preserve">consists in </w:t>
-      </w:r>
-      <w:commentRangeStart w:id="2"/>
-      <w:r>
-        <w:rPr>
-          <w:lang w:val="en-US"/>
-        </w:rPr>
-        <w:t>grouping the transactions made during the last given</w:t>
-      </w:r>
-      <w:r>
-        <w:rPr>
-          <w:lang w:val="en-US"/>
-        </w:rPr>
-        <w:t xml:space="preserve"> number of hours </w:t>
-      </w:r>
-      <w:r>
-        <w:rPr>
-          <w:lang w:val="en-US"/>
-        </w:rPr>
-        <w:t>by card number</w:t>
-      </w:r>
-      <w:r>
-        <w:rPr>
-          <w:lang w:val="en-US"/>
-        </w:rPr>
-        <w:t xml:space="preserve"> </w:t>
-      </w:r>
-      <w:r>
-        <w:rPr>
           <w:color w:val="FF0000"/>
           <w:lang w:val="en-US"/>
         </w:rPr>
-        <w:t>("</w:t>
-      </w:r>
-      <w:proofErr w:type="spellStart"/>
+        <w:t>and consequently there’re no other transactions in its time window. The same happens with the transaction of card #49 since it’s the only one for that card in this example, but in the second and third transaction of card #132 it can be seen how the aggregated features are computed accounting for the quantity of transactions for the same card within the defined number of days</w:t>
+      </w:r>
       <w:r>
         <w:rPr>
           <w:color w:val="FF0000"/>
           <w:lang w:val="en-US"/>
         </w:rPr>
-        <w:t>tokenized_pan</w:t>
-      </w:r>
-      <w:proofErr w:type="spellEnd"/>
-      <w:r>
-        <w:rPr>
-          <w:color w:val="FF0000"/>
-          <w:lang w:val="en-US"/>
-        </w:rPr>
-        <w:t>")</w:t>
-      </w:r>
-      <w:r>
-        <w:rPr>
-          <w:lang w:val="en-US"/>
-        </w:rPr>
-        <w:t>,</w:t>
-      </w:r>
-      <w:r>
-        <w:rPr>
-          <w:lang w:val="en-US"/>
-        </w:rPr>
-        <w:t xml:space="preserve"> followed by calculating</w:t>
-      </w:r>
-      <w:r>
-        <w:rPr>
-          <w:lang w:val="en-US"/>
-        </w:rPr>
-        <w:t xml:space="preserve"> </w:t>
-      </w:r>
-      <w:r>
-        <w:rPr>
-          <w:lang w:val="en-US"/>
-        </w:rPr>
-        <w:t xml:space="preserve">the number of </w:t>
-      </w:r>
-      <w:r>
-        <w:rPr>
-          <w:lang w:val="en-US"/>
-        </w:rPr>
-        <w:t xml:space="preserve">transactions </w:t>
-      </w:r>
-      <w:r>
-        <w:rPr>
-          <w:color w:val="FF0000"/>
-          <w:lang w:val="en-US"/>
-        </w:rPr>
-        <w:t xml:space="preserve">("</w:t>
-      </w:r>
-      <w:proofErr w:type="spellStart"/>
-      <w:r>
-        <w:rPr>
-          <w:color w:val="FF0000"/>
-          <w:lang w:val="en-US"/>
-        </w:rPr>
-        <w:t xml:space="preserve">cnt</w:t>
-      </w:r>
-      <w:proofErr w:type="spellEnd"/>
-      <w:r>
-        <w:rPr>
-          <w:color w:val="FF0000"/>
-          <w:lang w:val="en-US"/>
-        </w:rPr>
-        <w:t xml:space="preserve">_" feature</w:t>
-      </w:r>
-      <w:r>
-        <w:rPr>
-          <w:color w:val="FF0000"/>
-          <w:lang w:val="en-US"/>
-        </w:rPr>
-        <w:t xml:space="preserve">)</w:t>
-      </w:r>
-      <w:r>
-        <w:rPr>
-          <w:lang w:val="en-US"/>
-        </w:rPr>
-        <w:t xml:space="preserve"> </w:t>
-      </w:r>
-      <w:r>
-        <w:rPr>
-          <w:lang w:val="en-US"/>
-        </w:rPr>
-        <w:t>and</w:t>
-      </w:r>
-      <w:r>
-        <w:rPr>
-          <w:lang w:val="en-US"/>
-        </w:rPr>
-        <w:t xml:space="preserve"> the total amount spent on</w:t>
-      </w:r>
-      <w:r>
-        <w:rPr>
-          <w:lang w:val="en-US"/>
-        </w:rPr>
-        <w:t xml:space="preserve"> those </w:t>
-      </w:r>
-      <w:r>
-        <w:rPr>
-          <w:lang w:val="en-US"/>
-        </w:rPr>
-        <w:t xml:space="preserve">transactions</w:t>
-      </w:r>
-      <w:r>
-        <w:rPr>
-          <w:lang w:val="en-US"/>
-        </w:rPr>
-        <w:t xml:space="preserve"> </w:t>
-      </w:r>
-      <w:r>
-        <w:rPr>
-          <w:color w:val="FF0000"/>
-          <w:lang w:val="en-US"/>
-        </w:rPr>
-        <w:t xml:space="preserve">("sum_" feature)</w:t>
-      </w:r>
-      <w:r>
-        <w:rPr>
-          <w:lang w:val="en-US"/>
-        </w:rPr>
-        <w:t xml:space="preserve">.</w:t>
-      </w:r>
-      <w:r>
-        <w:rPr>
-          <w:lang w:val="en-US"/>
-        </w:rPr>
-        <w:t xml:space="preserve"> We processed those new attributes for time windows of 1 day, 2 days, </w:t>
-      </w:r>
-      <w:r>
-        <w:rPr>
-          <w:lang w:val="en-US"/>
-        </w:rPr>
-        <w:t>1</w:t>
-      </w:r>
-      <w:r>
-        <w:rPr>
-          <w:lang w:val="en-US"/>
-        </w:rPr>
-        <w:t xml:space="preserve"> week and 30 days</w:t>
-      </w:r>
-      <w:r>
-        <w:rPr>
-          <w:lang w:val="en-US"/>
-        </w:rPr>
-        <w:t>,</w:t>
-      </w:r>
-      <w:r>
-        <w:rPr>
-          <w:lang w:val="en-US"/>
-        </w:rPr>
-        <w:t xml:space="preserve"> respectively</w:t>
-      </w:r>
-      <w:r>
-        <w:rPr>
-          <w:color w:val="FF0000"/>
-          <w:lang w:val="en-US"/>
-        </w:rPr>
-        <w:t xml:space="preserve">,</w:t>
-      </w:r>
-      <w:r>
-        <w:rPr>
-          <w:color w:val="FF0000"/>
-          <w:lang w:val="en-US"/>
-        </w:rPr>
-        <w:t xml:space="preserve"> </w:t>
-      </w:r>
-      <w:r>
-        <w:rPr>
-          <w:color w:val="FF0000"/>
-          <w:lang w:val="en-US"/>
-        </w:rPr>
-        <w:t>result</w:t>
-      </w:r>
-      <w:r>
-        <w:rPr>
-          <w:color w:val="FF0000"/>
-          <w:lang w:val="en-US"/>
-        </w:rPr>
-        <w:t>ing</w:t>
-      </w:r>
-      <w:r>
-        <w:rPr>
-          <w:lang w:val="en-US"/>
-        </w:rPr>
-        <w:t xml:space="preserve"> in</w:t>
-      </w:r>
-      <w:bookmarkStart w:name="_GoBack" w:id="3"/>
-      <w:bookmarkEnd w:id="3"/>
-      <w:r>
-        <w:rPr>
-          <w:lang w:val="en-US"/>
-        </w:rPr>
-        <w:t xml:space="preserve"> 8 new features for the model.</w:t>
-      </w:r>
-      <w:commentRangeEnd w:id="2"/>
-      <w:r>
-        <w:rPr>
-          <w:rStyle w:val="Kommentarzeichen"/>
-        </w:rPr>
-        <w:commentReference w:id="2"/>
-      </w:r>
-      <w:r>
-        <w:rPr>
-          <w:lang w:val="en-US"/>
-        </w:rPr>
-        <w:t xml:space="preserve"> When selecting the transactions related to the calculus of this feature, we took some </w:t>
-      </w:r>
-      <w:r>
-        <w:rPr>
-          <w:lang w:val="en-US"/>
-        </w:rPr>
-        <w:t>assumptions: (1) the own transaction is not considered; and (2) the transactions must be non-fraudulent.</w:t>
-      </w:r>
-      <w:r>
-        <w:rPr>
-          <w:lang w:val="en-US"/>
-        </w:rPr>
-        <w:t xml:space="preserve"> </w:t>
-      </w:r>
-      <w:r>
-        <w:rPr>
-          <w:color w:val="FF0000"/>
-          <w:lang w:val="en-US"/>
-        </w:rPr>
-        <w:t>Let's</w:t>
-      </w:r>
-      <w:r>
-        <w:rPr>
-          <w:color w:val="FF0000"/>
-          <w:lang w:val="en-US"/>
-        </w:rPr>
-        <w:t xml:space="preserve"> exemplify these new features for 1-</w:t>
-      </w:r>
-      <w:r>
-        <w:rPr>
-          <w:color w:val="FF0000"/>
-          <w:lang w:val="en-US"/>
-        </w:rPr>
-        <w:t>day and 7-</w:t>
-      </w:r>
-      <w:proofErr w:type="gramStart"/>
-      <w:r>
-        <w:rPr>
-          <w:color w:val="FF0000"/>
-          <w:lang w:val="en-US"/>
-        </w:rPr>
-        <w:t>days time</w:t>
-      </w:r>
-      <w:proofErr w:type="gramEnd"/>
-      <w:r>
-        <w:rPr>
-          <w:color w:val="FF0000"/>
-          <w:lang w:val="en-US"/>
-        </w:rPr>
-        <w:lastRenderedPageBreak/>
-        <w:t xml:space="preserve"> windows:</w:t>
+        <w:t xml:space="preserve"> (cnt_1d and cnt_7d) and the sum of the amount of these transactions (sum_1d and sum_7d).</w:t>
       </w:r>
     </w:p>
     <w:tbl>
       <w:tblPr>
-        <w:tblStyle w:val="GridTable1Light-Accent1"/>
+        <w:tblStyle w:val="GridTable1LightAccent1"/>
         <w:tblW w:w="0" w:type="auto"/>
-        <w:tblInd w:w="0" w:type="dxa"/>
         <w:tblLook w:val="0420" w:firstRow="1" w:lastRow="0" w:firstColumn="0" w:lastColumn="0" w:noHBand="0" w:noVBand="1"/>
       </w:tblPr>
       <w:tblGrid>
-        <w:gridCol w:w="1530"/>
+        <w:gridCol w:w="1570"/>
         <w:gridCol w:w="1695"/>
         <w:gridCol w:w="1155"/>
         <w:gridCol w:w="1260"/>
@@ -3590,21 +2959,20 @@
         <w:gridCol w:w="1095"/>
       </w:tblGrid>
       <w:tr>
-        <w:tc>
-          <w:tcPr>
-            <w:cnfStyle w:val="000000000000" w:firstRow="0" w:lastRow="0" w:firstColumn="0" w:lastColumn="0" w:oddVBand="0" w:evenVBand="0" w:oddHBand="0" w:evenHBand="0" w:firstRowFirstColumn="0" w:firstRowLastColumn="0" w:lastRowFirstColumn="0" w:lastRowLastColumn="0"/>
+        <w:trPr>
+          <w:cnfStyle w:val="100000000000" w:firstRow="1" w:lastRow="0" w:firstColumn="0" w:lastColumn="0" w:oddVBand="0" w:evenVBand="0" w:oddHBand="0" w:evenHBand="0" w:firstRowFirstColumn="0" w:firstRowLastColumn="0" w:lastRowFirstColumn="0" w:lastRowLastColumn="0"/>
+        </w:trPr>
+        <w:tc>
+          <w:tcPr>
             <w:tcW w:w="1530" w:type="dxa"/>
-            <w:tcMar/>
-          </w:tcPr>
-          <w:p>
-            <w:pPr>
-              <w:pStyle w:val="Standard"/>
+          </w:tcPr>
+          <w:p>
+            <w:pPr>
               <w:rPr>
                 <w:color w:val="FF0000"/>
                 <w:lang w:val="en-US"/>
               </w:rPr>
             </w:pPr>
-            <w:proofErr w:type="spellStart"/>
             <w:r>
               <w:rPr>
                 <w:color w:val="FF0000"/>
@@ -3612,18 +2980,14 @@
               </w:rPr>
               <w:t>tokenized_pan</w:t>
             </w:r>
-            <w:proofErr w:type="spellEnd"/>
-          </w:p>
-        </w:tc>
-        <w:tc>
-          <w:tcPr>
-            <w:cnfStyle w:val="000000000000" w:firstRow="0" w:lastRow="0" w:firstColumn="0" w:lastColumn="0" w:oddVBand="0" w:evenVBand="0" w:oddHBand="0" w:evenHBand="0" w:firstRowFirstColumn="0" w:firstRowLastColumn="0" w:lastRowFirstColumn="0" w:lastRowLastColumn="0"/>
+          </w:p>
+        </w:tc>
+        <w:tc>
+          <w:tcPr>
             <w:tcW w:w="1695" w:type="dxa"/>
-            <w:tcMar/>
-          </w:tcPr>
-          <w:p w14:noSpellErr="1">
-            <w:pPr>
-              <w:pStyle w:val="Standard"/>
+          </w:tcPr>
+          <w:p>
+            <w:pPr>
               <w:rPr>
                 <w:color w:val="FF0000"/>
                 <w:lang w:val="en-US"/>
@@ -3640,13 +3004,10 @@
         </w:tc>
         <w:tc>
           <w:tcPr>
-            <w:cnfStyle w:val="000000000000" w:firstRow="0" w:lastRow="0" w:firstColumn="0" w:lastColumn="0" w:oddVBand="0" w:evenVBand="0" w:oddHBand="0" w:evenHBand="0" w:firstRowFirstColumn="0" w:firstRowLastColumn="0" w:lastRowFirstColumn="0" w:lastRowLastColumn="0"/>
             <w:tcW w:w="1155" w:type="dxa"/>
-            <w:tcMar/>
-          </w:tcPr>
-          <w:p w14:noSpellErr="1">
-            <w:pPr>
-              <w:pStyle w:val="Standard"/>
+          </w:tcPr>
+          <w:p>
+            <w:pPr>
               <w:rPr>
                 <w:color w:val="FF0000"/>
                 <w:lang w:val="en-US"/>
@@ -3663,13 +3024,10 @@
         </w:tc>
         <w:tc>
           <w:tcPr>
-            <w:cnfStyle w:val="000000000000" w:firstRow="0" w:lastRow="0" w:firstColumn="0" w:lastColumn="0" w:oddVBand="0" w:evenVBand="0" w:oddHBand="0" w:evenHBand="0" w:firstRowFirstColumn="0" w:firstRowLastColumn="0" w:lastRowFirstColumn="0" w:lastRowLastColumn="0"/>
             <w:tcW w:w="1260" w:type="dxa"/>
-            <w:tcMar/>
-          </w:tcPr>
-          <w:p w14:noSpellErr="1">
-            <w:pPr>
-              <w:pStyle w:val="Standard"/>
+          </w:tcPr>
+          <w:p>
+            <w:pPr>
               <w:rPr>
                 <w:color w:val="FF0000"/>
                 <w:lang w:val="en-US"/>
@@ -3680,33 +3038,36 @@
                 <w:color w:val="FF0000"/>
                 <w:lang w:val="en-US"/>
               </w:rPr>
-              <w:t>cnt</w:t>
-            </w:r>
-            <w:r>
+              <w:t>cnt_1d</w:t>
+            </w:r>
+          </w:p>
+        </w:tc>
+        <w:tc>
+          <w:tcPr>
+            <w:tcW w:w="1155" w:type="dxa"/>
+          </w:tcPr>
+          <w:p>
+            <w:pPr>
               <w:rPr>
                 <w:color w:val="FF0000"/>
                 <w:lang w:val="en-US"/>
               </w:rPr>
-              <w:t>_1</w:t>
-            </w:r>
+            </w:pPr>
             <w:r>
               <w:rPr>
                 <w:color w:val="FF0000"/>
                 <w:lang w:val="en-US"/>
               </w:rPr>
-              <w:t>d</w:t>
-            </w:r>
-          </w:p>
-        </w:tc>
-        <w:tc>
-          <w:tcPr>
-            <w:cnfStyle w:val="000000000000" w:firstRow="0" w:lastRow="0" w:firstColumn="0" w:lastColumn="0" w:oddVBand="0" w:evenVBand="0" w:oddHBand="0" w:evenHBand="0" w:firstRowFirstColumn="0" w:firstRowLastColumn="0" w:lastRowFirstColumn="0" w:lastRowLastColumn="0"/>
-            <w:tcW w:w="1155" w:type="dxa"/>
-            <w:tcMar/>
-          </w:tcPr>
-          <w:p w14:noSpellErr="1">
-            <w:pPr>
-              <w:pStyle w:val="Standard"/>
+              <w:t>sum_1d</w:t>
+            </w:r>
+          </w:p>
+        </w:tc>
+        <w:tc>
+          <w:tcPr>
+            <w:tcW w:w="1140" w:type="dxa"/>
+          </w:tcPr>
+          <w:p>
+            <w:pPr>
               <w:rPr>
                 <w:color w:val="FF0000"/>
                 <w:lang w:val="en-US"/>
@@ -3717,49 +3078,16 @@
                 <w:color w:val="FF0000"/>
                 <w:lang w:val="en-US"/>
               </w:rPr>
-              <w:t>s</w:t>
-            </w:r>
-            <w:r>
-              <w:rPr>
-                <w:color w:val="FF0000"/>
-                <w:lang w:val="en-US"/>
-              </w:rPr>
-              <w:t>um_1d</w:t>
-            </w:r>
-          </w:p>
-        </w:tc>
-        <w:tc>
-          <w:tcPr>
-            <w:cnfStyle w:val="000000000000" w:firstRow="0" w:lastRow="0" w:firstColumn="0" w:lastColumn="0" w:oddVBand="0" w:evenVBand="0" w:oddHBand="0" w:evenHBand="0" w:firstRowFirstColumn="0" w:firstRowLastColumn="0" w:lastRowFirstColumn="0" w:lastRowLastColumn="0"/>
-            <w:tcW w:w="1140" w:type="dxa"/>
-            <w:tcMar/>
-          </w:tcPr>
-          <w:p w14:noSpellErr="1">
-            <w:pPr>
-              <w:pStyle w:val="Standard"/>
-              <w:rPr>
-                <w:color w:val="FF0000"/>
-                <w:lang w:val="en-US"/>
-              </w:rPr>
-            </w:pPr>
-            <w:r>
-              <w:rPr>
-                <w:color w:val="FF0000"/>
-                <w:lang w:val="en-US"/>
-              </w:rPr>
               <w:t>cnt_7d</w:t>
             </w:r>
           </w:p>
         </w:tc>
         <w:tc>
           <w:tcPr>
-            <w:cnfStyle w:val="000000000000" w:firstRow="0" w:lastRow="0" w:firstColumn="0" w:lastColumn="0" w:oddVBand="0" w:evenVBand="0" w:oddHBand="0" w:evenHBand="0" w:firstRowFirstColumn="0" w:firstRowLastColumn="0" w:lastRowFirstColumn="0" w:lastRowLastColumn="0"/>
             <w:tcW w:w="1095" w:type="dxa"/>
-            <w:tcMar/>
-          </w:tcPr>
-          <w:p w14:noSpellErr="1">
-            <w:pPr>
-              <w:pStyle w:val="Standard"/>
+          </w:tcPr>
+          <w:p>
+            <w:pPr>
               <w:rPr>
                 <w:color w:val="FF0000"/>
                 <w:lang w:val="en-US"/>
@@ -3778,13 +3106,10 @@
       <w:tr>
         <w:tc>
           <w:tcPr>
-            <w:cnfStyle w:val="000000000000" w:firstRow="0" w:lastRow="0" w:firstColumn="0" w:lastColumn="0" w:oddVBand="0" w:evenVBand="0" w:oddHBand="0" w:evenHBand="0" w:firstRowFirstColumn="0" w:firstRowLastColumn="0" w:lastRowFirstColumn="0" w:lastRowLastColumn="0"/>
             <w:tcW w:w="1530" w:type="dxa"/>
-            <w:tcMar/>
-          </w:tcPr>
-          <w:p>
-            <w:pPr>
-              <w:pStyle w:val="Standard"/>
+          </w:tcPr>
+          <w:p>
+            <w:pPr>
               <w:rPr>
                 <w:color w:val="FF0000"/>
                 <w:lang w:val="en-US"/>
@@ -3801,13 +3126,10 @@
         </w:tc>
         <w:tc>
           <w:tcPr>
-            <w:cnfStyle w:val="000000000000" w:firstRow="0" w:lastRow="0" w:firstColumn="0" w:lastColumn="0" w:oddVBand="0" w:evenVBand="0" w:oddHBand="0" w:evenHBand="0" w:firstRowFirstColumn="0" w:firstRowLastColumn="0" w:lastRowFirstColumn="0" w:lastRowLastColumn="0"/>
             <w:tcW w:w="1695" w:type="dxa"/>
-            <w:tcMar/>
-          </w:tcPr>
-          <w:p w14:noSpellErr="1">
-            <w:pPr>
-              <w:pStyle w:val="Standard"/>
+          </w:tcPr>
+          <w:p>
+            <w:pPr>
               <w:rPr>
                 <w:color w:val="FF0000"/>
                 <w:lang w:val="en-US"/>
@@ -3824,13 +3146,10 @@
         </w:tc>
         <w:tc>
           <w:tcPr>
-            <w:cnfStyle w:val="000000000000" w:firstRow="0" w:lastRow="0" w:firstColumn="0" w:lastColumn="0" w:oddVBand="0" w:evenVBand="0" w:oddHBand="0" w:evenHBand="0" w:firstRowFirstColumn="0" w:firstRowLastColumn="0" w:lastRowFirstColumn="0" w:lastRowLastColumn="0"/>
             <w:tcW w:w="1155" w:type="dxa"/>
-            <w:tcMar/>
-          </w:tcPr>
-          <w:p>
-            <w:pPr>
-              <w:pStyle w:val="Standard"/>
+          </w:tcPr>
+          <w:p>
+            <w:pPr>
               <w:rPr>
                 <w:color w:val="FF0000"/>
                 <w:lang w:val="en-US"/>
@@ -3847,13 +3166,10 @@
         </w:tc>
         <w:tc>
           <w:tcPr>
-            <w:cnfStyle w:val="000000000000" w:firstRow="0" w:lastRow="0" w:firstColumn="0" w:lastColumn="0" w:oddVBand="0" w:evenVBand="0" w:oddHBand="0" w:evenHBand="0" w:firstRowFirstColumn="0" w:firstRowLastColumn="0" w:lastRowFirstColumn="0" w:lastRowLastColumn="0"/>
             <w:tcW w:w="1260" w:type="dxa"/>
-            <w:tcMar/>
-          </w:tcPr>
-          <w:p>
-            <w:pPr>
-              <w:pStyle w:val="Standard"/>
+          </w:tcPr>
+          <w:p>
+            <w:pPr>
               <w:rPr>
                 <w:color w:val="FF0000"/>
                 <w:lang w:val="en-US"/>
@@ -3870,13 +3186,10 @@
         </w:tc>
         <w:tc>
           <w:tcPr>
-            <w:cnfStyle w:val="000000000000" w:firstRow="0" w:lastRow="0" w:firstColumn="0" w:lastColumn="0" w:oddVBand="0" w:evenVBand="0" w:oddHBand="0" w:evenHBand="0" w:firstRowFirstColumn="0" w:firstRowLastColumn="0" w:lastRowFirstColumn="0" w:lastRowLastColumn="0"/>
             <w:tcW w:w="1155" w:type="dxa"/>
-            <w:tcMar/>
-          </w:tcPr>
-          <w:p>
-            <w:pPr>
-              <w:pStyle w:val="Standard"/>
+          </w:tcPr>
+          <w:p>
+            <w:pPr>
               <w:rPr>
                 <w:color w:val="FF0000"/>
                 <w:lang w:val="en-US"/>
@@ -3893,13 +3206,10 @@
         </w:tc>
         <w:tc>
           <w:tcPr>
-            <w:cnfStyle w:val="000000000000" w:firstRow="0" w:lastRow="0" w:firstColumn="0" w:lastColumn="0" w:oddVBand="0" w:evenVBand="0" w:oddHBand="0" w:evenHBand="0" w:firstRowFirstColumn="0" w:firstRowLastColumn="0" w:lastRowFirstColumn="0" w:lastRowLastColumn="0"/>
             <w:tcW w:w="1140" w:type="dxa"/>
-            <w:tcMar/>
-          </w:tcPr>
-          <w:p>
-            <w:pPr>
-              <w:pStyle w:val="Standard"/>
+          </w:tcPr>
+          <w:p>
+            <w:pPr>
               <w:rPr>
                 <w:color w:val="FF0000"/>
                 <w:lang w:val="en-US"/>
@@ -3916,13 +3226,10 @@
         </w:tc>
         <w:tc>
           <w:tcPr>
-            <w:cnfStyle w:val="000000000000" w:firstRow="0" w:lastRow="0" w:firstColumn="0" w:lastColumn="0" w:oddVBand="0" w:evenVBand="0" w:oddHBand="0" w:evenHBand="0" w:firstRowFirstColumn="0" w:firstRowLastColumn="0" w:lastRowFirstColumn="0" w:lastRowLastColumn="0"/>
             <w:tcW w:w="1095" w:type="dxa"/>
-            <w:tcMar/>
-          </w:tcPr>
-          <w:p>
-            <w:pPr>
-              <w:pStyle w:val="Standard"/>
+          </w:tcPr>
+          <w:p>
+            <w:pPr>
               <w:rPr>
                 <w:color w:val="FF0000"/>
                 <w:lang w:val="en-US"/>
@@ -3941,13 +3248,10 @@
       <w:tr>
         <w:tc>
           <w:tcPr>
-            <w:cnfStyle w:val="000000000000" w:firstRow="0" w:lastRow="0" w:firstColumn="0" w:lastColumn="0" w:oddVBand="0" w:evenVBand="0" w:oddHBand="0" w:evenHBand="0" w:firstRowFirstColumn="0" w:firstRowLastColumn="0" w:lastRowFirstColumn="0" w:lastRowLastColumn="0"/>
             <w:tcW w:w="1530" w:type="dxa"/>
-            <w:tcMar/>
-          </w:tcPr>
-          <w:p>
-            <w:pPr>
-              <w:pStyle w:val="Standard"/>
+          </w:tcPr>
+          <w:p>
+            <w:pPr>
               <w:rPr>
                 <w:color w:val="FF0000"/>
                 <w:lang w:val="en-US"/>
@@ -3964,13 +3268,10 @@
         </w:tc>
         <w:tc>
           <w:tcPr>
-            <w:cnfStyle w:val="000000000000" w:firstRow="0" w:lastRow="0" w:firstColumn="0" w:lastColumn="0" w:oddVBand="0" w:evenVBand="0" w:oddHBand="0" w:evenHBand="0" w:firstRowFirstColumn="0" w:firstRowLastColumn="0" w:lastRowFirstColumn="0" w:lastRowLastColumn="0"/>
             <w:tcW w:w="1695" w:type="dxa"/>
-            <w:tcMar/>
-          </w:tcPr>
-          <w:p w14:noSpellErr="1">
-            <w:pPr>
-              <w:pStyle w:val="Standard"/>
+          </w:tcPr>
+          <w:p>
+            <w:pPr>
               <w:rPr>
                 <w:color w:val="FF0000"/>
                 <w:lang w:val="en-US"/>
@@ -3987,13 +3288,10 @@
         </w:tc>
         <w:tc>
           <w:tcPr>
-            <w:cnfStyle w:val="000000000000" w:firstRow="0" w:lastRow="0" w:firstColumn="0" w:lastColumn="0" w:oddVBand="0" w:evenVBand="0" w:oddHBand="0" w:evenHBand="0" w:firstRowFirstColumn="0" w:firstRowLastColumn="0" w:lastRowFirstColumn="0" w:lastRowLastColumn="0"/>
             <w:tcW w:w="1155" w:type="dxa"/>
-            <w:tcMar/>
-          </w:tcPr>
-          <w:p>
-            <w:pPr>
-              <w:pStyle w:val="Standard"/>
+          </w:tcPr>
+          <w:p>
+            <w:pPr>
               <w:rPr>
                 <w:color w:val="FF0000"/>
                 <w:lang w:val="en-US"/>
@@ -4010,13 +3308,10 @@
         </w:tc>
         <w:tc>
           <w:tcPr>
-            <w:cnfStyle w:val="000000000000" w:firstRow="0" w:lastRow="0" w:firstColumn="0" w:lastColumn="0" w:oddVBand="0" w:evenVBand="0" w:oddHBand="0" w:evenHBand="0" w:firstRowFirstColumn="0" w:firstRowLastColumn="0" w:lastRowFirstColumn="0" w:lastRowLastColumn="0"/>
             <w:tcW w:w="1260" w:type="dxa"/>
-            <w:tcMar/>
-          </w:tcPr>
-          <w:p>
-            <w:pPr>
-              <w:pStyle w:val="Standard"/>
+          </w:tcPr>
+          <w:p>
+            <w:pPr>
               <w:rPr>
                 <w:color w:val="FF0000"/>
                 <w:lang w:val="en-US"/>
@@ -4033,13 +3328,10 @@
         </w:tc>
         <w:tc>
           <w:tcPr>
-            <w:cnfStyle w:val="000000000000" w:firstRow="0" w:lastRow="0" w:firstColumn="0" w:lastColumn="0" w:oddVBand="0" w:evenVBand="0" w:oddHBand="0" w:evenHBand="0" w:firstRowFirstColumn="0" w:firstRowLastColumn="0" w:lastRowFirstColumn="0" w:lastRowLastColumn="0"/>
             <w:tcW w:w="1155" w:type="dxa"/>
-            <w:tcMar/>
-          </w:tcPr>
-          <w:p>
-            <w:pPr>
-              <w:pStyle w:val="Standard"/>
+          </w:tcPr>
+          <w:p>
+            <w:pPr>
               <w:rPr>
                 <w:color w:val="FF0000"/>
                 <w:lang w:val="en-US"/>
@@ -4056,13 +3348,10 @@
         </w:tc>
         <w:tc>
           <w:tcPr>
-            <w:cnfStyle w:val="000000000000" w:firstRow="0" w:lastRow="0" w:firstColumn="0" w:lastColumn="0" w:oddVBand="0" w:evenVBand="0" w:oddHBand="0" w:evenHBand="0" w:firstRowFirstColumn="0" w:firstRowLastColumn="0" w:lastRowFirstColumn="0" w:lastRowLastColumn="0"/>
             <w:tcW w:w="1140" w:type="dxa"/>
-            <w:tcMar/>
-          </w:tcPr>
-          <w:p>
-            <w:pPr>
-              <w:pStyle w:val="Standard"/>
+          </w:tcPr>
+          <w:p>
+            <w:pPr>
               <w:rPr>
                 <w:color w:val="FF0000"/>
                 <w:lang w:val="en-US"/>
@@ -4079,13 +3368,10 @@
         </w:tc>
         <w:tc>
           <w:tcPr>
-            <w:cnfStyle w:val="000000000000" w:firstRow="0" w:lastRow="0" w:firstColumn="0" w:lastColumn="0" w:oddVBand="0" w:evenVBand="0" w:oddHBand="0" w:evenHBand="0" w:firstRowFirstColumn="0" w:firstRowLastColumn="0" w:lastRowFirstColumn="0" w:lastRowLastColumn="0"/>
             <w:tcW w:w="1095" w:type="dxa"/>
-            <w:tcMar/>
-          </w:tcPr>
-          <w:p>
-            <w:pPr>
-              <w:pStyle w:val="Standard"/>
+          </w:tcPr>
+          <w:p>
+            <w:pPr>
               <w:rPr>
                 <w:color w:val="FF0000"/>
                 <w:lang w:val="en-US"/>
@@ -4104,13 +3390,10 @@
       <w:tr>
         <w:tc>
           <w:tcPr>
-            <w:cnfStyle w:val="000000000000" w:firstRow="0" w:lastRow="0" w:firstColumn="0" w:lastColumn="0" w:oddVBand="0" w:evenVBand="0" w:oddHBand="0" w:evenHBand="0" w:firstRowFirstColumn="0" w:firstRowLastColumn="0" w:lastRowFirstColumn="0" w:lastRowLastColumn="0"/>
             <w:tcW w:w="1530" w:type="dxa"/>
-            <w:tcMar/>
-          </w:tcPr>
-          <w:p>
-            <w:pPr>
-              <w:pStyle w:val="Standard"/>
+          </w:tcPr>
+          <w:p>
+            <w:pPr>
               <w:rPr>
                 <w:color w:val="FF0000"/>
                 <w:lang w:val="en-US"/>
@@ -4127,13 +3410,10 @@
         </w:tc>
         <w:tc>
           <w:tcPr>
-            <w:cnfStyle w:val="000000000000" w:firstRow="0" w:lastRow="0" w:firstColumn="0" w:lastColumn="0" w:oddVBand="0" w:evenVBand="0" w:oddHBand="0" w:evenHBand="0" w:firstRowFirstColumn="0" w:firstRowLastColumn="0" w:lastRowFirstColumn="0" w:lastRowLastColumn="0"/>
             <w:tcW w:w="1695" w:type="dxa"/>
-            <w:tcMar/>
-          </w:tcPr>
-          <w:p w14:noSpellErr="1">
-            <w:pPr>
-              <w:pStyle w:val="Standard"/>
+          </w:tcPr>
+          <w:p>
+            <w:pPr>
               <w:rPr>
                 <w:color w:val="FF0000"/>
                 <w:lang w:val="en-US"/>
@@ -4150,13 +3430,10 @@
         </w:tc>
         <w:tc>
           <w:tcPr>
-            <w:cnfStyle w:val="000000000000" w:firstRow="0" w:lastRow="0" w:firstColumn="0" w:lastColumn="0" w:oddVBand="0" w:evenVBand="0" w:oddHBand="0" w:evenHBand="0" w:firstRowFirstColumn="0" w:firstRowLastColumn="0" w:lastRowFirstColumn="0" w:lastRowLastColumn="0"/>
             <w:tcW w:w="1155" w:type="dxa"/>
-            <w:tcMar/>
-          </w:tcPr>
-          <w:p>
-            <w:pPr>
-              <w:pStyle w:val="Standard"/>
+          </w:tcPr>
+          <w:p>
+            <w:pPr>
               <w:rPr>
                 <w:color w:val="FF0000"/>
                 <w:lang w:val="en-US"/>
@@ -4167,49 +3444,56 @@
                 <w:color w:val="FF0000"/>
                 <w:lang w:val="en-US"/>
               </w:rPr>
-              <w:t>38</w:t>
-            </w:r>
-            <w:r>
+              <w:t>38,20</w:t>
+            </w:r>
+          </w:p>
+        </w:tc>
+        <w:tc>
+          <w:tcPr>
+            <w:tcW w:w="1260" w:type="dxa"/>
+          </w:tcPr>
+          <w:p>
+            <w:pPr>
               <w:rPr>
                 <w:color w:val="FF0000"/>
                 <w:lang w:val="en-US"/>
               </w:rPr>
-              <w:t>,20</w:t>
-            </w:r>
-          </w:p>
-        </w:tc>
-        <w:tc>
-          <w:tcPr>
-            <w:cnfStyle w:val="000000000000" w:firstRow="0" w:lastRow="0" w:firstColumn="0" w:lastColumn="0" w:oddVBand="0" w:evenVBand="0" w:oddHBand="0" w:evenHBand="0" w:firstRowFirstColumn="0" w:firstRowLastColumn="0" w:lastRowFirstColumn="0" w:lastRowLastColumn="0"/>
-            <w:tcW w:w="1260" w:type="dxa"/>
-            <w:tcMar/>
-          </w:tcPr>
-          <w:p>
-            <w:pPr>
-              <w:pStyle w:val="Standard"/>
+            </w:pPr>
+            <w:r>
               <w:rPr>
                 <w:color w:val="FF0000"/>
                 <w:lang w:val="en-US"/>
               </w:rPr>
-            </w:pPr>
-            <w:r>
+              <w:t>-</w:t>
+            </w:r>
+          </w:p>
+        </w:tc>
+        <w:tc>
+          <w:tcPr>
+            <w:tcW w:w="1155" w:type="dxa"/>
+          </w:tcPr>
+          <w:p>
+            <w:pPr>
               <w:rPr>
                 <w:color w:val="FF0000"/>
                 <w:lang w:val="en-US"/>
               </w:rPr>
+            </w:pPr>
+            <w:r>
+              <w:rPr>
+                <w:color w:val="FF0000"/>
+                <w:lang w:val="en-US"/>
+              </w:rPr>
               <w:t>-</w:t>
             </w:r>
           </w:p>
         </w:tc>
         <w:tc>
           <w:tcPr>
-            <w:cnfStyle w:val="000000000000" w:firstRow="0" w:lastRow="0" w:firstColumn="0" w:lastColumn="0" w:oddVBand="0" w:evenVBand="0" w:oddHBand="0" w:evenHBand="0" w:firstRowFirstColumn="0" w:firstRowLastColumn="0" w:lastRowFirstColumn="0" w:lastRowLastColumn="0"/>
-            <w:tcW w:w="1155" w:type="dxa"/>
-            <w:tcMar/>
-          </w:tcPr>
-          <w:p>
-            <w:pPr>
-              <w:pStyle w:val="Standard"/>
+            <w:tcW w:w="1140" w:type="dxa"/>
+          </w:tcPr>
+          <w:p>
+            <w:pPr>
               <w:rPr>
                 <w:color w:val="FF0000"/>
                 <w:lang w:val="en-US"/>
@@ -4226,36 +3510,10 @@
         </w:tc>
         <w:tc>
           <w:tcPr>
-            <w:cnfStyle w:val="000000000000" w:firstRow="0" w:lastRow="0" w:firstColumn="0" w:lastColumn="0" w:oddVBand="0" w:evenVBand="0" w:oddHBand="0" w:evenHBand="0" w:firstRowFirstColumn="0" w:firstRowLastColumn="0" w:lastRowFirstColumn="0" w:lastRowLastColumn="0"/>
-            <w:tcW w:w="1140" w:type="dxa"/>
-            <w:tcMar/>
-          </w:tcPr>
-          <w:p>
-            <w:pPr>
-              <w:pStyle w:val="Standard"/>
-              <w:rPr>
-                <w:color w:val="FF0000"/>
-                <w:lang w:val="en-US"/>
-              </w:rPr>
-            </w:pPr>
-            <w:r>
-              <w:rPr>
-                <w:color w:val="FF0000"/>
-                <w:lang w:val="en-US"/>
-              </w:rPr>
-              <w:t>-</w:t>
-            </w:r>
-          </w:p>
-        </w:tc>
-        <w:tc>
-          <w:tcPr>
-            <w:cnfStyle w:val="000000000000" w:firstRow="0" w:lastRow="0" w:firstColumn="0" w:lastColumn="0" w:oddVBand="0" w:evenVBand="0" w:oddHBand="0" w:evenHBand="0" w:firstRowFirstColumn="0" w:firstRowLastColumn="0" w:lastRowFirstColumn="0" w:lastRowLastColumn="0"/>
             <w:tcW w:w="1095" w:type="dxa"/>
-            <w:tcMar/>
-          </w:tcPr>
-          <w:p>
-            <w:pPr>
-              <w:pStyle w:val="Standard"/>
+          </w:tcPr>
+          <w:p>
+            <w:pPr>
               <w:rPr>
                 <w:color w:val="FF0000"/>
                 <w:lang w:val="en-US"/>
@@ -4274,13 +3532,10 @@
       <w:tr>
         <w:tc>
           <w:tcPr>
-            <w:cnfStyle w:val="000000000000" w:firstRow="0" w:lastRow="0" w:firstColumn="0" w:lastColumn="0" w:oddVBand="0" w:evenVBand="0" w:oddHBand="0" w:evenHBand="0" w:firstRowFirstColumn="0" w:firstRowLastColumn="0" w:lastRowFirstColumn="0" w:lastRowLastColumn="0"/>
             <w:tcW w:w="1530" w:type="dxa"/>
-            <w:tcMar/>
-          </w:tcPr>
-          <w:p>
-            <w:pPr>
-              <w:pStyle w:val="Standard"/>
+          </w:tcPr>
+          <w:p>
+            <w:pPr>
               <w:rPr>
                 <w:color w:val="FF0000"/>
                 <w:lang w:val="en-US"/>
@@ -4297,13 +3552,10 @@
         </w:tc>
         <w:tc>
           <w:tcPr>
-            <w:cnfStyle w:val="000000000000" w:firstRow="0" w:lastRow="0" w:firstColumn="0" w:lastColumn="0" w:oddVBand="0" w:evenVBand="0" w:oddHBand="0" w:evenHBand="0" w:firstRowFirstColumn="0" w:firstRowLastColumn="0" w:lastRowFirstColumn="0" w:lastRowLastColumn="0"/>
             <w:tcW w:w="1695" w:type="dxa"/>
-            <w:tcMar/>
-          </w:tcPr>
-          <w:p w14:noSpellErr="1">
-            <w:pPr>
-              <w:pStyle w:val="Standard"/>
+          </w:tcPr>
+          <w:p>
+            <w:pPr>
               <w:rPr>
                 <w:color w:val="FF0000"/>
                 <w:lang w:val="en-US"/>
@@ -4320,13 +3572,10 @@
         </w:tc>
         <w:tc>
           <w:tcPr>
-            <w:cnfStyle w:val="000000000000" w:firstRow="0" w:lastRow="0" w:firstColumn="0" w:lastColumn="0" w:oddVBand="0" w:evenVBand="0" w:oddHBand="0" w:evenHBand="0" w:firstRowFirstColumn="0" w:firstRowLastColumn="0" w:lastRowFirstColumn="0" w:lastRowLastColumn="0"/>
             <w:tcW w:w="1155" w:type="dxa"/>
-            <w:tcMar/>
-          </w:tcPr>
-          <w:p>
-            <w:pPr>
-              <w:pStyle w:val="Standard"/>
+          </w:tcPr>
+          <w:p>
+            <w:pPr>
               <w:rPr>
                 <w:color w:val="FF0000"/>
                 <w:lang w:val="en-US"/>
@@ -4343,13 +3592,10 @@
         </w:tc>
         <w:tc>
           <w:tcPr>
-            <w:cnfStyle w:val="000000000000" w:firstRow="0" w:lastRow="0" w:firstColumn="0" w:lastColumn="0" w:oddVBand="0" w:evenVBand="0" w:oddHBand="0" w:evenHBand="0" w:firstRowFirstColumn="0" w:firstRowLastColumn="0" w:lastRowFirstColumn="0" w:lastRowLastColumn="0"/>
             <w:tcW w:w="1260" w:type="dxa"/>
-            <w:tcMar/>
-          </w:tcPr>
-          <w:p>
-            <w:pPr>
-              <w:pStyle w:val="Standard"/>
+          </w:tcPr>
+          <w:p>
+            <w:pPr>
               <w:rPr>
                 <w:color w:val="FF0000"/>
                 <w:lang w:val="en-US"/>
@@ -4366,13 +3612,10 @@
         </w:tc>
         <w:tc>
           <w:tcPr>
-            <w:cnfStyle w:val="000000000000" w:firstRow="0" w:lastRow="0" w:firstColumn="0" w:lastColumn="0" w:oddVBand="0" w:evenVBand="0" w:oddHBand="0" w:evenHBand="0" w:firstRowFirstColumn="0" w:firstRowLastColumn="0" w:lastRowFirstColumn="0" w:lastRowLastColumn="0"/>
             <w:tcW w:w="1155" w:type="dxa"/>
-            <w:tcMar/>
-          </w:tcPr>
-          <w:p>
-            <w:pPr>
-              <w:pStyle w:val="Standard"/>
+          </w:tcPr>
+          <w:p>
+            <w:pPr>
               <w:rPr>
                 <w:color w:val="FF0000"/>
                 <w:lang w:val="en-US"/>
@@ -4389,13 +3632,10 @@
         </w:tc>
         <w:tc>
           <w:tcPr>
-            <w:cnfStyle w:val="000000000000" w:firstRow="0" w:lastRow="0" w:firstColumn="0" w:lastColumn="0" w:oddVBand="0" w:evenVBand="0" w:oddHBand="0" w:evenHBand="0" w:firstRowFirstColumn="0" w:firstRowLastColumn="0" w:lastRowFirstColumn="0" w:lastRowLastColumn="0"/>
             <w:tcW w:w="1140" w:type="dxa"/>
-            <w:tcMar/>
-          </w:tcPr>
-          <w:p>
-            <w:pPr>
-              <w:pStyle w:val="Standard"/>
+          </w:tcPr>
+          <w:p>
+            <w:pPr>
               <w:rPr>
                 <w:color w:val="FF0000"/>
                 <w:lang w:val="en-US"/>
@@ -4412,13 +3652,10 @@
         </w:tc>
         <w:tc>
           <w:tcPr>
-            <w:cnfStyle w:val="000000000000" w:firstRow="0" w:lastRow="0" w:firstColumn="0" w:lastColumn="0" w:oddVBand="0" w:evenVBand="0" w:oddHBand="0" w:evenHBand="0" w:firstRowFirstColumn="0" w:firstRowLastColumn="0" w:lastRowFirstColumn="0" w:lastRowLastColumn="0"/>
             <w:tcW w:w="1095" w:type="dxa"/>
-            <w:tcMar/>
-          </w:tcPr>
-          <w:p>
-            <w:pPr>
-              <w:pStyle w:val="Standard"/>
+          </w:tcPr>
+          <w:p>
+            <w:pPr>
               <w:rPr>
                 <w:color w:val="FF0000"/>
                 <w:lang w:val="en-US"/>
@@ -4435,9 +3672,8 @@
         </w:tc>
       </w:tr>
     </w:tbl>
-    <w:p xmlns:wp14="http://schemas.microsoft.com/office/word/2010/wordml" wp14:textId="4043B35B">
-      <w:pPr>
-        <w:pStyle w:val="Standard"/>
+    <w:p>
+      <w:pPr>
         <w:jc w:val="both"/>
         <w:rPr>
           <w:lang w:val="en-US"/>
@@ -4462,20 +3698,16 @@
         </w:rPr>
         <w:t>"</w:t>
       </w:r>
-      <w:proofErr w:type="spellStart"/>
-      <w:r>
-        <w:rPr>
-          <w:i w:val="0"/>
-          <w:iCs w:val="0"/>
+      <w:r>
+        <w:rPr>
           <w:lang w:val="en-US"/>
         </w:rPr>
         <w:t>id_issuer</w:t>
       </w:r>
-      <w:proofErr w:type="spellEnd"/>
-      <w:r>
-        <w:rPr>
-          <w:i w:val="1"/>
-          <w:iCs w:val="1"/>
+      <w:r>
+        <w:rPr>
+          <w:i/>
+          <w:iCs/>
           <w:color w:val="FF0000"/>
           <w:lang w:val="en-US"/>
         </w:rPr>
@@ -4494,16 +3726,12 @@
         </w:rPr>
         <w:t>"</w:t>
       </w:r>
-      <w:proofErr w:type="spellStart"/>
-      <w:r>
-        <w:rPr>
-          <w:i w:val="0"/>
-          <w:iCs w:val="0"/>
+      <w:r>
+        <w:rPr>
           <w:lang w:val="en-US"/>
         </w:rPr>
         <w:t>id_merchant</w:t>
       </w:r>
-      <w:proofErr w:type="spellEnd"/>
       <w:r>
         <w:rPr>
           <w:color w:val="FF0000"/>
@@ -4549,61 +3777,140 @@
         </w:rPr>
         <w:t>"</w:t>
       </w:r>
-      <w:proofErr w:type="spellStart"/>
-      <w:r>
-        <w:rPr>
-          <w:i w:val="0"/>
-          <w:iCs w:val="0"/>
+      <w:r>
+        <w:rPr>
           <w:color w:val="FF0000"/>
           <w:lang w:val="en-US"/>
         </w:rPr>
-        <w:t>f</w:t>
-      </w:r>
-      <w:r>
-        <w:rPr>
-          <w:i w:val="0"/>
-          <w:iCs w:val="0"/>
+        <w:t>frd_by_</w:t>
+      </w:r>
+      <w:r>
+        <w:rPr>
           <w:color w:val="FF0000"/>
           <w:lang w:val="en-US"/>
         </w:rPr>
-        <w:t>rd_by_</w:t>
-      </w:r>
-      <w:r>
-        <w:rPr>
-          <w:i w:val="0"/>
-          <w:iCs w:val="0"/>
+        <w:t>Id_issuer</w:t>
+      </w:r>
+      <w:r>
+        <w:rPr>
           <w:color w:val="FF0000"/>
           <w:lang w:val="en-US"/>
         </w:rPr>
-        <w:t>Id_issuer</w:t>
-      </w:r>
-      <w:proofErr w:type="spellEnd"/>
+        <w:t>"</w:t>
+      </w:r>
       <w:r>
         <w:rPr>
           <w:color w:val="FF0000"/>
           <w:lang w:val="en-US"/>
         </w:rPr>
+        <w:t xml:space="preserve"> feature </w:t>
+      </w:r>
+      <w:r>
+        <w:rPr>
+          <w:lang w:val="en-US"/>
+        </w:rPr>
+        <w:t xml:space="preserve">is the ratio of the number of frauds for each bank and overall frauds and </w:t>
+      </w:r>
+      <w:r>
+        <w:rPr>
+          <w:color w:val="FF0000"/>
+          <w:lang w:val="en-US"/>
+        </w:rPr>
         <w:t>"</w:t>
       </w:r>
       <w:r>
         <w:rPr>
+          <w:lang w:val="en-US"/>
+        </w:rPr>
+        <w:t>frd_by_</w:t>
+      </w:r>
+      <w:r>
+        <w:rPr>
+          <w:lang w:val="en-US"/>
+        </w:rPr>
+        <w:t>id_merchant</w:t>
+      </w:r>
+      <w:r>
+        <w:rPr>
           <w:color w:val="FF0000"/>
           <w:lang w:val="en-US"/>
         </w:rPr>
+        <w:t>"</w:t>
+      </w:r>
+      <w:r>
+        <w:rPr>
+          <w:lang w:val="en-US"/>
+        </w:rPr>
+        <w:t xml:space="preserve"> is the ratio of the number of frauds for each merchant and overall frauds. The correlation matrix above of all engineered features and </w:t>
+      </w:r>
+      <w:r>
+        <w:rPr>
+          <w:color w:val="FF0000"/>
+          <w:lang w:val="en-US"/>
+        </w:rPr>
+        <w:t>"</w:t>
+      </w:r>
+      <w:r>
+        <w:rPr>
+          <w:lang w:val="en-US"/>
+        </w:rPr>
+        <w:t>is_fraud</w:t>
+      </w:r>
+      <w:r>
+        <w:rPr>
+          <w:color w:val="FF0000"/>
+          <w:lang w:val="en-US"/>
+        </w:rPr>
+        <w:t>"</w:t>
+      </w:r>
+      <w:r>
+        <w:rPr>
+          <w:lang w:val="en-US"/>
+        </w:rPr>
         <w:t xml:space="preserve"> </w:t>
       </w:r>
       <w:r>
         <w:rPr>
+          <w:lang w:val="en-US"/>
+        </w:rPr>
+        <w:t xml:space="preserve">reveals a high </w:t>
+      </w:r>
+      <w:r>
+        <w:rPr>
+          <w:lang w:val="en-US"/>
+        </w:rPr>
+        <w:t xml:space="preserve">positive </w:t>
+      </w:r>
+      <w:r>
+        <w:rPr>
+          <w:lang w:val="en-US"/>
+        </w:rPr>
+        <w:t xml:space="preserve">correlation (0.73) </w:t>
+      </w:r>
+      <w:r>
+        <w:rPr>
+          <w:lang w:val="en-US"/>
+        </w:rPr>
+        <w:t xml:space="preserve">between </w:t>
+      </w:r>
+      <w:r>
+        <w:rPr>
           <w:color w:val="FF0000"/>
           <w:lang w:val="en-US"/>
         </w:rPr>
-        <w:t xml:space="preserve">feature </w:t>
-      </w:r>
-      <w:r>
-        <w:rPr>
-          <w:lang w:val="en-US"/>
-        </w:rPr>
-        <w:t xml:space="preserve">is the ratio of the number of frauds for each bank and overall frauds and </w:t>
+        <w:t>"</w:t>
+      </w:r>
+      <w:r>
+        <w:rPr>
+          <w:lang w:val="en-US"/>
+        </w:rPr>
+        <w:t>is_</w:t>
+      </w:r>
+      <w:r>
+        <w:rPr>
+          <w:lang w:val="en-US"/>
+        </w:rPr>
+        <w:t>fraud</w:t>
       </w:r>
       <w:r>
         <w:rPr>
@@ -4612,24 +3919,18 @@
         </w:rPr>
         <w:t>"</w:t>
       </w:r>
-      <w:proofErr w:type="spellStart"/>
-      <w:r>
-        <w:rPr>
-          <w:i w:val="0"/>
-          <w:iCs w:val="0"/>
-          <w:lang w:val="en-US"/>
-        </w:rPr>
-        <w:t>frd_by_</w:t>
-      </w:r>
-      <w:r>
-        <w:rPr>
-          <w:i w:val="0"/>
-          <w:iCs w:val="0"/>
-          <w:lang w:val="en-US"/>
-        </w:rPr>
-        <w:t>id_merchant</w:t>
-      </w:r>
-      <w:proofErr w:type="spellEnd"/>
+      <w:r>
+        <w:rPr>
+          <w:lang w:val="en-US"/>
+        </w:rPr>
+        <w:t xml:space="preserve"> </w:t>
+      </w:r>
+      <w:r>
+        <w:rPr>
+          <w:lang w:val="en-US"/>
+        </w:rPr>
+        <w:t xml:space="preserve">and </w:t>
+      </w:r>
       <w:r>
         <w:rPr>
           <w:color w:val="FF0000"/>
@@ -4641,7 +3942,7 @@
         <w:rPr>
           <w:lang w:val="en-US"/>
         </w:rPr>
-        <w:t xml:space="preserve"> is the ratio of the number of frauds for each merchant and overall frauds. The correlation matrix above of all engineered features and </w:t>
+        <w:t>frd_by_id_merchant</w:t>
       </w:r>
       <w:r>
         <w:rPr>
@@ -4650,125 +3951,6 @@
         </w:rPr>
         <w:t>"</w:t>
       </w:r>
-      <w:proofErr w:type="spellStart"/>
-      <w:r>
-        <w:rPr>
-          <w:i w:val="0"/>
-          <w:iCs w:val="0"/>
-          <w:lang w:val="en-US"/>
-        </w:rPr>
-        <w:t>is_fraud</w:t>
-      </w:r>
-      <w:proofErr w:type="spellEnd"/>
-      <w:r>
-        <w:rPr>
-          <w:color w:val="FF0000"/>
-          <w:lang w:val="en-US"/>
-        </w:rPr>
-        <w:t>"</w:t>
-      </w:r>
-      <w:r>
-        <w:rPr>
-          <w:i w:val="0"/>
-          <w:iCs w:val="0"/>
-          <w:lang w:val="en-US"/>
-        </w:rPr>
-        <w:t xml:space="preserve"> </w:t>
-      </w:r>
-      <w:r>
-        <w:rPr>
-          <w:lang w:val="en-US"/>
-        </w:rPr>
-        <w:t xml:space="preserve">reveals a high </w:t>
-      </w:r>
-      <w:r>
-        <w:rPr>
-          <w:lang w:val="en-US"/>
-        </w:rPr>
-        <w:t xml:space="preserve">positive </w:t>
-      </w:r>
-      <w:r>
-        <w:rPr>
-          <w:lang w:val="en-US"/>
-        </w:rPr>
-        <w:t xml:space="preserve">correlation (0.73) </w:t>
-      </w:r>
-      <w:r>
-        <w:rPr>
-          <w:lang w:val="en-US"/>
-        </w:rPr>
-        <w:t xml:space="preserve">between </w:t>
-      </w:r>
-      <w:r>
-        <w:rPr>
-          <w:color w:val="FF0000"/>
-          <w:lang w:val="en-US"/>
-        </w:rPr>
-        <w:t>"</w:t>
-      </w:r>
-      <w:proofErr w:type="spellStart"/>
-      <w:r>
-        <w:rPr>
-          <w:i w:val="0"/>
-          <w:iCs w:val="0"/>
-          <w:lang w:val="en-US"/>
-        </w:rPr>
-        <w:t>is_</w:t>
-      </w:r>
-      <w:r>
-        <w:rPr>
-          <w:i w:val="0"/>
-          <w:iCs w:val="0"/>
-          <w:lang w:val="en-US"/>
-        </w:rPr>
-        <w:t>fraud</w:t>
-      </w:r>
-      <w:proofErr w:type="spellEnd"/>
-      <w:r>
-        <w:rPr>
-          <w:color w:val="FF0000"/>
-          <w:lang w:val="en-US"/>
-        </w:rPr>
-        <w:t>"</w:t>
-      </w:r>
-      <w:r>
-        <w:rPr>
-          <w:i w:val="0"/>
-          <w:iCs w:val="0"/>
-          <w:lang w:val="en-US"/>
-        </w:rPr>
-        <w:t xml:space="preserve"> </w:t>
-      </w:r>
-      <w:r>
-        <w:rPr>
-          <w:lang w:val="en-US"/>
-        </w:rPr>
-        <w:t xml:space="preserve">and </w:t>
-      </w:r>
-      <w:r>
-        <w:rPr>
-          <w:color w:val="FF0000"/>
-          <w:lang w:val="en-US"/>
-        </w:rPr>
-        <w:t>"</w:t>
-      </w:r>
-      <w:proofErr w:type="spellStart"/>
-      <w:r>
-        <w:rPr>
-          <w:i w:val="0"/>
-          <w:iCs w:val="0"/>
-          <w:lang w:val="en-US"/>
-        </w:rPr>
-        <w:t>frd_by_id_merchant</w:t>
-      </w:r>
-      <w:proofErr w:type="spellEnd"/>
-      <w:r>
-        <w:rPr>
-          <w:color w:val="FF0000"/>
-          <w:lang w:val="en-US"/>
-        </w:rPr>
-        <w:t>"</w:t>
-      </w:r>
       <w:r>
         <w:rPr>
           <w:lang w:val="en-US"/>
@@ -4776,7 +3958,7 @@
         <w:t xml:space="preserve">. This valuable feature indicates that certain merchants are associated with fraudulent activity. </w:t>
       </w:r>
     </w:p>
-    <w:p xmlns:wp14="http://schemas.microsoft.com/office/word/2010/wordml" wp14:textId="77777777">
+    <w:p>
       <w:pPr>
         <w:jc w:val="center"/>
         <w:rPr>
@@ -4789,8 +3971,9 @@
           <w:noProof/>
           <w:lang w:eastAsia="de-DE"/>
         </w:rPr>
+        <w:lastRenderedPageBreak/>
         <w:drawing>
-          <wp:inline xmlns:wp14="http://schemas.microsoft.com/office/word/2010/wordprocessingDrawing" distT="0" distB="0" distL="0" distR="0" wp14:anchorId="69000BAD" wp14:editId="41CCD2B9">
+          <wp:inline distT="0" distB="0" distL="0" distR="0" wp14:anchorId="69000BAD" wp14:editId="41CCD2B9">
             <wp:extent cx="3895725" cy="3636551"/>
             <wp:effectExtent l="0" t="0" r="0" b="2540"/>
             <wp:docPr id="1" name="Grafik 1"/>
@@ -4839,7 +4022,7 @@
         </w:drawing>
       </w:r>
     </w:p>
-    <w:p xmlns:wp14="http://schemas.microsoft.com/office/word/2010/wordml" wp14:textId="77777777">
+    <w:p>
       <w:pPr>
         <w:jc w:val="center"/>
         <w:rPr>
@@ -4848,7 +4031,7 @@
         </w:rPr>
       </w:pPr>
     </w:p>
-    <w:p xmlns:wp14="http://schemas.microsoft.com/office/word/2010/wordml" wp14:textId="77777777">
+    <w:p>
       <w:pPr>
         <w:rPr>
           <w:b/>
@@ -4863,7 +4046,7 @@
         <w:t xml:space="preserve">Validation </w:t>
       </w:r>
     </w:p>
-    <w:p xmlns:wp14="http://schemas.microsoft.com/office/word/2010/wordml" wp14:textId="77777777">
+    <w:p>
       <w:pPr>
         <w:ind w:firstLine="708"/>
         <w:jc w:val="both"/>
@@ -4881,21 +4064,7 @@
         <w:rPr>
           <w:lang w:val="en-US"/>
         </w:rPr>
-        <w:t xml:space="preserve">Area </w:t>
-      </w:r>
-      <w:proofErr w:type="gramStart"/>
-      <w:r>
-        <w:rPr>
-          <w:lang w:val="en-US"/>
-        </w:rPr>
-        <w:t>Under</w:t>
-      </w:r>
-      <w:proofErr w:type="gramEnd"/>
-      <w:r>
-        <w:rPr>
-          <w:lang w:val="en-US"/>
-        </w:rPr>
-        <w:t xml:space="preserve"> the </w:t>
+        <w:t xml:space="preserve">Area Under the </w:t>
       </w:r>
       <w:r>
         <w:rPr>
@@ -4979,21 +4148,7 @@
         <w:rPr>
           <w:lang w:val="en-US"/>
         </w:rPr>
-        <w:t xml:space="preserve">. The Area </w:t>
-      </w:r>
-      <w:proofErr w:type="gramStart"/>
-      <w:r>
-        <w:rPr>
-          <w:lang w:val="en-US"/>
-        </w:rPr>
-        <w:t>Under</w:t>
-      </w:r>
-      <w:proofErr w:type="gramEnd"/>
-      <w:r>
-        <w:rPr>
-          <w:lang w:val="en-US"/>
-        </w:rPr>
-        <w:t xml:space="preserve"> the Curve (AUC) is an accepted performance metri</w:t>
+        <w:t>. The Area Under the Curve (AUC) is an accepted performance metri</w:t>
       </w:r>
       <w:r>
         <w:rPr>
@@ -5047,14 +4202,7 @@
         <w:rPr>
           <w:lang w:val="en-US"/>
         </w:rPr>
-        <w:t xml:space="preserve">. However, recall and precision goals can be regularly conflicting, since when increasing the true positive for the minority class, the number of false positives can also be </w:t>
-      </w:r>
-      <w:r>
-        <w:rPr>
-          <w:lang w:val="en-US"/>
-        </w:rPr>
-        <w:lastRenderedPageBreak/>
-        <w:t>increased; this will reduce the precision. The F</w:t>
+        <w:t>. However, recall and precision goals can be regularly conflicting, since when increasing the true positive for the minority class, the number of false positives can also be increased; this will reduce the precision. The F</w:t>
       </w:r>
       <w:r>
         <w:rPr>
@@ -5177,7 +4325,7 @@
         <w:t>:</w:t>
       </w:r>
     </w:p>
-    <w:p xmlns:wp14="http://schemas.microsoft.com/office/word/2010/wordml" wp14:textId="77777777">
+    <w:p>
       <w:pPr>
         <w:ind w:firstLine="708"/>
         <w:jc w:val="center"/>
@@ -5227,7 +4375,7 @@
         </m:oMath>
       </m:oMathPara>
     </w:p>
-    <w:p xmlns:wp14="http://schemas.microsoft.com/office/word/2010/wordml" wp14:textId="77777777">
+    <w:p>
       <w:pPr>
         <w:spacing w:before="240"/>
         <w:ind w:firstLine="708"/>
@@ -5240,30 +4388,12 @@
         <w:rPr>
           <w:lang w:val="en-US"/>
         </w:rPr>
-        <w:t>Log</w:t>
-      </w:r>
-      <w:r>
-        <w:rPr>
-          <w:lang w:val="en-US"/>
-        </w:rPr>
-        <w:t xml:space="preserve"> </w:t>
-      </w:r>
-      <w:r>
-        <w:rPr>
-          <w:lang w:val="en-US"/>
-        </w:rPr>
-        <w:t xml:space="preserve">Loss is a performance measure </w:t>
-      </w:r>
-      <w:r>
-        <w:rPr>
-          <w:lang w:val="en-US"/>
-        </w:rPr>
-        <w:t xml:space="preserve">used to evaluate predictions on </w:t>
-      </w:r>
-      <w:r>
-        <w:rPr>
-          <w:i w:val="1"/>
-          <w:iCs w:val="1"/>
+        <w:t xml:space="preserve">Log Loss is a performance measure used to evaluate predictions on </w:t>
+      </w:r>
+      <w:r>
+        <w:rPr>
+          <w:i/>
+          <w:iCs/>
           <w:lang w:val="en-US"/>
         </w:rPr>
         <w:t>Kaggle</w:t>
@@ -5275,7 +4405,7 @@
         <w:t xml:space="preserve"> competitions, among others. Log loss measures the uncertainty of the model and penalizes extremely wrong probabilities. </w:t>
       </w:r>
     </w:p>
-    <w:p xmlns:wp14="http://schemas.microsoft.com/office/word/2010/wordml" wp14:textId="77777777">
+    <w:p>
       <w:pPr>
         <w:spacing w:before="240"/>
         <w:jc w:val="both"/>
@@ -5287,6 +4417,7 @@
         <w:rPr>
           <w:lang w:val="en-US"/>
         </w:rPr>
+        <w:lastRenderedPageBreak/>
         <w:tab/>
       </w:r>
       <w:r>
@@ -5305,35 +4436,7 @@
         <w:rPr>
           <w:lang w:val="en-US"/>
         </w:rPr>
-        <w:t xml:space="preserve">measures may not be the right evaluation criteria when evaluating fraud detection </w:t>
-      </w:r>
-      <w:proofErr w:type="gramStart"/>
-      <w:r>
-        <w:rPr>
-          <w:lang w:val="en-US"/>
-        </w:rPr>
-        <w:t>models,</w:t>
-      </w:r>
-      <w:proofErr w:type="gramEnd"/>
-      <w:r>
-        <w:rPr>
-          <w:lang w:val="en-US"/>
-        </w:rPr>
-        <w:t xml:space="preserve"> because they implicitly assume that misclassification errors carry the same cost as the correct classified transactions. In practice, wrongly predicting a fraudulent transaction as legitimate usually carries a considerably higher financial cost than the opposite case (</w:t>
-      </w:r>
-      <w:proofErr w:type="spellStart"/>
-      <w:r>
-        <w:rPr>
-          <w:lang w:val="en-US"/>
-        </w:rPr>
-        <w:t>Bahnsen</w:t>
-      </w:r>
-      <w:proofErr w:type="spellEnd"/>
-      <w:r>
-        <w:rPr>
-          <w:lang w:val="en-US"/>
-        </w:rPr>
-        <w:t xml:space="preserve"> </w:t>
+        <w:t xml:space="preserve">measures may not be the right evaluation criteria when evaluating fraud detection models, because they implicitly assume that misclassification errors carry the same cost as the correct classified transactions. In practice, wrongly predicting a fraudulent transaction as legitimate usually carries a considerably higher financial cost than the opposite case (Bahnsen </w:t>
       </w:r>
       <w:r>
         <w:rPr>
@@ -5372,7 +4475,7 @@
         <w:gridCol w:w="1247"/>
         <w:gridCol w:w="1247"/>
       </w:tblGrid>
-      <w:tr xmlns:wp14="http://schemas.microsoft.com/office/word/2010/wordml" wp14:textId="77777777">
+      <w:tr>
         <w:trPr>
           <w:trHeight w:val="794"/>
           <w:jc w:val="center"/>
@@ -5387,7 +4490,7 @@
               <w:right w:val="nil"/>
             </w:tcBorders>
           </w:tcPr>
-          <w:p wp14:textId="77777777">
+          <w:p>
             <w:pPr>
               <w:pStyle w:val="KeinLeerraum"/>
               <w:rPr>
@@ -5402,12 +4505,12 @@
             <w:tcBorders>
               <w:top w:val="nil"/>
               <w:left w:val="nil"/>
-              <w:bottom w:val="single" w:color="auto" w:sz="4" w:space="0"/>
+              <w:bottom w:val="single" w:sz="4" w:space="0" w:color="auto"/>
               <w:right w:val="nil"/>
             </w:tcBorders>
             <w:vAlign w:val="bottom"/>
           </w:tcPr>
-          <w:p wp14:textId="77777777">
+          <w:p>
             <w:pPr>
               <w:pStyle w:val="KeinLeerraum"/>
               <w:rPr>
@@ -5428,12 +4531,12 @@
             <w:tcBorders>
               <w:top w:val="nil"/>
               <w:left w:val="nil"/>
-              <w:bottom w:val="single" w:color="auto" w:sz="4" w:space="0"/>
+              <w:bottom w:val="single" w:sz="4" w:space="0" w:color="auto"/>
               <w:right w:val="nil"/>
             </w:tcBorders>
             <w:vAlign w:val="bottom"/>
           </w:tcPr>
-          <w:p wp14:textId="77777777">
+          <w:p>
             <w:pPr>
               <w:pStyle w:val="KeinLeerraum"/>
               <w:rPr>
@@ -5449,7 +4552,7 @@
           </w:p>
         </w:tc>
       </w:tr>
-      <w:tr xmlns:wp14="http://schemas.microsoft.com/office/word/2010/wordml" wp14:textId="77777777">
+      <w:tr>
         <w:trPr>
           <w:trHeight w:val="1247"/>
           <w:jc w:val="center"/>
@@ -5461,11 +4564,11 @@
               <w:top w:val="nil"/>
               <w:left w:val="nil"/>
               <w:bottom w:val="nil"/>
-              <w:right w:val="single" w:color="auto" w:sz="4" w:space="0"/>
+              <w:right w:val="single" w:sz="4" w:space="0" w:color="auto"/>
             </w:tcBorders>
             <w:vAlign w:val="center"/>
           </w:tcPr>
-          <w:p wp14:textId="77777777">
+          <w:p>
             <w:pPr>
               <w:pStyle w:val="KeinLeerraum"/>
               <w:rPr>
@@ -5484,12 +4587,12 @@
           <w:tcPr>
             <w:tcW w:w="1247" w:type="dxa"/>
             <w:tcBorders>
-              <w:top w:val="single" w:color="auto" w:sz="4" w:space="0"/>
-              <w:left w:val="single" w:color="auto" w:sz="4" w:space="0"/>
+              <w:top w:val="single" w:sz="4" w:space="0" w:color="auto"/>
+              <w:left w:val="single" w:sz="4" w:space="0" w:color="auto"/>
             </w:tcBorders>
             <w:vAlign w:val="center"/>
           </w:tcPr>
-          <w:p wp14:textId="77777777">
+          <w:p>
             <w:pPr>
               <w:pStyle w:val="KeinLeerraum"/>
               <w:jc w:val="center"/>
@@ -5511,11 +4614,11 @@
           <w:tcPr>
             <w:tcW w:w="1247" w:type="dxa"/>
             <w:tcBorders>
-              <w:top w:val="single" w:color="auto" w:sz="4" w:space="0"/>
+              <w:top w:val="single" w:sz="4" w:space="0" w:color="auto"/>
             </w:tcBorders>
             <w:vAlign w:val="center"/>
           </w:tcPr>
-          <w:p wp14:textId="77777777">
+          <w:p>
             <w:pPr>
               <w:pStyle w:val="KeinLeerraum"/>
               <w:jc w:val="center"/>
@@ -5534,7 +4637,7 @@
           </w:p>
         </w:tc>
       </w:tr>
-      <w:tr xmlns:wp14="http://schemas.microsoft.com/office/word/2010/wordml" wp14:textId="77777777">
+      <w:tr>
         <w:trPr>
           <w:trHeight w:val="1247"/>
           <w:jc w:val="center"/>
@@ -5546,11 +4649,11 @@
               <w:top w:val="nil"/>
               <w:left w:val="nil"/>
               <w:bottom w:val="nil"/>
-              <w:right w:val="single" w:color="auto" w:sz="4" w:space="0"/>
+              <w:right w:val="single" w:sz="4" w:space="0" w:color="auto"/>
             </w:tcBorders>
             <w:vAlign w:val="center"/>
           </w:tcPr>
-          <w:p wp14:textId="77777777">
+          <w:p>
             <w:pPr>
               <w:pStyle w:val="KeinLeerraum"/>
               <w:rPr>
@@ -5569,11 +4672,11 @@
           <w:tcPr>
             <w:tcW w:w="1247" w:type="dxa"/>
             <w:tcBorders>
-              <w:left w:val="single" w:color="auto" w:sz="4" w:space="0"/>
+              <w:left w:val="single" w:sz="4" w:space="0" w:color="auto"/>
             </w:tcBorders>
             <w:vAlign w:val="center"/>
           </w:tcPr>
-          <w:p wp14:textId="77777777">
+          <w:p>
             <w:pPr>
               <w:pStyle w:val="KeinLeerraum"/>
               <w:jc w:val="center"/>
@@ -5596,7 +4699,7 @@
             <w:tcW w:w="1247" w:type="dxa"/>
             <w:vAlign w:val="center"/>
           </w:tcPr>
-          <w:p wp14:textId="77777777">
+          <w:p>
             <w:pPr>
               <w:pStyle w:val="KeinLeerraum"/>
               <w:jc w:val="center"/>
@@ -5616,7 +4719,7 @@
         </w:tc>
       </w:tr>
     </w:tbl>
-    <w:p xmlns:wp14="http://schemas.microsoft.com/office/word/2010/wordml" wp14:textId="77777777">
+    <w:p>
       <w:pPr>
         <w:jc w:val="center"/>
         <w:rPr>
@@ -5624,7 +4727,7 @@
         </w:rPr>
       </w:pPr>
     </w:p>
-    <w:p xmlns:wp14="http://schemas.microsoft.com/office/word/2010/wordml" wp14:textId="77777777">
+    <w:p>
       <w:pPr>
         <w:spacing w:after="200" w:line="276" w:lineRule="auto"/>
         <w:rPr>
@@ -5638,7 +4741,7 @@
         <w:br w:type="page"/>
       </w:r>
     </w:p>
-    <w:p xmlns:wp14="http://schemas.microsoft.com/office/word/2010/wordml" wp14:textId="77777777">
+    <w:p>
       <w:pPr>
         <w:pStyle w:val="berschrift1"/>
         <w:rPr>
@@ -5658,12 +4761,12 @@
         <w:tblStyle w:val="Tabellenraster"/>
         <w:tblW w:w="0" w:type="auto"/>
         <w:tblBorders>
-          <w:top w:val="none" w:color="auto" w:sz="0" w:space="0"/>
-          <w:left w:val="none" w:color="auto" w:sz="0" w:space="0"/>
-          <w:bottom w:val="none" w:color="auto" w:sz="0" w:space="0"/>
-          <w:right w:val="none" w:color="auto" w:sz="0" w:space="0"/>
-          <w:insideH w:val="none" w:color="auto" w:sz="0" w:space="0"/>
-          <w:insideV w:val="none" w:color="auto" w:sz="0" w:space="0"/>
+          <w:top w:val="none" w:sz="0" w:space="0" w:color="auto"/>
+          <w:left w:val="none" w:sz="0" w:space="0" w:color="auto"/>
+          <w:bottom w:val="none" w:sz="0" w:space="0" w:color="auto"/>
+          <w:right w:val="none" w:sz="0" w:space="0" w:color="auto"/>
+          <w:insideH w:val="none" w:sz="0" w:space="0" w:color="auto"/>
+          <w:insideV w:val="none" w:sz="0" w:space="0" w:color="auto"/>
         </w:tblBorders>
         <w:tblLayout w:type="fixed"/>
         <w:tblLook w:val="04A0" w:firstRow="1" w:lastRow="0" w:firstColumn="1" w:lastColumn="0" w:noHBand="0" w:noVBand="1"/>
@@ -5678,7 +4781,7 @@
         <w:gridCol w:w="957"/>
         <w:gridCol w:w="957"/>
       </w:tblGrid>
-      <w:tr xmlns:wp14="http://schemas.microsoft.com/office/word/2010/wordml" wp14:textId="77777777">
+      <w:tr>
         <w:trPr>
           <w:trHeight w:val="227"/>
         </w:trPr>
@@ -5686,11 +4789,11 @@
           <w:tcPr>
             <w:tcW w:w="1668" w:type="dxa"/>
             <w:tcBorders>
-              <w:bottom w:val="single" w:color="auto" w:sz="4" w:space="0"/>
+              <w:bottom w:val="single" w:sz="4" w:space="0" w:color="auto"/>
             </w:tcBorders>
             <w:vAlign w:val="bottom"/>
           </w:tcPr>
-          <w:p wp14:textId="77777777">
+          <w:p>
             <w:pPr>
               <w:pStyle w:val="KeinLeerraum"/>
               <w:rPr>
@@ -5715,11 +4818,11 @@
           <w:tcPr>
             <w:tcW w:w="1275" w:type="dxa"/>
             <w:tcBorders>
-              <w:bottom w:val="single" w:color="auto" w:sz="4" w:space="0"/>
+              <w:bottom w:val="single" w:sz="4" w:space="0" w:color="auto"/>
             </w:tcBorders>
             <w:vAlign w:val="bottom"/>
           </w:tcPr>
-          <w:p wp14:textId="77777777">
+          <w:p>
             <w:pPr>
               <w:pStyle w:val="KeinLeerraum"/>
               <w:rPr>
@@ -5744,11 +4847,11 @@
           <w:tcPr>
             <w:tcW w:w="1276" w:type="dxa"/>
             <w:tcBorders>
-              <w:bottom w:val="single" w:color="auto" w:sz="4" w:space="0"/>
+              <w:bottom w:val="single" w:sz="4" w:space="0" w:color="auto"/>
             </w:tcBorders>
             <w:vAlign w:val="bottom"/>
           </w:tcPr>
-          <w:p wp14:textId="77777777">
+          <w:p>
             <w:pPr>
               <w:pStyle w:val="KeinLeerraum"/>
               <w:rPr>
@@ -5773,11 +4876,11 @@
           <w:tcPr>
             <w:tcW w:w="1276" w:type="dxa"/>
             <w:tcBorders>
-              <w:bottom w:val="single" w:color="auto" w:sz="4" w:space="0"/>
+              <w:bottom w:val="single" w:sz="4" w:space="0" w:color="auto"/>
             </w:tcBorders>
             <w:vAlign w:val="bottom"/>
           </w:tcPr>
-          <w:p wp14:textId="77777777">
+          <w:p>
             <w:pPr>
               <w:pStyle w:val="KeinLeerraum"/>
               <w:rPr>
@@ -5802,11 +4905,11 @@
           <w:tcPr>
             <w:tcW w:w="814" w:type="dxa"/>
             <w:tcBorders>
-              <w:bottom w:val="single" w:color="auto" w:sz="4" w:space="0"/>
+              <w:bottom w:val="single" w:sz="4" w:space="0" w:color="auto"/>
             </w:tcBorders>
             <w:vAlign w:val="bottom"/>
           </w:tcPr>
-          <w:p wp14:textId="77777777">
+          <w:p>
             <w:pPr>
               <w:pStyle w:val="KeinLeerraum"/>
               <w:rPr>
@@ -5825,11 +4928,11 @@
           <w:tcPr>
             <w:tcW w:w="957" w:type="dxa"/>
             <w:tcBorders>
-              <w:bottom w:val="single" w:color="auto" w:sz="4" w:space="0"/>
+              <w:bottom w:val="single" w:sz="4" w:space="0" w:color="auto"/>
             </w:tcBorders>
             <w:vAlign w:val="bottom"/>
           </w:tcPr>
-          <w:p wp14:textId="77777777">
+          <w:p>
             <w:pPr>
               <w:pStyle w:val="KeinLeerraum"/>
               <w:rPr>
@@ -5848,36 +4951,34 @@
           <w:tcPr>
             <w:tcW w:w="957" w:type="dxa"/>
             <w:tcBorders>
-              <w:bottom w:val="single" w:color="auto" w:sz="4" w:space="0"/>
+              <w:bottom w:val="single" w:sz="4" w:space="0" w:color="auto"/>
             </w:tcBorders>
             <w:vAlign w:val="bottom"/>
           </w:tcPr>
-          <w:p wp14:textId="77777777">
+          <w:p>
             <w:pPr>
               <w:pStyle w:val="KeinLeerraum"/>
               <w:rPr>
                 <w:lang w:val="en-US"/>
               </w:rPr>
             </w:pPr>
-            <w:proofErr w:type="spellStart"/>
             <w:r>
               <w:rPr>
                 <w:lang w:val="en-US"/>
               </w:rPr>
               <w:t>LogLoss</w:t>
             </w:r>
-            <w:proofErr w:type="spellEnd"/>
           </w:p>
         </w:tc>
         <w:tc>
           <w:tcPr>
             <w:tcW w:w="957" w:type="dxa"/>
             <w:tcBorders>
-              <w:bottom w:val="single" w:color="auto" w:sz="4" w:space="0"/>
+              <w:bottom w:val="single" w:sz="4" w:space="0" w:color="auto"/>
             </w:tcBorders>
             <w:vAlign w:val="bottom"/>
           </w:tcPr>
-          <w:p wp14:textId="77777777">
+          <w:p>
             <w:pPr>
               <w:pStyle w:val="KeinLeerraum"/>
               <w:rPr>
@@ -5893,16 +4994,16 @@
           </w:p>
         </w:tc>
       </w:tr>
-      <w:tr xmlns:wp14="http://schemas.microsoft.com/office/word/2010/wordml" wp14:textId="77777777">
+      <w:tr>
         <w:tc>
           <w:tcPr>
             <w:tcW w:w="1668" w:type="dxa"/>
             <w:tcBorders>
-              <w:top w:val="single" w:color="auto" w:sz="4" w:space="0"/>
+              <w:top w:val="single" w:sz="4" w:space="0" w:color="auto"/>
             </w:tcBorders>
             <w:vAlign w:val="center"/>
           </w:tcPr>
-          <w:p wp14:textId="77777777">
+          <w:p>
             <w:pPr>
               <w:pStyle w:val="KeinLeerraum"/>
               <w:rPr>
@@ -5921,11 +5022,11 @@
           <w:tcPr>
             <w:tcW w:w="1275" w:type="dxa"/>
             <w:tcBorders>
-              <w:top w:val="single" w:color="auto" w:sz="4" w:space="0"/>
+              <w:top w:val="single" w:sz="4" w:space="0" w:color="auto"/>
             </w:tcBorders>
             <w:vAlign w:val="center"/>
           </w:tcPr>
-          <w:p wp14:textId="77777777">
+          <w:p>
             <w:pPr>
               <w:pStyle w:val="KeinLeerraum"/>
               <w:jc w:val="center"/>
@@ -5945,11 +5046,11 @@
           <w:tcPr>
             <w:tcW w:w="1276" w:type="dxa"/>
             <w:tcBorders>
-              <w:top w:val="single" w:color="auto" w:sz="4" w:space="0"/>
+              <w:top w:val="single" w:sz="4" w:space="0" w:color="auto"/>
             </w:tcBorders>
             <w:vAlign w:val="center"/>
           </w:tcPr>
-          <w:p wp14:textId="77777777">
+          <w:p>
             <w:pPr>
               <w:pStyle w:val="KeinLeerraum"/>
               <w:jc w:val="center"/>
@@ -5969,11 +5070,11 @@
           <w:tcPr>
             <w:tcW w:w="1276" w:type="dxa"/>
             <w:tcBorders>
-              <w:top w:val="single" w:color="auto" w:sz="4" w:space="0"/>
+              <w:top w:val="single" w:sz="4" w:space="0" w:color="auto"/>
             </w:tcBorders>
             <w:vAlign w:val="center"/>
           </w:tcPr>
-          <w:p wp14:textId="77777777">
+          <w:p>
             <w:pPr>
               <w:pStyle w:val="KeinLeerraum"/>
               <w:jc w:val="center"/>
@@ -5993,11 +5094,11 @@
           <w:tcPr>
             <w:tcW w:w="814" w:type="dxa"/>
             <w:tcBorders>
-              <w:top w:val="single" w:color="auto" w:sz="4" w:space="0"/>
+              <w:top w:val="single" w:sz="4" w:space="0" w:color="auto"/>
             </w:tcBorders>
             <w:vAlign w:val="center"/>
           </w:tcPr>
-          <w:p wp14:textId="77777777">
+          <w:p>
             <w:pPr>
               <w:pStyle w:val="KeinLeerraum"/>
               <w:jc w:val="center"/>
@@ -6017,11 +5118,11 @@
           <w:tcPr>
             <w:tcW w:w="957" w:type="dxa"/>
             <w:tcBorders>
-              <w:top w:val="single" w:color="auto" w:sz="4" w:space="0"/>
+              <w:top w:val="single" w:sz="4" w:space="0" w:color="auto"/>
             </w:tcBorders>
             <w:vAlign w:val="center"/>
           </w:tcPr>
-          <w:p wp14:textId="77777777">
+          <w:p>
             <w:pPr>
               <w:pStyle w:val="KeinLeerraum"/>
               <w:jc w:val="center"/>
@@ -6041,11 +5142,11 @@
           <w:tcPr>
             <w:tcW w:w="957" w:type="dxa"/>
             <w:tcBorders>
-              <w:top w:val="single" w:color="auto" w:sz="4" w:space="0"/>
+              <w:top w:val="single" w:sz="4" w:space="0" w:color="auto"/>
             </w:tcBorders>
             <w:vAlign w:val="center"/>
           </w:tcPr>
-          <w:p wp14:textId="77777777">
+          <w:p>
             <w:pPr>
               <w:pStyle w:val="KeinLeerraum"/>
               <w:jc w:val="center"/>
@@ -6065,11 +5166,11 @@
           <w:tcPr>
             <w:tcW w:w="957" w:type="dxa"/>
             <w:tcBorders>
-              <w:top w:val="single" w:color="auto" w:sz="4" w:space="0"/>
+              <w:top w:val="single" w:sz="4" w:space="0" w:color="auto"/>
             </w:tcBorders>
             <w:vAlign w:val="center"/>
           </w:tcPr>
-          <w:p wp14:textId="77777777">
+          <w:p>
             <w:pPr>
               <w:pStyle w:val="KeinLeerraum"/>
               <w:jc w:val="center"/>
@@ -6086,13 +5187,13 @@
           </w:p>
         </w:tc>
       </w:tr>
-      <w:tr xmlns:wp14="http://schemas.microsoft.com/office/word/2010/wordml" wp14:textId="77777777">
+      <w:tr>
         <w:tc>
           <w:tcPr>
             <w:tcW w:w="1668" w:type="dxa"/>
             <w:vAlign w:val="center"/>
           </w:tcPr>
-          <w:p wp14:textId="77777777">
+          <w:p>
             <w:pPr>
               <w:pStyle w:val="KeinLeerraum"/>
               <w:rPr>
@@ -6112,7 +5213,7 @@
             <w:tcW w:w="1275" w:type="dxa"/>
             <w:vAlign w:val="center"/>
           </w:tcPr>
-          <w:p wp14:textId="77777777">
+          <w:p>
             <w:pPr>
               <w:pStyle w:val="KeinLeerraum"/>
               <w:jc w:val="center"/>
@@ -6120,14 +5221,12 @@
                 <w:lang w:val="en-US"/>
               </w:rPr>
             </w:pPr>
-            <w:proofErr w:type="spellStart"/>
             <w:r>
               <w:rPr>
                 <w:lang w:val="en-US"/>
               </w:rPr>
               <w:t>rpart</w:t>
             </w:r>
-            <w:proofErr w:type="spellEnd"/>
           </w:p>
         </w:tc>
         <w:tc>
@@ -6135,7 +5234,7 @@
             <w:tcW w:w="1276" w:type="dxa"/>
             <w:vAlign w:val="center"/>
           </w:tcPr>
-          <w:p wp14:textId="77777777">
+          <w:p>
             <w:pPr>
               <w:pStyle w:val="KeinLeerraum"/>
               <w:jc w:val="center"/>
@@ -6143,16 +5242,14 @@
                 <w:lang w:val="en-US"/>
               </w:rPr>
             </w:pPr>
-            <w:proofErr w:type="spellStart"/>
             <w:r>
               <w:rPr>
                 <w:lang w:val="en-US"/>
               </w:rPr>
               <w:t>cp</w:t>
             </w:r>
-            <w:proofErr w:type="spellEnd"/>
-          </w:p>
-          <w:p wp14:textId="77777777">
+          </w:p>
+          <w:p>
             <w:pPr>
               <w:pStyle w:val="KeinLeerraum"/>
               <w:jc w:val="center"/>
@@ -6167,7 +5264,7 @@
               <w:t>split</w:t>
             </w:r>
           </w:p>
-          <w:p wp14:textId="77777777">
+          <w:p>
             <w:pPr>
               <w:pStyle w:val="KeinLeerraum"/>
               <w:jc w:val="center"/>
@@ -6188,7 +5285,7 @@
             <w:tcW w:w="1276" w:type="dxa"/>
             <w:vAlign w:val="center"/>
           </w:tcPr>
-          <w:p wp14:textId="77777777">
+          <w:p>
             <w:pPr>
               <w:pStyle w:val="KeinLeerraum"/>
               <w:jc w:val="center"/>
@@ -6203,7 +5300,7 @@
             <w:tcW w:w="814" w:type="dxa"/>
             <w:vAlign w:val="center"/>
           </w:tcPr>
-          <w:p wp14:textId="77777777">
+          <w:p>
             <w:pPr>
               <w:pStyle w:val="KeinLeerraum"/>
               <w:jc w:val="center"/>
@@ -6218,7 +5315,7 @@
             <w:tcW w:w="957" w:type="dxa"/>
             <w:vAlign w:val="center"/>
           </w:tcPr>
-          <w:p wp14:textId="77777777">
+          <w:p>
             <w:pPr>
               <w:pStyle w:val="KeinLeerraum"/>
               <w:jc w:val="center"/>
@@ -6233,7 +5330,7 @@
             <w:tcW w:w="957" w:type="dxa"/>
             <w:vAlign w:val="center"/>
           </w:tcPr>
-          <w:p wp14:textId="77777777">
+          <w:p>
             <w:pPr>
               <w:pStyle w:val="KeinLeerraum"/>
               <w:jc w:val="center"/>
@@ -6248,7 +5345,7 @@
             <w:tcW w:w="957" w:type="dxa"/>
             <w:vAlign w:val="center"/>
           </w:tcPr>
-          <w:p wp14:textId="77777777">
+          <w:p>
             <w:pPr>
               <w:pStyle w:val="KeinLeerraum"/>
               <w:jc w:val="center"/>
@@ -6259,13 +5356,13 @@
           </w:p>
         </w:tc>
       </w:tr>
-      <w:tr xmlns:wp14="http://schemas.microsoft.com/office/word/2010/wordml" wp14:textId="77777777">
+      <w:tr>
         <w:tc>
           <w:tcPr>
             <w:tcW w:w="1668" w:type="dxa"/>
             <w:vAlign w:val="center"/>
           </w:tcPr>
-          <w:p wp14:textId="77777777">
+          <w:p>
             <w:pPr>
               <w:pStyle w:val="KeinLeerraum"/>
               <w:rPr>
@@ -6285,7 +5382,7 @@
             <w:tcW w:w="1275" w:type="dxa"/>
             <w:vAlign w:val="center"/>
           </w:tcPr>
-          <w:p wp14:textId="77777777">
+          <w:p>
             <w:pPr>
               <w:pStyle w:val="KeinLeerraum"/>
               <w:jc w:val="center"/>
@@ -6293,14 +5390,12 @@
                 <w:lang w:val="en-US"/>
               </w:rPr>
             </w:pPr>
-            <w:proofErr w:type="spellStart"/>
             <w:r>
               <w:rPr>
                 <w:lang w:val="en-US"/>
               </w:rPr>
               <w:t>randomForest</w:t>
             </w:r>
-            <w:proofErr w:type="spellEnd"/>
           </w:p>
         </w:tc>
         <w:tc>
@@ -6308,7 +5403,7 @@
             <w:tcW w:w="1276" w:type="dxa"/>
             <w:vAlign w:val="center"/>
           </w:tcPr>
-          <w:p wp14:textId="77777777">
+          <w:p>
             <w:pPr>
               <w:pStyle w:val="KeinLeerraum"/>
               <w:jc w:val="center"/>
@@ -6316,14 +5411,12 @@
                 <w:lang w:val="en-US"/>
               </w:rPr>
             </w:pPr>
-            <w:proofErr w:type="spellStart"/>
             <w:r>
               <w:rPr>
                 <w:lang w:val="en-US"/>
               </w:rPr>
               <w:t>mtry</w:t>
             </w:r>
-            <w:proofErr w:type="spellEnd"/>
           </w:p>
         </w:tc>
         <w:tc>
@@ -6331,7 +5424,7 @@
             <w:tcW w:w="1276" w:type="dxa"/>
             <w:vAlign w:val="center"/>
           </w:tcPr>
-          <w:p wp14:textId="77777777">
+          <w:p>
             <w:pPr>
               <w:pStyle w:val="KeinLeerraum"/>
               <w:jc w:val="center"/>
@@ -6352,7 +5445,7 @@
             <w:tcW w:w="814" w:type="dxa"/>
             <w:vAlign w:val="center"/>
           </w:tcPr>
-          <w:p wp14:textId="77777777">
+          <w:p>
             <w:pPr>
               <w:pStyle w:val="KeinLeerraum"/>
               <w:jc w:val="center"/>
@@ -6367,7 +5460,7 @@
             <w:tcW w:w="957" w:type="dxa"/>
             <w:vAlign w:val="center"/>
           </w:tcPr>
-          <w:p wp14:textId="77777777">
+          <w:p>
             <w:pPr>
               <w:pStyle w:val="KeinLeerraum"/>
               <w:jc w:val="center"/>
@@ -6382,7 +5475,7 @@
             <w:tcW w:w="957" w:type="dxa"/>
             <w:vAlign w:val="center"/>
           </w:tcPr>
-          <w:p wp14:textId="77777777">
+          <w:p>
             <w:pPr>
               <w:pStyle w:val="KeinLeerraum"/>
               <w:jc w:val="center"/>
@@ -6397,7 +5490,7 @@
             <w:tcW w:w="957" w:type="dxa"/>
             <w:vAlign w:val="center"/>
           </w:tcPr>
-          <w:p wp14:textId="77777777">
+          <w:p>
             <w:pPr>
               <w:pStyle w:val="KeinLeerraum"/>
               <w:jc w:val="center"/>
@@ -6408,41 +5501,39 @@
           </w:p>
         </w:tc>
       </w:tr>
-      <w:tr xmlns:wp14="http://schemas.microsoft.com/office/word/2010/wordml" wp14:textId="77777777">
+      <w:tr>
         <w:tc>
           <w:tcPr>
             <w:tcW w:w="1668" w:type="dxa"/>
             <w:tcBorders>
-              <w:bottom w:val="single" w:color="auto" w:sz="4" w:space="0"/>
+              <w:bottom w:val="single" w:sz="4" w:space="0" w:color="auto"/>
             </w:tcBorders>
             <w:vAlign w:val="center"/>
           </w:tcPr>
-          <w:p wp14:textId="77777777">
+          <w:p>
             <w:pPr>
               <w:pStyle w:val="KeinLeerraum"/>
               <w:rPr>
                 <w:lang w:val="en-US"/>
               </w:rPr>
             </w:pPr>
-            <w:proofErr w:type="spellStart"/>
             <w:r>
               <w:rPr>
                 <w:lang w:val="en-US"/>
               </w:rPr>
               <w:t>XGBoost</w:t>
             </w:r>
-            <w:proofErr w:type="spellEnd"/>
           </w:p>
         </w:tc>
         <w:tc>
           <w:tcPr>
             <w:tcW w:w="1275" w:type="dxa"/>
             <w:tcBorders>
-              <w:bottom w:val="single" w:color="auto" w:sz="4" w:space="0"/>
+              <w:bottom w:val="single" w:sz="4" w:space="0" w:color="auto"/>
             </w:tcBorders>
             <w:vAlign w:val="center"/>
           </w:tcPr>
-          <w:p wp14:textId="77777777">
+          <w:p>
             <w:pPr>
               <w:pStyle w:val="KeinLeerraum"/>
               <w:jc w:val="center"/>
@@ -6456,11 +5547,11 @@
           <w:tcPr>
             <w:tcW w:w="1276" w:type="dxa"/>
             <w:tcBorders>
-              <w:bottom w:val="single" w:color="auto" w:sz="4" w:space="0"/>
+              <w:bottom w:val="single" w:sz="4" w:space="0" w:color="auto"/>
             </w:tcBorders>
             <w:vAlign w:val="center"/>
           </w:tcPr>
-          <w:p wp14:textId="77777777">
+          <w:p>
             <w:pPr>
               <w:pStyle w:val="KeinLeerraum"/>
               <w:jc w:val="center"/>
@@ -6474,11 +5565,11 @@
           <w:tcPr>
             <w:tcW w:w="1276" w:type="dxa"/>
             <w:tcBorders>
-              <w:bottom w:val="single" w:color="auto" w:sz="4" w:space="0"/>
+              <w:bottom w:val="single" w:sz="4" w:space="0" w:color="auto"/>
             </w:tcBorders>
             <w:vAlign w:val="center"/>
           </w:tcPr>
-          <w:p wp14:textId="77777777">
+          <w:p>
             <w:pPr>
               <w:pStyle w:val="KeinLeerraum"/>
               <w:jc w:val="center"/>
@@ -6492,11 +5583,11 @@
           <w:tcPr>
             <w:tcW w:w="814" w:type="dxa"/>
             <w:tcBorders>
-              <w:bottom w:val="single" w:color="auto" w:sz="4" w:space="0"/>
+              <w:bottom w:val="single" w:sz="4" w:space="0" w:color="auto"/>
             </w:tcBorders>
             <w:vAlign w:val="center"/>
           </w:tcPr>
-          <w:p wp14:textId="77777777">
+          <w:p>
             <w:pPr>
               <w:pStyle w:val="KeinLeerraum"/>
               <w:jc w:val="center"/>
@@ -6510,11 +5601,11 @@
           <w:tcPr>
             <w:tcW w:w="957" w:type="dxa"/>
             <w:tcBorders>
-              <w:bottom w:val="single" w:color="auto" w:sz="4" w:space="0"/>
+              <w:bottom w:val="single" w:sz="4" w:space="0" w:color="auto"/>
             </w:tcBorders>
             <w:vAlign w:val="center"/>
           </w:tcPr>
-          <w:p wp14:textId="77777777">
+          <w:p>
             <w:pPr>
               <w:pStyle w:val="KeinLeerraum"/>
               <w:jc w:val="center"/>
@@ -6528,11 +5619,11 @@
           <w:tcPr>
             <w:tcW w:w="957" w:type="dxa"/>
             <w:tcBorders>
-              <w:bottom w:val="single" w:color="auto" w:sz="4" w:space="0"/>
+              <w:bottom w:val="single" w:sz="4" w:space="0" w:color="auto"/>
             </w:tcBorders>
             <w:vAlign w:val="center"/>
           </w:tcPr>
-          <w:p wp14:textId="77777777">
+          <w:p>
             <w:pPr>
               <w:pStyle w:val="KeinLeerraum"/>
               <w:jc w:val="center"/>
@@ -6546,11 +5637,11 @@
           <w:tcPr>
             <w:tcW w:w="957" w:type="dxa"/>
             <w:tcBorders>
-              <w:bottom w:val="single" w:color="auto" w:sz="4" w:space="0"/>
+              <w:bottom w:val="single" w:sz="4" w:space="0" w:color="auto"/>
             </w:tcBorders>
             <w:vAlign w:val="center"/>
           </w:tcPr>
-          <w:p wp14:textId="77777777">
+          <w:p>
             <w:pPr>
               <w:pStyle w:val="KeinLeerraum"/>
               <w:jc w:val="center"/>
@@ -6562,7 +5653,7 @@
         </w:tc>
       </w:tr>
     </w:tbl>
-    <w:p xmlns:wp14="http://schemas.microsoft.com/office/word/2010/wordml" wp14:textId="77777777">
+    <w:p>
       <w:pPr>
         <w:rPr>
           <w:lang w:val="en-US"/>
@@ -6572,179 +5663,17 @@
         <w:rPr>
           <w:lang w:val="x-none"/>
         </w:rPr>
-        <w:t xml:space="preserve">Note: </w:t>
-      </w:r>
-      <w:proofErr w:type="spellStart"/>
-      <w:r>
-        <w:rPr>
-          <w:lang w:val="x-none"/>
-        </w:rPr>
-        <w:t>cross</w:t>
-      </w:r>
-      <w:proofErr w:type="spellEnd"/>
-      <w:r>
-        <w:rPr>
-          <w:lang w:val="x-none"/>
-        </w:rPr>
-        <w:t xml:space="preserve"> </w:t>
-      </w:r>
-      <w:proofErr w:type="spellStart"/>
-      <w:r>
-        <w:rPr>
-          <w:lang w:val="x-none"/>
-        </w:rPr>
-        <w:t>validation</w:t>
-      </w:r>
-      <w:proofErr w:type="spellEnd"/>
-      <w:r>
-        <w:rPr>
-          <w:lang w:val="x-none"/>
-        </w:rPr>
-        <w:t xml:space="preserve"> was </w:t>
-      </w:r>
-      <w:proofErr w:type="spellStart"/>
-      <w:r>
-        <w:rPr>
-          <w:lang w:val="x-none"/>
-        </w:rPr>
-        <w:t>repeated</w:t>
-      </w:r>
-      <w:proofErr w:type="spellEnd"/>
-      <w:r>
-        <w:rPr>
-          <w:lang w:val="x-none"/>
-        </w:rPr>
-        <w:t xml:space="preserve"> k-</w:t>
-      </w:r>
-      <w:proofErr w:type="spellStart"/>
-      <w:r>
-        <w:rPr>
-          <w:lang w:val="x-none"/>
-        </w:rPr>
-        <w:t>fold</w:t>
-      </w:r>
-      <w:proofErr w:type="spellEnd"/>
-      <w:r>
-        <w:rPr>
-          <w:lang w:val="x-none"/>
-        </w:rPr>
-        <w:t xml:space="preserve"> (5 </w:t>
-      </w:r>
-      <w:proofErr w:type="spellStart"/>
-      <w:r>
-        <w:rPr>
-          <w:lang w:val="x-none"/>
-        </w:rPr>
-        <w:t>repeats</w:t>
-      </w:r>
-      <w:proofErr w:type="spellEnd"/>
-      <w:r>
-        <w:rPr>
-          <w:lang w:val="x-none"/>
-        </w:rPr>
-        <w:t xml:space="preserve"> </w:t>
-      </w:r>
-      <w:proofErr w:type="spellStart"/>
-      <w:r>
-        <w:rPr>
-          <w:lang w:val="x-none"/>
-        </w:rPr>
-        <w:t>of</w:t>
-      </w:r>
-      <w:proofErr w:type="spellEnd"/>
-      <w:r>
-        <w:rPr>
-          <w:lang w:val="x-none"/>
-        </w:rPr>
-        <w:t xml:space="preserve"> 10-fold CV </w:t>
-      </w:r>
-      <w:proofErr w:type="spellStart"/>
-      <w:r>
-        <w:rPr>
-          <w:lang w:val="x-none"/>
-        </w:rPr>
-        <w:t>for</w:t>
-      </w:r>
-      <w:proofErr w:type="spellEnd"/>
-      <w:r>
-        <w:rPr>
-          <w:lang w:val="x-none"/>
-        </w:rPr>
-        <w:t xml:space="preserve"> all </w:t>
-      </w:r>
-      <w:proofErr w:type="spellStart"/>
-      <w:r>
-        <w:rPr>
-          <w:lang w:val="x-none"/>
-        </w:rPr>
-        <w:t>models</w:t>
-      </w:r>
-      <w:proofErr w:type="spellEnd"/>
-      <w:r>
-        <w:rPr>
-          <w:lang w:val="x-none"/>
-        </w:rPr>
-        <w:t xml:space="preserve">) </w:t>
-      </w:r>
-      <w:proofErr w:type="spellStart"/>
-      <w:r>
-        <w:rPr>
-          <w:lang w:val="x-none"/>
-        </w:rPr>
-        <w:t>using</w:t>
-      </w:r>
-      <w:proofErr w:type="spellEnd"/>
-      <w:r>
-        <w:rPr>
-          <w:lang w:val="x-none"/>
-        </w:rPr>
-        <w:t xml:space="preserve"> </w:t>
-      </w:r>
-      <w:proofErr w:type="spellStart"/>
-      <w:r>
-        <w:rPr>
-          <w:lang w:val="x-none"/>
-        </w:rPr>
-        <w:t>the</w:t>
-      </w:r>
-      <w:proofErr w:type="spellEnd"/>
-      <w:r>
-        <w:rPr>
-          <w:lang w:val="x-none"/>
-        </w:rPr>
-        <w:t xml:space="preserve"> </w:t>
-      </w:r>
-      <w:proofErr w:type="spellStart"/>
-      <w:r>
-        <w:rPr>
-          <w:lang w:val="x-none"/>
-        </w:rPr>
-        <w:t>caret</w:t>
-      </w:r>
-      <w:proofErr w:type="spellEnd"/>
-      <w:r>
-        <w:rPr>
-          <w:lang w:val="x-none"/>
-        </w:rPr>
-        <w:t xml:space="preserve"> </w:t>
-      </w:r>
-      <w:proofErr w:type="spellStart"/>
-      <w:r>
-        <w:rPr>
-          <w:lang w:val="x-none"/>
-        </w:rPr>
-        <w:t>package</w:t>
-      </w:r>
-      <w:proofErr w:type="spellEnd"/>
-    </w:p>
-    <w:p xmlns:wp14="http://schemas.microsoft.com/office/word/2010/wordml" wp14:textId="77777777">
-      <w:pPr>
-        <w:rPr>
-          <w:lang w:val="en-US"/>
-        </w:rPr>
-      </w:pPr>
-    </w:p>
-    <w:p xmlns:wp14="http://schemas.microsoft.com/office/word/2010/wordml" wp14:textId="77777777">
+        <w:t>Note: cross validation was repeated k-fold (5 repeats of 10-fold CV for all models) using the caret package</w:t>
+      </w:r>
+    </w:p>
+    <w:p>
+      <w:pPr>
+        <w:rPr>
+          <w:lang w:val="en-US"/>
+        </w:rPr>
+      </w:pPr>
+    </w:p>
+    <w:p>
       <w:pPr>
         <w:jc w:val="both"/>
         <w:rPr>
@@ -6770,7 +5699,7 @@
         <w:t>be able to report some results in the upcoming days.</w:t>
       </w:r>
     </w:p>
-    <w:p xmlns:wp14="http://schemas.microsoft.com/office/word/2010/wordml" wp14:textId="77777777">
+    <w:p>
       <w:pPr>
         <w:pStyle w:val="berschrift1"/>
         <w:rPr>
@@ -6784,7 +5713,7 @@
         <w:t>Conclusion</w:t>
       </w:r>
     </w:p>
-    <w:p xmlns:wp14="http://schemas.microsoft.com/office/word/2010/wordml" wp14:textId="77777777">
+    <w:p>
       <w:pPr>
         <w:pStyle w:val="berschrift1"/>
         <w:rPr>
@@ -6798,28 +5727,19 @@
         <w:t>References</w:t>
       </w:r>
     </w:p>
-    <w:p xmlns:wp14="http://schemas.microsoft.com/office/word/2010/wordml" wp14:textId="77777777">
+    <w:p>
       <w:pPr>
         <w:rPr>
           <w:rStyle w:val="citationtext"/>
           <w:lang w:val="en-US"/>
         </w:rPr>
       </w:pPr>
-      <w:proofErr w:type="spellStart"/>
       <w:r>
         <w:rPr>
           <w:rStyle w:val="citationtext"/>
           <w:lang w:val="en-US"/>
         </w:rPr>
-        <w:t>Bahnsen</w:t>
-      </w:r>
-      <w:proofErr w:type="spellEnd"/>
-      <w:r>
-        <w:rPr>
-          <w:rStyle w:val="citationtext"/>
-          <w:lang w:val="en-US"/>
-        </w:rPr>
-        <w:t>, Ale</w:t>
+        <w:t>Bahnsen, Ale</w:t>
       </w:r>
       <w:r>
         <w:rPr>
@@ -6859,14 +5779,14 @@
         <w:t>, vol. 51, 2016, pp. 134–142.</w:t>
       </w:r>
     </w:p>
-    <w:p xmlns:wp14="http://schemas.microsoft.com/office/word/2010/wordml" wp14:textId="77777777">
-      <w:pPr>
-        <w:rPr>
-          <w:lang w:val="en-US"/>
-        </w:rPr>
-      </w:pPr>
-    </w:p>
-    <w:p xmlns:wp14="http://schemas.microsoft.com/office/word/2010/wordml" wp14:textId="77777777">
+    <w:p>
+      <w:pPr>
+        <w:rPr>
+          <w:lang w:val="en-US"/>
+        </w:rPr>
+      </w:pPr>
+    </w:p>
+    <w:p>
       <w:pPr>
         <w:rPr>
           <w:rStyle w:val="citationtext"/>
@@ -6878,101 +5798,536 @@
           <w:rStyle w:val="citationtext"/>
           <w:lang w:val="en-US"/>
         </w:rPr>
-        <w:t xml:space="preserve">Chawla, </w:t>
-      </w:r>
-      <w:proofErr w:type="spellStart"/>
-      <w:r>
-        <w:rPr>
-          <w:rStyle w:val="citationtext"/>
-          <w:lang w:val="en-US"/>
-        </w:rPr>
-        <w:t>Nitesh</w:t>
-      </w:r>
-      <w:proofErr w:type="spellEnd"/>
-      <w:r>
-        <w:rPr>
-          <w:rStyle w:val="citationtext"/>
-          <w:lang w:val="en-US"/>
-        </w:rPr>
-        <w:t xml:space="preserve"> V. “Data Mining for Imbalanced Datasets: An Overview.” </w:t>
-      </w:r>
-      <w:proofErr w:type="spellStart"/>
+        <w:t xml:space="preserve">Chawla, Nitesh V. “Data Mining for Imbalanced Datasets: An Overview.” </w:t>
+      </w:r>
       <w:r>
         <w:rPr>
           <w:rStyle w:val="citationtext"/>
           <w:i/>
           <w:lang w:val="en-US"/>
         </w:rPr>
-        <w:t>Maimon</w:t>
-      </w:r>
-      <w:proofErr w:type="spellEnd"/>
+        <w:t>Maimon O., Rokach L. (eds)</w:t>
+      </w:r>
+      <w:r>
+        <w:rPr>
+          <w:rStyle w:val="citationtext"/>
+          <w:lang w:val="en-US"/>
+        </w:rPr>
+        <w:t xml:space="preserve"> </w:t>
+      </w:r>
+      <w:r>
+        <w:rPr>
+          <w:rStyle w:val="citationtext"/>
+          <w:lang w:val="en-US"/>
+        </w:rPr>
+        <w:tab/>
+      </w:r>
       <w:r>
         <w:rPr>
           <w:rStyle w:val="citationtext"/>
           <w:i/>
           <w:lang w:val="en-US"/>
         </w:rPr>
-        <w:t xml:space="preserve"> O., </w:t>
-      </w:r>
-      <w:proofErr w:type="spellStart"/>
+        <w:t>Data Mining and Knowledge Discovery Handbook.</w:t>
+      </w:r>
+      <w:r>
+        <w:rPr>
+          <w:lang w:val="en-US"/>
+        </w:rPr>
+        <w:t xml:space="preserve"> Springer, Boston, MA</w:t>
+      </w:r>
+      <w:r>
+        <w:rPr>
+          <w:rStyle w:val="citationtext"/>
+          <w:lang w:val="en-US"/>
+        </w:rPr>
+        <w:t>, 2005</w:t>
+      </w:r>
+      <w:r>
+        <w:rPr>
+          <w:rStyle w:val="citationtext"/>
+          <w:lang w:val="en-US"/>
+        </w:rPr>
+        <w:t>.</w:t>
+      </w:r>
+    </w:p>
+    <w:p>
+      <w:pPr>
+        <w:rPr>
+          <w:lang w:val="en-US"/>
+        </w:rPr>
+      </w:pPr>
+    </w:p>
+    <w:p>
+      <w:pPr>
+        <w:rPr>
+          <w:lang w:val="en-US"/>
+        </w:rPr>
+      </w:pPr>
+      <w:r>
+        <w:rPr>
+          <w:lang w:val="en-US"/>
+        </w:rPr>
+        <w:t xml:space="preserve">Krivko </w:t>
+      </w:r>
+      <w:r>
+        <w:rPr>
+          <w:lang w:val="en-US"/>
+        </w:rPr>
+        <w:t>,M. “</w:t>
+      </w:r>
+      <w:r>
+        <w:rPr>
+          <w:lang w:val="en-US"/>
+        </w:rPr>
+        <w:t>A hybrid model for plastic card fraud detection systems</w:t>
+      </w:r>
+      <w:r>
+        <w:rPr>
+          <w:lang w:val="en-US"/>
+        </w:rPr>
+        <w:t xml:space="preserve">.” </w:t>
+      </w:r>
+      <w:r>
+        <w:rPr>
+          <w:i/>
+          <w:lang w:val="en-US"/>
+        </w:rPr>
+        <w:t xml:space="preserve">Expert Systems with </w:t>
+      </w:r>
+      <w:r>
+        <w:rPr>
+          <w:i/>
+          <w:lang w:val="en-US"/>
+        </w:rPr>
+        <w:tab/>
+      </w:r>
+      <w:r>
+        <w:rPr>
+          <w:i/>
+          <w:lang w:val="en-US"/>
+        </w:rPr>
+        <w:t>Applications</w:t>
+      </w:r>
+      <w:r>
+        <w:rPr>
+          <w:lang w:val="en-US"/>
+        </w:rPr>
+        <w:t xml:space="preserve">, vol. 37, 2010, pp. </w:t>
+      </w:r>
+      <w:r>
+        <w:rPr>
+          <w:lang w:val="en-US"/>
+        </w:rPr>
+        <w:t>6070–6076</w:t>
+      </w:r>
+      <w:r>
+        <w:rPr>
+          <w:lang w:val="en-US"/>
+        </w:rPr>
+        <w:t>.</w:t>
+      </w:r>
+    </w:p>
+    <w:p>
+      <w:pPr>
+        <w:rPr>
+          <w:rStyle w:val="citationtext"/>
+          <w:lang w:val="en-US"/>
+        </w:rPr>
+      </w:pPr>
+    </w:p>
+    <w:p>
+      <w:pPr>
+        <w:rPr>
+          <w:rStyle w:val="citationtext"/>
+          <w:lang w:val="en-US"/>
+        </w:rPr>
+      </w:pPr>
+      <w:r>
+        <w:rPr>
+          <w:rStyle w:val="citationtext"/>
+          <w:lang w:val="en-US"/>
+        </w:rPr>
+        <w:t>Maes,</w:t>
+      </w:r>
+      <w:r>
+        <w:rPr>
+          <w:rStyle w:val="citationtext"/>
+          <w:lang w:val="en-US"/>
+        </w:rPr>
+        <w:t xml:space="preserve"> Sam</w:t>
+      </w:r>
+      <w:r>
+        <w:rPr>
+          <w:rStyle w:val="citationtext"/>
+          <w:lang w:val="en-US"/>
+        </w:rPr>
+        <w:t xml:space="preserve"> et al. “</w:t>
+      </w:r>
+      <w:r>
+        <w:rPr>
+          <w:rStyle w:val="citationtext"/>
+          <w:lang w:val="en-US"/>
+        </w:rPr>
+        <w:t>Credit Card Fraud Detection Using Bayesian and Neural Networks</w:t>
+      </w:r>
+      <w:r>
+        <w:rPr>
+          <w:rStyle w:val="citationtext"/>
+          <w:lang w:val="en-US"/>
+        </w:rPr>
+        <w:t xml:space="preserve">”. </w:t>
+      </w:r>
       <w:r>
         <w:rPr>
           <w:rStyle w:val="citationtext"/>
           <w:i/>
           <w:lang w:val="en-US"/>
         </w:rPr>
-        <w:t>Rokach</w:t>
-      </w:r>
-      <w:proofErr w:type="spellEnd"/>
+        <w:t xml:space="preserve">Proceedings of </w:t>
+      </w:r>
       <w:r>
         <w:rPr>
           <w:rStyle w:val="citationtext"/>
           <w:i/>
           <w:lang w:val="en-US"/>
         </w:rPr>
-        <w:t xml:space="preserve"> L. (</w:t>
-      </w:r>
-      <w:proofErr w:type="spellStart"/>
-      <w:proofErr w:type="gramStart"/>
+        <w:tab/>
+      </w:r>
       <w:r>
         <w:rPr>
           <w:rStyle w:val="citationtext"/>
           <w:i/>
           <w:lang w:val="en-US"/>
         </w:rPr>
-        <w:t>eds</w:t>
-      </w:r>
-      <w:proofErr w:type="spellEnd"/>
-      <w:proofErr w:type="gramEnd"/>
+        <w:t>NF</w:t>
+      </w:r>
       <w:r>
         <w:rPr>
           <w:rStyle w:val="citationtext"/>
+          <w:lang w:val="en-US"/>
+        </w:rPr>
+        <w:t>, 2002.</w:t>
+      </w:r>
+    </w:p>
+    <w:p>
+      <w:pPr>
+        <w:rPr>
+          <w:rStyle w:val="citationtext"/>
+          <w:lang w:val="en-US"/>
+        </w:rPr>
+      </w:pPr>
+    </w:p>
+    <w:p>
+      <w:pPr>
+        <w:rPr>
+          <w:lang w:val="en-US"/>
+        </w:rPr>
+      </w:pPr>
+      <w:r>
+        <w:rPr>
+          <w:lang w:val="en-US"/>
+        </w:rPr>
+        <w:t>Mahmoudi</w:t>
+      </w:r>
+      <w:r>
+        <w:rPr>
+          <w:lang w:val="en-US"/>
+        </w:rPr>
+        <w:t xml:space="preserve">, </w:t>
+      </w:r>
+      <w:r>
+        <w:rPr>
+          <w:lang w:val="en-US"/>
+        </w:rPr>
+        <w:t>Nader</w:t>
+      </w:r>
+      <w:r>
+        <w:rPr>
+          <w:lang w:val="en-US"/>
+        </w:rPr>
+        <w:t>, et al.</w:t>
+      </w:r>
+      <w:r>
+        <w:rPr>
+          <w:lang w:val="en-US"/>
+        </w:rPr>
+        <w:t xml:space="preserve"> </w:t>
+      </w:r>
+      <w:r>
+        <w:rPr>
+          <w:lang w:val="en-US"/>
+        </w:rPr>
+        <w:t>“</w:t>
+      </w:r>
+      <w:r>
+        <w:rPr>
+          <w:lang w:val="en-US"/>
+        </w:rPr>
+        <w:t>Detecting credit card fraud by Modi</w:t>
+      </w:r>
+      <w:r>
+        <w:t>ﬁ</w:t>
+      </w:r>
+      <w:r>
+        <w:rPr>
+          <w:lang w:val="en-US"/>
+        </w:rPr>
+        <w:t>ed Fisher Discriminant Analysis.</w:t>
+      </w:r>
+      <w:r>
+        <w:rPr>
+          <w:lang w:val="en-US"/>
+        </w:rPr>
+        <w:t>”</w:t>
+      </w:r>
+      <w:r>
+        <w:rPr>
+          <w:lang w:val="en-US"/>
+        </w:rPr>
+        <w:t xml:space="preserve"> </w:t>
+      </w:r>
+      <w:r>
+        <w:rPr>
+          <w:lang w:val="en-US"/>
+        </w:rPr>
+        <w:tab/>
+      </w:r>
+      <w:r>
+        <w:rPr>
           <w:i/>
           <w:lang w:val="en-US"/>
         </w:rPr>
-        <w:t>)</w:t>
-      </w:r>
-      <w:r>
-        <w:rPr>
-          <w:rStyle w:val="citationtext"/>
+        <w:t>Expert Systems with Applications</w:t>
+      </w:r>
+      <w:r>
+        <w:rPr>
+          <w:i/>
+          <w:lang w:val="en-US"/>
+        </w:rPr>
+        <w:t>,</w:t>
+      </w:r>
+      <w:r>
+        <w:rPr>
           <w:lang w:val="en-US"/>
         </w:rPr>
         <w:t xml:space="preserve"> </w:t>
       </w:r>
       <w:r>
         <w:rPr>
-          <w:rStyle w:val="citationtext"/>
+          <w:lang w:val="en-US"/>
+        </w:rPr>
+        <w:t>vol. 42, 2015, pp.</w:t>
+      </w:r>
+      <w:r>
+        <w:rPr>
+          <w:lang w:val="en-US"/>
+        </w:rPr>
+        <w:t xml:space="preserve"> 2510–2516</w:t>
+      </w:r>
+      <w:r>
+        <w:rPr>
+          <w:lang w:val="en-US"/>
+        </w:rPr>
+        <w:t>.</w:t>
+      </w:r>
+    </w:p>
+    <w:p>
+      <w:pPr>
+        <w:rPr>
+          <w:lang w:val="en-US"/>
+        </w:rPr>
+      </w:pPr>
+    </w:p>
+    <w:p>
+      <w:pPr>
+        <w:rPr>
+          <w:lang w:val="en-US"/>
+        </w:rPr>
+      </w:pPr>
+      <w:r>
+        <w:rPr>
+          <w:lang w:val="en-US"/>
+        </w:rPr>
+        <w:t xml:space="preserve">Prati, R.C. et al. “Class imbalance revisited: a new experimental setup to assess the performance of </w:t>
+      </w:r>
+      <w:r>
+        <w:rPr>
           <w:lang w:val="en-US"/>
         </w:rPr>
         <w:tab/>
-      </w:r>
-      <w:r>
-        <w:rPr>
-          <w:rStyle w:val="citationtext"/>
+        <w:t xml:space="preserve">treatments methods.” </w:t>
+      </w:r>
+      <w:r>
+        <w:rPr>
           <w:i/>
           <w:lang w:val="en-US"/>
         </w:rPr>
-        <w:t>Data Mining and Knowledge Discovery Handbook.</w:t>
+        <w:t>Knowledge and Information Systems</w:t>
+      </w:r>
+      <w:r>
+        <w:rPr>
+          <w:lang w:val="en-US"/>
+        </w:rPr>
+        <w:t xml:space="preserve">, vol. 45, 2015, pp. </w:t>
+      </w:r>
+      <w:r>
+        <w:rPr>
+          <w:lang w:val="en-US"/>
+        </w:rPr>
+        <w:t>247–270</w:t>
+      </w:r>
+      <w:r>
+        <w:rPr>
+          <w:lang w:val="en-US"/>
+        </w:rPr>
+        <w:t xml:space="preserve">. </w:t>
+      </w:r>
+    </w:p>
+    <w:p>
+      <w:pPr>
+        <w:rPr>
+          <w:lang w:val="en-US"/>
+        </w:rPr>
+      </w:pPr>
+    </w:p>
+    <w:p>
+      <w:pPr>
+        <w:rPr>
+          <w:lang w:val="en-US"/>
+        </w:rPr>
+      </w:pPr>
+      <w:r>
+        <w:rPr>
+          <w:lang w:val="en-US"/>
+        </w:rPr>
+        <w:t xml:space="preserve">“The Nilson Report.” </w:t>
+      </w:r>
+      <w:r>
+        <w:rPr>
+          <w:lang w:val="en-US"/>
+        </w:rPr>
+        <w:t>David Robertson, 17 Oct. 2016,</w:t>
+      </w:r>
+    </w:p>
+    <w:p>
+      <w:pPr>
+        <w:rPr>
+          <w:lang w:val="en-US"/>
+        </w:rPr>
+      </w:pPr>
+      <w:r>
+        <w:rPr>
+          <w:lang w:val="en-US"/>
+        </w:rPr>
+        <w:tab/>
+      </w:r>
+      <w:r>
+        <w:rPr>
+          <w:lang w:val="en-US"/>
+        </w:rPr>
+        <w:t>www.nilsonreport.com/upload/content_promo/The_Nilson_Report_10-17-2016.pdf</w:t>
+      </w:r>
+      <w:r>
+        <w:rPr>
+          <w:lang w:val="en-US"/>
+        </w:rPr>
+        <w:t xml:space="preserve">. </w:t>
+      </w:r>
+      <w:r>
+        <w:rPr>
+          <w:lang w:val="en-US"/>
+        </w:rPr>
+        <w:tab/>
+        <w:t>Accessed 02 Dec. 2017.</w:t>
+      </w:r>
+    </w:p>
+    <w:p>
+      <w:pPr>
+        <w:rPr>
+          <w:lang w:val="en-US"/>
+        </w:rPr>
+      </w:pPr>
+    </w:p>
+    <w:p>
+      <w:pPr>
+        <w:rPr>
+          <w:lang w:val="en-US"/>
+        </w:rPr>
+      </w:pPr>
+      <w:r>
+        <w:rPr>
+          <w:lang w:val="en-US"/>
+        </w:rPr>
+        <w:t xml:space="preserve">Visa, Sofia. </w:t>
+      </w:r>
+      <w:r>
+        <w:rPr>
+          <w:lang w:val="en-US"/>
+        </w:rPr>
+        <w:t>“</w:t>
+      </w:r>
+      <w:r>
+        <w:rPr>
+          <w:lang w:val="en-US"/>
+        </w:rPr>
+        <w:t>Issues in mining imbalanced data sets – a review paper</w:t>
+      </w:r>
+      <w:r>
+        <w:rPr>
+          <w:lang w:val="en-US"/>
+        </w:rPr>
+        <w:t xml:space="preserve">.” </w:t>
+      </w:r>
+      <w:r>
+        <w:rPr>
+          <w:lang w:val="en-US"/>
+        </w:rPr>
+        <w:t xml:space="preserve">Proc. 16th Midwest Artificial </w:t>
+      </w:r>
+      <w:r>
+        <w:rPr>
+          <w:lang w:val="en-US"/>
+        </w:rPr>
+        <w:tab/>
+      </w:r>
+      <w:r>
+        <w:rPr>
+          <w:lang w:val="en-US"/>
+        </w:rPr>
+        <w:t>Intelligence and Cognitive Science Conference</w:t>
+      </w:r>
+      <w:r>
+        <w:rPr>
+          <w:lang w:val="en-US"/>
+        </w:rPr>
+        <w:t>, 2005, pp. 67–</w:t>
+      </w:r>
+      <w:r>
+        <w:rPr>
+          <w:lang w:val="en-US"/>
+        </w:rPr>
+        <w:t>73.</w:t>
+      </w:r>
+    </w:p>
+    <w:p>
+      <w:pPr>
+        <w:rPr>
+          <w:lang w:val="en-US"/>
+        </w:rPr>
+      </w:pPr>
+    </w:p>
+    <w:p>
+      <w:pPr>
+        <w:rPr>
+          <w:lang w:val="en-US"/>
+        </w:rPr>
+      </w:pPr>
+      <w:r>
+        <w:rPr>
+          <w:lang w:val="en-US"/>
+        </w:rPr>
+        <w:t>Withrow, C.</w:t>
       </w:r>
       <w:r>
         <w:rPr>
@@ -6980,51 +6335,18 @@
         </w:rPr>
         <w:t xml:space="preserve"> </w:t>
       </w:r>
-      <w:proofErr w:type="gramStart"/>
-      <w:r>
-        <w:rPr>
-          <w:lang w:val="en-US"/>
-        </w:rPr>
-        <w:t>Springer, Boston, MA</w:t>
-      </w:r>
-      <w:r>
-        <w:rPr>
-          <w:rStyle w:val="citationtext"/>
-          <w:lang w:val="en-US"/>
-        </w:rPr>
-        <w:t>, 2005</w:t>
-      </w:r>
-      <w:r>
-        <w:rPr>
-          <w:rStyle w:val="citationtext"/>
-          <w:lang w:val="en-US"/>
-        </w:rPr>
-        <w:t>.</w:t>
-      </w:r>
-      <w:proofErr w:type="gramEnd"/>
-    </w:p>
-    <w:p xmlns:wp14="http://schemas.microsoft.com/office/word/2010/wordml" wp14:textId="77777777">
-      <w:pPr>
-        <w:rPr>
-          <w:lang w:val="en-US"/>
-        </w:rPr>
-      </w:pPr>
-    </w:p>
-    <w:p xmlns:wp14="http://schemas.microsoft.com/office/word/2010/wordml" wp14:textId="77777777">
-      <w:pPr>
-        <w:rPr>
-          <w:lang w:val="en-US"/>
-        </w:rPr>
-      </w:pPr>
-      <w:proofErr w:type="spellStart"/>
-      <w:proofErr w:type="gramStart"/>
-      <w:r>
-        <w:rPr>
-          <w:lang w:val="en-US"/>
-        </w:rPr>
-        <w:t>Krivko</w:t>
-      </w:r>
-      <w:proofErr w:type="spellEnd"/>
+      <w:r>
+        <w:rPr>
+          <w:lang w:val="en-US"/>
+        </w:rPr>
+        <w:t>“</w:t>
+      </w:r>
+      <w:r>
+        <w:rPr>
+          <w:lang w:val="en-US"/>
+        </w:rPr>
+        <w:t>Transaction aggregation as a strategy for credit card</w:t>
+      </w:r>
       <w:r>
         <w:rPr>
           <w:lang w:val="en-US"/>
@@ -7035,605 +6357,28 @@
         <w:rPr>
           <w:lang w:val="en-US"/>
         </w:rPr>
-        <w:t>,M</w:t>
-      </w:r>
-      <w:proofErr w:type="gramEnd"/>
-      <w:r>
-        <w:rPr>
-          <w:lang w:val="en-US"/>
-        </w:rPr>
-        <w:t>. “</w:t>
-      </w:r>
-      <w:r>
-        <w:rPr>
-          <w:lang w:val="en-US"/>
-        </w:rPr>
-        <w:t>A hybrid model for plastic card fraud detection systems</w:t>
-      </w:r>
-      <w:r>
-        <w:rPr>
-          <w:lang w:val="en-US"/>
-        </w:rPr>
-        <w:t xml:space="preserve">.” </w:t>
-      </w:r>
-      <w:r>
-        <w:rPr>
-          <w:i/>
-          <w:lang w:val="en-US"/>
-        </w:rPr>
-        <w:t xml:space="preserve">Expert Systems with </w:t>
-      </w:r>
-      <w:r>
-        <w:rPr>
-          <w:i/>
+        <w:t>fraud detection</w:t>
+      </w:r>
+      <w:r>
+        <w:rPr>
+          <w:lang w:val="en-US"/>
+        </w:rPr>
+        <w:t xml:space="preserve">”. </w:t>
+      </w:r>
+      <w:r>
+        <w:rPr>
+          <w:lang w:val="en-US"/>
+        </w:rPr>
+        <w:t xml:space="preserve">Data Mining and </w:t>
+      </w:r>
+      <w:r>
+        <w:rPr>
           <w:lang w:val="en-US"/>
         </w:rPr>
         <w:tab/>
       </w:r>
       <w:r>
         <w:rPr>
-          <w:i/>
-          <w:lang w:val="en-US"/>
-        </w:rPr>
-        <w:t>Applications</w:t>
-      </w:r>
-      <w:r>
-        <w:rPr>
-          <w:lang w:val="en-US"/>
-        </w:rPr>
-        <w:t xml:space="preserve">, vol. 37, 2010, pp. </w:t>
-      </w:r>
-      <w:r>
-        <w:rPr>
-          <w:lang w:val="en-US"/>
-        </w:rPr>
-        <w:t>6070–6076</w:t>
-      </w:r>
-      <w:r>
-        <w:rPr>
-          <w:lang w:val="en-US"/>
-        </w:rPr>
-        <w:t>.</w:t>
-      </w:r>
-    </w:p>
-    <w:p xmlns:wp14="http://schemas.microsoft.com/office/word/2010/wordml" wp14:textId="77777777">
-      <w:pPr>
-        <w:rPr>
-          <w:rStyle w:val="citationtext"/>
-          <w:lang w:val="en-US"/>
-        </w:rPr>
-      </w:pPr>
-    </w:p>
-    <w:p xmlns:wp14="http://schemas.microsoft.com/office/word/2010/wordml" wp14:textId="77777777">
-      <w:pPr>
-        <w:rPr>
-          <w:rStyle w:val="citationtext"/>
-          <w:lang w:val="en-US"/>
-        </w:rPr>
-      </w:pPr>
-      <w:proofErr w:type="spellStart"/>
-      <w:r>
-        <w:rPr>
-          <w:rStyle w:val="citationtext"/>
-          <w:lang w:val="en-US"/>
-        </w:rPr>
-        <w:t>Maes</w:t>
-      </w:r>
-      <w:proofErr w:type="spellEnd"/>
-      <w:r>
-        <w:rPr>
-          <w:rStyle w:val="citationtext"/>
-          <w:lang w:val="en-US"/>
-        </w:rPr>
-        <w:t>,</w:t>
-      </w:r>
-      <w:r>
-        <w:rPr>
-          <w:rStyle w:val="citationtext"/>
-          <w:lang w:val="en-US"/>
-        </w:rPr>
-        <w:t xml:space="preserve"> Sam</w:t>
-      </w:r>
-      <w:r>
-        <w:rPr>
-          <w:rStyle w:val="citationtext"/>
-          <w:lang w:val="en-US"/>
-        </w:rPr>
-        <w:t xml:space="preserve"> et al. “</w:t>
-      </w:r>
-      <w:r>
-        <w:rPr>
-          <w:rStyle w:val="citationtext"/>
-          <w:lang w:val="en-US"/>
-        </w:rPr>
-        <w:t>Credit Card Fraud Detection Using Bayesian and Neural Networks</w:t>
-      </w:r>
-      <w:r>
-        <w:rPr>
-          <w:rStyle w:val="citationtext"/>
-          <w:lang w:val="en-US"/>
-        </w:rPr>
-        <w:t xml:space="preserve">”. </w:t>
-      </w:r>
-      <w:proofErr w:type="gramStart"/>
-      <w:r>
-        <w:rPr>
-          <w:rStyle w:val="citationtext"/>
-          <w:i/>
-          <w:lang w:val="en-US"/>
-        </w:rPr>
-        <w:t xml:space="preserve">Proceedings of </w:t>
-      </w:r>
-      <w:r>
-        <w:rPr>
-          <w:rStyle w:val="citationtext"/>
-          <w:i/>
-          <w:lang w:val="en-US"/>
-        </w:rPr>
-        <w:tab/>
-      </w:r>
-      <w:r>
-        <w:rPr>
-          <w:rStyle w:val="citationtext"/>
-          <w:i/>
-          <w:lang w:val="en-US"/>
-        </w:rPr>
-        <w:t>NF</w:t>
-      </w:r>
-      <w:r>
-        <w:rPr>
-          <w:rStyle w:val="citationtext"/>
-          <w:lang w:val="en-US"/>
-        </w:rPr>
-        <w:t>, 2002.</w:t>
-      </w:r>
-      <w:proofErr w:type="gramEnd"/>
-    </w:p>
-    <w:p xmlns:wp14="http://schemas.microsoft.com/office/word/2010/wordml" wp14:textId="77777777">
-      <w:pPr>
-        <w:rPr>
-          <w:rStyle w:val="citationtext"/>
-          <w:lang w:val="en-US"/>
-        </w:rPr>
-      </w:pPr>
-    </w:p>
-    <w:p xmlns:wp14="http://schemas.microsoft.com/office/word/2010/wordml" wp14:textId="77777777">
-      <w:pPr>
-        <w:rPr>
-          <w:lang w:val="en-US"/>
-        </w:rPr>
-      </w:pPr>
-      <w:proofErr w:type="spellStart"/>
-      <w:r>
-        <w:rPr>
-          <w:lang w:val="en-US"/>
-        </w:rPr>
-        <w:t>Mahmoudi</w:t>
-      </w:r>
-      <w:proofErr w:type="spellEnd"/>
-      <w:r>
-        <w:rPr>
-          <w:lang w:val="en-US"/>
-        </w:rPr>
-        <w:t xml:space="preserve">, </w:t>
-      </w:r>
-      <w:r>
-        <w:rPr>
-          <w:lang w:val="en-US"/>
-        </w:rPr>
-        <w:t>Nader</w:t>
-      </w:r>
-      <w:r>
-        <w:rPr>
-          <w:lang w:val="en-US"/>
-        </w:rPr>
-        <w:t>, et al.</w:t>
-      </w:r>
-      <w:r>
-        <w:rPr>
-          <w:lang w:val="en-US"/>
-        </w:rPr>
-        <w:t xml:space="preserve"> </w:t>
-      </w:r>
-      <w:r>
-        <w:rPr>
-          <w:lang w:val="en-US"/>
-        </w:rPr>
-        <w:t>“</w:t>
-      </w:r>
-      <w:r>
-        <w:rPr>
-          <w:lang w:val="en-US"/>
-        </w:rPr>
-        <w:t>Detecting credit card fraud by Modi</w:t>
-      </w:r>
-      <w:r>
-        <w:t>ﬁ</w:t>
-      </w:r>
-      <w:proofErr w:type="spellStart"/>
-      <w:r>
-        <w:rPr>
-          <w:lang w:val="en-US"/>
-        </w:rPr>
-        <w:t>ed</w:t>
-      </w:r>
-      <w:proofErr w:type="spellEnd"/>
-      <w:r>
-        <w:rPr>
-          <w:lang w:val="en-US"/>
-        </w:rPr>
-        <w:t xml:space="preserve"> Fisher Discriminant Analysis.</w:t>
-      </w:r>
-      <w:r>
-        <w:rPr>
-          <w:lang w:val="en-US"/>
-        </w:rPr>
-        <w:t>”</w:t>
-      </w:r>
-      <w:r>
-        <w:rPr>
-          <w:lang w:val="en-US"/>
-        </w:rPr>
-        <w:t xml:space="preserve"> </w:t>
-      </w:r>
-      <w:r>
-        <w:rPr>
-          <w:lang w:val="en-US"/>
-        </w:rPr>
-        <w:tab/>
-      </w:r>
-      <w:r>
-        <w:rPr>
-          <w:i/>
-          <w:lang w:val="en-US"/>
-        </w:rPr>
-        <w:t>Expert Systems with Applications</w:t>
-      </w:r>
-      <w:r>
-        <w:rPr>
-          <w:i/>
-          <w:lang w:val="en-US"/>
-        </w:rPr>
-        <w:t>,</w:t>
-      </w:r>
-      <w:r>
-        <w:rPr>
-          <w:lang w:val="en-US"/>
-        </w:rPr>
-        <w:t xml:space="preserve"> </w:t>
-      </w:r>
-      <w:r>
-        <w:rPr>
-          <w:lang w:val="en-US"/>
-        </w:rPr>
-        <w:t>vol. 42, 2015, pp.</w:t>
-      </w:r>
-      <w:r>
-        <w:rPr>
-          <w:lang w:val="en-US"/>
-        </w:rPr>
-        <w:t xml:space="preserve"> 2510–2516</w:t>
-      </w:r>
-      <w:r>
-        <w:rPr>
-          <w:lang w:val="en-US"/>
-        </w:rPr>
-        <w:t>.</w:t>
-      </w:r>
-    </w:p>
-    <w:p xmlns:wp14="http://schemas.microsoft.com/office/word/2010/wordml" wp14:textId="77777777">
-      <w:pPr>
-        <w:rPr>
-          <w:lang w:val="en-US"/>
-        </w:rPr>
-      </w:pPr>
-    </w:p>
-    <w:p xmlns:wp14="http://schemas.microsoft.com/office/word/2010/wordml" wp14:textId="77777777">
-      <w:pPr>
-        <w:rPr>
-          <w:lang w:val="en-US"/>
-        </w:rPr>
-      </w:pPr>
-      <w:proofErr w:type="spellStart"/>
-      <w:r>
-        <w:rPr>
-          <w:lang w:val="en-US"/>
-        </w:rPr>
-        <w:t>Prati</w:t>
-      </w:r>
-      <w:proofErr w:type="spellEnd"/>
-      <w:r>
-        <w:rPr>
-          <w:lang w:val="en-US"/>
-        </w:rPr>
-        <w:t xml:space="preserve">, R.C. et al. “Class imbalance revisited: a new experimental setup to assess the performance of </w:t>
-      </w:r>
-      <w:r>
-        <w:rPr>
-          <w:lang w:val="en-US"/>
-        </w:rPr>
-        <w:tab/>
-      </w:r>
-      <w:r>
-        <w:rPr>
-          <w:lang w:val="en-US"/>
-        </w:rPr>
-        <w:t xml:space="preserve">treatments methods.” </w:t>
-      </w:r>
-      <w:r>
-        <w:rPr>
-          <w:i/>
-          <w:lang w:val="en-US"/>
-        </w:rPr>
-        <w:t>Knowledge and Information Systems</w:t>
-      </w:r>
-      <w:r>
-        <w:rPr>
-          <w:lang w:val="en-US"/>
-        </w:rPr>
-        <w:t xml:space="preserve">, vol. 45, 2015, pp. </w:t>
-      </w:r>
-      <w:r>
-        <w:rPr>
-          <w:lang w:val="en-US"/>
-        </w:rPr>
-        <w:t>247–270</w:t>
-      </w:r>
-      <w:r>
-        <w:rPr>
-          <w:lang w:val="en-US"/>
-        </w:rPr>
-        <w:t xml:space="preserve">. </w:t>
-      </w:r>
-    </w:p>
-    <w:p xmlns:wp14="http://schemas.microsoft.com/office/word/2010/wordml" wp14:textId="77777777">
-      <w:pPr>
-        <w:rPr>
-          <w:lang w:val="en-US"/>
-        </w:rPr>
-      </w:pPr>
-    </w:p>
-    <w:p xmlns:wp14="http://schemas.microsoft.com/office/word/2010/wordml" wp14:textId="77777777">
-      <w:pPr>
-        <w:rPr>
-          <w:lang w:val="en-US"/>
-        </w:rPr>
-      </w:pPr>
-      <w:proofErr w:type="gramStart"/>
-      <w:r>
-        <w:rPr>
-          <w:lang w:val="en-US"/>
-        </w:rPr>
-        <w:t xml:space="preserve">“The </w:t>
-      </w:r>
-      <w:proofErr w:type="spellStart"/>
-      <w:r>
-        <w:rPr>
-          <w:lang w:val="en-US"/>
-        </w:rPr>
-        <w:t>Nilson</w:t>
-      </w:r>
-      <w:proofErr w:type="spellEnd"/>
-      <w:r>
-        <w:rPr>
-          <w:lang w:val="en-US"/>
-        </w:rPr>
-        <w:t xml:space="preserve"> Report.”</w:t>
-      </w:r>
-      <w:proofErr w:type="gramEnd"/>
-      <w:r>
-        <w:rPr>
-          <w:lang w:val="en-US"/>
-        </w:rPr>
-        <w:t xml:space="preserve"> </w:t>
-      </w:r>
-      <w:r>
-        <w:rPr>
-          <w:lang w:val="en-US"/>
-        </w:rPr>
-        <w:t>David Robertson, 17 Oct. 2016,</w:t>
-      </w:r>
-    </w:p>
-    <w:p xmlns:wp14="http://schemas.microsoft.com/office/word/2010/wordml" wp14:textId="77777777">
-      <w:pPr>
-        <w:rPr>
-          <w:lang w:val="en-US"/>
-        </w:rPr>
-      </w:pPr>
-      <w:r>
-        <w:rPr>
-          <w:lang w:val="en-US"/>
-        </w:rPr>
-        <w:tab/>
-      </w:r>
-      <w:r>
-        <w:rPr>
-          <w:lang w:val="en-US"/>
-        </w:rPr>
-        <w:t>www.nilsonreport.com/upload/content_promo/The_Nilson_Report_10-17-2016.pdf</w:t>
-      </w:r>
-      <w:r>
-        <w:rPr>
-          <w:lang w:val="en-US"/>
-        </w:rPr>
-        <w:t xml:space="preserve">. </w:t>
-      </w:r>
-      <w:r>
-        <w:rPr>
-          <w:lang w:val="en-US"/>
-        </w:rPr>
-        <w:tab/>
-      </w:r>
-      <w:proofErr w:type="gramStart"/>
-      <w:r>
-        <w:rPr>
-          <w:lang w:val="en-US"/>
-        </w:rPr>
-        <w:t>Accessed 02 Dec. 2017.</w:t>
-      </w:r>
-      <w:proofErr w:type="gramEnd"/>
-    </w:p>
-    <w:p xmlns:wp14="http://schemas.microsoft.com/office/word/2010/wordml" wp14:textId="77777777">
-      <w:pPr>
-        <w:rPr>
-          <w:lang w:val="en-US"/>
-        </w:rPr>
-      </w:pPr>
-    </w:p>
-    <w:p xmlns:wp14="http://schemas.microsoft.com/office/word/2010/wordml" wp14:textId="77777777">
-      <w:pPr>
-        <w:rPr>
-          <w:lang w:val="en-US"/>
-        </w:rPr>
-      </w:pPr>
-      <w:proofErr w:type="gramStart"/>
-      <w:r>
-        <w:rPr>
-          <w:lang w:val="en-US"/>
-        </w:rPr>
-        <w:t>Visa, Sofia.</w:t>
-      </w:r>
-      <w:proofErr w:type="gramEnd"/>
-      <w:r>
-        <w:rPr>
-          <w:lang w:val="en-US"/>
-        </w:rPr>
-        <w:t xml:space="preserve"> </w:t>
-      </w:r>
-      <w:proofErr w:type="gramStart"/>
-      <w:r>
-        <w:rPr>
-          <w:lang w:val="en-US"/>
-        </w:rPr>
-        <w:t>“</w:t>
-      </w:r>
-      <w:r>
-        <w:rPr>
-          <w:lang w:val="en-US"/>
-        </w:rPr>
-        <w:t>Issues in mining imbalanced data sets – a review paper</w:t>
-      </w:r>
-      <w:r>
-        <w:rPr>
-          <w:lang w:val="en-US"/>
-        </w:rPr>
-        <w:t>.”</w:t>
-      </w:r>
-      <w:proofErr w:type="gramEnd"/>
-      <w:r>
-        <w:rPr>
-          <w:lang w:val="en-US"/>
-        </w:rPr>
-        <w:t xml:space="preserve"> </w:t>
-      </w:r>
-      <w:r>
-        <w:rPr>
-          <w:lang w:val="en-US"/>
-        </w:rPr>
-        <w:t xml:space="preserve">Proc. 16th Midwest Artificial </w:t>
-      </w:r>
-      <w:r>
-        <w:rPr>
-          <w:lang w:val="en-US"/>
-        </w:rPr>
-        <w:tab/>
-      </w:r>
-      <w:r>
-        <w:rPr>
-          <w:lang w:val="en-US"/>
-        </w:rPr>
-        <w:t>Intelligence and Cognitive Science Conference</w:t>
-      </w:r>
-      <w:r>
-        <w:rPr>
-          <w:lang w:val="en-US"/>
-        </w:rPr>
-        <w:t>, 2005, pp. 67–</w:t>
-      </w:r>
-      <w:r>
-        <w:rPr>
-          <w:lang w:val="en-US"/>
-        </w:rPr>
-        <w:t>73.</w:t>
-      </w:r>
-    </w:p>
-    <w:p xmlns:wp14="http://schemas.microsoft.com/office/word/2010/wordml" wp14:textId="77777777">
-      <w:pPr>
-        <w:rPr>
-          <w:lang w:val="en-US"/>
-        </w:rPr>
-      </w:pPr>
-    </w:p>
-    <w:p xmlns:wp14="http://schemas.microsoft.com/office/word/2010/wordml" wp14:textId="77777777">
-      <w:pPr>
-        <w:rPr>
-          <w:lang w:val="en-US"/>
-        </w:rPr>
-      </w:pPr>
-      <w:proofErr w:type="spellStart"/>
-      <w:r>
-        <w:rPr>
-          <w:lang w:val="en-US"/>
-        </w:rPr>
-        <w:t>Withrow</w:t>
-      </w:r>
-      <w:proofErr w:type="spellEnd"/>
-      <w:r>
-        <w:rPr>
-          <w:lang w:val="en-US"/>
-        </w:rPr>
-        <w:t>, C.</w:t>
-      </w:r>
-      <w:r>
-        <w:rPr>
-          <w:lang w:val="en-US"/>
-        </w:rPr>
-        <w:t xml:space="preserve"> </w:t>
-      </w:r>
-      <w:r>
-        <w:rPr>
-          <w:lang w:val="en-US"/>
-        </w:rPr>
-        <w:t>“</w:t>
-      </w:r>
-      <w:r>
-        <w:rPr>
-          <w:lang w:val="en-US"/>
-        </w:rPr>
-        <w:t>Transaction aggregation as a strategy for credit card</w:t>
-      </w:r>
-      <w:r>
-        <w:rPr>
-          <w:lang w:val="en-US"/>
-        </w:rPr>
-        <w:t xml:space="preserve"> </w:t>
-      </w:r>
-      <w:r>
-        <w:rPr>
-          <w:lang w:val="en-US"/>
-        </w:rPr>
-        <w:t>fraud detection</w:t>
-      </w:r>
-      <w:r>
-        <w:rPr>
-          <w:lang w:val="en-US"/>
-        </w:rPr>
-        <w:t xml:space="preserve">”. </w:t>
-      </w:r>
-      <w:r>
-        <w:rPr>
-          <w:lang w:val="en-US"/>
-        </w:rPr>
-        <w:t xml:space="preserve">Data Mining and </w:t>
-      </w:r>
-      <w:r>
-        <w:rPr>
-          <w:lang w:val="en-US"/>
-        </w:rPr>
-        <w:tab/>
-      </w:r>
-      <w:r>
-        <w:rPr>
           <w:lang w:val="en-US"/>
         </w:rPr>
         <w:t>Knowledge Discovery</w:t>
@@ -7645,7 +6390,7 @@
         <w:t>, vol. 18, 2009, pp. 30-55.</w:t>
       </w:r>
     </w:p>
-    <w:p xmlns:wp14="http://schemas.microsoft.com/office/word/2010/wordml" wp14:textId="77777777">
+    <w:p>
       <w:pPr>
         <w:pStyle w:val="berschrift1"/>
         <w:rPr>
@@ -7659,7 +6404,7 @@
         <w:t>Appendix</w:t>
       </w:r>
     </w:p>
-    <w:p xmlns:wp14="http://schemas.microsoft.com/office/word/2010/wordml" wp14:textId="77777777">
+    <w:p>
       <w:pPr>
         <w:rPr>
           <w:lang w:val="en-US"/>
@@ -7679,7 +6424,7 @@
         <w:t>Data visualizations, tables, etc. which support the work, but are not of primary importance</w:t>
       </w:r>
     </w:p>
-    <w:p xmlns:wp14="http://schemas.microsoft.com/office/word/2010/wordml" wp14:textId="77777777">
+    <w:p>
       <w:pPr>
         <w:rPr>
           <w:lang w:val="en-US"/>
@@ -7705,7 +6450,7 @@
         <w:t>s, missing value imputations, outlier treatment, etc.</w:t>
       </w:r>
     </w:p>
-    <w:p xmlns:wp14="http://schemas.microsoft.com/office/word/2010/wordml" wp14:textId="77777777">
+    <w:p>
       <w:pPr>
         <w:rPr>
           <w:lang w:val="en-US"/>
@@ -7725,7 +6470,7 @@
         <w:t>List of any important assumptions not otherwise included</w:t>
       </w:r>
     </w:p>
-    <w:p xmlns:wp14="http://schemas.microsoft.com/office/word/2010/wordml" wp14:textId="77777777">
+    <w:p>
       <w:pPr>
         <w:rPr>
           <w:lang w:val="en-US"/>
@@ -7746,7 +6491,7 @@
       </w:r>
     </w:p>
     <w:sectPr>
-      <w:pgSz w:w="11907" w:h="16839" w:orient="portrait" w:code="9"/>
+      <w:pgSz w:w="11907" w:h="16839" w:code="9"/>
       <w:pgMar w:top="1417" w:right="1417" w:bottom="1134" w:left="1417" w:header="720" w:footer="720" w:gutter="0"/>
       <w:cols w:space="720"/>
       <w:noEndnote/>
@@ -7758,8 +6503,8 @@
 
 <file path=word/comments.xml><?xml version="1.0" encoding="utf-8"?>
 <w:comments xmlns:wpc="http://schemas.microsoft.com/office/word/2010/wordprocessingCanvas" xmlns:mc="http://schemas.openxmlformats.org/markup-compatibility/2006" xmlns:o="urn:schemas-microsoft-com:office:office" xmlns:r="http://schemas.openxmlformats.org/officeDocument/2006/relationships" xmlns:m="http://schemas.openxmlformats.org/officeDocument/2006/math" xmlns:v="urn:schemas-microsoft-com:vml" xmlns:wp14="http://schemas.microsoft.com/office/word/2010/wordprocessingDrawing" xmlns:wp="http://schemas.openxmlformats.org/drawingml/2006/wordprocessingDrawing" xmlns:w10="urn:schemas-microsoft-com:office:word" xmlns:w="http://schemas.openxmlformats.org/wordprocessingml/2006/main" xmlns:w14="http://schemas.microsoft.com/office/word/2010/wordml" xmlns:wpg="http://schemas.microsoft.com/office/word/2010/wordprocessingGroup" xmlns:wpi="http://schemas.microsoft.com/office/word/2010/wordprocessingInk" xmlns:wne="http://schemas.microsoft.com/office/word/2006/wordml" xmlns:wps="http://schemas.microsoft.com/office/word/2010/wordprocessingShape" mc:Ignorable="w14 wp14">
-  <w:comment w:initials="DC" w:author="Daniel Casares" w:date="2017-12-08T15:16:00Z" w:id="1">
-    <w:p xmlns:wp14="http://schemas.microsoft.com/office/word/2010/wordml" wp14:textId="77777777">
+  <w:comment w:id="0" w:author="Daniel Casares" w:date="2017-12-08T15:16:00Z" w:initials="DC">
+    <w:p>
       <w:pPr>
         <w:pStyle w:val="Kommentartext"/>
         <w:rPr>
@@ -7772,7 +6517,7 @@
         </w:rPr>
         <w:annotationRef/>
       </w:r>
-      <w:hyperlink w:history="1" r:id="rId1">
+      <w:hyperlink r:id="rId1" w:history="1">
         <w:r>
           <w:rPr>
             <w:rStyle w:val="Hyperlink"/>
@@ -7782,7 +6527,7 @@
         </w:r>
       </w:hyperlink>
     </w:p>
-    <w:p xmlns:wp14="http://schemas.microsoft.com/office/word/2010/wordml" wp14:textId="77777777">
+    <w:p>
       <w:pPr>
         <w:pStyle w:val="Kommentartext"/>
         <w:rPr>
@@ -7790,29 +6535,21 @@
         </w:rPr>
       </w:pPr>
     </w:p>
-    <w:p xmlns:wp14="http://schemas.microsoft.com/office/word/2010/wordml" wp14:textId="77777777">
+    <w:p>
       <w:pPr>
         <w:pStyle w:val="Kommentartext"/>
         <w:rPr>
           <w:lang w:val="en-US"/>
         </w:rPr>
       </w:pPr>
-      <w:proofErr w:type="gramStart"/>
-      <w:r>
-        <w:rPr>
-          <w:lang w:val="en-US"/>
-        </w:rPr>
-        <w:t>use</w:t>
-      </w:r>
-      <w:proofErr w:type="gramEnd"/>
-      <w:r>
-        <w:rPr>
-          <w:lang w:val="en-US"/>
-        </w:rPr>
-        <w:t xml:space="preserve"> area under the ROC curve as performance metric</w:t>
-      </w:r>
-    </w:p>
-    <w:p xmlns:wp14="http://schemas.microsoft.com/office/word/2010/wordml" wp14:textId="77777777">
+      <w:r>
+        <w:rPr>
+          <w:lang w:val="en-US"/>
+        </w:rPr>
+        <w:t>use area under the ROC curve as performance metric</w:t>
+      </w:r>
+    </w:p>
+    <w:p>
       <w:pPr>
         <w:pStyle w:val="Kommentartext"/>
         <w:rPr>
@@ -7820,13 +6557,13 @@
         </w:rPr>
       </w:pPr>
     </w:p>
-    <w:p xmlns:wp14="http://schemas.microsoft.com/office/word/2010/wordml" wp14:textId="77777777">
-      <w:pPr>
-        <w:rPr>
-          <w:lang w:val="en-US"/>
-        </w:rPr>
-      </w:pPr>
-      <w:hyperlink w:tgtFrame="_blank" w:history="1" r:id="rId2">
+    <w:p>
+      <w:pPr>
+        <w:rPr>
+          <w:lang w:val="en-US"/>
+        </w:rPr>
+      </w:pPr>
+      <w:hyperlink r:id="rId2" w:tgtFrame="_blank" w:history="1">
         <w:r>
           <w:rPr>
             <w:rStyle w:val="Hyperlink"/>
@@ -7836,7 +6573,7 @@
         </w:r>
       </w:hyperlink>
     </w:p>
-    <w:p xmlns:wp14="http://schemas.microsoft.com/office/word/2010/wordml" wp14:textId="77777777">
+    <w:p>
       <w:pPr>
         <w:pStyle w:val="Kommentartext"/>
         <w:rPr>
@@ -7845,8 +6582,8 @@
       </w:pPr>
     </w:p>
   </w:comment>
-  <w:comment w:initials="DC" w:author="Daniel Casares" w:date="2017-12-08T15:17:00Z" w:id="2">
-    <w:p xmlns:wp14="http://schemas.microsoft.com/office/word/2010/wordml" wp14:textId="77777777">
+  <w:comment w:id="1" w:author="Daniel Casares" w:date="2017-12-10T14:07:00Z" w:initials="DC">
+    <w:p>
       <w:pPr>
         <w:pStyle w:val="Kommentartext"/>
       </w:pPr>
@@ -7856,43 +6593,14 @@
         </w:rPr>
         <w:annotationRef/>
       </w:r>
-      <w:proofErr w:type="spellStart"/>
-      <w:r>
-        <w:t>Tenes</w:t>
-      </w:r>
-      <w:proofErr w:type="spellEnd"/>
-      <w:r>
-        <w:t xml:space="preserve"> q </w:t>
-      </w:r>
-      <w:proofErr w:type="spellStart"/>
-      <w:r>
-        <w:t>escribir</w:t>
-      </w:r>
-      <w:proofErr w:type="spellEnd"/>
-      <w:r>
-        <w:t xml:space="preserve"> </w:t>
-      </w:r>
-      <w:proofErr w:type="spellStart"/>
-      <w:r>
-        <w:t>mas</w:t>
-      </w:r>
-      <w:proofErr w:type="spellEnd"/>
-      <w:r>
-        <w:t xml:space="preserve"> </w:t>
-      </w:r>
-      <w:proofErr w:type="spellStart"/>
-      <w:r>
-        <w:t>para</w:t>
-      </w:r>
-      <w:proofErr w:type="spellEnd"/>
-      <w:r>
-        <w:t xml:space="preserve"> q se </w:t>
-      </w:r>
-      <w:proofErr w:type="spellStart"/>
-      <w:r>
-        <w:t>entiende</w:t>
-      </w:r>
-      <w:proofErr w:type="spellEnd"/>
+      <w:r>
+        <w:t>continue here</w:t>
+      </w:r>
+      <w:r>
+        <w:t>. Copy all that to final draft</w:t>
+      </w:r>
+      <w:bookmarkStart w:id="2" w:name="_GoBack"/>
+      <w:bookmarkEnd w:id="2"/>
     </w:p>
   </w:comment>
 </w:comments>
@@ -7905,7 +6613,7 @@
 <file path=word/endnotes.xml><?xml version="1.0" encoding="utf-8"?>
 <w:endnotes xmlns:wpc="http://schemas.microsoft.com/office/word/2010/wordprocessingCanvas" xmlns:mc="http://schemas.openxmlformats.org/markup-compatibility/2006" xmlns:o="urn:schemas-microsoft-com:office:office" xmlns:r="http://schemas.openxmlformats.org/officeDocument/2006/relationships" xmlns:m="http://schemas.openxmlformats.org/officeDocument/2006/math" xmlns:v="urn:schemas-microsoft-com:vml" xmlns:wp14="http://schemas.microsoft.com/office/word/2010/wordprocessingDrawing" xmlns:wp="http://schemas.openxmlformats.org/drawingml/2006/wordprocessingDrawing" xmlns:w10="urn:schemas-microsoft-com:office:word" xmlns:w="http://schemas.openxmlformats.org/wordprocessingml/2006/main" xmlns:w14="http://schemas.microsoft.com/office/word/2010/wordml" xmlns:wpg="http://schemas.microsoft.com/office/word/2010/wordprocessingGroup" xmlns:wpi="http://schemas.microsoft.com/office/word/2010/wordprocessingInk" xmlns:wne="http://schemas.microsoft.com/office/word/2006/wordml" xmlns:wps="http://schemas.microsoft.com/office/word/2010/wordprocessingShape" mc:Ignorable="w14 wp14">
   <w:endnote w:type="separator" w:id="-1">
-    <w:p xmlns:wp14="http://schemas.microsoft.com/office/word/2010/wordml" wp14:textId="77777777">
+    <w:p>
       <w:pPr>
         <w:spacing w:line="240" w:lineRule="auto"/>
       </w:pPr>
@@ -7915,7 +6623,7 @@
     </w:p>
   </w:endnote>
   <w:endnote w:type="continuationSeparator" w:id="0">
-    <w:p xmlns:wp14="http://schemas.microsoft.com/office/word/2010/wordml" wp14:textId="77777777">
+    <w:p>
       <w:pPr>
         <w:spacing w:line="240" w:lineRule="auto"/>
       </w:pPr>
@@ -7929,13 +6637,13 @@
 
 <file path=word/footer1.xml><?xml version="1.0" encoding="utf-8"?>
 <w:ftr xmlns:wpc="http://schemas.microsoft.com/office/word/2010/wordprocessingCanvas" xmlns:mc="http://schemas.openxmlformats.org/markup-compatibility/2006" xmlns:o="urn:schemas-microsoft-com:office:office" xmlns:r="http://schemas.openxmlformats.org/officeDocument/2006/relationships" xmlns:m="http://schemas.openxmlformats.org/officeDocument/2006/math" xmlns:v="urn:schemas-microsoft-com:vml" xmlns:wp14="http://schemas.microsoft.com/office/word/2010/wordprocessingDrawing" xmlns:wp="http://schemas.openxmlformats.org/drawingml/2006/wordprocessingDrawing" xmlns:w10="urn:schemas-microsoft-com:office:word" xmlns:w="http://schemas.openxmlformats.org/wordprocessingml/2006/main" xmlns:w14="http://schemas.microsoft.com/office/word/2010/wordml" xmlns:wpg="http://schemas.microsoft.com/office/word/2010/wordprocessingGroup" xmlns:wpi="http://schemas.microsoft.com/office/word/2010/wordprocessingInk" xmlns:wne="http://schemas.microsoft.com/office/word/2006/wordml" xmlns:wps="http://schemas.microsoft.com/office/word/2010/wordprocessingShape" mc:Ignorable="w14 wp14">
-  <w:p xmlns:wp14="http://schemas.microsoft.com/office/word/2010/wordml" wp14:textId="77777777">
+  <w:p>
     <w:pPr>
       <w:pStyle w:val="Fuzeile"/>
       <w:jc w:val="center"/>
     </w:pPr>
   </w:p>
-  <w:p xmlns:wp14="http://schemas.microsoft.com/office/word/2010/wordml" wp14:textId="77777777">
+  <w:p>
     <w:pPr>
       <w:pStyle w:val="Fuzeile"/>
     </w:pPr>
@@ -7946,7 +6654,7 @@
 <file path=word/footnotes.xml><?xml version="1.0" encoding="utf-8"?>
 <w:footnotes xmlns:wpc="http://schemas.microsoft.com/office/word/2010/wordprocessingCanvas" xmlns:mc="http://schemas.openxmlformats.org/markup-compatibility/2006" xmlns:o="urn:schemas-microsoft-com:office:office" xmlns:r="http://schemas.openxmlformats.org/officeDocument/2006/relationships" xmlns:m="http://schemas.openxmlformats.org/officeDocument/2006/math" xmlns:v="urn:schemas-microsoft-com:vml" xmlns:wp14="http://schemas.microsoft.com/office/word/2010/wordprocessingDrawing" xmlns:wp="http://schemas.openxmlformats.org/drawingml/2006/wordprocessingDrawing" xmlns:w10="urn:schemas-microsoft-com:office:word" xmlns:w="http://schemas.openxmlformats.org/wordprocessingml/2006/main" xmlns:w14="http://schemas.microsoft.com/office/word/2010/wordml" xmlns:wpg="http://schemas.microsoft.com/office/word/2010/wordprocessingGroup" xmlns:wpi="http://schemas.microsoft.com/office/word/2010/wordprocessingInk" xmlns:wne="http://schemas.microsoft.com/office/word/2006/wordml" xmlns:wps="http://schemas.microsoft.com/office/word/2010/wordprocessingShape" mc:Ignorable="w14 wp14">
   <w:footnote w:type="separator" w:id="-1">
-    <w:p xmlns:wp14="http://schemas.microsoft.com/office/word/2010/wordml" wp14:textId="77777777">
+    <w:p>
       <w:pPr>
         <w:spacing w:line="240" w:lineRule="auto"/>
       </w:pPr>
@@ -7956,7 +6664,7 @@
     </w:p>
   </w:footnote>
   <w:footnote w:type="continuationSeparator" w:id="0">
-    <w:p xmlns:wp14="http://schemas.microsoft.com/office/word/2010/wordml" wp14:textId="77777777">
+    <w:p>
       <w:pPr>
         <w:spacing w:line="240" w:lineRule="auto"/>
       </w:pPr>
@@ -7977,668 +6685,7 @@
 </file>
 
 <file path=word/styles.xml><?xml version="1.0" encoding="utf-8"?>
-<w:styles xmlns:wp14="http://schemas.microsoft.com/office/word/2010/wordprocessingDrawing" xmlns:mc="http://schemas.openxmlformats.org/markup-compatibility/2006" xmlns:r="http://schemas.openxmlformats.org/officeDocument/2006/relationships" xmlns:w="http://schemas.openxmlformats.org/wordprocessingml/2006/main" xmlns:w14="http://schemas.microsoft.com/office/word/2010/wordml" mc:Ignorable="w14 wp14">
-  <w:docDefaults>
-    <w:rPrDefault>
-      <w:rPr>
-        <w:rFonts w:asciiTheme="minorHAnsi" w:hAnsiTheme="minorHAnsi" w:eastAsiaTheme="minorHAnsi" w:cstheme="minorBidi"/>
-        <w:sz w:val="22"/>
-        <w:szCs w:val="22"/>
-        <w:lang w:val="de-DE" w:eastAsia="en-US" w:bidi="ar-SA"/>
-      </w:rPr>
-    </w:rPrDefault>
-    <w:pPrDefault>
-      <w:pPr>
-        <w:spacing w:after="200" w:line="276" w:lineRule="auto"/>
-      </w:pPr>
-    </w:pPrDefault>
-  </w:docDefaults>
-  <w:latentStyles w:defLockedState="0" w:defUIPriority="99" w:defSemiHidden="1" w:defUnhideWhenUsed="1" w:defQFormat="0" w:count="267">
-    <w:lsdException w:name="Normal" w:uiPriority="0" w:semiHidden="0" w:unhideWhenUsed="0" w:qFormat="1"/>
-    <w:lsdException w:name="heading 1" w:uiPriority="9" w:semiHidden="0" w:unhideWhenUsed="0" w:qFormat="1"/>
-    <w:lsdException w:name="heading 2" w:uiPriority="9" w:qFormat="1"/>
-    <w:lsdException w:name="heading 3" w:uiPriority="9" w:qFormat="1"/>
-    <w:lsdException w:name="heading 4" w:uiPriority="9" w:qFormat="1"/>
-    <w:lsdException w:name="heading 5" w:uiPriority="9" w:qFormat="1"/>
-    <w:lsdException w:name="heading 6" w:uiPriority="9" w:qFormat="1"/>
-    <w:lsdException w:name="heading 7" w:uiPriority="9" w:qFormat="1"/>
-    <w:lsdException w:name="heading 8" w:uiPriority="9" w:qFormat="1"/>
-    <w:lsdException w:name="heading 9" w:uiPriority="9" w:qFormat="1"/>
-    <w:lsdException w:name="toc 1" w:uiPriority="39"/>
-    <w:lsdException w:name="toc 2" w:uiPriority="39"/>
-    <w:lsdException w:name="toc 3" w:uiPriority="39"/>
-    <w:lsdException w:name="toc 4" w:uiPriority="39"/>
-    <w:lsdException w:name="toc 5" w:uiPriority="39"/>
-    <w:lsdException w:name="toc 6" w:uiPriority="39"/>
-    <w:lsdException w:name="toc 7" w:uiPriority="39"/>
-    <w:lsdException w:name="toc 8" w:uiPriority="39"/>
-    <w:lsdException w:name="toc 9" w:uiPriority="39"/>
-    <w:lsdException w:name="caption" w:uiPriority="35" w:qFormat="1"/>
-    <w:lsdException w:name="Title" w:uiPriority="10" w:semiHidden="0" w:unhideWhenUsed="0" w:qFormat="1"/>
-    <w:lsdException w:name="Default Paragraph Font" w:uiPriority="1"/>
-    <w:lsdException w:name="Subtitle" w:uiPriority="11" w:semiHidden="0" w:unhideWhenUsed="0" w:qFormat="1"/>
-    <w:lsdException w:name="Strong" w:uiPriority="22" w:semiHidden="0" w:unhideWhenUsed="0" w:qFormat="1"/>
-    <w:lsdException w:name="Emphasis" w:uiPriority="20" w:semiHidden="0" w:unhideWhenUsed="0" w:qFormat="1"/>
-    <w:lsdException w:name="Table Grid" w:uiPriority="59" w:semiHidden="0" w:unhideWhenUsed="0"/>
-    <w:lsdException w:name="Placeholder Text" w:unhideWhenUsed="0"/>
-    <w:lsdException w:name="No Spacing" w:uiPriority="1" w:semiHidden="0" w:unhideWhenUsed="0" w:qFormat="1"/>
-    <w:lsdException w:name="Light Shading" w:uiPriority="60" w:semiHidden="0" w:unhideWhenUsed="0"/>
-    <w:lsdException w:name="Light List" w:uiPriority="61" w:semiHidden="0" w:unhideWhenUsed="0"/>
-    <w:lsdException w:name="Light Grid" w:uiPriority="62" w:semiHidden="0" w:unhideWhenUsed="0"/>
-    <w:lsdException w:name="Medium Shading 1" w:uiPriority="63" w:semiHidden="0" w:unhideWhenUsed="0"/>
-    <w:lsdException w:name="Medium Shading 2" w:uiPriority="64" w:semiHidden="0" w:unhideWhenUsed="0"/>
-    <w:lsdException w:name="Medium List 1" w:uiPriority="65" w:semiHidden="0" w:unhideWhenUsed="0"/>
-    <w:lsdException w:name="Medium List 2" w:uiPriority="66" w:semiHidden="0" w:unhideWhenUsed="0"/>
-    <w:lsdException w:name="Medium Grid 1" w:uiPriority="67" w:semiHidden="0" w:unhideWhenUsed="0"/>
-    <w:lsdException w:name="Medium Grid 2" w:uiPriority="68" w:semiHidden="0" w:unhideWhenUsed="0"/>
-    <w:lsdException w:name="Medium Grid 3" w:uiPriority="69" w:semiHidden="0" w:unhideWhenUsed="0"/>
-    <w:lsdException w:name="Dark List" w:uiPriority="70" w:semiHidden="0" w:unhideWhenUsed="0"/>
-    <w:lsdException w:name="Colorful Shading" w:uiPriority="71" w:semiHidden="0" w:unhideWhenUsed="0"/>
-    <w:lsdException w:name="Colorful List" w:uiPriority="72" w:semiHidden="0" w:unhideWhenUsed="0"/>
-    <w:lsdException w:name="Colorful Grid" w:uiPriority="73" w:semiHidden="0" w:unhideWhenUsed="0"/>
-    <w:lsdException w:name="Light Shading Accent 1" w:uiPriority="60" w:semiHidden="0" w:unhideWhenUsed="0"/>
-    <w:lsdException w:name="Light List Accent 1" w:uiPriority="61" w:semiHidden="0" w:unhideWhenUsed="0"/>
-    <w:lsdException w:name="Light Grid Accent 1" w:uiPriority="62" w:semiHidden="0" w:unhideWhenUsed="0"/>
-    <w:lsdException w:name="Medium Shading 1 Accent 1" w:uiPriority="63" w:semiHidden="0" w:unhideWhenUsed="0"/>
-    <w:lsdException w:name="Medium Shading 2 Accent 1" w:uiPriority="64" w:semiHidden="0" w:unhideWhenUsed="0"/>
-    <w:lsdException w:name="Medium List 1 Accent 1" w:uiPriority="65" w:semiHidden="0" w:unhideWhenUsed="0"/>
-    <w:lsdException w:name="Revision" w:unhideWhenUsed="0"/>
-    <w:lsdException w:name="List Paragraph" w:uiPriority="34" w:semiHidden="0" w:unhideWhenUsed="0" w:qFormat="1"/>
-    <w:lsdException w:name="Quote" w:uiPriority="29" w:semiHidden="0" w:unhideWhenUsed="0" w:qFormat="1"/>
-    <w:lsdException w:name="Intense Quote" w:uiPriority="30" w:semiHidden="0" w:unhideWhenUsed="0" w:qFormat="1"/>
-    <w:lsdException w:name="Medium List 2 Accent 1" w:uiPriority="66" w:semiHidden="0" w:unhideWhenUsed="0"/>
-    <w:lsdException w:name="Medium Grid 1 Accent 1" w:uiPriority="67" w:semiHidden="0" w:unhideWhenUsed="0"/>
-    <w:lsdException w:name="Medium Grid 2 Accent 1" w:uiPriority="68" w:semiHidden="0" w:unhideWhenUsed="0"/>
-    <w:lsdException w:name="Medium Grid 3 Accent 1" w:uiPriority="69" w:semiHidden="0" w:unhideWhenUsed="0"/>
-    <w:lsdException w:name="Dark List Accent 1" w:uiPriority="70" w:semiHidden="0" w:unhideWhenUsed="0"/>
-    <w:lsdException w:name="Colorful Shading Accent 1" w:uiPriority="71" w:semiHidden="0" w:unhideWhenUsed="0"/>
-    <w:lsdException w:name="Colorful List Accent 1" w:uiPriority="72" w:semiHidden="0" w:unhideWhenUsed="0"/>
-    <w:lsdException w:name="Colorful Grid Accent 1" w:uiPriority="73" w:semiHidden="0" w:unhideWhenUsed="0"/>
-    <w:lsdException w:name="Light Shading Accent 2" w:uiPriority="60" w:semiHidden="0" w:unhideWhenUsed="0"/>
-    <w:lsdException w:name="Light List Accent 2" w:uiPriority="61" w:semiHidden="0" w:unhideWhenUsed="0"/>
-    <w:lsdException w:name="Light Grid Accent 2" w:uiPriority="62" w:semiHidden="0" w:unhideWhenUsed="0"/>
-    <w:lsdException w:name="Medium Shading 1 Accent 2" w:uiPriority="63" w:semiHidden="0" w:unhideWhenUsed="0"/>
-    <w:lsdException w:name="Medium Shading 2 Accent 2" w:uiPriority="64" w:semiHidden="0" w:unhideWhenUsed="0"/>
-    <w:lsdException w:name="Medium List 1 Accent 2" w:uiPriority="65" w:semiHidden="0" w:unhideWhenUsed="0"/>
-    <w:lsdException w:name="Medium List 2 Accent 2" w:uiPriority="66" w:semiHidden="0" w:unhideWhenUsed="0"/>
-    <w:lsdException w:name="Medium Grid 1 Accent 2" w:uiPriority="67" w:semiHidden="0" w:unhideWhenUsed="0"/>
-    <w:lsdException w:name="Medium Grid 2 Accent 2" w:uiPriority="68" w:semiHidden="0" w:unhideWhenUsed="0"/>
-    <w:lsdException w:name="Medium Grid 3 Accent 2" w:uiPriority="69" w:semiHidden="0" w:unhideWhenUsed="0"/>
-    <w:lsdException w:name="Dark List Accent 2" w:uiPriority="70" w:semiHidden="0" w:unhideWhenUsed="0"/>
-    <w:lsdException w:name="Colorful Shading Accent 2" w:uiPriority="71" w:semiHidden="0" w:unhideWhenUsed="0"/>
-    <w:lsdException w:name="Colorful List Accent 2" w:uiPriority="72" w:semiHidden="0" w:unhideWhenUsed="0"/>
-    <w:lsdException w:name="Colorful Grid Accent 2" w:uiPriority="73" w:semiHidden="0" w:unhideWhenUsed="0"/>
-    <w:lsdException w:name="Light Shading Accent 3" w:uiPriority="60" w:semiHidden="0" w:unhideWhenUsed="0"/>
-    <w:lsdException w:name="Light List Accent 3" w:uiPriority="61" w:semiHidden="0" w:unhideWhenUsed="0"/>
-    <w:lsdException w:name="Light Grid Accent 3" w:uiPriority="62" w:semiHidden="0" w:unhideWhenUsed="0"/>
-    <w:lsdException w:name="Medium Shading 1 Accent 3" w:uiPriority="63" w:semiHidden="0" w:unhideWhenUsed="0"/>
-    <w:lsdException w:name="Medium Shading 2 Accent 3" w:uiPriority="64" w:semiHidden="0" w:unhideWhenUsed="0"/>
-    <w:lsdException w:name="Medium List 1 Accent 3" w:uiPriority="65" w:semiHidden="0" w:unhideWhenUsed="0"/>
-    <w:lsdException w:name="Medium List 2 Accent 3" w:uiPriority="66" w:semiHidden="0" w:unhideWhenUsed="0"/>
-    <w:lsdException w:name="Medium Grid 1 Accent 3" w:uiPriority="67" w:semiHidden="0" w:unhideWhenUsed="0"/>
-    <w:lsdException w:name="Medium Grid 2 Accent 3" w:uiPriority="68" w:semiHidden="0" w:unhideWhenUsed="0"/>
-    <w:lsdException w:name="Medium Grid 3 Accent 3" w:uiPriority="69" w:semiHidden="0" w:unhideWhenUsed="0"/>
-    <w:lsdException w:name="Dark List Accent 3" w:uiPriority="70" w:semiHidden="0" w:unhideWhenUsed="0"/>
-    <w:lsdException w:name="Colorful Shading Accent 3" w:uiPriority="71" w:semiHidden="0" w:unhideWhenUsed="0"/>
-    <w:lsdException w:name="Colorful List Accent 3" w:uiPriority="72" w:semiHidden="0" w:unhideWhenUsed="0"/>
-    <w:lsdException w:name="Colorful Grid Accent 3" w:uiPriority="73" w:semiHidden="0" w:unhideWhenUsed="0"/>
-    <w:lsdException w:name="Light Shading Accent 4" w:uiPriority="60" w:semiHidden="0" w:unhideWhenUsed="0"/>
-    <w:lsdException w:name="Light List Accent 4" w:uiPriority="61" w:semiHidden="0" w:unhideWhenUsed="0"/>
-    <w:lsdException w:name="Light Grid Accent 4" w:uiPriority="62" w:semiHidden="0" w:unhideWhenUsed="0"/>
-    <w:lsdException w:name="Medium Shading 1 Accent 4" w:uiPriority="63" w:semiHidden="0" w:unhideWhenUsed="0"/>
-    <w:lsdException w:name="Medium Shading 2 Accent 4" w:uiPriority="64" w:semiHidden="0" w:unhideWhenUsed="0"/>
-    <w:lsdException w:name="Medium List 1 Accent 4" w:uiPriority="65" w:semiHidden="0" w:unhideWhenUsed="0"/>
-    <w:lsdException w:name="Medium List 2 Accent 4" w:uiPriority="66" w:semiHidden="0" w:unhideWhenUsed="0"/>
-    <w:lsdException w:name="Medium Grid 1 Accent 4" w:uiPriority="67" w:semiHidden="0" w:unhideWhenUsed="0"/>
-    <w:lsdException w:name="Medium Grid 2 Accent 4" w:uiPriority="68" w:semiHidden="0" w:unhideWhenUsed="0"/>
-    <w:lsdException w:name="Medium Grid 3 Accent 4" w:uiPriority="69" w:semiHidden="0" w:unhideWhenUsed="0"/>
-    <w:lsdException w:name="Dark List Accent 4" w:uiPriority="70" w:semiHidden="0" w:unhideWhenUsed="0"/>
-    <w:lsdException w:name="Colorful Shading Accent 4" w:uiPriority="71" w:semiHidden="0" w:unhideWhenUsed="0"/>
-    <w:lsdException w:name="Colorful List Accent 4" w:uiPriority="72" w:semiHidden="0" w:unhideWhenUsed="0"/>
-    <w:lsdException w:name="Colorful Grid Accent 4" w:uiPriority="73" w:semiHidden="0" w:unhideWhenUsed="0"/>
-    <w:lsdException w:name="Light Shading Accent 5" w:uiPriority="60" w:semiHidden="0" w:unhideWhenUsed="0"/>
-    <w:lsdException w:name="Light List Accent 5" w:uiPriority="61" w:semiHidden="0" w:unhideWhenUsed="0"/>
-    <w:lsdException w:name="Light Grid Accent 5" w:uiPriority="62" w:semiHidden="0" w:unhideWhenUsed="0"/>
-    <w:lsdException w:name="Medium Shading 1 Accent 5" w:uiPriority="63" w:semiHidden="0" w:unhideWhenUsed="0"/>
-    <w:lsdException w:name="Medium Shading 2 Accent 5" w:uiPriority="64" w:semiHidden="0" w:unhideWhenUsed="0"/>
-    <w:lsdException w:name="Medium List 1 Accent 5" w:uiPriority="65" w:semiHidden="0" w:unhideWhenUsed="0"/>
-    <w:lsdException w:name="Medium List 2 Accent 5" w:uiPriority="66" w:semiHidden="0" w:unhideWhenUsed="0"/>
-    <w:lsdException w:name="Medium Grid 1 Accent 5" w:uiPriority="67" w:semiHidden="0" w:unhideWhenUsed="0"/>
-    <w:lsdException w:name="Medium Grid 2 Accent 5" w:uiPriority="68" w:semiHidden="0" w:unhideWhenUsed="0"/>
-    <w:lsdException w:name="Medium Grid 3 Accent 5" w:uiPriority="69" w:semiHidden="0" w:unhideWhenUsed="0"/>
-    <w:lsdException w:name="Dark List Accent 5" w:uiPriority="70" w:semiHidden="0" w:unhideWhenUsed="0"/>
-    <w:lsdException w:name="Colorful Shading Accent 5" w:uiPriority="71" w:semiHidden="0" w:unhideWhenUsed="0"/>
-    <w:lsdException w:name="Colorful List Accent 5" w:uiPriority="72" w:semiHidden="0" w:unhideWhenUsed="0"/>
-    <w:lsdException w:name="Colorful Grid Accent 5" w:uiPriority="73" w:semiHidden="0" w:unhideWhenUsed="0"/>
-    <w:lsdException w:name="Light Shading Accent 6" w:uiPriority="60" w:semiHidden="0" w:unhideWhenUsed="0"/>
-    <w:lsdException w:name="Light List Accent 6" w:uiPriority="61" w:semiHidden="0" w:unhideWhenUsed="0"/>
-    <w:lsdException w:name="Light Grid Accent 6" w:uiPriority="62" w:semiHidden="0" w:unhideWhenUsed="0"/>
-    <w:lsdException w:name="Medium Shading 1 Accent 6" w:uiPriority="63" w:semiHidden="0" w:unhideWhenUsed="0"/>
-    <w:lsdException w:name="Medium Shading 2 Accent 6" w:uiPriority="64" w:semiHidden="0" w:unhideWhenUsed="0"/>
-    <w:lsdException w:name="Medium List 1 Accent 6" w:uiPriority="65" w:semiHidden="0" w:unhideWhenUsed="0"/>
-    <w:lsdException w:name="Medium List 2 Accent 6" w:uiPriority="66" w:semiHidden="0" w:unhideWhenUsed="0"/>
-    <w:lsdException w:name="Medium Grid 1 Accent 6" w:uiPriority="67" w:semiHidden="0" w:unhideWhenUsed="0"/>
-    <w:lsdException w:name="Medium Grid 2 Accent 6" w:uiPriority="68" w:semiHidden="0" w:unhideWhenUsed="0"/>
-    <w:lsdException w:name="Medium Grid 3 Accent 6" w:uiPriority="69" w:semiHidden="0" w:unhideWhenUsed="0"/>
-    <w:lsdException w:name="Dark List Accent 6" w:uiPriority="70" w:semiHidden="0" w:unhideWhenUsed="0"/>
-    <w:lsdException w:name="Colorful Shading Accent 6" w:uiPriority="71" w:semiHidden="0" w:unhideWhenUsed="0"/>
-    <w:lsdException w:name="Colorful List Accent 6" w:uiPriority="72" w:semiHidden="0" w:unhideWhenUsed="0"/>
-    <w:lsdException w:name="Colorful Grid Accent 6" w:uiPriority="73" w:semiHidden="0" w:unhideWhenUsed="0"/>
-    <w:lsdException w:name="Subtle Emphasis" w:uiPriority="19" w:semiHidden="0" w:unhideWhenUsed="0" w:qFormat="1"/>
-    <w:lsdException w:name="Intense Emphasis" w:uiPriority="21" w:semiHidden="0" w:unhideWhenUsed="0" w:qFormat="1"/>
-    <w:lsdException w:name="Subtle Reference" w:uiPriority="31" w:semiHidden="0" w:unhideWhenUsed="0" w:qFormat="1"/>
-    <w:lsdException w:name="Intense Reference" w:uiPriority="32" w:semiHidden="0" w:unhideWhenUsed="0" w:qFormat="1"/>
-    <w:lsdException w:name="Book Title" w:uiPriority="33" w:semiHidden="0" w:unhideWhenUsed="0" w:qFormat="1"/>
-    <w:lsdException w:name="Bibliography" w:uiPriority="37"/>
-    <w:lsdException w:name="TOC Heading" w:uiPriority="39" w:qFormat="1"/>
-  </w:latentStyles>
-  <w:style w:type="paragraph" w:styleId="Standard" w:default="1">
-    <w:name w:val="Normal"/>
-    <w:qFormat/>
-    <w:rsid w:val="001F1E78"/>
-    <w:pPr>
-      <w:spacing w:after="0" w:line="360" w:lineRule="auto"/>
-    </w:pPr>
-  </w:style>
-  <w:style w:type="paragraph" w:styleId="berschrift1">
-    <w:name w:val="heading 1"/>
-    <w:basedOn w:val="Standard"/>
-    <w:link w:val="berschrift1Zchn"/>
-    <w:uiPriority w:val="9"/>
-    <w:qFormat/>
-    <w:rsid w:val="003848AF"/>
-    <w:pPr>
-      <w:spacing w:before="100" w:beforeAutospacing="1" w:after="100" w:afterAutospacing="1" w:line="240" w:lineRule="auto"/>
-      <w:outlineLvl w:val="0"/>
-    </w:pPr>
-    <w:rPr>
-      <w:rFonts w:eastAsia="Times New Roman" w:cs="Times New Roman"/>
-      <w:b/>
-      <w:bCs/>
-      <w:kern w:val="36"/>
-      <w:sz w:val="32"/>
-      <w:szCs w:val="48"/>
-      <w:lang w:eastAsia="de-DE"/>
-    </w:rPr>
-  </w:style>
-  <w:style w:type="character" w:styleId="Absatz-Standardschriftart" w:default="1">
-    <w:name w:val="Default Paragraph Font"/>
-    <w:uiPriority w:val="1"/>
-    <w:semiHidden/>
-    <w:unhideWhenUsed/>
-  </w:style>
-  <w:style w:type="table" w:styleId="NormaleTabelle" w:default="1">
-    <w:name w:val="Normal Table"/>
-    <w:uiPriority w:val="99"/>
-    <w:semiHidden/>
-    <w:unhideWhenUsed/>
-    <w:tblPr>
-      <w:tblInd w:w="0" w:type="dxa"/>
-      <w:tblCellMar>
-        <w:top w:w="0" w:type="dxa"/>
-        <w:left w:w="108" w:type="dxa"/>
-        <w:bottom w:w="0" w:type="dxa"/>
-        <w:right w:w="108" w:type="dxa"/>
-      </w:tblCellMar>
-    </w:tblPr>
-  </w:style>
-  <w:style w:type="numbering" w:styleId="KeineListe" w:default="1">
-    <w:name w:val="No List"/>
-    <w:uiPriority w:val="99"/>
-    <w:semiHidden/>
-    <w:unhideWhenUsed/>
-  </w:style>
-  <w:style w:type="paragraph" w:styleId="KeinLeerraum">
-    <w:name w:val="No Spacing"/>
-    <w:link w:val="KeinLeerraumZchn"/>
-    <w:uiPriority w:val="1"/>
-    <w:qFormat/>
-    <w:rsid w:val="00321A6B"/>
-    <w:pPr>
-      <w:spacing w:after="0" w:line="240" w:lineRule="auto"/>
-    </w:pPr>
-    <w:rPr>
-      <w:rFonts w:eastAsiaTheme="minorEastAsia"/>
-      <w:lang w:eastAsia="de-DE"/>
-    </w:rPr>
-  </w:style>
-  <w:style w:type="character" w:styleId="KeinLeerraumZchn" w:customStyle="1">
-    <w:name w:val="Kein Leerraum Zchn"/>
-    <w:basedOn w:val="Absatz-Standardschriftart"/>
-    <w:link w:val="KeinLeerraum"/>
-    <w:uiPriority w:val="1"/>
-    <w:rsid w:val="00321A6B"/>
-    <w:rPr>
-      <w:rFonts w:eastAsiaTheme="minorEastAsia"/>
-      <w:lang w:eastAsia="de-DE"/>
-    </w:rPr>
-  </w:style>
-  <w:style w:type="paragraph" w:styleId="Sprechblasentext">
-    <w:name w:val="Balloon Text"/>
-    <w:basedOn w:val="Standard"/>
-    <w:link w:val="SprechblasentextZchn"/>
-    <w:uiPriority w:val="99"/>
-    <w:semiHidden/>
-    <w:unhideWhenUsed/>
-    <w:rsid w:val="00321A6B"/>
-    <w:pPr>
-      <w:spacing w:line="240" w:lineRule="auto"/>
-    </w:pPr>
-    <w:rPr>
-      <w:rFonts w:ascii="Tahoma" w:hAnsi="Tahoma" w:cs="Tahoma"/>
-      <w:sz w:val="16"/>
-      <w:szCs w:val="16"/>
-    </w:rPr>
-  </w:style>
-  <w:style w:type="character" w:styleId="SprechblasentextZchn" w:customStyle="1">
-    <w:name w:val="Sprechblasentext Zchn"/>
-    <w:basedOn w:val="Absatz-Standardschriftart"/>
-    <w:link w:val="Sprechblasentext"/>
-    <w:uiPriority w:val="99"/>
-    <w:semiHidden/>
-    <w:rsid w:val="00321A6B"/>
-    <w:rPr>
-      <w:rFonts w:ascii="Tahoma" w:hAnsi="Tahoma" w:cs="Tahoma"/>
-      <w:sz w:val="16"/>
-      <w:szCs w:val="16"/>
-    </w:rPr>
-  </w:style>
-  <w:style w:type="character" w:styleId="berschrift1Zchn" w:customStyle="1">
-    <w:name w:val="Überschrift 1 Zchn"/>
-    <w:basedOn w:val="Absatz-Standardschriftart"/>
-    <w:link w:val="berschrift1"/>
-    <w:uiPriority w:val="9"/>
-    <w:rsid w:val="003848AF"/>
-    <w:rPr>
-      <w:rFonts w:eastAsia="Times New Roman" w:cs="Times New Roman"/>
-      <w:b/>
-      <w:bCs/>
-      <w:kern w:val="36"/>
-      <w:sz w:val="32"/>
-      <w:szCs w:val="48"/>
-      <w:lang w:eastAsia="de-DE"/>
-    </w:rPr>
-  </w:style>
-  <w:style w:type="paragraph" w:styleId="Kopfzeile">
-    <w:name w:val="header"/>
-    <w:basedOn w:val="Standard"/>
-    <w:link w:val="KopfzeileZchn"/>
-    <w:uiPriority w:val="99"/>
-    <w:unhideWhenUsed/>
-    <w:rsid w:val="00E102B1"/>
-    <w:pPr>
-      <w:tabs>
-        <w:tab w:val="center" w:pos="4536"/>
-        <w:tab w:val="right" w:pos="9072"/>
-      </w:tabs>
-      <w:spacing w:line="240" w:lineRule="auto"/>
-    </w:pPr>
-  </w:style>
-  <w:style w:type="character" w:styleId="KopfzeileZchn" w:customStyle="1">
-    <w:name w:val="Kopfzeile Zchn"/>
-    <w:basedOn w:val="Absatz-Standardschriftart"/>
-    <w:link w:val="Kopfzeile"/>
-    <w:uiPriority w:val="99"/>
-    <w:rsid w:val="00E102B1"/>
-  </w:style>
-  <w:style w:type="paragraph" w:styleId="Fuzeile">
-    <w:name w:val="footer"/>
-    <w:basedOn w:val="Standard"/>
-    <w:link w:val="FuzeileZchn"/>
-    <w:uiPriority w:val="99"/>
-    <w:unhideWhenUsed/>
-    <w:rsid w:val="00E102B1"/>
-    <w:pPr>
-      <w:tabs>
-        <w:tab w:val="center" w:pos="4536"/>
-        <w:tab w:val="right" w:pos="9072"/>
-      </w:tabs>
-      <w:spacing w:line="240" w:lineRule="auto"/>
-    </w:pPr>
-  </w:style>
-  <w:style w:type="character" w:styleId="FuzeileZchn" w:customStyle="1">
-    <w:name w:val="Fußzeile Zchn"/>
-    <w:basedOn w:val="Absatz-Standardschriftart"/>
-    <w:link w:val="Fuzeile"/>
-    <w:uiPriority w:val="99"/>
-    <w:rsid w:val="00E102B1"/>
-  </w:style>
-  <w:style w:type="character" w:styleId="citationtext" w:customStyle="1">
-    <w:name w:val="citation_text"/>
-    <w:basedOn w:val="Absatz-Standardschriftart"/>
-    <w:rsid w:val="00C12FF9"/>
-  </w:style>
-  <w:style w:type="character" w:styleId="Hyperlink">
-    <w:name w:val="Hyperlink"/>
-    <w:basedOn w:val="Absatz-Standardschriftart"/>
-    <w:uiPriority w:val="99"/>
-    <w:unhideWhenUsed/>
-    <w:rsid w:val="0084679F"/>
-    <w:rPr>
-      <w:color w:val="0000FF" w:themeColor="hyperlink"/>
-      <w:u w:val="single"/>
-    </w:rPr>
-  </w:style>
-  <w:style w:type="character" w:styleId="Kommentarzeichen">
-    <w:name w:val="annotation reference"/>
-    <w:basedOn w:val="Absatz-Standardschriftart"/>
-    <w:uiPriority w:val="99"/>
-    <w:semiHidden/>
-    <w:unhideWhenUsed/>
-    <w:rsid w:val="0019441E"/>
-    <w:rPr>
-      <w:sz w:val="16"/>
-      <w:szCs w:val="16"/>
-    </w:rPr>
-  </w:style>
-  <w:style w:type="paragraph" w:styleId="Kommentartext">
-    <w:name w:val="annotation text"/>
-    <w:basedOn w:val="Standard"/>
-    <w:link w:val="KommentartextZchn"/>
-    <w:uiPriority w:val="99"/>
-    <w:semiHidden/>
-    <w:unhideWhenUsed/>
-    <w:rsid w:val="0019441E"/>
-    <w:pPr>
-      <w:spacing w:line="240" w:lineRule="auto"/>
-    </w:pPr>
-    <w:rPr>
-      <w:sz w:val="20"/>
-      <w:szCs w:val="20"/>
-    </w:rPr>
-  </w:style>
-  <w:style w:type="character" w:styleId="KommentartextZchn" w:customStyle="1">
-    <w:name w:val="Kommentartext Zchn"/>
-    <w:basedOn w:val="Absatz-Standardschriftart"/>
-    <w:link w:val="Kommentartext"/>
-    <w:uiPriority w:val="99"/>
-    <w:semiHidden/>
-    <w:rsid w:val="0019441E"/>
-    <w:rPr>
-      <w:sz w:val="20"/>
-      <w:szCs w:val="20"/>
-    </w:rPr>
-  </w:style>
-  <w:style w:type="table" w:styleId="PlainTable2" w:customStyle="1">
-    <w:name w:val="Plain Table 2"/>
-    <w:basedOn w:val="NormaleTabelle"/>
-    <w:uiPriority w:val="42"/>
-    <w:rsid w:val="0019441E"/>
-    <w:pPr>
-      <w:spacing w:after="0" w:line="240" w:lineRule="auto"/>
-    </w:pPr>
-    <w:tblPr>
-      <w:tblStyleRowBandSize w:val="1"/>
-      <w:tblStyleColBandSize w:val="1"/>
-      <w:tblBorders>
-        <w:top w:val="single" w:color="7F7F7F" w:themeColor="text1" w:themeTint="80" w:sz="4" w:space="0"/>
-        <w:bottom w:val="single" w:color="7F7F7F" w:themeColor="text1" w:themeTint="80" w:sz="4" w:space="0"/>
-      </w:tblBorders>
-    </w:tblPr>
-    <w:tblStylePr w:type="firstRow">
-      <w:rPr>
-        <w:b/>
-        <w:bCs/>
-      </w:rPr>
-      <w:tblPr/>
-      <w:tcPr>
-        <w:tcBorders>
-          <w:bottom w:val="single" w:color="7F7F7F" w:themeColor="text1" w:themeTint="80" w:sz="4" w:space="0"/>
-        </w:tcBorders>
-      </w:tcPr>
-    </w:tblStylePr>
-    <w:tblStylePr w:type="lastRow">
-      <w:rPr>
-        <w:b/>
-        <w:bCs/>
-      </w:rPr>
-      <w:tblPr/>
-      <w:tcPr>
-        <w:tcBorders>
-          <w:top w:val="single" w:color="7F7F7F" w:themeColor="text1" w:themeTint="80" w:sz="4" w:space="0"/>
-        </w:tcBorders>
-      </w:tcPr>
-    </w:tblStylePr>
-    <w:tblStylePr w:type="firstCol">
-      <w:rPr>
-        <w:b/>
-        <w:bCs/>
-      </w:rPr>
-    </w:tblStylePr>
-    <w:tblStylePr w:type="lastCol">
-      <w:rPr>
-        <w:b/>
-        <w:bCs/>
-      </w:rPr>
-    </w:tblStylePr>
-    <w:tblStylePr w:type="band1Vert">
-      <w:tblPr/>
-      <w:tcPr>
-        <w:tcBorders>
-          <w:left w:val="single" w:color="7F7F7F" w:themeColor="text1" w:themeTint="80" w:sz="4" w:space="0"/>
-          <w:right w:val="single" w:color="7F7F7F" w:themeColor="text1" w:themeTint="80" w:sz="4" w:space="0"/>
-        </w:tcBorders>
-      </w:tcPr>
-    </w:tblStylePr>
-    <w:tblStylePr w:type="band2Vert">
-      <w:tblPr/>
-      <w:tcPr>
-        <w:tcBorders>
-          <w:left w:val="single" w:color="7F7F7F" w:themeColor="text1" w:themeTint="80" w:sz="4" w:space="0"/>
-          <w:right w:val="single" w:color="7F7F7F" w:themeColor="text1" w:themeTint="80" w:sz="4" w:space="0"/>
-        </w:tcBorders>
-      </w:tcPr>
-    </w:tblStylePr>
-    <w:tblStylePr w:type="band1Horz">
-      <w:tblPr/>
-      <w:tcPr>
-        <w:tcBorders>
-          <w:top w:val="single" w:color="7F7F7F" w:themeColor="text1" w:themeTint="80" w:sz="4" w:space="0"/>
-          <w:bottom w:val="single" w:color="7F7F7F" w:themeColor="text1" w:themeTint="80" w:sz="4" w:space="0"/>
-        </w:tcBorders>
-      </w:tcPr>
-    </w:tblStylePr>
-  </w:style>
-  <w:style w:type="paragraph" w:styleId="Kommentarthema">
-    <w:name w:val="annotation subject"/>
-    <w:basedOn w:val="Kommentartext"/>
-    <w:next w:val="Kommentartext"/>
-    <w:link w:val="KommentarthemaZchn"/>
-    <w:uiPriority w:val="99"/>
-    <w:semiHidden/>
-    <w:unhideWhenUsed/>
-    <w:rsid w:val="001E311A"/>
-    <w:rPr>
-      <w:b/>
-      <w:bCs/>
-    </w:rPr>
-  </w:style>
-  <w:style w:type="character" w:styleId="KommentarthemaZchn" w:customStyle="1">
-    <w:name w:val="Kommentarthema Zchn"/>
-    <w:basedOn w:val="KommentartextZchn"/>
-    <w:link w:val="Kommentarthema"/>
-    <w:uiPriority w:val="99"/>
-    <w:semiHidden/>
-    <w:rsid w:val="001E311A"/>
-    <w:rPr>
-      <w:b/>
-      <w:bCs/>
-      <w:sz w:val="20"/>
-      <w:szCs w:val="20"/>
-    </w:rPr>
-  </w:style>
-  <w:style w:type="table" w:styleId="PlainTable21" w:customStyle="1">
-    <w:name w:val="Plain Table 21"/>
-    <w:basedOn w:val="NormaleTabelle"/>
-    <w:uiPriority w:val="42"/>
-    <w:rsid w:val="001F35AA"/>
-    <w:pPr>
-      <w:spacing w:after="0" w:line="240" w:lineRule="auto"/>
-    </w:pPr>
-    <w:tblPr>
-      <w:tblStyleRowBandSize w:val="1"/>
-      <w:tblStyleColBandSize w:val="1"/>
-      <w:tblBorders>
-        <w:top w:val="single" w:color="7F7F7F" w:themeColor="text1" w:themeTint="80" w:sz="4" w:space="0"/>
-        <w:bottom w:val="single" w:color="7F7F7F" w:themeColor="text1" w:themeTint="80" w:sz="4" w:space="0"/>
-      </w:tblBorders>
-    </w:tblPr>
-    <w:tblStylePr w:type="firstRow">
-      <w:rPr>
-        <w:b/>
-        <w:bCs/>
-      </w:rPr>
-      <w:tblPr/>
-      <w:tcPr>
-        <w:tcBorders>
-          <w:bottom w:val="single" w:color="7F7F7F" w:themeColor="text1" w:themeTint="80" w:sz="4" w:space="0"/>
-        </w:tcBorders>
-      </w:tcPr>
-    </w:tblStylePr>
-    <w:tblStylePr w:type="lastRow">
-      <w:rPr>
-        <w:b/>
-        <w:bCs/>
-      </w:rPr>
-      <w:tblPr/>
-      <w:tcPr>
-        <w:tcBorders>
-          <w:top w:val="single" w:color="7F7F7F" w:themeColor="text1" w:themeTint="80" w:sz="4" w:space="0"/>
-        </w:tcBorders>
-      </w:tcPr>
-    </w:tblStylePr>
-    <w:tblStylePr w:type="firstCol">
-      <w:rPr>
-        <w:b/>
-        <w:bCs/>
-      </w:rPr>
-    </w:tblStylePr>
-    <w:tblStylePr w:type="lastCol">
-      <w:rPr>
-        <w:b/>
-        <w:bCs/>
-      </w:rPr>
-    </w:tblStylePr>
-    <w:tblStylePr w:type="band1Vert">
-      <w:tblPr/>
-      <w:tcPr>
-        <w:tcBorders>
-          <w:left w:val="single" w:color="7F7F7F" w:themeColor="text1" w:themeTint="80" w:sz="4" w:space="0"/>
-          <w:right w:val="single" w:color="7F7F7F" w:themeColor="text1" w:themeTint="80" w:sz="4" w:space="0"/>
-        </w:tcBorders>
-      </w:tcPr>
-    </w:tblStylePr>
-    <w:tblStylePr w:type="band2Vert">
-      <w:tblPr/>
-      <w:tcPr>
-        <w:tcBorders>
-          <w:left w:val="single" w:color="7F7F7F" w:themeColor="text1" w:themeTint="80" w:sz="4" w:space="0"/>
-          <w:right w:val="single" w:color="7F7F7F" w:themeColor="text1" w:themeTint="80" w:sz="4" w:space="0"/>
-        </w:tcBorders>
-      </w:tcPr>
-    </w:tblStylePr>
-    <w:tblStylePr w:type="band1Horz">
-      <w:tblPr/>
-      <w:tcPr>
-        <w:tcBorders>
-          <w:top w:val="single" w:color="7F7F7F" w:themeColor="text1" w:themeTint="80" w:sz="4" w:space="0"/>
-          <w:bottom w:val="single" w:color="7F7F7F" w:themeColor="text1" w:themeTint="80" w:sz="4" w:space="0"/>
-        </w:tcBorders>
-      </w:tcPr>
-    </w:tblStylePr>
-  </w:style>
-  <w:style w:type="table" w:styleId="Tabellenraster">
-    <w:name w:val="Table Grid"/>
-    <w:basedOn w:val="NormaleTabelle"/>
-    <w:uiPriority w:val="59"/>
-    <w:rsid w:val="00297798"/>
-    <w:pPr>
-      <w:spacing w:after="0" w:line="240" w:lineRule="auto"/>
-    </w:pPr>
-    <w:tblPr>
-      <w:tblBorders>
-        <w:top w:val="single" w:color="auto" w:sz="4" w:space="0"/>
-        <w:left w:val="single" w:color="auto" w:sz="4" w:space="0"/>
-        <w:bottom w:val="single" w:color="auto" w:sz="4" w:space="0"/>
-        <w:right w:val="single" w:color="auto" w:sz="4" w:space="0"/>
-        <w:insideH w:val="single" w:color="auto" w:sz="4" w:space="0"/>
-        <w:insideV w:val="single" w:color="auto" w:sz="4" w:space="0"/>
-      </w:tblBorders>
-    </w:tblPr>
-  </w:style>
-  <w:style w:type="character" w:styleId="5yl5" w:customStyle="1">
-    <w:name w:val="_5yl5"/>
-    <w:basedOn w:val="Absatz-Standardschriftart"/>
-    <w:rsid w:val="000C49F8"/>
-  </w:style>
-  <w:style xmlns:w14="http://schemas.microsoft.com/office/word/2010/wordml" xmlns:mc="http://schemas.openxmlformats.org/markup-compatibility/2006" xmlns:w="http://schemas.openxmlformats.org/wordprocessingml/2006/main" w:type="table" w:styleId="GridTable1Light-Accent1" mc:Ignorable="w14">
-    <w:name xmlns:w="http://schemas.openxmlformats.org/wordprocessingml/2006/main" w:val="Grid Table 1 Light Accent 1"/>
-    <w:basedOn xmlns:w="http://schemas.openxmlformats.org/wordprocessingml/2006/main" w:val="NormaleTabelle"/>
-    <w:uiPriority xmlns:w="http://schemas.openxmlformats.org/wordprocessingml/2006/main" w:val="46"/>
-    <w:pPr xmlns:w="http://schemas.openxmlformats.org/wordprocessingml/2006/main">
-      <w:spacing xmlns:w="http://schemas.openxmlformats.org/wordprocessingml/2006/main" w:after="0" w:line="240" w:lineRule="auto"/>
-    </w:pPr>
-    <w:tblPr xmlns:w="http://schemas.openxmlformats.org/wordprocessingml/2006/main">
-      <w:tblStyleRowBandSize w:val="1"/>
-      <w:tblStyleColBandSize w:val="1"/>
-      <w:tblInd w:w="0" w:type="dxa"/>
-      <w:tblBorders>
-        <w:top w:val="single" w:color="BDD6EE" w:themeColor="accent1" w:themeTint="66" w:sz="4" w:space="0"/>
-        <w:left w:val="single" w:color="BDD6EE" w:themeColor="accent1" w:themeTint="66" w:sz="4" w:space="0"/>
-        <w:bottom w:val="single" w:color="BDD6EE" w:themeColor="accent1" w:themeTint="66" w:sz="4" w:space="0"/>
-        <w:right w:val="single" w:color="BDD6EE" w:themeColor="accent1" w:themeTint="66" w:sz="4" w:space="0"/>
-        <w:insideH w:val="single" w:color="BDD6EE" w:themeColor="accent1" w:themeTint="66" w:sz="4" w:space="0"/>
-        <w:insideV w:val="single" w:color="BDD6EE" w:themeColor="accent1" w:themeTint="66" w:sz="4" w:space="0"/>
-      </w:tblBorders>
-      <w:tblCellMar>
-        <w:top w:w="0" w:type="dxa"/>
-        <w:left w:w="108" w:type="dxa"/>
-        <w:bottom w:w="0" w:type="dxa"/>
-        <w:right w:w="108" w:type="dxa"/>
-      </w:tblCellMar>
-    </w:tblPr>
-    <w:tblStylePr xmlns:w="http://schemas.openxmlformats.org/wordprocessingml/2006/main" w:type="firstRow">
-      <w:rPr>
-        <w:b/>
-        <w:bCs/>
-      </w:rPr>
-      <w:tblPr/>
-      <w:tcPr>
-        <w:tcBorders>
-          <w:bottom w:val="single" w:color="9CC2E5" w:themeColor="accent1" w:themeTint="99" w:sz="12" w:space="0"/>
-        </w:tcBorders>
-      </w:tcPr>
-    </w:tblStylePr>
-    <w:tblStylePr xmlns:w="http://schemas.openxmlformats.org/wordprocessingml/2006/main" w:type="lastRow">
-      <w:rPr>
-        <w:b/>
-        <w:bCs/>
-      </w:rPr>
-      <w:tblPr/>
-      <w:tcPr>
-        <w:tcBorders>
-          <w:top w:val="double" w:color="9CC2E5" w:themeColor="accent1" w:themeTint="99" w:sz="2" w:space="0"/>
-        </w:tcBorders>
-      </w:tcPr>
-    </w:tblStylePr>
-    <w:tblStylePr xmlns:w="http://schemas.openxmlformats.org/wordprocessingml/2006/main" w:type="firstCol">
-      <w:rPr>
-        <w:b/>
-        <w:bCs/>
-      </w:rPr>
-    </w:tblStylePr>
-    <w:tblStylePr xmlns:w="http://schemas.openxmlformats.org/wordprocessingml/2006/main" w:type="lastCol">
-      <w:rPr>
-        <w:b/>
-        <w:bCs/>
-      </w:rPr>
-    </w:tblStylePr>
-  </w:style>
-</w:styles>
-</file>
-
-<file path=word/stylesWithEffects.xml><?xml version="1.0" encoding="utf-8"?>
-<w:styles xmlns:wpc="http://schemas.microsoft.com/office/word/2010/wordprocessingCanvas" xmlns:mc="http://schemas.openxmlformats.org/markup-compatibility/2006" xmlns:o="urn:schemas-microsoft-com:office:office" xmlns:r="http://schemas.openxmlformats.org/officeDocument/2006/relationships" xmlns:m="http://schemas.openxmlformats.org/officeDocument/2006/math" xmlns:v="urn:schemas-microsoft-com:vml" xmlns:wp14="http://schemas.microsoft.com/office/word/2010/wordprocessingDrawing" xmlns:wp="http://schemas.openxmlformats.org/drawingml/2006/wordprocessingDrawing" xmlns:w10="urn:schemas-microsoft-com:office:word" xmlns:w="http://schemas.openxmlformats.org/wordprocessingml/2006/main" xmlns:w14="http://schemas.microsoft.com/office/word/2010/wordml" xmlns:wpg="http://schemas.microsoft.com/office/word/2010/wordprocessingGroup" xmlns:wpi="http://schemas.microsoft.com/office/word/2010/wordprocessingInk" xmlns:wne="http://schemas.microsoft.com/office/word/2006/wordml" xmlns:wps="http://schemas.microsoft.com/office/word/2010/wordprocessingShape" mc:Ignorable="w14 wp14">
+<w:styles xmlns:mc="http://schemas.openxmlformats.org/markup-compatibility/2006" xmlns:r="http://schemas.openxmlformats.org/officeDocument/2006/relationships" xmlns:w="http://schemas.openxmlformats.org/wordprocessingml/2006/main" xmlns:w14="http://schemas.microsoft.com/office/word/2010/wordml" mc:Ignorable="w14">
   <w:docDefaults>
     <w:rPrDefault>
       <w:rPr>
@@ -9232,6 +7279,716 @@
     <w:basedOn w:val="Absatz-Standardschriftart"/>
     <w:rsid w:val="000C49F8"/>
   </w:style>
+  <w:style w:type="table" w:customStyle="1" w:styleId="GridTable1LightAccent1">
+    <w:name w:val="Grid Table 1 Light Accent 1"/>
+    <w:basedOn w:val="NormaleTabelle"/>
+    <w:uiPriority w:val="46"/>
+    <w:pPr>
+      <w:spacing w:after="0" w:line="240" w:lineRule="auto"/>
+    </w:pPr>
+    <w:tblPr>
+      <w:tblStyleRowBandSize w:val="1"/>
+      <w:tblStyleColBandSize w:val="1"/>
+      <w:tblBorders>
+        <w:top w:val="single" w:sz="4" w:space="0" w:color="B8CCE4" w:themeColor="accent1" w:themeTint="66"/>
+        <w:left w:val="single" w:sz="4" w:space="0" w:color="B8CCE4" w:themeColor="accent1" w:themeTint="66"/>
+        <w:bottom w:val="single" w:sz="4" w:space="0" w:color="B8CCE4" w:themeColor="accent1" w:themeTint="66"/>
+        <w:right w:val="single" w:sz="4" w:space="0" w:color="B8CCE4" w:themeColor="accent1" w:themeTint="66"/>
+        <w:insideH w:val="single" w:sz="4" w:space="0" w:color="B8CCE4" w:themeColor="accent1" w:themeTint="66"/>
+        <w:insideV w:val="single" w:sz="4" w:space="0" w:color="B8CCE4" w:themeColor="accent1" w:themeTint="66"/>
+      </w:tblBorders>
+    </w:tblPr>
+    <w:tblStylePr w:type="firstRow">
+      <w:rPr>
+        <w:b/>
+        <w:bCs/>
+      </w:rPr>
+      <w:tblPr/>
+      <w:tcPr>
+        <w:tcBorders>
+          <w:bottom w:val="single" w:sz="12" w:space="0" w:color="95B3D7" w:themeColor="accent1" w:themeTint="99"/>
+        </w:tcBorders>
+      </w:tcPr>
+    </w:tblStylePr>
+    <w:tblStylePr w:type="lastRow">
+      <w:rPr>
+        <w:b/>
+        <w:bCs/>
+      </w:rPr>
+      <w:tblPr/>
+      <w:tcPr>
+        <w:tcBorders>
+          <w:top w:val="double" w:sz="2" w:space="0" w:color="95B3D7" w:themeColor="accent1" w:themeTint="99"/>
+        </w:tcBorders>
+      </w:tcPr>
+    </w:tblStylePr>
+    <w:tblStylePr w:type="firstCol">
+      <w:rPr>
+        <w:b/>
+        <w:bCs/>
+      </w:rPr>
+    </w:tblStylePr>
+    <w:tblStylePr w:type="lastCol">
+      <w:rPr>
+        <w:b/>
+        <w:bCs/>
+      </w:rPr>
+    </w:tblStylePr>
+  </w:style>
+</w:styles>
+</file>
+
+<file path=word/stylesWithEffects.xml><?xml version="1.0" encoding="utf-8"?>
+<w:styles xmlns:wpc="http://schemas.microsoft.com/office/word/2010/wordprocessingCanvas" xmlns:mc="http://schemas.openxmlformats.org/markup-compatibility/2006" xmlns:o="urn:schemas-microsoft-com:office:office" xmlns:r="http://schemas.openxmlformats.org/officeDocument/2006/relationships" xmlns:m="http://schemas.openxmlformats.org/officeDocument/2006/math" xmlns:v="urn:schemas-microsoft-com:vml" xmlns:wp14="http://schemas.microsoft.com/office/word/2010/wordprocessingDrawing" xmlns:wp="http://schemas.openxmlformats.org/drawingml/2006/wordprocessingDrawing" xmlns:w10="urn:schemas-microsoft-com:office:word" xmlns:w="http://schemas.openxmlformats.org/wordprocessingml/2006/main" xmlns:w14="http://schemas.microsoft.com/office/word/2010/wordml" xmlns:wpg="http://schemas.microsoft.com/office/word/2010/wordprocessingGroup" xmlns:wpi="http://schemas.microsoft.com/office/word/2010/wordprocessingInk" xmlns:wne="http://schemas.microsoft.com/office/word/2006/wordml" xmlns:wps="http://schemas.microsoft.com/office/word/2010/wordprocessingShape" mc:Ignorable="w14 wp14">
+  <w:docDefaults>
+    <w:rPrDefault>
+      <w:rPr>
+        <w:rFonts w:asciiTheme="minorHAnsi" w:eastAsiaTheme="minorHAnsi" w:hAnsiTheme="minorHAnsi" w:cstheme="minorBidi"/>
+        <w:sz w:val="22"/>
+        <w:szCs w:val="22"/>
+        <w:lang w:val="de-DE" w:eastAsia="en-US" w:bidi="ar-SA"/>
+      </w:rPr>
+    </w:rPrDefault>
+    <w:pPrDefault>
+      <w:pPr>
+        <w:spacing w:after="200" w:line="276" w:lineRule="auto"/>
+      </w:pPr>
+    </w:pPrDefault>
+  </w:docDefaults>
+  <w:latentStyles w:defLockedState="0" w:defUIPriority="99" w:defSemiHidden="1" w:defUnhideWhenUsed="1" w:defQFormat="0" w:count="267">
+    <w:lsdException w:name="Normal" w:semiHidden="0" w:uiPriority="0" w:unhideWhenUsed="0" w:qFormat="1"/>
+    <w:lsdException w:name="heading 1" w:semiHidden="0" w:uiPriority="9" w:unhideWhenUsed="0" w:qFormat="1"/>
+    <w:lsdException w:name="heading 2" w:uiPriority="9" w:qFormat="1"/>
+    <w:lsdException w:name="heading 3" w:uiPriority="9" w:qFormat="1"/>
+    <w:lsdException w:name="heading 4" w:uiPriority="9" w:qFormat="1"/>
+    <w:lsdException w:name="heading 5" w:uiPriority="9" w:qFormat="1"/>
+    <w:lsdException w:name="heading 6" w:uiPriority="9" w:qFormat="1"/>
+    <w:lsdException w:name="heading 7" w:uiPriority="9" w:qFormat="1"/>
+    <w:lsdException w:name="heading 8" w:uiPriority="9" w:qFormat="1"/>
+    <w:lsdException w:name="heading 9" w:uiPriority="9" w:qFormat="1"/>
+    <w:lsdException w:name="toc 1" w:uiPriority="39"/>
+    <w:lsdException w:name="toc 2" w:uiPriority="39"/>
+    <w:lsdException w:name="toc 3" w:uiPriority="39"/>
+    <w:lsdException w:name="toc 4" w:uiPriority="39"/>
+    <w:lsdException w:name="toc 5" w:uiPriority="39"/>
+    <w:lsdException w:name="toc 6" w:uiPriority="39"/>
+    <w:lsdException w:name="toc 7" w:uiPriority="39"/>
+    <w:lsdException w:name="toc 8" w:uiPriority="39"/>
+    <w:lsdException w:name="toc 9" w:uiPriority="39"/>
+    <w:lsdException w:name="caption" w:uiPriority="35" w:qFormat="1"/>
+    <w:lsdException w:name="Title" w:semiHidden="0" w:uiPriority="10" w:unhideWhenUsed="0" w:qFormat="1"/>
+    <w:lsdException w:name="Default Paragraph Font" w:uiPriority="1"/>
+    <w:lsdException w:name="Subtitle" w:semiHidden="0" w:uiPriority="11" w:unhideWhenUsed="0" w:qFormat="1"/>
+    <w:lsdException w:name="Strong" w:semiHidden="0" w:uiPriority="22" w:unhideWhenUsed="0" w:qFormat="1"/>
+    <w:lsdException w:name="Emphasis" w:semiHidden="0" w:uiPriority="20" w:unhideWhenUsed="0" w:qFormat="1"/>
+    <w:lsdException w:name="Table Grid" w:semiHidden="0" w:uiPriority="59" w:unhideWhenUsed="0"/>
+    <w:lsdException w:name="Placeholder Text" w:unhideWhenUsed="0"/>
+    <w:lsdException w:name="No Spacing" w:semiHidden="0" w:uiPriority="1" w:unhideWhenUsed="0" w:qFormat="1"/>
+    <w:lsdException w:name="Light Shading" w:semiHidden="0" w:uiPriority="60" w:unhideWhenUsed="0"/>
+    <w:lsdException w:name="Light List" w:semiHidden="0" w:uiPriority="61" w:unhideWhenUsed="0"/>
+    <w:lsdException w:name="Light Grid" w:semiHidden="0" w:uiPriority="62" w:unhideWhenUsed="0"/>
+    <w:lsdException w:name="Medium Shading 1" w:semiHidden="0" w:uiPriority="63" w:unhideWhenUsed="0"/>
+    <w:lsdException w:name="Medium Shading 2" w:semiHidden="0" w:uiPriority="64" w:unhideWhenUsed="0"/>
+    <w:lsdException w:name="Medium List 1" w:semiHidden="0" w:uiPriority="65" w:unhideWhenUsed="0"/>
+    <w:lsdException w:name="Medium List 2" w:semiHidden="0" w:uiPriority="66" w:unhideWhenUsed="0"/>
+    <w:lsdException w:name="Medium Grid 1" w:semiHidden="0" w:uiPriority="67" w:unhideWhenUsed="0"/>
+    <w:lsdException w:name="Medium Grid 2" w:semiHidden="0" w:uiPriority="68" w:unhideWhenUsed="0"/>
+    <w:lsdException w:name="Medium Grid 3" w:semiHidden="0" w:uiPriority="69" w:unhideWhenUsed="0"/>
+    <w:lsdException w:name="Dark List" w:semiHidden="0" w:uiPriority="70" w:unhideWhenUsed="0"/>
+    <w:lsdException w:name="Colorful Shading" w:semiHidden="0" w:uiPriority="71" w:unhideWhenUsed="0"/>
+    <w:lsdException w:name="Colorful List" w:semiHidden="0" w:uiPriority="72" w:unhideWhenUsed="0"/>
+    <w:lsdException w:name="Colorful Grid" w:semiHidden="0" w:uiPriority="73" w:unhideWhenUsed="0"/>
+    <w:lsdException w:name="Light Shading Accent 1" w:semiHidden="0" w:uiPriority="60" w:unhideWhenUsed="0"/>
+    <w:lsdException w:name="Light List Accent 1" w:semiHidden="0" w:uiPriority="61" w:unhideWhenUsed="0"/>
+    <w:lsdException w:name="Light Grid Accent 1" w:semiHidden="0" w:uiPriority="62" w:unhideWhenUsed="0"/>
+    <w:lsdException w:name="Medium Shading 1 Accent 1" w:semiHidden="0" w:uiPriority="63" w:unhideWhenUsed="0"/>
+    <w:lsdException w:name="Medium Shading 2 Accent 1" w:semiHidden="0" w:uiPriority="64" w:unhideWhenUsed="0"/>
+    <w:lsdException w:name="Medium List 1 Accent 1" w:semiHidden="0" w:uiPriority="65" w:unhideWhenUsed="0"/>
+    <w:lsdException w:name="Revision" w:unhideWhenUsed="0"/>
+    <w:lsdException w:name="List Paragraph" w:semiHidden="0" w:uiPriority="34" w:unhideWhenUsed="0" w:qFormat="1"/>
+    <w:lsdException w:name="Quote" w:semiHidden="0" w:uiPriority="29" w:unhideWhenUsed="0" w:qFormat="1"/>
+    <w:lsdException w:name="Intense Quote" w:semiHidden="0" w:uiPriority="30" w:unhideWhenUsed="0" w:qFormat="1"/>
+    <w:lsdException w:name="Medium List 2 Accent 1" w:semiHidden="0" w:uiPriority="66" w:unhideWhenUsed="0"/>
+    <w:lsdException w:name="Medium Grid 1 Accent 1" w:semiHidden="0" w:uiPriority="67" w:unhideWhenUsed="0"/>
+    <w:lsdException w:name="Medium Grid 2 Accent 1" w:semiHidden="0" w:uiPriority="68" w:unhideWhenUsed="0"/>
+    <w:lsdException w:name="Medium Grid 3 Accent 1" w:semiHidden="0" w:uiPriority="69" w:unhideWhenUsed="0"/>
+    <w:lsdException w:name="Dark List Accent 1" w:semiHidden="0" w:uiPriority="70" w:unhideWhenUsed="0"/>
+    <w:lsdException w:name="Colorful Shading Accent 1" w:semiHidden="0" w:uiPriority="71" w:unhideWhenUsed="0"/>
+    <w:lsdException w:name="Colorful List Accent 1" w:semiHidden="0" w:uiPriority="72" w:unhideWhenUsed="0"/>
+    <w:lsdException w:name="Colorful Grid Accent 1" w:semiHidden="0" w:uiPriority="73" w:unhideWhenUsed="0"/>
+    <w:lsdException w:name="Light Shading Accent 2" w:semiHidden="0" w:uiPriority="60" w:unhideWhenUsed="0"/>
+    <w:lsdException w:name="Light List Accent 2" w:semiHidden="0" w:uiPriority="61" w:unhideWhenUsed="0"/>
+    <w:lsdException w:name="Light Grid Accent 2" w:semiHidden="0" w:uiPriority="62" w:unhideWhenUsed="0"/>
+    <w:lsdException w:name="Medium Shading 1 Accent 2" w:semiHidden="0" w:uiPriority="63" w:unhideWhenUsed="0"/>
+    <w:lsdException w:name="Medium Shading 2 Accent 2" w:semiHidden="0" w:uiPriority="64" w:unhideWhenUsed="0"/>
+    <w:lsdException w:name="Medium List 1 Accent 2" w:semiHidden="0" w:uiPriority="65" w:unhideWhenUsed="0"/>
+    <w:lsdException w:name="Medium List 2 Accent 2" w:semiHidden="0" w:uiPriority="66" w:unhideWhenUsed="0"/>
+    <w:lsdException w:name="Medium Grid 1 Accent 2" w:semiHidden="0" w:uiPriority="67" w:unhideWhenUsed="0"/>
+    <w:lsdException w:name="Medium Grid 2 Accent 2" w:semiHidden="0" w:uiPriority="68" w:unhideWhenUsed="0"/>
+    <w:lsdException w:name="Medium Grid 3 Accent 2" w:semiHidden="0" w:uiPriority="69" w:unhideWhenUsed="0"/>
+    <w:lsdException w:name="Dark List Accent 2" w:semiHidden="0" w:uiPriority="70" w:unhideWhenUsed="0"/>
+    <w:lsdException w:name="Colorful Shading Accent 2" w:semiHidden="0" w:uiPriority="71" w:unhideWhenUsed="0"/>
+    <w:lsdException w:name="Colorful List Accent 2" w:semiHidden="0" w:uiPriority="72" w:unhideWhenUsed="0"/>
+    <w:lsdException w:name="Colorful Grid Accent 2" w:semiHidden="0" w:uiPriority="73" w:unhideWhenUsed="0"/>
+    <w:lsdException w:name="Light Shading Accent 3" w:semiHidden="0" w:uiPriority="60" w:unhideWhenUsed="0"/>
+    <w:lsdException w:name="Light List Accent 3" w:semiHidden="0" w:uiPriority="61" w:unhideWhenUsed="0"/>
+    <w:lsdException w:name="Light Grid Accent 3" w:semiHidden="0" w:uiPriority="62" w:unhideWhenUsed="0"/>
+    <w:lsdException w:name="Medium Shading 1 Accent 3" w:semiHidden="0" w:uiPriority="63" w:unhideWhenUsed="0"/>
+    <w:lsdException w:name="Medium Shading 2 Accent 3" w:semiHidden="0" w:uiPriority="64" w:unhideWhenUsed="0"/>
+    <w:lsdException w:name="Medium List 1 Accent 3" w:semiHidden="0" w:uiPriority="65" w:unhideWhenUsed="0"/>
+    <w:lsdException w:name="Medium List 2 Accent 3" w:semiHidden="0" w:uiPriority="66" w:unhideWhenUsed="0"/>
+    <w:lsdException w:name="Medium Grid 1 Accent 3" w:semiHidden="0" w:uiPriority="67" w:unhideWhenUsed="0"/>
+    <w:lsdException w:name="Medium Grid 2 Accent 3" w:semiHidden="0" w:uiPriority="68" w:unhideWhenUsed="0"/>
+    <w:lsdException w:name="Medium Grid 3 Accent 3" w:semiHidden="0" w:uiPriority="69" w:unhideWhenUsed="0"/>
+    <w:lsdException w:name="Dark List Accent 3" w:semiHidden="0" w:uiPriority="70" w:unhideWhenUsed="0"/>
+    <w:lsdException w:name="Colorful Shading Accent 3" w:semiHidden="0" w:uiPriority="71" w:unhideWhenUsed="0"/>
+    <w:lsdException w:name="Colorful List Accent 3" w:semiHidden="0" w:uiPriority="72" w:unhideWhenUsed="0"/>
+    <w:lsdException w:name="Colorful Grid Accent 3" w:semiHidden="0" w:uiPriority="73" w:unhideWhenUsed="0"/>
+    <w:lsdException w:name="Light Shading Accent 4" w:semiHidden="0" w:uiPriority="60" w:unhideWhenUsed="0"/>
+    <w:lsdException w:name="Light List Accent 4" w:semiHidden="0" w:uiPriority="61" w:unhideWhenUsed="0"/>
+    <w:lsdException w:name="Light Grid Accent 4" w:semiHidden="0" w:uiPriority="62" w:unhideWhenUsed="0"/>
+    <w:lsdException w:name="Medium Shading 1 Accent 4" w:semiHidden="0" w:uiPriority="63" w:unhideWhenUsed="0"/>
+    <w:lsdException w:name="Medium Shading 2 Accent 4" w:semiHidden="0" w:uiPriority="64" w:unhideWhenUsed="0"/>
+    <w:lsdException w:name="Medium List 1 Accent 4" w:semiHidden="0" w:uiPriority="65" w:unhideWhenUsed="0"/>
+    <w:lsdException w:name="Medium List 2 Accent 4" w:semiHidden="0" w:uiPriority="66" w:unhideWhenUsed="0"/>
+    <w:lsdException w:name="Medium Grid 1 Accent 4" w:semiHidden="0" w:uiPriority="67" w:unhideWhenUsed="0"/>
+    <w:lsdException w:name="Medium Grid 2 Accent 4" w:semiHidden="0" w:uiPriority="68" w:unhideWhenUsed="0"/>
+    <w:lsdException w:name="Medium Grid 3 Accent 4" w:semiHidden="0" w:uiPriority="69" w:unhideWhenUsed="0"/>
+    <w:lsdException w:name="Dark List Accent 4" w:semiHidden="0" w:uiPriority="70" w:unhideWhenUsed="0"/>
+    <w:lsdException w:name="Colorful Shading Accent 4" w:semiHidden="0" w:uiPriority="71" w:unhideWhenUsed="0"/>
+    <w:lsdException w:name="Colorful List Accent 4" w:semiHidden="0" w:uiPriority="72" w:unhideWhenUsed="0"/>
+    <w:lsdException w:name="Colorful Grid Accent 4" w:semiHidden="0" w:uiPriority="73" w:unhideWhenUsed="0"/>
+    <w:lsdException w:name="Light Shading Accent 5" w:semiHidden="0" w:uiPriority="60" w:unhideWhenUsed="0"/>
+    <w:lsdException w:name="Light List Accent 5" w:semiHidden="0" w:uiPriority="61" w:unhideWhenUsed="0"/>
+    <w:lsdException w:name="Light Grid Accent 5" w:semiHidden="0" w:uiPriority="62" w:unhideWhenUsed="0"/>
+    <w:lsdException w:name="Medium Shading 1 Accent 5" w:semiHidden="0" w:uiPriority="63" w:unhideWhenUsed="0"/>
+    <w:lsdException w:name="Medium Shading 2 Accent 5" w:semiHidden="0" w:uiPriority="64" w:unhideWhenUsed="0"/>
+    <w:lsdException w:name="Medium List 1 Accent 5" w:semiHidden="0" w:uiPriority="65" w:unhideWhenUsed="0"/>
+    <w:lsdException w:name="Medium List 2 Accent 5" w:semiHidden="0" w:uiPriority="66" w:unhideWhenUsed="0"/>
+    <w:lsdException w:name="Medium Grid 1 Accent 5" w:semiHidden="0" w:uiPriority="67" w:unhideWhenUsed="0"/>
+    <w:lsdException w:name="Medium Grid 2 Accent 5" w:semiHidden="0" w:uiPriority="68" w:unhideWhenUsed="0"/>
+    <w:lsdException w:name="Medium Grid 3 Accent 5" w:semiHidden="0" w:uiPriority="69" w:unhideWhenUsed="0"/>
+    <w:lsdException w:name="Dark List Accent 5" w:semiHidden="0" w:uiPriority="70" w:unhideWhenUsed="0"/>
+    <w:lsdException w:name="Colorful Shading Accent 5" w:semiHidden="0" w:uiPriority="71" w:unhideWhenUsed="0"/>
+    <w:lsdException w:name="Colorful List Accent 5" w:semiHidden="0" w:uiPriority="72" w:unhideWhenUsed="0"/>
+    <w:lsdException w:name="Colorful Grid Accent 5" w:semiHidden="0" w:uiPriority="73" w:unhideWhenUsed="0"/>
+    <w:lsdException w:name="Light Shading Accent 6" w:semiHidden="0" w:uiPriority="60" w:unhideWhenUsed="0"/>
+    <w:lsdException w:name="Light List Accent 6" w:semiHidden="0" w:uiPriority="61" w:unhideWhenUsed="0"/>
+    <w:lsdException w:name="Light Grid Accent 6" w:semiHidden="0" w:uiPriority="62" w:unhideWhenUsed="0"/>
+    <w:lsdException w:name="Medium Shading 1 Accent 6" w:semiHidden="0" w:uiPriority="63" w:unhideWhenUsed="0"/>
+    <w:lsdException w:name="Medium Shading 2 Accent 6" w:semiHidden="0" w:uiPriority="64" w:unhideWhenUsed="0"/>
+    <w:lsdException w:name="Medium List 1 Accent 6" w:semiHidden="0" w:uiPriority="65" w:unhideWhenUsed="0"/>
+    <w:lsdException w:name="Medium List 2 Accent 6" w:semiHidden="0" w:uiPriority="66" w:unhideWhenUsed="0"/>
+    <w:lsdException w:name="Medium Grid 1 Accent 6" w:semiHidden="0" w:uiPriority="67" w:unhideWhenUsed="0"/>
+    <w:lsdException w:name="Medium Grid 2 Accent 6" w:semiHidden="0" w:uiPriority="68" w:unhideWhenUsed="0"/>
+    <w:lsdException w:name="Medium Grid 3 Accent 6" w:semiHidden="0" w:uiPriority="69" w:unhideWhenUsed="0"/>
+    <w:lsdException w:name="Dark List Accent 6" w:semiHidden="0" w:uiPriority="70" w:unhideWhenUsed="0"/>
+    <w:lsdException w:name="Colorful Shading Accent 6" w:semiHidden="0" w:uiPriority="71" w:unhideWhenUsed="0"/>
+    <w:lsdException w:name="Colorful List Accent 6" w:semiHidden="0" w:uiPriority="72" w:unhideWhenUsed="0"/>
+    <w:lsdException w:name="Colorful Grid Accent 6" w:semiHidden="0" w:uiPriority="73" w:unhideWhenUsed="0"/>
+    <w:lsdException w:name="Subtle Emphasis" w:semiHidden="0" w:uiPriority="19" w:unhideWhenUsed="0" w:qFormat="1"/>
+    <w:lsdException w:name="Intense Emphasis" w:semiHidden="0" w:uiPriority="21" w:unhideWhenUsed="0" w:qFormat="1"/>
+    <w:lsdException w:name="Subtle Reference" w:semiHidden="0" w:uiPriority="31" w:unhideWhenUsed="0" w:qFormat="1"/>
+    <w:lsdException w:name="Intense Reference" w:semiHidden="0" w:uiPriority="32" w:unhideWhenUsed="0" w:qFormat="1"/>
+    <w:lsdException w:name="Book Title" w:semiHidden="0" w:uiPriority="33" w:unhideWhenUsed="0" w:qFormat="1"/>
+    <w:lsdException w:name="Bibliography" w:uiPriority="37"/>
+    <w:lsdException w:name="TOC Heading" w:uiPriority="39" w:qFormat="1"/>
+  </w:latentStyles>
+  <w:style w:type="paragraph" w:default="1" w:styleId="Standard">
+    <w:name w:val="Normal"/>
+    <w:qFormat/>
+    <w:rsid w:val="001F1E78"/>
+    <w:pPr>
+      <w:spacing w:after="0" w:line="360" w:lineRule="auto"/>
+    </w:pPr>
+  </w:style>
+  <w:style w:type="paragraph" w:styleId="berschrift1">
+    <w:name w:val="heading 1"/>
+    <w:basedOn w:val="Standard"/>
+    <w:link w:val="berschrift1Zchn"/>
+    <w:uiPriority w:val="9"/>
+    <w:qFormat/>
+    <w:rsid w:val="003848AF"/>
+    <w:pPr>
+      <w:spacing w:before="100" w:beforeAutospacing="1" w:after="100" w:afterAutospacing="1" w:line="240" w:lineRule="auto"/>
+      <w:outlineLvl w:val="0"/>
+    </w:pPr>
+    <w:rPr>
+      <w:rFonts w:eastAsia="Times New Roman" w:cs="Times New Roman"/>
+      <w:b/>
+      <w:bCs/>
+      <w:kern w:val="36"/>
+      <w:sz w:val="32"/>
+      <w:szCs w:val="48"/>
+      <w:lang w:eastAsia="de-DE"/>
+    </w:rPr>
+  </w:style>
+  <w:style w:type="character" w:default="1" w:styleId="Absatz-Standardschriftart">
+    <w:name w:val="Default Paragraph Font"/>
+    <w:uiPriority w:val="1"/>
+    <w:semiHidden/>
+    <w:unhideWhenUsed/>
+  </w:style>
+  <w:style w:type="table" w:default="1" w:styleId="NormaleTabelle">
+    <w:name w:val="Normal Table"/>
+    <w:uiPriority w:val="99"/>
+    <w:semiHidden/>
+    <w:unhideWhenUsed/>
+    <w:tblPr>
+      <w:tblInd w:w="0" w:type="dxa"/>
+      <w:tblCellMar>
+        <w:top w:w="0" w:type="dxa"/>
+        <w:left w:w="108" w:type="dxa"/>
+        <w:bottom w:w="0" w:type="dxa"/>
+        <w:right w:w="108" w:type="dxa"/>
+      </w:tblCellMar>
+    </w:tblPr>
+  </w:style>
+  <w:style w:type="numbering" w:default="1" w:styleId="KeineListe">
+    <w:name w:val="No List"/>
+    <w:uiPriority w:val="99"/>
+    <w:semiHidden/>
+    <w:unhideWhenUsed/>
+  </w:style>
+  <w:style w:type="paragraph" w:styleId="KeinLeerraum">
+    <w:name w:val="No Spacing"/>
+    <w:link w:val="KeinLeerraumZchn"/>
+    <w:uiPriority w:val="1"/>
+    <w:qFormat/>
+    <w:rsid w:val="00321A6B"/>
+    <w:pPr>
+      <w:spacing w:after="0" w:line="240" w:lineRule="auto"/>
+    </w:pPr>
+    <w:rPr>
+      <w:rFonts w:eastAsiaTheme="minorEastAsia"/>
+      <w:lang w:eastAsia="de-DE"/>
+    </w:rPr>
+  </w:style>
+  <w:style w:type="character" w:customStyle="1" w:styleId="KeinLeerraumZchn">
+    <w:name w:val="Kein Leerraum Zchn"/>
+    <w:basedOn w:val="Absatz-Standardschriftart"/>
+    <w:link w:val="KeinLeerraum"/>
+    <w:uiPriority w:val="1"/>
+    <w:rsid w:val="00321A6B"/>
+    <w:rPr>
+      <w:rFonts w:eastAsiaTheme="minorEastAsia"/>
+      <w:lang w:eastAsia="de-DE"/>
+    </w:rPr>
+  </w:style>
+  <w:style w:type="paragraph" w:styleId="Sprechblasentext">
+    <w:name w:val="Balloon Text"/>
+    <w:basedOn w:val="Standard"/>
+    <w:link w:val="SprechblasentextZchn"/>
+    <w:uiPriority w:val="99"/>
+    <w:semiHidden/>
+    <w:unhideWhenUsed/>
+    <w:rsid w:val="00321A6B"/>
+    <w:pPr>
+      <w:spacing w:line="240" w:lineRule="auto"/>
+    </w:pPr>
+    <w:rPr>
+      <w:rFonts w:ascii="Tahoma" w:hAnsi="Tahoma" w:cs="Tahoma"/>
+      <w:sz w:val="16"/>
+      <w:szCs w:val="16"/>
+    </w:rPr>
+  </w:style>
+  <w:style w:type="character" w:customStyle="1" w:styleId="SprechblasentextZchn">
+    <w:name w:val="Sprechblasentext Zchn"/>
+    <w:basedOn w:val="Absatz-Standardschriftart"/>
+    <w:link w:val="Sprechblasentext"/>
+    <w:uiPriority w:val="99"/>
+    <w:semiHidden/>
+    <w:rsid w:val="00321A6B"/>
+    <w:rPr>
+      <w:rFonts w:ascii="Tahoma" w:hAnsi="Tahoma" w:cs="Tahoma"/>
+      <w:sz w:val="16"/>
+      <w:szCs w:val="16"/>
+    </w:rPr>
+  </w:style>
+  <w:style w:type="character" w:customStyle="1" w:styleId="berschrift1Zchn">
+    <w:name w:val="Überschrift 1 Zchn"/>
+    <w:basedOn w:val="Absatz-Standardschriftart"/>
+    <w:link w:val="berschrift1"/>
+    <w:uiPriority w:val="9"/>
+    <w:rsid w:val="003848AF"/>
+    <w:rPr>
+      <w:rFonts w:eastAsia="Times New Roman" w:cs="Times New Roman"/>
+      <w:b/>
+      <w:bCs/>
+      <w:kern w:val="36"/>
+      <w:sz w:val="32"/>
+      <w:szCs w:val="48"/>
+      <w:lang w:eastAsia="de-DE"/>
+    </w:rPr>
+  </w:style>
+  <w:style w:type="paragraph" w:styleId="Kopfzeile">
+    <w:name w:val="header"/>
+    <w:basedOn w:val="Standard"/>
+    <w:link w:val="KopfzeileZchn"/>
+    <w:uiPriority w:val="99"/>
+    <w:unhideWhenUsed/>
+    <w:rsid w:val="00E102B1"/>
+    <w:pPr>
+      <w:tabs>
+        <w:tab w:val="center" w:pos="4536"/>
+        <w:tab w:val="right" w:pos="9072"/>
+      </w:tabs>
+      <w:spacing w:line="240" w:lineRule="auto"/>
+    </w:pPr>
+  </w:style>
+  <w:style w:type="character" w:customStyle="1" w:styleId="KopfzeileZchn">
+    <w:name w:val="Kopfzeile Zchn"/>
+    <w:basedOn w:val="Absatz-Standardschriftart"/>
+    <w:link w:val="Kopfzeile"/>
+    <w:uiPriority w:val="99"/>
+    <w:rsid w:val="00E102B1"/>
+  </w:style>
+  <w:style w:type="paragraph" w:styleId="Fuzeile">
+    <w:name w:val="footer"/>
+    <w:basedOn w:val="Standard"/>
+    <w:link w:val="FuzeileZchn"/>
+    <w:uiPriority w:val="99"/>
+    <w:unhideWhenUsed/>
+    <w:rsid w:val="00E102B1"/>
+    <w:pPr>
+      <w:tabs>
+        <w:tab w:val="center" w:pos="4536"/>
+        <w:tab w:val="right" w:pos="9072"/>
+      </w:tabs>
+      <w:spacing w:line="240" w:lineRule="auto"/>
+    </w:pPr>
+  </w:style>
+  <w:style w:type="character" w:customStyle="1" w:styleId="FuzeileZchn">
+    <w:name w:val="Fußzeile Zchn"/>
+    <w:basedOn w:val="Absatz-Standardschriftart"/>
+    <w:link w:val="Fuzeile"/>
+    <w:uiPriority w:val="99"/>
+    <w:rsid w:val="00E102B1"/>
+  </w:style>
+  <w:style w:type="character" w:customStyle="1" w:styleId="citationtext">
+    <w:name w:val="citation_text"/>
+    <w:basedOn w:val="Absatz-Standardschriftart"/>
+    <w:rsid w:val="00C12FF9"/>
+  </w:style>
+  <w:style w:type="character" w:styleId="Hyperlink">
+    <w:name w:val="Hyperlink"/>
+    <w:basedOn w:val="Absatz-Standardschriftart"/>
+    <w:uiPriority w:val="99"/>
+    <w:unhideWhenUsed/>
+    <w:rsid w:val="0084679F"/>
+    <w:rPr>
+      <w:color w:val="0000FF" w:themeColor="hyperlink"/>
+      <w:u w:val="single"/>
+    </w:rPr>
+  </w:style>
+  <w:style w:type="character" w:styleId="Kommentarzeichen">
+    <w:name w:val="annotation reference"/>
+    <w:basedOn w:val="Absatz-Standardschriftart"/>
+    <w:uiPriority w:val="99"/>
+    <w:semiHidden/>
+    <w:unhideWhenUsed/>
+    <w:rsid w:val="0019441E"/>
+    <w:rPr>
+      <w:sz w:val="16"/>
+      <w:szCs w:val="16"/>
+    </w:rPr>
+  </w:style>
+  <w:style w:type="paragraph" w:styleId="Kommentartext">
+    <w:name w:val="annotation text"/>
+    <w:basedOn w:val="Standard"/>
+    <w:link w:val="KommentartextZchn"/>
+    <w:uiPriority w:val="99"/>
+    <w:semiHidden/>
+    <w:unhideWhenUsed/>
+    <w:rsid w:val="0019441E"/>
+    <w:pPr>
+      <w:spacing w:line="240" w:lineRule="auto"/>
+    </w:pPr>
+    <w:rPr>
+      <w:sz w:val="20"/>
+      <w:szCs w:val="20"/>
+    </w:rPr>
+  </w:style>
+  <w:style w:type="character" w:customStyle="1" w:styleId="KommentartextZchn">
+    <w:name w:val="Kommentartext Zchn"/>
+    <w:basedOn w:val="Absatz-Standardschriftart"/>
+    <w:link w:val="Kommentartext"/>
+    <w:uiPriority w:val="99"/>
+    <w:semiHidden/>
+    <w:rsid w:val="0019441E"/>
+    <w:rPr>
+      <w:sz w:val="20"/>
+      <w:szCs w:val="20"/>
+    </w:rPr>
+  </w:style>
+  <w:style w:type="table" w:customStyle="1" w:styleId="PlainTable2">
+    <w:name w:val="Plain Table 2"/>
+    <w:basedOn w:val="NormaleTabelle"/>
+    <w:uiPriority w:val="42"/>
+    <w:rsid w:val="0019441E"/>
+    <w:pPr>
+      <w:spacing w:after="0" w:line="240" w:lineRule="auto"/>
+    </w:pPr>
+    <w:tblPr>
+      <w:tblStyleRowBandSize w:val="1"/>
+      <w:tblStyleColBandSize w:val="1"/>
+      <w:tblBorders>
+        <w:top w:val="single" w:sz="4" w:space="0" w:color="7F7F7F" w:themeColor="text1" w:themeTint="80"/>
+        <w:bottom w:val="single" w:sz="4" w:space="0" w:color="7F7F7F" w:themeColor="text1" w:themeTint="80"/>
+      </w:tblBorders>
+    </w:tblPr>
+    <w:tblStylePr w:type="firstRow">
+      <w:rPr>
+        <w:b/>
+        <w:bCs/>
+      </w:rPr>
+      <w:tblPr/>
+      <w:tcPr>
+        <w:tcBorders>
+          <w:bottom w:val="single" w:sz="4" w:space="0" w:color="7F7F7F" w:themeColor="text1" w:themeTint="80"/>
+        </w:tcBorders>
+      </w:tcPr>
+    </w:tblStylePr>
+    <w:tblStylePr w:type="lastRow">
+      <w:rPr>
+        <w:b/>
+        <w:bCs/>
+      </w:rPr>
+      <w:tblPr/>
+      <w:tcPr>
+        <w:tcBorders>
+          <w:top w:val="single" w:sz="4" w:space="0" w:color="7F7F7F" w:themeColor="text1" w:themeTint="80"/>
+        </w:tcBorders>
+      </w:tcPr>
+    </w:tblStylePr>
+    <w:tblStylePr w:type="firstCol">
+      <w:rPr>
+        <w:b/>
+        <w:bCs/>
+      </w:rPr>
+    </w:tblStylePr>
+    <w:tblStylePr w:type="lastCol">
+      <w:rPr>
+        <w:b/>
+        <w:bCs/>
+      </w:rPr>
+    </w:tblStylePr>
+    <w:tblStylePr w:type="band1Vert">
+      <w:tblPr/>
+      <w:tcPr>
+        <w:tcBorders>
+          <w:left w:val="single" w:sz="4" w:space="0" w:color="7F7F7F" w:themeColor="text1" w:themeTint="80"/>
+          <w:right w:val="single" w:sz="4" w:space="0" w:color="7F7F7F" w:themeColor="text1" w:themeTint="80"/>
+        </w:tcBorders>
+      </w:tcPr>
+    </w:tblStylePr>
+    <w:tblStylePr w:type="band2Vert">
+      <w:tblPr/>
+      <w:tcPr>
+        <w:tcBorders>
+          <w:left w:val="single" w:sz="4" w:space="0" w:color="7F7F7F" w:themeColor="text1" w:themeTint="80"/>
+          <w:right w:val="single" w:sz="4" w:space="0" w:color="7F7F7F" w:themeColor="text1" w:themeTint="80"/>
+        </w:tcBorders>
+      </w:tcPr>
+    </w:tblStylePr>
+    <w:tblStylePr w:type="band1Horz">
+      <w:tblPr/>
+      <w:tcPr>
+        <w:tcBorders>
+          <w:top w:val="single" w:sz="4" w:space="0" w:color="7F7F7F" w:themeColor="text1" w:themeTint="80"/>
+          <w:bottom w:val="single" w:sz="4" w:space="0" w:color="7F7F7F" w:themeColor="text1" w:themeTint="80"/>
+        </w:tcBorders>
+      </w:tcPr>
+    </w:tblStylePr>
+  </w:style>
+  <w:style w:type="paragraph" w:styleId="Kommentarthema">
+    <w:name w:val="annotation subject"/>
+    <w:basedOn w:val="Kommentartext"/>
+    <w:next w:val="Kommentartext"/>
+    <w:link w:val="KommentarthemaZchn"/>
+    <w:uiPriority w:val="99"/>
+    <w:semiHidden/>
+    <w:unhideWhenUsed/>
+    <w:rsid w:val="001E311A"/>
+    <w:rPr>
+      <w:b/>
+      <w:bCs/>
+    </w:rPr>
+  </w:style>
+  <w:style w:type="character" w:customStyle="1" w:styleId="KommentarthemaZchn">
+    <w:name w:val="Kommentarthema Zchn"/>
+    <w:basedOn w:val="KommentartextZchn"/>
+    <w:link w:val="Kommentarthema"/>
+    <w:uiPriority w:val="99"/>
+    <w:semiHidden/>
+    <w:rsid w:val="001E311A"/>
+    <w:rPr>
+      <w:b/>
+      <w:bCs/>
+      <w:sz w:val="20"/>
+      <w:szCs w:val="20"/>
+    </w:rPr>
+  </w:style>
+  <w:style w:type="table" w:customStyle="1" w:styleId="PlainTable21">
+    <w:name w:val="Plain Table 21"/>
+    <w:basedOn w:val="NormaleTabelle"/>
+    <w:uiPriority w:val="42"/>
+    <w:rsid w:val="001F35AA"/>
+    <w:pPr>
+      <w:spacing w:after="0" w:line="240" w:lineRule="auto"/>
+    </w:pPr>
+    <w:tblPr>
+      <w:tblStyleRowBandSize w:val="1"/>
+      <w:tblStyleColBandSize w:val="1"/>
+      <w:tblBorders>
+        <w:top w:val="single" w:sz="4" w:space="0" w:color="7F7F7F" w:themeColor="text1" w:themeTint="80"/>
+        <w:bottom w:val="single" w:sz="4" w:space="0" w:color="7F7F7F" w:themeColor="text1" w:themeTint="80"/>
+      </w:tblBorders>
+    </w:tblPr>
+    <w:tblStylePr w:type="firstRow">
+      <w:rPr>
+        <w:b/>
+        <w:bCs/>
+      </w:rPr>
+      <w:tblPr/>
+      <w:tcPr>
+        <w:tcBorders>
+          <w:bottom w:val="single" w:sz="4" w:space="0" w:color="7F7F7F" w:themeColor="text1" w:themeTint="80"/>
+        </w:tcBorders>
+      </w:tcPr>
+    </w:tblStylePr>
+    <w:tblStylePr w:type="lastRow">
+      <w:rPr>
+        <w:b/>
+        <w:bCs/>
+      </w:rPr>
+      <w:tblPr/>
+      <w:tcPr>
+        <w:tcBorders>
+          <w:top w:val="single" w:sz="4" w:space="0" w:color="7F7F7F" w:themeColor="text1" w:themeTint="80"/>
+        </w:tcBorders>
+      </w:tcPr>
+    </w:tblStylePr>
+    <w:tblStylePr w:type="firstCol">
+      <w:rPr>
+        <w:b/>
+        <w:bCs/>
+      </w:rPr>
+    </w:tblStylePr>
+    <w:tblStylePr w:type="lastCol">
+      <w:rPr>
+        <w:b/>
+        <w:bCs/>
+      </w:rPr>
+    </w:tblStylePr>
+    <w:tblStylePr w:type="band1Vert">
+      <w:tblPr/>
+      <w:tcPr>
+        <w:tcBorders>
+          <w:left w:val="single" w:sz="4" w:space="0" w:color="7F7F7F" w:themeColor="text1" w:themeTint="80"/>
+          <w:right w:val="single" w:sz="4" w:space="0" w:color="7F7F7F" w:themeColor="text1" w:themeTint="80"/>
+        </w:tcBorders>
+      </w:tcPr>
+    </w:tblStylePr>
+    <w:tblStylePr w:type="band2Vert">
+      <w:tblPr/>
+      <w:tcPr>
+        <w:tcBorders>
+          <w:left w:val="single" w:sz="4" w:space="0" w:color="7F7F7F" w:themeColor="text1" w:themeTint="80"/>
+          <w:right w:val="single" w:sz="4" w:space="0" w:color="7F7F7F" w:themeColor="text1" w:themeTint="80"/>
+        </w:tcBorders>
+      </w:tcPr>
+    </w:tblStylePr>
+    <w:tblStylePr w:type="band1Horz">
+      <w:tblPr/>
+      <w:tcPr>
+        <w:tcBorders>
+          <w:top w:val="single" w:sz="4" w:space="0" w:color="7F7F7F" w:themeColor="text1" w:themeTint="80"/>
+          <w:bottom w:val="single" w:sz="4" w:space="0" w:color="7F7F7F" w:themeColor="text1" w:themeTint="80"/>
+        </w:tcBorders>
+      </w:tcPr>
+    </w:tblStylePr>
+  </w:style>
+  <w:style w:type="table" w:styleId="Tabellenraster">
+    <w:name w:val="Table Grid"/>
+    <w:basedOn w:val="NormaleTabelle"/>
+    <w:uiPriority w:val="59"/>
+    <w:rsid w:val="00297798"/>
+    <w:pPr>
+      <w:spacing w:after="0" w:line="240" w:lineRule="auto"/>
+    </w:pPr>
+    <w:tblPr>
+      <w:tblBorders>
+        <w:top w:val="single" w:sz="4" w:space="0" w:color="auto"/>
+        <w:left w:val="single" w:sz="4" w:space="0" w:color="auto"/>
+        <w:bottom w:val="single" w:sz="4" w:space="0" w:color="auto"/>
+        <w:right w:val="single" w:sz="4" w:space="0" w:color="auto"/>
+        <w:insideH w:val="single" w:sz="4" w:space="0" w:color="auto"/>
+        <w:insideV w:val="single" w:sz="4" w:space="0" w:color="auto"/>
+      </w:tblBorders>
+    </w:tblPr>
+  </w:style>
+  <w:style w:type="character" w:customStyle="1" w:styleId="5yl5">
+    <w:name w:val="_5yl5"/>
+    <w:basedOn w:val="Absatz-Standardschriftart"/>
+    <w:rsid w:val="000C49F8"/>
+  </w:style>
+  <w:style w:type="table" w:customStyle="1" w:styleId="GridTable1LightAccent1">
+    <w:name w:val="Grid Table 1 Light Accent 1"/>
+    <w:basedOn w:val="NormaleTabelle"/>
+    <w:uiPriority w:val="46"/>
+    <w:pPr>
+      <w:spacing w:after="0" w:line="240" w:lineRule="auto"/>
+    </w:pPr>
+    <w:tblPr>
+      <w:tblStyleRowBandSize w:val="1"/>
+      <w:tblStyleColBandSize w:val="1"/>
+      <w:tblBorders>
+        <w:top w:val="single" w:sz="4" w:space="0" w:color="B8CCE4" w:themeColor="accent1" w:themeTint="66"/>
+        <w:left w:val="single" w:sz="4" w:space="0" w:color="B8CCE4" w:themeColor="accent1" w:themeTint="66"/>
+        <w:bottom w:val="single" w:sz="4" w:space="0" w:color="B8CCE4" w:themeColor="accent1" w:themeTint="66"/>
+        <w:right w:val="single" w:sz="4" w:space="0" w:color="B8CCE4" w:themeColor="accent1" w:themeTint="66"/>
+        <w:insideH w:val="single" w:sz="4" w:space="0" w:color="B8CCE4" w:themeColor="accent1" w:themeTint="66"/>
+        <w:insideV w:val="single" w:sz="4" w:space="0" w:color="B8CCE4" w:themeColor="accent1" w:themeTint="66"/>
+      </w:tblBorders>
+    </w:tblPr>
+    <w:tblStylePr w:type="firstRow">
+      <w:rPr>
+        <w:b/>
+        <w:bCs/>
+      </w:rPr>
+      <w:tblPr/>
+      <w:tcPr>
+        <w:tcBorders>
+          <w:bottom w:val="single" w:sz="12" w:space="0" w:color="95B3D7" w:themeColor="accent1" w:themeTint="99"/>
+        </w:tcBorders>
+      </w:tcPr>
+    </w:tblStylePr>
+    <w:tblStylePr w:type="lastRow">
+      <w:rPr>
+        <w:b/>
+        <w:bCs/>
+      </w:rPr>
+      <w:tblPr/>
+      <w:tcPr>
+        <w:tcBorders>
+          <w:top w:val="double" w:sz="2" w:space="0" w:color="95B3D7" w:themeColor="accent1" w:themeTint="99"/>
+        </w:tcBorders>
+      </w:tcPr>
+    </w:tblStylePr>
+    <w:tblStylePr w:type="firstCol">
+      <w:rPr>
+        <w:b/>
+        <w:bCs/>
+      </w:rPr>
+    </w:tblStylePr>
+    <w:tblStylePr w:type="lastCol">
+      <w:rPr>
+        <w:b/>
+        <w:bCs/>
+      </w:rPr>
+    </w:tblStylePr>
+  </w:style>
 </w:styles>
 </file>
 
@@ -9525,7 +8282,7 @@
 </file>
 
 <file path=customXml/itemProps1.xml><?xml version="1.0" encoding="utf-8"?>
-<ds:datastoreItem xmlns:ds="http://schemas.openxmlformats.org/officeDocument/2006/customXml" ds:itemID="{2FDB9929-7AAC-428C-999A-8C792E8CAD69}">
+<ds:datastoreItem xmlns:ds="http://schemas.openxmlformats.org/officeDocument/2006/customXml" ds:itemID="{1D7577E8-EC31-4B58-9332-35DF2E3BDE33}">
   <ds:schemaRefs>
     <ds:schemaRef ds:uri="http://schemas.openxmlformats.org/officeDocument/2006/bibliography"/>
   </ds:schemaRefs>
